--- a/docs/AppComponents.docx
+++ b/docs/AppComponents.docx
@@ -23,25 +23,7 @@
           <w:color w:val="8EAADB" w:themeColor="accent5" w:themeTint="99"/>
           <w:lang w:val="en-US"/>
         </w:rPr>
-        <w:t>&lt;</w:t>
-      </w:r>
-      <w:proofErr w:type="spellStart"/>
-      <w:r>
-        <w:rPr>
-          <w:b w:val="0"/>
-          <w:color w:val="8EAADB" w:themeColor="accent5" w:themeTint="99"/>
-          <w:lang w:val="en-US"/>
-        </w:rPr>
-        <w:t>odeum-codejs</w:t>
-      </w:r>
-      <w:proofErr w:type="spellEnd"/>
-      <w:r>
-        <w:rPr>
-          <w:b w:val="0"/>
-          <w:color w:val="8EAADB" w:themeColor="accent5" w:themeTint="99"/>
-          <w:lang w:val="en-US"/>
-        </w:rPr>
-        <w:t xml:space="preserve"> /&gt;</w:t>
+        <w:t>&lt;odeum-codejs /&gt;</w:t>
       </w:r>
       <w:r>
         <w:rPr>
@@ -301,29 +283,7 @@
           <w:sz w:val="21"/>
           <w:lang w:val="en-US"/>
         </w:rPr>
-        <w:t>&lt;</w:t>
-      </w:r>
-      <w:proofErr w:type="spellStart"/>
-      <w:r>
-        <w:rPr>
-          <w:rStyle w:val="A3"/>
-          <w:b/>
-          <w:color w:val="8EAADB" w:themeColor="accent5" w:themeTint="99"/>
-          <w:sz w:val="21"/>
-          <w:lang w:val="en-US"/>
-        </w:rPr>
-        <w:t>odeum-codejs</w:t>
-      </w:r>
-      <w:proofErr w:type="spellEnd"/>
-      <w:r>
-        <w:rPr>
-          <w:rStyle w:val="A3"/>
-          <w:b/>
-          <w:color w:val="8EAADB" w:themeColor="accent5" w:themeTint="99"/>
-          <w:sz w:val="21"/>
-          <w:lang w:val="en-US"/>
-        </w:rPr>
-        <w:t xml:space="preserve"> /&gt;</w:t>
+        <w:t>&lt;odeum-codejs /&gt;</w:t>
       </w:r>
       <w:r>
         <w:rPr>
@@ -463,10 +423,10 @@
       <w:tblGrid>
         <w:gridCol w:w="2408"/>
         <w:gridCol w:w="602"/>
-        <w:gridCol w:w="2091"/>
-        <w:gridCol w:w="1418"/>
-        <w:gridCol w:w="709"/>
-        <w:gridCol w:w="1701"/>
+        <w:gridCol w:w="2227"/>
+        <w:gridCol w:w="1282"/>
+        <w:gridCol w:w="844"/>
+        <w:gridCol w:w="1566"/>
       </w:tblGrid>
       <w:tr>
         <w:tc>
@@ -529,7 +489,7 @@
         </w:tc>
         <w:tc>
           <w:tcPr>
-            <w:tcW w:w="2091" w:type="dxa"/>
+            <w:tcW w:w="2227" w:type="dxa"/>
             <w:tcBorders>
               <w:bottom w:val="single" w:sz="12" w:space="0" w:color="95B3D7"/>
             </w:tcBorders>
@@ -559,7 +519,7 @@
         </w:tc>
         <w:tc>
           <w:tcPr>
-            <w:tcW w:w="1418" w:type="dxa"/>
+            <w:tcW w:w="1282" w:type="dxa"/>
             <w:tcBorders>
               <w:bottom w:val="single" w:sz="12" w:space="0" w:color="95B3D7"/>
             </w:tcBorders>
@@ -588,7 +548,7 @@
         </w:tc>
         <w:tc>
           <w:tcPr>
-            <w:tcW w:w="709" w:type="dxa"/>
+            <w:tcW w:w="844" w:type="dxa"/>
             <w:tcBorders>
               <w:bottom w:val="single" w:sz="12" w:space="0" w:color="95B3D7"/>
             </w:tcBorders>
@@ -617,7 +577,7 @@
         </w:tc>
         <w:tc>
           <w:tcPr>
-            <w:tcW w:w="1701" w:type="dxa"/>
+            <w:tcW w:w="1566" w:type="dxa"/>
             <w:tcBorders>
               <w:bottom w:val="single" w:sz="12" w:space="0" w:color="95B3D7"/>
             </w:tcBorders>
@@ -651,20 +611,8 @@
                 <w:sz w:val="20"/>
                 <w:lang w:val="en-US"/>
               </w:rPr>
-              <w:t>/</w:t>
-            </w:r>
-            <w:proofErr w:type="spellStart"/>
-            <w:r>
-              <w:rPr>
-                <w:rFonts w:ascii="Calibri" w:hAnsi="Calibri"/>
-                <w:b/>
-                <w:bCs/>
-                <w:sz w:val="20"/>
-                <w:lang w:val="en-US"/>
-              </w:rPr>
-              <w:t>PropTypes</w:t>
-            </w:r>
-            <w:proofErr w:type="spellEnd"/>
+              <w:t>/PropTypes</w:t>
+            </w:r>
           </w:p>
         </w:tc>
       </w:tr>
@@ -720,7 +668,7 @@
         </w:tc>
         <w:tc>
           <w:tcPr>
-            <w:tcW w:w="2091" w:type="dxa"/>
+            <w:tcW w:w="2227" w:type="dxa"/>
             <w:shd w:val="clear" w:color="auto" w:fill="auto"/>
           </w:tcPr>
           <w:p>
@@ -743,35 +691,35 @@
         </w:tc>
         <w:tc>
           <w:tcPr>
-            <w:tcW w:w="1418" w:type="dxa"/>
-          </w:tcPr>
-          <w:p>
-            <w:pPr>
-              <w:rPr>
-                <w:sz w:val="15"/>
-                <w:szCs w:val="14"/>
-                <w:lang w:val="en-US"/>
-              </w:rPr>
-            </w:pPr>
-          </w:p>
-        </w:tc>
-        <w:tc>
-          <w:tcPr>
-            <w:tcW w:w="709" w:type="dxa"/>
-          </w:tcPr>
-          <w:p>
-            <w:pPr>
-              <w:rPr>
-                <w:sz w:val="15"/>
-                <w:szCs w:val="14"/>
-                <w:lang w:val="en-US"/>
-              </w:rPr>
-            </w:pPr>
-          </w:p>
-        </w:tc>
-        <w:tc>
-          <w:tcPr>
-            <w:tcW w:w="1701" w:type="dxa"/>
+            <w:tcW w:w="1282" w:type="dxa"/>
+          </w:tcPr>
+          <w:p>
+            <w:pPr>
+              <w:rPr>
+                <w:sz w:val="13"/>
+                <w:szCs w:val="14"/>
+                <w:lang w:val="en-US"/>
+              </w:rPr>
+            </w:pPr>
+          </w:p>
+        </w:tc>
+        <w:tc>
+          <w:tcPr>
+            <w:tcW w:w="844" w:type="dxa"/>
+          </w:tcPr>
+          <w:p>
+            <w:pPr>
+              <w:rPr>
+                <w:sz w:val="15"/>
+                <w:szCs w:val="14"/>
+                <w:lang w:val="en-US"/>
+              </w:rPr>
+            </w:pPr>
+          </w:p>
+        </w:tc>
+        <w:tc>
+          <w:tcPr>
+            <w:tcW w:w="1566" w:type="dxa"/>
             <w:shd w:val="clear" w:color="auto" w:fill="auto"/>
           </w:tcPr>
           <w:p>
@@ -805,25 +753,7 @@
                 <w:szCs w:val="14"/>
                 <w:lang w:val="en-US"/>
               </w:rPr>
-              <w:t xml:space="preserve">Children: </w:t>
-            </w:r>
-            <w:proofErr w:type="gramStart"/>
-            <w:r>
-              <w:rPr>
-                <w:sz w:val="13"/>
-                <w:szCs w:val="14"/>
-                <w:lang w:val="en-US"/>
-              </w:rPr>
-              <w:t>Array[</w:t>
-            </w:r>
-            <w:proofErr w:type="gramEnd"/>
-            <w:r>
-              <w:rPr>
-                <w:sz w:val="13"/>
-                <w:szCs w:val="14"/>
-                <w:lang w:val="en-US"/>
-              </w:rPr>
-              <w:t>4] = “Header”, “MenuPanel”, “Workspace”, Footer</w:t>
+              <w:t>Children: Array[4] = “Header”, “MenuPanel”, “Workspace”, Footer</w:t>
             </w:r>
           </w:p>
         </w:tc>
@@ -880,7 +810,7 @@
         </w:tc>
         <w:tc>
           <w:tcPr>
-            <w:tcW w:w="2091" w:type="dxa"/>
+            <w:tcW w:w="2227" w:type="dxa"/>
             <w:shd w:val="clear" w:color="auto" w:fill="auto"/>
           </w:tcPr>
           <w:p>
@@ -915,7 +845,6 @@
               </w:rPr>
               <w:t xml:space="preserve">which encapsulates </w:t>
             </w:r>
-            <w:proofErr w:type="spellStart"/>
             <w:r>
               <w:rPr>
                 <w:sz w:val="13"/>
@@ -924,7 +853,6 @@
               </w:rPr>
               <w:t>HeaderLogo</w:t>
             </w:r>
-            <w:proofErr w:type="spellEnd"/>
             <w:r>
               <w:rPr>
                 <w:sz w:val="13"/>
@@ -933,7 +861,6 @@
               </w:rPr>
               <w:t xml:space="preserve">, </w:t>
             </w:r>
-            <w:proofErr w:type="spellStart"/>
             <w:r>
               <w:rPr>
                 <w:sz w:val="13"/>
@@ -948,18 +875,8 @@
                 <w:szCs w:val="14"/>
                 <w:lang w:val="en-US"/>
               </w:rPr>
-              <w:t>ar</w:t>
-            </w:r>
-            <w:proofErr w:type="spellEnd"/>
-            <w:r>
-              <w:rPr>
-                <w:sz w:val="13"/>
-                <w:szCs w:val="14"/>
-                <w:lang w:val="en-US"/>
-              </w:rPr>
-              <w:t xml:space="preserve">, </w:t>
-            </w:r>
-            <w:proofErr w:type="spellStart"/>
+              <w:t xml:space="preserve">ar, </w:t>
+            </w:r>
             <w:r>
               <w:rPr>
                 <w:sz w:val="13"/>
@@ -968,7 +885,6 @@
               </w:rPr>
               <w:t>HeaderNotifications</w:t>
             </w:r>
-            <w:proofErr w:type="spellEnd"/>
             <w:r>
               <w:rPr>
                 <w:sz w:val="13"/>
@@ -989,35 +905,35 @@
         </w:tc>
         <w:tc>
           <w:tcPr>
-            <w:tcW w:w="1418" w:type="dxa"/>
-          </w:tcPr>
-          <w:p>
-            <w:pPr>
-              <w:rPr>
-                <w:sz w:val="15"/>
-                <w:szCs w:val="14"/>
-                <w:lang w:val="en-US"/>
-              </w:rPr>
-            </w:pPr>
-          </w:p>
-        </w:tc>
-        <w:tc>
-          <w:tcPr>
-            <w:tcW w:w="709" w:type="dxa"/>
-          </w:tcPr>
-          <w:p>
-            <w:pPr>
-              <w:rPr>
-                <w:sz w:val="15"/>
-                <w:szCs w:val="14"/>
-                <w:lang w:val="en-US"/>
-              </w:rPr>
-            </w:pPr>
-          </w:p>
-        </w:tc>
-        <w:tc>
-          <w:tcPr>
-            <w:tcW w:w="1701" w:type="dxa"/>
+            <w:tcW w:w="1282" w:type="dxa"/>
+          </w:tcPr>
+          <w:p>
+            <w:pPr>
+              <w:rPr>
+                <w:sz w:val="13"/>
+                <w:szCs w:val="14"/>
+                <w:lang w:val="en-US"/>
+              </w:rPr>
+            </w:pPr>
+          </w:p>
+        </w:tc>
+        <w:tc>
+          <w:tcPr>
+            <w:tcW w:w="844" w:type="dxa"/>
+          </w:tcPr>
+          <w:p>
+            <w:pPr>
+              <w:rPr>
+                <w:sz w:val="15"/>
+                <w:szCs w:val="14"/>
+                <w:lang w:val="en-US"/>
+              </w:rPr>
+            </w:pPr>
+          </w:p>
+        </w:tc>
+        <w:tc>
+          <w:tcPr>
+            <w:tcW w:w="1566" w:type="dxa"/>
             <w:shd w:val="clear" w:color="auto" w:fill="auto"/>
           </w:tcPr>
           <w:p>
@@ -1047,7 +963,6 @@
                 <w:lang w:val="en-US"/>
               </w:rPr>
             </w:pPr>
-            <w:proofErr w:type="spellStart"/>
             <w:r>
               <w:rPr>
                 <w:sz w:val="15"/>
@@ -1056,7 +971,6 @@
               </w:rPr>
               <w:t>HeaderLogo</w:t>
             </w:r>
-            <w:proofErr w:type="spellEnd"/>
           </w:p>
         </w:tc>
         <w:tc>
@@ -1084,7 +998,7 @@
         </w:tc>
         <w:tc>
           <w:tcPr>
-            <w:tcW w:w="2091" w:type="dxa"/>
+            <w:tcW w:w="2227" w:type="dxa"/>
             <w:shd w:val="clear" w:color="auto" w:fill="auto"/>
           </w:tcPr>
           <w:p>
@@ -1109,44 +1023,25 @@
                 <w:szCs w:val="14"/>
                 <w:lang w:val="en-US"/>
               </w:rPr>
-              <w:t>. “</w:t>
-            </w:r>
-            <w:proofErr w:type="spellStart"/>
-            <w:r>
-              <w:rPr>
-                <w:sz w:val="13"/>
-                <w:szCs w:val="14"/>
-                <w:lang w:val="en-US"/>
-              </w:rPr>
-              <w:t>onClick</w:t>
-            </w:r>
-            <w:proofErr w:type="spellEnd"/>
-            <w:r>
-              <w:rPr>
-                <w:sz w:val="13"/>
-                <w:szCs w:val="14"/>
-                <w:lang w:val="en-US"/>
-              </w:rPr>
-              <w:t>” method routes the user to the “Dashboard”.</w:t>
-            </w:r>
-          </w:p>
-        </w:tc>
-        <w:tc>
-          <w:tcPr>
-            <w:tcW w:w="1418" w:type="dxa"/>
-          </w:tcPr>
-          <w:p>
-            <w:pPr>
-              <w:rPr>
-                <w:sz w:val="15"/>
-                <w:szCs w:val="14"/>
-                <w:lang w:val="en-US"/>
-              </w:rPr>
-            </w:pPr>
-            <w:proofErr w:type="spellStart"/>
-            <w:r>
-              <w:rPr>
-                <w:sz w:val="15"/>
+              <w:t>. “onClick” method routes the user to the “Dashboard”.</w:t>
+            </w:r>
+          </w:p>
+        </w:tc>
+        <w:tc>
+          <w:tcPr>
+            <w:tcW w:w="1282" w:type="dxa"/>
+          </w:tcPr>
+          <w:p>
+            <w:pPr>
+              <w:rPr>
+                <w:sz w:val="13"/>
+                <w:szCs w:val="14"/>
+                <w:lang w:val="en-US"/>
+              </w:rPr>
+            </w:pPr>
+            <w:r>
+              <w:rPr>
+                <w:sz w:val="13"/>
                 <w:szCs w:val="14"/>
                 <w:lang w:val="en-US"/>
               </w:rPr>
@@ -1154,26 +1049,24 @@
             </w:r>
             <w:r>
               <w:rPr>
-                <w:sz w:val="15"/>
+                <w:sz w:val="13"/>
                 <w:szCs w:val="14"/>
                 <w:lang w:val="en-US"/>
               </w:rPr>
               <w:t>Click</w:t>
             </w:r>
-            <w:proofErr w:type="spellEnd"/>
-          </w:p>
-          <w:p>
-            <w:pPr>
-              <w:rPr>
-                <w:sz w:val="15"/>
-                <w:szCs w:val="14"/>
-                <w:lang w:val="en-US"/>
-              </w:rPr>
-            </w:pPr>
-            <w:proofErr w:type="spellStart"/>
-            <w:r>
-              <w:rPr>
-                <w:sz w:val="15"/>
+          </w:p>
+          <w:p>
+            <w:pPr>
+              <w:rPr>
+                <w:sz w:val="13"/>
+                <w:szCs w:val="14"/>
+                <w:lang w:val="en-US"/>
+              </w:rPr>
+            </w:pPr>
+            <w:r>
+              <w:rPr>
+                <w:sz w:val="13"/>
                 <w:szCs w:val="14"/>
                 <w:lang w:val="en-US"/>
               </w:rPr>
@@ -1181,7 +1074,7 @@
             </w:r>
             <w:r>
               <w:rPr>
-                <w:sz w:val="15"/>
+                <w:sz w:val="13"/>
                 <w:szCs w:val="14"/>
                 <w:lang w:val="en-US"/>
               </w:rPr>
@@ -1189,103 +1082,48 @@
             </w:r>
             <w:r>
               <w:rPr>
-                <w:sz w:val="15"/>
+                <w:sz w:val="13"/>
                 <w:szCs w:val="14"/>
                 <w:lang w:val="en-US"/>
               </w:rPr>
               <w:t>Image</w:t>
             </w:r>
-            <w:proofErr w:type="spellEnd"/>
-          </w:p>
-          <w:p>
-            <w:pPr>
-              <w:rPr>
-                <w:sz w:val="15"/>
-                <w:szCs w:val="14"/>
-                <w:lang w:val="en-US"/>
-              </w:rPr>
-            </w:pPr>
-            <w:r>
-              <w:rPr>
-                <w:sz w:val="15"/>
-                <w:szCs w:val="14"/>
-                <w:lang w:val="en-US"/>
-              </w:rPr>
-              <w:t xml:space="preserve">&lt;a </w:t>
-            </w:r>
-            <w:proofErr w:type="spellStart"/>
-            <w:r>
-              <w:rPr>
-                <w:sz w:val="15"/>
-                <w:szCs w:val="14"/>
-                <w:lang w:val="en-US"/>
-              </w:rPr>
-              <w:t>href</w:t>
-            </w:r>
-            <w:proofErr w:type="spellEnd"/>
-            <w:r>
-              <w:rPr>
-                <w:sz w:val="15"/>
-                <w:szCs w:val="14"/>
-                <w:lang w:val="en-US"/>
-              </w:rPr>
-              <w:t xml:space="preserve">=”” </w:t>
-            </w:r>
-            <w:proofErr w:type="spellStart"/>
-            <w:r>
-              <w:rPr>
-                <w:sz w:val="15"/>
-                <w:szCs w:val="14"/>
-                <w:lang w:val="en-US"/>
-              </w:rPr>
-              <w:t>onClick</w:t>
-            </w:r>
-            <w:proofErr w:type="spellEnd"/>
-            <w:r>
-              <w:rPr>
-                <w:sz w:val="15"/>
-                <w:szCs w:val="14"/>
-                <w:lang w:val="en-US"/>
-              </w:rPr>
-              <w:t xml:space="preserve"> = {</w:t>
-            </w:r>
-            <w:proofErr w:type="spellStart"/>
-            <w:r>
-              <w:rPr>
-                <w:sz w:val="15"/>
-                <w:szCs w:val="14"/>
-                <w:lang w:val="en-US"/>
-              </w:rPr>
-              <w:t>handleClick</w:t>
-            </w:r>
-            <w:proofErr w:type="spellEnd"/>
-            <w:r>
-              <w:rPr>
-                <w:sz w:val="15"/>
-                <w:szCs w:val="14"/>
-                <w:lang w:val="en-US"/>
-              </w:rPr>
-              <w:t>}&gt;…&lt;/a&gt;</w:t>
-            </w:r>
-          </w:p>
-        </w:tc>
-        <w:tc>
-          <w:tcPr>
-            <w:tcW w:w="709" w:type="dxa"/>
-          </w:tcPr>
-          <w:p>
-            <w:pPr>
-              <w:rPr>
-                <w:sz w:val="15"/>
-                <w:szCs w:val="14"/>
-                <w:lang w:val="en-US"/>
-              </w:rPr>
-            </w:pPr>
-          </w:p>
-        </w:tc>
-        <w:tc>
-          <w:tcPr>
-            <w:tcW w:w="1701" w:type="dxa"/>
+          </w:p>
+          <w:p>
+            <w:pPr>
+              <w:rPr>
+                <w:sz w:val="13"/>
+                <w:szCs w:val="14"/>
+                <w:lang w:val="en-US"/>
+              </w:rPr>
+            </w:pPr>
+            <w:r>
+              <w:rPr>
+                <w:sz w:val="13"/>
+                <w:szCs w:val="14"/>
+                <w:lang w:val="en-US"/>
+              </w:rPr>
+              <w:t>&lt;a href=”” onClick = {handleClick}&gt;…&lt;/a&gt;</w:t>
+            </w:r>
+          </w:p>
+        </w:tc>
+        <w:tc>
+          <w:tcPr>
+            <w:tcW w:w="844" w:type="dxa"/>
+          </w:tcPr>
+          <w:p>
+            <w:pPr>
+              <w:rPr>
+                <w:sz w:val="15"/>
+                <w:szCs w:val="14"/>
+                <w:lang w:val="en-US"/>
+              </w:rPr>
+            </w:pPr>
+          </w:p>
+        </w:tc>
+        <w:tc>
+          <w:tcPr>
+            <w:tcW w:w="1566" w:type="dxa"/>
             <w:shd w:val="clear" w:color="auto" w:fill="auto"/>
           </w:tcPr>
           <w:p>
@@ -1312,7 +1150,6 @@
                 <w:lang w:val="en-US"/>
               </w:rPr>
             </w:pPr>
-            <w:proofErr w:type="spellStart"/>
             <w:r>
               <w:rPr>
                 <w:sz w:val="15"/>
@@ -1321,7 +1158,6 @@
               </w:rPr>
               <w:t>HeaderSearchBar</w:t>
             </w:r>
-            <w:proofErr w:type="spellEnd"/>
           </w:p>
         </w:tc>
         <w:tc>
@@ -1349,50 +1185,126 @@
         </w:tc>
         <w:tc>
           <w:tcPr>
-            <w:tcW w:w="2091" w:type="dxa"/>
-            <w:shd w:val="clear" w:color="auto" w:fill="auto"/>
-          </w:tcPr>
-          <w:p>
-            <w:pPr>
-              <w:rPr>
-                <w:sz w:val="13"/>
-                <w:szCs w:val="14"/>
-                <w:lang w:val="en-US"/>
-              </w:rPr>
-            </w:pPr>
-          </w:p>
-        </w:tc>
-        <w:tc>
-          <w:tcPr>
-            <w:tcW w:w="1418" w:type="dxa"/>
-          </w:tcPr>
-          <w:p>
-            <w:pPr>
-              <w:rPr>
-                <w:sz w:val="15"/>
-                <w:szCs w:val="14"/>
-                <w:lang w:val="en-US"/>
-              </w:rPr>
-            </w:pPr>
-          </w:p>
-        </w:tc>
-        <w:tc>
-          <w:tcPr>
-            <w:tcW w:w="709" w:type="dxa"/>
-          </w:tcPr>
-          <w:p>
-            <w:pPr>
-              <w:rPr>
-                <w:sz w:val="15"/>
-                <w:szCs w:val="14"/>
-                <w:lang w:val="en-US"/>
-              </w:rPr>
-            </w:pPr>
-          </w:p>
-        </w:tc>
-        <w:tc>
-          <w:tcPr>
-            <w:tcW w:w="1701" w:type="dxa"/>
+            <w:tcW w:w="2227" w:type="dxa"/>
+            <w:shd w:val="clear" w:color="auto" w:fill="auto"/>
+          </w:tcPr>
+          <w:p>
+            <w:pPr>
+              <w:rPr>
+                <w:sz w:val="13"/>
+                <w:szCs w:val="14"/>
+                <w:lang w:val="en-US"/>
+              </w:rPr>
+            </w:pPr>
+            <w:r>
+              <w:rPr>
+                <w:sz w:val="13"/>
+                <w:szCs w:val="14"/>
+                <w:lang w:val="en-US"/>
+              </w:rPr>
+              <w:t xml:space="preserve">HeaderSearchBar is inherited from SearchBar (8.0.0.0). HeaderSearchBar can initiate a search in all “modules” who are searchable. </w:t>
+            </w:r>
+          </w:p>
+        </w:tc>
+        <w:tc>
+          <w:tcPr>
+            <w:tcW w:w="1282" w:type="dxa"/>
+          </w:tcPr>
+          <w:p>
+            <w:pPr>
+              <w:rPr>
+                <w:sz w:val="13"/>
+                <w:szCs w:val="14"/>
+                <w:lang w:val="en-US"/>
+              </w:rPr>
+            </w:pPr>
+            <w:r>
+              <w:rPr>
+                <w:sz w:val="13"/>
+                <w:szCs w:val="14"/>
+                <w:lang w:val="en-US"/>
+              </w:rPr>
+              <w:t>onChange=handleChange</w:t>
+            </w:r>
+          </w:p>
+          <w:p>
+            <w:pPr>
+              <w:rPr>
+                <w:sz w:val="13"/>
+                <w:szCs w:val="14"/>
+                <w:lang w:val="en-US"/>
+              </w:rPr>
+            </w:pPr>
+          </w:p>
+          <w:p>
+            <w:pPr>
+              <w:rPr>
+                <w:sz w:val="13"/>
+                <w:szCs w:val="14"/>
+                <w:lang w:val="en-US"/>
+              </w:rPr>
+            </w:pPr>
+            <w:r>
+              <w:rPr>
+                <w:sz w:val="13"/>
+                <w:szCs w:val="14"/>
+                <w:lang w:val="en-US"/>
+              </w:rPr>
+              <w:t>onSubmit=handleSubmit</w:t>
+            </w:r>
+          </w:p>
+        </w:tc>
+        <w:tc>
+          <w:tcPr>
+            <w:tcW w:w="844" w:type="dxa"/>
+          </w:tcPr>
+          <w:p>
+            <w:pPr>
+              <w:rPr>
+                <w:sz w:val="13"/>
+                <w:szCs w:val="14"/>
+                <w:lang w:val="en-US"/>
+              </w:rPr>
+            </w:pPr>
+            <w:r>
+              <w:rPr>
+                <w:sz w:val="13"/>
+                <w:szCs w:val="14"/>
+                <w:lang w:val="en-US"/>
+              </w:rPr>
+              <w:t>this.state.value</w:t>
+            </w:r>
+          </w:p>
+          <w:p>
+            <w:pPr>
+              <w:rPr>
+                <w:sz w:val="13"/>
+                <w:szCs w:val="14"/>
+                <w:lang w:val="en-US"/>
+              </w:rPr>
+            </w:pPr>
+          </w:p>
+          <w:p>
+            <w:pPr>
+              <w:rPr>
+                <w:sz w:val="13"/>
+                <w:szCs w:val="14"/>
+                <w:lang w:val="en-US"/>
+              </w:rPr>
+            </w:pPr>
+            <w:r>
+              <w:rPr>
+                <w:sz w:val="13"/>
+                <w:szCs w:val="14"/>
+                <w:lang w:val="en-US"/>
+              </w:rPr>
+              <w:t>(formfieldvalue)</w:t>
+            </w:r>
+          </w:p>
+        </w:tc>
+        <w:tc>
+          <w:tcPr>
+            <w:tcW w:w="1566" w:type="dxa"/>
             <w:shd w:val="clear" w:color="auto" w:fill="auto"/>
           </w:tcPr>
           <w:p>
@@ -1422,7 +1334,6 @@
                 <w:lang w:val="en-US"/>
               </w:rPr>
             </w:pPr>
-            <w:proofErr w:type="spellStart"/>
             <w:r>
               <w:rPr>
                 <w:sz w:val="15"/>
@@ -1439,7 +1350,6 @@
               </w:rPr>
               <w:t>BarResultList</w:t>
             </w:r>
-            <w:proofErr w:type="spellEnd"/>
           </w:p>
         </w:tc>
         <w:tc>
@@ -1467,50 +1377,74 @@
         </w:tc>
         <w:tc>
           <w:tcPr>
-            <w:tcW w:w="2091" w:type="dxa"/>
-            <w:shd w:val="clear" w:color="auto" w:fill="auto"/>
-          </w:tcPr>
-          <w:p>
-            <w:pPr>
-              <w:rPr>
-                <w:sz w:val="13"/>
-                <w:szCs w:val="14"/>
-                <w:lang w:val="en-US"/>
-              </w:rPr>
-            </w:pPr>
-          </w:p>
-        </w:tc>
-        <w:tc>
-          <w:tcPr>
-            <w:tcW w:w="1418" w:type="dxa"/>
-          </w:tcPr>
-          <w:p>
-            <w:pPr>
-              <w:rPr>
-                <w:sz w:val="15"/>
-                <w:szCs w:val="14"/>
-                <w:lang w:val="en-US"/>
-              </w:rPr>
-            </w:pPr>
-          </w:p>
-        </w:tc>
-        <w:tc>
-          <w:tcPr>
-            <w:tcW w:w="709" w:type="dxa"/>
-          </w:tcPr>
-          <w:p>
-            <w:pPr>
-              <w:rPr>
-                <w:sz w:val="15"/>
-                <w:szCs w:val="14"/>
-                <w:lang w:val="en-US"/>
-              </w:rPr>
-            </w:pPr>
-          </w:p>
-        </w:tc>
-        <w:tc>
-          <w:tcPr>
-            <w:tcW w:w="1701" w:type="dxa"/>
+            <w:tcW w:w="2227" w:type="dxa"/>
+            <w:shd w:val="clear" w:color="auto" w:fill="auto"/>
+          </w:tcPr>
+          <w:p>
+            <w:pPr>
+              <w:rPr>
+                <w:sz w:val="13"/>
+                <w:szCs w:val="14"/>
+                <w:lang w:val="en-US"/>
+              </w:rPr>
+            </w:pPr>
+            <w:r>
+              <w:rPr>
+                <w:sz w:val="13"/>
+                <w:szCs w:val="14"/>
+                <w:lang w:val="en-US"/>
+              </w:rPr>
+              <w:t>Dropdown search</w:t>
+            </w:r>
+            <w:r>
+              <w:rPr>
+                <w:sz w:val="13"/>
+                <w:szCs w:val="14"/>
+                <w:lang w:val="en-US"/>
+              </w:rPr>
+              <w:t xml:space="preserve"> result list</w:t>
+            </w:r>
+            <w:r>
+              <w:rPr>
+                <w:sz w:val="13"/>
+                <w:szCs w:val="14"/>
+                <w:lang w:val="en-US"/>
+              </w:rPr>
+              <w:t xml:space="preserve"> divided into sections (1.2.3.0)</w:t>
+            </w:r>
+          </w:p>
+        </w:tc>
+        <w:tc>
+          <w:tcPr>
+            <w:tcW w:w="1282" w:type="dxa"/>
+          </w:tcPr>
+          <w:p>
+            <w:pPr>
+              <w:rPr>
+                <w:sz w:val="13"/>
+                <w:szCs w:val="14"/>
+                <w:lang w:val="en-US"/>
+              </w:rPr>
+            </w:pPr>
+          </w:p>
+        </w:tc>
+        <w:tc>
+          <w:tcPr>
+            <w:tcW w:w="844" w:type="dxa"/>
+          </w:tcPr>
+          <w:p>
+            <w:pPr>
+              <w:rPr>
+                <w:sz w:val="15"/>
+                <w:szCs w:val="14"/>
+                <w:lang w:val="en-US"/>
+              </w:rPr>
+            </w:pPr>
+          </w:p>
+        </w:tc>
+        <w:tc>
+          <w:tcPr>
+            <w:tcW w:w="1566" w:type="dxa"/>
             <w:shd w:val="clear" w:color="auto" w:fill="auto"/>
           </w:tcPr>
           <w:p>
@@ -1537,7 +1471,6 @@
                 <w:lang w:val="en-US"/>
               </w:rPr>
             </w:pPr>
-            <w:proofErr w:type="spellStart"/>
             <w:r>
               <w:rPr>
                 <w:sz w:val="15"/>
@@ -1554,7 +1487,6 @@
               </w:rPr>
               <w:t>ResultListItem</w:t>
             </w:r>
-            <w:proofErr w:type="spellEnd"/>
           </w:p>
         </w:tc>
         <w:tc>
@@ -1582,52 +1514,1185 @@
         </w:tc>
         <w:tc>
           <w:tcPr>
-            <w:tcW w:w="2091" w:type="dxa"/>
-            <w:shd w:val="clear" w:color="auto" w:fill="auto"/>
-          </w:tcPr>
-          <w:p>
-            <w:pPr>
-              <w:rPr>
-                <w:sz w:val="13"/>
-                <w:szCs w:val="14"/>
-                <w:lang w:val="en-US"/>
-              </w:rPr>
-            </w:pPr>
+            <w:tcW w:w="2227" w:type="dxa"/>
+            <w:shd w:val="clear" w:color="auto" w:fill="auto"/>
+          </w:tcPr>
+          <w:p>
+            <w:pPr>
+              <w:rPr>
+                <w:sz w:val="13"/>
+                <w:szCs w:val="14"/>
+                <w:lang w:val="en-US"/>
+              </w:rPr>
+            </w:pPr>
+            <w:r>
+              <w:rPr>
+                <w:sz w:val="13"/>
+                <w:szCs w:val="14"/>
+                <w:lang w:val="en-US"/>
+              </w:rPr>
+              <w:t>Single item in the searc</w:t>
+            </w:r>
+            <w:r>
+              <w:rPr>
+                <w:sz w:val="13"/>
+                <w:szCs w:val="14"/>
+                <w:lang w:val="en-US"/>
+              </w:rPr>
+              <w:t>h</w:t>
+            </w:r>
+            <w:r>
+              <w:rPr>
+                <w:sz w:val="13"/>
+                <w:szCs w:val="14"/>
+                <w:lang w:val="en-US"/>
+              </w:rPr>
+              <w:t xml:space="preserve"> result</w:t>
+            </w:r>
+          </w:p>
+        </w:tc>
+        <w:tc>
+          <w:tcPr>
+            <w:tcW w:w="1282" w:type="dxa"/>
+          </w:tcPr>
+          <w:p>
+            <w:pPr>
+              <w:rPr>
+                <w:sz w:val="13"/>
+                <w:szCs w:val="14"/>
+                <w:lang w:val="en-US"/>
+              </w:rPr>
+            </w:pPr>
+          </w:p>
+        </w:tc>
+        <w:tc>
+          <w:tcPr>
+            <w:tcW w:w="844" w:type="dxa"/>
+          </w:tcPr>
+          <w:p>
+            <w:pPr>
+              <w:rPr>
+                <w:sz w:val="15"/>
+                <w:szCs w:val="14"/>
+                <w:lang w:val="en-US"/>
+              </w:rPr>
+            </w:pPr>
+          </w:p>
+        </w:tc>
+        <w:tc>
+          <w:tcPr>
+            <w:tcW w:w="1566" w:type="dxa"/>
+            <w:shd w:val="clear" w:color="auto" w:fill="auto"/>
+          </w:tcPr>
+          <w:p>
+            <w:pPr>
+              <w:rPr>
+                <w:sz w:val="13"/>
+                <w:szCs w:val="14"/>
+                <w:lang w:val="en-US"/>
+              </w:rPr>
+            </w:pPr>
+          </w:p>
+        </w:tc>
+      </w:tr>
+      <w:tr>
+        <w:tc>
+          <w:tcPr>
+            <w:tcW w:w="2408" w:type="dxa"/>
+          </w:tcPr>
+          <w:p>
+            <w:pPr>
+              <w:rPr>
+                <w:sz w:val="15"/>
+                <w:szCs w:val="14"/>
+                <w:lang w:val="en-US"/>
+              </w:rPr>
+            </w:pPr>
+            <w:r>
+              <w:rPr>
+                <w:sz w:val="15"/>
+                <w:szCs w:val="14"/>
+                <w:lang w:val="en-US"/>
+              </w:rPr>
+              <w:t>HeaderSearchBar</w:t>
+            </w:r>
+            <w:r>
+              <w:rPr>
+                <w:sz w:val="15"/>
+                <w:szCs w:val="14"/>
+                <w:lang w:val="en-US"/>
+              </w:rPr>
+              <w:t>ResultSection</w:t>
+            </w:r>
+          </w:p>
+        </w:tc>
+        <w:tc>
+          <w:tcPr>
+            <w:tcW w:w="602" w:type="dxa"/>
+          </w:tcPr>
+          <w:p>
+            <w:pPr>
+              <w:jc w:val="right"/>
+              <w:rPr>
+                <w:sz w:val="15"/>
+                <w:szCs w:val="14"/>
+                <w:lang w:val="en-US"/>
+              </w:rPr>
+            </w:pPr>
+            <w:r>
+              <w:rPr>
+                <w:sz w:val="15"/>
+                <w:szCs w:val="14"/>
+                <w:lang w:val="en-US"/>
+              </w:rPr>
+              <w:t>1.2.3.0</w:t>
+            </w:r>
+          </w:p>
+        </w:tc>
+        <w:tc>
+          <w:tcPr>
+            <w:tcW w:w="2227" w:type="dxa"/>
+            <w:shd w:val="clear" w:color="auto" w:fill="auto"/>
+          </w:tcPr>
+          <w:p>
+            <w:pPr>
+              <w:rPr>
+                <w:sz w:val="13"/>
+                <w:szCs w:val="14"/>
+                <w:lang w:val="en-US"/>
+              </w:rPr>
+            </w:pPr>
+            <w:r>
+              <w:rPr>
+                <w:sz w:val="13"/>
+                <w:szCs w:val="14"/>
+                <w:lang w:val="en-US"/>
+              </w:rPr>
+              <w:t>Named s</w:t>
+            </w:r>
+            <w:r>
+              <w:rPr>
+                <w:sz w:val="13"/>
+                <w:szCs w:val="14"/>
+                <w:lang w:val="en-US"/>
+              </w:rPr>
+              <w:t xml:space="preserve">ection </w:t>
+            </w:r>
+            <w:r>
+              <w:rPr>
+                <w:sz w:val="13"/>
+                <w:szCs w:val="14"/>
+                <w:lang w:val="en-US"/>
+              </w:rPr>
+              <w:t>that devides results from modules reporting to the search module</w:t>
+            </w:r>
+          </w:p>
+        </w:tc>
+        <w:tc>
+          <w:tcPr>
+            <w:tcW w:w="1282" w:type="dxa"/>
+          </w:tcPr>
+          <w:p>
+            <w:pPr>
+              <w:rPr>
+                <w:sz w:val="13"/>
+                <w:szCs w:val="14"/>
+                <w:lang w:val="en-US"/>
+              </w:rPr>
+            </w:pPr>
+          </w:p>
+        </w:tc>
+        <w:tc>
+          <w:tcPr>
+            <w:tcW w:w="844" w:type="dxa"/>
+          </w:tcPr>
+          <w:p>
+            <w:pPr>
+              <w:rPr>
+                <w:sz w:val="15"/>
+                <w:szCs w:val="14"/>
+                <w:lang w:val="en-US"/>
+              </w:rPr>
+            </w:pPr>
+          </w:p>
+        </w:tc>
+        <w:tc>
+          <w:tcPr>
+            <w:tcW w:w="1566" w:type="dxa"/>
+            <w:shd w:val="clear" w:color="auto" w:fill="auto"/>
+          </w:tcPr>
+          <w:p>
+            <w:pPr>
+              <w:rPr>
+                <w:sz w:val="13"/>
+                <w:szCs w:val="14"/>
+                <w:lang w:val="en-US"/>
+              </w:rPr>
+            </w:pPr>
+            <w:r>
+              <w:rPr>
+                <w:sz w:val="13"/>
+                <w:szCs w:val="14"/>
+                <w:lang w:val="en-US"/>
+              </w:rPr>
+              <w:t>sectionName</w:t>
+            </w:r>
+          </w:p>
+        </w:tc>
+      </w:tr>
+      <w:tr>
+        <w:tc>
+          <w:tcPr>
+            <w:tcW w:w="2408" w:type="dxa"/>
+          </w:tcPr>
+          <w:p>
+            <w:pPr>
+              <w:rPr>
+                <w:sz w:val="15"/>
+                <w:szCs w:val="14"/>
+                <w:lang w:val="en-US"/>
+              </w:rPr>
+            </w:pPr>
+            <w:r>
+              <w:rPr>
+                <w:sz w:val="15"/>
+                <w:szCs w:val="14"/>
+                <w:lang w:val="en-US"/>
+              </w:rPr>
+              <w:t>HeaderNotifications</w:t>
+            </w:r>
+          </w:p>
+        </w:tc>
+        <w:tc>
+          <w:tcPr>
+            <w:tcW w:w="602" w:type="dxa"/>
+          </w:tcPr>
+          <w:p>
+            <w:pPr>
+              <w:jc w:val="right"/>
+              <w:rPr>
+                <w:sz w:val="15"/>
+                <w:szCs w:val="14"/>
+                <w:lang w:val="en-US"/>
+              </w:rPr>
+            </w:pPr>
+            <w:r>
+              <w:rPr>
+                <w:sz w:val="15"/>
+                <w:szCs w:val="14"/>
+                <w:lang w:val="en-US"/>
+              </w:rPr>
+              <w:t>1.3.0.0</w:t>
+            </w:r>
+          </w:p>
+        </w:tc>
+        <w:tc>
+          <w:tcPr>
+            <w:tcW w:w="2227" w:type="dxa"/>
+            <w:shd w:val="clear" w:color="auto" w:fill="auto"/>
+          </w:tcPr>
+          <w:p>
+            <w:pPr>
+              <w:rPr>
+                <w:sz w:val="13"/>
+                <w:szCs w:val="14"/>
+                <w:lang w:val="en-US"/>
+              </w:rPr>
+            </w:pPr>
+            <w:r>
+              <w:rPr>
+                <w:sz w:val="13"/>
+                <w:szCs w:val="14"/>
+                <w:lang w:val="en-US"/>
+              </w:rPr>
+              <w:t xml:space="preserve">Top right area with bell icon. </w:t>
+            </w:r>
+            <w:r>
+              <w:rPr>
+                <w:sz w:val="13"/>
+                <w:szCs w:val="14"/>
+                <w:lang w:val="en-US"/>
+              </w:rPr>
+              <w:t>Closed as default. When opened show HeaderNotificationsList</w:t>
+            </w:r>
+          </w:p>
+        </w:tc>
+        <w:tc>
+          <w:tcPr>
+            <w:tcW w:w="1282" w:type="dxa"/>
+          </w:tcPr>
+          <w:p>
+            <w:pPr>
+              <w:rPr>
+                <w:sz w:val="13"/>
+                <w:szCs w:val="14"/>
+                <w:lang w:val="en-US"/>
+              </w:rPr>
+            </w:pPr>
+            <w:r>
+              <w:rPr>
+                <w:sz w:val="13"/>
+                <w:szCs w:val="14"/>
+                <w:lang w:val="en-US"/>
+              </w:rPr>
+              <w:t>handleClick</w:t>
+            </w:r>
+          </w:p>
+        </w:tc>
+        <w:tc>
+          <w:tcPr>
+            <w:tcW w:w="844" w:type="dxa"/>
+          </w:tcPr>
+          <w:p>
+            <w:pPr>
+              <w:rPr>
+                <w:sz w:val="15"/>
+                <w:szCs w:val="14"/>
+                <w:lang w:val="en-US"/>
+              </w:rPr>
+            </w:pPr>
+          </w:p>
+        </w:tc>
+        <w:tc>
+          <w:tcPr>
+            <w:tcW w:w="1566" w:type="dxa"/>
+            <w:shd w:val="clear" w:color="auto" w:fill="auto"/>
+          </w:tcPr>
+          <w:p>
+            <w:pPr>
+              <w:rPr>
+                <w:sz w:val="13"/>
+                <w:szCs w:val="14"/>
+                <w:lang w:val="en-US"/>
+              </w:rPr>
+            </w:pPr>
+          </w:p>
+        </w:tc>
+      </w:tr>
+      <w:tr>
+        <w:tc>
+          <w:tcPr>
+            <w:tcW w:w="2408" w:type="dxa"/>
+          </w:tcPr>
+          <w:p>
+            <w:pPr>
+              <w:rPr>
+                <w:sz w:val="15"/>
+                <w:szCs w:val="14"/>
+                <w:lang w:val="en-US"/>
+              </w:rPr>
+            </w:pPr>
+            <w:r>
+              <w:rPr>
+                <w:sz w:val="15"/>
+                <w:szCs w:val="14"/>
+                <w:lang w:val="en-US"/>
+              </w:rPr>
+              <w:t>HeaderNotificationsList</w:t>
+            </w:r>
+          </w:p>
+        </w:tc>
+        <w:tc>
+          <w:tcPr>
+            <w:tcW w:w="602" w:type="dxa"/>
+          </w:tcPr>
+          <w:p>
+            <w:pPr>
+              <w:jc w:val="right"/>
+              <w:rPr>
+                <w:sz w:val="15"/>
+                <w:szCs w:val="14"/>
+                <w:lang w:val="en-US"/>
+              </w:rPr>
+            </w:pPr>
+            <w:r>
+              <w:rPr>
+                <w:sz w:val="15"/>
+                <w:szCs w:val="14"/>
+                <w:lang w:val="en-US"/>
+              </w:rPr>
+              <w:t>1.3.1.0</w:t>
+            </w:r>
+          </w:p>
+        </w:tc>
+        <w:tc>
+          <w:tcPr>
+            <w:tcW w:w="2227" w:type="dxa"/>
+            <w:shd w:val="clear" w:color="auto" w:fill="auto"/>
+          </w:tcPr>
+          <w:p>
+            <w:pPr>
+              <w:rPr>
+                <w:sz w:val="13"/>
+                <w:szCs w:val="14"/>
+                <w:lang w:val="en-US"/>
+              </w:rPr>
+            </w:pPr>
+            <w:r>
+              <w:rPr>
+                <w:sz w:val="13"/>
+                <w:szCs w:val="14"/>
+                <w:lang w:val="en-US"/>
+              </w:rPr>
+              <w:t>List of read/unread notifications</w:t>
+            </w:r>
+          </w:p>
+        </w:tc>
+        <w:tc>
+          <w:tcPr>
+            <w:tcW w:w="1282" w:type="dxa"/>
+          </w:tcPr>
+          <w:p>
+            <w:pPr>
+              <w:rPr>
+                <w:sz w:val="13"/>
+                <w:szCs w:val="14"/>
+                <w:lang w:val="en-US"/>
+              </w:rPr>
+            </w:pPr>
+            <w:r>
+              <w:rPr>
+                <w:sz w:val="13"/>
+                <w:szCs w:val="14"/>
+                <w:lang w:val="en-US"/>
+              </w:rPr>
+              <w:t>handleMarkAllAsRead</w:t>
+            </w:r>
+          </w:p>
+          <w:p>
+            <w:pPr>
+              <w:rPr>
+                <w:sz w:val="13"/>
+                <w:szCs w:val="14"/>
+                <w:lang w:val="en-US"/>
+              </w:rPr>
+            </w:pPr>
+            <w:r>
+              <w:rPr>
+                <w:sz w:val="13"/>
+                <w:szCs w:val="14"/>
+                <w:lang w:val="en-US"/>
+              </w:rPr>
+              <w:t>handleHidePanel</w:t>
+            </w:r>
+          </w:p>
+          <w:p>
+            <w:pPr>
+              <w:rPr>
+                <w:sz w:val="13"/>
+                <w:szCs w:val="14"/>
+                <w:lang w:val="en-US"/>
+              </w:rPr>
+            </w:pPr>
+            <w:r>
+              <w:rPr>
+                <w:sz w:val="13"/>
+                <w:szCs w:val="14"/>
+                <w:lang w:val="en-US"/>
+              </w:rPr>
+              <w:t>handleShow</w:t>
+            </w:r>
+            <w:r>
+              <w:rPr>
+                <w:sz w:val="13"/>
+                <w:szCs w:val="14"/>
+                <w:lang w:val="en-US"/>
+              </w:rPr>
+              <w:t>Settings</w:t>
+            </w:r>
+          </w:p>
+          <w:p>
+            <w:pPr>
+              <w:rPr>
+                <w:sz w:val="13"/>
+                <w:szCs w:val="14"/>
+                <w:lang w:val="en-US"/>
+              </w:rPr>
+            </w:pPr>
+            <w:r>
+              <w:rPr>
+                <w:sz w:val="13"/>
+                <w:szCs w:val="14"/>
+                <w:lang w:val="en-US"/>
+              </w:rPr>
+              <w:t>handleShowAll</w:t>
+            </w:r>
+          </w:p>
+          <w:p>
+            <w:pPr>
+              <w:rPr>
+                <w:sz w:val="13"/>
+                <w:szCs w:val="14"/>
+                <w:lang w:val="en-US"/>
+              </w:rPr>
+            </w:pPr>
+            <w:r>
+              <w:rPr>
+                <w:sz w:val="13"/>
+                <w:szCs w:val="14"/>
+                <w:lang w:val="en-US"/>
+              </w:rPr>
+              <w:t>handleListScroll</w:t>
+            </w:r>
+          </w:p>
+        </w:tc>
+        <w:tc>
+          <w:tcPr>
+            <w:tcW w:w="844" w:type="dxa"/>
+          </w:tcPr>
+          <w:p>
+            <w:pPr>
+              <w:rPr>
+                <w:sz w:val="15"/>
+                <w:szCs w:val="14"/>
+                <w:lang w:val="en-US"/>
+              </w:rPr>
+            </w:pPr>
+          </w:p>
+        </w:tc>
+        <w:tc>
+          <w:tcPr>
+            <w:tcW w:w="1566" w:type="dxa"/>
+            <w:shd w:val="clear" w:color="auto" w:fill="auto"/>
+          </w:tcPr>
+          <w:p>
+            <w:pPr>
+              <w:rPr>
+                <w:sz w:val="13"/>
+                <w:szCs w:val="14"/>
+                <w:lang w:val="en-US"/>
+              </w:rPr>
+            </w:pPr>
+          </w:p>
+        </w:tc>
+      </w:tr>
+      <w:tr>
+        <w:tc>
+          <w:tcPr>
+            <w:tcW w:w="2408" w:type="dxa"/>
+          </w:tcPr>
+          <w:p>
+            <w:pPr>
+              <w:rPr>
+                <w:sz w:val="15"/>
+                <w:szCs w:val="14"/>
+                <w:lang w:val="en-US"/>
+              </w:rPr>
+            </w:pPr>
+            <w:r>
+              <w:rPr>
+                <w:sz w:val="15"/>
+                <w:szCs w:val="14"/>
+                <w:lang w:val="en-US"/>
+              </w:rPr>
+              <w:t>HeaderNotificationsList</w:t>
+            </w:r>
+            <w:r>
+              <w:rPr>
+                <w:sz w:val="15"/>
+                <w:szCs w:val="14"/>
+                <w:lang w:val="en-US"/>
+              </w:rPr>
+              <w:t>Item</w:t>
+            </w:r>
+          </w:p>
+        </w:tc>
+        <w:tc>
+          <w:tcPr>
+            <w:tcW w:w="602" w:type="dxa"/>
+          </w:tcPr>
+          <w:p>
+            <w:pPr>
+              <w:jc w:val="right"/>
+              <w:rPr>
+                <w:sz w:val="15"/>
+                <w:szCs w:val="14"/>
+                <w:lang w:val="en-US"/>
+              </w:rPr>
+            </w:pPr>
+            <w:r>
+              <w:rPr>
+                <w:sz w:val="15"/>
+                <w:szCs w:val="14"/>
+                <w:lang w:val="en-US"/>
+              </w:rPr>
+              <w:t>1.3.2.0</w:t>
+            </w:r>
+          </w:p>
+        </w:tc>
+        <w:tc>
+          <w:tcPr>
+            <w:tcW w:w="2227" w:type="dxa"/>
+            <w:shd w:val="clear" w:color="auto" w:fill="auto"/>
+          </w:tcPr>
+          <w:p>
+            <w:pPr>
+              <w:rPr>
+                <w:sz w:val="13"/>
+                <w:szCs w:val="14"/>
+                <w:lang w:val="en-US"/>
+              </w:rPr>
+            </w:pPr>
+            <w:r>
+              <w:rPr>
+                <w:sz w:val="13"/>
+                <w:szCs w:val="14"/>
+                <w:lang w:val="en-US"/>
+              </w:rPr>
+              <w:t>Single item in the notifications list</w:t>
+            </w:r>
+          </w:p>
+        </w:tc>
+        <w:tc>
+          <w:tcPr>
+            <w:tcW w:w="1282" w:type="dxa"/>
+          </w:tcPr>
+          <w:p>
+            <w:pPr>
+              <w:rPr>
+                <w:sz w:val="13"/>
+                <w:szCs w:val="14"/>
+                <w:lang w:val="en-US"/>
+              </w:rPr>
+            </w:pPr>
+            <w:r>
+              <w:rPr>
+                <w:sz w:val="13"/>
+                <w:szCs w:val="14"/>
+                <w:lang w:val="en-US"/>
+              </w:rPr>
+              <w:t>handleMarkAsRead</w:t>
+            </w:r>
+          </w:p>
+          <w:p>
+            <w:pPr>
+              <w:rPr>
+                <w:sz w:val="13"/>
+                <w:szCs w:val="14"/>
+                <w:lang w:val="en-US"/>
+              </w:rPr>
+            </w:pPr>
+            <w:r>
+              <w:rPr>
+                <w:sz w:val="13"/>
+                <w:szCs w:val="14"/>
+                <w:lang w:val="en-US"/>
+              </w:rPr>
+              <w:t>handleClick</w:t>
+            </w:r>
+          </w:p>
+        </w:tc>
+        <w:tc>
+          <w:tcPr>
+            <w:tcW w:w="844" w:type="dxa"/>
+          </w:tcPr>
+          <w:p>
+            <w:pPr>
+              <w:rPr>
+                <w:sz w:val="15"/>
+                <w:szCs w:val="14"/>
+                <w:lang w:val="en-US"/>
+              </w:rPr>
+            </w:pPr>
+          </w:p>
+        </w:tc>
+        <w:tc>
+          <w:tcPr>
+            <w:tcW w:w="1566" w:type="dxa"/>
+            <w:shd w:val="clear" w:color="auto" w:fill="auto"/>
+          </w:tcPr>
+          <w:p>
+            <w:pPr>
+              <w:rPr>
+                <w:sz w:val="13"/>
+                <w:szCs w:val="14"/>
+                <w:lang w:val="en-US"/>
+              </w:rPr>
+            </w:pPr>
+          </w:p>
+        </w:tc>
+      </w:tr>
+      <w:tr>
+        <w:tc>
+          <w:tcPr>
+            <w:tcW w:w="2408" w:type="dxa"/>
+          </w:tcPr>
+          <w:p>
+            <w:pPr>
+              <w:rPr>
+                <w:sz w:val="15"/>
+                <w:szCs w:val="14"/>
+                <w:lang w:val="en-US"/>
+              </w:rPr>
+            </w:pPr>
+            <w:r>
+              <w:rPr>
+                <w:sz w:val="15"/>
+                <w:szCs w:val="14"/>
+                <w:lang w:val="en-US"/>
+              </w:rPr>
+              <w:t>Header</w:t>
+            </w:r>
+            <w:r>
+              <w:rPr>
+                <w:sz w:val="15"/>
+                <w:szCs w:val="14"/>
+                <w:lang w:val="en-US"/>
+              </w:rPr>
+              <w:t>User</w:t>
+            </w:r>
+            <w:r>
+              <w:rPr>
+                <w:sz w:val="15"/>
+                <w:szCs w:val="14"/>
+                <w:lang w:val="en-US"/>
+              </w:rPr>
+              <w:t>Profile</w:t>
+            </w:r>
+          </w:p>
+        </w:tc>
+        <w:tc>
+          <w:tcPr>
+            <w:tcW w:w="602" w:type="dxa"/>
+          </w:tcPr>
+          <w:p>
+            <w:pPr>
+              <w:jc w:val="right"/>
+              <w:rPr>
+                <w:sz w:val="15"/>
+                <w:szCs w:val="14"/>
+                <w:lang w:val="en-US"/>
+              </w:rPr>
+            </w:pPr>
+            <w:r>
+              <w:rPr>
+                <w:sz w:val="15"/>
+                <w:szCs w:val="14"/>
+                <w:lang w:val="en-US"/>
+              </w:rPr>
+              <w:t>1.4.0.0</w:t>
+            </w:r>
+          </w:p>
+        </w:tc>
+        <w:tc>
+          <w:tcPr>
+            <w:tcW w:w="2227" w:type="dxa"/>
+            <w:shd w:val="clear" w:color="auto" w:fill="auto"/>
+          </w:tcPr>
+          <w:p>
+            <w:pPr>
+              <w:rPr>
+                <w:sz w:val="13"/>
+                <w:szCs w:val="14"/>
+                <w:lang w:val="en-US"/>
+              </w:rPr>
+            </w:pPr>
+            <w:r>
+              <w:rPr>
+                <w:sz w:val="13"/>
+                <w:szCs w:val="14"/>
+                <w:lang w:val="en-US"/>
+              </w:rPr>
+              <w:t>Top right area with user first name and user avatar</w:t>
+            </w:r>
+            <w:r>
+              <w:rPr>
+                <w:sz w:val="13"/>
+                <w:szCs w:val="14"/>
+                <w:lang w:val="en-US"/>
+              </w:rPr>
+              <w:t>. The component “probably” works with a global state of whether the user is logged in or not</w:t>
+            </w:r>
+          </w:p>
+        </w:tc>
+        <w:tc>
+          <w:tcPr>
+            <w:tcW w:w="1282" w:type="dxa"/>
+          </w:tcPr>
+          <w:p>
+            <w:pPr>
+              <w:rPr>
+                <w:sz w:val="13"/>
+                <w:szCs w:val="14"/>
+                <w:lang w:val="en-US"/>
+              </w:rPr>
+            </w:pPr>
+            <w:r>
+              <w:rPr>
+                <w:sz w:val="13"/>
+                <w:szCs w:val="14"/>
+                <w:lang w:val="en-US"/>
+              </w:rPr>
+              <w:t>handleClick</w:t>
+            </w:r>
+          </w:p>
+        </w:tc>
+        <w:tc>
+          <w:tcPr>
+            <w:tcW w:w="844" w:type="dxa"/>
+          </w:tcPr>
+          <w:p>
+            <w:pPr>
+              <w:rPr>
+                <w:sz w:val="13"/>
+                <w:szCs w:val="14"/>
+                <w:lang w:val="en-US"/>
+              </w:rPr>
+            </w:pPr>
+            <w:r>
+              <w:rPr>
+                <w:sz w:val="13"/>
+                <w:szCs w:val="14"/>
+                <w:lang w:val="en-US"/>
+              </w:rPr>
+              <w:t>t</w:t>
+            </w:r>
+            <w:r>
+              <w:rPr>
+                <w:sz w:val="13"/>
+                <w:szCs w:val="14"/>
+                <w:lang w:val="en-US"/>
+              </w:rPr>
+              <w:t>his</w:t>
+            </w:r>
+            <w:r>
+              <w:rPr>
+                <w:sz w:val="13"/>
+                <w:szCs w:val="14"/>
+                <w:lang w:val="en-US"/>
+              </w:rPr>
+              <w:t>.state.log</w:t>
+            </w:r>
+            <w:r>
+              <w:rPr>
+                <w:sz w:val="13"/>
+                <w:szCs w:val="14"/>
+                <w:lang w:val="en-US"/>
+              </w:rPr>
+              <w:t>g</w:t>
+            </w:r>
+            <w:r>
+              <w:rPr>
+                <w:sz w:val="13"/>
+                <w:szCs w:val="14"/>
+                <w:lang w:val="en-US"/>
+              </w:rPr>
+              <w:t>edin</w:t>
+            </w:r>
+          </w:p>
+        </w:tc>
+        <w:tc>
+          <w:tcPr>
+            <w:tcW w:w="1566" w:type="dxa"/>
+            <w:shd w:val="clear" w:color="auto" w:fill="auto"/>
+          </w:tcPr>
+          <w:p>
+            <w:pPr>
+              <w:rPr>
+                <w:sz w:val="13"/>
+                <w:szCs w:val="14"/>
+                <w:lang w:val="en-US"/>
+              </w:rPr>
+            </w:pPr>
+          </w:p>
+        </w:tc>
+      </w:tr>
+      <w:tr>
+        <w:tc>
+          <w:tcPr>
+            <w:tcW w:w="2408" w:type="dxa"/>
+          </w:tcPr>
+          <w:p>
+            <w:pPr>
+              <w:rPr>
+                <w:sz w:val="15"/>
+                <w:szCs w:val="14"/>
+                <w:lang w:val="en-US"/>
+              </w:rPr>
+            </w:pPr>
+            <w:r>
+              <w:rPr>
+                <w:sz w:val="15"/>
+                <w:szCs w:val="14"/>
+                <w:lang w:val="en-US"/>
+              </w:rPr>
+              <w:t>Header</w:t>
+            </w:r>
+            <w:r>
+              <w:rPr>
+                <w:sz w:val="15"/>
+                <w:szCs w:val="14"/>
+                <w:lang w:val="en-US"/>
+              </w:rPr>
+              <w:t>User</w:t>
+            </w:r>
+            <w:r>
+              <w:rPr>
+                <w:sz w:val="15"/>
+                <w:szCs w:val="14"/>
+                <w:lang w:val="en-US"/>
+              </w:rPr>
+              <w:t>Profile</w:t>
+            </w:r>
+            <w:r>
+              <w:rPr>
+                <w:sz w:val="15"/>
+                <w:szCs w:val="14"/>
+                <w:lang w:val="en-US"/>
+              </w:rPr>
+              <w:t>Avatar</w:t>
+            </w:r>
+          </w:p>
+        </w:tc>
+        <w:tc>
+          <w:tcPr>
+            <w:tcW w:w="602" w:type="dxa"/>
+          </w:tcPr>
+          <w:p>
+            <w:pPr>
+              <w:jc w:val="right"/>
+              <w:rPr>
+                <w:sz w:val="15"/>
+                <w:szCs w:val="14"/>
+                <w:lang w:val="en-US"/>
+              </w:rPr>
+            </w:pPr>
+            <w:r>
+              <w:rPr>
+                <w:sz w:val="15"/>
+                <w:szCs w:val="14"/>
+                <w:lang w:val="en-US"/>
+              </w:rPr>
+              <w:t>1.4.1.0</w:t>
+            </w:r>
+          </w:p>
+        </w:tc>
+        <w:tc>
+          <w:tcPr>
+            <w:tcW w:w="2227" w:type="dxa"/>
+            <w:shd w:val="clear" w:color="auto" w:fill="auto"/>
+          </w:tcPr>
+          <w:p>
+            <w:pPr>
+              <w:rPr>
+                <w:sz w:val="13"/>
+                <w:szCs w:val="14"/>
+                <w:lang w:val="en-US"/>
+              </w:rPr>
+            </w:pPr>
+            <w:r>
+              <w:rPr>
+                <w:sz w:val="13"/>
+                <w:szCs w:val="14"/>
+                <w:lang w:val="en-US"/>
+              </w:rPr>
+              <w:t>The avatar of the user profile</w:t>
+            </w:r>
+          </w:p>
+        </w:tc>
+        <w:tc>
+          <w:tcPr>
+            <w:tcW w:w="1282" w:type="dxa"/>
+          </w:tcPr>
+          <w:p>
+            <w:pPr>
+              <w:rPr>
+                <w:sz w:val="13"/>
+                <w:szCs w:val="14"/>
+                <w:lang w:val="en-US"/>
+              </w:rPr>
+            </w:pPr>
+            <w:r>
+              <w:rPr>
+                <w:sz w:val="13"/>
+                <w:szCs w:val="14"/>
+                <w:lang w:val="en-US"/>
+              </w:rPr>
+              <w:t>handleClick</w:t>
+            </w:r>
+          </w:p>
+          <w:p>
+            <w:pPr>
+              <w:rPr>
+                <w:sz w:val="13"/>
+                <w:szCs w:val="14"/>
+                <w:lang w:val="en-US"/>
+              </w:rPr>
+            </w:pPr>
+            <w:r>
+              <w:rPr>
+                <w:sz w:val="13"/>
+                <w:szCs w:val="14"/>
+                <w:lang w:val="en-US"/>
+              </w:rPr>
+              <w:t>handleLoadImage</w:t>
+            </w:r>
+          </w:p>
+        </w:tc>
+        <w:tc>
+          <w:tcPr>
+            <w:tcW w:w="844" w:type="dxa"/>
+          </w:tcPr>
+          <w:p>
+            <w:pPr>
+              <w:rPr>
+                <w:sz w:val="15"/>
+                <w:szCs w:val="14"/>
+                <w:lang w:val="en-US"/>
+              </w:rPr>
+            </w:pPr>
+          </w:p>
+        </w:tc>
+        <w:tc>
+          <w:tcPr>
+            <w:tcW w:w="1566" w:type="dxa"/>
+            <w:shd w:val="clear" w:color="auto" w:fill="auto"/>
+          </w:tcPr>
+          <w:p>
+            <w:pPr>
+              <w:rPr>
+                <w:sz w:val="13"/>
+                <w:szCs w:val="14"/>
+                <w:lang w:val="en-US"/>
+              </w:rPr>
+            </w:pPr>
+          </w:p>
+        </w:tc>
+      </w:tr>
+      <w:tr>
+        <w:tc>
+          <w:tcPr>
+            <w:tcW w:w="2408" w:type="dxa"/>
+          </w:tcPr>
+          <w:p>
+            <w:pPr>
+              <w:rPr>
+                <w:sz w:val="15"/>
+                <w:szCs w:val="14"/>
+                <w:lang w:val="en-US"/>
+              </w:rPr>
+            </w:pPr>
+            <w:r>
+              <w:rPr>
+                <w:sz w:val="15"/>
+                <w:szCs w:val="14"/>
+                <w:lang w:val="en-US"/>
+              </w:rPr>
+              <w:t>Header</w:t>
+            </w:r>
+            <w:r>
+              <w:rPr>
+                <w:sz w:val="15"/>
+                <w:szCs w:val="14"/>
+                <w:lang w:val="en-US"/>
+              </w:rPr>
+              <w:t>User</w:t>
+            </w:r>
+            <w:r>
+              <w:rPr>
+                <w:sz w:val="15"/>
+                <w:szCs w:val="14"/>
+                <w:lang w:val="en-US"/>
+              </w:rPr>
+              <w:t>Profile</w:t>
+            </w:r>
+            <w:r>
+              <w:rPr>
+                <w:sz w:val="15"/>
+                <w:szCs w:val="14"/>
+                <w:lang w:val="en-US"/>
+              </w:rPr>
+              <w:t>List</w:t>
+            </w:r>
+          </w:p>
+        </w:tc>
+        <w:tc>
+          <w:tcPr>
+            <w:tcW w:w="602" w:type="dxa"/>
+          </w:tcPr>
+          <w:p>
+            <w:pPr>
+              <w:jc w:val="right"/>
+              <w:rPr>
+                <w:sz w:val="15"/>
+                <w:szCs w:val="14"/>
+                <w:lang w:val="en-US"/>
+              </w:rPr>
+            </w:pPr>
+            <w:r>
+              <w:rPr>
+                <w:sz w:val="15"/>
+                <w:szCs w:val="14"/>
+                <w:lang w:val="en-US"/>
+              </w:rPr>
+              <w:t>1.6.0.0</w:t>
+            </w:r>
+          </w:p>
+        </w:tc>
+        <w:tc>
+          <w:tcPr>
+            <w:tcW w:w="2227" w:type="dxa"/>
+            <w:shd w:val="clear" w:color="auto" w:fill="auto"/>
+          </w:tcPr>
+          <w:p>
+            <w:pPr>
+              <w:rPr>
+                <w:sz w:val="13"/>
+                <w:szCs w:val="14"/>
+                <w:lang w:val="en-US"/>
+              </w:rPr>
+            </w:pPr>
+            <w:r>
+              <w:rPr>
+                <w:sz w:val="13"/>
+                <w:szCs w:val="14"/>
+                <w:lang w:val="en-US"/>
+              </w:rPr>
+              <w:t>Dropdown list displaying menuitems (HeaderUserProfileListItems) “My profile”, “Settings” and “Log out”</w:t>
+            </w:r>
+          </w:p>
+        </w:tc>
+        <w:tc>
+          <w:tcPr>
+            <w:tcW w:w="1282" w:type="dxa"/>
+          </w:tcPr>
+          <w:p>
+            <w:pPr>
+              <w:rPr>
+                <w:sz w:val="13"/>
+                <w:szCs w:val="14"/>
+                <w:lang w:val="en-US"/>
+              </w:rPr>
+            </w:pPr>
+            <w:r>
+              <w:rPr>
+                <w:sz w:val="13"/>
+                <w:szCs w:val="14"/>
+                <w:lang w:val="en-US"/>
+              </w:rPr>
+              <w:t>handleClick</w:t>
+            </w:r>
             <w:bookmarkStart w:id="1" w:name="_GoBack"/>
             <w:bookmarkEnd w:id="1"/>
           </w:p>
         </w:tc>
         <w:tc>
           <w:tcPr>
-            <w:tcW w:w="1418" w:type="dxa"/>
-          </w:tcPr>
-          <w:p>
-            <w:pPr>
-              <w:rPr>
-                <w:sz w:val="15"/>
-                <w:szCs w:val="14"/>
-                <w:lang w:val="en-US"/>
-              </w:rPr>
-            </w:pPr>
-          </w:p>
-        </w:tc>
-        <w:tc>
-          <w:tcPr>
-            <w:tcW w:w="709" w:type="dxa"/>
-          </w:tcPr>
-          <w:p>
-            <w:pPr>
-              <w:rPr>
-                <w:sz w:val="15"/>
-                <w:szCs w:val="14"/>
-                <w:lang w:val="en-US"/>
-              </w:rPr>
-            </w:pPr>
-          </w:p>
-        </w:tc>
-        <w:tc>
-          <w:tcPr>
-            <w:tcW w:w="1701" w:type="dxa"/>
+            <w:tcW w:w="844" w:type="dxa"/>
+          </w:tcPr>
+          <w:p>
+            <w:pPr>
+              <w:rPr>
+                <w:sz w:val="15"/>
+                <w:szCs w:val="14"/>
+                <w:lang w:val="en-US"/>
+              </w:rPr>
+            </w:pPr>
+          </w:p>
+        </w:tc>
+        <w:tc>
+          <w:tcPr>
+            <w:tcW w:w="1566" w:type="dxa"/>
             <w:shd w:val="clear" w:color="auto" w:fill="auto"/>
           </w:tcPr>
           <w:p>
@@ -1654,24 +2719,38 @@
                 <w:lang w:val="en-US"/>
               </w:rPr>
             </w:pPr>
-            <w:proofErr w:type="spellStart"/>
-            <w:r>
-              <w:rPr>
-                <w:sz w:val="15"/>
-                <w:szCs w:val="14"/>
-                <w:lang w:val="en-US"/>
-              </w:rPr>
-              <w:t>HeaderSearchBar</w:t>
-            </w:r>
-            <w:r>
-              <w:rPr>
-                <w:sz w:val="15"/>
-                <w:szCs w:val="14"/>
-                <w:lang w:val="en-US"/>
-              </w:rPr>
-              <w:t>ResultSection</w:t>
-            </w:r>
-            <w:proofErr w:type="spellEnd"/>
+            <w:r>
+              <w:rPr>
+                <w:sz w:val="15"/>
+                <w:szCs w:val="14"/>
+                <w:lang w:val="en-US"/>
+              </w:rPr>
+              <w:t>Header</w:t>
+            </w:r>
+            <w:r>
+              <w:rPr>
+                <w:sz w:val="15"/>
+                <w:szCs w:val="14"/>
+                <w:lang w:val="en-US"/>
+              </w:rPr>
+              <w:t>User</w:t>
+            </w:r>
+            <w:r>
+              <w:rPr>
+                <w:sz w:val="15"/>
+                <w:szCs w:val="14"/>
+                <w:lang w:val="en-US"/>
+              </w:rPr>
+              <w:t>Profile</w:t>
+            </w:r>
+            <w:r>
+              <w:rPr>
+                <w:sz w:val="15"/>
+                <w:szCs w:val="14"/>
+                <w:lang w:val="en-US"/>
+              </w:rPr>
+              <w:t>ListItem</w:t>
+            </w:r>
           </w:p>
         </w:tc>
         <w:tc>
@@ -1693,56 +2772,56 @@
                 <w:szCs w:val="14"/>
                 <w:lang w:val="en-US"/>
               </w:rPr>
-              <w:t>1.2.3.0</w:t>
-            </w:r>
-          </w:p>
-        </w:tc>
-        <w:tc>
-          <w:tcPr>
-            <w:tcW w:w="2091" w:type="dxa"/>
-            <w:shd w:val="clear" w:color="auto" w:fill="auto"/>
-          </w:tcPr>
-          <w:p>
-            <w:pPr>
-              <w:rPr>
-                <w:sz w:val="13"/>
-                <w:szCs w:val="14"/>
-                <w:lang w:val="en-US"/>
-              </w:rPr>
-            </w:pPr>
-          </w:p>
-        </w:tc>
-        <w:tc>
-          <w:tcPr>
-            <w:tcW w:w="1418" w:type="dxa"/>
-          </w:tcPr>
-          <w:p>
-            <w:pPr>
-              <w:rPr>
-                <w:sz w:val="15"/>
-                <w:szCs w:val="14"/>
-                <w:lang w:val="en-US"/>
-              </w:rPr>
-            </w:pPr>
-          </w:p>
-        </w:tc>
-        <w:tc>
-          <w:tcPr>
-            <w:tcW w:w="709" w:type="dxa"/>
-          </w:tcPr>
-          <w:p>
-            <w:pPr>
-              <w:rPr>
-                <w:sz w:val="15"/>
-                <w:szCs w:val="14"/>
-                <w:lang w:val="en-US"/>
-              </w:rPr>
-            </w:pPr>
-          </w:p>
-        </w:tc>
-        <w:tc>
-          <w:tcPr>
-            <w:tcW w:w="1701" w:type="dxa"/>
+              <w:t>1.6.1.0</w:t>
+            </w:r>
+          </w:p>
+        </w:tc>
+        <w:tc>
+          <w:tcPr>
+            <w:tcW w:w="2227" w:type="dxa"/>
+            <w:shd w:val="clear" w:color="auto" w:fill="auto"/>
+          </w:tcPr>
+          <w:p>
+            <w:pPr>
+              <w:rPr>
+                <w:sz w:val="13"/>
+                <w:szCs w:val="14"/>
+                <w:lang w:val="en-US"/>
+              </w:rPr>
+            </w:pPr>
+          </w:p>
+        </w:tc>
+        <w:tc>
+          <w:tcPr>
+            <w:tcW w:w="1282" w:type="dxa"/>
+          </w:tcPr>
+          <w:p>
+            <w:pPr>
+              <w:rPr>
+                <w:sz w:val="13"/>
+                <w:szCs w:val="14"/>
+                <w:lang w:val="en-US"/>
+              </w:rPr>
+            </w:pPr>
+          </w:p>
+        </w:tc>
+        <w:tc>
+          <w:tcPr>
+            <w:tcW w:w="844" w:type="dxa"/>
+          </w:tcPr>
+          <w:p>
+            <w:pPr>
+              <w:rPr>
+                <w:sz w:val="15"/>
+                <w:szCs w:val="14"/>
+                <w:lang w:val="en-US"/>
+              </w:rPr>
+            </w:pPr>
+          </w:p>
+        </w:tc>
+        <w:tc>
+          <w:tcPr>
+            <w:tcW w:w="1566" w:type="dxa"/>
             <w:shd w:val="clear" w:color="auto" w:fill="auto"/>
           </w:tcPr>
           <w:p>
@@ -1769,16 +2848,6 @@
                 <w:lang w:val="en-US"/>
               </w:rPr>
             </w:pPr>
-            <w:proofErr w:type="spellStart"/>
-            <w:r>
-              <w:rPr>
-                <w:sz w:val="15"/>
-                <w:szCs w:val="14"/>
-                <w:lang w:val="en-US"/>
-              </w:rPr>
-              <w:t>HeaderNotifications</w:t>
-            </w:r>
-            <w:proofErr w:type="spellEnd"/>
           </w:p>
         </w:tc>
         <w:tc>
@@ -1794,62 +2863,54 @@
                 <w:lang w:val="en-US"/>
               </w:rPr>
             </w:pPr>
-            <w:r>
-              <w:rPr>
-                <w:sz w:val="15"/>
-                <w:szCs w:val="14"/>
-                <w:lang w:val="en-US"/>
-              </w:rPr>
-              <w:t>1.3.0.0</w:t>
-            </w:r>
-          </w:p>
-        </w:tc>
-        <w:tc>
-          <w:tcPr>
-            <w:tcW w:w="2091" w:type="dxa"/>
-            <w:shd w:val="clear" w:color="auto" w:fill="auto"/>
-          </w:tcPr>
-          <w:p>
-            <w:pPr>
-              <w:rPr>
-                <w:sz w:val="13"/>
-                <w:szCs w:val="14"/>
-                <w:lang w:val="en-US"/>
-              </w:rPr>
-            </w:pPr>
-          </w:p>
-        </w:tc>
-        <w:tc>
-          <w:tcPr>
-            <w:tcW w:w="1418" w:type="dxa"/>
-          </w:tcPr>
-          <w:p>
-            <w:pPr>
-              <w:rPr>
-                <w:sz w:val="15"/>
-                <w:szCs w:val="14"/>
-                <w:lang w:val="en-US"/>
-              </w:rPr>
-            </w:pPr>
-          </w:p>
-        </w:tc>
-        <w:tc>
-          <w:tcPr>
-            <w:tcW w:w="709" w:type="dxa"/>
-          </w:tcPr>
-          <w:p>
-            <w:pPr>
-              <w:rPr>
-                <w:sz w:val="15"/>
-                <w:szCs w:val="14"/>
-                <w:lang w:val="en-US"/>
-              </w:rPr>
-            </w:pPr>
-          </w:p>
-        </w:tc>
-        <w:tc>
-          <w:tcPr>
-            <w:tcW w:w="1701" w:type="dxa"/>
+          </w:p>
+        </w:tc>
+        <w:tc>
+          <w:tcPr>
+            <w:tcW w:w="2227" w:type="dxa"/>
+            <w:shd w:val="clear" w:color="auto" w:fill="auto"/>
+          </w:tcPr>
+          <w:p>
+            <w:pPr>
+              <w:rPr>
+                <w:sz w:val="13"/>
+                <w:szCs w:val="14"/>
+                <w:lang w:val="en-US"/>
+              </w:rPr>
+            </w:pPr>
+          </w:p>
+        </w:tc>
+        <w:tc>
+          <w:tcPr>
+            <w:tcW w:w="1282" w:type="dxa"/>
+          </w:tcPr>
+          <w:p>
+            <w:pPr>
+              <w:rPr>
+                <w:sz w:val="13"/>
+                <w:szCs w:val="14"/>
+                <w:lang w:val="en-US"/>
+              </w:rPr>
+            </w:pPr>
+          </w:p>
+        </w:tc>
+        <w:tc>
+          <w:tcPr>
+            <w:tcW w:w="844" w:type="dxa"/>
+          </w:tcPr>
+          <w:p>
+            <w:pPr>
+              <w:rPr>
+                <w:sz w:val="15"/>
+                <w:szCs w:val="14"/>
+                <w:lang w:val="en-US"/>
+              </w:rPr>
+            </w:pPr>
+          </w:p>
+        </w:tc>
+        <w:tc>
+          <w:tcPr>
+            <w:tcW w:w="1566" w:type="dxa"/>
             <w:shd w:val="clear" w:color="auto" w:fill="auto"/>
           </w:tcPr>
           <w:p>
@@ -1876,32 +2937,15 @@
                 <w:lang w:val="en-US"/>
               </w:rPr>
             </w:pPr>
-            <w:proofErr w:type="spellStart"/>
-            <w:r>
-              <w:rPr>
-                <w:sz w:val="15"/>
-                <w:szCs w:val="14"/>
-                <w:lang w:val="en-US"/>
-              </w:rPr>
-              <w:t>Header</w:t>
-            </w:r>
-            <w:r>
-              <w:rPr>
-                <w:sz w:val="15"/>
-                <w:szCs w:val="14"/>
-                <w:lang w:val="en-US"/>
-              </w:rPr>
-              <w:t>User</w:t>
-            </w:r>
-            <w:r>
-              <w:rPr>
-                <w:sz w:val="15"/>
-                <w:szCs w:val="14"/>
-                <w:lang w:val="en-US"/>
-              </w:rPr>
-              <w:t>Profile</w:t>
-            </w:r>
-            <w:proofErr w:type="spellEnd"/>
+            <w:r>
+              <w:rPr>
+                <w:b/>
+                <w:sz w:val="15"/>
+                <w:szCs w:val="14"/>
+                <w:lang w:val="en-US"/>
+              </w:rPr>
+              <w:t>MenuPanel</w:t>
+            </w:r>
           </w:p>
         </w:tc>
         <w:tc>
@@ -1923,644 +2967,56 @@
                 <w:szCs w:val="14"/>
                 <w:lang w:val="en-US"/>
               </w:rPr>
-              <w:t>1.4.0.0</w:t>
-            </w:r>
-          </w:p>
-        </w:tc>
-        <w:tc>
-          <w:tcPr>
-            <w:tcW w:w="2091" w:type="dxa"/>
-            <w:shd w:val="clear" w:color="auto" w:fill="auto"/>
-          </w:tcPr>
-          <w:p>
-            <w:pPr>
-              <w:rPr>
-                <w:sz w:val="13"/>
-                <w:szCs w:val="14"/>
-                <w:lang w:val="en-US"/>
-              </w:rPr>
-            </w:pPr>
-          </w:p>
-        </w:tc>
-        <w:tc>
-          <w:tcPr>
-            <w:tcW w:w="1418" w:type="dxa"/>
-          </w:tcPr>
-          <w:p>
-            <w:pPr>
-              <w:rPr>
-                <w:sz w:val="15"/>
-                <w:szCs w:val="14"/>
-                <w:lang w:val="en-US"/>
-              </w:rPr>
-            </w:pPr>
-          </w:p>
-        </w:tc>
-        <w:tc>
-          <w:tcPr>
-            <w:tcW w:w="709" w:type="dxa"/>
-          </w:tcPr>
-          <w:p>
-            <w:pPr>
-              <w:rPr>
-                <w:sz w:val="15"/>
-                <w:szCs w:val="14"/>
-                <w:lang w:val="en-US"/>
-              </w:rPr>
-            </w:pPr>
-          </w:p>
-        </w:tc>
-        <w:tc>
-          <w:tcPr>
-            <w:tcW w:w="1701" w:type="dxa"/>
-            <w:shd w:val="clear" w:color="auto" w:fill="auto"/>
-          </w:tcPr>
-          <w:p>
-            <w:pPr>
-              <w:rPr>
-                <w:sz w:val="13"/>
-                <w:szCs w:val="14"/>
-                <w:lang w:val="en-US"/>
-              </w:rPr>
-            </w:pPr>
-          </w:p>
-        </w:tc>
-      </w:tr>
-      <w:tr>
-        <w:tc>
-          <w:tcPr>
-            <w:tcW w:w="2408" w:type="dxa"/>
-          </w:tcPr>
-          <w:p>
-            <w:pPr>
-              <w:rPr>
-                <w:sz w:val="15"/>
-                <w:szCs w:val="14"/>
-                <w:lang w:val="en-US"/>
-              </w:rPr>
-            </w:pPr>
-            <w:proofErr w:type="spellStart"/>
-            <w:r>
-              <w:rPr>
-                <w:sz w:val="15"/>
-                <w:szCs w:val="14"/>
-                <w:lang w:val="en-US"/>
-              </w:rPr>
-              <w:t>Header</w:t>
-            </w:r>
-            <w:r>
-              <w:rPr>
-                <w:sz w:val="15"/>
-                <w:szCs w:val="14"/>
-                <w:lang w:val="en-US"/>
-              </w:rPr>
-              <w:t>User</w:t>
-            </w:r>
-            <w:r>
-              <w:rPr>
-                <w:sz w:val="15"/>
-                <w:szCs w:val="14"/>
-                <w:lang w:val="en-US"/>
-              </w:rPr>
-              <w:t>Profile</w:t>
-            </w:r>
-            <w:r>
-              <w:rPr>
-                <w:sz w:val="15"/>
-                <w:szCs w:val="14"/>
-                <w:lang w:val="en-US"/>
-              </w:rPr>
-              <w:t>Avatar</w:t>
-            </w:r>
-            <w:proofErr w:type="spellEnd"/>
-          </w:p>
-        </w:tc>
-        <w:tc>
-          <w:tcPr>
-            <w:tcW w:w="602" w:type="dxa"/>
-          </w:tcPr>
-          <w:p>
-            <w:pPr>
-              <w:jc w:val="right"/>
-              <w:rPr>
-                <w:sz w:val="15"/>
-                <w:szCs w:val="14"/>
-                <w:lang w:val="en-US"/>
-              </w:rPr>
-            </w:pPr>
-            <w:r>
-              <w:rPr>
-                <w:sz w:val="15"/>
-                <w:szCs w:val="14"/>
-                <w:lang w:val="en-US"/>
-              </w:rPr>
-              <w:t>1.4.1.0</w:t>
-            </w:r>
-          </w:p>
-        </w:tc>
-        <w:tc>
-          <w:tcPr>
-            <w:tcW w:w="2091" w:type="dxa"/>
-            <w:shd w:val="clear" w:color="auto" w:fill="auto"/>
-          </w:tcPr>
-          <w:p>
-            <w:pPr>
-              <w:rPr>
-                <w:sz w:val="13"/>
-                <w:szCs w:val="14"/>
-                <w:lang w:val="en-US"/>
-              </w:rPr>
-            </w:pPr>
-          </w:p>
-        </w:tc>
-        <w:tc>
-          <w:tcPr>
-            <w:tcW w:w="1418" w:type="dxa"/>
-          </w:tcPr>
-          <w:p>
-            <w:pPr>
-              <w:rPr>
-                <w:sz w:val="15"/>
-                <w:szCs w:val="14"/>
-                <w:lang w:val="en-US"/>
-              </w:rPr>
-            </w:pPr>
-          </w:p>
-        </w:tc>
-        <w:tc>
-          <w:tcPr>
-            <w:tcW w:w="709" w:type="dxa"/>
-          </w:tcPr>
-          <w:p>
-            <w:pPr>
-              <w:rPr>
-                <w:sz w:val="15"/>
-                <w:szCs w:val="14"/>
-                <w:lang w:val="en-US"/>
-              </w:rPr>
-            </w:pPr>
-          </w:p>
-        </w:tc>
-        <w:tc>
-          <w:tcPr>
-            <w:tcW w:w="1701" w:type="dxa"/>
-            <w:shd w:val="clear" w:color="auto" w:fill="auto"/>
-          </w:tcPr>
-          <w:p>
-            <w:pPr>
-              <w:rPr>
-                <w:sz w:val="13"/>
-                <w:szCs w:val="14"/>
-                <w:lang w:val="en-US"/>
-              </w:rPr>
-            </w:pPr>
-          </w:p>
-        </w:tc>
-      </w:tr>
-      <w:tr>
-        <w:tc>
-          <w:tcPr>
-            <w:tcW w:w="2408" w:type="dxa"/>
-          </w:tcPr>
-          <w:p>
-            <w:pPr>
-              <w:rPr>
-                <w:sz w:val="15"/>
-                <w:szCs w:val="14"/>
-                <w:lang w:val="en-US"/>
-              </w:rPr>
-            </w:pPr>
-            <w:proofErr w:type="spellStart"/>
-            <w:r>
-              <w:rPr>
-                <w:sz w:val="15"/>
-                <w:szCs w:val="14"/>
-                <w:lang w:val="en-US"/>
-              </w:rPr>
-              <w:t>Header</w:t>
-            </w:r>
-            <w:r>
-              <w:rPr>
-                <w:sz w:val="15"/>
-                <w:szCs w:val="14"/>
-                <w:lang w:val="en-US"/>
-              </w:rPr>
-              <w:t>User</w:t>
-            </w:r>
-            <w:r>
-              <w:rPr>
-                <w:sz w:val="15"/>
-                <w:szCs w:val="14"/>
-                <w:lang w:val="en-US"/>
-              </w:rPr>
-              <w:t>Profile</w:t>
-            </w:r>
-            <w:r>
-              <w:rPr>
-                <w:sz w:val="15"/>
-                <w:szCs w:val="14"/>
-                <w:lang w:val="en-US"/>
-              </w:rPr>
-              <w:t>List</w:t>
-            </w:r>
-            <w:proofErr w:type="spellEnd"/>
-          </w:p>
-        </w:tc>
-        <w:tc>
-          <w:tcPr>
-            <w:tcW w:w="602" w:type="dxa"/>
-          </w:tcPr>
-          <w:p>
-            <w:pPr>
-              <w:jc w:val="right"/>
-              <w:rPr>
-                <w:sz w:val="15"/>
-                <w:szCs w:val="14"/>
-                <w:lang w:val="en-US"/>
-              </w:rPr>
-            </w:pPr>
-            <w:r>
-              <w:rPr>
-                <w:sz w:val="15"/>
-                <w:szCs w:val="14"/>
-                <w:lang w:val="en-US"/>
-              </w:rPr>
-              <w:t>1.6.0.0</w:t>
-            </w:r>
-          </w:p>
-        </w:tc>
-        <w:tc>
-          <w:tcPr>
-            <w:tcW w:w="2091" w:type="dxa"/>
-            <w:shd w:val="clear" w:color="auto" w:fill="auto"/>
-          </w:tcPr>
-          <w:p>
-            <w:pPr>
-              <w:rPr>
-                <w:sz w:val="13"/>
-                <w:szCs w:val="14"/>
-                <w:lang w:val="en-US"/>
-              </w:rPr>
-            </w:pPr>
-          </w:p>
-        </w:tc>
-        <w:tc>
-          <w:tcPr>
-            <w:tcW w:w="1418" w:type="dxa"/>
-          </w:tcPr>
-          <w:p>
-            <w:pPr>
-              <w:rPr>
-                <w:sz w:val="15"/>
-                <w:szCs w:val="14"/>
-                <w:lang w:val="en-US"/>
-              </w:rPr>
-            </w:pPr>
-          </w:p>
-        </w:tc>
-        <w:tc>
-          <w:tcPr>
-            <w:tcW w:w="709" w:type="dxa"/>
-          </w:tcPr>
-          <w:p>
-            <w:pPr>
-              <w:rPr>
-                <w:sz w:val="15"/>
-                <w:szCs w:val="14"/>
-                <w:lang w:val="en-US"/>
-              </w:rPr>
-            </w:pPr>
-          </w:p>
-        </w:tc>
-        <w:tc>
-          <w:tcPr>
-            <w:tcW w:w="1701" w:type="dxa"/>
-            <w:shd w:val="clear" w:color="auto" w:fill="auto"/>
-          </w:tcPr>
-          <w:p>
-            <w:pPr>
-              <w:rPr>
-                <w:sz w:val="13"/>
-                <w:szCs w:val="14"/>
-                <w:lang w:val="en-US"/>
-              </w:rPr>
-            </w:pPr>
-          </w:p>
-        </w:tc>
-      </w:tr>
-      <w:tr>
-        <w:tc>
-          <w:tcPr>
-            <w:tcW w:w="2408" w:type="dxa"/>
-          </w:tcPr>
-          <w:p>
-            <w:pPr>
-              <w:rPr>
-                <w:sz w:val="15"/>
-                <w:szCs w:val="14"/>
-                <w:lang w:val="en-US"/>
-              </w:rPr>
-            </w:pPr>
-            <w:proofErr w:type="spellStart"/>
-            <w:r>
-              <w:rPr>
-                <w:sz w:val="15"/>
-                <w:szCs w:val="14"/>
-                <w:lang w:val="en-US"/>
-              </w:rPr>
-              <w:t>Header</w:t>
-            </w:r>
-            <w:r>
-              <w:rPr>
-                <w:sz w:val="15"/>
-                <w:szCs w:val="14"/>
-                <w:lang w:val="en-US"/>
-              </w:rPr>
-              <w:t>User</w:t>
-            </w:r>
-            <w:r>
-              <w:rPr>
-                <w:sz w:val="15"/>
-                <w:szCs w:val="14"/>
-                <w:lang w:val="en-US"/>
-              </w:rPr>
-              <w:t>Profile</w:t>
-            </w:r>
-            <w:r>
-              <w:rPr>
-                <w:sz w:val="15"/>
-                <w:szCs w:val="14"/>
-                <w:lang w:val="en-US"/>
-              </w:rPr>
-              <w:t>ListItem</w:t>
-            </w:r>
-            <w:proofErr w:type="spellEnd"/>
-          </w:p>
-        </w:tc>
-        <w:tc>
-          <w:tcPr>
-            <w:tcW w:w="602" w:type="dxa"/>
-          </w:tcPr>
-          <w:p>
-            <w:pPr>
-              <w:jc w:val="right"/>
-              <w:rPr>
-                <w:sz w:val="15"/>
-                <w:szCs w:val="14"/>
-                <w:lang w:val="en-US"/>
-              </w:rPr>
-            </w:pPr>
-            <w:r>
-              <w:rPr>
-                <w:sz w:val="15"/>
-                <w:szCs w:val="14"/>
-                <w:lang w:val="en-US"/>
-              </w:rPr>
-              <w:t>1.6.1.0</w:t>
-            </w:r>
-          </w:p>
-        </w:tc>
-        <w:tc>
-          <w:tcPr>
-            <w:tcW w:w="2091" w:type="dxa"/>
-            <w:shd w:val="clear" w:color="auto" w:fill="auto"/>
-          </w:tcPr>
-          <w:p>
-            <w:pPr>
-              <w:rPr>
-                <w:sz w:val="13"/>
-                <w:szCs w:val="14"/>
-                <w:lang w:val="en-US"/>
-              </w:rPr>
-            </w:pPr>
-          </w:p>
-        </w:tc>
-        <w:tc>
-          <w:tcPr>
-            <w:tcW w:w="1418" w:type="dxa"/>
-          </w:tcPr>
-          <w:p>
-            <w:pPr>
-              <w:rPr>
-                <w:sz w:val="15"/>
-                <w:szCs w:val="14"/>
-                <w:lang w:val="en-US"/>
-              </w:rPr>
-            </w:pPr>
-          </w:p>
-        </w:tc>
-        <w:tc>
-          <w:tcPr>
-            <w:tcW w:w="709" w:type="dxa"/>
-          </w:tcPr>
-          <w:p>
-            <w:pPr>
-              <w:rPr>
-                <w:sz w:val="15"/>
-                <w:szCs w:val="14"/>
-                <w:lang w:val="en-US"/>
-              </w:rPr>
-            </w:pPr>
-          </w:p>
-        </w:tc>
-        <w:tc>
-          <w:tcPr>
-            <w:tcW w:w="1701" w:type="dxa"/>
-            <w:shd w:val="clear" w:color="auto" w:fill="auto"/>
-          </w:tcPr>
-          <w:p>
-            <w:pPr>
-              <w:rPr>
-                <w:sz w:val="13"/>
-                <w:szCs w:val="14"/>
-                <w:lang w:val="en-US"/>
-              </w:rPr>
-            </w:pPr>
-          </w:p>
-        </w:tc>
-      </w:tr>
-      <w:tr>
-        <w:tc>
-          <w:tcPr>
-            <w:tcW w:w="2408" w:type="dxa"/>
-          </w:tcPr>
-          <w:p>
-            <w:pPr>
-              <w:rPr>
-                <w:sz w:val="15"/>
-                <w:szCs w:val="14"/>
-                <w:lang w:val="en-US"/>
-              </w:rPr>
-            </w:pPr>
-          </w:p>
-        </w:tc>
-        <w:tc>
-          <w:tcPr>
-            <w:tcW w:w="602" w:type="dxa"/>
-          </w:tcPr>
-          <w:p>
-            <w:pPr>
-              <w:jc w:val="right"/>
-              <w:rPr>
-                <w:sz w:val="15"/>
-                <w:szCs w:val="14"/>
-                <w:lang w:val="en-US"/>
-              </w:rPr>
-            </w:pPr>
-          </w:p>
-        </w:tc>
-        <w:tc>
-          <w:tcPr>
-            <w:tcW w:w="2091" w:type="dxa"/>
-            <w:shd w:val="clear" w:color="auto" w:fill="auto"/>
-          </w:tcPr>
-          <w:p>
-            <w:pPr>
-              <w:rPr>
-                <w:sz w:val="13"/>
-                <w:szCs w:val="14"/>
-                <w:lang w:val="en-US"/>
-              </w:rPr>
-            </w:pPr>
-          </w:p>
-        </w:tc>
-        <w:tc>
-          <w:tcPr>
-            <w:tcW w:w="1418" w:type="dxa"/>
-          </w:tcPr>
-          <w:p>
-            <w:pPr>
-              <w:rPr>
-                <w:sz w:val="15"/>
-                <w:szCs w:val="14"/>
-                <w:lang w:val="en-US"/>
-              </w:rPr>
-            </w:pPr>
-          </w:p>
-        </w:tc>
-        <w:tc>
-          <w:tcPr>
-            <w:tcW w:w="709" w:type="dxa"/>
-          </w:tcPr>
-          <w:p>
-            <w:pPr>
-              <w:rPr>
-                <w:sz w:val="15"/>
-                <w:szCs w:val="14"/>
-                <w:lang w:val="en-US"/>
-              </w:rPr>
-            </w:pPr>
-          </w:p>
-        </w:tc>
-        <w:tc>
-          <w:tcPr>
-            <w:tcW w:w="1701" w:type="dxa"/>
-            <w:shd w:val="clear" w:color="auto" w:fill="auto"/>
-          </w:tcPr>
-          <w:p>
-            <w:pPr>
-              <w:rPr>
-                <w:sz w:val="13"/>
-                <w:szCs w:val="14"/>
-                <w:lang w:val="en-US"/>
-              </w:rPr>
-            </w:pPr>
-          </w:p>
-        </w:tc>
-      </w:tr>
-      <w:tr>
-        <w:tc>
-          <w:tcPr>
-            <w:tcW w:w="2408" w:type="dxa"/>
-          </w:tcPr>
-          <w:p>
-            <w:pPr>
-              <w:rPr>
-                <w:sz w:val="15"/>
-                <w:szCs w:val="14"/>
-                <w:lang w:val="en-US"/>
-              </w:rPr>
-            </w:pPr>
-            <w:r>
-              <w:rPr>
-                <w:b/>
-                <w:sz w:val="15"/>
-                <w:szCs w:val="14"/>
-                <w:lang w:val="en-US"/>
-              </w:rPr>
-              <w:t>MenuPanel</w:t>
-            </w:r>
-          </w:p>
-        </w:tc>
-        <w:tc>
-          <w:tcPr>
-            <w:tcW w:w="602" w:type="dxa"/>
-          </w:tcPr>
-          <w:p>
-            <w:pPr>
-              <w:jc w:val="right"/>
-              <w:rPr>
-                <w:sz w:val="15"/>
-                <w:szCs w:val="14"/>
-                <w:lang w:val="en-US"/>
-              </w:rPr>
-            </w:pPr>
-            <w:r>
-              <w:rPr>
-                <w:sz w:val="15"/>
-                <w:szCs w:val="14"/>
-                <w:lang w:val="en-US"/>
-              </w:rPr>
               <w:t>2.0.0.0</w:t>
             </w:r>
           </w:p>
         </w:tc>
         <w:tc>
           <w:tcPr>
-            <w:tcW w:w="2091" w:type="dxa"/>
-            <w:shd w:val="clear" w:color="auto" w:fill="auto"/>
-          </w:tcPr>
-          <w:p>
-            <w:pPr>
-              <w:rPr>
-                <w:sz w:val="13"/>
-                <w:szCs w:val="14"/>
-                <w:lang w:val="en-US"/>
-              </w:rPr>
-            </w:pPr>
-          </w:p>
-        </w:tc>
-        <w:tc>
-          <w:tcPr>
-            <w:tcW w:w="1418" w:type="dxa"/>
-          </w:tcPr>
-          <w:p>
-            <w:pPr>
-              <w:rPr>
-                <w:sz w:val="15"/>
-                <w:szCs w:val="14"/>
-                <w:lang w:val="en-US"/>
-              </w:rPr>
-            </w:pPr>
-          </w:p>
-        </w:tc>
-        <w:tc>
-          <w:tcPr>
-            <w:tcW w:w="709" w:type="dxa"/>
-          </w:tcPr>
-          <w:p>
-            <w:pPr>
-              <w:rPr>
-                <w:sz w:val="15"/>
-                <w:szCs w:val="14"/>
-                <w:lang w:val="en-US"/>
-              </w:rPr>
-            </w:pPr>
-          </w:p>
-        </w:tc>
-        <w:tc>
-          <w:tcPr>
-            <w:tcW w:w="1701" w:type="dxa"/>
+            <w:tcW w:w="2227" w:type="dxa"/>
+            <w:shd w:val="clear" w:color="auto" w:fill="auto"/>
+          </w:tcPr>
+          <w:p>
+            <w:pPr>
+              <w:rPr>
+                <w:sz w:val="13"/>
+                <w:szCs w:val="14"/>
+                <w:lang w:val="en-US"/>
+              </w:rPr>
+            </w:pPr>
+          </w:p>
+        </w:tc>
+        <w:tc>
+          <w:tcPr>
+            <w:tcW w:w="1282" w:type="dxa"/>
+          </w:tcPr>
+          <w:p>
+            <w:pPr>
+              <w:rPr>
+                <w:sz w:val="13"/>
+                <w:szCs w:val="14"/>
+                <w:lang w:val="en-US"/>
+              </w:rPr>
+            </w:pPr>
+          </w:p>
+        </w:tc>
+        <w:tc>
+          <w:tcPr>
+            <w:tcW w:w="844" w:type="dxa"/>
+          </w:tcPr>
+          <w:p>
+            <w:pPr>
+              <w:rPr>
+                <w:sz w:val="15"/>
+                <w:szCs w:val="14"/>
+                <w:lang w:val="en-US"/>
+              </w:rPr>
+            </w:pPr>
+          </w:p>
+        </w:tc>
+        <w:tc>
+          <w:tcPr>
+            <w:tcW w:w="1566" w:type="dxa"/>
             <w:shd w:val="clear" w:color="auto" w:fill="auto"/>
           </w:tcPr>
           <w:p>
@@ -2590,7 +3046,6 @@
                 <w:lang w:val="en-US"/>
               </w:rPr>
             </w:pPr>
-            <w:proofErr w:type="spellStart"/>
             <w:r>
               <w:rPr>
                 <w:sz w:val="15"/>
@@ -2599,7 +3054,6 @@
               </w:rPr>
               <w:t>MenuPanelToggle</w:t>
             </w:r>
-            <w:proofErr w:type="spellEnd"/>
           </w:p>
         </w:tc>
         <w:tc>
@@ -2627,50 +3081,50 @@
         </w:tc>
         <w:tc>
           <w:tcPr>
-            <w:tcW w:w="2091" w:type="dxa"/>
-            <w:shd w:val="clear" w:color="auto" w:fill="auto"/>
-          </w:tcPr>
-          <w:p>
-            <w:pPr>
-              <w:rPr>
-                <w:sz w:val="13"/>
-                <w:szCs w:val="14"/>
-                <w:lang w:val="en-US"/>
-              </w:rPr>
-            </w:pPr>
-          </w:p>
-        </w:tc>
-        <w:tc>
-          <w:tcPr>
-            <w:tcW w:w="1418" w:type="dxa"/>
-          </w:tcPr>
-          <w:p>
-            <w:pPr>
-              <w:rPr>
-                <w:sz w:val="15"/>
-                <w:szCs w:val="14"/>
-                <w:lang w:val="en-US"/>
-              </w:rPr>
-            </w:pPr>
-          </w:p>
-        </w:tc>
-        <w:tc>
-          <w:tcPr>
-            <w:tcW w:w="709" w:type="dxa"/>
-          </w:tcPr>
-          <w:p>
-            <w:pPr>
-              <w:rPr>
-                <w:sz w:val="15"/>
-                <w:szCs w:val="14"/>
-                <w:lang w:val="en-US"/>
-              </w:rPr>
-            </w:pPr>
-          </w:p>
-        </w:tc>
-        <w:tc>
-          <w:tcPr>
-            <w:tcW w:w="1701" w:type="dxa"/>
+            <w:tcW w:w="2227" w:type="dxa"/>
+            <w:shd w:val="clear" w:color="auto" w:fill="auto"/>
+          </w:tcPr>
+          <w:p>
+            <w:pPr>
+              <w:rPr>
+                <w:sz w:val="13"/>
+                <w:szCs w:val="14"/>
+                <w:lang w:val="en-US"/>
+              </w:rPr>
+            </w:pPr>
+          </w:p>
+        </w:tc>
+        <w:tc>
+          <w:tcPr>
+            <w:tcW w:w="1282" w:type="dxa"/>
+          </w:tcPr>
+          <w:p>
+            <w:pPr>
+              <w:rPr>
+                <w:sz w:val="13"/>
+                <w:szCs w:val="14"/>
+                <w:lang w:val="en-US"/>
+              </w:rPr>
+            </w:pPr>
+          </w:p>
+        </w:tc>
+        <w:tc>
+          <w:tcPr>
+            <w:tcW w:w="844" w:type="dxa"/>
+          </w:tcPr>
+          <w:p>
+            <w:pPr>
+              <w:rPr>
+                <w:sz w:val="15"/>
+                <w:szCs w:val="14"/>
+                <w:lang w:val="en-US"/>
+              </w:rPr>
+            </w:pPr>
+          </w:p>
+        </w:tc>
+        <w:tc>
+          <w:tcPr>
+            <w:tcW w:w="1566" w:type="dxa"/>
             <w:shd w:val="clear" w:color="auto" w:fill="auto"/>
           </w:tcPr>
           <w:p>
@@ -2700,7 +3154,6 @@
                 <w:lang w:val="en-US"/>
               </w:rPr>
             </w:pPr>
-            <w:proofErr w:type="spellStart"/>
             <w:r>
               <w:rPr>
                 <w:sz w:val="15"/>
@@ -2709,7 +3162,6 @@
               </w:rPr>
               <w:t>MenuPanelMessages</w:t>
             </w:r>
-            <w:proofErr w:type="spellEnd"/>
           </w:p>
         </w:tc>
         <w:tc>
@@ -2737,50 +3189,50 @@
         </w:tc>
         <w:tc>
           <w:tcPr>
-            <w:tcW w:w="2091" w:type="dxa"/>
-            <w:shd w:val="clear" w:color="auto" w:fill="auto"/>
-          </w:tcPr>
-          <w:p>
-            <w:pPr>
-              <w:rPr>
-                <w:sz w:val="13"/>
-                <w:szCs w:val="14"/>
-                <w:lang w:val="en-US"/>
-              </w:rPr>
-            </w:pPr>
-          </w:p>
-        </w:tc>
-        <w:tc>
-          <w:tcPr>
-            <w:tcW w:w="1418" w:type="dxa"/>
-          </w:tcPr>
-          <w:p>
-            <w:pPr>
-              <w:rPr>
-                <w:sz w:val="15"/>
-                <w:szCs w:val="14"/>
-                <w:lang w:val="en-US"/>
-              </w:rPr>
-            </w:pPr>
-          </w:p>
-        </w:tc>
-        <w:tc>
-          <w:tcPr>
-            <w:tcW w:w="709" w:type="dxa"/>
-          </w:tcPr>
-          <w:p>
-            <w:pPr>
-              <w:rPr>
-                <w:sz w:val="15"/>
-                <w:szCs w:val="14"/>
-                <w:lang w:val="en-US"/>
-              </w:rPr>
-            </w:pPr>
-          </w:p>
-        </w:tc>
-        <w:tc>
-          <w:tcPr>
-            <w:tcW w:w="1701" w:type="dxa"/>
+            <w:tcW w:w="2227" w:type="dxa"/>
+            <w:shd w:val="clear" w:color="auto" w:fill="auto"/>
+          </w:tcPr>
+          <w:p>
+            <w:pPr>
+              <w:rPr>
+                <w:sz w:val="13"/>
+                <w:szCs w:val="14"/>
+                <w:lang w:val="en-US"/>
+              </w:rPr>
+            </w:pPr>
+          </w:p>
+        </w:tc>
+        <w:tc>
+          <w:tcPr>
+            <w:tcW w:w="1282" w:type="dxa"/>
+          </w:tcPr>
+          <w:p>
+            <w:pPr>
+              <w:rPr>
+                <w:sz w:val="13"/>
+                <w:szCs w:val="14"/>
+                <w:lang w:val="en-US"/>
+              </w:rPr>
+            </w:pPr>
+          </w:p>
+        </w:tc>
+        <w:tc>
+          <w:tcPr>
+            <w:tcW w:w="844" w:type="dxa"/>
+          </w:tcPr>
+          <w:p>
+            <w:pPr>
+              <w:rPr>
+                <w:sz w:val="15"/>
+                <w:szCs w:val="14"/>
+                <w:lang w:val="en-US"/>
+              </w:rPr>
+            </w:pPr>
+          </w:p>
+        </w:tc>
+        <w:tc>
+          <w:tcPr>
+            <w:tcW w:w="1566" w:type="dxa"/>
             <w:shd w:val="clear" w:color="auto" w:fill="auto"/>
           </w:tcPr>
           <w:p>
@@ -2810,7 +3262,6 @@
                 <w:lang w:val="en-US"/>
               </w:rPr>
             </w:pPr>
-            <w:proofErr w:type="spellStart"/>
             <w:r>
               <w:rPr>
                 <w:sz w:val="15"/>
@@ -2827,7 +3278,6 @@
               </w:rPr>
               <w:t>List</w:t>
             </w:r>
-            <w:proofErr w:type="spellEnd"/>
           </w:p>
         </w:tc>
         <w:tc>
@@ -2855,50 +3305,50 @@
         </w:tc>
         <w:tc>
           <w:tcPr>
-            <w:tcW w:w="2091" w:type="dxa"/>
-            <w:shd w:val="clear" w:color="auto" w:fill="auto"/>
-          </w:tcPr>
-          <w:p>
-            <w:pPr>
-              <w:rPr>
-                <w:sz w:val="13"/>
-                <w:szCs w:val="14"/>
-                <w:lang w:val="en-US"/>
-              </w:rPr>
-            </w:pPr>
-          </w:p>
-        </w:tc>
-        <w:tc>
-          <w:tcPr>
-            <w:tcW w:w="1418" w:type="dxa"/>
-          </w:tcPr>
-          <w:p>
-            <w:pPr>
-              <w:rPr>
-                <w:sz w:val="15"/>
-                <w:szCs w:val="14"/>
-                <w:lang w:val="en-US"/>
-              </w:rPr>
-            </w:pPr>
-          </w:p>
-        </w:tc>
-        <w:tc>
-          <w:tcPr>
-            <w:tcW w:w="709" w:type="dxa"/>
-          </w:tcPr>
-          <w:p>
-            <w:pPr>
-              <w:rPr>
-                <w:sz w:val="15"/>
-                <w:szCs w:val="14"/>
-                <w:lang w:val="en-US"/>
-              </w:rPr>
-            </w:pPr>
-          </w:p>
-        </w:tc>
-        <w:tc>
-          <w:tcPr>
-            <w:tcW w:w="1701" w:type="dxa"/>
+            <w:tcW w:w="2227" w:type="dxa"/>
+            <w:shd w:val="clear" w:color="auto" w:fill="auto"/>
+          </w:tcPr>
+          <w:p>
+            <w:pPr>
+              <w:rPr>
+                <w:sz w:val="13"/>
+                <w:szCs w:val="14"/>
+                <w:lang w:val="en-US"/>
+              </w:rPr>
+            </w:pPr>
+          </w:p>
+        </w:tc>
+        <w:tc>
+          <w:tcPr>
+            <w:tcW w:w="1282" w:type="dxa"/>
+          </w:tcPr>
+          <w:p>
+            <w:pPr>
+              <w:rPr>
+                <w:sz w:val="13"/>
+                <w:szCs w:val="14"/>
+                <w:lang w:val="en-US"/>
+              </w:rPr>
+            </w:pPr>
+          </w:p>
+        </w:tc>
+        <w:tc>
+          <w:tcPr>
+            <w:tcW w:w="844" w:type="dxa"/>
+          </w:tcPr>
+          <w:p>
+            <w:pPr>
+              <w:rPr>
+                <w:sz w:val="15"/>
+                <w:szCs w:val="14"/>
+                <w:lang w:val="en-US"/>
+              </w:rPr>
+            </w:pPr>
+          </w:p>
+        </w:tc>
+        <w:tc>
+          <w:tcPr>
+            <w:tcW w:w="1566" w:type="dxa"/>
             <w:shd w:val="clear" w:color="auto" w:fill="auto"/>
           </w:tcPr>
           <w:p>
@@ -2928,7 +3378,6 @@
                 <w:lang w:val="en-US"/>
               </w:rPr>
             </w:pPr>
-            <w:proofErr w:type="spellStart"/>
             <w:r>
               <w:rPr>
                 <w:sz w:val="15"/>
@@ -2953,7 +3402,6 @@
               </w:rPr>
               <w:t>Item</w:t>
             </w:r>
-            <w:proofErr w:type="spellEnd"/>
           </w:p>
         </w:tc>
         <w:tc>
@@ -3013,157 +3461,109 @@
         </w:tc>
         <w:tc>
           <w:tcPr>
-            <w:tcW w:w="2091" w:type="dxa"/>
-            <w:shd w:val="clear" w:color="auto" w:fill="auto"/>
-          </w:tcPr>
-          <w:p>
-            <w:pPr>
-              <w:rPr>
-                <w:sz w:val="13"/>
-                <w:szCs w:val="14"/>
-                <w:lang w:val="en-US"/>
-              </w:rPr>
-            </w:pPr>
-            <w:proofErr w:type="gramStart"/>
-            <w:r>
-              <w:rPr>
-                <w:sz w:val="13"/>
-                <w:szCs w:val="14"/>
-                <w:lang w:val="en-US"/>
-              </w:rPr>
-              <w:t>..</w:t>
-            </w:r>
-            <w:proofErr w:type="gramEnd"/>
-            <w:r>
-              <w:rPr>
-                <w:sz w:val="13"/>
-                <w:szCs w:val="14"/>
-                <w:lang w:val="en-US"/>
-              </w:rPr>
-              <w:t>/scenes/Dashboard</w:t>
-            </w:r>
-          </w:p>
-          <w:p>
-            <w:pPr>
-              <w:rPr>
-                <w:sz w:val="13"/>
-                <w:szCs w:val="14"/>
-                <w:lang w:val="en-US"/>
-              </w:rPr>
-            </w:pPr>
-            <w:proofErr w:type="gramStart"/>
-            <w:r>
-              <w:rPr>
-                <w:sz w:val="13"/>
-                <w:szCs w:val="14"/>
-                <w:lang w:val="en-US"/>
-              </w:rPr>
-              <w:t>..</w:t>
-            </w:r>
-            <w:proofErr w:type="gramEnd"/>
-            <w:r>
-              <w:rPr>
-                <w:sz w:val="13"/>
-                <w:szCs w:val="14"/>
-                <w:lang w:val="en-US"/>
-              </w:rPr>
-              <w:t>/scenes/Create</w:t>
-            </w:r>
-          </w:p>
-          <w:p>
-            <w:pPr>
-              <w:rPr>
-                <w:sz w:val="13"/>
-                <w:szCs w:val="14"/>
-                <w:lang w:val="en-US"/>
-              </w:rPr>
-            </w:pPr>
-            <w:proofErr w:type="gramStart"/>
-            <w:r>
-              <w:rPr>
-                <w:sz w:val="13"/>
-                <w:szCs w:val="14"/>
-                <w:lang w:val="en-US"/>
-              </w:rPr>
-              <w:t>..</w:t>
-            </w:r>
-            <w:proofErr w:type="gramEnd"/>
-            <w:r>
-              <w:rPr>
-                <w:sz w:val="13"/>
-                <w:szCs w:val="14"/>
-                <w:lang w:val="en-US"/>
-              </w:rPr>
-              <w:t>/scenes/Tasks</w:t>
-            </w:r>
-          </w:p>
-          <w:p>
-            <w:pPr>
-              <w:rPr>
-                <w:sz w:val="13"/>
-                <w:szCs w:val="14"/>
-                <w:lang w:val="en-US"/>
-              </w:rPr>
-            </w:pPr>
-            <w:r>
-              <w:rPr>
-                <w:sz w:val="13"/>
-                <w:szCs w:val="14"/>
-                <w:lang w:val="en-US"/>
-              </w:rPr>
-              <w:t xml:space="preserve">(could be implemented with routes to encourage </w:t>
-            </w:r>
-            <w:proofErr w:type="spellStart"/>
-            <w:r>
-              <w:rPr>
-                <w:sz w:val="13"/>
-                <w:szCs w:val="14"/>
-                <w:lang w:val="en-US"/>
-              </w:rPr>
-              <w:t>codesplitting</w:t>
-            </w:r>
-            <w:proofErr w:type="spellEnd"/>
-            <w:r>
-              <w:rPr>
-                <w:sz w:val="13"/>
-                <w:szCs w:val="14"/>
-                <w:lang w:val="en-US"/>
-              </w:rPr>
-              <w:t xml:space="preserve"> and different lacy/asynchronous load techniques </w:t>
-            </w:r>
-          </w:p>
-        </w:tc>
-        <w:tc>
-          <w:tcPr>
-            <w:tcW w:w="1418" w:type="dxa"/>
-          </w:tcPr>
-          <w:p>
-            <w:pPr>
-              <w:rPr>
-                <w:sz w:val="15"/>
-                <w:szCs w:val="14"/>
-                <w:lang w:val="en-US"/>
-              </w:rPr>
-            </w:pPr>
-          </w:p>
-        </w:tc>
-        <w:tc>
-          <w:tcPr>
-            <w:tcW w:w="709" w:type="dxa"/>
-          </w:tcPr>
-          <w:p>
-            <w:pPr>
-              <w:rPr>
-                <w:sz w:val="15"/>
-                <w:szCs w:val="14"/>
-                <w:lang w:val="en-US"/>
-              </w:rPr>
-            </w:pPr>
-          </w:p>
-        </w:tc>
-        <w:tc>
-          <w:tcPr>
-            <w:tcW w:w="1701" w:type="dxa"/>
+            <w:tcW w:w="2227" w:type="dxa"/>
+            <w:shd w:val="clear" w:color="auto" w:fill="auto"/>
+          </w:tcPr>
+          <w:p>
+            <w:pPr>
+              <w:rPr>
+                <w:sz w:val="13"/>
+                <w:szCs w:val="14"/>
+                <w:lang w:val="en-US"/>
+              </w:rPr>
+            </w:pPr>
+            <w:r>
+              <w:rPr>
+                <w:sz w:val="13"/>
+                <w:szCs w:val="14"/>
+                <w:lang w:val="en-US"/>
+              </w:rPr>
+              <w:t>../scenes/Dashboard</w:t>
+            </w:r>
+          </w:p>
+          <w:p>
+            <w:pPr>
+              <w:rPr>
+                <w:sz w:val="13"/>
+                <w:szCs w:val="14"/>
+                <w:lang w:val="en-US"/>
+              </w:rPr>
+            </w:pPr>
+            <w:r>
+              <w:rPr>
+                <w:sz w:val="13"/>
+                <w:szCs w:val="14"/>
+                <w:lang w:val="en-US"/>
+              </w:rPr>
+              <w:t>../scenes/Create</w:t>
+            </w:r>
+          </w:p>
+          <w:p>
+            <w:pPr>
+              <w:rPr>
+                <w:sz w:val="13"/>
+                <w:szCs w:val="14"/>
+                <w:lang w:val="en-US"/>
+              </w:rPr>
+            </w:pPr>
+            <w:r>
+              <w:rPr>
+                <w:sz w:val="13"/>
+                <w:szCs w:val="14"/>
+                <w:lang w:val="en-US"/>
+              </w:rPr>
+              <w:t>../scenes/Tasks</w:t>
+            </w:r>
+          </w:p>
+          <w:p>
+            <w:pPr>
+              <w:rPr>
+                <w:sz w:val="13"/>
+                <w:szCs w:val="14"/>
+                <w:lang w:val="en-US"/>
+              </w:rPr>
+            </w:pPr>
+            <w:r>
+              <w:rPr>
+                <w:sz w:val="13"/>
+                <w:szCs w:val="14"/>
+                <w:lang w:val="en-US"/>
+              </w:rPr>
+              <w:t xml:space="preserve">(could be implemented with routes to encourage codesplitting and different lacy/asynchronous load techniques </w:t>
+            </w:r>
+          </w:p>
+        </w:tc>
+        <w:tc>
+          <w:tcPr>
+            <w:tcW w:w="1282" w:type="dxa"/>
+          </w:tcPr>
+          <w:p>
+            <w:pPr>
+              <w:rPr>
+                <w:sz w:val="13"/>
+                <w:szCs w:val="14"/>
+                <w:lang w:val="en-US"/>
+              </w:rPr>
+            </w:pPr>
+          </w:p>
+        </w:tc>
+        <w:tc>
+          <w:tcPr>
+            <w:tcW w:w="844" w:type="dxa"/>
+          </w:tcPr>
+          <w:p>
+            <w:pPr>
+              <w:rPr>
+                <w:sz w:val="15"/>
+                <w:szCs w:val="14"/>
+                <w:lang w:val="en-US"/>
+              </w:rPr>
+            </w:pPr>
+          </w:p>
+        </w:tc>
+        <w:tc>
+          <w:tcPr>
+            <w:tcW w:w="1566" w:type="dxa"/>
             <w:shd w:val="clear" w:color="auto" w:fill="auto"/>
           </w:tcPr>
           <w:p>
@@ -3193,7 +3593,6 @@
                 <w:lang w:val="en-US"/>
               </w:rPr>
             </w:pPr>
-            <w:proofErr w:type="spellStart"/>
             <w:r>
               <w:rPr>
                 <w:sz w:val="15"/>
@@ -3210,7 +3609,6 @@
               </w:rPr>
               <w:t>List</w:t>
             </w:r>
-            <w:proofErr w:type="spellEnd"/>
           </w:p>
         </w:tc>
         <w:tc>
@@ -3238,50 +3636,58 @@
         </w:tc>
         <w:tc>
           <w:tcPr>
-            <w:tcW w:w="2091" w:type="dxa"/>
-            <w:shd w:val="clear" w:color="auto" w:fill="auto"/>
-          </w:tcPr>
-          <w:p>
-            <w:pPr>
-              <w:rPr>
-                <w:sz w:val="13"/>
-                <w:szCs w:val="14"/>
-                <w:lang w:val="en-US"/>
-              </w:rPr>
-            </w:pPr>
-          </w:p>
-        </w:tc>
-        <w:tc>
-          <w:tcPr>
-            <w:tcW w:w="1418" w:type="dxa"/>
-          </w:tcPr>
-          <w:p>
-            <w:pPr>
-              <w:rPr>
-                <w:sz w:val="15"/>
-                <w:szCs w:val="14"/>
-                <w:lang w:val="en-US"/>
-              </w:rPr>
-            </w:pPr>
-          </w:p>
-        </w:tc>
-        <w:tc>
-          <w:tcPr>
-            <w:tcW w:w="709" w:type="dxa"/>
-          </w:tcPr>
-          <w:p>
-            <w:pPr>
-              <w:rPr>
-                <w:sz w:val="15"/>
-                <w:szCs w:val="14"/>
-                <w:lang w:val="en-US"/>
-              </w:rPr>
-            </w:pPr>
-          </w:p>
-        </w:tc>
-        <w:tc>
-          <w:tcPr>
-            <w:tcW w:w="1701" w:type="dxa"/>
+            <w:tcW w:w="2227" w:type="dxa"/>
+            <w:shd w:val="clear" w:color="auto" w:fill="auto"/>
+          </w:tcPr>
+          <w:p>
+            <w:pPr>
+              <w:rPr>
+                <w:sz w:val="13"/>
+                <w:szCs w:val="14"/>
+                <w:lang w:val="en-US"/>
+              </w:rPr>
+            </w:pPr>
+            <w:r>
+              <w:rPr>
+                <w:sz w:val="13"/>
+                <w:szCs w:val="14"/>
+                <w:lang w:val="en-US"/>
+              </w:rPr>
+              <w:t>Dropdown liste divided into sections (1.2.3.0)</w:t>
+            </w:r>
+          </w:p>
+        </w:tc>
+        <w:tc>
+          <w:tcPr>
+            <w:tcW w:w="1282" w:type="dxa"/>
+          </w:tcPr>
+          <w:p>
+            <w:pPr>
+              <w:rPr>
+                <w:sz w:val="13"/>
+                <w:szCs w:val="14"/>
+                <w:lang w:val="en-US"/>
+              </w:rPr>
+            </w:pPr>
+          </w:p>
+        </w:tc>
+        <w:tc>
+          <w:tcPr>
+            <w:tcW w:w="844" w:type="dxa"/>
+          </w:tcPr>
+          <w:p>
+            <w:pPr>
+              <w:rPr>
+                <w:sz w:val="15"/>
+                <w:szCs w:val="14"/>
+                <w:lang w:val="en-US"/>
+              </w:rPr>
+            </w:pPr>
+          </w:p>
+        </w:tc>
+        <w:tc>
+          <w:tcPr>
+            <w:tcW w:w="1566" w:type="dxa"/>
             <w:shd w:val="clear" w:color="auto" w:fill="auto"/>
           </w:tcPr>
           <w:p>
@@ -3311,7 +3717,6 @@
                 <w:lang w:val="en-US"/>
               </w:rPr>
             </w:pPr>
-            <w:proofErr w:type="spellStart"/>
             <w:r>
               <w:rPr>
                 <w:sz w:val="15"/>
@@ -3320,7 +3725,6 @@
               </w:rPr>
               <w:t>MenuPanelUserListItem</w:t>
             </w:r>
-            <w:proofErr w:type="spellEnd"/>
           </w:p>
         </w:tc>
         <w:tc>
@@ -3380,50 +3784,50 @@
         </w:tc>
         <w:tc>
           <w:tcPr>
-            <w:tcW w:w="2091" w:type="dxa"/>
-            <w:shd w:val="clear" w:color="auto" w:fill="auto"/>
-          </w:tcPr>
-          <w:p>
-            <w:pPr>
-              <w:rPr>
-                <w:sz w:val="13"/>
-                <w:szCs w:val="14"/>
-                <w:lang w:val="en-US"/>
-              </w:rPr>
-            </w:pPr>
-          </w:p>
-        </w:tc>
-        <w:tc>
-          <w:tcPr>
-            <w:tcW w:w="1418" w:type="dxa"/>
-          </w:tcPr>
-          <w:p>
-            <w:pPr>
-              <w:rPr>
-                <w:sz w:val="15"/>
-                <w:szCs w:val="14"/>
-                <w:lang w:val="en-US"/>
-              </w:rPr>
-            </w:pPr>
-          </w:p>
-        </w:tc>
-        <w:tc>
-          <w:tcPr>
-            <w:tcW w:w="709" w:type="dxa"/>
-          </w:tcPr>
-          <w:p>
-            <w:pPr>
-              <w:rPr>
-                <w:sz w:val="15"/>
-                <w:szCs w:val="14"/>
-                <w:lang w:val="en-US"/>
-              </w:rPr>
-            </w:pPr>
-          </w:p>
-        </w:tc>
-        <w:tc>
-          <w:tcPr>
-            <w:tcW w:w="1701" w:type="dxa"/>
+            <w:tcW w:w="2227" w:type="dxa"/>
+            <w:shd w:val="clear" w:color="auto" w:fill="auto"/>
+          </w:tcPr>
+          <w:p>
+            <w:pPr>
+              <w:rPr>
+                <w:sz w:val="13"/>
+                <w:szCs w:val="14"/>
+                <w:lang w:val="en-US"/>
+              </w:rPr>
+            </w:pPr>
+          </w:p>
+        </w:tc>
+        <w:tc>
+          <w:tcPr>
+            <w:tcW w:w="1282" w:type="dxa"/>
+          </w:tcPr>
+          <w:p>
+            <w:pPr>
+              <w:rPr>
+                <w:sz w:val="13"/>
+                <w:szCs w:val="14"/>
+                <w:lang w:val="en-US"/>
+              </w:rPr>
+            </w:pPr>
+          </w:p>
+        </w:tc>
+        <w:tc>
+          <w:tcPr>
+            <w:tcW w:w="844" w:type="dxa"/>
+          </w:tcPr>
+          <w:p>
+            <w:pPr>
+              <w:rPr>
+                <w:sz w:val="15"/>
+                <w:szCs w:val="14"/>
+                <w:lang w:val="en-US"/>
+              </w:rPr>
+            </w:pPr>
+          </w:p>
+        </w:tc>
+        <w:tc>
+          <w:tcPr>
+            <w:tcW w:w="1566" w:type="dxa"/>
             <w:shd w:val="clear" w:color="auto" w:fill="auto"/>
           </w:tcPr>
           <w:p>
@@ -3453,7 +3857,6 @@
                 <w:lang w:val="en-US"/>
               </w:rPr>
             </w:pPr>
-            <w:proofErr w:type="spellStart"/>
             <w:r>
               <w:rPr>
                 <w:sz w:val="15"/>
@@ -3462,7 +3865,6 @@
               </w:rPr>
               <w:t>MenuPanelAppMarket</w:t>
             </w:r>
-            <w:proofErr w:type="spellEnd"/>
           </w:p>
         </w:tc>
         <w:tc>
@@ -3490,50 +3892,50 @@
         </w:tc>
         <w:tc>
           <w:tcPr>
-            <w:tcW w:w="2091" w:type="dxa"/>
-            <w:shd w:val="clear" w:color="auto" w:fill="auto"/>
-          </w:tcPr>
-          <w:p>
-            <w:pPr>
-              <w:rPr>
-                <w:sz w:val="13"/>
-                <w:szCs w:val="14"/>
-                <w:lang w:val="en-US"/>
-              </w:rPr>
-            </w:pPr>
-          </w:p>
-        </w:tc>
-        <w:tc>
-          <w:tcPr>
-            <w:tcW w:w="1418" w:type="dxa"/>
-          </w:tcPr>
-          <w:p>
-            <w:pPr>
-              <w:rPr>
-                <w:sz w:val="15"/>
-                <w:szCs w:val="14"/>
-                <w:lang w:val="en-US"/>
-              </w:rPr>
-            </w:pPr>
-          </w:p>
-        </w:tc>
-        <w:tc>
-          <w:tcPr>
-            <w:tcW w:w="709" w:type="dxa"/>
-          </w:tcPr>
-          <w:p>
-            <w:pPr>
-              <w:rPr>
-                <w:sz w:val="15"/>
-                <w:szCs w:val="14"/>
-                <w:lang w:val="en-US"/>
-              </w:rPr>
-            </w:pPr>
-          </w:p>
-        </w:tc>
-        <w:tc>
-          <w:tcPr>
-            <w:tcW w:w="1701" w:type="dxa"/>
+            <w:tcW w:w="2227" w:type="dxa"/>
+            <w:shd w:val="clear" w:color="auto" w:fill="auto"/>
+          </w:tcPr>
+          <w:p>
+            <w:pPr>
+              <w:rPr>
+                <w:sz w:val="13"/>
+                <w:szCs w:val="14"/>
+                <w:lang w:val="en-US"/>
+              </w:rPr>
+            </w:pPr>
+          </w:p>
+        </w:tc>
+        <w:tc>
+          <w:tcPr>
+            <w:tcW w:w="1282" w:type="dxa"/>
+          </w:tcPr>
+          <w:p>
+            <w:pPr>
+              <w:rPr>
+                <w:sz w:val="13"/>
+                <w:szCs w:val="14"/>
+                <w:lang w:val="en-US"/>
+              </w:rPr>
+            </w:pPr>
+          </w:p>
+        </w:tc>
+        <w:tc>
+          <w:tcPr>
+            <w:tcW w:w="844" w:type="dxa"/>
+          </w:tcPr>
+          <w:p>
+            <w:pPr>
+              <w:rPr>
+                <w:sz w:val="15"/>
+                <w:szCs w:val="14"/>
+                <w:lang w:val="en-US"/>
+              </w:rPr>
+            </w:pPr>
+          </w:p>
+        </w:tc>
+        <w:tc>
+          <w:tcPr>
+            <w:tcW w:w="1566" w:type="dxa"/>
             <w:shd w:val="clear" w:color="auto" w:fill="auto"/>
           </w:tcPr>
           <w:p>
@@ -3563,7 +3965,6 @@
                 <w:lang w:val="en-US"/>
               </w:rPr>
             </w:pPr>
-            <w:proofErr w:type="spellStart"/>
             <w:r>
               <w:rPr>
                 <w:sz w:val="15"/>
@@ -3580,7 +3981,6 @@
               </w:rPr>
               <w:t>List</w:t>
             </w:r>
-            <w:proofErr w:type="spellEnd"/>
           </w:p>
         </w:tc>
         <w:tc>
@@ -3608,50 +4008,50 @@
         </w:tc>
         <w:tc>
           <w:tcPr>
-            <w:tcW w:w="2091" w:type="dxa"/>
-            <w:shd w:val="clear" w:color="auto" w:fill="auto"/>
-          </w:tcPr>
-          <w:p>
-            <w:pPr>
-              <w:rPr>
-                <w:sz w:val="13"/>
-                <w:szCs w:val="14"/>
-                <w:lang w:val="en-US"/>
-              </w:rPr>
-            </w:pPr>
-          </w:p>
-        </w:tc>
-        <w:tc>
-          <w:tcPr>
-            <w:tcW w:w="1418" w:type="dxa"/>
-          </w:tcPr>
-          <w:p>
-            <w:pPr>
-              <w:rPr>
-                <w:sz w:val="15"/>
-                <w:szCs w:val="14"/>
-                <w:lang w:val="en-US"/>
-              </w:rPr>
-            </w:pPr>
-          </w:p>
-        </w:tc>
-        <w:tc>
-          <w:tcPr>
-            <w:tcW w:w="709" w:type="dxa"/>
-          </w:tcPr>
-          <w:p>
-            <w:pPr>
-              <w:rPr>
-                <w:sz w:val="15"/>
-                <w:szCs w:val="14"/>
-                <w:lang w:val="en-US"/>
-              </w:rPr>
-            </w:pPr>
-          </w:p>
-        </w:tc>
-        <w:tc>
-          <w:tcPr>
-            <w:tcW w:w="1701" w:type="dxa"/>
+            <w:tcW w:w="2227" w:type="dxa"/>
+            <w:shd w:val="clear" w:color="auto" w:fill="auto"/>
+          </w:tcPr>
+          <w:p>
+            <w:pPr>
+              <w:rPr>
+                <w:sz w:val="13"/>
+                <w:szCs w:val="14"/>
+                <w:lang w:val="en-US"/>
+              </w:rPr>
+            </w:pPr>
+          </w:p>
+        </w:tc>
+        <w:tc>
+          <w:tcPr>
+            <w:tcW w:w="1282" w:type="dxa"/>
+          </w:tcPr>
+          <w:p>
+            <w:pPr>
+              <w:rPr>
+                <w:sz w:val="13"/>
+                <w:szCs w:val="14"/>
+                <w:lang w:val="en-US"/>
+              </w:rPr>
+            </w:pPr>
+          </w:p>
+        </w:tc>
+        <w:tc>
+          <w:tcPr>
+            <w:tcW w:w="844" w:type="dxa"/>
+          </w:tcPr>
+          <w:p>
+            <w:pPr>
+              <w:rPr>
+                <w:sz w:val="15"/>
+                <w:szCs w:val="14"/>
+                <w:lang w:val="en-US"/>
+              </w:rPr>
+            </w:pPr>
+          </w:p>
+        </w:tc>
+        <w:tc>
+          <w:tcPr>
+            <w:tcW w:w="1566" w:type="dxa"/>
             <w:shd w:val="clear" w:color="auto" w:fill="auto"/>
           </w:tcPr>
           <w:p>
@@ -3681,7 +4081,6 @@
                 <w:lang w:val="en-US"/>
               </w:rPr>
             </w:pPr>
-            <w:proofErr w:type="spellStart"/>
             <w:r>
               <w:rPr>
                 <w:sz w:val="15"/>
@@ -3698,7 +4097,6 @@
               </w:rPr>
               <w:t>ListItem</w:t>
             </w:r>
-            <w:proofErr w:type="spellEnd"/>
           </w:p>
         </w:tc>
         <w:tc>
@@ -3726,50 +4124,50 @@
         </w:tc>
         <w:tc>
           <w:tcPr>
-            <w:tcW w:w="2091" w:type="dxa"/>
-            <w:shd w:val="clear" w:color="auto" w:fill="auto"/>
-          </w:tcPr>
-          <w:p>
-            <w:pPr>
-              <w:rPr>
-                <w:sz w:val="13"/>
-                <w:szCs w:val="14"/>
-                <w:lang w:val="en-US"/>
-              </w:rPr>
-            </w:pPr>
-          </w:p>
-        </w:tc>
-        <w:tc>
-          <w:tcPr>
-            <w:tcW w:w="1418" w:type="dxa"/>
-          </w:tcPr>
-          <w:p>
-            <w:pPr>
-              <w:rPr>
-                <w:sz w:val="15"/>
-                <w:szCs w:val="14"/>
-                <w:lang w:val="en-US"/>
-              </w:rPr>
-            </w:pPr>
-          </w:p>
-        </w:tc>
-        <w:tc>
-          <w:tcPr>
-            <w:tcW w:w="709" w:type="dxa"/>
-          </w:tcPr>
-          <w:p>
-            <w:pPr>
-              <w:rPr>
-                <w:sz w:val="15"/>
-                <w:szCs w:val="14"/>
-                <w:lang w:val="en-US"/>
-              </w:rPr>
-            </w:pPr>
-          </w:p>
-        </w:tc>
-        <w:tc>
-          <w:tcPr>
-            <w:tcW w:w="1701" w:type="dxa"/>
+            <w:tcW w:w="2227" w:type="dxa"/>
+            <w:shd w:val="clear" w:color="auto" w:fill="auto"/>
+          </w:tcPr>
+          <w:p>
+            <w:pPr>
+              <w:rPr>
+                <w:sz w:val="13"/>
+                <w:szCs w:val="14"/>
+                <w:lang w:val="en-US"/>
+              </w:rPr>
+            </w:pPr>
+          </w:p>
+        </w:tc>
+        <w:tc>
+          <w:tcPr>
+            <w:tcW w:w="1282" w:type="dxa"/>
+          </w:tcPr>
+          <w:p>
+            <w:pPr>
+              <w:rPr>
+                <w:sz w:val="13"/>
+                <w:szCs w:val="14"/>
+                <w:lang w:val="en-US"/>
+              </w:rPr>
+            </w:pPr>
+          </w:p>
+        </w:tc>
+        <w:tc>
+          <w:tcPr>
+            <w:tcW w:w="844" w:type="dxa"/>
+          </w:tcPr>
+          <w:p>
+            <w:pPr>
+              <w:rPr>
+                <w:sz w:val="15"/>
+                <w:szCs w:val="14"/>
+                <w:lang w:val="en-US"/>
+              </w:rPr>
+            </w:pPr>
+          </w:p>
+        </w:tc>
+        <w:tc>
+          <w:tcPr>
+            <w:tcW w:w="1566" w:type="dxa"/>
             <w:shd w:val="clear" w:color="auto" w:fill="auto"/>
           </w:tcPr>
           <w:p>
@@ -3818,50 +4216,50 @@
         </w:tc>
         <w:tc>
           <w:tcPr>
-            <w:tcW w:w="2091" w:type="dxa"/>
-            <w:shd w:val="clear" w:color="auto" w:fill="auto"/>
-          </w:tcPr>
-          <w:p>
-            <w:pPr>
-              <w:rPr>
-                <w:sz w:val="13"/>
-                <w:szCs w:val="14"/>
-                <w:lang w:val="en-US"/>
-              </w:rPr>
-            </w:pPr>
-          </w:p>
-        </w:tc>
-        <w:tc>
-          <w:tcPr>
-            <w:tcW w:w="1418" w:type="dxa"/>
-          </w:tcPr>
-          <w:p>
-            <w:pPr>
-              <w:rPr>
-                <w:sz w:val="15"/>
-                <w:szCs w:val="14"/>
-                <w:lang w:val="en-US"/>
-              </w:rPr>
-            </w:pPr>
-          </w:p>
-        </w:tc>
-        <w:tc>
-          <w:tcPr>
-            <w:tcW w:w="709" w:type="dxa"/>
-          </w:tcPr>
-          <w:p>
-            <w:pPr>
-              <w:rPr>
-                <w:sz w:val="15"/>
-                <w:szCs w:val="14"/>
-                <w:lang w:val="en-US"/>
-              </w:rPr>
-            </w:pPr>
-          </w:p>
-        </w:tc>
-        <w:tc>
-          <w:tcPr>
-            <w:tcW w:w="1701" w:type="dxa"/>
+            <w:tcW w:w="2227" w:type="dxa"/>
+            <w:shd w:val="clear" w:color="auto" w:fill="auto"/>
+          </w:tcPr>
+          <w:p>
+            <w:pPr>
+              <w:rPr>
+                <w:sz w:val="13"/>
+                <w:szCs w:val="14"/>
+                <w:lang w:val="en-US"/>
+              </w:rPr>
+            </w:pPr>
+          </w:p>
+        </w:tc>
+        <w:tc>
+          <w:tcPr>
+            <w:tcW w:w="1282" w:type="dxa"/>
+          </w:tcPr>
+          <w:p>
+            <w:pPr>
+              <w:rPr>
+                <w:sz w:val="13"/>
+                <w:szCs w:val="14"/>
+                <w:lang w:val="en-US"/>
+              </w:rPr>
+            </w:pPr>
+          </w:p>
+        </w:tc>
+        <w:tc>
+          <w:tcPr>
+            <w:tcW w:w="844" w:type="dxa"/>
+          </w:tcPr>
+          <w:p>
+            <w:pPr>
+              <w:rPr>
+                <w:sz w:val="15"/>
+                <w:szCs w:val="14"/>
+                <w:lang w:val="en-US"/>
+              </w:rPr>
+            </w:pPr>
+          </w:p>
+        </w:tc>
+        <w:tc>
+          <w:tcPr>
+            <w:tcW w:w="1566" w:type="dxa"/>
             <w:shd w:val="clear" w:color="auto" w:fill="auto"/>
           </w:tcPr>
           <w:p>
@@ -3927,50 +4325,50 @@
         </w:tc>
         <w:tc>
           <w:tcPr>
-            <w:tcW w:w="2091" w:type="dxa"/>
-            <w:shd w:val="clear" w:color="auto" w:fill="auto"/>
-          </w:tcPr>
-          <w:p>
-            <w:pPr>
-              <w:rPr>
-                <w:sz w:val="13"/>
-                <w:szCs w:val="14"/>
-                <w:lang w:val="en-US"/>
-              </w:rPr>
-            </w:pPr>
-          </w:p>
-        </w:tc>
-        <w:tc>
-          <w:tcPr>
-            <w:tcW w:w="1418" w:type="dxa"/>
-          </w:tcPr>
-          <w:p>
-            <w:pPr>
-              <w:rPr>
-                <w:sz w:val="15"/>
-                <w:szCs w:val="14"/>
-                <w:lang w:val="en-US"/>
-              </w:rPr>
-            </w:pPr>
-          </w:p>
-        </w:tc>
-        <w:tc>
-          <w:tcPr>
-            <w:tcW w:w="709" w:type="dxa"/>
-          </w:tcPr>
-          <w:p>
-            <w:pPr>
-              <w:rPr>
-                <w:sz w:val="15"/>
-                <w:szCs w:val="14"/>
-                <w:lang w:val="en-US"/>
-              </w:rPr>
-            </w:pPr>
-          </w:p>
-        </w:tc>
-        <w:tc>
-          <w:tcPr>
-            <w:tcW w:w="1701" w:type="dxa"/>
+            <w:tcW w:w="2227" w:type="dxa"/>
+            <w:shd w:val="clear" w:color="auto" w:fill="auto"/>
+          </w:tcPr>
+          <w:p>
+            <w:pPr>
+              <w:rPr>
+                <w:sz w:val="13"/>
+                <w:szCs w:val="14"/>
+                <w:lang w:val="en-US"/>
+              </w:rPr>
+            </w:pPr>
+          </w:p>
+        </w:tc>
+        <w:tc>
+          <w:tcPr>
+            <w:tcW w:w="1282" w:type="dxa"/>
+          </w:tcPr>
+          <w:p>
+            <w:pPr>
+              <w:rPr>
+                <w:sz w:val="13"/>
+                <w:szCs w:val="14"/>
+                <w:lang w:val="en-US"/>
+              </w:rPr>
+            </w:pPr>
+          </w:p>
+        </w:tc>
+        <w:tc>
+          <w:tcPr>
+            <w:tcW w:w="844" w:type="dxa"/>
+          </w:tcPr>
+          <w:p>
+            <w:pPr>
+              <w:rPr>
+                <w:sz w:val="15"/>
+                <w:szCs w:val="14"/>
+                <w:lang w:val="en-US"/>
+              </w:rPr>
+            </w:pPr>
+          </w:p>
+        </w:tc>
+        <w:tc>
+          <w:tcPr>
+            <w:tcW w:w="1566" w:type="dxa"/>
             <w:shd w:val="clear" w:color="auto" w:fill="auto"/>
           </w:tcPr>
           <w:p>
@@ -3997,13 +4395,13 @@
                 <w:lang w:val="en-US"/>
               </w:rPr>
             </w:pPr>
-            <w:proofErr w:type="spellStart"/>
-            <w:r>
-              <w:rPr>
-                <w:sz w:val="15"/>
-                <w:szCs w:val="14"/>
-                <w:lang w:val="en-US"/>
-              </w:rPr>
+            <w:r>
+              <w:rPr>
+                <w:sz w:val="15"/>
+                <w:szCs w:val="14"/>
+                <w:lang w:val="en-US"/>
+              </w:rPr>
+              <w:lastRenderedPageBreak/>
               <w:t>WorkspaceMainTab</w:t>
             </w:r>
             <w:r>
@@ -4014,7 +4412,6 @@
               </w:rPr>
               <w:t>List</w:t>
             </w:r>
-            <w:proofErr w:type="spellEnd"/>
           </w:p>
         </w:tc>
         <w:tc>
@@ -4042,50 +4439,50 @@
         </w:tc>
         <w:tc>
           <w:tcPr>
-            <w:tcW w:w="2091" w:type="dxa"/>
-            <w:shd w:val="clear" w:color="auto" w:fill="auto"/>
-          </w:tcPr>
-          <w:p>
-            <w:pPr>
-              <w:rPr>
-                <w:sz w:val="13"/>
-                <w:szCs w:val="14"/>
-                <w:lang w:val="en-US"/>
-              </w:rPr>
-            </w:pPr>
-          </w:p>
-        </w:tc>
-        <w:tc>
-          <w:tcPr>
-            <w:tcW w:w="1418" w:type="dxa"/>
-          </w:tcPr>
-          <w:p>
-            <w:pPr>
-              <w:rPr>
-                <w:sz w:val="15"/>
-                <w:szCs w:val="14"/>
-                <w:lang w:val="en-US"/>
-              </w:rPr>
-            </w:pPr>
-          </w:p>
-        </w:tc>
-        <w:tc>
-          <w:tcPr>
-            <w:tcW w:w="709" w:type="dxa"/>
-          </w:tcPr>
-          <w:p>
-            <w:pPr>
-              <w:rPr>
-                <w:sz w:val="15"/>
-                <w:szCs w:val="14"/>
-                <w:lang w:val="en-US"/>
-              </w:rPr>
-            </w:pPr>
-          </w:p>
-        </w:tc>
-        <w:tc>
-          <w:tcPr>
-            <w:tcW w:w="1701" w:type="dxa"/>
+            <w:tcW w:w="2227" w:type="dxa"/>
+            <w:shd w:val="clear" w:color="auto" w:fill="auto"/>
+          </w:tcPr>
+          <w:p>
+            <w:pPr>
+              <w:rPr>
+                <w:sz w:val="13"/>
+                <w:szCs w:val="14"/>
+                <w:lang w:val="en-US"/>
+              </w:rPr>
+            </w:pPr>
+          </w:p>
+        </w:tc>
+        <w:tc>
+          <w:tcPr>
+            <w:tcW w:w="1282" w:type="dxa"/>
+          </w:tcPr>
+          <w:p>
+            <w:pPr>
+              <w:rPr>
+                <w:sz w:val="13"/>
+                <w:szCs w:val="14"/>
+                <w:lang w:val="en-US"/>
+              </w:rPr>
+            </w:pPr>
+          </w:p>
+        </w:tc>
+        <w:tc>
+          <w:tcPr>
+            <w:tcW w:w="844" w:type="dxa"/>
+          </w:tcPr>
+          <w:p>
+            <w:pPr>
+              <w:rPr>
+                <w:sz w:val="15"/>
+                <w:szCs w:val="14"/>
+                <w:lang w:val="en-US"/>
+              </w:rPr>
+            </w:pPr>
+          </w:p>
+        </w:tc>
+        <w:tc>
+          <w:tcPr>
+            <w:tcW w:w="1566" w:type="dxa"/>
             <w:shd w:val="clear" w:color="auto" w:fill="auto"/>
           </w:tcPr>
           <w:p>
@@ -4112,7 +4509,6 @@
                 <w:lang w:val="en-US"/>
               </w:rPr>
             </w:pPr>
-            <w:proofErr w:type="spellStart"/>
             <w:r>
               <w:rPr>
                 <w:sz w:val="15"/>
@@ -4121,7 +4517,6 @@
               </w:rPr>
               <w:t>WorkspaceMainTabItem</w:t>
             </w:r>
-            <w:proofErr w:type="spellEnd"/>
           </w:p>
         </w:tc>
         <w:tc>
@@ -4149,50 +4544,50 @@
         </w:tc>
         <w:tc>
           <w:tcPr>
-            <w:tcW w:w="2091" w:type="dxa"/>
-            <w:shd w:val="clear" w:color="auto" w:fill="auto"/>
-          </w:tcPr>
-          <w:p>
-            <w:pPr>
-              <w:rPr>
-                <w:sz w:val="13"/>
-                <w:szCs w:val="14"/>
-                <w:lang w:val="en-US"/>
-              </w:rPr>
-            </w:pPr>
-          </w:p>
-        </w:tc>
-        <w:tc>
-          <w:tcPr>
-            <w:tcW w:w="1418" w:type="dxa"/>
-          </w:tcPr>
-          <w:p>
-            <w:pPr>
-              <w:rPr>
-                <w:sz w:val="15"/>
-                <w:szCs w:val="14"/>
-                <w:lang w:val="en-US"/>
-              </w:rPr>
-            </w:pPr>
-          </w:p>
-        </w:tc>
-        <w:tc>
-          <w:tcPr>
-            <w:tcW w:w="709" w:type="dxa"/>
-          </w:tcPr>
-          <w:p>
-            <w:pPr>
-              <w:rPr>
-                <w:sz w:val="15"/>
-                <w:szCs w:val="14"/>
-                <w:lang w:val="en-US"/>
-              </w:rPr>
-            </w:pPr>
-          </w:p>
-        </w:tc>
-        <w:tc>
-          <w:tcPr>
-            <w:tcW w:w="1701" w:type="dxa"/>
+            <w:tcW w:w="2227" w:type="dxa"/>
+            <w:shd w:val="clear" w:color="auto" w:fill="auto"/>
+          </w:tcPr>
+          <w:p>
+            <w:pPr>
+              <w:rPr>
+                <w:sz w:val="13"/>
+                <w:szCs w:val="14"/>
+                <w:lang w:val="en-US"/>
+              </w:rPr>
+            </w:pPr>
+          </w:p>
+        </w:tc>
+        <w:tc>
+          <w:tcPr>
+            <w:tcW w:w="1282" w:type="dxa"/>
+          </w:tcPr>
+          <w:p>
+            <w:pPr>
+              <w:rPr>
+                <w:sz w:val="13"/>
+                <w:szCs w:val="14"/>
+                <w:lang w:val="en-US"/>
+              </w:rPr>
+            </w:pPr>
+          </w:p>
+        </w:tc>
+        <w:tc>
+          <w:tcPr>
+            <w:tcW w:w="844" w:type="dxa"/>
+          </w:tcPr>
+          <w:p>
+            <w:pPr>
+              <w:rPr>
+                <w:sz w:val="15"/>
+                <w:szCs w:val="14"/>
+                <w:lang w:val="en-US"/>
+              </w:rPr>
+            </w:pPr>
+          </w:p>
+        </w:tc>
+        <w:tc>
+          <w:tcPr>
+            <w:tcW w:w="1566" w:type="dxa"/>
             <w:shd w:val="clear" w:color="auto" w:fill="auto"/>
           </w:tcPr>
           <w:p>
@@ -4219,24 +4614,14 @@
                 <w:lang w:val="en-US"/>
               </w:rPr>
             </w:pPr>
-            <w:proofErr w:type="spellStart"/>
-            <w:r>
-              <w:rPr>
-                <w:sz w:val="15"/>
-                <w:szCs w:val="14"/>
-                <w:lang w:val="en-US"/>
-              </w:rPr>
-              <w:t>WorkspaceSuperTab</w:t>
-            </w:r>
-            <w:r>
-              <w:rPr>
-                <w:sz w:val="15"/>
-                <w:szCs w:val="14"/>
-                <w:lang w:val="en-US"/>
-              </w:rPr>
-              <w:t>List</w:t>
-            </w:r>
-            <w:proofErr w:type="spellEnd"/>
+            <w:r>
+              <w:rPr>
+                <w:sz w:val="15"/>
+                <w:szCs w:val="14"/>
+                <w:lang w:val="en-US"/>
+              </w:rPr>
+              <w:t>WorkspaceSuperTabList</w:t>
+            </w:r>
           </w:p>
         </w:tc>
         <w:tc>
@@ -4264,50 +4649,50 @@
         </w:tc>
         <w:tc>
           <w:tcPr>
-            <w:tcW w:w="2091" w:type="dxa"/>
-            <w:shd w:val="clear" w:color="auto" w:fill="auto"/>
-          </w:tcPr>
-          <w:p>
-            <w:pPr>
-              <w:rPr>
-                <w:sz w:val="13"/>
-                <w:szCs w:val="14"/>
-                <w:lang w:val="en-US"/>
-              </w:rPr>
-            </w:pPr>
-          </w:p>
-        </w:tc>
-        <w:tc>
-          <w:tcPr>
-            <w:tcW w:w="1418" w:type="dxa"/>
-          </w:tcPr>
-          <w:p>
-            <w:pPr>
-              <w:rPr>
-                <w:sz w:val="15"/>
-                <w:szCs w:val="14"/>
-                <w:lang w:val="en-US"/>
-              </w:rPr>
-            </w:pPr>
-          </w:p>
-        </w:tc>
-        <w:tc>
-          <w:tcPr>
-            <w:tcW w:w="709" w:type="dxa"/>
-          </w:tcPr>
-          <w:p>
-            <w:pPr>
-              <w:rPr>
-                <w:sz w:val="15"/>
-                <w:szCs w:val="14"/>
-                <w:lang w:val="en-US"/>
-              </w:rPr>
-            </w:pPr>
-          </w:p>
-        </w:tc>
-        <w:tc>
-          <w:tcPr>
-            <w:tcW w:w="1701" w:type="dxa"/>
+            <w:tcW w:w="2227" w:type="dxa"/>
+            <w:shd w:val="clear" w:color="auto" w:fill="auto"/>
+          </w:tcPr>
+          <w:p>
+            <w:pPr>
+              <w:rPr>
+                <w:sz w:val="13"/>
+                <w:szCs w:val="14"/>
+                <w:lang w:val="en-US"/>
+              </w:rPr>
+            </w:pPr>
+          </w:p>
+        </w:tc>
+        <w:tc>
+          <w:tcPr>
+            <w:tcW w:w="1282" w:type="dxa"/>
+          </w:tcPr>
+          <w:p>
+            <w:pPr>
+              <w:rPr>
+                <w:sz w:val="13"/>
+                <w:szCs w:val="14"/>
+                <w:lang w:val="en-US"/>
+              </w:rPr>
+            </w:pPr>
+          </w:p>
+        </w:tc>
+        <w:tc>
+          <w:tcPr>
+            <w:tcW w:w="844" w:type="dxa"/>
+          </w:tcPr>
+          <w:p>
+            <w:pPr>
+              <w:rPr>
+                <w:sz w:val="15"/>
+                <w:szCs w:val="14"/>
+                <w:lang w:val="en-US"/>
+              </w:rPr>
+            </w:pPr>
+          </w:p>
+        </w:tc>
+        <w:tc>
+          <w:tcPr>
+            <w:tcW w:w="1566" w:type="dxa"/>
             <w:shd w:val="clear" w:color="auto" w:fill="auto"/>
           </w:tcPr>
           <w:p>
@@ -4334,7 +4719,6 @@
                 <w:lang w:val="en-US"/>
               </w:rPr>
             </w:pPr>
-            <w:proofErr w:type="spellStart"/>
             <w:r>
               <w:rPr>
                 <w:sz w:val="15"/>
@@ -4343,7 +4727,6 @@
               </w:rPr>
               <w:t>WorkspaceSuperTabItem</w:t>
             </w:r>
-            <w:proofErr w:type="spellEnd"/>
           </w:p>
         </w:tc>
         <w:tc>
@@ -4371,50 +4754,50 @@
         </w:tc>
         <w:tc>
           <w:tcPr>
-            <w:tcW w:w="2091" w:type="dxa"/>
-            <w:shd w:val="clear" w:color="auto" w:fill="auto"/>
-          </w:tcPr>
-          <w:p>
-            <w:pPr>
-              <w:rPr>
-                <w:sz w:val="13"/>
-                <w:szCs w:val="14"/>
-                <w:lang w:val="en-US"/>
-              </w:rPr>
-            </w:pPr>
-          </w:p>
-        </w:tc>
-        <w:tc>
-          <w:tcPr>
-            <w:tcW w:w="1418" w:type="dxa"/>
-          </w:tcPr>
-          <w:p>
-            <w:pPr>
-              <w:rPr>
-                <w:sz w:val="15"/>
-                <w:szCs w:val="14"/>
-                <w:lang w:val="en-US"/>
-              </w:rPr>
-            </w:pPr>
-          </w:p>
-        </w:tc>
-        <w:tc>
-          <w:tcPr>
-            <w:tcW w:w="709" w:type="dxa"/>
-          </w:tcPr>
-          <w:p>
-            <w:pPr>
-              <w:rPr>
-                <w:sz w:val="15"/>
-                <w:szCs w:val="14"/>
-                <w:lang w:val="en-US"/>
-              </w:rPr>
-            </w:pPr>
-          </w:p>
-        </w:tc>
-        <w:tc>
-          <w:tcPr>
-            <w:tcW w:w="1701" w:type="dxa"/>
+            <w:tcW w:w="2227" w:type="dxa"/>
+            <w:shd w:val="clear" w:color="auto" w:fill="auto"/>
+          </w:tcPr>
+          <w:p>
+            <w:pPr>
+              <w:rPr>
+                <w:sz w:val="13"/>
+                <w:szCs w:val="14"/>
+                <w:lang w:val="en-US"/>
+              </w:rPr>
+            </w:pPr>
+          </w:p>
+        </w:tc>
+        <w:tc>
+          <w:tcPr>
+            <w:tcW w:w="1282" w:type="dxa"/>
+          </w:tcPr>
+          <w:p>
+            <w:pPr>
+              <w:rPr>
+                <w:sz w:val="13"/>
+                <w:szCs w:val="14"/>
+                <w:lang w:val="en-US"/>
+              </w:rPr>
+            </w:pPr>
+          </w:p>
+        </w:tc>
+        <w:tc>
+          <w:tcPr>
+            <w:tcW w:w="844" w:type="dxa"/>
+          </w:tcPr>
+          <w:p>
+            <w:pPr>
+              <w:rPr>
+                <w:sz w:val="15"/>
+                <w:szCs w:val="14"/>
+                <w:lang w:val="en-US"/>
+              </w:rPr>
+            </w:pPr>
+          </w:p>
+        </w:tc>
+        <w:tc>
+          <w:tcPr>
+            <w:tcW w:w="1566" w:type="dxa"/>
             <w:shd w:val="clear" w:color="auto" w:fill="auto"/>
           </w:tcPr>
           <w:p>
@@ -4441,24 +4824,14 @@
                 <w:lang w:val="en-US"/>
               </w:rPr>
             </w:pPr>
-            <w:proofErr w:type="spellStart"/>
-            <w:r>
-              <w:rPr>
-                <w:sz w:val="15"/>
-                <w:szCs w:val="14"/>
-                <w:lang w:val="en-US"/>
-              </w:rPr>
-              <w:t>WorkspaceSubTab</w:t>
-            </w:r>
-            <w:r>
-              <w:rPr>
-                <w:sz w:val="15"/>
-                <w:szCs w:val="14"/>
-                <w:lang w:val="en-US"/>
-              </w:rPr>
-              <w:t>List</w:t>
-            </w:r>
-            <w:proofErr w:type="spellEnd"/>
+            <w:r>
+              <w:rPr>
+                <w:sz w:val="15"/>
+                <w:szCs w:val="14"/>
+                <w:lang w:val="en-US"/>
+              </w:rPr>
+              <w:t>WorkspaceSubTabList</w:t>
+            </w:r>
           </w:p>
         </w:tc>
         <w:tc>
@@ -4486,50 +4859,50 @@
         </w:tc>
         <w:tc>
           <w:tcPr>
-            <w:tcW w:w="2091" w:type="dxa"/>
-            <w:shd w:val="clear" w:color="auto" w:fill="auto"/>
-          </w:tcPr>
-          <w:p>
-            <w:pPr>
-              <w:rPr>
-                <w:sz w:val="13"/>
-                <w:szCs w:val="14"/>
-                <w:lang w:val="en-US"/>
-              </w:rPr>
-            </w:pPr>
-          </w:p>
-        </w:tc>
-        <w:tc>
-          <w:tcPr>
-            <w:tcW w:w="1418" w:type="dxa"/>
-          </w:tcPr>
-          <w:p>
-            <w:pPr>
-              <w:rPr>
-                <w:sz w:val="15"/>
-                <w:szCs w:val="14"/>
-                <w:lang w:val="en-US"/>
-              </w:rPr>
-            </w:pPr>
-          </w:p>
-        </w:tc>
-        <w:tc>
-          <w:tcPr>
-            <w:tcW w:w="709" w:type="dxa"/>
-          </w:tcPr>
-          <w:p>
-            <w:pPr>
-              <w:rPr>
-                <w:sz w:val="15"/>
-                <w:szCs w:val="14"/>
-                <w:lang w:val="en-US"/>
-              </w:rPr>
-            </w:pPr>
-          </w:p>
-        </w:tc>
-        <w:tc>
-          <w:tcPr>
-            <w:tcW w:w="1701" w:type="dxa"/>
+            <w:tcW w:w="2227" w:type="dxa"/>
+            <w:shd w:val="clear" w:color="auto" w:fill="auto"/>
+          </w:tcPr>
+          <w:p>
+            <w:pPr>
+              <w:rPr>
+                <w:sz w:val="13"/>
+                <w:szCs w:val="14"/>
+                <w:lang w:val="en-US"/>
+              </w:rPr>
+            </w:pPr>
+          </w:p>
+        </w:tc>
+        <w:tc>
+          <w:tcPr>
+            <w:tcW w:w="1282" w:type="dxa"/>
+          </w:tcPr>
+          <w:p>
+            <w:pPr>
+              <w:rPr>
+                <w:sz w:val="13"/>
+                <w:szCs w:val="14"/>
+                <w:lang w:val="en-US"/>
+              </w:rPr>
+            </w:pPr>
+          </w:p>
+        </w:tc>
+        <w:tc>
+          <w:tcPr>
+            <w:tcW w:w="844" w:type="dxa"/>
+          </w:tcPr>
+          <w:p>
+            <w:pPr>
+              <w:rPr>
+                <w:sz w:val="15"/>
+                <w:szCs w:val="14"/>
+                <w:lang w:val="en-US"/>
+              </w:rPr>
+            </w:pPr>
+          </w:p>
+        </w:tc>
+        <w:tc>
+          <w:tcPr>
+            <w:tcW w:w="1566" w:type="dxa"/>
             <w:shd w:val="clear" w:color="auto" w:fill="auto"/>
           </w:tcPr>
           <w:p>
@@ -4556,7 +4929,6 @@
                 <w:lang w:val="en-US"/>
               </w:rPr>
             </w:pPr>
-            <w:proofErr w:type="spellStart"/>
             <w:r>
               <w:rPr>
                 <w:sz w:val="15"/>
@@ -4565,7 +4937,6 @@
               </w:rPr>
               <w:t>WorkspaceSubTabItem</w:t>
             </w:r>
-            <w:proofErr w:type="spellEnd"/>
           </w:p>
         </w:tc>
         <w:tc>
@@ -4593,50 +4964,50 @@
         </w:tc>
         <w:tc>
           <w:tcPr>
-            <w:tcW w:w="2091" w:type="dxa"/>
-            <w:shd w:val="clear" w:color="auto" w:fill="auto"/>
-          </w:tcPr>
-          <w:p>
-            <w:pPr>
-              <w:rPr>
-                <w:sz w:val="13"/>
-                <w:szCs w:val="14"/>
-                <w:lang w:val="en-US"/>
-              </w:rPr>
-            </w:pPr>
-          </w:p>
-        </w:tc>
-        <w:tc>
-          <w:tcPr>
-            <w:tcW w:w="1418" w:type="dxa"/>
-          </w:tcPr>
-          <w:p>
-            <w:pPr>
-              <w:rPr>
-                <w:sz w:val="15"/>
-                <w:szCs w:val="14"/>
-                <w:lang w:val="en-US"/>
-              </w:rPr>
-            </w:pPr>
-          </w:p>
-        </w:tc>
-        <w:tc>
-          <w:tcPr>
-            <w:tcW w:w="709" w:type="dxa"/>
-          </w:tcPr>
-          <w:p>
-            <w:pPr>
-              <w:rPr>
-                <w:sz w:val="15"/>
-                <w:szCs w:val="14"/>
-                <w:lang w:val="en-US"/>
-              </w:rPr>
-            </w:pPr>
-          </w:p>
-        </w:tc>
-        <w:tc>
-          <w:tcPr>
-            <w:tcW w:w="1701" w:type="dxa"/>
+            <w:tcW w:w="2227" w:type="dxa"/>
+            <w:shd w:val="clear" w:color="auto" w:fill="auto"/>
+          </w:tcPr>
+          <w:p>
+            <w:pPr>
+              <w:rPr>
+                <w:sz w:val="13"/>
+                <w:szCs w:val="14"/>
+                <w:lang w:val="en-US"/>
+              </w:rPr>
+            </w:pPr>
+          </w:p>
+        </w:tc>
+        <w:tc>
+          <w:tcPr>
+            <w:tcW w:w="1282" w:type="dxa"/>
+          </w:tcPr>
+          <w:p>
+            <w:pPr>
+              <w:rPr>
+                <w:sz w:val="13"/>
+                <w:szCs w:val="14"/>
+                <w:lang w:val="en-US"/>
+              </w:rPr>
+            </w:pPr>
+          </w:p>
+        </w:tc>
+        <w:tc>
+          <w:tcPr>
+            <w:tcW w:w="844" w:type="dxa"/>
+          </w:tcPr>
+          <w:p>
+            <w:pPr>
+              <w:rPr>
+                <w:sz w:val="15"/>
+                <w:szCs w:val="14"/>
+                <w:lang w:val="en-US"/>
+              </w:rPr>
+            </w:pPr>
+          </w:p>
+        </w:tc>
+        <w:tc>
+          <w:tcPr>
+            <w:tcW w:w="1566" w:type="dxa"/>
             <w:shd w:val="clear" w:color="auto" w:fill="auto"/>
           </w:tcPr>
           <w:p>
@@ -4682,50 +5053,50 @@
         </w:tc>
         <w:tc>
           <w:tcPr>
-            <w:tcW w:w="2091" w:type="dxa"/>
-            <w:shd w:val="clear" w:color="auto" w:fill="auto"/>
-          </w:tcPr>
-          <w:p>
-            <w:pPr>
-              <w:rPr>
-                <w:sz w:val="13"/>
-                <w:szCs w:val="14"/>
-                <w:lang w:val="en-US"/>
-              </w:rPr>
-            </w:pPr>
-          </w:p>
-        </w:tc>
-        <w:tc>
-          <w:tcPr>
-            <w:tcW w:w="1418" w:type="dxa"/>
-          </w:tcPr>
-          <w:p>
-            <w:pPr>
-              <w:rPr>
-                <w:sz w:val="15"/>
-                <w:szCs w:val="14"/>
-                <w:lang w:val="en-US"/>
-              </w:rPr>
-            </w:pPr>
-          </w:p>
-        </w:tc>
-        <w:tc>
-          <w:tcPr>
-            <w:tcW w:w="709" w:type="dxa"/>
-          </w:tcPr>
-          <w:p>
-            <w:pPr>
-              <w:rPr>
-                <w:sz w:val="15"/>
-                <w:szCs w:val="14"/>
-                <w:lang w:val="en-US"/>
-              </w:rPr>
-            </w:pPr>
-          </w:p>
-        </w:tc>
-        <w:tc>
-          <w:tcPr>
-            <w:tcW w:w="1701" w:type="dxa"/>
+            <w:tcW w:w="2227" w:type="dxa"/>
+            <w:shd w:val="clear" w:color="auto" w:fill="auto"/>
+          </w:tcPr>
+          <w:p>
+            <w:pPr>
+              <w:rPr>
+                <w:sz w:val="13"/>
+                <w:szCs w:val="14"/>
+                <w:lang w:val="en-US"/>
+              </w:rPr>
+            </w:pPr>
+          </w:p>
+        </w:tc>
+        <w:tc>
+          <w:tcPr>
+            <w:tcW w:w="1282" w:type="dxa"/>
+          </w:tcPr>
+          <w:p>
+            <w:pPr>
+              <w:rPr>
+                <w:sz w:val="13"/>
+                <w:szCs w:val="14"/>
+                <w:lang w:val="en-US"/>
+              </w:rPr>
+            </w:pPr>
+          </w:p>
+        </w:tc>
+        <w:tc>
+          <w:tcPr>
+            <w:tcW w:w="844" w:type="dxa"/>
+          </w:tcPr>
+          <w:p>
+            <w:pPr>
+              <w:rPr>
+                <w:sz w:val="15"/>
+                <w:szCs w:val="14"/>
+                <w:lang w:val="en-US"/>
+              </w:rPr>
+            </w:pPr>
+          </w:p>
+        </w:tc>
+        <w:tc>
+          <w:tcPr>
+            <w:tcW w:w="1566" w:type="dxa"/>
             <w:shd w:val="clear" w:color="auto" w:fill="auto"/>
           </w:tcPr>
           <w:p>
@@ -4788,50 +5159,50 @@
         </w:tc>
         <w:tc>
           <w:tcPr>
-            <w:tcW w:w="2091" w:type="dxa"/>
-            <w:shd w:val="clear" w:color="auto" w:fill="auto"/>
-          </w:tcPr>
-          <w:p>
-            <w:pPr>
-              <w:rPr>
-                <w:sz w:val="13"/>
-                <w:szCs w:val="14"/>
-                <w:lang w:val="en-US"/>
-              </w:rPr>
-            </w:pPr>
-          </w:p>
-        </w:tc>
-        <w:tc>
-          <w:tcPr>
-            <w:tcW w:w="1418" w:type="dxa"/>
-          </w:tcPr>
-          <w:p>
-            <w:pPr>
-              <w:rPr>
-                <w:sz w:val="15"/>
-                <w:szCs w:val="14"/>
-                <w:lang w:val="en-US"/>
-              </w:rPr>
-            </w:pPr>
-          </w:p>
-        </w:tc>
-        <w:tc>
-          <w:tcPr>
-            <w:tcW w:w="709" w:type="dxa"/>
-          </w:tcPr>
-          <w:p>
-            <w:pPr>
-              <w:rPr>
-                <w:sz w:val="15"/>
-                <w:szCs w:val="14"/>
-                <w:lang w:val="en-US"/>
-              </w:rPr>
-            </w:pPr>
-          </w:p>
-        </w:tc>
-        <w:tc>
-          <w:tcPr>
-            <w:tcW w:w="1701" w:type="dxa"/>
+            <w:tcW w:w="2227" w:type="dxa"/>
+            <w:shd w:val="clear" w:color="auto" w:fill="auto"/>
+          </w:tcPr>
+          <w:p>
+            <w:pPr>
+              <w:rPr>
+                <w:sz w:val="13"/>
+                <w:szCs w:val="14"/>
+                <w:lang w:val="en-US"/>
+              </w:rPr>
+            </w:pPr>
+          </w:p>
+        </w:tc>
+        <w:tc>
+          <w:tcPr>
+            <w:tcW w:w="1282" w:type="dxa"/>
+          </w:tcPr>
+          <w:p>
+            <w:pPr>
+              <w:rPr>
+                <w:sz w:val="13"/>
+                <w:szCs w:val="14"/>
+                <w:lang w:val="en-US"/>
+              </w:rPr>
+            </w:pPr>
+          </w:p>
+        </w:tc>
+        <w:tc>
+          <w:tcPr>
+            <w:tcW w:w="844" w:type="dxa"/>
+          </w:tcPr>
+          <w:p>
+            <w:pPr>
+              <w:rPr>
+                <w:sz w:val="15"/>
+                <w:szCs w:val="14"/>
+                <w:lang w:val="en-US"/>
+              </w:rPr>
+            </w:pPr>
+          </w:p>
+        </w:tc>
+        <w:tc>
+          <w:tcPr>
+            <w:tcW w:w="1566" w:type="dxa"/>
             <w:shd w:val="clear" w:color="auto" w:fill="auto"/>
           </w:tcPr>
           <w:p>
@@ -4858,7 +5229,6 @@
                 <w:lang w:val="en-US"/>
               </w:rPr>
             </w:pPr>
-            <w:proofErr w:type="spellStart"/>
             <w:r>
               <w:rPr>
                 <w:sz w:val="15"/>
@@ -4867,7 +5237,6 @@
               </w:rPr>
               <w:t>FooterLabel</w:t>
             </w:r>
-            <w:proofErr w:type="spellEnd"/>
           </w:p>
         </w:tc>
         <w:tc>
@@ -4895,50 +5264,50 @@
         </w:tc>
         <w:tc>
           <w:tcPr>
-            <w:tcW w:w="2091" w:type="dxa"/>
-            <w:shd w:val="clear" w:color="auto" w:fill="auto"/>
-          </w:tcPr>
-          <w:p>
-            <w:pPr>
-              <w:rPr>
-                <w:sz w:val="13"/>
-                <w:szCs w:val="14"/>
-                <w:lang w:val="en-US"/>
-              </w:rPr>
-            </w:pPr>
-          </w:p>
-        </w:tc>
-        <w:tc>
-          <w:tcPr>
-            <w:tcW w:w="1418" w:type="dxa"/>
-          </w:tcPr>
-          <w:p>
-            <w:pPr>
-              <w:rPr>
-                <w:sz w:val="15"/>
-                <w:szCs w:val="14"/>
-                <w:lang w:val="en-US"/>
-              </w:rPr>
-            </w:pPr>
-          </w:p>
-        </w:tc>
-        <w:tc>
-          <w:tcPr>
-            <w:tcW w:w="709" w:type="dxa"/>
-          </w:tcPr>
-          <w:p>
-            <w:pPr>
-              <w:rPr>
-                <w:sz w:val="15"/>
-                <w:szCs w:val="14"/>
-                <w:lang w:val="en-US"/>
-              </w:rPr>
-            </w:pPr>
-          </w:p>
-        </w:tc>
-        <w:tc>
-          <w:tcPr>
-            <w:tcW w:w="1701" w:type="dxa"/>
+            <w:tcW w:w="2227" w:type="dxa"/>
+            <w:shd w:val="clear" w:color="auto" w:fill="auto"/>
+          </w:tcPr>
+          <w:p>
+            <w:pPr>
+              <w:rPr>
+                <w:sz w:val="13"/>
+                <w:szCs w:val="14"/>
+                <w:lang w:val="en-US"/>
+              </w:rPr>
+            </w:pPr>
+          </w:p>
+        </w:tc>
+        <w:tc>
+          <w:tcPr>
+            <w:tcW w:w="1282" w:type="dxa"/>
+          </w:tcPr>
+          <w:p>
+            <w:pPr>
+              <w:rPr>
+                <w:sz w:val="13"/>
+                <w:szCs w:val="14"/>
+                <w:lang w:val="en-US"/>
+              </w:rPr>
+            </w:pPr>
+          </w:p>
+        </w:tc>
+        <w:tc>
+          <w:tcPr>
+            <w:tcW w:w="844" w:type="dxa"/>
+          </w:tcPr>
+          <w:p>
+            <w:pPr>
+              <w:rPr>
+                <w:sz w:val="15"/>
+                <w:szCs w:val="14"/>
+                <w:lang w:val="en-US"/>
+              </w:rPr>
+            </w:pPr>
+          </w:p>
+        </w:tc>
+        <w:tc>
+          <w:tcPr>
+            <w:tcW w:w="1566" w:type="dxa"/>
             <w:shd w:val="clear" w:color="auto" w:fill="auto"/>
           </w:tcPr>
           <w:p>
@@ -4965,7 +5334,6 @@
                 <w:lang w:val="en-US"/>
               </w:rPr>
             </w:pPr>
-            <w:proofErr w:type="spellStart"/>
             <w:r>
               <w:rPr>
                 <w:sz w:val="15"/>
@@ -4974,7 +5342,6 @@
               </w:rPr>
               <w:t>FooterHelp</w:t>
             </w:r>
-            <w:proofErr w:type="spellEnd"/>
           </w:p>
         </w:tc>
         <w:tc>
@@ -5002,50 +5369,50 @@
         </w:tc>
         <w:tc>
           <w:tcPr>
-            <w:tcW w:w="2091" w:type="dxa"/>
-            <w:shd w:val="clear" w:color="auto" w:fill="auto"/>
-          </w:tcPr>
-          <w:p>
-            <w:pPr>
-              <w:rPr>
-                <w:sz w:val="13"/>
-                <w:szCs w:val="14"/>
-                <w:lang w:val="en-US"/>
-              </w:rPr>
-            </w:pPr>
-          </w:p>
-        </w:tc>
-        <w:tc>
-          <w:tcPr>
-            <w:tcW w:w="1418" w:type="dxa"/>
-          </w:tcPr>
-          <w:p>
-            <w:pPr>
-              <w:rPr>
-                <w:sz w:val="15"/>
-                <w:szCs w:val="14"/>
-                <w:lang w:val="en-US"/>
-              </w:rPr>
-            </w:pPr>
-          </w:p>
-        </w:tc>
-        <w:tc>
-          <w:tcPr>
-            <w:tcW w:w="709" w:type="dxa"/>
-          </w:tcPr>
-          <w:p>
-            <w:pPr>
-              <w:rPr>
-                <w:sz w:val="15"/>
-                <w:szCs w:val="14"/>
-                <w:lang w:val="en-US"/>
-              </w:rPr>
-            </w:pPr>
-          </w:p>
-        </w:tc>
-        <w:tc>
-          <w:tcPr>
-            <w:tcW w:w="1701" w:type="dxa"/>
+            <w:tcW w:w="2227" w:type="dxa"/>
+            <w:shd w:val="clear" w:color="auto" w:fill="auto"/>
+          </w:tcPr>
+          <w:p>
+            <w:pPr>
+              <w:rPr>
+                <w:sz w:val="13"/>
+                <w:szCs w:val="14"/>
+                <w:lang w:val="en-US"/>
+              </w:rPr>
+            </w:pPr>
+          </w:p>
+        </w:tc>
+        <w:tc>
+          <w:tcPr>
+            <w:tcW w:w="1282" w:type="dxa"/>
+          </w:tcPr>
+          <w:p>
+            <w:pPr>
+              <w:rPr>
+                <w:sz w:val="13"/>
+                <w:szCs w:val="14"/>
+                <w:lang w:val="en-US"/>
+              </w:rPr>
+            </w:pPr>
+          </w:p>
+        </w:tc>
+        <w:tc>
+          <w:tcPr>
+            <w:tcW w:w="844" w:type="dxa"/>
+          </w:tcPr>
+          <w:p>
+            <w:pPr>
+              <w:rPr>
+                <w:sz w:val="15"/>
+                <w:szCs w:val="14"/>
+                <w:lang w:val="en-US"/>
+              </w:rPr>
+            </w:pPr>
+          </w:p>
+        </w:tc>
+        <w:tc>
+          <w:tcPr>
+            <w:tcW w:w="1566" w:type="dxa"/>
             <w:shd w:val="clear" w:color="auto" w:fill="auto"/>
           </w:tcPr>
           <w:p>
@@ -5091,50 +5458,50 @@
         </w:tc>
         <w:tc>
           <w:tcPr>
-            <w:tcW w:w="2091" w:type="dxa"/>
-            <w:shd w:val="clear" w:color="auto" w:fill="auto"/>
-          </w:tcPr>
-          <w:p>
-            <w:pPr>
-              <w:rPr>
-                <w:sz w:val="13"/>
-                <w:szCs w:val="14"/>
-                <w:lang w:val="en-US"/>
-              </w:rPr>
-            </w:pPr>
-          </w:p>
-        </w:tc>
-        <w:tc>
-          <w:tcPr>
-            <w:tcW w:w="1418" w:type="dxa"/>
-          </w:tcPr>
-          <w:p>
-            <w:pPr>
-              <w:rPr>
-                <w:sz w:val="15"/>
-                <w:szCs w:val="14"/>
-                <w:lang w:val="en-US"/>
-              </w:rPr>
-            </w:pPr>
-          </w:p>
-        </w:tc>
-        <w:tc>
-          <w:tcPr>
-            <w:tcW w:w="709" w:type="dxa"/>
-          </w:tcPr>
-          <w:p>
-            <w:pPr>
-              <w:rPr>
-                <w:sz w:val="15"/>
-                <w:szCs w:val="14"/>
-                <w:lang w:val="en-US"/>
-              </w:rPr>
-            </w:pPr>
-          </w:p>
-        </w:tc>
-        <w:tc>
-          <w:tcPr>
-            <w:tcW w:w="1701" w:type="dxa"/>
+            <w:tcW w:w="2227" w:type="dxa"/>
+            <w:shd w:val="clear" w:color="auto" w:fill="auto"/>
+          </w:tcPr>
+          <w:p>
+            <w:pPr>
+              <w:rPr>
+                <w:sz w:val="13"/>
+                <w:szCs w:val="14"/>
+                <w:lang w:val="en-US"/>
+              </w:rPr>
+            </w:pPr>
+          </w:p>
+        </w:tc>
+        <w:tc>
+          <w:tcPr>
+            <w:tcW w:w="1282" w:type="dxa"/>
+          </w:tcPr>
+          <w:p>
+            <w:pPr>
+              <w:rPr>
+                <w:sz w:val="13"/>
+                <w:szCs w:val="14"/>
+                <w:lang w:val="en-US"/>
+              </w:rPr>
+            </w:pPr>
+          </w:p>
+        </w:tc>
+        <w:tc>
+          <w:tcPr>
+            <w:tcW w:w="844" w:type="dxa"/>
+          </w:tcPr>
+          <w:p>
+            <w:pPr>
+              <w:rPr>
+                <w:sz w:val="15"/>
+                <w:szCs w:val="14"/>
+                <w:lang w:val="en-US"/>
+              </w:rPr>
+            </w:pPr>
+          </w:p>
+        </w:tc>
+        <w:tc>
+          <w:tcPr>
+            <w:tcW w:w="1566" w:type="dxa"/>
             <w:shd w:val="clear" w:color="auto" w:fill="auto"/>
           </w:tcPr>
           <w:p>
@@ -5161,7 +5528,6 @@
                 <w:lang w:val="en-US"/>
               </w:rPr>
             </w:pPr>
-            <w:proofErr w:type="spellStart"/>
             <w:r>
               <w:rPr>
                 <w:b/>
@@ -5171,7 +5537,6 @@
               </w:rPr>
               <w:t>NotificationPanel</w:t>
             </w:r>
-            <w:proofErr w:type="spellEnd"/>
           </w:p>
         </w:tc>
         <w:tc>
@@ -5199,50 +5564,50 @@
         </w:tc>
         <w:tc>
           <w:tcPr>
-            <w:tcW w:w="2091" w:type="dxa"/>
-            <w:shd w:val="clear" w:color="auto" w:fill="auto"/>
-          </w:tcPr>
-          <w:p>
-            <w:pPr>
-              <w:rPr>
-                <w:sz w:val="13"/>
-                <w:szCs w:val="14"/>
-                <w:lang w:val="en-US"/>
-              </w:rPr>
-            </w:pPr>
-          </w:p>
-        </w:tc>
-        <w:tc>
-          <w:tcPr>
-            <w:tcW w:w="1418" w:type="dxa"/>
-          </w:tcPr>
-          <w:p>
-            <w:pPr>
-              <w:rPr>
-                <w:sz w:val="15"/>
-                <w:szCs w:val="14"/>
-                <w:lang w:val="en-US"/>
-              </w:rPr>
-            </w:pPr>
-          </w:p>
-        </w:tc>
-        <w:tc>
-          <w:tcPr>
-            <w:tcW w:w="709" w:type="dxa"/>
-          </w:tcPr>
-          <w:p>
-            <w:pPr>
-              <w:rPr>
-                <w:sz w:val="15"/>
-                <w:szCs w:val="14"/>
-                <w:lang w:val="en-US"/>
-              </w:rPr>
-            </w:pPr>
-          </w:p>
-        </w:tc>
-        <w:tc>
-          <w:tcPr>
-            <w:tcW w:w="1701" w:type="dxa"/>
+            <w:tcW w:w="2227" w:type="dxa"/>
+            <w:shd w:val="clear" w:color="auto" w:fill="auto"/>
+          </w:tcPr>
+          <w:p>
+            <w:pPr>
+              <w:rPr>
+                <w:sz w:val="13"/>
+                <w:szCs w:val="14"/>
+                <w:lang w:val="en-US"/>
+              </w:rPr>
+            </w:pPr>
+          </w:p>
+        </w:tc>
+        <w:tc>
+          <w:tcPr>
+            <w:tcW w:w="1282" w:type="dxa"/>
+          </w:tcPr>
+          <w:p>
+            <w:pPr>
+              <w:rPr>
+                <w:sz w:val="13"/>
+                <w:szCs w:val="14"/>
+                <w:lang w:val="en-US"/>
+              </w:rPr>
+            </w:pPr>
+          </w:p>
+        </w:tc>
+        <w:tc>
+          <w:tcPr>
+            <w:tcW w:w="844" w:type="dxa"/>
+          </w:tcPr>
+          <w:p>
+            <w:pPr>
+              <w:rPr>
+                <w:sz w:val="15"/>
+                <w:szCs w:val="14"/>
+                <w:lang w:val="en-US"/>
+              </w:rPr>
+            </w:pPr>
+          </w:p>
+        </w:tc>
+        <w:tc>
+          <w:tcPr>
+            <w:tcW w:w="1566" w:type="dxa"/>
             <w:shd w:val="clear" w:color="auto" w:fill="auto"/>
           </w:tcPr>
           <w:p>
@@ -5269,7 +5634,6 @@
                 <w:lang w:val="en-US"/>
               </w:rPr>
             </w:pPr>
-            <w:proofErr w:type="spellStart"/>
             <w:r>
               <w:rPr>
                 <w:sz w:val="15"/>
@@ -5278,7 +5642,6 @@
               </w:rPr>
               <w:t>NotificationPanelToggle</w:t>
             </w:r>
-            <w:proofErr w:type="spellEnd"/>
           </w:p>
         </w:tc>
         <w:tc>
@@ -5306,50 +5669,50 @@
         </w:tc>
         <w:tc>
           <w:tcPr>
-            <w:tcW w:w="2091" w:type="dxa"/>
-            <w:shd w:val="clear" w:color="auto" w:fill="auto"/>
-          </w:tcPr>
-          <w:p>
-            <w:pPr>
-              <w:rPr>
-                <w:sz w:val="13"/>
-                <w:szCs w:val="14"/>
-                <w:lang w:val="en-US"/>
-              </w:rPr>
-            </w:pPr>
-          </w:p>
-        </w:tc>
-        <w:tc>
-          <w:tcPr>
-            <w:tcW w:w="1418" w:type="dxa"/>
-          </w:tcPr>
-          <w:p>
-            <w:pPr>
-              <w:rPr>
-                <w:sz w:val="15"/>
-                <w:szCs w:val="14"/>
-                <w:lang w:val="en-US"/>
-              </w:rPr>
-            </w:pPr>
-          </w:p>
-        </w:tc>
-        <w:tc>
-          <w:tcPr>
-            <w:tcW w:w="709" w:type="dxa"/>
-          </w:tcPr>
-          <w:p>
-            <w:pPr>
-              <w:rPr>
-                <w:sz w:val="15"/>
-                <w:szCs w:val="14"/>
-                <w:lang w:val="en-US"/>
-              </w:rPr>
-            </w:pPr>
-          </w:p>
-        </w:tc>
-        <w:tc>
-          <w:tcPr>
-            <w:tcW w:w="1701" w:type="dxa"/>
+            <w:tcW w:w="2227" w:type="dxa"/>
+            <w:shd w:val="clear" w:color="auto" w:fill="auto"/>
+          </w:tcPr>
+          <w:p>
+            <w:pPr>
+              <w:rPr>
+                <w:sz w:val="13"/>
+                <w:szCs w:val="14"/>
+                <w:lang w:val="en-US"/>
+              </w:rPr>
+            </w:pPr>
+          </w:p>
+        </w:tc>
+        <w:tc>
+          <w:tcPr>
+            <w:tcW w:w="1282" w:type="dxa"/>
+          </w:tcPr>
+          <w:p>
+            <w:pPr>
+              <w:rPr>
+                <w:sz w:val="13"/>
+                <w:szCs w:val="14"/>
+                <w:lang w:val="en-US"/>
+              </w:rPr>
+            </w:pPr>
+          </w:p>
+        </w:tc>
+        <w:tc>
+          <w:tcPr>
+            <w:tcW w:w="844" w:type="dxa"/>
+          </w:tcPr>
+          <w:p>
+            <w:pPr>
+              <w:rPr>
+                <w:sz w:val="15"/>
+                <w:szCs w:val="14"/>
+                <w:lang w:val="en-US"/>
+              </w:rPr>
+            </w:pPr>
+          </w:p>
+        </w:tc>
+        <w:tc>
+          <w:tcPr>
+            <w:tcW w:w="1566" w:type="dxa"/>
             <w:shd w:val="clear" w:color="auto" w:fill="auto"/>
           </w:tcPr>
           <w:p>
@@ -5376,7 +5739,6 @@
                 <w:lang w:val="en-US"/>
               </w:rPr>
             </w:pPr>
-            <w:proofErr w:type="spellStart"/>
             <w:r>
               <w:rPr>
                 <w:sz w:val="15"/>
@@ -5393,7 +5755,6 @@
               </w:rPr>
               <w:t>List</w:t>
             </w:r>
-            <w:proofErr w:type="spellEnd"/>
           </w:p>
         </w:tc>
         <w:tc>
@@ -5421,49 +5782,49 @@
         </w:tc>
         <w:tc>
           <w:tcPr>
-            <w:tcW w:w="2091" w:type="dxa"/>
-            <w:shd w:val="clear" w:color="auto" w:fill="auto"/>
-          </w:tcPr>
-          <w:p>
-            <w:pPr>
-              <w:rPr>
-                <w:sz w:val="13"/>
-                <w:lang w:val="en-US"/>
-              </w:rPr>
-            </w:pPr>
-          </w:p>
-        </w:tc>
-        <w:tc>
-          <w:tcPr>
-            <w:tcW w:w="1418" w:type="dxa"/>
-          </w:tcPr>
-          <w:p>
-            <w:pPr>
-              <w:rPr>
-                <w:sz w:val="15"/>
-                <w:szCs w:val="14"/>
-                <w:lang w:val="en-US"/>
-              </w:rPr>
-            </w:pPr>
-          </w:p>
-        </w:tc>
-        <w:tc>
-          <w:tcPr>
-            <w:tcW w:w="709" w:type="dxa"/>
-          </w:tcPr>
-          <w:p>
-            <w:pPr>
-              <w:rPr>
-                <w:sz w:val="15"/>
-                <w:szCs w:val="14"/>
-                <w:lang w:val="en-US"/>
-              </w:rPr>
-            </w:pPr>
-          </w:p>
-        </w:tc>
-        <w:tc>
-          <w:tcPr>
-            <w:tcW w:w="1701" w:type="dxa"/>
+            <w:tcW w:w="2227" w:type="dxa"/>
+            <w:shd w:val="clear" w:color="auto" w:fill="auto"/>
+          </w:tcPr>
+          <w:p>
+            <w:pPr>
+              <w:rPr>
+                <w:sz w:val="13"/>
+                <w:lang w:val="en-US"/>
+              </w:rPr>
+            </w:pPr>
+          </w:p>
+        </w:tc>
+        <w:tc>
+          <w:tcPr>
+            <w:tcW w:w="1282" w:type="dxa"/>
+          </w:tcPr>
+          <w:p>
+            <w:pPr>
+              <w:rPr>
+                <w:sz w:val="13"/>
+                <w:szCs w:val="14"/>
+                <w:lang w:val="en-US"/>
+              </w:rPr>
+            </w:pPr>
+          </w:p>
+        </w:tc>
+        <w:tc>
+          <w:tcPr>
+            <w:tcW w:w="844" w:type="dxa"/>
+          </w:tcPr>
+          <w:p>
+            <w:pPr>
+              <w:rPr>
+                <w:sz w:val="15"/>
+                <w:szCs w:val="14"/>
+                <w:lang w:val="en-US"/>
+              </w:rPr>
+            </w:pPr>
+          </w:p>
+        </w:tc>
+        <w:tc>
+          <w:tcPr>
+            <w:tcW w:w="1566" w:type="dxa"/>
             <w:shd w:val="clear" w:color="auto" w:fill="auto"/>
           </w:tcPr>
           <w:p>
@@ -5490,7 +5851,6 @@
                 <w:lang w:val="en-US"/>
               </w:rPr>
             </w:pPr>
-            <w:proofErr w:type="spellStart"/>
             <w:r>
               <w:rPr>
                 <w:sz w:val="15"/>
@@ -5515,7 +5875,6 @@
               </w:rPr>
               <w:t>Item</w:t>
             </w:r>
-            <w:proofErr w:type="spellEnd"/>
           </w:p>
         </w:tc>
         <w:tc>
@@ -5575,49 +5934,49 @@
         </w:tc>
         <w:tc>
           <w:tcPr>
-            <w:tcW w:w="2091" w:type="dxa"/>
-            <w:shd w:val="clear" w:color="auto" w:fill="auto"/>
-          </w:tcPr>
-          <w:p>
-            <w:pPr>
-              <w:rPr>
-                <w:sz w:val="13"/>
-                <w:lang w:val="en-US"/>
-              </w:rPr>
-            </w:pPr>
-          </w:p>
-        </w:tc>
-        <w:tc>
-          <w:tcPr>
-            <w:tcW w:w="1418" w:type="dxa"/>
-          </w:tcPr>
-          <w:p>
-            <w:pPr>
-              <w:rPr>
-                <w:sz w:val="15"/>
-                <w:szCs w:val="14"/>
-                <w:lang w:val="en-US"/>
-              </w:rPr>
-            </w:pPr>
-          </w:p>
-        </w:tc>
-        <w:tc>
-          <w:tcPr>
-            <w:tcW w:w="709" w:type="dxa"/>
-          </w:tcPr>
-          <w:p>
-            <w:pPr>
-              <w:rPr>
-                <w:sz w:val="15"/>
-                <w:szCs w:val="14"/>
-                <w:lang w:val="en-US"/>
-              </w:rPr>
-            </w:pPr>
-          </w:p>
-        </w:tc>
-        <w:tc>
-          <w:tcPr>
-            <w:tcW w:w="1701" w:type="dxa"/>
+            <w:tcW w:w="2227" w:type="dxa"/>
+            <w:shd w:val="clear" w:color="auto" w:fill="auto"/>
+          </w:tcPr>
+          <w:p>
+            <w:pPr>
+              <w:rPr>
+                <w:sz w:val="13"/>
+                <w:lang w:val="en-US"/>
+              </w:rPr>
+            </w:pPr>
+          </w:p>
+        </w:tc>
+        <w:tc>
+          <w:tcPr>
+            <w:tcW w:w="1282" w:type="dxa"/>
+          </w:tcPr>
+          <w:p>
+            <w:pPr>
+              <w:rPr>
+                <w:sz w:val="13"/>
+                <w:szCs w:val="14"/>
+                <w:lang w:val="en-US"/>
+              </w:rPr>
+            </w:pPr>
+          </w:p>
+        </w:tc>
+        <w:tc>
+          <w:tcPr>
+            <w:tcW w:w="844" w:type="dxa"/>
+          </w:tcPr>
+          <w:p>
+            <w:pPr>
+              <w:rPr>
+                <w:sz w:val="15"/>
+                <w:szCs w:val="14"/>
+                <w:lang w:val="en-US"/>
+              </w:rPr>
+            </w:pPr>
+          </w:p>
+        </w:tc>
+        <w:tc>
+          <w:tcPr>
+            <w:tcW w:w="1566" w:type="dxa"/>
             <w:shd w:val="clear" w:color="auto" w:fill="auto"/>
           </w:tcPr>
           <w:p>
@@ -5663,49 +6022,49 @@
         </w:tc>
         <w:tc>
           <w:tcPr>
-            <w:tcW w:w="2091" w:type="dxa"/>
-            <w:shd w:val="clear" w:color="auto" w:fill="auto"/>
-          </w:tcPr>
-          <w:p>
-            <w:pPr>
-              <w:rPr>
-                <w:sz w:val="13"/>
-                <w:lang w:val="en-US"/>
-              </w:rPr>
-            </w:pPr>
-          </w:p>
-        </w:tc>
-        <w:tc>
-          <w:tcPr>
-            <w:tcW w:w="1418" w:type="dxa"/>
-          </w:tcPr>
-          <w:p>
-            <w:pPr>
-              <w:rPr>
-                <w:sz w:val="15"/>
-                <w:szCs w:val="14"/>
-                <w:lang w:val="en-US"/>
-              </w:rPr>
-            </w:pPr>
-          </w:p>
-        </w:tc>
-        <w:tc>
-          <w:tcPr>
-            <w:tcW w:w="709" w:type="dxa"/>
-          </w:tcPr>
-          <w:p>
-            <w:pPr>
-              <w:rPr>
-                <w:sz w:val="15"/>
-                <w:szCs w:val="14"/>
-                <w:lang w:val="en-US"/>
-              </w:rPr>
-            </w:pPr>
-          </w:p>
-        </w:tc>
-        <w:tc>
-          <w:tcPr>
-            <w:tcW w:w="1701" w:type="dxa"/>
+            <w:tcW w:w="2227" w:type="dxa"/>
+            <w:shd w:val="clear" w:color="auto" w:fill="auto"/>
+          </w:tcPr>
+          <w:p>
+            <w:pPr>
+              <w:rPr>
+                <w:sz w:val="13"/>
+                <w:lang w:val="en-US"/>
+              </w:rPr>
+            </w:pPr>
+          </w:p>
+        </w:tc>
+        <w:tc>
+          <w:tcPr>
+            <w:tcW w:w="1282" w:type="dxa"/>
+          </w:tcPr>
+          <w:p>
+            <w:pPr>
+              <w:rPr>
+                <w:sz w:val="13"/>
+                <w:szCs w:val="14"/>
+                <w:lang w:val="en-US"/>
+              </w:rPr>
+            </w:pPr>
+          </w:p>
+        </w:tc>
+        <w:tc>
+          <w:tcPr>
+            <w:tcW w:w="844" w:type="dxa"/>
+          </w:tcPr>
+          <w:p>
+            <w:pPr>
+              <w:rPr>
+                <w:sz w:val="15"/>
+                <w:szCs w:val="14"/>
+                <w:lang w:val="en-US"/>
+              </w:rPr>
+            </w:pPr>
+          </w:p>
+        </w:tc>
+        <w:tc>
+          <w:tcPr>
+            <w:tcW w:w="1566" w:type="dxa"/>
             <w:shd w:val="clear" w:color="auto" w:fill="auto"/>
           </w:tcPr>
           <w:p>
@@ -5732,7 +6091,6 @@
                 <w:lang w:val="en-US"/>
               </w:rPr>
             </w:pPr>
-            <w:proofErr w:type="spellStart"/>
             <w:r>
               <w:rPr>
                 <w:b/>
@@ -5742,7 +6100,6 @@
               </w:rPr>
               <w:t>MessagePanel</w:t>
             </w:r>
-            <w:proofErr w:type="spellEnd"/>
           </w:p>
         </w:tc>
         <w:tc>
@@ -5770,49 +6127,49 @@
         </w:tc>
         <w:tc>
           <w:tcPr>
-            <w:tcW w:w="2091" w:type="dxa"/>
-            <w:shd w:val="clear" w:color="auto" w:fill="auto"/>
-          </w:tcPr>
-          <w:p>
-            <w:pPr>
-              <w:rPr>
-                <w:sz w:val="13"/>
-                <w:lang w:val="en-US"/>
-              </w:rPr>
-            </w:pPr>
-          </w:p>
-        </w:tc>
-        <w:tc>
-          <w:tcPr>
-            <w:tcW w:w="1418" w:type="dxa"/>
-          </w:tcPr>
-          <w:p>
-            <w:pPr>
-              <w:rPr>
-                <w:sz w:val="15"/>
-                <w:szCs w:val="14"/>
-                <w:lang w:val="en-US"/>
-              </w:rPr>
-            </w:pPr>
-          </w:p>
-        </w:tc>
-        <w:tc>
-          <w:tcPr>
-            <w:tcW w:w="709" w:type="dxa"/>
-          </w:tcPr>
-          <w:p>
-            <w:pPr>
-              <w:rPr>
-                <w:sz w:val="15"/>
-                <w:szCs w:val="14"/>
-                <w:lang w:val="en-US"/>
-              </w:rPr>
-            </w:pPr>
-          </w:p>
-        </w:tc>
-        <w:tc>
-          <w:tcPr>
-            <w:tcW w:w="1701" w:type="dxa"/>
+            <w:tcW w:w="2227" w:type="dxa"/>
+            <w:shd w:val="clear" w:color="auto" w:fill="auto"/>
+          </w:tcPr>
+          <w:p>
+            <w:pPr>
+              <w:rPr>
+                <w:sz w:val="13"/>
+                <w:lang w:val="en-US"/>
+              </w:rPr>
+            </w:pPr>
+          </w:p>
+        </w:tc>
+        <w:tc>
+          <w:tcPr>
+            <w:tcW w:w="1282" w:type="dxa"/>
+          </w:tcPr>
+          <w:p>
+            <w:pPr>
+              <w:rPr>
+                <w:sz w:val="13"/>
+                <w:szCs w:val="14"/>
+                <w:lang w:val="en-US"/>
+              </w:rPr>
+            </w:pPr>
+          </w:p>
+        </w:tc>
+        <w:tc>
+          <w:tcPr>
+            <w:tcW w:w="844" w:type="dxa"/>
+          </w:tcPr>
+          <w:p>
+            <w:pPr>
+              <w:rPr>
+                <w:sz w:val="15"/>
+                <w:szCs w:val="14"/>
+                <w:lang w:val="en-US"/>
+              </w:rPr>
+            </w:pPr>
+          </w:p>
+        </w:tc>
+        <w:tc>
+          <w:tcPr>
+            <w:tcW w:w="1566" w:type="dxa"/>
             <w:shd w:val="clear" w:color="auto" w:fill="auto"/>
           </w:tcPr>
           <w:p>
@@ -5839,7 +6196,6 @@
                 <w:lang w:val="en-US"/>
               </w:rPr>
             </w:pPr>
-            <w:proofErr w:type="spellStart"/>
             <w:r>
               <w:rPr>
                 <w:sz w:val="15"/>
@@ -5848,7 +6204,6 @@
               </w:rPr>
               <w:t>MessagePanelSearch</w:t>
             </w:r>
-            <w:proofErr w:type="spellEnd"/>
           </w:p>
         </w:tc>
         <w:tc>
@@ -5876,49 +6231,49 @@
         </w:tc>
         <w:tc>
           <w:tcPr>
-            <w:tcW w:w="2091" w:type="dxa"/>
-            <w:shd w:val="clear" w:color="auto" w:fill="auto"/>
-          </w:tcPr>
-          <w:p>
-            <w:pPr>
-              <w:rPr>
-                <w:sz w:val="13"/>
-                <w:lang w:val="en-US"/>
-              </w:rPr>
-            </w:pPr>
-          </w:p>
-        </w:tc>
-        <w:tc>
-          <w:tcPr>
-            <w:tcW w:w="1418" w:type="dxa"/>
-          </w:tcPr>
-          <w:p>
-            <w:pPr>
-              <w:rPr>
-                <w:sz w:val="15"/>
-                <w:szCs w:val="14"/>
-                <w:lang w:val="en-US"/>
-              </w:rPr>
-            </w:pPr>
-          </w:p>
-        </w:tc>
-        <w:tc>
-          <w:tcPr>
-            <w:tcW w:w="709" w:type="dxa"/>
-          </w:tcPr>
-          <w:p>
-            <w:pPr>
-              <w:rPr>
-                <w:sz w:val="15"/>
-                <w:szCs w:val="14"/>
-                <w:lang w:val="en-US"/>
-              </w:rPr>
-            </w:pPr>
-          </w:p>
-        </w:tc>
-        <w:tc>
-          <w:tcPr>
-            <w:tcW w:w="1701" w:type="dxa"/>
+            <w:tcW w:w="2227" w:type="dxa"/>
+            <w:shd w:val="clear" w:color="auto" w:fill="auto"/>
+          </w:tcPr>
+          <w:p>
+            <w:pPr>
+              <w:rPr>
+                <w:sz w:val="13"/>
+                <w:lang w:val="en-US"/>
+              </w:rPr>
+            </w:pPr>
+          </w:p>
+        </w:tc>
+        <w:tc>
+          <w:tcPr>
+            <w:tcW w:w="1282" w:type="dxa"/>
+          </w:tcPr>
+          <w:p>
+            <w:pPr>
+              <w:rPr>
+                <w:sz w:val="13"/>
+                <w:szCs w:val="14"/>
+                <w:lang w:val="en-US"/>
+              </w:rPr>
+            </w:pPr>
+          </w:p>
+        </w:tc>
+        <w:tc>
+          <w:tcPr>
+            <w:tcW w:w="844" w:type="dxa"/>
+          </w:tcPr>
+          <w:p>
+            <w:pPr>
+              <w:rPr>
+                <w:sz w:val="15"/>
+                <w:szCs w:val="14"/>
+                <w:lang w:val="en-US"/>
+              </w:rPr>
+            </w:pPr>
+          </w:p>
+        </w:tc>
+        <w:tc>
+          <w:tcPr>
+            <w:tcW w:w="1566" w:type="dxa"/>
             <w:shd w:val="clear" w:color="auto" w:fill="auto"/>
           </w:tcPr>
           <w:p>
@@ -5945,17 +6300,14 @@
                 <w:lang w:val="en-US"/>
               </w:rPr>
             </w:pPr>
-            <w:proofErr w:type="spellStart"/>
-            <w:r>
-              <w:rPr>
-                <w:sz w:val="15"/>
-                <w:szCs w:val="14"/>
-                <w:lang w:val="en-US"/>
-              </w:rPr>
-              <w:lastRenderedPageBreak/>
+            <w:r>
+              <w:rPr>
+                <w:sz w:val="15"/>
+                <w:szCs w:val="14"/>
+                <w:lang w:val="en-US"/>
+              </w:rPr>
               <w:t>MessagePanelTabs</w:t>
             </w:r>
-            <w:proofErr w:type="spellEnd"/>
           </w:p>
         </w:tc>
         <w:tc>
@@ -5983,49 +6335,49 @@
         </w:tc>
         <w:tc>
           <w:tcPr>
-            <w:tcW w:w="2091" w:type="dxa"/>
-            <w:shd w:val="clear" w:color="auto" w:fill="auto"/>
-          </w:tcPr>
-          <w:p>
-            <w:pPr>
-              <w:rPr>
-                <w:sz w:val="13"/>
-                <w:lang w:val="en-US"/>
-              </w:rPr>
-            </w:pPr>
-          </w:p>
-        </w:tc>
-        <w:tc>
-          <w:tcPr>
-            <w:tcW w:w="1418" w:type="dxa"/>
-          </w:tcPr>
-          <w:p>
-            <w:pPr>
-              <w:rPr>
-                <w:sz w:val="15"/>
-                <w:szCs w:val="14"/>
-                <w:lang w:val="en-US"/>
-              </w:rPr>
-            </w:pPr>
-          </w:p>
-        </w:tc>
-        <w:tc>
-          <w:tcPr>
-            <w:tcW w:w="709" w:type="dxa"/>
-          </w:tcPr>
-          <w:p>
-            <w:pPr>
-              <w:rPr>
-                <w:sz w:val="15"/>
-                <w:szCs w:val="14"/>
-                <w:lang w:val="en-US"/>
-              </w:rPr>
-            </w:pPr>
-          </w:p>
-        </w:tc>
-        <w:tc>
-          <w:tcPr>
-            <w:tcW w:w="1701" w:type="dxa"/>
+            <w:tcW w:w="2227" w:type="dxa"/>
+            <w:shd w:val="clear" w:color="auto" w:fill="auto"/>
+          </w:tcPr>
+          <w:p>
+            <w:pPr>
+              <w:rPr>
+                <w:sz w:val="13"/>
+                <w:lang w:val="en-US"/>
+              </w:rPr>
+            </w:pPr>
+          </w:p>
+        </w:tc>
+        <w:tc>
+          <w:tcPr>
+            <w:tcW w:w="1282" w:type="dxa"/>
+          </w:tcPr>
+          <w:p>
+            <w:pPr>
+              <w:rPr>
+                <w:sz w:val="13"/>
+                <w:szCs w:val="14"/>
+                <w:lang w:val="en-US"/>
+              </w:rPr>
+            </w:pPr>
+          </w:p>
+        </w:tc>
+        <w:tc>
+          <w:tcPr>
+            <w:tcW w:w="844" w:type="dxa"/>
+          </w:tcPr>
+          <w:p>
+            <w:pPr>
+              <w:rPr>
+                <w:sz w:val="15"/>
+                <w:szCs w:val="14"/>
+                <w:lang w:val="en-US"/>
+              </w:rPr>
+            </w:pPr>
+          </w:p>
+        </w:tc>
+        <w:tc>
+          <w:tcPr>
+            <w:tcW w:w="1566" w:type="dxa"/>
             <w:shd w:val="clear" w:color="auto" w:fill="auto"/>
           </w:tcPr>
           <w:p>
@@ -6052,7 +6404,6 @@
                 <w:lang w:val="en-US"/>
               </w:rPr>
             </w:pPr>
-            <w:proofErr w:type="spellStart"/>
             <w:r>
               <w:rPr>
                 <w:sz w:val="15"/>
@@ -6061,7 +6412,6 @@
               </w:rPr>
               <w:t>MessagePanelList</w:t>
             </w:r>
-            <w:proofErr w:type="spellEnd"/>
           </w:p>
         </w:tc>
         <w:tc>
@@ -6089,49 +6439,49 @@
         </w:tc>
         <w:tc>
           <w:tcPr>
-            <w:tcW w:w="2091" w:type="dxa"/>
-            <w:shd w:val="clear" w:color="auto" w:fill="auto"/>
-          </w:tcPr>
-          <w:p>
-            <w:pPr>
-              <w:rPr>
-                <w:sz w:val="13"/>
-                <w:lang w:val="en-US"/>
-              </w:rPr>
-            </w:pPr>
-          </w:p>
-        </w:tc>
-        <w:tc>
-          <w:tcPr>
-            <w:tcW w:w="1418" w:type="dxa"/>
-          </w:tcPr>
-          <w:p>
-            <w:pPr>
-              <w:rPr>
-                <w:sz w:val="15"/>
-                <w:szCs w:val="14"/>
-                <w:lang w:val="en-US"/>
-              </w:rPr>
-            </w:pPr>
-          </w:p>
-        </w:tc>
-        <w:tc>
-          <w:tcPr>
-            <w:tcW w:w="709" w:type="dxa"/>
-          </w:tcPr>
-          <w:p>
-            <w:pPr>
-              <w:rPr>
-                <w:sz w:val="15"/>
-                <w:szCs w:val="14"/>
-                <w:lang w:val="en-US"/>
-              </w:rPr>
-            </w:pPr>
-          </w:p>
-        </w:tc>
-        <w:tc>
-          <w:tcPr>
-            <w:tcW w:w="1701" w:type="dxa"/>
+            <w:tcW w:w="2227" w:type="dxa"/>
+            <w:shd w:val="clear" w:color="auto" w:fill="auto"/>
+          </w:tcPr>
+          <w:p>
+            <w:pPr>
+              <w:rPr>
+                <w:sz w:val="13"/>
+                <w:lang w:val="en-US"/>
+              </w:rPr>
+            </w:pPr>
+          </w:p>
+        </w:tc>
+        <w:tc>
+          <w:tcPr>
+            <w:tcW w:w="1282" w:type="dxa"/>
+          </w:tcPr>
+          <w:p>
+            <w:pPr>
+              <w:rPr>
+                <w:sz w:val="13"/>
+                <w:szCs w:val="14"/>
+                <w:lang w:val="en-US"/>
+              </w:rPr>
+            </w:pPr>
+          </w:p>
+        </w:tc>
+        <w:tc>
+          <w:tcPr>
+            <w:tcW w:w="844" w:type="dxa"/>
+          </w:tcPr>
+          <w:p>
+            <w:pPr>
+              <w:rPr>
+                <w:sz w:val="15"/>
+                <w:szCs w:val="14"/>
+                <w:lang w:val="en-US"/>
+              </w:rPr>
+            </w:pPr>
+          </w:p>
+        </w:tc>
+        <w:tc>
+          <w:tcPr>
+            <w:tcW w:w="1566" w:type="dxa"/>
             <w:shd w:val="clear" w:color="auto" w:fill="auto"/>
           </w:tcPr>
           <w:p>
@@ -6158,7 +6508,6 @@
                 <w:lang w:val="en-US"/>
               </w:rPr>
             </w:pPr>
-            <w:proofErr w:type="spellStart"/>
             <w:r>
               <w:rPr>
                 <w:sz w:val="15"/>
@@ -6167,7 +6516,6 @@
               </w:rPr>
               <w:t>MessagePanelListItem</w:t>
             </w:r>
-            <w:proofErr w:type="spellEnd"/>
           </w:p>
         </w:tc>
         <w:tc>
@@ -6195,50 +6543,50 @@
         </w:tc>
         <w:tc>
           <w:tcPr>
-            <w:tcW w:w="2091" w:type="dxa"/>
-            <w:shd w:val="clear" w:color="auto" w:fill="auto"/>
-          </w:tcPr>
-          <w:p>
-            <w:pPr>
-              <w:rPr>
-                <w:sz w:val="13"/>
-                <w:szCs w:val="14"/>
-                <w:lang w:val="en-US"/>
-              </w:rPr>
-            </w:pPr>
-          </w:p>
-        </w:tc>
-        <w:tc>
-          <w:tcPr>
-            <w:tcW w:w="1418" w:type="dxa"/>
-          </w:tcPr>
-          <w:p>
-            <w:pPr>
-              <w:rPr>
-                <w:sz w:val="15"/>
-                <w:szCs w:val="14"/>
-                <w:lang w:val="en-US"/>
-              </w:rPr>
-            </w:pPr>
-          </w:p>
-        </w:tc>
-        <w:tc>
-          <w:tcPr>
-            <w:tcW w:w="709" w:type="dxa"/>
-          </w:tcPr>
-          <w:p>
-            <w:pPr>
-              <w:rPr>
-                <w:sz w:val="15"/>
-                <w:szCs w:val="14"/>
-                <w:lang w:val="en-US"/>
-              </w:rPr>
-            </w:pPr>
-          </w:p>
-        </w:tc>
-        <w:tc>
-          <w:tcPr>
-            <w:tcW w:w="1701" w:type="dxa"/>
+            <w:tcW w:w="2227" w:type="dxa"/>
+            <w:shd w:val="clear" w:color="auto" w:fill="auto"/>
+          </w:tcPr>
+          <w:p>
+            <w:pPr>
+              <w:rPr>
+                <w:sz w:val="13"/>
+                <w:szCs w:val="14"/>
+                <w:lang w:val="en-US"/>
+              </w:rPr>
+            </w:pPr>
+          </w:p>
+        </w:tc>
+        <w:tc>
+          <w:tcPr>
+            <w:tcW w:w="1282" w:type="dxa"/>
+          </w:tcPr>
+          <w:p>
+            <w:pPr>
+              <w:rPr>
+                <w:sz w:val="13"/>
+                <w:szCs w:val="14"/>
+                <w:lang w:val="en-US"/>
+              </w:rPr>
+            </w:pPr>
+          </w:p>
+        </w:tc>
+        <w:tc>
+          <w:tcPr>
+            <w:tcW w:w="844" w:type="dxa"/>
+          </w:tcPr>
+          <w:p>
+            <w:pPr>
+              <w:rPr>
+                <w:sz w:val="15"/>
+                <w:szCs w:val="14"/>
+                <w:lang w:val="en-US"/>
+              </w:rPr>
+            </w:pPr>
+          </w:p>
+        </w:tc>
+        <w:tc>
+          <w:tcPr>
+            <w:tcW w:w="1566" w:type="dxa"/>
             <w:shd w:val="clear" w:color="auto" w:fill="auto"/>
           </w:tcPr>
           <w:p>
@@ -6265,7 +6613,6 @@
                 <w:lang w:val="en-US"/>
               </w:rPr>
             </w:pPr>
-            <w:proofErr w:type="spellStart"/>
             <w:r>
               <w:rPr>
                 <w:sz w:val="15"/>
@@ -6274,7 +6621,6 @@
               </w:rPr>
               <w:t>MessagePanelListItemClosed</w:t>
             </w:r>
-            <w:proofErr w:type="spellEnd"/>
           </w:p>
         </w:tc>
         <w:tc>
@@ -6302,50 +6648,50 @@
         </w:tc>
         <w:tc>
           <w:tcPr>
-            <w:tcW w:w="2091" w:type="dxa"/>
-            <w:shd w:val="clear" w:color="auto" w:fill="auto"/>
-          </w:tcPr>
-          <w:p>
-            <w:pPr>
-              <w:rPr>
-                <w:sz w:val="13"/>
-                <w:szCs w:val="14"/>
-                <w:lang w:val="en-US"/>
-              </w:rPr>
-            </w:pPr>
-          </w:p>
-        </w:tc>
-        <w:tc>
-          <w:tcPr>
-            <w:tcW w:w="1418" w:type="dxa"/>
-          </w:tcPr>
-          <w:p>
-            <w:pPr>
-              <w:rPr>
-                <w:sz w:val="15"/>
-                <w:szCs w:val="14"/>
-                <w:lang w:val="en-US"/>
-              </w:rPr>
-            </w:pPr>
-          </w:p>
-        </w:tc>
-        <w:tc>
-          <w:tcPr>
-            <w:tcW w:w="709" w:type="dxa"/>
-          </w:tcPr>
-          <w:p>
-            <w:pPr>
-              <w:rPr>
-                <w:sz w:val="15"/>
-                <w:szCs w:val="14"/>
-                <w:lang w:val="en-US"/>
-              </w:rPr>
-            </w:pPr>
-          </w:p>
-        </w:tc>
-        <w:tc>
-          <w:tcPr>
-            <w:tcW w:w="1701" w:type="dxa"/>
+            <w:tcW w:w="2227" w:type="dxa"/>
+            <w:shd w:val="clear" w:color="auto" w:fill="auto"/>
+          </w:tcPr>
+          <w:p>
+            <w:pPr>
+              <w:rPr>
+                <w:sz w:val="13"/>
+                <w:szCs w:val="14"/>
+                <w:lang w:val="en-US"/>
+              </w:rPr>
+            </w:pPr>
+          </w:p>
+        </w:tc>
+        <w:tc>
+          <w:tcPr>
+            <w:tcW w:w="1282" w:type="dxa"/>
+          </w:tcPr>
+          <w:p>
+            <w:pPr>
+              <w:rPr>
+                <w:sz w:val="13"/>
+                <w:szCs w:val="14"/>
+                <w:lang w:val="en-US"/>
+              </w:rPr>
+            </w:pPr>
+          </w:p>
+        </w:tc>
+        <w:tc>
+          <w:tcPr>
+            <w:tcW w:w="844" w:type="dxa"/>
+          </w:tcPr>
+          <w:p>
+            <w:pPr>
+              <w:rPr>
+                <w:sz w:val="15"/>
+                <w:szCs w:val="14"/>
+                <w:lang w:val="en-US"/>
+              </w:rPr>
+            </w:pPr>
+          </w:p>
+        </w:tc>
+        <w:tc>
+          <w:tcPr>
+            <w:tcW w:w="1566" w:type="dxa"/>
             <w:shd w:val="clear" w:color="auto" w:fill="auto"/>
           </w:tcPr>
           <w:p>
@@ -6372,7 +6718,6 @@
                 <w:lang w:val="en-US"/>
               </w:rPr>
             </w:pPr>
-            <w:proofErr w:type="spellStart"/>
             <w:r>
               <w:rPr>
                 <w:sz w:val="15"/>
@@ -6381,7 +6726,6 @@
               </w:rPr>
               <w:t>MessagePanelListItemOpen</w:t>
             </w:r>
-            <w:proofErr w:type="spellEnd"/>
           </w:p>
         </w:tc>
         <w:tc>
@@ -6409,50 +6753,50 @@
         </w:tc>
         <w:tc>
           <w:tcPr>
-            <w:tcW w:w="2091" w:type="dxa"/>
-            <w:shd w:val="clear" w:color="auto" w:fill="auto"/>
-          </w:tcPr>
-          <w:p>
-            <w:pPr>
-              <w:rPr>
-                <w:sz w:val="13"/>
-                <w:szCs w:val="14"/>
-                <w:lang w:val="en-US"/>
-              </w:rPr>
-            </w:pPr>
-          </w:p>
-        </w:tc>
-        <w:tc>
-          <w:tcPr>
-            <w:tcW w:w="1418" w:type="dxa"/>
-          </w:tcPr>
-          <w:p>
-            <w:pPr>
-              <w:rPr>
-                <w:sz w:val="15"/>
-                <w:szCs w:val="14"/>
-                <w:lang w:val="en-US"/>
-              </w:rPr>
-            </w:pPr>
-          </w:p>
-        </w:tc>
-        <w:tc>
-          <w:tcPr>
-            <w:tcW w:w="709" w:type="dxa"/>
-          </w:tcPr>
-          <w:p>
-            <w:pPr>
-              <w:rPr>
-                <w:sz w:val="15"/>
-                <w:szCs w:val="14"/>
-                <w:lang w:val="en-US"/>
-              </w:rPr>
-            </w:pPr>
-          </w:p>
-        </w:tc>
-        <w:tc>
-          <w:tcPr>
-            <w:tcW w:w="1701" w:type="dxa"/>
+            <w:tcW w:w="2227" w:type="dxa"/>
+            <w:shd w:val="clear" w:color="auto" w:fill="auto"/>
+          </w:tcPr>
+          <w:p>
+            <w:pPr>
+              <w:rPr>
+                <w:sz w:val="13"/>
+                <w:szCs w:val="14"/>
+                <w:lang w:val="en-US"/>
+              </w:rPr>
+            </w:pPr>
+          </w:p>
+        </w:tc>
+        <w:tc>
+          <w:tcPr>
+            <w:tcW w:w="1282" w:type="dxa"/>
+          </w:tcPr>
+          <w:p>
+            <w:pPr>
+              <w:rPr>
+                <w:sz w:val="13"/>
+                <w:szCs w:val="14"/>
+                <w:lang w:val="en-US"/>
+              </w:rPr>
+            </w:pPr>
+          </w:p>
+        </w:tc>
+        <w:tc>
+          <w:tcPr>
+            <w:tcW w:w="844" w:type="dxa"/>
+          </w:tcPr>
+          <w:p>
+            <w:pPr>
+              <w:rPr>
+                <w:sz w:val="15"/>
+                <w:szCs w:val="14"/>
+                <w:lang w:val="en-US"/>
+              </w:rPr>
+            </w:pPr>
+          </w:p>
+        </w:tc>
+        <w:tc>
+          <w:tcPr>
+            <w:tcW w:w="1566" w:type="dxa"/>
             <w:shd w:val="clear" w:color="auto" w:fill="auto"/>
           </w:tcPr>
           <w:p>
@@ -6479,7 +6823,6 @@
                 <w:lang w:val="en-US"/>
               </w:rPr>
             </w:pPr>
-            <w:proofErr w:type="spellStart"/>
             <w:r>
               <w:rPr>
                 <w:sz w:val="15"/>
@@ -6488,7 +6831,6 @@
               </w:rPr>
               <w:t>MessagePanelItemOpenAddUser</w:t>
             </w:r>
-            <w:proofErr w:type="spellEnd"/>
           </w:p>
         </w:tc>
         <w:tc>
@@ -6516,50 +6858,50 @@
         </w:tc>
         <w:tc>
           <w:tcPr>
-            <w:tcW w:w="2091" w:type="dxa"/>
-            <w:shd w:val="clear" w:color="auto" w:fill="auto"/>
-          </w:tcPr>
-          <w:p>
-            <w:pPr>
-              <w:rPr>
-                <w:sz w:val="13"/>
-                <w:szCs w:val="14"/>
-                <w:lang w:val="en-US"/>
-              </w:rPr>
-            </w:pPr>
-          </w:p>
-        </w:tc>
-        <w:tc>
-          <w:tcPr>
-            <w:tcW w:w="1418" w:type="dxa"/>
-          </w:tcPr>
-          <w:p>
-            <w:pPr>
-              <w:rPr>
-                <w:sz w:val="15"/>
-                <w:szCs w:val="14"/>
-                <w:lang w:val="en-US"/>
-              </w:rPr>
-            </w:pPr>
-          </w:p>
-        </w:tc>
-        <w:tc>
-          <w:tcPr>
-            <w:tcW w:w="709" w:type="dxa"/>
-          </w:tcPr>
-          <w:p>
-            <w:pPr>
-              <w:rPr>
-                <w:sz w:val="15"/>
-                <w:szCs w:val="14"/>
-                <w:lang w:val="en-US"/>
-              </w:rPr>
-            </w:pPr>
-          </w:p>
-        </w:tc>
-        <w:tc>
-          <w:tcPr>
-            <w:tcW w:w="1701" w:type="dxa"/>
+            <w:tcW w:w="2227" w:type="dxa"/>
+            <w:shd w:val="clear" w:color="auto" w:fill="auto"/>
+          </w:tcPr>
+          <w:p>
+            <w:pPr>
+              <w:rPr>
+                <w:sz w:val="13"/>
+                <w:szCs w:val="14"/>
+                <w:lang w:val="en-US"/>
+              </w:rPr>
+            </w:pPr>
+          </w:p>
+        </w:tc>
+        <w:tc>
+          <w:tcPr>
+            <w:tcW w:w="1282" w:type="dxa"/>
+          </w:tcPr>
+          <w:p>
+            <w:pPr>
+              <w:rPr>
+                <w:sz w:val="13"/>
+                <w:szCs w:val="14"/>
+                <w:lang w:val="en-US"/>
+              </w:rPr>
+            </w:pPr>
+          </w:p>
+        </w:tc>
+        <w:tc>
+          <w:tcPr>
+            <w:tcW w:w="844" w:type="dxa"/>
+          </w:tcPr>
+          <w:p>
+            <w:pPr>
+              <w:rPr>
+                <w:sz w:val="15"/>
+                <w:szCs w:val="14"/>
+                <w:lang w:val="en-US"/>
+              </w:rPr>
+            </w:pPr>
+          </w:p>
+        </w:tc>
+        <w:tc>
+          <w:tcPr>
+            <w:tcW w:w="1566" w:type="dxa"/>
             <w:shd w:val="clear" w:color="auto" w:fill="auto"/>
           </w:tcPr>
           <w:p>
@@ -6586,7 +6928,6 @@
                 <w:lang w:val="en-US"/>
               </w:rPr>
             </w:pPr>
-            <w:proofErr w:type="spellStart"/>
             <w:r>
               <w:rPr>
                 <w:sz w:val="15"/>
@@ -6595,7 +6936,6 @@
               </w:rPr>
               <w:t>MessagePanelItemOpenFeed</w:t>
             </w:r>
-            <w:proofErr w:type="spellEnd"/>
           </w:p>
         </w:tc>
         <w:tc>
@@ -6623,49 +6963,49 @@
         </w:tc>
         <w:tc>
           <w:tcPr>
-            <w:tcW w:w="2091" w:type="dxa"/>
-            <w:shd w:val="clear" w:color="auto" w:fill="auto"/>
-          </w:tcPr>
-          <w:p>
-            <w:pPr>
-              <w:rPr>
-                <w:sz w:val="13"/>
-                <w:lang w:val="en-US"/>
-              </w:rPr>
-            </w:pPr>
-          </w:p>
-        </w:tc>
-        <w:tc>
-          <w:tcPr>
-            <w:tcW w:w="1418" w:type="dxa"/>
-          </w:tcPr>
-          <w:p>
-            <w:pPr>
-              <w:rPr>
-                <w:sz w:val="15"/>
-                <w:szCs w:val="14"/>
-                <w:lang w:val="en-US"/>
-              </w:rPr>
-            </w:pPr>
-          </w:p>
-        </w:tc>
-        <w:tc>
-          <w:tcPr>
-            <w:tcW w:w="709" w:type="dxa"/>
-          </w:tcPr>
-          <w:p>
-            <w:pPr>
-              <w:rPr>
-                <w:sz w:val="15"/>
-                <w:szCs w:val="14"/>
-                <w:lang w:val="en-US"/>
-              </w:rPr>
-            </w:pPr>
-          </w:p>
-        </w:tc>
-        <w:tc>
-          <w:tcPr>
-            <w:tcW w:w="1701" w:type="dxa"/>
+            <w:tcW w:w="2227" w:type="dxa"/>
+            <w:shd w:val="clear" w:color="auto" w:fill="auto"/>
+          </w:tcPr>
+          <w:p>
+            <w:pPr>
+              <w:rPr>
+                <w:sz w:val="13"/>
+                <w:lang w:val="en-US"/>
+              </w:rPr>
+            </w:pPr>
+          </w:p>
+        </w:tc>
+        <w:tc>
+          <w:tcPr>
+            <w:tcW w:w="1282" w:type="dxa"/>
+          </w:tcPr>
+          <w:p>
+            <w:pPr>
+              <w:rPr>
+                <w:sz w:val="13"/>
+                <w:szCs w:val="14"/>
+                <w:lang w:val="en-US"/>
+              </w:rPr>
+            </w:pPr>
+          </w:p>
+        </w:tc>
+        <w:tc>
+          <w:tcPr>
+            <w:tcW w:w="844" w:type="dxa"/>
+          </w:tcPr>
+          <w:p>
+            <w:pPr>
+              <w:rPr>
+                <w:sz w:val="15"/>
+                <w:szCs w:val="14"/>
+                <w:lang w:val="en-US"/>
+              </w:rPr>
+            </w:pPr>
+          </w:p>
+        </w:tc>
+        <w:tc>
+          <w:tcPr>
+            <w:tcW w:w="1566" w:type="dxa"/>
             <w:shd w:val="clear" w:color="auto" w:fill="auto"/>
           </w:tcPr>
           <w:p>
@@ -6692,7 +7032,6 @@
                 <w:lang w:val="en-US"/>
               </w:rPr>
             </w:pPr>
-            <w:proofErr w:type="spellStart"/>
             <w:r>
               <w:rPr>
                 <w:sz w:val="15"/>
@@ -6701,7 +7040,6 @@
               </w:rPr>
               <w:t>MessagePanelItemOpenCompose</w:t>
             </w:r>
-            <w:proofErr w:type="spellEnd"/>
           </w:p>
         </w:tc>
         <w:tc>
@@ -6729,50 +7067,50 @@
         </w:tc>
         <w:tc>
           <w:tcPr>
-            <w:tcW w:w="2091" w:type="dxa"/>
-            <w:shd w:val="clear" w:color="auto" w:fill="auto"/>
-          </w:tcPr>
-          <w:p>
-            <w:pPr>
-              <w:rPr>
-                <w:sz w:val="13"/>
-                <w:szCs w:val="14"/>
-                <w:lang w:val="en-US"/>
-              </w:rPr>
-            </w:pPr>
-          </w:p>
-        </w:tc>
-        <w:tc>
-          <w:tcPr>
-            <w:tcW w:w="1418" w:type="dxa"/>
-          </w:tcPr>
-          <w:p>
-            <w:pPr>
-              <w:rPr>
-                <w:sz w:val="15"/>
-                <w:szCs w:val="14"/>
-                <w:lang w:val="en-US"/>
-              </w:rPr>
-            </w:pPr>
-          </w:p>
-        </w:tc>
-        <w:tc>
-          <w:tcPr>
-            <w:tcW w:w="709" w:type="dxa"/>
-          </w:tcPr>
-          <w:p>
-            <w:pPr>
-              <w:rPr>
-                <w:sz w:val="15"/>
-                <w:szCs w:val="14"/>
-                <w:lang w:val="en-US"/>
-              </w:rPr>
-            </w:pPr>
-          </w:p>
-        </w:tc>
-        <w:tc>
-          <w:tcPr>
-            <w:tcW w:w="1701" w:type="dxa"/>
+            <w:tcW w:w="2227" w:type="dxa"/>
+            <w:shd w:val="clear" w:color="auto" w:fill="auto"/>
+          </w:tcPr>
+          <w:p>
+            <w:pPr>
+              <w:rPr>
+                <w:sz w:val="13"/>
+                <w:szCs w:val="14"/>
+                <w:lang w:val="en-US"/>
+              </w:rPr>
+            </w:pPr>
+          </w:p>
+        </w:tc>
+        <w:tc>
+          <w:tcPr>
+            <w:tcW w:w="1282" w:type="dxa"/>
+          </w:tcPr>
+          <w:p>
+            <w:pPr>
+              <w:rPr>
+                <w:sz w:val="13"/>
+                <w:szCs w:val="14"/>
+                <w:lang w:val="en-US"/>
+              </w:rPr>
+            </w:pPr>
+          </w:p>
+        </w:tc>
+        <w:tc>
+          <w:tcPr>
+            <w:tcW w:w="844" w:type="dxa"/>
+          </w:tcPr>
+          <w:p>
+            <w:pPr>
+              <w:rPr>
+                <w:sz w:val="15"/>
+                <w:szCs w:val="14"/>
+                <w:lang w:val="en-US"/>
+              </w:rPr>
+            </w:pPr>
+          </w:p>
+        </w:tc>
+        <w:tc>
+          <w:tcPr>
+            <w:tcW w:w="1566" w:type="dxa"/>
             <w:shd w:val="clear" w:color="auto" w:fill="auto"/>
           </w:tcPr>
           <w:p>
@@ -6818,50 +7156,50 @@
         </w:tc>
         <w:tc>
           <w:tcPr>
-            <w:tcW w:w="2091" w:type="dxa"/>
-            <w:shd w:val="clear" w:color="auto" w:fill="auto"/>
-          </w:tcPr>
-          <w:p>
-            <w:pPr>
-              <w:rPr>
-                <w:sz w:val="13"/>
-                <w:szCs w:val="14"/>
-                <w:lang w:val="en-US"/>
-              </w:rPr>
-            </w:pPr>
-          </w:p>
-        </w:tc>
-        <w:tc>
-          <w:tcPr>
-            <w:tcW w:w="1418" w:type="dxa"/>
-          </w:tcPr>
-          <w:p>
-            <w:pPr>
-              <w:rPr>
-                <w:sz w:val="15"/>
-                <w:szCs w:val="14"/>
-                <w:lang w:val="en-US"/>
-              </w:rPr>
-            </w:pPr>
-          </w:p>
-        </w:tc>
-        <w:tc>
-          <w:tcPr>
-            <w:tcW w:w="709" w:type="dxa"/>
-          </w:tcPr>
-          <w:p>
-            <w:pPr>
-              <w:rPr>
-                <w:sz w:val="15"/>
-                <w:szCs w:val="14"/>
-                <w:lang w:val="en-US"/>
-              </w:rPr>
-            </w:pPr>
-          </w:p>
-        </w:tc>
-        <w:tc>
-          <w:tcPr>
-            <w:tcW w:w="1701" w:type="dxa"/>
+            <w:tcW w:w="2227" w:type="dxa"/>
+            <w:shd w:val="clear" w:color="auto" w:fill="auto"/>
+          </w:tcPr>
+          <w:p>
+            <w:pPr>
+              <w:rPr>
+                <w:sz w:val="13"/>
+                <w:szCs w:val="14"/>
+                <w:lang w:val="en-US"/>
+              </w:rPr>
+            </w:pPr>
+          </w:p>
+        </w:tc>
+        <w:tc>
+          <w:tcPr>
+            <w:tcW w:w="1282" w:type="dxa"/>
+          </w:tcPr>
+          <w:p>
+            <w:pPr>
+              <w:rPr>
+                <w:sz w:val="13"/>
+                <w:szCs w:val="14"/>
+                <w:lang w:val="en-US"/>
+              </w:rPr>
+            </w:pPr>
+          </w:p>
+        </w:tc>
+        <w:tc>
+          <w:tcPr>
+            <w:tcW w:w="844" w:type="dxa"/>
+          </w:tcPr>
+          <w:p>
+            <w:pPr>
+              <w:rPr>
+                <w:sz w:val="15"/>
+                <w:szCs w:val="14"/>
+                <w:lang w:val="en-US"/>
+              </w:rPr>
+            </w:pPr>
+          </w:p>
+        </w:tc>
+        <w:tc>
+          <w:tcPr>
+            <w:tcW w:w="1566" w:type="dxa"/>
             <w:shd w:val="clear" w:color="auto" w:fill="auto"/>
           </w:tcPr>
           <w:p>
@@ -6888,7 +7226,6 @@
                 <w:lang w:val="en-US"/>
               </w:rPr>
             </w:pPr>
-            <w:proofErr w:type="spellStart"/>
             <w:r>
               <w:rPr>
                 <w:b/>
@@ -6898,7 +7235,6 @@
               </w:rPr>
               <w:t>WindowModalPopup</w:t>
             </w:r>
-            <w:proofErr w:type="spellEnd"/>
           </w:p>
         </w:tc>
         <w:tc>
@@ -6926,50 +7262,50 @@
         </w:tc>
         <w:tc>
           <w:tcPr>
-            <w:tcW w:w="2091" w:type="dxa"/>
-            <w:shd w:val="clear" w:color="auto" w:fill="auto"/>
-          </w:tcPr>
-          <w:p>
-            <w:pPr>
-              <w:rPr>
-                <w:sz w:val="13"/>
-                <w:szCs w:val="14"/>
-                <w:lang w:val="en-US"/>
-              </w:rPr>
-            </w:pPr>
-          </w:p>
-        </w:tc>
-        <w:tc>
-          <w:tcPr>
-            <w:tcW w:w="1418" w:type="dxa"/>
-          </w:tcPr>
-          <w:p>
-            <w:pPr>
-              <w:rPr>
-                <w:sz w:val="15"/>
-                <w:szCs w:val="14"/>
-                <w:lang w:val="en-US"/>
-              </w:rPr>
-            </w:pPr>
-          </w:p>
-        </w:tc>
-        <w:tc>
-          <w:tcPr>
-            <w:tcW w:w="709" w:type="dxa"/>
-          </w:tcPr>
-          <w:p>
-            <w:pPr>
-              <w:rPr>
-                <w:sz w:val="15"/>
-                <w:szCs w:val="14"/>
-                <w:lang w:val="en-US"/>
-              </w:rPr>
-            </w:pPr>
-          </w:p>
-        </w:tc>
-        <w:tc>
-          <w:tcPr>
-            <w:tcW w:w="1701" w:type="dxa"/>
+            <w:tcW w:w="2227" w:type="dxa"/>
+            <w:shd w:val="clear" w:color="auto" w:fill="auto"/>
+          </w:tcPr>
+          <w:p>
+            <w:pPr>
+              <w:rPr>
+                <w:sz w:val="13"/>
+                <w:szCs w:val="14"/>
+                <w:lang w:val="en-US"/>
+              </w:rPr>
+            </w:pPr>
+          </w:p>
+        </w:tc>
+        <w:tc>
+          <w:tcPr>
+            <w:tcW w:w="1282" w:type="dxa"/>
+          </w:tcPr>
+          <w:p>
+            <w:pPr>
+              <w:rPr>
+                <w:sz w:val="13"/>
+                <w:szCs w:val="14"/>
+                <w:lang w:val="en-US"/>
+              </w:rPr>
+            </w:pPr>
+          </w:p>
+        </w:tc>
+        <w:tc>
+          <w:tcPr>
+            <w:tcW w:w="844" w:type="dxa"/>
+          </w:tcPr>
+          <w:p>
+            <w:pPr>
+              <w:rPr>
+                <w:sz w:val="15"/>
+                <w:szCs w:val="14"/>
+                <w:lang w:val="en-US"/>
+              </w:rPr>
+            </w:pPr>
+          </w:p>
+        </w:tc>
+        <w:tc>
+          <w:tcPr>
+            <w:tcW w:w="1566" w:type="dxa"/>
             <w:shd w:val="clear" w:color="auto" w:fill="auto"/>
           </w:tcPr>
           <w:p>
@@ -6996,7 +7332,6 @@
                 <w:lang w:val="en-US"/>
               </w:rPr>
             </w:pPr>
-            <w:proofErr w:type="spellStart"/>
             <w:r>
               <w:rPr>
                 <w:sz w:val="15"/>
@@ -7005,7 +7340,6 @@
               </w:rPr>
               <w:t>WindowModalLogin</w:t>
             </w:r>
-            <w:proofErr w:type="spellEnd"/>
           </w:p>
         </w:tc>
         <w:tc>
@@ -7033,50 +7367,50 @@
         </w:tc>
         <w:tc>
           <w:tcPr>
-            <w:tcW w:w="2091" w:type="dxa"/>
-            <w:shd w:val="clear" w:color="auto" w:fill="auto"/>
-          </w:tcPr>
-          <w:p>
-            <w:pPr>
-              <w:rPr>
-                <w:sz w:val="13"/>
-                <w:szCs w:val="14"/>
-                <w:lang w:val="en-US"/>
-              </w:rPr>
-            </w:pPr>
-          </w:p>
-        </w:tc>
-        <w:tc>
-          <w:tcPr>
-            <w:tcW w:w="1418" w:type="dxa"/>
-          </w:tcPr>
-          <w:p>
-            <w:pPr>
-              <w:rPr>
-                <w:sz w:val="15"/>
-                <w:szCs w:val="14"/>
-                <w:lang w:val="en-US"/>
-              </w:rPr>
-            </w:pPr>
-          </w:p>
-        </w:tc>
-        <w:tc>
-          <w:tcPr>
-            <w:tcW w:w="709" w:type="dxa"/>
-          </w:tcPr>
-          <w:p>
-            <w:pPr>
-              <w:rPr>
-                <w:sz w:val="15"/>
-                <w:szCs w:val="14"/>
-                <w:lang w:val="en-US"/>
-              </w:rPr>
-            </w:pPr>
-          </w:p>
-        </w:tc>
-        <w:tc>
-          <w:tcPr>
-            <w:tcW w:w="1701" w:type="dxa"/>
+            <w:tcW w:w="2227" w:type="dxa"/>
+            <w:shd w:val="clear" w:color="auto" w:fill="auto"/>
+          </w:tcPr>
+          <w:p>
+            <w:pPr>
+              <w:rPr>
+                <w:sz w:val="13"/>
+                <w:szCs w:val="14"/>
+                <w:lang w:val="en-US"/>
+              </w:rPr>
+            </w:pPr>
+          </w:p>
+        </w:tc>
+        <w:tc>
+          <w:tcPr>
+            <w:tcW w:w="1282" w:type="dxa"/>
+          </w:tcPr>
+          <w:p>
+            <w:pPr>
+              <w:rPr>
+                <w:sz w:val="13"/>
+                <w:szCs w:val="14"/>
+                <w:lang w:val="en-US"/>
+              </w:rPr>
+            </w:pPr>
+          </w:p>
+        </w:tc>
+        <w:tc>
+          <w:tcPr>
+            <w:tcW w:w="844" w:type="dxa"/>
+          </w:tcPr>
+          <w:p>
+            <w:pPr>
+              <w:rPr>
+                <w:sz w:val="15"/>
+                <w:szCs w:val="14"/>
+                <w:lang w:val="en-US"/>
+              </w:rPr>
+            </w:pPr>
+          </w:p>
+        </w:tc>
+        <w:tc>
+          <w:tcPr>
+            <w:tcW w:w="1566" w:type="dxa"/>
             <w:shd w:val="clear" w:color="auto" w:fill="auto"/>
           </w:tcPr>
           <w:p>
@@ -7103,7 +7437,6 @@
                 <w:lang w:val="en-US"/>
               </w:rPr>
             </w:pPr>
-            <w:proofErr w:type="spellStart"/>
             <w:r>
               <w:rPr>
                 <w:sz w:val="15"/>
@@ -7112,7 +7445,6 @@
               </w:rPr>
               <w:t>WindowModalAlert</w:t>
             </w:r>
-            <w:proofErr w:type="spellEnd"/>
           </w:p>
         </w:tc>
         <w:tc>
@@ -7140,50 +7472,50 @@
         </w:tc>
         <w:tc>
           <w:tcPr>
-            <w:tcW w:w="2091" w:type="dxa"/>
-            <w:shd w:val="clear" w:color="auto" w:fill="auto"/>
-          </w:tcPr>
-          <w:p>
-            <w:pPr>
-              <w:rPr>
-                <w:sz w:val="13"/>
-                <w:szCs w:val="14"/>
-                <w:lang w:val="en-US"/>
-              </w:rPr>
-            </w:pPr>
-          </w:p>
-        </w:tc>
-        <w:tc>
-          <w:tcPr>
-            <w:tcW w:w="1418" w:type="dxa"/>
-          </w:tcPr>
-          <w:p>
-            <w:pPr>
-              <w:rPr>
-                <w:sz w:val="15"/>
-                <w:szCs w:val="14"/>
-                <w:lang w:val="en-US"/>
-              </w:rPr>
-            </w:pPr>
-          </w:p>
-        </w:tc>
-        <w:tc>
-          <w:tcPr>
-            <w:tcW w:w="709" w:type="dxa"/>
-          </w:tcPr>
-          <w:p>
-            <w:pPr>
-              <w:rPr>
-                <w:sz w:val="15"/>
-                <w:szCs w:val="14"/>
-                <w:lang w:val="en-US"/>
-              </w:rPr>
-            </w:pPr>
-          </w:p>
-        </w:tc>
-        <w:tc>
-          <w:tcPr>
-            <w:tcW w:w="1701" w:type="dxa"/>
+            <w:tcW w:w="2227" w:type="dxa"/>
+            <w:shd w:val="clear" w:color="auto" w:fill="auto"/>
+          </w:tcPr>
+          <w:p>
+            <w:pPr>
+              <w:rPr>
+                <w:sz w:val="13"/>
+                <w:szCs w:val="14"/>
+                <w:lang w:val="en-US"/>
+              </w:rPr>
+            </w:pPr>
+          </w:p>
+        </w:tc>
+        <w:tc>
+          <w:tcPr>
+            <w:tcW w:w="1282" w:type="dxa"/>
+          </w:tcPr>
+          <w:p>
+            <w:pPr>
+              <w:rPr>
+                <w:sz w:val="13"/>
+                <w:szCs w:val="14"/>
+                <w:lang w:val="en-US"/>
+              </w:rPr>
+            </w:pPr>
+          </w:p>
+        </w:tc>
+        <w:tc>
+          <w:tcPr>
+            <w:tcW w:w="844" w:type="dxa"/>
+          </w:tcPr>
+          <w:p>
+            <w:pPr>
+              <w:rPr>
+                <w:sz w:val="15"/>
+                <w:szCs w:val="14"/>
+                <w:lang w:val="en-US"/>
+              </w:rPr>
+            </w:pPr>
+          </w:p>
+        </w:tc>
+        <w:tc>
+          <w:tcPr>
+            <w:tcW w:w="1566" w:type="dxa"/>
             <w:shd w:val="clear" w:color="auto" w:fill="auto"/>
           </w:tcPr>
           <w:p>
@@ -7229,50 +7561,50 @@
         </w:tc>
         <w:tc>
           <w:tcPr>
-            <w:tcW w:w="2091" w:type="dxa"/>
-            <w:shd w:val="clear" w:color="auto" w:fill="auto"/>
-          </w:tcPr>
-          <w:p>
-            <w:pPr>
-              <w:rPr>
-                <w:sz w:val="13"/>
-                <w:szCs w:val="14"/>
-                <w:lang w:val="en-US"/>
-              </w:rPr>
-            </w:pPr>
-          </w:p>
-        </w:tc>
-        <w:tc>
-          <w:tcPr>
-            <w:tcW w:w="1418" w:type="dxa"/>
-          </w:tcPr>
-          <w:p>
-            <w:pPr>
-              <w:rPr>
-                <w:sz w:val="15"/>
-                <w:szCs w:val="14"/>
-                <w:lang w:val="en-US"/>
-              </w:rPr>
-            </w:pPr>
-          </w:p>
-        </w:tc>
-        <w:tc>
-          <w:tcPr>
-            <w:tcW w:w="709" w:type="dxa"/>
-          </w:tcPr>
-          <w:p>
-            <w:pPr>
-              <w:rPr>
-                <w:sz w:val="15"/>
-                <w:szCs w:val="14"/>
-                <w:lang w:val="en-US"/>
-              </w:rPr>
-            </w:pPr>
-          </w:p>
-        </w:tc>
-        <w:tc>
-          <w:tcPr>
-            <w:tcW w:w="1701" w:type="dxa"/>
+            <w:tcW w:w="2227" w:type="dxa"/>
+            <w:shd w:val="clear" w:color="auto" w:fill="auto"/>
+          </w:tcPr>
+          <w:p>
+            <w:pPr>
+              <w:rPr>
+                <w:sz w:val="13"/>
+                <w:szCs w:val="14"/>
+                <w:lang w:val="en-US"/>
+              </w:rPr>
+            </w:pPr>
+          </w:p>
+        </w:tc>
+        <w:tc>
+          <w:tcPr>
+            <w:tcW w:w="1282" w:type="dxa"/>
+          </w:tcPr>
+          <w:p>
+            <w:pPr>
+              <w:rPr>
+                <w:sz w:val="13"/>
+                <w:szCs w:val="14"/>
+                <w:lang w:val="en-US"/>
+              </w:rPr>
+            </w:pPr>
+          </w:p>
+        </w:tc>
+        <w:tc>
+          <w:tcPr>
+            <w:tcW w:w="844" w:type="dxa"/>
+          </w:tcPr>
+          <w:p>
+            <w:pPr>
+              <w:rPr>
+                <w:sz w:val="15"/>
+                <w:szCs w:val="14"/>
+                <w:lang w:val="en-US"/>
+              </w:rPr>
+            </w:pPr>
+          </w:p>
+        </w:tc>
+        <w:tc>
+          <w:tcPr>
+            <w:tcW w:w="1566" w:type="dxa"/>
             <w:shd w:val="clear" w:color="auto" w:fill="auto"/>
           </w:tcPr>
           <w:p>
@@ -7299,7 +7631,6 @@
                 <w:lang w:val="en-US"/>
               </w:rPr>
             </w:pPr>
-            <w:proofErr w:type="spellStart"/>
             <w:r>
               <w:rPr>
                 <w:b/>
@@ -7309,7 +7640,6 @@
               </w:rPr>
               <w:t>GlobalComponents</w:t>
             </w:r>
-            <w:proofErr w:type="spellEnd"/>
           </w:p>
         </w:tc>
         <w:tc>
@@ -7329,7 +7659,7 @@
         </w:tc>
         <w:tc>
           <w:tcPr>
-            <w:tcW w:w="2091" w:type="dxa"/>
+            <w:tcW w:w="2227" w:type="dxa"/>
             <w:shd w:val="clear" w:color="auto" w:fill="auto"/>
           </w:tcPr>
           <w:p>
@@ -7352,35 +7682,35 @@
         </w:tc>
         <w:tc>
           <w:tcPr>
-            <w:tcW w:w="1418" w:type="dxa"/>
-          </w:tcPr>
-          <w:p>
-            <w:pPr>
-              <w:rPr>
-                <w:sz w:val="15"/>
-                <w:szCs w:val="14"/>
-                <w:lang w:val="en-US"/>
-              </w:rPr>
-            </w:pPr>
-          </w:p>
-        </w:tc>
-        <w:tc>
-          <w:tcPr>
-            <w:tcW w:w="709" w:type="dxa"/>
-          </w:tcPr>
-          <w:p>
-            <w:pPr>
-              <w:rPr>
-                <w:sz w:val="15"/>
-                <w:szCs w:val="14"/>
-                <w:lang w:val="en-US"/>
-              </w:rPr>
-            </w:pPr>
-          </w:p>
-        </w:tc>
-        <w:tc>
-          <w:tcPr>
-            <w:tcW w:w="1701" w:type="dxa"/>
+            <w:tcW w:w="1282" w:type="dxa"/>
+          </w:tcPr>
+          <w:p>
+            <w:pPr>
+              <w:rPr>
+                <w:sz w:val="13"/>
+                <w:szCs w:val="14"/>
+                <w:lang w:val="en-US"/>
+              </w:rPr>
+            </w:pPr>
+          </w:p>
+        </w:tc>
+        <w:tc>
+          <w:tcPr>
+            <w:tcW w:w="844" w:type="dxa"/>
+          </w:tcPr>
+          <w:p>
+            <w:pPr>
+              <w:rPr>
+                <w:sz w:val="15"/>
+                <w:szCs w:val="14"/>
+                <w:lang w:val="en-US"/>
+              </w:rPr>
+            </w:pPr>
+          </w:p>
+        </w:tc>
+        <w:tc>
+          <w:tcPr>
+            <w:tcW w:w="1566" w:type="dxa"/>
             <w:shd w:val="clear" w:color="auto" w:fill="auto"/>
           </w:tcPr>
           <w:p>
@@ -7407,7 +7737,6 @@
                 <w:lang w:val="en-US"/>
               </w:rPr>
             </w:pPr>
-            <w:proofErr w:type="spellStart"/>
             <w:r>
               <w:rPr>
                 <w:sz w:val="15"/>
@@ -7416,7 +7745,6 @@
               </w:rPr>
               <w:t>SearchBar</w:t>
             </w:r>
-            <w:proofErr w:type="spellEnd"/>
           </w:p>
         </w:tc>
         <w:tc>
@@ -7444,68 +7772,58 @@
         </w:tc>
         <w:tc>
           <w:tcPr>
-            <w:tcW w:w="2091" w:type="dxa"/>
-            <w:shd w:val="clear" w:color="auto" w:fill="auto"/>
-          </w:tcPr>
-          <w:p>
-            <w:pPr>
-              <w:rPr>
-                <w:sz w:val="13"/>
-                <w:szCs w:val="14"/>
-                <w:lang w:val="en-US"/>
-              </w:rPr>
-            </w:pPr>
-            <w:proofErr w:type="spellStart"/>
-            <w:r>
-              <w:rPr>
-                <w:sz w:val="13"/>
-                <w:szCs w:val="14"/>
-                <w:lang w:val="en-US"/>
-              </w:rPr>
-              <w:t>SearchBar</w:t>
-            </w:r>
-            <w:proofErr w:type="spellEnd"/>
-            <w:r>
-              <w:rPr>
-                <w:sz w:val="13"/>
-                <w:szCs w:val="14"/>
-                <w:lang w:val="en-US"/>
-              </w:rPr>
-              <w:t xml:space="preserve"> component which can be inserted in other components and views (scenes)</w:t>
-            </w:r>
-          </w:p>
-        </w:tc>
-        <w:tc>
-          <w:tcPr>
-            <w:tcW w:w="1418" w:type="dxa"/>
-          </w:tcPr>
-          <w:p>
-            <w:pPr>
-              <w:rPr>
-                <w:sz w:val="15"/>
-                <w:szCs w:val="14"/>
-                <w:lang w:val="en-US"/>
-              </w:rPr>
-            </w:pPr>
-          </w:p>
-        </w:tc>
-        <w:tc>
-          <w:tcPr>
-            <w:tcW w:w="709" w:type="dxa"/>
-          </w:tcPr>
-          <w:p>
-            <w:pPr>
-              <w:rPr>
-                <w:sz w:val="15"/>
-                <w:szCs w:val="14"/>
-                <w:lang w:val="en-US"/>
-              </w:rPr>
-            </w:pPr>
-          </w:p>
-        </w:tc>
-        <w:tc>
-          <w:tcPr>
-            <w:tcW w:w="1701" w:type="dxa"/>
+            <w:tcW w:w="2227" w:type="dxa"/>
+            <w:shd w:val="clear" w:color="auto" w:fill="auto"/>
+          </w:tcPr>
+          <w:p>
+            <w:pPr>
+              <w:rPr>
+                <w:sz w:val="13"/>
+                <w:szCs w:val="14"/>
+                <w:lang w:val="en-US"/>
+              </w:rPr>
+            </w:pPr>
+            <w:r>
+              <w:rPr>
+                <w:sz w:val="13"/>
+                <w:szCs w:val="14"/>
+                <w:lang w:val="en-US"/>
+              </w:rPr>
+              <w:t>SearchBar component which can be inserted in other components and views (scenes)</w:t>
+            </w:r>
+          </w:p>
+        </w:tc>
+        <w:tc>
+          <w:tcPr>
+            <w:tcW w:w="1282" w:type="dxa"/>
+          </w:tcPr>
+          <w:p>
+            <w:pPr>
+              <w:rPr>
+                <w:sz w:val="13"/>
+                <w:szCs w:val="14"/>
+                <w:lang w:val="en-US"/>
+              </w:rPr>
+            </w:pPr>
+          </w:p>
+        </w:tc>
+        <w:tc>
+          <w:tcPr>
+            <w:tcW w:w="844" w:type="dxa"/>
+          </w:tcPr>
+          <w:p>
+            <w:pPr>
+              <w:rPr>
+                <w:sz w:val="15"/>
+                <w:szCs w:val="14"/>
+                <w:lang w:val="en-US"/>
+              </w:rPr>
+            </w:pPr>
+          </w:p>
+        </w:tc>
+        <w:tc>
+          <w:tcPr>
+            <w:tcW w:w="1566" w:type="dxa"/>
             <w:shd w:val="clear" w:color="auto" w:fill="auto"/>
           </w:tcPr>
           <w:p>
@@ -7567,60 +7885,50 @@
         </w:tc>
         <w:tc>
           <w:tcPr>
-            <w:tcW w:w="2091" w:type="dxa"/>
-            <w:shd w:val="clear" w:color="auto" w:fill="auto"/>
-          </w:tcPr>
-          <w:p>
-            <w:pPr>
-              <w:rPr>
-                <w:sz w:val="13"/>
-                <w:szCs w:val="14"/>
-                <w:lang w:val="en-US"/>
-              </w:rPr>
-            </w:pPr>
-            <w:proofErr w:type="spellStart"/>
-            <w:r>
-              <w:rPr>
-                <w:sz w:val="15"/>
-                <w:szCs w:val="14"/>
-                <w:lang w:val="en-US"/>
-              </w:rPr>
-              <w:t>DisplayImage</w:t>
-            </w:r>
-            <w:proofErr w:type="spellEnd"/>
-          </w:p>
-        </w:tc>
-        <w:tc>
-          <w:tcPr>
-            <w:tcW w:w="1418" w:type="dxa"/>
-          </w:tcPr>
-          <w:p>
-            <w:pPr>
-              <w:rPr>
-                <w:sz w:val="15"/>
-                <w:szCs w:val="14"/>
-                <w:lang w:val="en-US"/>
-              </w:rPr>
-            </w:pPr>
-          </w:p>
-        </w:tc>
-        <w:tc>
-          <w:tcPr>
-            <w:tcW w:w="709" w:type="dxa"/>
-          </w:tcPr>
-          <w:p>
-            <w:pPr>
-              <w:rPr>
-                <w:sz w:val="15"/>
-                <w:szCs w:val="14"/>
-                <w:lang w:val="en-US"/>
-              </w:rPr>
-            </w:pPr>
-          </w:p>
-        </w:tc>
-        <w:tc>
-          <w:tcPr>
-            <w:tcW w:w="1701" w:type="dxa"/>
+            <w:tcW w:w="2227" w:type="dxa"/>
+            <w:shd w:val="clear" w:color="auto" w:fill="auto"/>
+          </w:tcPr>
+          <w:p>
+            <w:pPr>
+              <w:rPr>
+                <w:sz w:val="13"/>
+                <w:szCs w:val="14"/>
+                <w:lang w:val="en-US"/>
+              </w:rPr>
+            </w:pPr>
+          </w:p>
+        </w:tc>
+        <w:tc>
+          <w:tcPr>
+            <w:tcW w:w="1282" w:type="dxa"/>
+          </w:tcPr>
+          <w:p>
+            <w:pPr>
+              <w:rPr>
+                <w:sz w:val="13"/>
+                <w:szCs w:val="14"/>
+                <w:lang w:val="en-US"/>
+              </w:rPr>
+            </w:pPr>
+          </w:p>
+        </w:tc>
+        <w:tc>
+          <w:tcPr>
+            <w:tcW w:w="844" w:type="dxa"/>
+          </w:tcPr>
+          <w:p>
+            <w:pPr>
+              <w:rPr>
+                <w:sz w:val="15"/>
+                <w:szCs w:val="14"/>
+                <w:lang w:val="en-US"/>
+              </w:rPr>
+            </w:pPr>
+          </w:p>
+        </w:tc>
+        <w:tc>
+          <w:tcPr>
+            <w:tcW w:w="1566" w:type="dxa"/>
             <w:shd w:val="clear" w:color="auto" w:fill="auto"/>
           </w:tcPr>
           <w:p>
@@ -7647,7 +7955,6 @@
                 <w:lang w:val="en-US"/>
               </w:rPr>
             </w:pPr>
-            <w:proofErr w:type="spellStart"/>
             <w:r>
               <w:rPr>
                 <w:sz w:val="15"/>
@@ -7656,7 +7963,6 @@
               </w:rPr>
               <w:t>UserProfile</w:t>
             </w:r>
-            <w:proofErr w:type="spellEnd"/>
           </w:p>
         </w:tc>
         <w:tc>
@@ -7676,50 +7982,50 @@
         </w:tc>
         <w:tc>
           <w:tcPr>
-            <w:tcW w:w="2091" w:type="dxa"/>
-            <w:shd w:val="clear" w:color="auto" w:fill="auto"/>
-          </w:tcPr>
-          <w:p>
-            <w:pPr>
-              <w:rPr>
-                <w:sz w:val="13"/>
-                <w:szCs w:val="14"/>
-                <w:lang w:val="en-US"/>
-              </w:rPr>
-            </w:pPr>
-          </w:p>
-        </w:tc>
-        <w:tc>
-          <w:tcPr>
-            <w:tcW w:w="1418" w:type="dxa"/>
-          </w:tcPr>
-          <w:p>
-            <w:pPr>
-              <w:rPr>
-                <w:sz w:val="15"/>
-                <w:szCs w:val="14"/>
-                <w:lang w:val="en-US"/>
-              </w:rPr>
-            </w:pPr>
-          </w:p>
-        </w:tc>
-        <w:tc>
-          <w:tcPr>
-            <w:tcW w:w="709" w:type="dxa"/>
-          </w:tcPr>
-          <w:p>
-            <w:pPr>
-              <w:rPr>
-                <w:sz w:val="15"/>
-                <w:szCs w:val="14"/>
-                <w:lang w:val="en-US"/>
-              </w:rPr>
-            </w:pPr>
-          </w:p>
-        </w:tc>
-        <w:tc>
-          <w:tcPr>
-            <w:tcW w:w="1701" w:type="dxa"/>
+            <w:tcW w:w="2227" w:type="dxa"/>
+            <w:shd w:val="clear" w:color="auto" w:fill="auto"/>
+          </w:tcPr>
+          <w:p>
+            <w:pPr>
+              <w:rPr>
+                <w:sz w:val="13"/>
+                <w:szCs w:val="14"/>
+                <w:lang w:val="en-US"/>
+              </w:rPr>
+            </w:pPr>
+          </w:p>
+        </w:tc>
+        <w:tc>
+          <w:tcPr>
+            <w:tcW w:w="1282" w:type="dxa"/>
+          </w:tcPr>
+          <w:p>
+            <w:pPr>
+              <w:rPr>
+                <w:sz w:val="13"/>
+                <w:szCs w:val="14"/>
+                <w:lang w:val="en-US"/>
+              </w:rPr>
+            </w:pPr>
+          </w:p>
+        </w:tc>
+        <w:tc>
+          <w:tcPr>
+            <w:tcW w:w="844" w:type="dxa"/>
+          </w:tcPr>
+          <w:p>
+            <w:pPr>
+              <w:rPr>
+                <w:sz w:val="15"/>
+                <w:szCs w:val="14"/>
+                <w:lang w:val="en-US"/>
+              </w:rPr>
+            </w:pPr>
+          </w:p>
+        </w:tc>
+        <w:tc>
+          <w:tcPr>
+            <w:tcW w:w="1566" w:type="dxa"/>
             <w:shd w:val="clear" w:color="auto" w:fill="auto"/>
           </w:tcPr>
           <w:p>
@@ -7773,58 +8079,58 @@
         </w:tc>
         <w:tc>
           <w:tcPr>
-            <w:tcW w:w="2091" w:type="dxa"/>
-            <w:shd w:val="clear" w:color="auto" w:fill="auto"/>
-          </w:tcPr>
-          <w:p>
-            <w:pPr>
-              <w:rPr>
-                <w:sz w:val="13"/>
-                <w:szCs w:val="14"/>
-                <w:lang w:val="en-US"/>
-              </w:rPr>
-            </w:pPr>
-            <w:r>
-              <w:rPr>
-                <w:sz w:val="13"/>
-                <w:szCs w:val="14"/>
-                <w:lang w:val="en-US"/>
-              </w:rPr>
-              <w:t>Panel</w:t>
-            </w:r>
-          </w:p>
-        </w:tc>
-        <w:tc>
-          <w:tcPr>
-            <w:tcW w:w="1418" w:type="dxa"/>
-          </w:tcPr>
-          <w:p>
-            <w:pPr>
-              <w:rPr>
-                <w:sz w:val="15"/>
-                <w:szCs w:val="14"/>
-                <w:lang w:val="en-US"/>
-              </w:rPr>
-            </w:pPr>
-          </w:p>
-        </w:tc>
-        <w:tc>
-          <w:tcPr>
-            <w:tcW w:w="709" w:type="dxa"/>
-          </w:tcPr>
-          <w:p>
-            <w:pPr>
-              <w:rPr>
-                <w:sz w:val="15"/>
-                <w:szCs w:val="14"/>
-                <w:lang w:val="en-US"/>
-              </w:rPr>
-            </w:pPr>
-          </w:p>
-        </w:tc>
-        <w:tc>
-          <w:tcPr>
-            <w:tcW w:w="1701" w:type="dxa"/>
+            <w:tcW w:w="2227" w:type="dxa"/>
+            <w:shd w:val="clear" w:color="auto" w:fill="auto"/>
+          </w:tcPr>
+          <w:p>
+            <w:pPr>
+              <w:rPr>
+                <w:sz w:val="13"/>
+                <w:szCs w:val="14"/>
+                <w:lang w:val="en-US"/>
+              </w:rPr>
+            </w:pPr>
+            <w:r>
+              <w:rPr>
+                <w:sz w:val="13"/>
+                <w:szCs w:val="14"/>
+                <w:lang w:val="en-US"/>
+              </w:rPr>
+              <w:t>The menu panel to the left</w:t>
+            </w:r>
+          </w:p>
+        </w:tc>
+        <w:tc>
+          <w:tcPr>
+            <w:tcW w:w="1282" w:type="dxa"/>
+          </w:tcPr>
+          <w:p>
+            <w:pPr>
+              <w:rPr>
+                <w:sz w:val="13"/>
+                <w:szCs w:val="14"/>
+                <w:lang w:val="en-US"/>
+              </w:rPr>
+            </w:pPr>
+          </w:p>
+        </w:tc>
+        <w:tc>
+          <w:tcPr>
+            <w:tcW w:w="844" w:type="dxa"/>
+          </w:tcPr>
+          <w:p>
+            <w:pPr>
+              <w:rPr>
+                <w:sz w:val="15"/>
+                <w:szCs w:val="14"/>
+                <w:lang w:val="en-US"/>
+              </w:rPr>
+            </w:pPr>
+          </w:p>
+        </w:tc>
+        <w:tc>
+          <w:tcPr>
+            <w:tcW w:w="1566" w:type="dxa"/>
             <w:shd w:val="clear" w:color="auto" w:fill="auto"/>
           </w:tcPr>
           <w:p>
@@ -7878,7 +8184,7 @@
         </w:tc>
         <w:tc>
           <w:tcPr>
-            <w:tcW w:w="2091" w:type="dxa"/>
+            <w:tcW w:w="2227" w:type="dxa"/>
             <w:shd w:val="clear" w:color="auto" w:fill="auto"/>
           </w:tcPr>
           <w:p>
@@ -7901,53 +8207,148 @@
               </w:r>
             </w:hyperlink>
           </w:p>
-          <w:p>
-            <w:pPr>
-              <w:rPr>
-                <w:sz w:val="13"/>
-                <w:szCs w:val="14"/>
-                <w:lang w:val="en-US"/>
-              </w:rPr>
-            </w:pPr>
-          </w:p>
-        </w:tc>
-        <w:tc>
-          <w:tcPr>
-            <w:tcW w:w="1418" w:type="dxa"/>
-          </w:tcPr>
-          <w:p>
-            <w:pPr>
-              <w:rPr>
-                <w:sz w:val="15"/>
-                <w:szCs w:val="14"/>
-                <w:lang w:val="en-US"/>
-              </w:rPr>
-            </w:pPr>
-          </w:p>
-        </w:tc>
-        <w:tc>
-          <w:tcPr>
-            <w:tcW w:w="709" w:type="dxa"/>
-          </w:tcPr>
-          <w:p>
-            <w:pPr>
-              <w:rPr>
-                <w:sz w:val="15"/>
-                <w:szCs w:val="14"/>
-                <w:lang w:val="en-US"/>
-              </w:rPr>
-            </w:pPr>
-          </w:p>
-        </w:tc>
-        <w:tc>
-          <w:tcPr>
-            <w:tcW w:w="1701" w:type="dxa"/>
-            <w:shd w:val="clear" w:color="auto" w:fill="auto"/>
-          </w:tcPr>
-          <w:p>
-            <w:pPr>
-              <w:rPr>
-                <w:sz w:val="13"/>
+        </w:tc>
+        <w:tc>
+          <w:tcPr>
+            <w:tcW w:w="1282" w:type="dxa"/>
+          </w:tcPr>
+          <w:p>
+            <w:pPr>
+              <w:rPr>
+                <w:sz w:val="13"/>
+                <w:szCs w:val="14"/>
+                <w:lang w:val="en-US"/>
+              </w:rPr>
+            </w:pPr>
+          </w:p>
+        </w:tc>
+        <w:tc>
+          <w:tcPr>
+            <w:tcW w:w="844" w:type="dxa"/>
+          </w:tcPr>
+          <w:p>
+            <w:pPr>
+              <w:rPr>
+                <w:sz w:val="15"/>
+                <w:szCs w:val="14"/>
+                <w:lang w:val="en-US"/>
+              </w:rPr>
+            </w:pPr>
+          </w:p>
+        </w:tc>
+        <w:tc>
+          <w:tcPr>
+            <w:tcW w:w="1566" w:type="dxa"/>
+            <w:shd w:val="clear" w:color="auto" w:fill="auto"/>
+          </w:tcPr>
+          <w:p>
+            <w:pPr>
+              <w:rPr>
+                <w:sz w:val="13"/>
+                <w:szCs w:val="14"/>
+                <w:lang w:val="en-US"/>
+              </w:rPr>
+            </w:pPr>
+          </w:p>
+        </w:tc>
+      </w:tr>
+      <w:tr>
+        <w:tc>
+          <w:tcPr>
+            <w:tcW w:w="2408" w:type="dxa"/>
+          </w:tcPr>
+          <w:p>
+            <w:pPr>
+              <w:rPr>
+                <w:sz w:val="15"/>
+                <w:szCs w:val="14"/>
+                <w:lang w:val="en-US"/>
+              </w:rPr>
+            </w:pPr>
+            <w:r>
+              <w:rPr>
+                <w:sz w:val="15"/>
+                <w:szCs w:val="14"/>
+                <w:lang w:val="en-US"/>
+              </w:rPr>
+              <w:t>DisplayImage</w:t>
+            </w:r>
+          </w:p>
+        </w:tc>
+        <w:tc>
+          <w:tcPr>
+            <w:tcW w:w="602" w:type="dxa"/>
+          </w:tcPr>
+          <w:p>
+            <w:pPr>
+              <w:rPr>
+                <w:sz w:val="15"/>
+                <w:szCs w:val="14"/>
+                <w:lang w:val="en-US"/>
+              </w:rPr>
+            </w:pPr>
+          </w:p>
+        </w:tc>
+        <w:tc>
+          <w:tcPr>
+            <w:tcW w:w="2227" w:type="dxa"/>
+            <w:shd w:val="clear" w:color="auto" w:fill="auto"/>
+          </w:tcPr>
+          <w:p>
+            <w:pPr>
+              <w:rPr>
+                <w:sz w:val="13"/>
+                <w:szCs w:val="14"/>
+                <w:lang w:val="en-US"/>
+              </w:rPr>
+            </w:pPr>
+            <w:r>
+              <w:rPr>
+                <w:sz w:val="13"/>
+                <w:szCs w:val="14"/>
+                <w:lang w:val="en-US"/>
+              </w:rPr>
+              <w:t>Could be a component wrapper for the method handleLoadImage</w:t>
+            </w:r>
+          </w:p>
+        </w:tc>
+        <w:tc>
+          <w:tcPr>
+            <w:tcW w:w="1282" w:type="dxa"/>
+          </w:tcPr>
+          <w:p>
+            <w:pPr>
+              <w:rPr>
+                <w:sz w:val="15"/>
+                <w:szCs w:val="14"/>
+                <w:lang w:val="en-US"/>
+              </w:rPr>
+            </w:pPr>
+          </w:p>
+        </w:tc>
+        <w:tc>
+          <w:tcPr>
+            <w:tcW w:w="844" w:type="dxa"/>
+          </w:tcPr>
+          <w:p>
+            <w:pPr>
+              <w:rPr>
+                <w:sz w:val="15"/>
+                <w:szCs w:val="14"/>
+                <w:lang w:val="en-US"/>
+              </w:rPr>
+            </w:pPr>
+          </w:p>
+        </w:tc>
+        <w:tc>
+          <w:tcPr>
+            <w:tcW w:w="1566" w:type="dxa"/>
+            <w:shd w:val="clear" w:color="auto" w:fill="auto"/>
+          </w:tcPr>
+          <w:p>
+            <w:pPr>
+              <w:rPr>
+                <w:sz w:val="15"/>
                 <w:szCs w:val="14"/>
                 <w:lang w:val="en-US"/>
               </w:rPr>
@@ -8000,18 +8401,8 @@
           <w:sz w:val="21"/>
           <w:lang w:val="en-US"/>
         </w:rPr>
-        <w:t>ODEUM API (</w:t>
+        <w:t>ODEUM API (odeum-api</w:t>
       </w:r>
-      <w:proofErr w:type="spellStart"/>
-      <w:r>
-        <w:rPr>
-          <w:rStyle w:val="A3"/>
-          <w:sz w:val="21"/>
-          <w:lang w:val="en-US"/>
-        </w:rPr>
-        <w:t>odeum-api</w:t>
-      </w:r>
-      <w:proofErr w:type="spellEnd"/>
       <w:r>
         <w:rPr>
           <w:rStyle w:val="A3"/>
@@ -8046,18 +8437,8 @@
           <w:sz w:val="21"/>
           <w:lang w:val="en-US"/>
         </w:rPr>
-        <w:t>ODEUM Code.js (</w:t>
+        <w:t>ODEUM Code.js (odeum-codejs</w:t>
       </w:r>
-      <w:proofErr w:type="spellStart"/>
-      <w:r>
-        <w:rPr>
-          <w:rStyle w:val="A3"/>
-          <w:sz w:val="21"/>
-          <w:lang w:val="en-US"/>
-        </w:rPr>
-        <w:t>odeum-codejs</w:t>
-      </w:r>
-      <w:proofErr w:type="spellEnd"/>
       <w:r>
         <w:rPr>
           <w:rStyle w:val="A3"/>
@@ -8232,29 +8613,7 @@
         <w:szCs w:val="48"/>
         <w:lang w:val="en-GB" w:eastAsia="en-GB"/>
       </w:rPr>
-      <w:t>&lt;</w:t>
-    </w:r>
-    <w:proofErr w:type="spellStart"/>
-    <w:r>
-      <w:rPr>
-        <w:rFonts w:ascii="Source Code Pro" w:hAnsi="Source Code Pro" w:cs="Arial"/>
-        <w:color w:val="6FA8DC"/>
-        <w:sz w:val="48"/>
-        <w:szCs w:val="48"/>
-        <w:lang w:val="en-GB" w:eastAsia="en-GB"/>
-      </w:rPr>
-      <w:t>odeum-codejs</w:t>
-    </w:r>
-    <w:proofErr w:type="spellEnd"/>
-    <w:r>
-      <w:rPr>
-        <w:rFonts w:ascii="Source Code Pro" w:hAnsi="Source Code Pro" w:cs="Arial"/>
-        <w:color w:val="6FA8DC"/>
-        <w:sz w:val="48"/>
-        <w:szCs w:val="48"/>
-        <w:lang w:val="en-GB" w:eastAsia="en-GB"/>
-      </w:rPr>
-      <w:t xml:space="preserve"> /&gt;</w:t>
+      <w:t>&lt;odeum-codejs /&gt;</w:t>
     </w:r>
   </w:p>
 </w:hdr>
@@ -12045,7 +12404,7 @@
 </file>
 
 <file path=customXml/itemProps1.xml><?xml version="1.0" encoding="utf-8"?>
-<ds:datastoreItem xmlns:ds="http://schemas.openxmlformats.org/officeDocument/2006/customXml" ds:itemID="{6B574138-B42C-DE45-8AE3-F66BD8E8223D}">
+<ds:datastoreItem xmlns:ds="http://schemas.openxmlformats.org/officeDocument/2006/customXml" ds:itemID="{EC7AC083-E034-BD42-9928-2C8BBAF6DB09}">
   <ds:schemaRefs>
     <ds:schemaRef ds:uri="http://schemas.openxmlformats.org/officeDocument/2006/bibliography"/>
   </ds:schemaRefs>

--- a/docs/AppComponents.docx
+++ b/docs/AppComponents.docx
@@ -17,22 +17,6 @@
           <w:lang w:val="en-US"/>
         </w:rPr>
       </w:pPr>
-      <w:r>
-        <w:rPr>
-          <w:b w:val="0"/>
-          <w:color w:val="8EAADB" w:themeColor="accent5" w:themeTint="99"/>
-          <w:lang w:val="en-US"/>
-        </w:rPr>
-        <w:t>&lt;odeum-codejs /&gt;</w:t>
-      </w:r>
-      <w:r>
-        <w:rPr>
-          <w:b w:val="0"/>
-          <w:color w:val="8EAADB" w:themeColor="accent5" w:themeTint="99"/>
-          <w:lang w:val="en-US"/>
-        </w:rPr>
-        <w:t xml:space="preserve"> </w:t>
-      </w:r>
       <w:bookmarkStart w:id="0" w:name="_Toc469407679"/>
       <w:r>
         <w:rPr>
@@ -278,41 +262,6 @@
       <w:r>
         <w:rPr>
           <w:rStyle w:val="A3"/>
-          <w:b/>
-          <w:color w:val="8EAADB" w:themeColor="accent5" w:themeTint="99"/>
-          <w:sz w:val="21"/>
-          <w:lang w:val="en-US"/>
-        </w:rPr>
-        <w:t>&lt;odeum-codejs /&gt;</w:t>
-      </w:r>
-      <w:r>
-        <w:rPr>
-          <w:rStyle w:val="A3"/>
-          <w:color w:val="8EAADB" w:themeColor="accent5" w:themeTint="99"/>
-          <w:sz w:val="21"/>
-          <w:lang w:val="en-US"/>
-        </w:rPr>
-        <w:t xml:space="preserve"> </w:t>
-      </w:r>
-      <w:r>
-        <w:rPr>
-          <w:rStyle w:val="A3"/>
-          <w:sz w:val="21"/>
-          <w:lang w:val="en-US"/>
-        </w:rPr>
-        <w:t xml:space="preserve">React </w:t>
-      </w:r>
-      <w:r>
-        <w:rPr>
-          <w:rStyle w:val="A3"/>
-          <w:sz w:val="21"/>
-          <w:lang w:val="en-US"/>
-        </w:rPr>
-        <w:t xml:space="preserve">App </w:t>
-      </w:r>
-      <w:r>
-        <w:rPr>
-          <w:rStyle w:val="A3"/>
           <w:sz w:val="21"/>
           <w:lang w:val="en-US"/>
         </w:rPr>
@@ -364,7 +313,41 @@
           <w:sz w:val="21"/>
           <w:lang w:val="en-US"/>
         </w:rPr>
-        <w:t xml:space="preserve"> an</w:t>
+        <w:t xml:space="preserve"> </w:t>
+      </w:r>
+      <w:r>
+        <w:rPr>
+          <w:rStyle w:val="A3"/>
+          <w:sz w:val="21"/>
+          <w:lang w:val="en-US"/>
+        </w:rPr>
+        <w:t xml:space="preserve">“ODEUM </w:t>
+      </w:r>
+      <w:proofErr w:type="spellStart"/>
+      <w:r>
+        <w:rPr>
+          <w:rStyle w:val="A3"/>
+          <w:sz w:val="21"/>
+          <w:lang w:val="en-US"/>
+        </w:rPr>
+        <w:t>CodeJS</w:t>
+      </w:r>
+      <w:proofErr w:type="spellEnd"/>
+      <w:r>
+        <w:rPr>
+          <w:rStyle w:val="A3"/>
+          <w:sz w:val="21"/>
+          <w:lang w:val="en-US"/>
+        </w:rPr>
+        <w:t xml:space="preserve">”, </w:t>
+      </w:r>
+      <w:r>
+        <w:rPr>
+          <w:rStyle w:val="A3"/>
+          <w:sz w:val="21"/>
+          <w:lang w:val="en-US"/>
+        </w:rPr>
+        <w:t>an</w:t>
       </w:r>
       <w:r>
         <w:rPr>
@@ -398,6 +381,8 @@
         </w:rPr>
         <w:t xml:space="preserve">all ODEUM Apps. </w:t>
       </w:r>
+      <w:bookmarkStart w:id="1" w:name="_GoBack"/>
+      <w:bookmarkEnd w:id="1"/>
     </w:p>
     <w:p>
       <w:pPr>
@@ -611,8 +596,20 @@
                 <w:sz w:val="20"/>
                 <w:lang w:val="en-US"/>
               </w:rPr>
-              <w:t>/PropTypes</w:t>
-            </w:r>
+              <w:t>/</w:t>
+            </w:r>
+            <w:proofErr w:type="spellStart"/>
+            <w:r>
+              <w:rPr>
+                <w:rFonts w:ascii="Calibri" w:hAnsi="Calibri"/>
+                <w:b/>
+                <w:bCs/>
+                <w:sz w:val="20"/>
+                <w:lang w:val="en-US"/>
+              </w:rPr>
+              <w:t>PropTypes</w:t>
+            </w:r>
+            <w:proofErr w:type="spellEnd"/>
           </w:p>
         </w:tc>
       </w:tr>
@@ -730,30 +727,58 @@
                 <w:lang w:val="en-US"/>
               </w:rPr>
             </w:pPr>
-            <w:r>
-              <w:rPr>
-                <w:sz w:val="13"/>
-                <w:szCs w:val="14"/>
-                <w:lang w:val="en-US"/>
-              </w:rPr>
-              <w:t>Read-only</w:t>
-            </w:r>
-          </w:p>
-          <w:p>
-            <w:pPr>
-              <w:rPr>
-                <w:sz w:val="13"/>
-                <w:szCs w:val="14"/>
-                <w:lang w:val="en-US"/>
-              </w:rPr>
-            </w:pPr>
-            <w:r>
-              <w:rPr>
-                <w:sz w:val="13"/>
-                <w:szCs w:val="14"/>
-                <w:lang w:val="en-US"/>
-              </w:rPr>
-              <w:t>Children: Array[4] = “Header”, “MenuPanel”, “Workspace”, Footer</w:t>
+            <w:proofErr w:type="spellStart"/>
+            <w:r>
+              <w:rPr>
+                <w:sz w:val="13"/>
+                <w:szCs w:val="14"/>
+                <w:lang w:val="en-US"/>
+              </w:rPr>
+              <w:t>appTitle</w:t>
+            </w:r>
+            <w:proofErr w:type="spellEnd"/>
+            <w:r>
+              <w:rPr>
+                <w:sz w:val="13"/>
+                <w:szCs w:val="14"/>
+                <w:lang w:val="en-US"/>
+              </w:rPr>
+              <w:t>: string</w:t>
+            </w:r>
+          </w:p>
+          <w:p>
+            <w:pPr>
+              <w:rPr>
+                <w:sz w:val="13"/>
+                <w:szCs w:val="14"/>
+                <w:lang w:val="en-US"/>
+              </w:rPr>
+            </w:pPr>
+            <w:proofErr w:type="spellStart"/>
+            <w:r>
+              <w:rPr>
+                <w:sz w:val="13"/>
+                <w:szCs w:val="14"/>
+                <w:lang w:val="en-US"/>
+              </w:rPr>
+              <w:t>theme</w:t>
+            </w:r>
+            <w:r>
+              <w:rPr>
+                <w:sz w:val="13"/>
+                <w:szCs w:val="14"/>
+                <w:lang w:val="en-US"/>
+              </w:rPr>
+              <w:t>Provider</w:t>
+            </w:r>
+            <w:proofErr w:type="spellEnd"/>
+            <w:r>
+              <w:rPr>
+                <w:sz w:val="13"/>
+                <w:szCs w:val="14"/>
+                <w:lang w:val="en-US"/>
+              </w:rPr>
+              <w:t>: string</w:t>
             </w:r>
           </w:p>
         </w:tc>
@@ -845,6 +870,7 @@
               </w:rPr>
               <w:t xml:space="preserve">which encapsulates </w:t>
             </w:r>
+            <w:proofErr w:type="spellStart"/>
             <w:r>
               <w:rPr>
                 <w:sz w:val="13"/>
@@ -853,6 +879,7 @@
               </w:rPr>
               <w:t>HeaderLogo</w:t>
             </w:r>
+            <w:proofErr w:type="spellEnd"/>
             <w:r>
               <w:rPr>
                 <w:sz w:val="13"/>
@@ -861,6 +888,7 @@
               </w:rPr>
               <w:t xml:space="preserve">, </w:t>
             </w:r>
+            <w:proofErr w:type="spellStart"/>
             <w:r>
               <w:rPr>
                 <w:sz w:val="13"/>
@@ -875,8 +903,18 @@
                 <w:szCs w:val="14"/>
                 <w:lang w:val="en-US"/>
               </w:rPr>
-              <w:t xml:space="preserve">ar, </w:t>
-            </w:r>
+              <w:t>ar</w:t>
+            </w:r>
+            <w:proofErr w:type="spellEnd"/>
+            <w:r>
+              <w:rPr>
+                <w:sz w:val="13"/>
+                <w:szCs w:val="14"/>
+                <w:lang w:val="en-US"/>
+              </w:rPr>
+              <w:t xml:space="preserve">, </w:t>
+            </w:r>
+            <w:proofErr w:type="spellStart"/>
             <w:r>
               <w:rPr>
                 <w:sz w:val="13"/>
@@ -885,6 +923,7 @@
               </w:rPr>
               <w:t>HeaderNotifications</w:t>
             </w:r>
+            <w:proofErr w:type="spellEnd"/>
             <w:r>
               <w:rPr>
                 <w:sz w:val="13"/>
@@ -963,6 +1002,7 @@
                 <w:lang w:val="en-US"/>
               </w:rPr>
             </w:pPr>
+            <w:proofErr w:type="spellStart"/>
             <w:r>
               <w:rPr>
                 <w:sz w:val="15"/>
@@ -971,6 +1011,7 @@
               </w:rPr>
               <w:t>HeaderLogo</w:t>
             </w:r>
+            <w:proofErr w:type="spellEnd"/>
           </w:p>
         </w:tc>
         <w:tc>
@@ -1023,7 +1064,25 @@
                 <w:szCs w:val="14"/>
                 <w:lang w:val="en-US"/>
               </w:rPr>
-              <w:t>. “onClick” method routes the user to the “Dashboard”.</w:t>
+              <w:t>. “</w:t>
+            </w:r>
+            <w:proofErr w:type="spellStart"/>
+            <w:r>
+              <w:rPr>
+                <w:sz w:val="13"/>
+                <w:szCs w:val="14"/>
+                <w:lang w:val="en-US"/>
+              </w:rPr>
+              <w:t>onClick</w:t>
+            </w:r>
+            <w:proofErr w:type="spellEnd"/>
+            <w:r>
+              <w:rPr>
+                <w:sz w:val="13"/>
+                <w:szCs w:val="14"/>
+                <w:lang w:val="en-US"/>
+              </w:rPr>
+              <w:t>” method routes the user to the “Dashboard”.</w:t>
             </w:r>
           </w:p>
         </w:tc>
@@ -1039,6 +1098,7 @@
                 <w:lang w:val="en-US"/>
               </w:rPr>
             </w:pPr>
+            <w:proofErr w:type="spellStart"/>
             <w:r>
               <w:rPr>
                 <w:sz w:val="13"/>
@@ -1055,15 +1115,17 @@
               </w:rPr>
               <w:t>Click</w:t>
             </w:r>
-          </w:p>
-          <w:p>
-            <w:pPr>
-              <w:rPr>
-                <w:sz w:val="13"/>
-                <w:szCs w:val="14"/>
-                <w:lang w:val="en-US"/>
-              </w:rPr>
-            </w:pPr>
+            <w:proofErr w:type="spellEnd"/>
+          </w:p>
+          <w:p>
+            <w:pPr>
+              <w:rPr>
+                <w:sz w:val="13"/>
+                <w:szCs w:val="14"/>
+                <w:lang w:val="en-US"/>
+              </w:rPr>
+            </w:pPr>
+            <w:proofErr w:type="spellStart"/>
             <w:r>
               <w:rPr>
                 <w:sz w:val="13"/>
@@ -1088,22 +1150,77 @@
               </w:rPr>
               <w:t>Image</w:t>
             </w:r>
-          </w:p>
-          <w:p>
-            <w:pPr>
-              <w:rPr>
-                <w:sz w:val="13"/>
-                <w:szCs w:val="14"/>
-                <w:lang w:val="en-US"/>
-              </w:rPr>
-            </w:pPr>
-            <w:r>
-              <w:rPr>
-                <w:sz w:val="13"/>
-                <w:szCs w:val="14"/>
-                <w:lang w:val="en-US"/>
-              </w:rPr>
-              <w:t>&lt;a href=”” onClick = {handleClick}&gt;…&lt;/a&gt;</w:t>
+            <w:proofErr w:type="spellEnd"/>
+          </w:p>
+          <w:p>
+            <w:pPr>
+              <w:rPr>
+                <w:sz w:val="13"/>
+                <w:szCs w:val="14"/>
+                <w:lang w:val="en-US"/>
+              </w:rPr>
+            </w:pPr>
+            <w:r>
+              <w:rPr>
+                <w:sz w:val="13"/>
+                <w:szCs w:val="14"/>
+                <w:lang w:val="en-US"/>
+              </w:rPr>
+              <w:t xml:space="preserve">&lt;a </w:t>
+            </w:r>
+            <w:proofErr w:type="spellStart"/>
+            <w:r>
+              <w:rPr>
+                <w:sz w:val="13"/>
+                <w:szCs w:val="14"/>
+                <w:lang w:val="en-US"/>
+              </w:rPr>
+              <w:t>href</w:t>
+            </w:r>
+            <w:proofErr w:type="spellEnd"/>
+            <w:r>
+              <w:rPr>
+                <w:sz w:val="13"/>
+                <w:szCs w:val="14"/>
+                <w:lang w:val="en-US"/>
+              </w:rPr>
+              <w:t xml:space="preserve">=”” </w:t>
+            </w:r>
+            <w:proofErr w:type="spellStart"/>
+            <w:r>
+              <w:rPr>
+                <w:sz w:val="13"/>
+                <w:szCs w:val="14"/>
+                <w:lang w:val="en-US"/>
+              </w:rPr>
+              <w:t>onClick</w:t>
+            </w:r>
+            <w:proofErr w:type="spellEnd"/>
+            <w:r>
+              <w:rPr>
+                <w:sz w:val="13"/>
+                <w:szCs w:val="14"/>
+                <w:lang w:val="en-US"/>
+              </w:rPr>
+              <w:t xml:space="preserve"> = {</w:t>
+            </w:r>
+            <w:proofErr w:type="spellStart"/>
+            <w:r>
+              <w:rPr>
+                <w:sz w:val="13"/>
+                <w:szCs w:val="14"/>
+                <w:lang w:val="en-US"/>
+              </w:rPr>
+              <w:t>handleClick</w:t>
+            </w:r>
+            <w:proofErr w:type="spellEnd"/>
+            <w:r>
+              <w:rPr>
+                <w:sz w:val="13"/>
+                <w:szCs w:val="14"/>
+                <w:lang w:val="en-US"/>
+              </w:rPr>
+              <w:t>}&gt;…&lt;/a&gt;</w:t>
             </w:r>
           </w:p>
         </w:tc>
@@ -1150,6 +1267,7 @@
                 <w:lang w:val="en-US"/>
               </w:rPr>
             </w:pPr>
+            <w:proofErr w:type="spellStart"/>
             <w:r>
               <w:rPr>
                 <w:sz w:val="15"/>
@@ -1158,6 +1276,7 @@
               </w:rPr>
               <w:t>HeaderSearchBar</w:t>
             </w:r>
+            <w:proofErr w:type="spellEnd"/>
           </w:p>
         </w:tc>
         <w:tc>
@@ -1196,13 +1315,59 @@
                 <w:lang w:val="en-US"/>
               </w:rPr>
             </w:pPr>
-            <w:r>
-              <w:rPr>
-                <w:sz w:val="13"/>
-                <w:szCs w:val="14"/>
-                <w:lang w:val="en-US"/>
-              </w:rPr>
-              <w:t xml:space="preserve">HeaderSearchBar is inherited from SearchBar (8.0.0.0). HeaderSearchBar can initiate a search in all “modules” who are searchable. </w:t>
+            <w:proofErr w:type="spellStart"/>
+            <w:r>
+              <w:rPr>
+                <w:sz w:val="13"/>
+                <w:szCs w:val="14"/>
+                <w:lang w:val="en-US"/>
+              </w:rPr>
+              <w:t>HeaderSearchBar</w:t>
+            </w:r>
+            <w:proofErr w:type="spellEnd"/>
+            <w:r>
+              <w:rPr>
+                <w:sz w:val="13"/>
+                <w:szCs w:val="14"/>
+                <w:lang w:val="en-US"/>
+              </w:rPr>
+              <w:t xml:space="preserve"> is inherited from </w:t>
+            </w:r>
+            <w:proofErr w:type="spellStart"/>
+            <w:r>
+              <w:rPr>
+                <w:sz w:val="13"/>
+                <w:szCs w:val="14"/>
+                <w:lang w:val="en-US"/>
+              </w:rPr>
+              <w:t>SearchBar</w:t>
+            </w:r>
+            <w:proofErr w:type="spellEnd"/>
+            <w:r>
+              <w:rPr>
+                <w:sz w:val="13"/>
+                <w:szCs w:val="14"/>
+                <w:lang w:val="en-US"/>
+              </w:rPr>
+              <w:t xml:space="preserve"> (8.0.0.0). </w:t>
+            </w:r>
+            <w:proofErr w:type="spellStart"/>
+            <w:r>
+              <w:rPr>
+                <w:sz w:val="13"/>
+                <w:szCs w:val="14"/>
+                <w:lang w:val="en-US"/>
+              </w:rPr>
+              <w:t>HeaderSearchBar</w:t>
+            </w:r>
+            <w:proofErr w:type="spellEnd"/>
+            <w:r>
+              <w:rPr>
+                <w:sz w:val="13"/>
+                <w:szCs w:val="14"/>
+                <w:lang w:val="en-US"/>
+              </w:rPr>
+              <w:t xml:space="preserve"> can initiate a search in all “modules” who are searchable. </w:t>
             </w:r>
           </w:p>
         </w:tc>
@@ -1218,40 +1383,80 @@
                 <w:lang w:val="en-US"/>
               </w:rPr>
             </w:pPr>
-            <w:r>
-              <w:rPr>
-                <w:sz w:val="13"/>
-                <w:szCs w:val="14"/>
-                <w:lang w:val="en-US"/>
-              </w:rPr>
-              <w:t>onChange=handleChange</w:t>
-            </w:r>
-          </w:p>
-          <w:p>
-            <w:pPr>
-              <w:rPr>
-                <w:sz w:val="13"/>
-                <w:szCs w:val="14"/>
-                <w:lang w:val="en-US"/>
-              </w:rPr>
-            </w:pPr>
-          </w:p>
-          <w:p>
-            <w:pPr>
-              <w:rPr>
-                <w:sz w:val="13"/>
-                <w:szCs w:val="14"/>
-                <w:lang w:val="en-US"/>
-              </w:rPr>
-            </w:pPr>
-            <w:r>
-              <w:rPr>
-                <w:sz w:val="13"/>
-                <w:szCs w:val="14"/>
-                <w:lang w:val="en-US"/>
-              </w:rPr>
-              <w:t>onSubmit=handleSubmit</w:t>
-            </w:r>
+            <w:proofErr w:type="spellStart"/>
+            <w:r>
+              <w:rPr>
+                <w:sz w:val="13"/>
+                <w:szCs w:val="14"/>
+                <w:lang w:val="en-US"/>
+              </w:rPr>
+              <w:t>onChange</w:t>
+            </w:r>
+            <w:proofErr w:type="spellEnd"/>
+            <w:r>
+              <w:rPr>
+                <w:sz w:val="13"/>
+                <w:szCs w:val="14"/>
+                <w:lang w:val="en-US"/>
+              </w:rPr>
+              <w:t>=</w:t>
+            </w:r>
+            <w:proofErr w:type="spellStart"/>
+            <w:r>
+              <w:rPr>
+                <w:sz w:val="13"/>
+                <w:szCs w:val="14"/>
+                <w:lang w:val="en-US"/>
+              </w:rPr>
+              <w:t>handleChange</w:t>
+            </w:r>
+            <w:proofErr w:type="spellEnd"/>
+          </w:p>
+          <w:p>
+            <w:pPr>
+              <w:rPr>
+                <w:sz w:val="13"/>
+                <w:szCs w:val="14"/>
+                <w:lang w:val="en-US"/>
+              </w:rPr>
+            </w:pPr>
+          </w:p>
+          <w:p>
+            <w:pPr>
+              <w:rPr>
+                <w:sz w:val="13"/>
+                <w:szCs w:val="14"/>
+                <w:lang w:val="en-US"/>
+              </w:rPr>
+            </w:pPr>
+            <w:proofErr w:type="spellStart"/>
+            <w:r>
+              <w:rPr>
+                <w:sz w:val="13"/>
+                <w:szCs w:val="14"/>
+                <w:lang w:val="en-US"/>
+              </w:rPr>
+              <w:t>onSubmit</w:t>
+            </w:r>
+            <w:proofErr w:type="spellEnd"/>
+            <w:r>
+              <w:rPr>
+                <w:sz w:val="13"/>
+                <w:szCs w:val="14"/>
+                <w:lang w:val="en-US"/>
+              </w:rPr>
+              <w:t>=</w:t>
+            </w:r>
+            <w:proofErr w:type="spellStart"/>
+            <w:r>
+              <w:rPr>
+                <w:sz w:val="13"/>
+                <w:szCs w:val="14"/>
+                <w:lang w:val="en-US"/>
+              </w:rPr>
+              <w:t>handleSubmit</w:t>
+            </w:r>
+            <w:proofErr w:type="spellEnd"/>
           </w:p>
         </w:tc>
         <w:tc>
@@ -1266,39 +1471,69 @@
                 <w:lang w:val="en-US"/>
               </w:rPr>
             </w:pPr>
-            <w:r>
-              <w:rPr>
-                <w:sz w:val="13"/>
-                <w:szCs w:val="14"/>
-                <w:lang w:val="en-US"/>
-              </w:rPr>
-              <w:t>this.state.value</w:t>
-            </w:r>
-          </w:p>
-          <w:p>
-            <w:pPr>
-              <w:rPr>
-                <w:sz w:val="13"/>
-                <w:szCs w:val="14"/>
-                <w:lang w:val="en-US"/>
-              </w:rPr>
-            </w:pPr>
-          </w:p>
-          <w:p>
-            <w:pPr>
-              <w:rPr>
-                <w:sz w:val="13"/>
-                <w:szCs w:val="14"/>
-                <w:lang w:val="en-US"/>
-              </w:rPr>
-            </w:pPr>
-            <w:r>
-              <w:rPr>
-                <w:sz w:val="13"/>
-                <w:szCs w:val="14"/>
-                <w:lang w:val="en-US"/>
-              </w:rPr>
-              <w:t>(formfieldvalue)</w:t>
+            <w:proofErr w:type="spellStart"/>
+            <w:proofErr w:type="gramStart"/>
+            <w:r>
+              <w:rPr>
+                <w:sz w:val="13"/>
+                <w:szCs w:val="14"/>
+                <w:lang w:val="en-US"/>
+              </w:rPr>
+              <w:t>this.state</w:t>
+            </w:r>
+            <w:proofErr w:type="gramEnd"/>
+            <w:r>
+              <w:rPr>
+                <w:sz w:val="13"/>
+                <w:szCs w:val="14"/>
+                <w:lang w:val="en-US"/>
+              </w:rPr>
+              <w:t>.value</w:t>
+            </w:r>
+            <w:proofErr w:type="spellEnd"/>
+          </w:p>
+          <w:p>
+            <w:pPr>
+              <w:rPr>
+                <w:sz w:val="13"/>
+                <w:szCs w:val="14"/>
+                <w:lang w:val="en-US"/>
+              </w:rPr>
+            </w:pPr>
+          </w:p>
+          <w:p>
+            <w:pPr>
+              <w:rPr>
+                <w:sz w:val="13"/>
+                <w:szCs w:val="14"/>
+                <w:lang w:val="en-US"/>
+              </w:rPr>
+            </w:pPr>
+            <w:r>
+              <w:rPr>
+                <w:sz w:val="13"/>
+                <w:szCs w:val="14"/>
+                <w:lang w:val="en-US"/>
+              </w:rPr>
+              <w:t>(</w:t>
+            </w:r>
+            <w:proofErr w:type="spellStart"/>
+            <w:r>
+              <w:rPr>
+                <w:sz w:val="13"/>
+                <w:szCs w:val="14"/>
+                <w:lang w:val="en-US"/>
+              </w:rPr>
+              <w:t>formfieldvalue</w:t>
+            </w:r>
+            <w:proofErr w:type="spellEnd"/>
+            <w:r>
+              <w:rPr>
+                <w:sz w:val="13"/>
+                <w:szCs w:val="14"/>
+                <w:lang w:val="en-US"/>
+              </w:rPr>
+              <w:t>)</w:t>
             </w:r>
           </w:p>
         </w:tc>
@@ -1334,6 +1569,7 @@
                 <w:lang w:val="en-US"/>
               </w:rPr>
             </w:pPr>
+            <w:proofErr w:type="spellStart"/>
             <w:r>
               <w:rPr>
                 <w:sz w:val="15"/>
@@ -1350,6 +1586,7 @@
               </w:rPr>
               <w:t>BarResultList</w:t>
             </w:r>
+            <w:proofErr w:type="spellEnd"/>
           </w:p>
         </w:tc>
         <w:tc>
@@ -1471,6 +1708,7 @@
                 <w:lang w:val="en-US"/>
               </w:rPr>
             </w:pPr>
+            <w:proofErr w:type="spellStart"/>
             <w:r>
               <w:rPr>
                 <w:sz w:val="15"/>
@@ -1487,6 +1725,7 @@
               </w:rPr>
               <w:t>ResultListItem</w:t>
             </w:r>
+            <w:proofErr w:type="spellEnd"/>
           </w:p>
         </w:tc>
         <w:tc>
@@ -1563,6 +1802,16 @@
                 <w:lang w:val="en-US"/>
               </w:rPr>
             </w:pPr>
+            <w:proofErr w:type="spellStart"/>
+            <w:r>
+              <w:rPr>
+                <w:sz w:val="13"/>
+                <w:szCs w:val="14"/>
+                <w:lang w:val="en-US"/>
+              </w:rPr>
+              <w:t>handleSelectItem</w:t>
+            </w:r>
+            <w:proofErr w:type="spellEnd"/>
           </w:p>
         </w:tc>
         <w:tc>
@@ -1608,6 +1857,7 @@
                 <w:lang w:val="en-US"/>
               </w:rPr>
             </w:pPr>
+            <w:proofErr w:type="spellStart"/>
             <w:r>
               <w:rPr>
                 <w:sz w:val="15"/>
@@ -1624,6 +1874,7 @@
               </w:rPr>
               <w:t>ResultSection</w:t>
             </w:r>
+            <w:proofErr w:type="spellEnd"/>
           </w:p>
         </w:tc>
         <w:tc>
@@ -1684,7 +1935,25 @@
                 <w:szCs w:val="14"/>
                 <w:lang w:val="en-US"/>
               </w:rPr>
-              <w:t>that devides results from modules reporting to the search module</w:t>
+              <w:t xml:space="preserve">that </w:t>
+            </w:r>
+            <w:proofErr w:type="spellStart"/>
+            <w:r>
+              <w:rPr>
+                <w:sz w:val="13"/>
+                <w:szCs w:val="14"/>
+                <w:lang w:val="en-US"/>
+              </w:rPr>
+              <w:t>devides</w:t>
+            </w:r>
+            <w:proofErr w:type="spellEnd"/>
+            <w:r>
+              <w:rPr>
+                <w:sz w:val="13"/>
+                <w:szCs w:val="14"/>
+                <w:lang w:val="en-US"/>
+              </w:rPr>
+              <w:t xml:space="preserve"> results from modules reporting to the search module</w:t>
             </w:r>
           </w:p>
         </w:tc>
@@ -1729,6 +1998,7 @@
                 <w:lang w:val="en-US"/>
               </w:rPr>
             </w:pPr>
+            <w:proofErr w:type="spellStart"/>
             <w:r>
               <w:rPr>
                 <w:sz w:val="13"/>
@@ -1737,6 +2007,7 @@
               </w:rPr>
               <w:t>sectionName</w:t>
             </w:r>
+            <w:proofErr w:type="spellEnd"/>
           </w:p>
         </w:tc>
       </w:tr>
@@ -1753,6 +2024,7 @@
                 <w:lang w:val="en-US"/>
               </w:rPr>
             </w:pPr>
+            <w:proofErr w:type="spellStart"/>
             <w:r>
               <w:rPr>
                 <w:sz w:val="15"/>
@@ -1761,6 +2033,7 @@
               </w:rPr>
               <w:t>HeaderNotifications</w:t>
             </w:r>
+            <w:proofErr w:type="spellEnd"/>
           </w:p>
         </w:tc>
         <w:tc>
@@ -1813,8 +2086,18 @@
                 <w:szCs w:val="14"/>
                 <w:lang w:val="en-US"/>
               </w:rPr>
-              <w:t>Closed as default. When opened show HeaderNotificationsList</w:t>
-            </w:r>
+              <w:t xml:space="preserve">Closed as default. When opened show </w:t>
+            </w:r>
+            <w:proofErr w:type="spellStart"/>
+            <w:r>
+              <w:rPr>
+                <w:sz w:val="13"/>
+                <w:szCs w:val="14"/>
+                <w:lang w:val="en-US"/>
+              </w:rPr>
+              <w:t>HeaderNotificationsList</w:t>
+            </w:r>
+            <w:proofErr w:type="spellEnd"/>
           </w:p>
         </w:tc>
         <w:tc>
@@ -1829,6 +2112,7 @@
                 <w:lang w:val="en-US"/>
               </w:rPr>
             </w:pPr>
+            <w:proofErr w:type="spellStart"/>
             <w:r>
               <w:rPr>
                 <w:sz w:val="13"/>
@@ -1837,6 +2121,7 @@
               </w:rPr>
               <w:t>handleClick</w:t>
             </w:r>
+            <w:proofErr w:type="spellEnd"/>
           </w:p>
         </w:tc>
         <w:tc>
@@ -1882,6 +2167,7 @@
                 <w:lang w:val="en-US"/>
               </w:rPr>
             </w:pPr>
+            <w:proofErr w:type="spellStart"/>
             <w:r>
               <w:rPr>
                 <w:sz w:val="15"/>
@@ -1890,6 +2176,7 @@
               </w:rPr>
               <w:t>HeaderNotificationsList</w:t>
             </w:r>
+            <w:proofErr w:type="spellEnd"/>
           </w:p>
         </w:tc>
         <w:tc>
@@ -1936,6 +2223,24 @@
               </w:rPr>
               <w:t>List of read/unread notifications</w:t>
             </w:r>
+            <w:r>
+              <w:rPr>
+                <w:sz w:val="13"/>
+                <w:szCs w:val="14"/>
+                <w:lang w:val="en-US"/>
+              </w:rPr>
+              <w:t xml:space="preserve"> and loader of </w:t>
+            </w:r>
+            <w:proofErr w:type="spellStart"/>
+            <w:r>
+              <w:rPr>
+                <w:sz w:val="13"/>
+                <w:szCs w:val="14"/>
+                <w:lang w:val="en-US"/>
+              </w:rPr>
+              <w:t>HeaderNotificationsListItems</w:t>
+            </w:r>
+            <w:proofErr w:type="spellEnd"/>
           </w:p>
         </w:tc>
         <w:tc>
@@ -1950,6 +2255,7 @@
                 <w:lang w:val="en-US"/>
               </w:rPr>
             </w:pPr>
+            <w:proofErr w:type="spellStart"/>
             <w:r>
               <w:rPr>
                 <w:sz w:val="13"/>
@@ -1958,15 +2264,17 @@
               </w:rPr>
               <w:t>handleMarkAllAsRead</w:t>
             </w:r>
-          </w:p>
-          <w:p>
-            <w:pPr>
-              <w:rPr>
-                <w:sz w:val="13"/>
-                <w:szCs w:val="14"/>
-                <w:lang w:val="en-US"/>
-              </w:rPr>
-            </w:pPr>
+            <w:proofErr w:type="spellEnd"/>
+          </w:p>
+          <w:p>
+            <w:pPr>
+              <w:rPr>
+                <w:sz w:val="13"/>
+                <w:szCs w:val="14"/>
+                <w:lang w:val="en-US"/>
+              </w:rPr>
+            </w:pPr>
+            <w:proofErr w:type="spellStart"/>
             <w:r>
               <w:rPr>
                 <w:sz w:val="13"/>
@@ -1975,15 +2283,17 @@
               </w:rPr>
               <w:t>handleHidePanel</w:t>
             </w:r>
-          </w:p>
-          <w:p>
-            <w:pPr>
-              <w:rPr>
-                <w:sz w:val="13"/>
-                <w:szCs w:val="14"/>
-                <w:lang w:val="en-US"/>
-              </w:rPr>
-            </w:pPr>
+            <w:proofErr w:type="spellEnd"/>
+          </w:p>
+          <w:p>
+            <w:pPr>
+              <w:rPr>
+                <w:sz w:val="13"/>
+                <w:szCs w:val="14"/>
+                <w:lang w:val="en-US"/>
+              </w:rPr>
+            </w:pPr>
+            <w:proofErr w:type="spellStart"/>
             <w:r>
               <w:rPr>
                 <w:sz w:val="13"/>
@@ -2000,15 +2310,17 @@
               </w:rPr>
               <w:t>Settings</w:t>
             </w:r>
-          </w:p>
-          <w:p>
-            <w:pPr>
-              <w:rPr>
-                <w:sz w:val="13"/>
-                <w:szCs w:val="14"/>
-                <w:lang w:val="en-US"/>
-              </w:rPr>
-            </w:pPr>
+            <w:proofErr w:type="spellEnd"/>
+          </w:p>
+          <w:p>
+            <w:pPr>
+              <w:rPr>
+                <w:sz w:val="13"/>
+                <w:szCs w:val="14"/>
+                <w:lang w:val="en-US"/>
+              </w:rPr>
+            </w:pPr>
+            <w:proofErr w:type="spellStart"/>
             <w:r>
               <w:rPr>
                 <w:sz w:val="13"/>
@@ -2017,15 +2329,17 @@
               </w:rPr>
               <w:t>handleShowAll</w:t>
             </w:r>
-          </w:p>
-          <w:p>
-            <w:pPr>
-              <w:rPr>
-                <w:sz w:val="13"/>
-                <w:szCs w:val="14"/>
-                <w:lang w:val="en-US"/>
-              </w:rPr>
-            </w:pPr>
+            <w:proofErr w:type="spellEnd"/>
+          </w:p>
+          <w:p>
+            <w:pPr>
+              <w:rPr>
+                <w:sz w:val="13"/>
+                <w:szCs w:val="14"/>
+                <w:lang w:val="en-US"/>
+              </w:rPr>
+            </w:pPr>
+            <w:proofErr w:type="spellStart"/>
             <w:r>
               <w:rPr>
                 <w:sz w:val="13"/>
@@ -2034,6 +2348,7 @@
               </w:rPr>
               <w:t>handleListScroll</w:t>
             </w:r>
+            <w:proofErr w:type="spellEnd"/>
           </w:p>
         </w:tc>
         <w:tc>
@@ -2079,22 +2394,16 @@
                 <w:lang w:val="en-US"/>
               </w:rPr>
             </w:pPr>
-            <w:r>
-              <w:rPr>
-                <w:sz w:val="15"/>
-                <w:szCs w:val="14"/>
-                <w:lang w:val="en-US"/>
-              </w:rPr>
-              <w:t>HeaderNotificationsList</w:t>
-            </w:r>
-            <w:r>
-              <w:rPr>
-                <w:sz w:val="15"/>
-                <w:szCs w:val="14"/>
-                <w:lang w:val="en-US"/>
-              </w:rPr>
-              <w:t>Item</w:t>
-            </w:r>
+            <w:proofErr w:type="spellStart"/>
+            <w:r>
+              <w:rPr>
+                <w:sz w:val="15"/>
+                <w:szCs w:val="14"/>
+                <w:lang w:val="en-US"/>
+              </w:rPr>
+              <w:t>HeaderNotificationsListItem</w:t>
+            </w:r>
+            <w:proofErr w:type="spellEnd"/>
           </w:p>
         </w:tc>
         <w:tc>
@@ -2155,6 +2464,7 @@
                 <w:lang w:val="en-US"/>
               </w:rPr>
             </w:pPr>
+            <w:proofErr w:type="spellStart"/>
             <w:r>
               <w:rPr>
                 <w:sz w:val="13"/>
@@ -2163,15 +2473,17 @@
               </w:rPr>
               <w:t>handleMarkAsRead</w:t>
             </w:r>
-          </w:p>
-          <w:p>
-            <w:pPr>
-              <w:rPr>
-                <w:sz w:val="13"/>
-                <w:szCs w:val="14"/>
-                <w:lang w:val="en-US"/>
-              </w:rPr>
-            </w:pPr>
+            <w:proofErr w:type="spellEnd"/>
+          </w:p>
+          <w:p>
+            <w:pPr>
+              <w:rPr>
+                <w:sz w:val="13"/>
+                <w:szCs w:val="14"/>
+                <w:lang w:val="en-US"/>
+              </w:rPr>
+            </w:pPr>
+            <w:proofErr w:type="spellStart"/>
             <w:r>
               <w:rPr>
                 <w:sz w:val="13"/>
@@ -2180,6 +2492,25 @@
               </w:rPr>
               <w:t>handleClick</w:t>
             </w:r>
+            <w:proofErr w:type="spellEnd"/>
+            <w:r>
+              <w:rPr>
+                <w:sz w:val="13"/>
+                <w:szCs w:val="14"/>
+                <w:lang w:val="en-US"/>
+              </w:rPr>
+              <w:t>/</w:t>
+            </w:r>
+            <w:proofErr w:type="spellStart"/>
+            <w:r>
+              <w:rPr>
+                <w:sz w:val="13"/>
+                <w:szCs w:val="14"/>
+                <w:lang w:val="en-US"/>
+              </w:rPr>
+              <w:t>handleSelectItem</w:t>
+            </w:r>
+            <w:proofErr w:type="spellEnd"/>
           </w:p>
         </w:tc>
         <w:tc>
@@ -2225,6 +2556,7 @@
                 <w:lang w:val="en-US"/>
               </w:rPr>
             </w:pPr>
+            <w:proofErr w:type="spellStart"/>
             <w:r>
               <w:rPr>
                 <w:sz w:val="15"/>
@@ -2249,6 +2581,7 @@
               </w:rPr>
               <w:t>Profile</w:t>
             </w:r>
+            <w:proofErr w:type="spellEnd"/>
           </w:p>
         </w:tc>
         <w:tc>
@@ -2317,6 +2650,7 @@
                 <w:lang w:val="en-US"/>
               </w:rPr>
             </w:pPr>
+            <w:proofErr w:type="spellStart"/>
             <w:r>
               <w:rPr>
                 <w:sz w:val="13"/>
@@ -2325,6 +2659,7 @@
               </w:rPr>
               <w:t>handleClick</w:t>
             </w:r>
+            <w:proofErr w:type="spellEnd"/>
           </w:p>
         </w:tc>
         <w:tc>
@@ -2339,6 +2674,8 @@
                 <w:lang w:val="en-US"/>
               </w:rPr>
             </w:pPr>
+            <w:proofErr w:type="spellStart"/>
+            <w:proofErr w:type="gramStart"/>
             <w:r>
               <w:rPr>
                 <w:sz w:val="13"/>
@@ -2361,7 +2698,16 @@
                 <w:szCs w:val="14"/>
                 <w:lang w:val="en-US"/>
               </w:rPr>
-              <w:t>.state.log</w:t>
+              <w:t>.state</w:t>
+            </w:r>
+            <w:proofErr w:type="gramEnd"/>
+            <w:r>
+              <w:rPr>
+                <w:sz w:val="13"/>
+                <w:szCs w:val="14"/>
+                <w:lang w:val="en-US"/>
+              </w:rPr>
+              <w:t>.log</w:t>
             </w:r>
             <w:r>
               <w:rPr>
@@ -2379,6 +2725,7 @@
               </w:rPr>
               <w:t>edin</w:t>
             </w:r>
+            <w:proofErr w:type="spellEnd"/>
           </w:p>
         </w:tc>
         <w:tc>
@@ -2410,6 +2757,7 @@
                 <w:lang w:val="en-US"/>
               </w:rPr>
             </w:pPr>
+            <w:proofErr w:type="spellStart"/>
             <w:r>
               <w:rPr>
                 <w:sz w:val="15"/>
@@ -2442,6 +2790,7 @@
               </w:rPr>
               <w:t>Avatar</w:t>
             </w:r>
+            <w:proofErr w:type="spellEnd"/>
           </w:p>
         </w:tc>
         <w:tc>
@@ -2502,6 +2851,7 @@
                 <w:lang w:val="en-US"/>
               </w:rPr>
             </w:pPr>
+            <w:proofErr w:type="spellStart"/>
             <w:r>
               <w:rPr>
                 <w:sz w:val="13"/>
@@ -2510,15 +2860,17 @@
               </w:rPr>
               <w:t>handleClick</w:t>
             </w:r>
-          </w:p>
-          <w:p>
-            <w:pPr>
-              <w:rPr>
-                <w:sz w:val="13"/>
-                <w:szCs w:val="14"/>
-                <w:lang w:val="en-US"/>
-              </w:rPr>
-            </w:pPr>
+            <w:proofErr w:type="spellEnd"/>
+          </w:p>
+          <w:p>
+            <w:pPr>
+              <w:rPr>
+                <w:sz w:val="13"/>
+                <w:szCs w:val="14"/>
+                <w:lang w:val="en-US"/>
+              </w:rPr>
+            </w:pPr>
+            <w:proofErr w:type="spellStart"/>
             <w:r>
               <w:rPr>
                 <w:sz w:val="13"/>
@@ -2527,6 +2879,7 @@
               </w:rPr>
               <w:t>handleLoadImage</w:t>
             </w:r>
+            <w:proofErr w:type="spellEnd"/>
           </w:p>
         </w:tc>
         <w:tc>
@@ -2572,6 +2925,7 @@
                 <w:lang w:val="en-US"/>
               </w:rPr>
             </w:pPr>
+            <w:proofErr w:type="spellStart"/>
             <w:r>
               <w:rPr>
                 <w:sz w:val="15"/>
@@ -2604,6 +2958,7 @@
               </w:rPr>
               <w:t>List</w:t>
             </w:r>
+            <w:proofErr w:type="spellEnd"/>
           </w:p>
         </w:tc>
         <w:tc>
@@ -2648,7 +3003,43 @@
                 <w:szCs w:val="14"/>
                 <w:lang w:val="en-US"/>
               </w:rPr>
-              <w:t>Dropdown list displaying menuitems (HeaderUserProfileListItems) “My profile”, “Settings” and “Log out”</w:t>
+              <w:t xml:space="preserve">Dropdown list displaying </w:t>
+            </w:r>
+            <w:proofErr w:type="spellStart"/>
+            <w:r>
+              <w:rPr>
+                <w:sz w:val="13"/>
+                <w:szCs w:val="14"/>
+                <w:lang w:val="en-US"/>
+              </w:rPr>
+              <w:t>menuitems</w:t>
+            </w:r>
+            <w:proofErr w:type="spellEnd"/>
+            <w:r>
+              <w:rPr>
+                <w:sz w:val="13"/>
+                <w:szCs w:val="14"/>
+                <w:lang w:val="en-US"/>
+              </w:rPr>
+              <w:t xml:space="preserve"> (</w:t>
+            </w:r>
+            <w:proofErr w:type="spellStart"/>
+            <w:r>
+              <w:rPr>
+                <w:sz w:val="13"/>
+                <w:szCs w:val="14"/>
+                <w:lang w:val="en-US"/>
+              </w:rPr>
+              <w:t>HeaderUserProfileListItems</w:t>
+            </w:r>
+            <w:proofErr w:type="spellEnd"/>
+            <w:r>
+              <w:rPr>
+                <w:sz w:val="13"/>
+                <w:szCs w:val="14"/>
+                <w:lang w:val="en-US"/>
+              </w:rPr>
+              <w:t>) “My profile”, “Settings” and “Log out”</w:t>
             </w:r>
           </w:p>
         </w:tc>
@@ -2664,6 +3055,7 @@
                 <w:lang w:val="en-US"/>
               </w:rPr>
             </w:pPr>
+            <w:proofErr w:type="spellStart"/>
             <w:r>
               <w:rPr>
                 <w:sz w:val="13"/>
@@ -2672,8 +3064,7 @@
               </w:rPr>
               <w:t>handleClick</w:t>
             </w:r>
-            <w:bookmarkStart w:id="1" w:name="_GoBack"/>
-            <w:bookmarkEnd w:id="1"/>
+            <w:proofErr w:type="spellEnd"/>
           </w:p>
         </w:tc>
         <w:tc>
@@ -2719,6 +3110,7 @@
                 <w:lang w:val="en-US"/>
               </w:rPr>
             </w:pPr>
+            <w:proofErr w:type="spellStart"/>
             <w:r>
               <w:rPr>
                 <w:sz w:val="15"/>
@@ -2751,6 +3143,7 @@
               </w:rPr>
               <w:t>ListItem</w:t>
             </w:r>
+            <w:proofErr w:type="spellEnd"/>
           </w:p>
         </w:tc>
         <w:tc>
@@ -2789,6 +3182,14 @@
                 <w:lang w:val="en-US"/>
               </w:rPr>
             </w:pPr>
+            <w:r>
+              <w:rPr>
+                <w:sz w:val="13"/>
+                <w:szCs w:val="14"/>
+                <w:lang w:val="en-US"/>
+              </w:rPr>
+              <w:t>Single item in the user profile item list</w:t>
+            </w:r>
           </w:p>
         </w:tc>
         <w:tc>
@@ -2803,6 +3204,16 @@
                 <w:lang w:val="en-US"/>
               </w:rPr>
             </w:pPr>
+            <w:proofErr w:type="spellStart"/>
+            <w:r>
+              <w:rPr>
+                <w:sz w:val="13"/>
+                <w:szCs w:val="14"/>
+                <w:lang w:val="en-US"/>
+              </w:rPr>
+              <w:t>handleClick</w:t>
+            </w:r>
+            <w:proofErr w:type="spellEnd"/>
           </w:p>
         </w:tc>
         <w:tc>
@@ -2937,6 +3348,7 @@
                 <w:lang w:val="en-US"/>
               </w:rPr>
             </w:pPr>
+            <w:proofErr w:type="spellStart"/>
             <w:r>
               <w:rPr>
                 <w:b/>
@@ -2946,6 +3358,7 @@
               </w:rPr>
               <w:t>MenuPanel</w:t>
             </w:r>
+            <w:proofErr w:type="spellEnd"/>
           </w:p>
         </w:tc>
         <w:tc>
@@ -2984,6 +3397,22 @@
                 <w:lang w:val="en-US"/>
               </w:rPr>
             </w:pPr>
+            <w:r>
+              <w:rPr>
+                <w:sz w:val="13"/>
+                <w:szCs w:val="14"/>
+                <w:lang w:val="en-US"/>
+              </w:rPr>
+              <w:t xml:space="preserve">The main drawer panel to the left. Panel works as primary single entry navigation to the main “scenes” of the App. </w:t>
+            </w:r>
+            <w:r>
+              <w:rPr>
+                <w:sz w:val="13"/>
+                <w:szCs w:val="14"/>
+                <w:lang w:val="en-US"/>
+              </w:rPr>
+              <w:t>Panel can be open or closed</w:t>
+            </w:r>
           </w:p>
         </w:tc>
         <w:tc>
@@ -2998,6 +3427,16 @@
                 <w:lang w:val="en-US"/>
               </w:rPr>
             </w:pPr>
+            <w:proofErr w:type="spellStart"/>
+            <w:r>
+              <w:rPr>
+                <w:sz w:val="13"/>
+                <w:szCs w:val="14"/>
+                <w:lang w:val="en-US"/>
+              </w:rPr>
+              <w:t>handleToggle</w:t>
+            </w:r>
+            <w:proofErr w:type="spellEnd"/>
           </w:p>
         </w:tc>
         <w:tc>
@@ -3007,11 +3446,39 @@
           <w:p>
             <w:pPr>
               <w:rPr>
-                <w:sz w:val="15"/>
-                <w:szCs w:val="14"/>
-                <w:lang w:val="en-US"/>
-              </w:rPr>
-            </w:pPr>
+                <w:sz w:val="13"/>
+                <w:szCs w:val="14"/>
+                <w:lang w:val="en-US"/>
+              </w:rPr>
+            </w:pPr>
+            <w:proofErr w:type="spellStart"/>
+            <w:proofErr w:type="gramStart"/>
+            <w:r>
+              <w:rPr>
+                <w:sz w:val="13"/>
+                <w:szCs w:val="14"/>
+                <w:lang w:val="en-US"/>
+              </w:rPr>
+              <w:t>this.state</w:t>
+            </w:r>
+            <w:proofErr w:type="gramEnd"/>
+            <w:r>
+              <w:rPr>
+                <w:sz w:val="13"/>
+                <w:szCs w:val="14"/>
+                <w:lang w:val="en-US"/>
+              </w:rPr>
+              <w:t>.</w:t>
+            </w:r>
+            <w:r>
+              <w:rPr>
+                <w:sz w:val="13"/>
+                <w:szCs w:val="14"/>
+                <w:lang w:val="en-US"/>
+              </w:rPr>
+              <w:t>open</w:t>
+            </w:r>
+            <w:proofErr w:type="spellEnd"/>
           </w:p>
         </w:tc>
         <w:tc>
@@ -3027,6 +3494,22 @@
                 <w:lang w:val="en-US"/>
               </w:rPr>
             </w:pPr>
+            <w:r>
+              <w:rPr>
+                <w:sz w:val="13"/>
+                <w:szCs w:val="14"/>
+                <w:lang w:val="en-US"/>
+              </w:rPr>
+              <w:t xml:space="preserve">Open: </w:t>
+            </w:r>
+            <w:r>
+              <w:rPr>
+                <w:sz w:val="13"/>
+                <w:szCs w:val="14"/>
+                <w:lang w:val="en-US"/>
+              </w:rPr>
+              <w:t>bool</w:t>
+            </w:r>
           </w:p>
         </w:tc>
       </w:tr>
@@ -3046,14 +3529,16 @@
                 <w:lang w:val="en-US"/>
               </w:rPr>
             </w:pPr>
-            <w:r>
-              <w:rPr>
-                <w:sz w:val="15"/>
-                <w:szCs w:val="14"/>
-                <w:lang w:val="en-US"/>
-              </w:rPr>
-              <w:t>MenuPanelToggle</w:t>
-            </w:r>
+            <w:proofErr w:type="spellStart"/>
+            <w:r>
+              <w:rPr>
+                <w:sz w:val="15"/>
+                <w:szCs w:val="14"/>
+                <w:lang w:val="en-US"/>
+              </w:rPr>
+              <w:t>MenuPanelMessages</w:t>
+            </w:r>
+            <w:proofErr w:type="spellEnd"/>
           </w:p>
         </w:tc>
         <w:tc>
@@ -3075,7 +3560,15 @@
                 <w:szCs w:val="14"/>
                 <w:lang w:val="en-US"/>
               </w:rPr>
-              <w:t>2.1.0.0</w:t>
+              <w:t>2.1</w:t>
+            </w:r>
+            <w:r>
+              <w:rPr>
+                <w:sz w:val="15"/>
+                <w:szCs w:val="14"/>
+                <w:lang w:val="en-US"/>
+              </w:rPr>
+              <w:t>.0.0</w:t>
             </w:r>
           </w:p>
         </w:tc>
@@ -3092,6 +3585,14 @@
                 <w:lang w:val="en-US"/>
               </w:rPr>
             </w:pPr>
+            <w:r>
+              <w:rPr>
+                <w:sz w:val="13"/>
+                <w:szCs w:val="14"/>
+                <w:lang w:val="en-US"/>
+              </w:rPr>
+              <w:t>Opens or closes the messages interface</w:t>
+            </w:r>
           </w:p>
         </w:tc>
         <w:tc>
@@ -3106,6 +3607,16 @@
                 <w:lang w:val="en-US"/>
               </w:rPr>
             </w:pPr>
+            <w:proofErr w:type="spellStart"/>
+            <w:r>
+              <w:rPr>
+                <w:sz w:val="13"/>
+                <w:szCs w:val="14"/>
+                <w:lang w:val="en-US"/>
+              </w:rPr>
+              <w:t>handleToggle</w:t>
+            </w:r>
+            <w:proofErr w:type="spellEnd"/>
           </w:p>
         </w:tc>
         <w:tc>
@@ -3120,6 +3631,34 @@
                 <w:lang w:val="en-US"/>
               </w:rPr>
             </w:pPr>
+            <w:proofErr w:type="spellStart"/>
+            <w:proofErr w:type="gramStart"/>
+            <w:r>
+              <w:rPr>
+                <w:sz w:val="13"/>
+                <w:szCs w:val="14"/>
+                <w:lang w:val="en-US"/>
+              </w:rPr>
+              <w:t>this.state</w:t>
+            </w:r>
+            <w:proofErr w:type="gramEnd"/>
+            <w:r>
+              <w:rPr>
+                <w:sz w:val="13"/>
+                <w:szCs w:val="14"/>
+                <w:lang w:val="en-US"/>
+              </w:rPr>
+              <w:t>.</w:t>
+            </w:r>
+            <w:r>
+              <w:rPr>
+                <w:sz w:val="13"/>
+                <w:szCs w:val="14"/>
+                <w:lang w:val="en-US"/>
+              </w:rPr>
+              <w:t>open</w:t>
+            </w:r>
+            <w:proofErr w:type="spellEnd"/>
           </w:p>
         </w:tc>
         <w:tc>
@@ -3135,6 +3674,14 @@
                 <w:lang w:val="en-US"/>
               </w:rPr>
             </w:pPr>
+            <w:r>
+              <w:rPr>
+                <w:sz w:val="13"/>
+                <w:szCs w:val="14"/>
+                <w:lang w:val="en-US"/>
+              </w:rPr>
+              <w:t>Open: bool</w:t>
+            </w:r>
           </w:p>
         </w:tc>
       </w:tr>
@@ -3154,14 +3701,24 @@
                 <w:lang w:val="en-US"/>
               </w:rPr>
             </w:pPr>
-            <w:r>
-              <w:rPr>
-                <w:sz w:val="15"/>
-                <w:szCs w:val="14"/>
-                <w:lang w:val="en-US"/>
-              </w:rPr>
-              <w:t>MenuPanelMessages</w:t>
-            </w:r>
+            <w:proofErr w:type="spellStart"/>
+            <w:r>
+              <w:rPr>
+                <w:sz w:val="15"/>
+                <w:szCs w:val="14"/>
+                <w:lang w:val="en-US"/>
+              </w:rPr>
+              <w:t>MenuPanel</w:t>
+            </w:r>
+            <w:r>
+              <w:rPr>
+                <w:sz w:val="15"/>
+                <w:szCs w:val="14"/>
+                <w:lang w:val="en-US"/>
+              </w:rPr>
+              <w:t>List</w:t>
+            </w:r>
+            <w:proofErr w:type="spellEnd"/>
           </w:p>
         </w:tc>
         <w:tc>
@@ -3183,7 +3740,15 @@
                 <w:szCs w:val="14"/>
                 <w:lang w:val="en-US"/>
               </w:rPr>
-              <w:t>2.2.0.0</w:t>
+              <w:t>2.2</w:t>
+            </w:r>
+            <w:r>
+              <w:rPr>
+                <w:sz w:val="15"/>
+                <w:szCs w:val="14"/>
+                <w:lang w:val="en-US"/>
+              </w:rPr>
+              <w:t>.0.0</w:t>
             </w:r>
           </w:p>
         </w:tc>
@@ -3200,6 +3765,14 @@
                 <w:lang w:val="en-US"/>
               </w:rPr>
             </w:pPr>
+            <w:r>
+              <w:rPr>
+                <w:sz w:val="13"/>
+                <w:szCs w:val="14"/>
+                <w:lang w:val="en-US"/>
+              </w:rPr>
+              <w:t xml:space="preserve">List of App Scenes </w:t>
+            </w:r>
           </w:p>
         </w:tc>
         <w:tc>
@@ -3262,6 +3835,7 @@
                 <w:lang w:val="en-US"/>
               </w:rPr>
             </w:pPr>
+            <w:proofErr w:type="spellStart"/>
             <w:r>
               <w:rPr>
                 <w:sz w:val="15"/>
@@ -3278,6 +3852,15 @@
               </w:rPr>
               <w:t>List</w:t>
             </w:r>
+            <w:r>
+              <w:rPr>
+                <w:sz w:val="15"/>
+                <w:szCs w:val="14"/>
+                <w:lang w:val="en-US"/>
+              </w:rPr>
+              <w:t>Item</w:t>
+            </w:r>
+            <w:proofErr w:type="spellEnd"/>
           </w:p>
         </w:tc>
         <w:tc>
@@ -3299,7 +3882,39 @@
                 <w:szCs w:val="14"/>
                 <w:lang w:val="en-US"/>
               </w:rPr>
-              <w:t>2.3.0.0</w:t>
+              <w:t>2.</w:t>
+            </w:r>
+            <w:r>
+              <w:rPr>
+                <w:sz w:val="15"/>
+                <w:szCs w:val="14"/>
+                <w:lang w:val="en-US"/>
+              </w:rPr>
+              <w:t>2</w:t>
+            </w:r>
+            <w:r>
+              <w:rPr>
+                <w:sz w:val="15"/>
+                <w:szCs w:val="14"/>
+                <w:lang w:val="en-US"/>
+              </w:rPr>
+              <w:t>.</w:t>
+            </w:r>
+            <w:r>
+              <w:rPr>
+                <w:sz w:val="15"/>
+                <w:szCs w:val="14"/>
+                <w:lang w:val="en-US"/>
+              </w:rPr>
+              <w:t>1</w:t>
+            </w:r>
+            <w:r>
+              <w:rPr>
+                <w:sz w:val="15"/>
+                <w:szCs w:val="14"/>
+                <w:lang w:val="en-US"/>
+              </w:rPr>
+              <w:t>.0</w:t>
             </w:r>
           </w:p>
         </w:tc>
@@ -3316,6 +3931,158 @@
                 <w:lang w:val="en-US"/>
               </w:rPr>
             </w:pPr>
+            <w:r>
+              <w:rPr>
+                <w:sz w:val="13"/>
+                <w:szCs w:val="14"/>
+                <w:lang w:val="en-US"/>
+              </w:rPr>
+              <w:t>/d</w:t>
+            </w:r>
+            <w:r>
+              <w:rPr>
+                <w:sz w:val="13"/>
+                <w:szCs w:val="14"/>
+                <w:lang w:val="en-US"/>
+              </w:rPr>
+              <w:t>ashboard</w:t>
+            </w:r>
+          </w:p>
+          <w:p>
+            <w:pPr>
+              <w:rPr>
+                <w:sz w:val="13"/>
+                <w:szCs w:val="14"/>
+                <w:lang w:val="en-US"/>
+              </w:rPr>
+            </w:pPr>
+            <w:r>
+              <w:rPr>
+                <w:sz w:val="13"/>
+                <w:szCs w:val="14"/>
+                <w:lang w:val="en-US"/>
+              </w:rPr>
+              <w:t>/c</w:t>
+            </w:r>
+            <w:r>
+              <w:rPr>
+                <w:sz w:val="13"/>
+                <w:szCs w:val="14"/>
+                <w:lang w:val="en-US"/>
+              </w:rPr>
+              <w:t>reate</w:t>
+            </w:r>
+          </w:p>
+          <w:p>
+            <w:pPr>
+              <w:rPr>
+                <w:sz w:val="13"/>
+                <w:szCs w:val="14"/>
+                <w:lang w:val="en-US"/>
+              </w:rPr>
+            </w:pPr>
+            <w:r>
+              <w:rPr>
+                <w:sz w:val="13"/>
+                <w:szCs w:val="14"/>
+                <w:lang w:val="en-US"/>
+              </w:rPr>
+              <w:t>/t</w:t>
+            </w:r>
+            <w:r>
+              <w:rPr>
+                <w:sz w:val="13"/>
+                <w:szCs w:val="14"/>
+                <w:lang w:val="en-US"/>
+              </w:rPr>
+              <w:t>asks</w:t>
+            </w:r>
+          </w:p>
+          <w:p>
+            <w:pPr>
+              <w:rPr>
+                <w:sz w:val="13"/>
+                <w:szCs w:val="14"/>
+                <w:lang w:val="en-US"/>
+              </w:rPr>
+            </w:pPr>
+            <w:r>
+              <w:rPr>
+                <w:sz w:val="13"/>
+                <w:szCs w:val="14"/>
+                <w:lang w:val="en-US"/>
+              </w:rPr>
+              <w:t>/registrations</w:t>
+            </w:r>
+          </w:p>
+          <w:p>
+            <w:pPr>
+              <w:rPr>
+                <w:sz w:val="13"/>
+                <w:szCs w:val="14"/>
+                <w:lang w:val="en-US"/>
+              </w:rPr>
+            </w:pPr>
+            <w:r>
+              <w:rPr>
+                <w:sz w:val="13"/>
+                <w:szCs w:val="14"/>
+                <w:lang w:val="en-US"/>
+              </w:rPr>
+              <w:t>/about</w:t>
+            </w:r>
+          </w:p>
+          <w:p>
+            <w:pPr>
+              <w:rPr>
+                <w:sz w:val="13"/>
+                <w:szCs w:val="14"/>
+                <w:lang w:val="en-US"/>
+              </w:rPr>
+            </w:pPr>
+          </w:p>
+          <w:p>
+            <w:pPr>
+              <w:rPr>
+                <w:sz w:val="13"/>
+                <w:szCs w:val="14"/>
+                <w:lang w:val="en-US"/>
+              </w:rPr>
+            </w:pPr>
+            <w:r>
+              <w:rPr>
+                <w:sz w:val="13"/>
+                <w:szCs w:val="14"/>
+                <w:lang w:val="en-US"/>
+              </w:rPr>
+              <w:t xml:space="preserve">(could be implemented with routes to encourage </w:t>
+            </w:r>
+            <w:proofErr w:type="spellStart"/>
+            <w:r>
+              <w:rPr>
+                <w:sz w:val="13"/>
+                <w:szCs w:val="14"/>
+                <w:lang w:val="en-US"/>
+              </w:rPr>
+              <w:t>codesplitting</w:t>
+            </w:r>
+            <w:proofErr w:type="spellEnd"/>
+            <w:r>
+              <w:rPr>
+                <w:sz w:val="13"/>
+                <w:szCs w:val="14"/>
+                <w:lang w:val="en-US"/>
+              </w:rPr>
+              <w:t xml:space="preserve"> and different lacy/asynchronous load techniques </w:t>
+            </w:r>
+            <w:r>
+              <w:rPr>
+                <w:sz w:val="13"/>
+                <w:szCs w:val="14"/>
+                <w:lang w:val="en-US"/>
+              </w:rPr>
+              <w:t>or dynamic module import</w:t>
+            </w:r>
           </w:p>
         </w:tc>
         <w:tc>
@@ -3330,6 +4097,16 @@
                 <w:lang w:val="en-US"/>
               </w:rPr>
             </w:pPr>
+            <w:proofErr w:type="spellStart"/>
+            <w:r>
+              <w:rPr>
+                <w:sz w:val="13"/>
+                <w:szCs w:val="14"/>
+                <w:lang w:val="en-US"/>
+              </w:rPr>
+              <w:t>onClick</w:t>
+            </w:r>
+            <w:proofErr w:type="spellEnd"/>
           </w:p>
         </w:tc>
         <w:tc>
@@ -3359,6 +4136,14 @@
                 <w:lang w:val="en-US"/>
               </w:rPr>
             </w:pPr>
+            <w:r>
+              <w:rPr>
+                <w:sz w:val="13"/>
+                <w:szCs w:val="14"/>
+                <w:lang w:val="en-US"/>
+              </w:rPr>
+              <w:t>Route: string</w:t>
+            </w:r>
           </w:p>
         </w:tc>
       </w:tr>
@@ -3378,13 +4163,14 @@
                 <w:lang w:val="en-US"/>
               </w:rPr>
             </w:pPr>
-            <w:r>
-              <w:rPr>
-                <w:sz w:val="15"/>
-                <w:szCs w:val="14"/>
-                <w:lang w:val="en-US"/>
-              </w:rPr>
-              <w:t>MenuPanel</w:t>
+            <w:proofErr w:type="spellStart"/>
+            <w:r>
+              <w:rPr>
+                <w:sz w:val="15"/>
+                <w:szCs w:val="14"/>
+                <w:lang w:val="en-US"/>
+              </w:rPr>
+              <w:t>MenuPanelUser</w:t>
             </w:r>
             <w:r>
               <w:rPr>
@@ -3394,13 +4180,14 @@
               </w:rPr>
               <w:t>List</w:t>
             </w:r>
-            <w:r>
-              <w:rPr>
-                <w:sz w:val="15"/>
-                <w:szCs w:val="14"/>
-                <w:lang w:val="en-US"/>
-              </w:rPr>
-              <w:t>Item</w:t>
+            <w:proofErr w:type="spellEnd"/>
+            <w:r>
+              <w:rPr>
+                <w:sz w:val="15"/>
+                <w:szCs w:val="14"/>
+                <w:lang w:val="en-US"/>
+              </w:rPr>
+              <w:t xml:space="preserve"> (v2)</w:t>
             </w:r>
           </w:p>
         </w:tc>
@@ -3423,39 +4210,15 @@
                 <w:szCs w:val="14"/>
                 <w:lang w:val="en-US"/>
               </w:rPr>
-              <w:t>2.</w:t>
-            </w:r>
-            <w:r>
-              <w:rPr>
-                <w:sz w:val="15"/>
-                <w:szCs w:val="14"/>
-                <w:lang w:val="en-US"/>
-              </w:rPr>
-              <w:t>3</w:t>
-            </w:r>
-            <w:r>
-              <w:rPr>
-                <w:sz w:val="15"/>
-                <w:szCs w:val="14"/>
-                <w:lang w:val="en-US"/>
-              </w:rPr>
-              <w:t>.</w:t>
-            </w:r>
-            <w:r>
-              <w:rPr>
-                <w:sz w:val="15"/>
-                <w:szCs w:val="14"/>
-                <w:lang w:val="en-US"/>
-              </w:rPr>
-              <w:t>1</w:t>
-            </w:r>
-            <w:r>
-              <w:rPr>
-                <w:sz w:val="15"/>
-                <w:szCs w:val="14"/>
-                <w:lang w:val="en-US"/>
-              </w:rPr>
-              <w:t>.0</w:t>
+              <w:t>2.3</w:t>
+            </w:r>
+            <w:r>
+              <w:rPr>
+                <w:sz w:val="15"/>
+                <w:szCs w:val="14"/>
+                <w:lang w:val="en-US"/>
+              </w:rPr>
+              <w:t>.0.0</w:t>
             </w:r>
           </w:p>
         </w:tc>
@@ -3478,58 +4241,33 @@
                 <w:szCs w:val="14"/>
                 <w:lang w:val="en-US"/>
               </w:rPr>
-              <w:t>../scenes/Dashboard</w:t>
-            </w:r>
-          </w:p>
-          <w:p>
-            <w:pPr>
-              <w:rPr>
-                <w:sz w:val="13"/>
-                <w:szCs w:val="14"/>
-                <w:lang w:val="en-US"/>
-              </w:rPr>
-            </w:pPr>
-            <w:r>
-              <w:rPr>
-                <w:sz w:val="13"/>
-                <w:szCs w:val="14"/>
-                <w:lang w:val="en-US"/>
-              </w:rPr>
-              <w:t>../scenes/Create</w:t>
-            </w:r>
-          </w:p>
-          <w:p>
-            <w:pPr>
-              <w:rPr>
-                <w:sz w:val="13"/>
-                <w:szCs w:val="14"/>
-                <w:lang w:val="en-US"/>
-              </w:rPr>
-            </w:pPr>
-            <w:r>
-              <w:rPr>
-                <w:sz w:val="13"/>
-                <w:szCs w:val="14"/>
-                <w:lang w:val="en-US"/>
-              </w:rPr>
-              <w:t>../scenes/Tasks</w:t>
-            </w:r>
-          </w:p>
-          <w:p>
-            <w:pPr>
-              <w:rPr>
-                <w:sz w:val="13"/>
-                <w:szCs w:val="14"/>
-                <w:lang w:val="en-US"/>
-              </w:rPr>
-            </w:pPr>
-            <w:r>
-              <w:rPr>
-                <w:sz w:val="13"/>
-                <w:szCs w:val="14"/>
-                <w:lang w:val="en-US"/>
-              </w:rPr>
-              <w:t xml:space="preserve">(could be implemented with routes to encourage codesplitting and different lacy/asynchronous load techniques </w:t>
+              <w:t xml:space="preserve">A </w:t>
+            </w:r>
+            <w:proofErr w:type="gramStart"/>
+            <w:r>
+              <w:rPr>
+                <w:sz w:val="13"/>
+                <w:szCs w:val="14"/>
+                <w:lang w:val="en-US"/>
+              </w:rPr>
+              <w:t xml:space="preserve">list of custom </w:t>
+            </w:r>
+            <w:r>
+              <w:rPr>
+                <w:sz w:val="13"/>
+                <w:szCs w:val="14"/>
+                <w:lang w:val="en-US"/>
+              </w:rPr>
+              <w:t>menu</w:t>
+            </w:r>
+            <w:proofErr w:type="gramEnd"/>
+            <w:r>
+              <w:rPr>
+                <w:sz w:val="13"/>
+                <w:szCs w:val="14"/>
+                <w:lang w:val="en-US"/>
+              </w:rPr>
+              <w:t xml:space="preserve"> item the user can attach to the menu panel. </w:t>
             </w:r>
           </w:p>
         </w:tc>
@@ -3593,21 +4331,23 @@
                 <w:lang w:val="en-US"/>
               </w:rPr>
             </w:pPr>
-            <w:r>
-              <w:rPr>
-                <w:sz w:val="15"/>
-                <w:szCs w:val="14"/>
-                <w:lang w:val="en-US"/>
-              </w:rPr>
-              <w:t>MenuPanelUser</w:t>
-            </w:r>
-            <w:r>
-              <w:rPr>
-                <w:sz w:val="15"/>
-                <w:szCs w:val="14"/>
-                <w:lang w:val="en-US"/>
-              </w:rPr>
-              <w:t>List</w:t>
+            <w:proofErr w:type="spellStart"/>
+            <w:r>
+              <w:rPr>
+                <w:sz w:val="15"/>
+                <w:szCs w:val="14"/>
+                <w:lang w:val="en-US"/>
+              </w:rPr>
+              <w:t>MenuPanelUserListItem</w:t>
+            </w:r>
+            <w:proofErr w:type="spellEnd"/>
+            <w:r>
+              <w:rPr>
+                <w:sz w:val="15"/>
+                <w:szCs w:val="14"/>
+                <w:lang w:val="en-US"/>
+              </w:rPr>
+              <w:t xml:space="preserve"> (v2)</w:t>
             </w:r>
           </w:p>
         </w:tc>
@@ -3630,7 +4370,39 @@
                 <w:szCs w:val="14"/>
                 <w:lang w:val="en-US"/>
               </w:rPr>
-              <w:t>2.5.0.0</w:t>
+              <w:t>2.</w:t>
+            </w:r>
+            <w:r>
+              <w:rPr>
+                <w:sz w:val="15"/>
+                <w:szCs w:val="14"/>
+                <w:lang w:val="en-US"/>
+              </w:rPr>
+              <w:t>3</w:t>
+            </w:r>
+            <w:r>
+              <w:rPr>
+                <w:sz w:val="15"/>
+                <w:szCs w:val="14"/>
+                <w:lang w:val="en-US"/>
+              </w:rPr>
+              <w:t>.</w:t>
+            </w:r>
+            <w:r>
+              <w:rPr>
+                <w:sz w:val="15"/>
+                <w:szCs w:val="14"/>
+                <w:lang w:val="en-US"/>
+              </w:rPr>
+              <w:t>1</w:t>
+            </w:r>
+            <w:r>
+              <w:rPr>
+                <w:sz w:val="15"/>
+                <w:szCs w:val="14"/>
+                <w:lang w:val="en-US"/>
+              </w:rPr>
+              <w:t>.0</w:t>
             </w:r>
           </w:p>
         </w:tc>
@@ -3653,7 +4425,7 @@
                 <w:szCs w:val="14"/>
                 <w:lang w:val="en-US"/>
               </w:rPr>
-              <w:t>Dropdown liste divided into sections (1.2.3.0)</w:t>
+              <w:t>Single item in the list</w:t>
             </w:r>
           </w:p>
         </w:tc>
@@ -3669,6 +4441,34 @@
                 <w:lang w:val="en-US"/>
               </w:rPr>
             </w:pPr>
+            <w:proofErr w:type="spellStart"/>
+            <w:r>
+              <w:rPr>
+                <w:sz w:val="13"/>
+                <w:szCs w:val="14"/>
+                <w:lang w:val="en-US"/>
+              </w:rPr>
+              <w:t>onClick</w:t>
+            </w:r>
+            <w:proofErr w:type="spellEnd"/>
+            <w:r>
+              <w:rPr>
+                <w:sz w:val="13"/>
+                <w:szCs w:val="14"/>
+                <w:lang w:val="en-US"/>
+              </w:rPr>
+              <w:t>/</w:t>
+            </w:r>
+            <w:proofErr w:type="spellStart"/>
+            <w:r>
+              <w:rPr>
+                <w:sz w:val="13"/>
+                <w:szCs w:val="14"/>
+                <w:lang w:val="en-US"/>
+              </w:rPr>
+              <w:t>OnAttach</w:t>
+            </w:r>
+            <w:proofErr w:type="spellEnd"/>
           </w:p>
         </w:tc>
         <w:tc>
@@ -3717,13 +4517,32 @@
                 <w:lang w:val="en-US"/>
               </w:rPr>
             </w:pPr>
-            <w:r>
-              <w:rPr>
-                <w:sz w:val="15"/>
-                <w:szCs w:val="14"/>
-                <w:lang w:val="en-US"/>
-              </w:rPr>
-              <w:t>MenuPanelUserListItem</w:t>
+            <w:proofErr w:type="spellStart"/>
+            <w:r>
+              <w:rPr>
+                <w:sz w:val="15"/>
+                <w:szCs w:val="14"/>
+                <w:lang w:val="en-US"/>
+              </w:rPr>
+              <w:lastRenderedPageBreak/>
+              <w:t>MenuPanelUser</w:t>
+            </w:r>
+            <w:r>
+              <w:rPr>
+                <w:sz w:val="15"/>
+                <w:szCs w:val="14"/>
+                <w:lang w:val="en-US"/>
+              </w:rPr>
+              <w:t>ListSearch</w:t>
+            </w:r>
+            <w:proofErr w:type="spellEnd"/>
+            <w:r>
+              <w:rPr>
+                <w:sz w:val="15"/>
+                <w:szCs w:val="14"/>
+                <w:lang w:val="en-US"/>
+              </w:rPr>
+              <w:t xml:space="preserve"> (v2)</w:t>
             </w:r>
           </w:p>
         </w:tc>
@@ -3746,39 +4565,7 @@
                 <w:szCs w:val="14"/>
                 <w:lang w:val="en-US"/>
               </w:rPr>
-              <w:t>2.</w:t>
-            </w:r>
-            <w:r>
-              <w:rPr>
-                <w:sz w:val="15"/>
-                <w:szCs w:val="14"/>
-                <w:lang w:val="en-US"/>
-              </w:rPr>
-              <w:t>5</w:t>
-            </w:r>
-            <w:r>
-              <w:rPr>
-                <w:sz w:val="15"/>
-                <w:szCs w:val="14"/>
-                <w:lang w:val="en-US"/>
-              </w:rPr>
-              <w:t>.</w:t>
-            </w:r>
-            <w:r>
-              <w:rPr>
-                <w:sz w:val="15"/>
-                <w:szCs w:val="14"/>
-                <w:lang w:val="en-US"/>
-              </w:rPr>
-              <w:t>1</w:t>
-            </w:r>
-            <w:r>
-              <w:rPr>
-                <w:sz w:val="15"/>
-                <w:szCs w:val="14"/>
-                <w:lang w:val="en-US"/>
-              </w:rPr>
-              <w:t>.0</w:t>
+              <w:t>2.3.2.0</w:t>
             </w:r>
           </w:p>
         </w:tc>
@@ -3857,6 +4644,7 @@
                 <w:lang w:val="en-US"/>
               </w:rPr>
             </w:pPr>
+            <w:proofErr w:type="spellStart"/>
             <w:r>
               <w:rPr>
                 <w:sz w:val="15"/>
@@ -3865,6 +4653,7 @@
               </w:rPr>
               <w:t>MenuPanelAppMarket</w:t>
             </w:r>
+            <w:proofErr w:type="spellEnd"/>
           </w:p>
         </w:tc>
         <w:tc>
@@ -3886,7 +4675,15 @@
                 <w:szCs w:val="14"/>
                 <w:lang w:val="en-US"/>
               </w:rPr>
-              <w:t>2.7.0.0</w:t>
+              <w:t>2.4</w:t>
+            </w:r>
+            <w:r>
+              <w:rPr>
+                <w:sz w:val="15"/>
+                <w:szCs w:val="14"/>
+                <w:lang w:val="en-US"/>
+              </w:rPr>
+              <w:t>.0.0</w:t>
             </w:r>
           </w:p>
         </w:tc>
@@ -3903,6 +4700,14 @@
                 <w:lang w:val="en-US"/>
               </w:rPr>
             </w:pPr>
+            <w:r>
+              <w:rPr>
+                <w:sz w:val="13"/>
+                <w:szCs w:val="14"/>
+                <w:lang w:val="en-US"/>
+              </w:rPr>
+              <w:t>Opens or closes the ODEUM App Market list</w:t>
+            </w:r>
           </w:p>
         </w:tc>
         <w:tc>
@@ -3917,6 +4722,16 @@
                 <w:lang w:val="en-US"/>
               </w:rPr>
             </w:pPr>
+            <w:proofErr w:type="spellStart"/>
+            <w:r>
+              <w:rPr>
+                <w:sz w:val="13"/>
+                <w:szCs w:val="14"/>
+                <w:lang w:val="en-US"/>
+              </w:rPr>
+              <w:t>onClick</w:t>
+            </w:r>
+            <w:proofErr w:type="spellEnd"/>
           </w:p>
         </w:tc>
         <w:tc>
@@ -3931,6 +4746,34 @@
                 <w:lang w:val="en-US"/>
               </w:rPr>
             </w:pPr>
+            <w:proofErr w:type="spellStart"/>
+            <w:proofErr w:type="gramStart"/>
+            <w:r>
+              <w:rPr>
+                <w:sz w:val="13"/>
+                <w:szCs w:val="14"/>
+                <w:lang w:val="en-US"/>
+              </w:rPr>
+              <w:t>this.state</w:t>
+            </w:r>
+            <w:proofErr w:type="gramEnd"/>
+            <w:r>
+              <w:rPr>
+                <w:sz w:val="13"/>
+                <w:szCs w:val="14"/>
+                <w:lang w:val="en-US"/>
+              </w:rPr>
+              <w:t>.</w:t>
+            </w:r>
+            <w:r>
+              <w:rPr>
+                <w:sz w:val="13"/>
+                <w:szCs w:val="14"/>
+                <w:lang w:val="en-US"/>
+              </w:rPr>
+              <w:t>open</w:t>
+            </w:r>
+            <w:proofErr w:type="spellEnd"/>
           </w:p>
         </w:tc>
         <w:tc>
@@ -3946,6 +4789,48 @@
                 <w:lang w:val="en-US"/>
               </w:rPr>
             </w:pPr>
+            <w:r>
+              <w:rPr>
+                <w:sz w:val="13"/>
+                <w:szCs w:val="14"/>
+                <w:lang w:val="en-US"/>
+              </w:rPr>
+              <w:t>open: bool</w:t>
+            </w:r>
+          </w:p>
+          <w:p>
+            <w:pPr>
+              <w:rPr>
+                <w:sz w:val="13"/>
+                <w:szCs w:val="14"/>
+                <w:lang w:val="en-US"/>
+              </w:rPr>
+            </w:pPr>
+            <w:r>
+              <w:rPr>
+                <w:sz w:val="13"/>
+                <w:szCs w:val="14"/>
+                <w:lang w:val="en-US"/>
+              </w:rPr>
+              <w:t>show: bool</w:t>
+            </w:r>
+          </w:p>
+          <w:p>
+            <w:pPr>
+              <w:rPr>
+                <w:sz w:val="13"/>
+                <w:szCs w:val="14"/>
+                <w:lang w:val="en-US"/>
+              </w:rPr>
+            </w:pPr>
+            <w:r>
+              <w:rPr>
+                <w:sz w:val="13"/>
+                <w:szCs w:val="14"/>
+                <w:lang w:val="en-US"/>
+              </w:rPr>
+              <w:t>title: string</w:t>
+            </w:r>
           </w:p>
         </w:tc>
       </w:tr>
@@ -3965,6 +4850,7 @@
                 <w:lang w:val="en-US"/>
               </w:rPr>
             </w:pPr>
+            <w:proofErr w:type="spellStart"/>
             <w:r>
               <w:rPr>
                 <w:sz w:val="15"/>
@@ -3981,6 +4867,7 @@
               </w:rPr>
               <w:t>List</w:t>
             </w:r>
+            <w:proofErr w:type="spellEnd"/>
           </w:p>
         </w:tc>
         <w:tc>
@@ -4002,7 +4889,7 @@
                 <w:szCs w:val="14"/>
                 <w:lang w:val="en-US"/>
               </w:rPr>
-              <w:t>2.7.1.0</w:t>
+              <w:t>2.4.1.0</w:t>
             </w:r>
           </w:p>
         </w:tc>
@@ -4019,6 +4906,14 @@
                 <w:lang w:val="en-US"/>
               </w:rPr>
             </w:pPr>
+            <w:r>
+              <w:rPr>
+                <w:sz w:val="13"/>
+                <w:szCs w:val="14"/>
+                <w:lang w:val="en-US"/>
+              </w:rPr>
+              <w:t>A list of Apps available in the ODEUM App Market</w:t>
+            </w:r>
           </w:p>
         </w:tc>
         <w:tc>
@@ -4081,6 +4976,7 @@
                 <w:lang w:val="en-US"/>
               </w:rPr>
             </w:pPr>
+            <w:proofErr w:type="spellStart"/>
             <w:r>
               <w:rPr>
                 <w:sz w:val="15"/>
@@ -4097,6 +4993,7 @@
               </w:rPr>
               <w:t>ListItem</w:t>
             </w:r>
+            <w:proofErr w:type="spellEnd"/>
           </w:p>
         </w:tc>
         <w:tc>
@@ -4118,7 +5015,7 @@
                 <w:szCs w:val="14"/>
                 <w:lang w:val="en-US"/>
               </w:rPr>
-              <w:t>2.7.2.0</w:t>
+              <w:t>2.4.2.0</w:t>
             </w:r>
           </w:p>
         </w:tc>
@@ -4135,6 +5032,14 @@
                 <w:lang w:val="en-US"/>
               </w:rPr>
             </w:pPr>
+            <w:r>
+              <w:rPr>
+                <w:sz w:val="13"/>
+                <w:szCs w:val="14"/>
+                <w:lang w:val="en-US"/>
+              </w:rPr>
+              <w:t>Single item in the list</w:t>
+            </w:r>
           </w:p>
         </w:tc>
         <w:tc>
@@ -4149,6 +5054,16 @@
                 <w:lang w:val="en-US"/>
               </w:rPr>
             </w:pPr>
+            <w:proofErr w:type="spellStart"/>
+            <w:r>
+              <w:rPr>
+                <w:sz w:val="13"/>
+                <w:szCs w:val="14"/>
+                <w:lang w:val="en-US"/>
+              </w:rPr>
+              <w:t>onClick</w:t>
+            </w:r>
+            <w:proofErr w:type="spellEnd"/>
           </w:p>
         </w:tc>
         <w:tc>
@@ -4178,6 +5093,24 @@
                 <w:lang w:val="en-US"/>
               </w:rPr>
             </w:pPr>
+            <w:proofErr w:type="spellStart"/>
+            <w:r>
+              <w:rPr>
+                <w:sz w:val="13"/>
+                <w:szCs w:val="14"/>
+                <w:lang w:val="en-US"/>
+              </w:rPr>
+              <w:t>href</w:t>
+            </w:r>
+            <w:proofErr w:type="spellEnd"/>
+            <w:r>
+              <w:rPr>
+                <w:sz w:val="13"/>
+                <w:szCs w:val="14"/>
+                <w:lang w:val="en-US"/>
+              </w:rPr>
+              <w:t>: string</w:t>
+            </w:r>
           </w:p>
         </w:tc>
       </w:tr>
@@ -4336,6 +5269,38 @@
                 <w:lang w:val="en-US"/>
               </w:rPr>
             </w:pPr>
+            <w:r>
+              <w:rPr>
+                <w:sz w:val="13"/>
+                <w:szCs w:val="14"/>
+                <w:lang w:val="en-US"/>
+              </w:rPr>
+              <w:t xml:space="preserve">The workspace is the </w:t>
+            </w:r>
+            <w:r>
+              <w:rPr>
+                <w:sz w:val="13"/>
+                <w:szCs w:val="14"/>
+                <w:lang w:val="en-US"/>
+              </w:rPr>
+              <w:t>central app content and functionality area</w:t>
+            </w:r>
+            <w:r>
+              <w:rPr>
+                <w:sz w:val="13"/>
+                <w:szCs w:val="14"/>
+                <w:lang w:val="en-US"/>
+              </w:rPr>
+              <w:t>. The workspace is populated with content from the different App Scenes</w:t>
+            </w:r>
+            <w:r>
+              <w:rPr>
+                <w:sz w:val="13"/>
+                <w:szCs w:val="14"/>
+                <w:lang w:val="en-US"/>
+              </w:rPr>
+              <w:t>. If the workspace is empty populated is set to “false”.</w:t>
+            </w:r>
           </w:p>
         </w:tc>
         <w:tc>
@@ -4350,6 +5315,35 @@
                 <w:lang w:val="en-US"/>
               </w:rPr>
             </w:pPr>
+            <w:proofErr w:type="spellStart"/>
+            <w:r>
+              <w:rPr>
+                <w:sz w:val="13"/>
+                <w:szCs w:val="14"/>
+                <w:lang w:val="en-US"/>
+              </w:rPr>
+              <w:t>unmountScenes</w:t>
+            </w:r>
+            <w:proofErr w:type="spellEnd"/>
+          </w:p>
+          <w:p>
+            <w:pPr>
+              <w:rPr>
+                <w:sz w:val="13"/>
+                <w:szCs w:val="14"/>
+                <w:lang w:val="en-US"/>
+              </w:rPr>
+            </w:pPr>
+            <w:proofErr w:type="spellStart"/>
+            <w:r>
+              <w:rPr>
+                <w:sz w:val="13"/>
+                <w:szCs w:val="14"/>
+                <w:lang w:val="en-US"/>
+              </w:rPr>
+              <w:t>onPopulation</w:t>
+            </w:r>
+            <w:proofErr w:type="spellEnd"/>
           </w:p>
         </w:tc>
         <w:tc>
@@ -4359,11 +5353,39 @@
           <w:p>
             <w:pPr>
               <w:rPr>
-                <w:sz w:val="15"/>
-                <w:szCs w:val="14"/>
-                <w:lang w:val="en-US"/>
-              </w:rPr>
-            </w:pPr>
+                <w:sz w:val="13"/>
+                <w:szCs w:val="14"/>
+                <w:lang w:val="en-US"/>
+              </w:rPr>
+            </w:pPr>
+            <w:proofErr w:type="spellStart"/>
+            <w:proofErr w:type="gramStart"/>
+            <w:r>
+              <w:rPr>
+                <w:sz w:val="13"/>
+                <w:szCs w:val="14"/>
+                <w:lang w:val="en-US"/>
+              </w:rPr>
+              <w:t>t</w:t>
+            </w:r>
+            <w:r>
+              <w:rPr>
+                <w:sz w:val="13"/>
+                <w:szCs w:val="14"/>
+                <w:lang w:val="en-US"/>
+              </w:rPr>
+              <w:t>his.state</w:t>
+            </w:r>
+            <w:proofErr w:type="gramEnd"/>
+            <w:r>
+              <w:rPr>
+                <w:sz w:val="13"/>
+                <w:szCs w:val="14"/>
+                <w:lang w:val="en-US"/>
+              </w:rPr>
+              <w:t>.populated</w:t>
+            </w:r>
+            <w:proofErr w:type="spellEnd"/>
           </w:p>
         </w:tc>
         <w:tc>
@@ -4379,6 +5401,14 @@
                 <w:lang w:val="en-US"/>
               </w:rPr>
             </w:pPr>
+            <w:r>
+              <w:rPr>
+                <w:sz w:val="13"/>
+                <w:szCs w:val="14"/>
+                <w:lang w:val="en-US"/>
+              </w:rPr>
+              <w:t>populated: bool</w:t>
+            </w:r>
           </w:p>
         </w:tc>
       </w:tr>
@@ -4395,13 +5425,13 @@
                 <w:lang w:val="en-US"/>
               </w:rPr>
             </w:pPr>
-            <w:r>
-              <w:rPr>
-                <w:sz w:val="15"/>
-                <w:szCs w:val="14"/>
-                <w:lang w:val="en-US"/>
-              </w:rPr>
-              <w:lastRenderedPageBreak/>
+            <w:proofErr w:type="spellStart"/>
+            <w:r>
+              <w:rPr>
+                <w:sz w:val="15"/>
+                <w:szCs w:val="14"/>
+                <w:lang w:val="en-US"/>
+              </w:rPr>
               <w:t>WorkspaceMainTab</w:t>
             </w:r>
             <w:r>
@@ -4412,6 +5442,7 @@
               </w:rPr>
               <w:t>List</w:t>
             </w:r>
+            <w:proofErr w:type="spellEnd"/>
           </w:p>
         </w:tc>
         <w:tc>
@@ -4509,6 +5540,7 @@
                 <w:lang w:val="en-US"/>
               </w:rPr>
             </w:pPr>
+            <w:proofErr w:type="spellStart"/>
             <w:r>
               <w:rPr>
                 <w:sz w:val="15"/>
@@ -4517,6 +5549,7 @@
               </w:rPr>
               <w:t>WorkspaceMainTabItem</w:t>
             </w:r>
+            <w:proofErr w:type="spellEnd"/>
           </w:p>
         </w:tc>
         <w:tc>
@@ -4614,6 +5647,7 @@
                 <w:lang w:val="en-US"/>
               </w:rPr>
             </w:pPr>
+            <w:proofErr w:type="spellStart"/>
             <w:r>
               <w:rPr>
                 <w:sz w:val="15"/>
@@ -4622,6 +5656,7 @@
               </w:rPr>
               <w:t>WorkspaceSuperTabList</w:t>
             </w:r>
+            <w:proofErr w:type="spellEnd"/>
           </w:p>
         </w:tc>
         <w:tc>
@@ -4719,6 +5754,7 @@
                 <w:lang w:val="en-US"/>
               </w:rPr>
             </w:pPr>
+            <w:proofErr w:type="spellStart"/>
             <w:r>
               <w:rPr>
                 <w:sz w:val="15"/>
@@ -4727,6 +5763,7 @@
               </w:rPr>
               <w:t>WorkspaceSuperTabItem</w:t>
             </w:r>
+            <w:proofErr w:type="spellEnd"/>
           </w:p>
         </w:tc>
         <w:tc>
@@ -4824,6 +5861,7 @@
                 <w:lang w:val="en-US"/>
               </w:rPr>
             </w:pPr>
+            <w:proofErr w:type="spellStart"/>
             <w:r>
               <w:rPr>
                 <w:sz w:val="15"/>
@@ -4832,6 +5870,7 @@
               </w:rPr>
               <w:t>WorkspaceSubTabList</w:t>
             </w:r>
+            <w:proofErr w:type="spellEnd"/>
           </w:p>
         </w:tc>
         <w:tc>
@@ -4929,6 +5968,7 @@
                 <w:lang w:val="en-US"/>
               </w:rPr>
             </w:pPr>
+            <w:proofErr w:type="spellStart"/>
             <w:r>
               <w:rPr>
                 <w:sz w:val="15"/>
@@ -4937,6 +5977,7 @@
               </w:rPr>
               <w:t>WorkspaceSubTabItem</w:t>
             </w:r>
+            <w:proofErr w:type="spellEnd"/>
           </w:p>
         </w:tc>
         <w:tc>
@@ -5229,6 +6270,7 @@
                 <w:lang w:val="en-US"/>
               </w:rPr>
             </w:pPr>
+            <w:proofErr w:type="spellStart"/>
             <w:r>
               <w:rPr>
                 <w:sz w:val="15"/>
@@ -5237,6 +6279,7 @@
               </w:rPr>
               <w:t>FooterLabel</w:t>
             </w:r>
+            <w:proofErr w:type="spellEnd"/>
           </w:p>
         </w:tc>
         <w:tc>
@@ -5275,6 +6318,14 @@
                 <w:lang w:val="en-US"/>
               </w:rPr>
             </w:pPr>
+            <w:r>
+              <w:rPr>
+                <w:sz w:val="13"/>
+                <w:szCs w:val="14"/>
+                <w:lang w:val="en-US"/>
+              </w:rPr>
+              <w:t>/about</w:t>
+            </w:r>
           </w:p>
         </w:tc>
         <w:tc>
@@ -5289,6 +6340,16 @@
                 <w:lang w:val="en-US"/>
               </w:rPr>
             </w:pPr>
+            <w:proofErr w:type="spellStart"/>
+            <w:r>
+              <w:rPr>
+                <w:sz w:val="13"/>
+                <w:szCs w:val="14"/>
+                <w:lang w:val="en-US"/>
+              </w:rPr>
+              <w:t>onClick</w:t>
+            </w:r>
+            <w:proofErr w:type="spellEnd"/>
           </w:p>
         </w:tc>
         <w:tc>
@@ -5318,6 +6379,14 @@
                 <w:lang w:val="en-US"/>
               </w:rPr>
             </w:pPr>
+            <w:r>
+              <w:rPr>
+                <w:sz w:val="13"/>
+                <w:szCs w:val="14"/>
+                <w:lang w:val="en-US"/>
+              </w:rPr>
+              <w:t>title: string</w:t>
+            </w:r>
           </w:p>
         </w:tc>
       </w:tr>
@@ -5334,6 +6403,7 @@
                 <w:lang w:val="en-US"/>
               </w:rPr>
             </w:pPr>
+            <w:proofErr w:type="spellStart"/>
             <w:r>
               <w:rPr>
                 <w:sz w:val="15"/>
@@ -5342,6 +6412,7 @@
               </w:rPr>
               <w:t>FooterHelp</w:t>
             </w:r>
+            <w:proofErr w:type="spellEnd"/>
           </w:p>
         </w:tc>
         <w:tc>
@@ -5528,6 +6599,7 @@
                 <w:lang w:val="en-US"/>
               </w:rPr>
             </w:pPr>
+            <w:proofErr w:type="spellStart"/>
             <w:r>
               <w:rPr>
                 <w:b/>
@@ -5537,6 +6609,7 @@
               </w:rPr>
               <w:t>NotificationPanel</w:t>
             </w:r>
+            <w:proofErr w:type="spellEnd"/>
           </w:p>
         </w:tc>
         <w:tc>
@@ -5634,6 +6707,7 @@
                 <w:lang w:val="en-US"/>
               </w:rPr>
             </w:pPr>
+            <w:proofErr w:type="spellStart"/>
             <w:r>
               <w:rPr>
                 <w:sz w:val="15"/>
@@ -5642,6 +6716,7 @@
               </w:rPr>
               <w:t>NotificationPanelToggle</w:t>
             </w:r>
+            <w:proofErr w:type="spellEnd"/>
           </w:p>
         </w:tc>
         <w:tc>
@@ -5739,6 +6814,7 @@
                 <w:lang w:val="en-US"/>
               </w:rPr>
             </w:pPr>
+            <w:proofErr w:type="spellStart"/>
             <w:r>
               <w:rPr>
                 <w:sz w:val="15"/>
@@ -5755,6 +6831,7 @@
               </w:rPr>
               <w:t>List</w:t>
             </w:r>
+            <w:proofErr w:type="spellEnd"/>
           </w:p>
         </w:tc>
         <w:tc>
@@ -5851,6 +6928,7 @@
                 <w:lang w:val="en-US"/>
               </w:rPr>
             </w:pPr>
+            <w:proofErr w:type="spellStart"/>
             <w:r>
               <w:rPr>
                 <w:sz w:val="15"/>
@@ -5875,6 +6953,7 @@
               </w:rPr>
               <w:t>Item</w:t>
             </w:r>
+            <w:proofErr w:type="spellEnd"/>
           </w:p>
         </w:tc>
         <w:tc>
@@ -6091,6 +7170,7 @@
                 <w:lang w:val="en-US"/>
               </w:rPr>
             </w:pPr>
+            <w:proofErr w:type="spellStart"/>
             <w:r>
               <w:rPr>
                 <w:b/>
@@ -6100,6 +7180,7 @@
               </w:rPr>
               <w:t>MessagePanel</w:t>
             </w:r>
+            <w:proofErr w:type="spellEnd"/>
           </w:p>
         </w:tc>
         <w:tc>
@@ -6196,6 +7277,7 @@
                 <w:lang w:val="en-US"/>
               </w:rPr>
             </w:pPr>
+            <w:proofErr w:type="spellStart"/>
             <w:r>
               <w:rPr>
                 <w:sz w:val="15"/>
@@ -6204,6 +7286,7 @@
               </w:rPr>
               <w:t>MessagePanelSearch</w:t>
             </w:r>
+            <w:proofErr w:type="spellEnd"/>
           </w:p>
         </w:tc>
         <w:tc>
@@ -6300,6 +7383,7 @@
                 <w:lang w:val="en-US"/>
               </w:rPr>
             </w:pPr>
+            <w:proofErr w:type="spellStart"/>
             <w:r>
               <w:rPr>
                 <w:sz w:val="15"/>
@@ -6308,6 +7392,7 @@
               </w:rPr>
               <w:t>MessagePanelTabs</w:t>
             </w:r>
+            <w:proofErr w:type="spellEnd"/>
           </w:p>
         </w:tc>
         <w:tc>
@@ -6404,6 +7489,7 @@
                 <w:lang w:val="en-US"/>
               </w:rPr>
             </w:pPr>
+            <w:proofErr w:type="spellStart"/>
             <w:r>
               <w:rPr>
                 <w:sz w:val="15"/>
@@ -6412,6 +7498,7 @@
               </w:rPr>
               <w:t>MessagePanelList</w:t>
             </w:r>
+            <w:proofErr w:type="spellEnd"/>
           </w:p>
         </w:tc>
         <w:tc>
@@ -6508,6 +7595,7 @@
                 <w:lang w:val="en-US"/>
               </w:rPr>
             </w:pPr>
+            <w:proofErr w:type="spellStart"/>
             <w:r>
               <w:rPr>
                 <w:sz w:val="15"/>
@@ -6516,6 +7604,7 @@
               </w:rPr>
               <w:t>MessagePanelListItem</w:t>
             </w:r>
+            <w:proofErr w:type="spellEnd"/>
           </w:p>
         </w:tc>
         <w:tc>
@@ -6613,6 +7702,7 @@
                 <w:lang w:val="en-US"/>
               </w:rPr>
             </w:pPr>
+            <w:proofErr w:type="spellStart"/>
             <w:r>
               <w:rPr>
                 <w:sz w:val="15"/>
@@ -6621,6 +7711,7 @@
               </w:rPr>
               <w:t>MessagePanelListItemClosed</w:t>
             </w:r>
+            <w:proofErr w:type="spellEnd"/>
           </w:p>
         </w:tc>
         <w:tc>
@@ -6718,6 +7809,7 @@
                 <w:lang w:val="en-US"/>
               </w:rPr>
             </w:pPr>
+            <w:proofErr w:type="spellStart"/>
             <w:r>
               <w:rPr>
                 <w:sz w:val="15"/>
@@ -6726,6 +7818,7 @@
               </w:rPr>
               <w:t>MessagePanelListItemOpen</w:t>
             </w:r>
+            <w:proofErr w:type="spellEnd"/>
           </w:p>
         </w:tc>
         <w:tc>
@@ -6823,6 +7916,7 @@
                 <w:lang w:val="en-US"/>
               </w:rPr>
             </w:pPr>
+            <w:proofErr w:type="spellStart"/>
             <w:r>
               <w:rPr>
                 <w:sz w:val="15"/>
@@ -6831,6 +7925,7 @@
               </w:rPr>
               <w:t>MessagePanelItemOpenAddUser</w:t>
             </w:r>
+            <w:proofErr w:type="spellEnd"/>
           </w:p>
         </w:tc>
         <w:tc>
@@ -6928,6 +8023,7 @@
                 <w:lang w:val="en-US"/>
               </w:rPr>
             </w:pPr>
+            <w:proofErr w:type="spellStart"/>
             <w:r>
               <w:rPr>
                 <w:sz w:val="15"/>
@@ -6936,6 +8032,7 @@
               </w:rPr>
               <w:t>MessagePanelItemOpenFeed</w:t>
             </w:r>
+            <w:proofErr w:type="spellEnd"/>
           </w:p>
         </w:tc>
         <w:tc>
@@ -7032,6 +8129,7 @@
                 <w:lang w:val="en-US"/>
               </w:rPr>
             </w:pPr>
+            <w:proofErr w:type="spellStart"/>
             <w:r>
               <w:rPr>
                 <w:sz w:val="15"/>
@@ -7040,6 +8138,7 @@
               </w:rPr>
               <w:t>MessagePanelItemOpenCompose</w:t>
             </w:r>
+            <w:proofErr w:type="spellEnd"/>
           </w:p>
         </w:tc>
         <w:tc>
@@ -7226,6 +8325,7 @@
                 <w:lang w:val="en-US"/>
               </w:rPr>
             </w:pPr>
+            <w:proofErr w:type="spellStart"/>
             <w:r>
               <w:rPr>
                 <w:b/>
@@ -7235,6 +8335,7 @@
               </w:rPr>
               <w:t>WindowModalPopup</w:t>
             </w:r>
+            <w:proofErr w:type="spellEnd"/>
           </w:p>
         </w:tc>
         <w:tc>
@@ -7332,6 +8433,7 @@
                 <w:lang w:val="en-US"/>
               </w:rPr>
             </w:pPr>
+            <w:proofErr w:type="spellStart"/>
             <w:r>
               <w:rPr>
                 <w:sz w:val="15"/>
@@ -7340,6 +8442,7 @@
               </w:rPr>
               <w:t>WindowModalLogin</w:t>
             </w:r>
+            <w:proofErr w:type="spellEnd"/>
           </w:p>
         </w:tc>
         <w:tc>
@@ -7437,6 +8540,7 @@
                 <w:lang w:val="en-US"/>
               </w:rPr>
             </w:pPr>
+            <w:proofErr w:type="spellStart"/>
             <w:r>
               <w:rPr>
                 <w:sz w:val="15"/>
@@ -7445,6 +8549,7 @@
               </w:rPr>
               <w:t>WindowModalAlert</w:t>
             </w:r>
+            <w:proofErr w:type="spellEnd"/>
           </w:p>
         </w:tc>
         <w:tc>
@@ -7631,6 +8736,7 @@
                 <w:lang w:val="en-US"/>
               </w:rPr>
             </w:pPr>
+            <w:proofErr w:type="spellStart"/>
             <w:r>
               <w:rPr>
                 <w:b/>
@@ -7640,6 +8746,7 @@
               </w:rPr>
               <w:t>GlobalComponents</w:t>
             </w:r>
+            <w:proofErr w:type="spellEnd"/>
           </w:p>
         </w:tc>
         <w:tc>
@@ -7737,6 +8844,7 @@
                 <w:lang w:val="en-US"/>
               </w:rPr>
             </w:pPr>
+            <w:proofErr w:type="spellStart"/>
             <w:r>
               <w:rPr>
                 <w:sz w:val="15"/>
@@ -7745,6 +8853,7 @@
               </w:rPr>
               <w:t>SearchBar</w:t>
             </w:r>
+            <w:proofErr w:type="spellEnd"/>
           </w:p>
         </w:tc>
         <w:tc>
@@ -7783,13 +8892,23 @@
                 <w:lang w:val="en-US"/>
               </w:rPr>
             </w:pPr>
-            <w:r>
-              <w:rPr>
-                <w:sz w:val="13"/>
-                <w:szCs w:val="14"/>
-                <w:lang w:val="en-US"/>
-              </w:rPr>
-              <w:t>SearchBar component which can be inserted in other components and views (scenes)</w:t>
+            <w:proofErr w:type="spellStart"/>
+            <w:r>
+              <w:rPr>
+                <w:sz w:val="13"/>
+                <w:szCs w:val="14"/>
+                <w:lang w:val="en-US"/>
+              </w:rPr>
+              <w:t>SearchBar</w:t>
+            </w:r>
+            <w:proofErr w:type="spellEnd"/>
+            <w:r>
+              <w:rPr>
+                <w:sz w:val="13"/>
+                <w:szCs w:val="14"/>
+                <w:lang w:val="en-US"/>
+              </w:rPr>
+              <w:t xml:space="preserve"> component which can be inserted in other components and views (scenes)</w:t>
             </w:r>
           </w:p>
         </w:tc>
@@ -7961,8 +9080,107 @@
                 <w:szCs w:val="14"/>
                 <w:lang w:val="en-US"/>
               </w:rPr>
+              <w:t>Messages</w:t>
+            </w:r>
+          </w:p>
+        </w:tc>
+        <w:tc>
+          <w:tcPr>
+            <w:tcW w:w="602" w:type="dxa"/>
+          </w:tcPr>
+          <w:p>
+            <w:pPr>
+              <w:jc w:val="right"/>
+              <w:rPr>
+                <w:sz w:val="15"/>
+                <w:szCs w:val="14"/>
+                <w:lang w:val="en-US"/>
+              </w:rPr>
+            </w:pPr>
+          </w:p>
+        </w:tc>
+        <w:tc>
+          <w:tcPr>
+            <w:tcW w:w="2227" w:type="dxa"/>
+            <w:shd w:val="clear" w:color="auto" w:fill="auto"/>
+          </w:tcPr>
+          <w:p>
+            <w:pPr>
+              <w:rPr>
+                <w:sz w:val="13"/>
+                <w:szCs w:val="14"/>
+                <w:lang w:val="en-US"/>
+              </w:rPr>
+            </w:pPr>
+          </w:p>
+        </w:tc>
+        <w:tc>
+          <w:tcPr>
+            <w:tcW w:w="1282" w:type="dxa"/>
+          </w:tcPr>
+          <w:p>
+            <w:pPr>
+              <w:rPr>
+                <w:sz w:val="13"/>
+                <w:szCs w:val="14"/>
+                <w:lang w:val="en-US"/>
+              </w:rPr>
+            </w:pPr>
+          </w:p>
+        </w:tc>
+        <w:tc>
+          <w:tcPr>
+            <w:tcW w:w="844" w:type="dxa"/>
+          </w:tcPr>
+          <w:p>
+            <w:pPr>
+              <w:rPr>
+                <w:sz w:val="15"/>
+                <w:szCs w:val="14"/>
+                <w:lang w:val="en-US"/>
+              </w:rPr>
+            </w:pPr>
+          </w:p>
+        </w:tc>
+        <w:tc>
+          <w:tcPr>
+            <w:tcW w:w="1566" w:type="dxa"/>
+            <w:shd w:val="clear" w:color="auto" w:fill="auto"/>
+          </w:tcPr>
+          <w:p>
+            <w:pPr>
+              <w:rPr>
+                <w:sz w:val="13"/>
+                <w:szCs w:val="14"/>
+                <w:lang w:val="en-US"/>
+              </w:rPr>
+            </w:pPr>
+          </w:p>
+        </w:tc>
+      </w:tr>
+      <w:tr>
+        <w:tc>
+          <w:tcPr>
+            <w:tcW w:w="2408" w:type="dxa"/>
+          </w:tcPr>
+          <w:p>
+            <w:pPr>
+              <w:rPr>
+                <w:sz w:val="15"/>
+                <w:szCs w:val="14"/>
+                <w:lang w:val="en-US"/>
+              </w:rPr>
+            </w:pPr>
+            <w:proofErr w:type="spellStart"/>
+            <w:r>
+              <w:rPr>
+                <w:sz w:val="15"/>
+                <w:szCs w:val="14"/>
+                <w:lang w:val="en-US"/>
+              </w:rPr>
               <w:t>UserProfile</w:t>
             </w:r>
+            <w:proofErr w:type="spellEnd"/>
           </w:p>
         </w:tc>
         <w:tc>
@@ -8265,6 +9483,7 @@
                 <w:lang w:val="en-US"/>
               </w:rPr>
             </w:pPr>
+            <w:proofErr w:type="spellStart"/>
             <w:r>
               <w:rPr>
                 <w:sz w:val="15"/>
@@ -8273,6 +9492,7 @@
               </w:rPr>
               <w:t>DisplayImage</w:t>
             </w:r>
+            <w:proofErr w:type="spellEnd"/>
           </w:p>
         </w:tc>
         <w:tc>
@@ -8308,8 +9528,212 @@
                 <w:szCs w:val="14"/>
                 <w:lang w:val="en-US"/>
               </w:rPr>
-              <w:t>Could be a component wrapper for the method handleLoadImage</w:t>
-            </w:r>
+              <w:t xml:space="preserve">Could be a component wrapper for the method </w:t>
+            </w:r>
+            <w:proofErr w:type="spellStart"/>
+            <w:r>
+              <w:rPr>
+                <w:sz w:val="13"/>
+                <w:szCs w:val="14"/>
+                <w:lang w:val="en-US"/>
+              </w:rPr>
+              <w:t>handleLoadImage</w:t>
+            </w:r>
+            <w:proofErr w:type="spellEnd"/>
+          </w:p>
+        </w:tc>
+        <w:tc>
+          <w:tcPr>
+            <w:tcW w:w="1282" w:type="dxa"/>
+          </w:tcPr>
+          <w:p>
+            <w:pPr>
+              <w:rPr>
+                <w:sz w:val="15"/>
+                <w:szCs w:val="14"/>
+                <w:lang w:val="en-US"/>
+              </w:rPr>
+            </w:pPr>
+          </w:p>
+        </w:tc>
+        <w:tc>
+          <w:tcPr>
+            <w:tcW w:w="844" w:type="dxa"/>
+          </w:tcPr>
+          <w:p>
+            <w:pPr>
+              <w:rPr>
+                <w:sz w:val="15"/>
+                <w:szCs w:val="14"/>
+                <w:lang w:val="en-US"/>
+              </w:rPr>
+            </w:pPr>
+          </w:p>
+        </w:tc>
+        <w:tc>
+          <w:tcPr>
+            <w:tcW w:w="1566" w:type="dxa"/>
+            <w:shd w:val="clear" w:color="auto" w:fill="auto"/>
+          </w:tcPr>
+          <w:p>
+            <w:pPr>
+              <w:rPr>
+                <w:sz w:val="15"/>
+                <w:szCs w:val="14"/>
+                <w:lang w:val="en-US"/>
+              </w:rPr>
+            </w:pPr>
+          </w:p>
+        </w:tc>
+      </w:tr>
+      <w:tr>
+        <w:tc>
+          <w:tcPr>
+            <w:tcW w:w="2408" w:type="dxa"/>
+          </w:tcPr>
+          <w:p>
+            <w:pPr>
+              <w:rPr>
+                <w:sz w:val="15"/>
+                <w:szCs w:val="14"/>
+                <w:lang w:val="en-US"/>
+              </w:rPr>
+            </w:pPr>
+            <w:proofErr w:type="spellStart"/>
+            <w:r>
+              <w:rPr>
+                <w:sz w:val="15"/>
+                <w:szCs w:val="14"/>
+                <w:lang w:val="en-US"/>
+              </w:rPr>
+              <w:t>ThemeProvider</w:t>
+            </w:r>
+            <w:proofErr w:type="spellEnd"/>
+          </w:p>
+        </w:tc>
+        <w:tc>
+          <w:tcPr>
+            <w:tcW w:w="602" w:type="dxa"/>
+          </w:tcPr>
+          <w:p>
+            <w:pPr>
+              <w:rPr>
+                <w:sz w:val="15"/>
+                <w:szCs w:val="14"/>
+                <w:lang w:val="en-US"/>
+              </w:rPr>
+            </w:pPr>
+          </w:p>
+        </w:tc>
+        <w:tc>
+          <w:tcPr>
+            <w:tcW w:w="2227" w:type="dxa"/>
+            <w:shd w:val="clear" w:color="auto" w:fill="auto"/>
+          </w:tcPr>
+          <w:p>
+            <w:pPr>
+              <w:rPr>
+                <w:sz w:val="13"/>
+                <w:szCs w:val="14"/>
+                <w:lang w:val="en-US"/>
+              </w:rPr>
+            </w:pPr>
+          </w:p>
+        </w:tc>
+        <w:tc>
+          <w:tcPr>
+            <w:tcW w:w="1282" w:type="dxa"/>
+          </w:tcPr>
+          <w:p>
+            <w:pPr>
+              <w:rPr>
+                <w:sz w:val="15"/>
+                <w:szCs w:val="14"/>
+                <w:lang w:val="en-US"/>
+              </w:rPr>
+            </w:pPr>
+          </w:p>
+        </w:tc>
+        <w:tc>
+          <w:tcPr>
+            <w:tcW w:w="844" w:type="dxa"/>
+          </w:tcPr>
+          <w:p>
+            <w:pPr>
+              <w:rPr>
+                <w:sz w:val="15"/>
+                <w:szCs w:val="14"/>
+                <w:lang w:val="en-US"/>
+              </w:rPr>
+            </w:pPr>
+          </w:p>
+        </w:tc>
+        <w:tc>
+          <w:tcPr>
+            <w:tcW w:w="1566" w:type="dxa"/>
+            <w:shd w:val="clear" w:color="auto" w:fill="auto"/>
+          </w:tcPr>
+          <w:p>
+            <w:pPr>
+              <w:rPr>
+                <w:sz w:val="15"/>
+                <w:szCs w:val="14"/>
+                <w:lang w:val="en-US"/>
+              </w:rPr>
+            </w:pPr>
+          </w:p>
+        </w:tc>
+      </w:tr>
+      <w:tr>
+        <w:tc>
+          <w:tcPr>
+            <w:tcW w:w="2408" w:type="dxa"/>
+          </w:tcPr>
+          <w:p>
+            <w:pPr>
+              <w:rPr>
+                <w:sz w:val="15"/>
+                <w:szCs w:val="14"/>
+                <w:lang w:val="en-US"/>
+              </w:rPr>
+            </w:pPr>
+            <w:r>
+              <w:rPr>
+                <w:sz w:val="15"/>
+                <w:szCs w:val="14"/>
+                <w:lang w:val="en-US"/>
+              </w:rPr>
+              <w:t>Login</w:t>
+            </w:r>
+          </w:p>
+        </w:tc>
+        <w:tc>
+          <w:tcPr>
+            <w:tcW w:w="602" w:type="dxa"/>
+          </w:tcPr>
+          <w:p>
+            <w:pPr>
+              <w:rPr>
+                <w:sz w:val="15"/>
+                <w:szCs w:val="14"/>
+                <w:lang w:val="en-US"/>
+              </w:rPr>
+            </w:pPr>
+          </w:p>
+        </w:tc>
+        <w:tc>
+          <w:tcPr>
+            <w:tcW w:w="2227" w:type="dxa"/>
+            <w:shd w:val="clear" w:color="auto" w:fill="auto"/>
+          </w:tcPr>
+          <w:p>
+            <w:pPr>
+              <w:rPr>
+                <w:sz w:val="13"/>
+                <w:szCs w:val="14"/>
+                <w:lang w:val="en-US"/>
+              </w:rPr>
+            </w:pPr>
           </w:p>
         </w:tc>
         <w:tc>
@@ -8401,8 +9825,18 @@
           <w:sz w:val="21"/>
           <w:lang w:val="en-US"/>
         </w:rPr>
-        <w:t>ODEUM API (odeum-api</w:t>
+        <w:t>ODEUM API (</w:t>
       </w:r>
+      <w:proofErr w:type="spellStart"/>
+      <w:r>
+        <w:rPr>
+          <w:rStyle w:val="A3"/>
+          <w:sz w:val="21"/>
+          <w:lang w:val="en-US"/>
+        </w:rPr>
+        <w:t>odeum-api</w:t>
+      </w:r>
+      <w:proofErr w:type="spellEnd"/>
       <w:r>
         <w:rPr>
           <w:rStyle w:val="A3"/>
@@ -8437,8 +9871,18 @@
           <w:sz w:val="21"/>
           <w:lang w:val="en-US"/>
         </w:rPr>
-        <w:t>ODEUM Code.js (odeum-codejs</w:t>
+        <w:t>ODEUM Code.js (</w:t>
       </w:r>
+      <w:proofErr w:type="spellStart"/>
+      <w:r>
+        <w:rPr>
+          <w:rStyle w:val="A3"/>
+          <w:sz w:val="21"/>
+          <w:lang w:val="en-US"/>
+        </w:rPr>
+        <w:t>odeum-codejs</w:t>
+      </w:r>
+      <w:proofErr w:type="spellEnd"/>
       <w:r>
         <w:rPr>
           <w:rStyle w:val="A3"/>
@@ -8613,7 +10057,29 @@
         <w:szCs w:val="48"/>
         <w:lang w:val="en-GB" w:eastAsia="en-GB"/>
       </w:rPr>
-      <w:t>&lt;odeum-codejs /&gt;</w:t>
+      <w:t>&lt;</w:t>
+    </w:r>
+    <w:proofErr w:type="spellStart"/>
+    <w:r>
+      <w:rPr>
+        <w:rFonts w:ascii="Source Code Pro" w:hAnsi="Source Code Pro" w:cs="Arial"/>
+        <w:color w:val="6FA8DC"/>
+        <w:sz w:val="48"/>
+        <w:szCs w:val="48"/>
+        <w:lang w:val="en-GB" w:eastAsia="en-GB"/>
+      </w:rPr>
+      <w:t>odeum-codejs</w:t>
+    </w:r>
+    <w:proofErr w:type="spellEnd"/>
+    <w:r>
+      <w:rPr>
+        <w:rFonts w:ascii="Source Code Pro" w:hAnsi="Source Code Pro" w:cs="Arial"/>
+        <w:color w:val="6FA8DC"/>
+        <w:sz w:val="48"/>
+        <w:szCs w:val="48"/>
+        <w:lang w:val="en-GB" w:eastAsia="en-GB"/>
+      </w:rPr>
+      <w:t xml:space="preserve"> /&gt;</w:t>
     </w:r>
   </w:p>
 </w:hdr>
@@ -12404,7 +13870,7 @@
 </file>
 
 <file path=customXml/itemProps1.xml><?xml version="1.0" encoding="utf-8"?>
-<ds:datastoreItem xmlns:ds="http://schemas.openxmlformats.org/officeDocument/2006/customXml" ds:itemID="{EC7AC083-E034-BD42-9928-2C8BBAF6DB09}">
+<ds:datastoreItem xmlns:ds="http://schemas.openxmlformats.org/officeDocument/2006/customXml" ds:itemID="{7FCE7208-E835-BC40-96FC-298605D0A8D1}">
   <ds:schemaRefs>
     <ds:schemaRef ds:uri="http://schemas.openxmlformats.org/officeDocument/2006/bibliography"/>
   </ds:schemaRefs>

--- a/docs/AppComponents.docx
+++ b/docs/AppComponents.docx
@@ -381,8 +381,6 @@
         </w:rPr>
         <w:t xml:space="preserve">all ODEUM Apps. </w:t>
       </w:r>
-      <w:bookmarkStart w:id="1" w:name="_GoBack"/>
-      <w:bookmarkEnd w:id="1"/>
     </w:p>
     <w:p>
       <w:pPr>
@@ -6465,6 +6463,18 @@
                 <w:lang w:val="en-US"/>
               </w:rPr>
             </w:pPr>
+            <w:proofErr w:type="spellStart"/>
+            <w:r>
+              <w:rPr>
+                <w:sz w:val="13"/>
+                <w:szCs w:val="14"/>
+                <w:lang w:val="en-US"/>
+              </w:rPr>
+              <w:t>onToggle</w:t>
+            </w:r>
+            <w:bookmarkStart w:id="1" w:name="_GoBack"/>
+            <w:bookmarkEnd w:id="1"/>
+            <w:proofErr w:type="spellEnd"/>
           </w:p>
         </w:tc>
         <w:tc>
@@ -9413,17 +9423,36 @@
                 <w:lang w:val="en-US"/>
               </w:rPr>
             </w:pPr>
-            <w:hyperlink r:id="rId8" w:history="1">
-              <w:r>
-                <w:rPr>
-                  <w:rStyle w:val="Hyperlink"/>
-                  <w:sz w:val="13"/>
-                  <w:szCs w:val="14"/>
-                  <w:lang w:val="en-US"/>
-                </w:rPr>
-                <w:t>https://github.com/reactjs/react-tabs</w:t>
-              </w:r>
-            </w:hyperlink>
+            <w:r>
+              <w:fldChar w:fldCharType="begin"/>
+            </w:r>
+            <w:r>
+              <w:rPr>
+                <w:lang w:val="en-US"/>
+              </w:rPr>
+              <w:instrText xml:space="preserve"> HYPERLINK "https://github.com/reactjs/react-tabs" </w:instrText>
+            </w:r>
+            <w:r>
+              <w:fldChar w:fldCharType="separate"/>
+            </w:r>
+            <w:r>
+              <w:rPr>
+                <w:rStyle w:val="Hyperlink"/>
+                <w:sz w:val="13"/>
+                <w:szCs w:val="14"/>
+                <w:lang w:val="en-US"/>
+              </w:rPr>
+              <w:t>https://github.com/reactjs/react-tabs</w:t>
+            </w:r>
+            <w:r>
+              <w:rPr>
+                <w:rStyle w:val="Hyperlink"/>
+                <w:sz w:val="13"/>
+                <w:szCs w:val="14"/>
+                <w:lang w:val="en-US"/>
+              </w:rPr>
+              <w:fldChar w:fldCharType="end"/>
+            </w:r>
           </w:p>
         </w:tc>
         <w:tc>
@@ -9918,8 +9947,8 @@
       </w:pPr>
     </w:p>
     <w:sectPr>
-      <w:headerReference w:type="default" r:id="rId9"/>
-      <w:footerReference w:type="default" r:id="rId10"/>
+      <w:headerReference w:type="default" r:id="rId8"/>
+      <w:footerReference w:type="default" r:id="rId9"/>
       <w:pgSz w:w="11906" w:h="16838"/>
       <w:pgMar w:top="1134" w:right="1134" w:bottom="1134" w:left="1134" w:header="708" w:footer="708" w:gutter="0"/>
       <w:cols w:space="708"/>
@@ -9998,7 +10027,7 @@
         <w:noProof/>
         <w:color w:val="BFBFBF"/>
       </w:rPr>
-      <w:t>1</w:t>
+      <w:t>2</w:t>
     </w:r>
     <w:r>
       <w:rPr>
@@ -13870,7 +13899,7 @@
 </file>
 
 <file path=customXml/itemProps1.xml><?xml version="1.0" encoding="utf-8"?>
-<ds:datastoreItem xmlns:ds="http://schemas.openxmlformats.org/officeDocument/2006/customXml" ds:itemID="{7FCE7208-E835-BC40-96FC-298605D0A8D1}">
+<ds:datastoreItem xmlns:ds="http://schemas.openxmlformats.org/officeDocument/2006/customXml" ds:itemID="{271671C6-028A-E94B-9B55-1A4064378DD6}">
   <ds:schemaRefs>
     <ds:schemaRef ds:uri="http://schemas.openxmlformats.org/officeDocument/2006/bibliography"/>
   </ds:schemaRefs>

--- a/docs/AppComponents.docx
+++ b/docs/AppComponents.docx
@@ -321,25 +321,7 @@
           <w:sz w:val="21"/>
           <w:lang w:val="en-US"/>
         </w:rPr>
-        <w:t xml:space="preserve">“ODEUM </w:t>
-      </w:r>
-      <w:proofErr w:type="spellStart"/>
-      <w:r>
-        <w:rPr>
-          <w:rStyle w:val="A3"/>
-          <w:sz w:val="21"/>
-          <w:lang w:val="en-US"/>
-        </w:rPr>
-        <w:t>CodeJS</w:t>
-      </w:r>
-      <w:proofErr w:type="spellEnd"/>
-      <w:r>
-        <w:rPr>
-          <w:rStyle w:val="A3"/>
-          <w:sz w:val="21"/>
-          <w:lang w:val="en-US"/>
-        </w:rPr>
-        <w:t xml:space="preserve">”, </w:t>
+        <w:t xml:space="preserve">“ODEUM CodeJS”, </w:t>
       </w:r>
       <w:r>
         <w:rPr>
@@ -594,20 +576,8 @@
                 <w:sz w:val="20"/>
                 <w:lang w:val="en-US"/>
               </w:rPr>
-              <w:t>/</w:t>
-            </w:r>
-            <w:proofErr w:type="spellStart"/>
-            <w:r>
-              <w:rPr>
-                <w:rFonts w:ascii="Calibri" w:hAnsi="Calibri"/>
-                <w:b/>
-                <w:bCs/>
-                <w:sz w:val="20"/>
-                <w:lang w:val="en-US"/>
-              </w:rPr>
-              <w:t>PropTypes</w:t>
-            </w:r>
-            <w:proofErr w:type="spellEnd"/>
+              <w:t>/PropTypes</w:t>
+            </w:r>
           </w:p>
         </w:tc>
       </w:tr>
@@ -725,34 +695,23 @@
                 <w:lang w:val="en-US"/>
               </w:rPr>
             </w:pPr>
-            <w:proofErr w:type="spellStart"/>
-            <w:r>
-              <w:rPr>
-                <w:sz w:val="13"/>
-                <w:szCs w:val="14"/>
-                <w:lang w:val="en-US"/>
-              </w:rPr>
-              <w:t>appTitle</w:t>
-            </w:r>
-            <w:proofErr w:type="spellEnd"/>
-            <w:r>
-              <w:rPr>
-                <w:sz w:val="13"/>
-                <w:szCs w:val="14"/>
-                <w:lang w:val="en-US"/>
-              </w:rPr>
-              <w:t>: string</w:t>
-            </w:r>
-          </w:p>
-          <w:p>
-            <w:pPr>
-              <w:rPr>
-                <w:sz w:val="13"/>
-                <w:szCs w:val="14"/>
-                <w:lang w:val="en-US"/>
-              </w:rPr>
-            </w:pPr>
-            <w:proofErr w:type="spellStart"/>
+            <w:r>
+              <w:rPr>
+                <w:sz w:val="13"/>
+                <w:szCs w:val="14"/>
+                <w:lang w:val="en-US"/>
+              </w:rPr>
+              <w:t>appTitle: string</w:t>
+            </w:r>
+          </w:p>
+          <w:p>
+            <w:pPr>
+              <w:rPr>
+                <w:sz w:val="13"/>
+                <w:szCs w:val="14"/>
+                <w:lang w:val="en-US"/>
+              </w:rPr>
+            </w:pPr>
             <w:r>
               <w:rPr>
                 <w:sz w:val="13"/>
@@ -769,7 +728,6 @@
               </w:rPr>
               <w:t>Provider</w:t>
             </w:r>
-            <w:proofErr w:type="spellEnd"/>
             <w:r>
               <w:rPr>
                 <w:sz w:val="13"/>
@@ -868,7 +826,6 @@
               </w:rPr>
               <w:t xml:space="preserve">which encapsulates </w:t>
             </w:r>
-            <w:proofErr w:type="spellStart"/>
             <w:r>
               <w:rPr>
                 <w:sz w:val="13"/>
@@ -877,7 +834,6 @@
               </w:rPr>
               <w:t>HeaderLogo</w:t>
             </w:r>
-            <w:proofErr w:type="spellEnd"/>
             <w:r>
               <w:rPr>
                 <w:sz w:val="13"/>
@@ -886,7 +842,6 @@
               </w:rPr>
               <w:t xml:space="preserve">, </w:t>
             </w:r>
-            <w:proofErr w:type="spellStart"/>
             <w:r>
               <w:rPr>
                 <w:sz w:val="13"/>
@@ -901,18 +856,8 @@
                 <w:szCs w:val="14"/>
                 <w:lang w:val="en-US"/>
               </w:rPr>
-              <w:t>ar</w:t>
-            </w:r>
-            <w:proofErr w:type="spellEnd"/>
-            <w:r>
-              <w:rPr>
-                <w:sz w:val="13"/>
-                <w:szCs w:val="14"/>
-                <w:lang w:val="en-US"/>
-              </w:rPr>
-              <w:t xml:space="preserve">, </w:t>
-            </w:r>
-            <w:proofErr w:type="spellStart"/>
+              <w:t xml:space="preserve">ar, </w:t>
+            </w:r>
             <w:r>
               <w:rPr>
                 <w:sz w:val="13"/>
@@ -921,7 +866,6 @@
               </w:rPr>
               <w:t>HeaderNotifications</w:t>
             </w:r>
-            <w:proofErr w:type="spellEnd"/>
             <w:r>
               <w:rPr>
                 <w:sz w:val="13"/>
@@ -1000,7 +944,6 @@
                 <w:lang w:val="en-US"/>
               </w:rPr>
             </w:pPr>
-            <w:proofErr w:type="spellStart"/>
             <w:r>
               <w:rPr>
                 <w:sz w:val="15"/>
@@ -1009,7 +952,6 @@
               </w:rPr>
               <w:t>HeaderLogo</w:t>
             </w:r>
-            <w:proofErr w:type="spellEnd"/>
           </w:p>
         </w:tc>
         <w:tc>
@@ -1062,25 +1004,7 @@
                 <w:szCs w:val="14"/>
                 <w:lang w:val="en-US"/>
               </w:rPr>
-              <w:t>. “</w:t>
-            </w:r>
-            <w:proofErr w:type="spellStart"/>
-            <w:r>
-              <w:rPr>
-                <w:sz w:val="13"/>
-                <w:szCs w:val="14"/>
-                <w:lang w:val="en-US"/>
-              </w:rPr>
-              <w:t>onClick</w:t>
-            </w:r>
-            <w:proofErr w:type="spellEnd"/>
-            <w:r>
-              <w:rPr>
-                <w:sz w:val="13"/>
-                <w:szCs w:val="14"/>
-                <w:lang w:val="en-US"/>
-              </w:rPr>
-              <w:t>” method routes the user to the “Dashboard”.</w:t>
+              <w:t>. “onClick” method routes the user to the “Dashboard”.</w:t>
             </w:r>
           </w:p>
         </w:tc>
@@ -1096,7 +1020,6 @@
                 <w:lang w:val="en-US"/>
               </w:rPr>
             </w:pPr>
-            <w:proofErr w:type="spellStart"/>
             <w:r>
               <w:rPr>
                 <w:sz w:val="13"/>
@@ -1113,17 +1036,15 @@
               </w:rPr>
               <w:t>Click</w:t>
             </w:r>
-            <w:proofErr w:type="spellEnd"/>
-          </w:p>
-          <w:p>
-            <w:pPr>
-              <w:rPr>
-                <w:sz w:val="13"/>
-                <w:szCs w:val="14"/>
-                <w:lang w:val="en-US"/>
-              </w:rPr>
-            </w:pPr>
-            <w:proofErr w:type="spellStart"/>
+          </w:p>
+          <w:p>
+            <w:pPr>
+              <w:rPr>
+                <w:sz w:val="13"/>
+                <w:szCs w:val="14"/>
+                <w:lang w:val="en-US"/>
+              </w:rPr>
+            </w:pPr>
             <w:r>
               <w:rPr>
                 <w:sz w:val="13"/>
@@ -1148,77 +1069,22 @@
               </w:rPr>
               <w:t>Image</w:t>
             </w:r>
-            <w:proofErr w:type="spellEnd"/>
-          </w:p>
-          <w:p>
-            <w:pPr>
-              <w:rPr>
-                <w:sz w:val="13"/>
-                <w:szCs w:val="14"/>
-                <w:lang w:val="en-US"/>
-              </w:rPr>
-            </w:pPr>
-            <w:r>
-              <w:rPr>
-                <w:sz w:val="13"/>
-                <w:szCs w:val="14"/>
-                <w:lang w:val="en-US"/>
-              </w:rPr>
-              <w:t xml:space="preserve">&lt;a </w:t>
-            </w:r>
-            <w:proofErr w:type="spellStart"/>
-            <w:r>
-              <w:rPr>
-                <w:sz w:val="13"/>
-                <w:szCs w:val="14"/>
-                <w:lang w:val="en-US"/>
-              </w:rPr>
-              <w:t>href</w:t>
-            </w:r>
-            <w:proofErr w:type="spellEnd"/>
-            <w:r>
-              <w:rPr>
-                <w:sz w:val="13"/>
-                <w:szCs w:val="14"/>
-                <w:lang w:val="en-US"/>
-              </w:rPr>
-              <w:t xml:space="preserve">=”” </w:t>
-            </w:r>
-            <w:proofErr w:type="spellStart"/>
-            <w:r>
-              <w:rPr>
-                <w:sz w:val="13"/>
-                <w:szCs w:val="14"/>
-                <w:lang w:val="en-US"/>
-              </w:rPr>
-              <w:t>onClick</w:t>
-            </w:r>
-            <w:proofErr w:type="spellEnd"/>
-            <w:r>
-              <w:rPr>
-                <w:sz w:val="13"/>
-                <w:szCs w:val="14"/>
-                <w:lang w:val="en-US"/>
-              </w:rPr>
-              <w:t xml:space="preserve"> = {</w:t>
-            </w:r>
-            <w:proofErr w:type="spellStart"/>
-            <w:r>
-              <w:rPr>
-                <w:sz w:val="13"/>
-                <w:szCs w:val="14"/>
-                <w:lang w:val="en-US"/>
-              </w:rPr>
-              <w:t>handleClick</w:t>
-            </w:r>
-            <w:proofErr w:type="spellEnd"/>
-            <w:r>
-              <w:rPr>
-                <w:sz w:val="13"/>
-                <w:szCs w:val="14"/>
-                <w:lang w:val="en-US"/>
-              </w:rPr>
-              <w:t>}&gt;…&lt;/a&gt;</w:t>
+          </w:p>
+          <w:p>
+            <w:pPr>
+              <w:rPr>
+                <w:sz w:val="13"/>
+                <w:szCs w:val="14"/>
+                <w:lang w:val="en-US"/>
+              </w:rPr>
+            </w:pPr>
+            <w:r>
+              <w:rPr>
+                <w:sz w:val="13"/>
+                <w:szCs w:val="14"/>
+                <w:lang w:val="en-US"/>
+              </w:rPr>
+              <w:t>&lt;a href=”” onClick = {handleClick}&gt;…&lt;/a&gt;</w:t>
             </w:r>
           </w:p>
         </w:tc>
@@ -1265,7 +1131,6 @@
                 <w:lang w:val="en-US"/>
               </w:rPr>
             </w:pPr>
-            <w:proofErr w:type="spellStart"/>
             <w:r>
               <w:rPr>
                 <w:sz w:val="15"/>
@@ -1274,7 +1139,6 @@
               </w:rPr>
               <w:t>HeaderSearchBar</w:t>
             </w:r>
-            <w:proofErr w:type="spellEnd"/>
           </w:p>
         </w:tc>
         <w:tc>
@@ -1313,59 +1177,13 @@
                 <w:lang w:val="en-US"/>
               </w:rPr>
             </w:pPr>
-            <w:proofErr w:type="spellStart"/>
-            <w:r>
-              <w:rPr>
-                <w:sz w:val="13"/>
-                <w:szCs w:val="14"/>
-                <w:lang w:val="en-US"/>
-              </w:rPr>
-              <w:t>HeaderSearchBar</w:t>
-            </w:r>
-            <w:proofErr w:type="spellEnd"/>
-            <w:r>
-              <w:rPr>
-                <w:sz w:val="13"/>
-                <w:szCs w:val="14"/>
-                <w:lang w:val="en-US"/>
-              </w:rPr>
-              <w:t xml:space="preserve"> is inherited from </w:t>
-            </w:r>
-            <w:proofErr w:type="spellStart"/>
-            <w:r>
-              <w:rPr>
-                <w:sz w:val="13"/>
-                <w:szCs w:val="14"/>
-                <w:lang w:val="en-US"/>
-              </w:rPr>
-              <w:t>SearchBar</w:t>
-            </w:r>
-            <w:proofErr w:type="spellEnd"/>
-            <w:r>
-              <w:rPr>
-                <w:sz w:val="13"/>
-                <w:szCs w:val="14"/>
-                <w:lang w:val="en-US"/>
-              </w:rPr>
-              <w:t xml:space="preserve"> (8.0.0.0). </w:t>
-            </w:r>
-            <w:proofErr w:type="spellStart"/>
-            <w:r>
-              <w:rPr>
-                <w:sz w:val="13"/>
-                <w:szCs w:val="14"/>
-                <w:lang w:val="en-US"/>
-              </w:rPr>
-              <w:t>HeaderSearchBar</w:t>
-            </w:r>
-            <w:proofErr w:type="spellEnd"/>
-            <w:r>
-              <w:rPr>
-                <w:sz w:val="13"/>
-                <w:szCs w:val="14"/>
-                <w:lang w:val="en-US"/>
-              </w:rPr>
-              <w:t xml:space="preserve"> can initiate a search in all “modules” who are searchable. </w:t>
+            <w:r>
+              <w:rPr>
+                <w:sz w:val="13"/>
+                <w:szCs w:val="14"/>
+                <w:lang w:val="en-US"/>
+              </w:rPr>
+              <w:t xml:space="preserve">HeaderSearchBar is inherited from SearchBar (8.0.0.0). HeaderSearchBar can initiate a search in all “modules” who are searchable. </w:t>
             </w:r>
           </w:p>
         </w:tc>
@@ -1381,80 +1199,40 @@
                 <w:lang w:val="en-US"/>
               </w:rPr>
             </w:pPr>
-            <w:proofErr w:type="spellStart"/>
-            <w:r>
-              <w:rPr>
-                <w:sz w:val="13"/>
-                <w:szCs w:val="14"/>
-                <w:lang w:val="en-US"/>
-              </w:rPr>
-              <w:t>onChange</w:t>
-            </w:r>
-            <w:proofErr w:type="spellEnd"/>
-            <w:r>
-              <w:rPr>
-                <w:sz w:val="13"/>
-                <w:szCs w:val="14"/>
-                <w:lang w:val="en-US"/>
-              </w:rPr>
-              <w:t>=</w:t>
-            </w:r>
-            <w:proofErr w:type="spellStart"/>
-            <w:r>
-              <w:rPr>
-                <w:sz w:val="13"/>
-                <w:szCs w:val="14"/>
-                <w:lang w:val="en-US"/>
-              </w:rPr>
-              <w:t>handleChange</w:t>
-            </w:r>
-            <w:proofErr w:type="spellEnd"/>
-          </w:p>
-          <w:p>
-            <w:pPr>
-              <w:rPr>
-                <w:sz w:val="13"/>
-                <w:szCs w:val="14"/>
-                <w:lang w:val="en-US"/>
-              </w:rPr>
-            </w:pPr>
-          </w:p>
-          <w:p>
-            <w:pPr>
-              <w:rPr>
-                <w:sz w:val="13"/>
-                <w:szCs w:val="14"/>
-                <w:lang w:val="en-US"/>
-              </w:rPr>
-            </w:pPr>
-            <w:proofErr w:type="spellStart"/>
-            <w:r>
-              <w:rPr>
-                <w:sz w:val="13"/>
-                <w:szCs w:val="14"/>
-                <w:lang w:val="en-US"/>
-              </w:rPr>
-              <w:t>onSubmit</w:t>
-            </w:r>
-            <w:proofErr w:type="spellEnd"/>
-            <w:r>
-              <w:rPr>
-                <w:sz w:val="13"/>
-                <w:szCs w:val="14"/>
-                <w:lang w:val="en-US"/>
-              </w:rPr>
-              <w:t>=</w:t>
-            </w:r>
-            <w:proofErr w:type="spellStart"/>
-            <w:r>
-              <w:rPr>
-                <w:sz w:val="13"/>
-                <w:szCs w:val="14"/>
-                <w:lang w:val="en-US"/>
-              </w:rPr>
-              <w:t>handleSubmit</w:t>
-            </w:r>
-            <w:proofErr w:type="spellEnd"/>
+            <w:r>
+              <w:rPr>
+                <w:sz w:val="13"/>
+                <w:szCs w:val="14"/>
+                <w:lang w:val="en-US"/>
+              </w:rPr>
+              <w:t>onChange=handleChange</w:t>
+            </w:r>
+          </w:p>
+          <w:p>
+            <w:pPr>
+              <w:rPr>
+                <w:sz w:val="13"/>
+                <w:szCs w:val="14"/>
+                <w:lang w:val="en-US"/>
+              </w:rPr>
+            </w:pPr>
+          </w:p>
+          <w:p>
+            <w:pPr>
+              <w:rPr>
+                <w:sz w:val="13"/>
+                <w:szCs w:val="14"/>
+                <w:lang w:val="en-US"/>
+              </w:rPr>
+            </w:pPr>
+            <w:r>
+              <w:rPr>
+                <w:sz w:val="13"/>
+                <w:szCs w:val="14"/>
+                <w:lang w:val="en-US"/>
+              </w:rPr>
+              <w:t>onSubmit=handleSubmit</w:t>
+            </w:r>
           </w:p>
         </w:tc>
         <w:tc>
@@ -1469,69 +1247,39 @@
                 <w:lang w:val="en-US"/>
               </w:rPr>
             </w:pPr>
-            <w:proofErr w:type="spellStart"/>
-            <w:proofErr w:type="gramStart"/>
-            <w:r>
-              <w:rPr>
-                <w:sz w:val="13"/>
-                <w:szCs w:val="14"/>
-                <w:lang w:val="en-US"/>
-              </w:rPr>
-              <w:t>this.state</w:t>
-            </w:r>
-            <w:proofErr w:type="gramEnd"/>
-            <w:r>
-              <w:rPr>
-                <w:sz w:val="13"/>
-                <w:szCs w:val="14"/>
-                <w:lang w:val="en-US"/>
-              </w:rPr>
-              <w:t>.value</w:t>
-            </w:r>
-            <w:proofErr w:type="spellEnd"/>
-          </w:p>
-          <w:p>
-            <w:pPr>
-              <w:rPr>
-                <w:sz w:val="13"/>
-                <w:szCs w:val="14"/>
-                <w:lang w:val="en-US"/>
-              </w:rPr>
-            </w:pPr>
-          </w:p>
-          <w:p>
-            <w:pPr>
-              <w:rPr>
-                <w:sz w:val="13"/>
-                <w:szCs w:val="14"/>
-                <w:lang w:val="en-US"/>
-              </w:rPr>
-            </w:pPr>
-            <w:r>
-              <w:rPr>
-                <w:sz w:val="13"/>
-                <w:szCs w:val="14"/>
-                <w:lang w:val="en-US"/>
-              </w:rPr>
-              <w:t>(</w:t>
-            </w:r>
-            <w:proofErr w:type="spellStart"/>
-            <w:r>
-              <w:rPr>
-                <w:sz w:val="13"/>
-                <w:szCs w:val="14"/>
-                <w:lang w:val="en-US"/>
-              </w:rPr>
-              <w:t>formfieldvalue</w:t>
-            </w:r>
-            <w:proofErr w:type="spellEnd"/>
-            <w:r>
-              <w:rPr>
-                <w:sz w:val="13"/>
-                <w:szCs w:val="14"/>
-                <w:lang w:val="en-US"/>
-              </w:rPr>
-              <w:t>)</w:t>
+            <w:r>
+              <w:rPr>
+                <w:sz w:val="13"/>
+                <w:szCs w:val="14"/>
+                <w:lang w:val="en-US"/>
+              </w:rPr>
+              <w:t>this.state.value</w:t>
+            </w:r>
+          </w:p>
+          <w:p>
+            <w:pPr>
+              <w:rPr>
+                <w:sz w:val="13"/>
+                <w:szCs w:val="14"/>
+                <w:lang w:val="en-US"/>
+              </w:rPr>
+            </w:pPr>
+          </w:p>
+          <w:p>
+            <w:pPr>
+              <w:rPr>
+                <w:sz w:val="13"/>
+                <w:szCs w:val="14"/>
+                <w:lang w:val="en-US"/>
+              </w:rPr>
+            </w:pPr>
+            <w:r>
+              <w:rPr>
+                <w:sz w:val="13"/>
+                <w:szCs w:val="14"/>
+                <w:lang w:val="en-US"/>
+              </w:rPr>
+              <w:t>(formfieldvalue)</w:t>
             </w:r>
           </w:p>
         </w:tc>
@@ -1567,7 +1315,6 @@
                 <w:lang w:val="en-US"/>
               </w:rPr>
             </w:pPr>
-            <w:proofErr w:type="spellStart"/>
             <w:r>
               <w:rPr>
                 <w:sz w:val="15"/>
@@ -1584,7 +1331,6 @@
               </w:rPr>
               <w:t>BarResultList</w:t>
             </w:r>
-            <w:proofErr w:type="spellEnd"/>
           </w:p>
         </w:tc>
         <w:tc>
@@ -1706,7 +1452,6 @@
                 <w:lang w:val="en-US"/>
               </w:rPr>
             </w:pPr>
-            <w:proofErr w:type="spellStart"/>
             <w:r>
               <w:rPr>
                 <w:sz w:val="15"/>
@@ -1723,7 +1468,6 @@
               </w:rPr>
               <w:t>ResultListItem</w:t>
             </w:r>
-            <w:proofErr w:type="spellEnd"/>
           </w:p>
         </w:tc>
         <w:tc>
@@ -1800,7 +1544,6 @@
                 <w:lang w:val="en-US"/>
               </w:rPr>
             </w:pPr>
-            <w:proofErr w:type="spellStart"/>
             <w:r>
               <w:rPr>
                 <w:sz w:val="13"/>
@@ -1809,7 +1552,6 @@
               </w:rPr>
               <w:t>handleSelectItem</w:t>
             </w:r>
-            <w:proofErr w:type="spellEnd"/>
           </w:p>
         </w:tc>
         <w:tc>
@@ -1855,7 +1597,6 @@
                 <w:lang w:val="en-US"/>
               </w:rPr>
             </w:pPr>
-            <w:proofErr w:type="spellStart"/>
             <w:r>
               <w:rPr>
                 <w:sz w:val="15"/>
@@ -1872,7 +1613,6 @@
               </w:rPr>
               <w:t>ResultSection</w:t>
             </w:r>
-            <w:proofErr w:type="spellEnd"/>
           </w:p>
         </w:tc>
         <w:tc>
@@ -1933,25 +1673,7 @@
                 <w:szCs w:val="14"/>
                 <w:lang w:val="en-US"/>
               </w:rPr>
-              <w:t xml:space="preserve">that </w:t>
-            </w:r>
-            <w:proofErr w:type="spellStart"/>
-            <w:r>
-              <w:rPr>
-                <w:sz w:val="13"/>
-                <w:szCs w:val="14"/>
-                <w:lang w:val="en-US"/>
-              </w:rPr>
-              <w:t>devides</w:t>
-            </w:r>
-            <w:proofErr w:type="spellEnd"/>
-            <w:r>
-              <w:rPr>
-                <w:sz w:val="13"/>
-                <w:szCs w:val="14"/>
-                <w:lang w:val="en-US"/>
-              </w:rPr>
-              <w:t xml:space="preserve"> results from modules reporting to the search module</w:t>
+              <w:t>that devides results from modules reporting to the search module</w:t>
             </w:r>
           </w:p>
         </w:tc>
@@ -1996,7 +1718,6 @@
                 <w:lang w:val="en-US"/>
               </w:rPr>
             </w:pPr>
-            <w:proofErr w:type="spellStart"/>
             <w:r>
               <w:rPr>
                 <w:sz w:val="13"/>
@@ -2005,7 +1726,6 @@
               </w:rPr>
               <w:t>sectionName</w:t>
             </w:r>
-            <w:proofErr w:type="spellEnd"/>
           </w:p>
         </w:tc>
       </w:tr>
@@ -2022,7 +1742,6 @@
                 <w:lang w:val="en-US"/>
               </w:rPr>
             </w:pPr>
-            <w:proofErr w:type="spellStart"/>
             <w:r>
               <w:rPr>
                 <w:sz w:val="15"/>
@@ -2031,7 +1750,6 @@
               </w:rPr>
               <w:t>HeaderNotifications</w:t>
             </w:r>
-            <w:proofErr w:type="spellEnd"/>
           </w:p>
         </w:tc>
         <w:tc>
@@ -2084,18 +1802,8 @@
                 <w:szCs w:val="14"/>
                 <w:lang w:val="en-US"/>
               </w:rPr>
-              <w:t xml:space="preserve">Closed as default. When opened show </w:t>
-            </w:r>
-            <w:proofErr w:type="spellStart"/>
-            <w:r>
-              <w:rPr>
-                <w:sz w:val="13"/>
-                <w:szCs w:val="14"/>
-                <w:lang w:val="en-US"/>
-              </w:rPr>
-              <w:t>HeaderNotificationsList</w:t>
-            </w:r>
-            <w:proofErr w:type="spellEnd"/>
+              <w:t>Closed as default. When opened show HeaderNotificationsList</w:t>
+            </w:r>
           </w:p>
         </w:tc>
         <w:tc>
@@ -2110,7 +1818,6 @@
                 <w:lang w:val="en-US"/>
               </w:rPr>
             </w:pPr>
-            <w:proofErr w:type="spellStart"/>
             <w:r>
               <w:rPr>
                 <w:sz w:val="13"/>
@@ -2119,7 +1826,6 @@
               </w:rPr>
               <w:t>handleClick</w:t>
             </w:r>
-            <w:proofErr w:type="spellEnd"/>
           </w:p>
         </w:tc>
         <w:tc>
@@ -2165,7 +1871,6 @@
                 <w:lang w:val="en-US"/>
               </w:rPr>
             </w:pPr>
-            <w:proofErr w:type="spellStart"/>
             <w:r>
               <w:rPr>
                 <w:sz w:val="15"/>
@@ -2174,7 +1879,6 @@
               </w:rPr>
               <w:t>HeaderNotificationsList</w:t>
             </w:r>
-            <w:proofErr w:type="spellEnd"/>
           </w:p>
         </w:tc>
         <w:tc>
@@ -2227,18 +1931,8 @@
                 <w:szCs w:val="14"/>
                 <w:lang w:val="en-US"/>
               </w:rPr>
-              <w:t xml:space="preserve"> and loader of </w:t>
-            </w:r>
-            <w:proofErr w:type="spellStart"/>
-            <w:r>
-              <w:rPr>
-                <w:sz w:val="13"/>
-                <w:szCs w:val="14"/>
-                <w:lang w:val="en-US"/>
-              </w:rPr>
-              <w:t>HeaderNotificationsListItems</w:t>
-            </w:r>
-            <w:proofErr w:type="spellEnd"/>
+              <w:t xml:space="preserve"> and loader of HeaderNotificationsListItems</w:t>
+            </w:r>
           </w:p>
         </w:tc>
         <w:tc>
@@ -2253,7 +1947,6 @@
                 <w:lang w:val="en-US"/>
               </w:rPr>
             </w:pPr>
-            <w:proofErr w:type="spellStart"/>
             <w:r>
               <w:rPr>
                 <w:sz w:val="13"/>
@@ -2262,17 +1955,15 @@
               </w:rPr>
               <w:t>handleMarkAllAsRead</w:t>
             </w:r>
-            <w:proofErr w:type="spellEnd"/>
-          </w:p>
-          <w:p>
-            <w:pPr>
-              <w:rPr>
-                <w:sz w:val="13"/>
-                <w:szCs w:val="14"/>
-                <w:lang w:val="en-US"/>
-              </w:rPr>
-            </w:pPr>
-            <w:proofErr w:type="spellStart"/>
+          </w:p>
+          <w:p>
+            <w:pPr>
+              <w:rPr>
+                <w:sz w:val="13"/>
+                <w:szCs w:val="14"/>
+                <w:lang w:val="en-US"/>
+              </w:rPr>
+            </w:pPr>
             <w:r>
               <w:rPr>
                 <w:sz w:val="13"/>
@@ -2281,17 +1972,15 @@
               </w:rPr>
               <w:t>handleHidePanel</w:t>
             </w:r>
-            <w:proofErr w:type="spellEnd"/>
-          </w:p>
-          <w:p>
-            <w:pPr>
-              <w:rPr>
-                <w:sz w:val="13"/>
-                <w:szCs w:val="14"/>
-                <w:lang w:val="en-US"/>
-              </w:rPr>
-            </w:pPr>
-            <w:proofErr w:type="spellStart"/>
+          </w:p>
+          <w:p>
+            <w:pPr>
+              <w:rPr>
+                <w:sz w:val="13"/>
+                <w:szCs w:val="14"/>
+                <w:lang w:val="en-US"/>
+              </w:rPr>
+            </w:pPr>
             <w:r>
               <w:rPr>
                 <w:sz w:val="13"/>
@@ -2308,17 +1997,15 @@
               </w:rPr>
               <w:t>Settings</w:t>
             </w:r>
-            <w:proofErr w:type="spellEnd"/>
-          </w:p>
-          <w:p>
-            <w:pPr>
-              <w:rPr>
-                <w:sz w:val="13"/>
-                <w:szCs w:val="14"/>
-                <w:lang w:val="en-US"/>
-              </w:rPr>
-            </w:pPr>
-            <w:proofErr w:type="spellStart"/>
+          </w:p>
+          <w:p>
+            <w:pPr>
+              <w:rPr>
+                <w:sz w:val="13"/>
+                <w:szCs w:val="14"/>
+                <w:lang w:val="en-US"/>
+              </w:rPr>
+            </w:pPr>
             <w:r>
               <w:rPr>
                 <w:sz w:val="13"/>
@@ -2327,17 +2014,15 @@
               </w:rPr>
               <w:t>handleShowAll</w:t>
             </w:r>
-            <w:proofErr w:type="spellEnd"/>
-          </w:p>
-          <w:p>
-            <w:pPr>
-              <w:rPr>
-                <w:sz w:val="13"/>
-                <w:szCs w:val="14"/>
-                <w:lang w:val="en-US"/>
-              </w:rPr>
-            </w:pPr>
-            <w:proofErr w:type="spellStart"/>
+          </w:p>
+          <w:p>
+            <w:pPr>
+              <w:rPr>
+                <w:sz w:val="13"/>
+                <w:szCs w:val="14"/>
+                <w:lang w:val="en-US"/>
+              </w:rPr>
+            </w:pPr>
             <w:r>
               <w:rPr>
                 <w:sz w:val="13"/>
@@ -2346,7 +2031,6 @@
               </w:rPr>
               <w:t>handleListScroll</w:t>
             </w:r>
-            <w:proofErr w:type="spellEnd"/>
           </w:p>
         </w:tc>
         <w:tc>
@@ -2392,7 +2076,6 @@
                 <w:lang w:val="en-US"/>
               </w:rPr>
             </w:pPr>
-            <w:proofErr w:type="spellStart"/>
             <w:r>
               <w:rPr>
                 <w:sz w:val="15"/>
@@ -2401,7 +2084,6 @@
               </w:rPr>
               <w:t>HeaderNotificationsListItem</w:t>
             </w:r>
-            <w:proofErr w:type="spellEnd"/>
           </w:p>
         </w:tc>
         <w:tc>
@@ -2462,7 +2144,6 @@
                 <w:lang w:val="en-US"/>
               </w:rPr>
             </w:pPr>
-            <w:proofErr w:type="spellStart"/>
             <w:r>
               <w:rPr>
                 <w:sz w:val="13"/>
@@ -2471,17 +2152,15 @@
               </w:rPr>
               <w:t>handleMarkAsRead</w:t>
             </w:r>
-            <w:proofErr w:type="spellEnd"/>
-          </w:p>
-          <w:p>
-            <w:pPr>
-              <w:rPr>
-                <w:sz w:val="13"/>
-                <w:szCs w:val="14"/>
-                <w:lang w:val="en-US"/>
-              </w:rPr>
-            </w:pPr>
-            <w:proofErr w:type="spellStart"/>
+          </w:p>
+          <w:p>
+            <w:pPr>
+              <w:rPr>
+                <w:sz w:val="13"/>
+                <w:szCs w:val="14"/>
+                <w:lang w:val="en-US"/>
+              </w:rPr>
+            </w:pPr>
             <w:r>
               <w:rPr>
                 <w:sz w:val="13"/>
@@ -2490,25 +2169,14 @@
               </w:rPr>
               <w:t>handleClick</w:t>
             </w:r>
-            <w:proofErr w:type="spellEnd"/>
-            <w:r>
-              <w:rPr>
-                <w:sz w:val="13"/>
-                <w:szCs w:val="14"/>
-                <w:lang w:val="en-US"/>
-              </w:rPr>
-              <w:t>/</w:t>
-            </w:r>
-            <w:proofErr w:type="spellStart"/>
-            <w:r>
-              <w:rPr>
-                <w:sz w:val="13"/>
-                <w:szCs w:val="14"/>
-                <w:lang w:val="en-US"/>
-              </w:rPr>
-              <w:t>handleSelectItem</w:t>
-            </w:r>
-            <w:proofErr w:type="spellEnd"/>
+            <w:r>
+              <w:rPr>
+                <w:sz w:val="13"/>
+                <w:szCs w:val="14"/>
+                <w:lang w:val="en-US"/>
+              </w:rPr>
+              <w:t>/handleSelectItem</w:t>
+            </w:r>
           </w:p>
         </w:tc>
         <w:tc>
@@ -2554,7 +2222,6 @@
                 <w:lang w:val="en-US"/>
               </w:rPr>
             </w:pPr>
-            <w:proofErr w:type="spellStart"/>
             <w:r>
               <w:rPr>
                 <w:sz w:val="15"/>
@@ -2579,7 +2246,6 @@
               </w:rPr>
               <w:t>Profile</w:t>
             </w:r>
-            <w:proofErr w:type="spellEnd"/>
           </w:p>
         </w:tc>
         <w:tc>
@@ -2648,7 +2314,6 @@
                 <w:lang w:val="en-US"/>
               </w:rPr>
             </w:pPr>
-            <w:proofErr w:type="spellStart"/>
             <w:r>
               <w:rPr>
                 <w:sz w:val="13"/>
@@ -2657,7 +2322,6 @@
               </w:rPr>
               <w:t>handleClick</w:t>
             </w:r>
-            <w:proofErr w:type="spellEnd"/>
           </w:p>
         </w:tc>
         <w:tc>
@@ -2672,8 +2336,6 @@
                 <w:lang w:val="en-US"/>
               </w:rPr>
             </w:pPr>
-            <w:proofErr w:type="spellStart"/>
-            <w:proofErr w:type="gramStart"/>
             <w:r>
               <w:rPr>
                 <w:sz w:val="13"/>
@@ -2696,16 +2358,7 @@
                 <w:szCs w:val="14"/>
                 <w:lang w:val="en-US"/>
               </w:rPr>
-              <w:t>.state</w:t>
-            </w:r>
-            <w:proofErr w:type="gramEnd"/>
-            <w:r>
-              <w:rPr>
-                <w:sz w:val="13"/>
-                <w:szCs w:val="14"/>
-                <w:lang w:val="en-US"/>
-              </w:rPr>
-              <w:t>.log</w:t>
+              <w:t>.state.log</w:t>
             </w:r>
             <w:r>
               <w:rPr>
@@ -2723,7 +2376,6 @@
               </w:rPr>
               <w:t>edin</w:t>
             </w:r>
-            <w:proofErr w:type="spellEnd"/>
           </w:p>
         </w:tc>
         <w:tc>
@@ -2755,7 +2407,6 @@
                 <w:lang w:val="en-US"/>
               </w:rPr>
             </w:pPr>
-            <w:proofErr w:type="spellStart"/>
             <w:r>
               <w:rPr>
                 <w:sz w:val="15"/>
@@ -2788,7 +2439,6 @@
               </w:rPr>
               <w:t>Avatar</w:t>
             </w:r>
-            <w:proofErr w:type="spellEnd"/>
           </w:p>
         </w:tc>
         <w:tc>
@@ -2849,7 +2499,6 @@
                 <w:lang w:val="en-US"/>
               </w:rPr>
             </w:pPr>
-            <w:proofErr w:type="spellStart"/>
             <w:r>
               <w:rPr>
                 <w:sz w:val="13"/>
@@ -2858,17 +2507,15 @@
               </w:rPr>
               <w:t>handleClick</w:t>
             </w:r>
-            <w:proofErr w:type="spellEnd"/>
-          </w:p>
-          <w:p>
-            <w:pPr>
-              <w:rPr>
-                <w:sz w:val="13"/>
-                <w:szCs w:val="14"/>
-                <w:lang w:val="en-US"/>
-              </w:rPr>
-            </w:pPr>
-            <w:proofErr w:type="spellStart"/>
+          </w:p>
+          <w:p>
+            <w:pPr>
+              <w:rPr>
+                <w:sz w:val="13"/>
+                <w:szCs w:val="14"/>
+                <w:lang w:val="en-US"/>
+              </w:rPr>
+            </w:pPr>
             <w:r>
               <w:rPr>
                 <w:sz w:val="13"/>
@@ -2877,7 +2524,6 @@
               </w:rPr>
               <w:t>handleLoadImage</w:t>
             </w:r>
-            <w:proofErr w:type="spellEnd"/>
           </w:p>
         </w:tc>
         <w:tc>
@@ -2923,7 +2569,6 @@
                 <w:lang w:val="en-US"/>
               </w:rPr>
             </w:pPr>
-            <w:proofErr w:type="spellStart"/>
             <w:r>
               <w:rPr>
                 <w:sz w:val="15"/>
@@ -2956,7 +2601,6 @@
               </w:rPr>
               <w:t>List</w:t>
             </w:r>
-            <w:proofErr w:type="spellEnd"/>
           </w:p>
         </w:tc>
         <w:tc>
@@ -3001,43 +2645,7 @@
                 <w:szCs w:val="14"/>
                 <w:lang w:val="en-US"/>
               </w:rPr>
-              <w:t xml:space="preserve">Dropdown list displaying </w:t>
-            </w:r>
-            <w:proofErr w:type="spellStart"/>
-            <w:r>
-              <w:rPr>
-                <w:sz w:val="13"/>
-                <w:szCs w:val="14"/>
-                <w:lang w:val="en-US"/>
-              </w:rPr>
-              <w:t>menuitems</w:t>
-            </w:r>
-            <w:proofErr w:type="spellEnd"/>
-            <w:r>
-              <w:rPr>
-                <w:sz w:val="13"/>
-                <w:szCs w:val="14"/>
-                <w:lang w:val="en-US"/>
-              </w:rPr>
-              <w:t xml:space="preserve"> (</w:t>
-            </w:r>
-            <w:proofErr w:type="spellStart"/>
-            <w:r>
-              <w:rPr>
-                <w:sz w:val="13"/>
-                <w:szCs w:val="14"/>
-                <w:lang w:val="en-US"/>
-              </w:rPr>
-              <w:t>HeaderUserProfileListItems</w:t>
-            </w:r>
-            <w:proofErr w:type="spellEnd"/>
-            <w:r>
-              <w:rPr>
-                <w:sz w:val="13"/>
-                <w:szCs w:val="14"/>
-                <w:lang w:val="en-US"/>
-              </w:rPr>
-              <w:t>) “My profile”, “Settings” and “Log out”</w:t>
+              <w:t>Dropdown list displaying menuitems (HeaderUserProfileListItems) “My profile”, “Settings” and “Log out”</w:t>
             </w:r>
           </w:p>
         </w:tc>
@@ -3053,7 +2661,6 @@
                 <w:lang w:val="en-US"/>
               </w:rPr>
             </w:pPr>
-            <w:proofErr w:type="spellStart"/>
             <w:r>
               <w:rPr>
                 <w:sz w:val="13"/>
@@ -3062,7 +2669,6 @@
               </w:rPr>
               <w:t>handleClick</w:t>
             </w:r>
-            <w:proofErr w:type="spellEnd"/>
           </w:p>
         </w:tc>
         <w:tc>
@@ -3108,7 +2714,6 @@
                 <w:lang w:val="en-US"/>
               </w:rPr>
             </w:pPr>
-            <w:proofErr w:type="spellStart"/>
             <w:r>
               <w:rPr>
                 <w:sz w:val="15"/>
@@ -3141,7 +2746,6 @@
               </w:rPr>
               <w:t>ListItem</w:t>
             </w:r>
-            <w:proofErr w:type="spellEnd"/>
           </w:p>
         </w:tc>
         <w:tc>
@@ -3202,7 +2806,6 @@
                 <w:lang w:val="en-US"/>
               </w:rPr>
             </w:pPr>
-            <w:proofErr w:type="spellStart"/>
             <w:r>
               <w:rPr>
                 <w:sz w:val="13"/>
@@ -3211,7 +2814,6 @@
               </w:rPr>
               <w:t>handleClick</w:t>
             </w:r>
-            <w:proofErr w:type="spellEnd"/>
           </w:p>
         </w:tc>
         <w:tc>
@@ -3346,7 +2948,6 @@
                 <w:lang w:val="en-US"/>
               </w:rPr>
             </w:pPr>
-            <w:proofErr w:type="spellStart"/>
             <w:r>
               <w:rPr>
                 <w:b/>
@@ -3356,7 +2957,6 @@
               </w:rPr>
               <w:t>MenuPanel</w:t>
             </w:r>
-            <w:proofErr w:type="spellEnd"/>
           </w:p>
         </w:tc>
         <w:tc>
@@ -3425,7 +3025,6 @@
                 <w:lang w:val="en-US"/>
               </w:rPr>
             </w:pPr>
-            <w:proofErr w:type="spellStart"/>
             <w:r>
               <w:rPr>
                 <w:sz w:val="13"/>
@@ -3434,7 +3033,6 @@
               </w:rPr>
               <w:t>handleToggle</w:t>
             </w:r>
-            <w:proofErr w:type="spellEnd"/>
           </w:p>
         </w:tc>
         <w:tc>
@@ -3449,24 +3047,13 @@
                 <w:lang w:val="en-US"/>
               </w:rPr>
             </w:pPr>
-            <w:proofErr w:type="spellStart"/>
-            <w:proofErr w:type="gramStart"/>
-            <w:r>
-              <w:rPr>
-                <w:sz w:val="13"/>
-                <w:szCs w:val="14"/>
-                <w:lang w:val="en-US"/>
-              </w:rPr>
-              <w:t>this.state</w:t>
-            </w:r>
-            <w:proofErr w:type="gramEnd"/>
-            <w:r>
-              <w:rPr>
-                <w:sz w:val="13"/>
-                <w:szCs w:val="14"/>
-                <w:lang w:val="en-US"/>
-              </w:rPr>
-              <w:t>.</w:t>
+            <w:r>
+              <w:rPr>
+                <w:sz w:val="13"/>
+                <w:szCs w:val="14"/>
+                <w:lang w:val="en-US"/>
+              </w:rPr>
+              <w:t>this.state.</w:t>
             </w:r>
             <w:r>
               <w:rPr>
@@ -3476,7 +3063,6 @@
               </w:rPr>
               <w:t>open</w:t>
             </w:r>
-            <w:proofErr w:type="spellEnd"/>
           </w:p>
         </w:tc>
         <w:tc>
@@ -3527,7 +3113,6 @@
                 <w:lang w:val="en-US"/>
               </w:rPr>
             </w:pPr>
-            <w:proofErr w:type="spellStart"/>
             <w:r>
               <w:rPr>
                 <w:sz w:val="15"/>
@@ -3536,7 +3121,6 @@
               </w:rPr>
               <w:t>MenuPanelMessages</w:t>
             </w:r>
-            <w:proofErr w:type="spellEnd"/>
           </w:p>
         </w:tc>
         <w:tc>
@@ -3605,7 +3189,6 @@
                 <w:lang w:val="en-US"/>
               </w:rPr>
             </w:pPr>
-            <w:proofErr w:type="spellStart"/>
             <w:r>
               <w:rPr>
                 <w:sz w:val="13"/>
@@ -3614,7 +3197,6 @@
               </w:rPr>
               <w:t>handleToggle</w:t>
             </w:r>
-            <w:proofErr w:type="spellEnd"/>
           </w:p>
         </w:tc>
         <w:tc>
@@ -3629,24 +3211,13 @@
                 <w:lang w:val="en-US"/>
               </w:rPr>
             </w:pPr>
-            <w:proofErr w:type="spellStart"/>
-            <w:proofErr w:type="gramStart"/>
-            <w:r>
-              <w:rPr>
-                <w:sz w:val="13"/>
-                <w:szCs w:val="14"/>
-                <w:lang w:val="en-US"/>
-              </w:rPr>
-              <w:t>this.state</w:t>
-            </w:r>
-            <w:proofErr w:type="gramEnd"/>
-            <w:r>
-              <w:rPr>
-                <w:sz w:val="13"/>
-                <w:szCs w:val="14"/>
-                <w:lang w:val="en-US"/>
-              </w:rPr>
-              <w:t>.</w:t>
+            <w:r>
+              <w:rPr>
+                <w:sz w:val="13"/>
+                <w:szCs w:val="14"/>
+                <w:lang w:val="en-US"/>
+              </w:rPr>
+              <w:t>this.state.</w:t>
             </w:r>
             <w:r>
               <w:rPr>
@@ -3656,7 +3227,6 @@
               </w:rPr>
               <w:t>open</w:t>
             </w:r>
-            <w:proofErr w:type="spellEnd"/>
           </w:p>
         </w:tc>
         <w:tc>
@@ -3699,7 +3269,6 @@
                 <w:lang w:val="en-US"/>
               </w:rPr>
             </w:pPr>
-            <w:proofErr w:type="spellStart"/>
             <w:r>
               <w:rPr>
                 <w:sz w:val="15"/>
@@ -3716,7 +3285,6 @@
               </w:rPr>
               <w:t>List</w:t>
             </w:r>
-            <w:proofErr w:type="spellEnd"/>
           </w:p>
         </w:tc>
         <w:tc>
@@ -3833,7 +3401,6 @@
                 <w:lang w:val="en-US"/>
               </w:rPr>
             </w:pPr>
-            <w:proofErr w:type="spellStart"/>
             <w:r>
               <w:rPr>
                 <w:sz w:val="15"/>
@@ -3858,7 +3425,6 @@
               </w:rPr>
               <w:t>Item</w:t>
             </w:r>
-            <w:proofErr w:type="spellEnd"/>
           </w:p>
         </w:tc>
         <w:tc>
@@ -4053,25 +3619,7 @@
                 <w:szCs w:val="14"/>
                 <w:lang w:val="en-US"/>
               </w:rPr>
-              <w:t xml:space="preserve">(could be implemented with routes to encourage </w:t>
-            </w:r>
-            <w:proofErr w:type="spellStart"/>
-            <w:r>
-              <w:rPr>
-                <w:sz w:val="13"/>
-                <w:szCs w:val="14"/>
-                <w:lang w:val="en-US"/>
-              </w:rPr>
-              <w:t>codesplitting</w:t>
-            </w:r>
-            <w:proofErr w:type="spellEnd"/>
-            <w:r>
-              <w:rPr>
-                <w:sz w:val="13"/>
-                <w:szCs w:val="14"/>
-                <w:lang w:val="en-US"/>
-              </w:rPr>
-              <w:t xml:space="preserve"> and different lacy/asynchronous load techniques </w:t>
+              <w:t xml:space="preserve">(could be implemented with routes to encourage codesplitting and different lacy/asynchronous load techniques </w:t>
             </w:r>
             <w:r>
               <w:rPr>
@@ -4095,7 +3643,6 @@
                 <w:lang w:val="en-US"/>
               </w:rPr>
             </w:pPr>
-            <w:proofErr w:type="spellStart"/>
             <w:r>
               <w:rPr>
                 <w:sz w:val="13"/>
@@ -4104,7 +3651,6 @@
               </w:rPr>
               <w:t>onClick</w:t>
             </w:r>
-            <w:proofErr w:type="spellEnd"/>
           </w:p>
         </w:tc>
         <w:tc>
@@ -4161,7 +3707,6 @@
                 <w:lang w:val="en-US"/>
               </w:rPr>
             </w:pPr>
-            <w:proofErr w:type="spellStart"/>
             <w:r>
               <w:rPr>
                 <w:sz w:val="15"/>
@@ -4178,7 +3723,6 @@
               </w:rPr>
               <w:t>List</w:t>
             </w:r>
-            <w:proofErr w:type="spellEnd"/>
             <w:r>
               <w:rPr>
                 <w:sz w:val="15"/>
@@ -4239,33 +3783,15 @@
                 <w:szCs w:val="14"/>
                 <w:lang w:val="en-US"/>
               </w:rPr>
-              <w:t xml:space="preserve">A </w:t>
-            </w:r>
-            <w:proofErr w:type="gramStart"/>
-            <w:r>
-              <w:rPr>
-                <w:sz w:val="13"/>
-                <w:szCs w:val="14"/>
-                <w:lang w:val="en-US"/>
-              </w:rPr>
-              <w:t xml:space="preserve">list of custom </w:t>
-            </w:r>
-            <w:r>
-              <w:rPr>
-                <w:sz w:val="13"/>
-                <w:szCs w:val="14"/>
-                <w:lang w:val="en-US"/>
-              </w:rPr>
-              <w:t>menu</w:t>
-            </w:r>
-            <w:proofErr w:type="gramEnd"/>
-            <w:r>
-              <w:rPr>
-                <w:sz w:val="13"/>
-                <w:szCs w:val="14"/>
-                <w:lang w:val="en-US"/>
-              </w:rPr>
-              <w:t xml:space="preserve"> item the user can attach to the menu panel. </w:t>
+              <w:t xml:space="preserve">A list of custom </w:t>
+            </w:r>
+            <w:r>
+              <w:rPr>
+                <w:sz w:val="13"/>
+                <w:szCs w:val="14"/>
+                <w:lang w:val="en-US"/>
+              </w:rPr>
+              <w:t xml:space="preserve">menu item the user can attach to the menu panel. </w:t>
             </w:r>
           </w:p>
         </w:tc>
@@ -4329,7 +3855,6 @@
                 <w:lang w:val="en-US"/>
               </w:rPr>
             </w:pPr>
-            <w:proofErr w:type="spellStart"/>
             <w:r>
               <w:rPr>
                 <w:sz w:val="15"/>
@@ -4338,7 +3863,6 @@
               </w:rPr>
               <w:t>MenuPanelUserListItem</w:t>
             </w:r>
-            <w:proofErr w:type="spellEnd"/>
             <w:r>
               <w:rPr>
                 <w:sz w:val="15"/>
@@ -4439,34 +3963,14 @@
                 <w:lang w:val="en-US"/>
               </w:rPr>
             </w:pPr>
-            <w:proofErr w:type="spellStart"/>
-            <w:r>
-              <w:rPr>
-                <w:sz w:val="13"/>
-                <w:szCs w:val="14"/>
-                <w:lang w:val="en-US"/>
-              </w:rPr>
-              <w:t>onClick</w:t>
-            </w:r>
-            <w:proofErr w:type="spellEnd"/>
-            <w:r>
-              <w:rPr>
-                <w:sz w:val="13"/>
-                <w:szCs w:val="14"/>
-                <w:lang w:val="en-US"/>
-              </w:rPr>
-              <w:t>/</w:t>
-            </w:r>
-            <w:proofErr w:type="spellStart"/>
-            <w:r>
-              <w:rPr>
-                <w:sz w:val="13"/>
-                <w:szCs w:val="14"/>
-                <w:lang w:val="en-US"/>
-              </w:rPr>
-              <w:t>OnAttach</w:t>
-            </w:r>
-            <w:proofErr w:type="spellEnd"/>
+            <w:r>
+              <w:rPr>
+                <w:sz w:val="13"/>
+                <w:szCs w:val="14"/>
+                <w:lang w:val="en-US"/>
+              </w:rPr>
+              <w:t>onClick/OnAttach</w:t>
+            </w:r>
           </w:p>
         </w:tc>
         <w:tc>
@@ -4515,7 +4019,6 @@
                 <w:lang w:val="en-US"/>
               </w:rPr>
             </w:pPr>
-            <w:proofErr w:type="spellStart"/>
             <w:r>
               <w:rPr>
                 <w:sz w:val="15"/>
@@ -4533,7 +4036,6 @@
               </w:rPr>
               <w:t>ListSearch</w:t>
             </w:r>
-            <w:proofErr w:type="spellEnd"/>
             <w:r>
               <w:rPr>
                 <w:sz w:val="15"/>
@@ -4642,7 +4144,6 @@
                 <w:lang w:val="en-US"/>
               </w:rPr>
             </w:pPr>
-            <w:proofErr w:type="spellStart"/>
             <w:r>
               <w:rPr>
                 <w:sz w:val="15"/>
@@ -4651,7 +4152,6 @@
               </w:rPr>
               <w:t>MenuPanelAppMarket</w:t>
             </w:r>
-            <w:proofErr w:type="spellEnd"/>
           </w:p>
         </w:tc>
         <w:tc>
@@ -4720,7 +4220,6 @@
                 <w:lang w:val="en-US"/>
               </w:rPr>
             </w:pPr>
-            <w:proofErr w:type="spellStart"/>
             <w:r>
               <w:rPr>
                 <w:sz w:val="13"/>
@@ -4729,7 +4228,6 @@
               </w:rPr>
               <w:t>onClick</w:t>
             </w:r>
-            <w:proofErr w:type="spellEnd"/>
           </w:p>
         </w:tc>
         <w:tc>
@@ -4744,24 +4242,13 @@
                 <w:lang w:val="en-US"/>
               </w:rPr>
             </w:pPr>
-            <w:proofErr w:type="spellStart"/>
-            <w:proofErr w:type="gramStart"/>
-            <w:r>
-              <w:rPr>
-                <w:sz w:val="13"/>
-                <w:szCs w:val="14"/>
-                <w:lang w:val="en-US"/>
-              </w:rPr>
-              <w:t>this.state</w:t>
-            </w:r>
-            <w:proofErr w:type="gramEnd"/>
-            <w:r>
-              <w:rPr>
-                <w:sz w:val="13"/>
-                <w:szCs w:val="14"/>
-                <w:lang w:val="en-US"/>
-              </w:rPr>
-              <w:t>.</w:t>
+            <w:r>
+              <w:rPr>
+                <w:sz w:val="13"/>
+                <w:szCs w:val="14"/>
+                <w:lang w:val="en-US"/>
+              </w:rPr>
+              <w:t>this.state.</w:t>
             </w:r>
             <w:r>
               <w:rPr>
@@ -4771,7 +4258,6 @@
               </w:rPr>
               <w:t>open</w:t>
             </w:r>
-            <w:proofErr w:type="spellEnd"/>
           </w:p>
         </w:tc>
         <w:tc>
@@ -4848,7 +4334,6 @@
                 <w:lang w:val="en-US"/>
               </w:rPr>
             </w:pPr>
-            <w:proofErr w:type="spellStart"/>
             <w:r>
               <w:rPr>
                 <w:sz w:val="15"/>
@@ -4865,7 +4350,6 @@
               </w:rPr>
               <w:t>List</w:t>
             </w:r>
-            <w:proofErr w:type="spellEnd"/>
           </w:p>
         </w:tc>
         <w:tc>
@@ -4974,7 +4458,6 @@
                 <w:lang w:val="en-US"/>
               </w:rPr>
             </w:pPr>
-            <w:proofErr w:type="spellStart"/>
             <w:r>
               <w:rPr>
                 <w:sz w:val="15"/>
@@ -4991,7 +4474,6 @@
               </w:rPr>
               <w:t>ListItem</w:t>
             </w:r>
-            <w:proofErr w:type="spellEnd"/>
           </w:p>
         </w:tc>
         <w:tc>
@@ -5052,7 +4534,6 @@
                 <w:lang w:val="en-US"/>
               </w:rPr>
             </w:pPr>
-            <w:proofErr w:type="spellStart"/>
             <w:r>
               <w:rPr>
                 <w:sz w:val="13"/>
@@ -5061,7 +4542,6 @@
               </w:rPr>
               <w:t>onClick</w:t>
             </w:r>
-            <w:proofErr w:type="spellEnd"/>
           </w:p>
         </w:tc>
         <w:tc>
@@ -5091,23 +4571,13 @@
                 <w:lang w:val="en-US"/>
               </w:rPr>
             </w:pPr>
-            <w:proofErr w:type="spellStart"/>
-            <w:r>
-              <w:rPr>
-                <w:sz w:val="13"/>
-                <w:szCs w:val="14"/>
-                <w:lang w:val="en-US"/>
-              </w:rPr>
-              <w:t>href</w:t>
-            </w:r>
-            <w:proofErr w:type="spellEnd"/>
-            <w:r>
-              <w:rPr>
-                <w:sz w:val="13"/>
-                <w:szCs w:val="14"/>
-                <w:lang w:val="en-US"/>
-              </w:rPr>
-              <w:t>: string</w:t>
+            <w:r>
+              <w:rPr>
+                <w:sz w:val="13"/>
+                <w:szCs w:val="14"/>
+                <w:lang w:val="en-US"/>
+              </w:rPr>
+              <w:t>href: string</w:t>
             </w:r>
           </w:p>
         </w:tc>
@@ -5313,7 +4783,6 @@
                 <w:lang w:val="en-US"/>
               </w:rPr>
             </w:pPr>
-            <w:proofErr w:type="spellStart"/>
             <w:r>
               <w:rPr>
                 <w:sz w:val="13"/>
@@ -5322,17 +4791,15 @@
               </w:rPr>
               <w:t>unmountScenes</w:t>
             </w:r>
-            <w:proofErr w:type="spellEnd"/>
-          </w:p>
-          <w:p>
-            <w:pPr>
-              <w:rPr>
-                <w:sz w:val="13"/>
-                <w:szCs w:val="14"/>
-                <w:lang w:val="en-US"/>
-              </w:rPr>
-            </w:pPr>
-            <w:proofErr w:type="spellStart"/>
+          </w:p>
+          <w:p>
+            <w:pPr>
+              <w:rPr>
+                <w:sz w:val="13"/>
+                <w:szCs w:val="14"/>
+                <w:lang w:val="en-US"/>
+              </w:rPr>
+            </w:pPr>
             <w:r>
               <w:rPr>
                 <w:sz w:val="13"/>
@@ -5341,7 +4808,6 @@
               </w:rPr>
               <w:t>onPopulation</w:t>
             </w:r>
-            <w:proofErr w:type="spellEnd"/>
           </w:p>
         </w:tc>
         <w:tc>
@@ -5356,8 +4822,6 @@
                 <w:lang w:val="en-US"/>
               </w:rPr>
             </w:pPr>
-            <w:proofErr w:type="spellStart"/>
-            <w:proofErr w:type="gramStart"/>
             <w:r>
               <w:rPr>
                 <w:sz w:val="13"/>
@@ -5372,18 +4836,8 @@
                 <w:szCs w:val="14"/>
                 <w:lang w:val="en-US"/>
               </w:rPr>
-              <w:t>his.state</w:t>
-            </w:r>
-            <w:proofErr w:type="gramEnd"/>
-            <w:r>
-              <w:rPr>
-                <w:sz w:val="13"/>
-                <w:szCs w:val="14"/>
-                <w:lang w:val="en-US"/>
-              </w:rPr>
-              <w:t>.populated</w:t>
-            </w:r>
-            <w:proofErr w:type="spellEnd"/>
+              <w:t>his.state.populated</w:t>
+            </w:r>
           </w:p>
         </w:tc>
         <w:tc>
@@ -5423,7 +4877,6 @@
                 <w:lang w:val="en-US"/>
               </w:rPr>
             </w:pPr>
-            <w:proofErr w:type="spellStart"/>
             <w:r>
               <w:rPr>
                 <w:sz w:val="15"/>
@@ -5440,7 +4893,6 @@
               </w:rPr>
               <w:t>List</w:t>
             </w:r>
-            <w:proofErr w:type="spellEnd"/>
           </w:p>
         </w:tc>
         <w:tc>
@@ -5538,7 +4990,6 @@
                 <w:lang w:val="en-US"/>
               </w:rPr>
             </w:pPr>
-            <w:proofErr w:type="spellStart"/>
             <w:r>
               <w:rPr>
                 <w:sz w:val="15"/>
@@ -5547,7 +4998,6 @@
               </w:rPr>
               <w:t>WorkspaceMainTabItem</w:t>
             </w:r>
-            <w:proofErr w:type="spellEnd"/>
           </w:p>
         </w:tc>
         <w:tc>
@@ -5645,7 +5095,6 @@
                 <w:lang w:val="en-US"/>
               </w:rPr>
             </w:pPr>
-            <w:proofErr w:type="spellStart"/>
             <w:r>
               <w:rPr>
                 <w:sz w:val="15"/>
@@ -5654,7 +5103,6 @@
               </w:rPr>
               <w:t>WorkspaceSuperTabList</w:t>
             </w:r>
-            <w:proofErr w:type="spellEnd"/>
           </w:p>
         </w:tc>
         <w:tc>
@@ -5752,7 +5200,6 @@
                 <w:lang w:val="en-US"/>
               </w:rPr>
             </w:pPr>
-            <w:proofErr w:type="spellStart"/>
             <w:r>
               <w:rPr>
                 <w:sz w:val="15"/>
@@ -5761,7 +5208,6 @@
               </w:rPr>
               <w:t>WorkspaceSuperTabItem</w:t>
             </w:r>
-            <w:proofErr w:type="spellEnd"/>
           </w:p>
         </w:tc>
         <w:tc>
@@ -5859,7 +5305,6 @@
                 <w:lang w:val="en-US"/>
               </w:rPr>
             </w:pPr>
-            <w:proofErr w:type="spellStart"/>
             <w:r>
               <w:rPr>
                 <w:sz w:val="15"/>
@@ -5868,7 +5313,6 @@
               </w:rPr>
               <w:t>WorkspaceSubTabList</w:t>
             </w:r>
-            <w:proofErr w:type="spellEnd"/>
           </w:p>
         </w:tc>
         <w:tc>
@@ -5966,7 +5410,6 @@
                 <w:lang w:val="en-US"/>
               </w:rPr>
             </w:pPr>
-            <w:proofErr w:type="spellStart"/>
             <w:r>
               <w:rPr>
                 <w:sz w:val="15"/>
@@ -5975,7 +5418,6 @@
               </w:rPr>
               <w:t>WorkspaceSubTabItem</w:t>
             </w:r>
-            <w:proofErr w:type="spellEnd"/>
           </w:p>
         </w:tc>
         <w:tc>
@@ -6268,7 +5710,6 @@
                 <w:lang w:val="en-US"/>
               </w:rPr>
             </w:pPr>
-            <w:proofErr w:type="spellStart"/>
             <w:r>
               <w:rPr>
                 <w:sz w:val="15"/>
@@ -6277,7 +5718,6 @@
               </w:rPr>
               <w:t>FooterLabel</w:t>
             </w:r>
-            <w:proofErr w:type="spellEnd"/>
           </w:p>
         </w:tc>
         <w:tc>
@@ -6338,7 +5778,6 @@
                 <w:lang w:val="en-US"/>
               </w:rPr>
             </w:pPr>
-            <w:proofErr w:type="spellStart"/>
             <w:r>
               <w:rPr>
                 <w:sz w:val="13"/>
@@ -6347,7 +5786,6 @@
               </w:rPr>
               <w:t>onClick</w:t>
             </w:r>
-            <w:proofErr w:type="spellEnd"/>
           </w:p>
         </w:tc>
         <w:tc>
@@ -6401,7 +5839,6 @@
                 <w:lang w:val="en-US"/>
               </w:rPr>
             </w:pPr>
-            <w:proofErr w:type="spellStart"/>
             <w:r>
               <w:rPr>
                 <w:sz w:val="15"/>
@@ -6410,7 +5847,6 @@
               </w:rPr>
               <w:t>FooterHelp</w:t>
             </w:r>
-            <w:proofErr w:type="spellEnd"/>
           </w:p>
         </w:tc>
         <w:tc>
@@ -6463,7 +5899,6 @@
                 <w:lang w:val="en-US"/>
               </w:rPr>
             </w:pPr>
-            <w:proofErr w:type="spellStart"/>
             <w:r>
               <w:rPr>
                 <w:sz w:val="13"/>
@@ -6471,39 +5906,3228 @@
                 <w:lang w:val="en-US"/>
               </w:rPr>
               <w:t>onToggle</w:t>
+            </w:r>
+          </w:p>
+        </w:tc>
+        <w:tc>
+          <w:tcPr>
+            <w:tcW w:w="844" w:type="dxa"/>
+          </w:tcPr>
+          <w:p>
+            <w:pPr>
+              <w:rPr>
+                <w:sz w:val="15"/>
+                <w:szCs w:val="14"/>
+                <w:lang w:val="en-US"/>
+              </w:rPr>
+            </w:pPr>
+          </w:p>
+        </w:tc>
+        <w:tc>
+          <w:tcPr>
+            <w:tcW w:w="1566" w:type="dxa"/>
+            <w:shd w:val="clear" w:color="auto" w:fill="auto"/>
+          </w:tcPr>
+          <w:p>
+            <w:pPr>
+              <w:rPr>
+                <w:sz w:val="13"/>
+                <w:szCs w:val="14"/>
+                <w:lang w:val="en-US"/>
+              </w:rPr>
+            </w:pPr>
+          </w:p>
+        </w:tc>
+      </w:tr>
+      <w:tr>
+        <w:tc>
+          <w:tcPr>
+            <w:tcW w:w="2408" w:type="dxa"/>
+          </w:tcPr>
+          <w:p>
+            <w:pPr>
+              <w:rPr>
+                <w:sz w:val="15"/>
+                <w:szCs w:val="14"/>
+                <w:lang w:val="en-US"/>
+              </w:rPr>
+            </w:pPr>
+          </w:p>
+        </w:tc>
+        <w:tc>
+          <w:tcPr>
+            <w:tcW w:w="602" w:type="dxa"/>
+          </w:tcPr>
+          <w:p>
+            <w:pPr>
+              <w:jc w:val="right"/>
+              <w:rPr>
+                <w:sz w:val="15"/>
+                <w:szCs w:val="14"/>
+                <w:lang w:val="en-US"/>
+              </w:rPr>
+            </w:pPr>
+          </w:p>
+        </w:tc>
+        <w:tc>
+          <w:tcPr>
+            <w:tcW w:w="2227" w:type="dxa"/>
+            <w:shd w:val="clear" w:color="auto" w:fill="auto"/>
+          </w:tcPr>
+          <w:p>
+            <w:pPr>
+              <w:rPr>
+                <w:sz w:val="13"/>
+                <w:szCs w:val="14"/>
+                <w:lang w:val="en-US"/>
+              </w:rPr>
+            </w:pPr>
+          </w:p>
+        </w:tc>
+        <w:tc>
+          <w:tcPr>
+            <w:tcW w:w="1282" w:type="dxa"/>
+          </w:tcPr>
+          <w:p>
+            <w:pPr>
+              <w:rPr>
+                <w:sz w:val="13"/>
+                <w:szCs w:val="14"/>
+                <w:lang w:val="en-US"/>
+              </w:rPr>
+            </w:pPr>
+          </w:p>
+        </w:tc>
+        <w:tc>
+          <w:tcPr>
+            <w:tcW w:w="844" w:type="dxa"/>
+          </w:tcPr>
+          <w:p>
+            <w:pPr>
+              <w:rPr>
+                <w:sz w:val="15"/>
+                <w:szCs w:val="14"/>
+                <w:lang w:val="en-US"/>
+              </w:rPr>
+            </w:pPr>
+          </w:p>
+        </w:tc>
+        <w:tc>
+          <w:tcPr>
+            <w:tcW w:w="1566" w:type="dxa"/>
+            <w:shd w:val="clear" w:color="auto" w:fill="auto"/>
+          </w:tcPr>
+          <w:p>
+            <w:pPr>
+              <w:rPr>
+                <w:sz w:val="13"/>
+                <w:szCs w:val="14"/>
+                <w:lang w:val="en-US"/>
+              </w:rPr>
+            </w:pPr>
+          </w:p>
+        </w:tc>
+      </w:tr>
+      <w:tr>
+        <w:tc>
+          <w:tcPr>
+            <w:tcW w:w="2408" w:type="dxa"/>
+          </w:tcPr>
+          <w:p>
+            <w:pPr>
+              <w:rPr>
+                <w:sz w:val="15"/>
+                <w:szCs w:val="14"/>
+                <w:lang w:val="en-US"/>
+              </w:rPr>
+            </w:pPr>
+            <w:r>
+              <w:rPr>
+                <w:b/>
+                <w:sz w:val="15"/>
+                <w:szCs w:val="14"/>
+                <w:lang w:val="en-US"/>
+              </w:rPr>
+              <w:t>NotificationPanel</w:t>
+            </w:r>
+          </w:p>
+        </w:tc>
+        <w:tc>
+          <w:tcPr>
+            <w:tcW w:w="602" w:type="dxa"/>
+          </w:tcPr>
+          <w:p>
+            <w:pPr>
+              <w:jc w:val="right"/>
+              <w:rPr>
+                <w:sz w:val="15"/>
+                <w:szCs w:val="14"/>
+                <w:lang w:val="en-US"/>
+              </w:rPr>
+            </w:pPr>
+            <w:r>
+              <w:rPr>
+                <w:sz w:val="15"/>
+                <w:szCs w:val="14"/>
+                <w:lang w:val="en-US"/>
+              </w:rPr>
+              <w:t>5.0.0.0</w:t>
+            </w:r>
+          </w:p>
+        </w:tc>
+        <w:tc>
+          <w:tcPr>
+            <w:tcW w:w="2227" w:type="dxa"/>
+            <w:shd w:val="clear" w:color="auto" w:fill="auto"/>
+          </w:tcPr>
+          <w:p>
+            <w:pPr>
+              <w:rPr>
+                <w:sz w:val="13"/>
+                <w:szCs w:val="14"/>
+                <w:lang w:val="en-US"/>
+              </w:rPr>
+            </w:pPr>
+          </w:p>
+        </w:tc>
+        <w:tc>
+          <w:tcPr>
+            <w:tcW w:w="1282" w:type="dxa"/>
+          </w:tcPr>
+          <w:p>
+            <w:pPr>
+              <w:rPr>
+                <w:sz w:val="13"/>
+                <w:szCs w:val="14"/>
+                <w:lang w:val="en-US"/>
+              </w:rPr>
+            </w:pPr>
+          </w:p>
+        </w:tc>
+        <w:tc>
+          <w:tcPr>
+            <w:tcW w:w="844" w:type="dxa"/>
+          </w:tcPr>
+          <w:p>
+            <w:pPr>
+              <w:rPr>
+                <w:sz w:val="15"/>
+                <w:szCs w:val="14"/>
+                <w:lang w:val="en-US"/>
+              </w:rPr>
+            </w:pPr>
+          </w:p>
+        </w:tc>
+        <w:tc>
+          <w:tcPr>
+            <w:tcW w:w="1566" w:type="dxa"/>
+            <w:shd w:val="clear" w:color="auto" w:fill="auto"/>
+          </w:tcPr>
+          <w:p>
+            <w:pPr>
+              <w:rPr>
+                <w:sz w:val="13"/>
+                <w:szCs w:val="14"/>
+                <w:lang w:val="en-US"/>
+              </w:rPr>
+            </w:pPr>
+          </w:p>
+        </w:tc>
+      </w:tr>
+      <w:tr>
+        <w:tc>
+          <w:tcPr>
+            <w:tcW w:w="2408" w:type="dxa"/>
+          </w:tcPr>
+          <w:p>
+            <w:pPr>
+              <w:rPr>
+                <w:sz w:val="15"/>
+                <w:szCs w:val="14"/>
+                <w:lang w:val="en-US"/>
+              </w:rPr>
+            </w:pPr>
+            <w:r>
+              <w:rPr>
+                <w:sz w:val="15"/>
+                <w:szCs w:val="14"/>
+                <w:lang w:val="en-US"/>
+              </w:rPr>
+              <w:t>NotificationPanelToggle</w:t>
+            </w:r>
+          </w:p>
+        </w:tc>
+        <w:tc>
+          <w:tcPr>
+            <w:tcW w:w="602" w:type="dxa"/>
+          </w:tcPr>
+          <w:p>
+            <w:pPr>
+              <w:jc w:val="right"/>
+              <w:rPr>
+                <w:sz w:val="15"/>
+                <w:szCs w:val="14"/>
+                <w:lang w:val="en-US"/>
+              </w:rPr>
+            </w:pPr>
+            <w:r>
+              <w:rPr>
+                <w:sz w:val="15"/>
+                <w:szCs w:val="14"/>
+                <w:lang w:val="en-US"/>
+              </w:rPr>
+              <w:t>5.1.0.0</w:t>
+            </w:r>
+          </w:p>
+        </w:tc>
+        <w:tc>
+          <w:tcPr>
+            <w:tcW w:w="2227" w:type="dxa"/>
+            <w:shd w:val="clear" w:color="auto" w:fill="auto"/>
+          </w:tcPr>
+          <w:p>
+            <w:pPr>
+              <w:rPr>
+                <w:sz w:val="13"/>
+                <w:szCs w:val="14"/>
+                <w:lang w:val="en-US"/>
+              </w:rPr>
+            </w:pPr>
+          </w:p>
+        </w:tc>
+        <w:tc>
+          <w:tcPr>
+            <w:tcW w:w="1282" w:type="dxa"/>
+          </w:tcPr>
+          <w:p>
+            <w:pPr>
+              <w:rPr>
+                <w:sz w:val="13"/>
+                <w:szCs w:val="14"/>
+                <w:lang w:val="en-US"/>
+              </w:rPr>
+            </w:pPr>
+          </w:p>
+        </w:tc>
+        <w:tc>
+          <w:tcPr>
+            <w:tcW w:w="844" w:type="dxa"/>
+          </w:tcPr>
+          <w:p>
+            <w:pPr>
+              <w:rPr>
+                <w:sz w:val="15"/>
+                <w:szCs w:val="14"/>
+                <w:lang w:val="en-US"/>
+              </w:rPr>
+            </w:pPr>
+          </w:p>
+        </w:tc>
+        <w:tc>
+          <w:tcPr>
+            <w:tcW w:w="1566" w:type="dxa"/>
+            <w:shd w:val="clear" w:color="auto" w:fill="auto"/>
+          </w:tcPr>
+          <w:p>
+            <w:pPr>
+              <w:rPr>
+                <w:sz w:val="13"/>
+                <w:szCs w:val="14"/>
+                <w:lang w:val="en-US"/>
+              </w:rPr>
+            </w:pPr>
+          </w:p>
+        </w:tc>
+      </w:tr>
+      <w:tr>
+        <w:tc>
+          <w:tcPr>
+            <w:tcW w:w="2408" w:type="dxa"/>
+          </w:tcPr>
+          <w:p>
+            <w:pPr>
+              <w:rPr>
+                <w:sz w:val="15"/>
+                <w:szCs w:val="14"/>
+                <w:lang w:val="en-US"/>
+              </w:rPr>
+            </w:pPr>
+            <w:r>
+              <w:rPr>
+                <w:sz w:val="15"/>
+                <w:szCs w:val="14"/>
+                <w:lang w:val="en-US"/>
+              </w:rPr>
+              <w:t>Notification</w:t>
+            </w:r>
+            <w:r>
+              <w:rPr>
+                <w:sz w:val="15"/>
+                <w:szCs w:val="14"/>
+                <w:lang w:val="en-US"/>
+              </w:rPr>
+              <w:t>List</w:t>
+            </w:r>
+          </w:p>
+        </w:tc>
+        <w:tc>
+          <w:tcPr>
+            <w:tcW w:w="602" w:type="dxa"/>
+          </w:tcPr>
+          <w:p>
+            <w:pPr>
+              <w:jc w:val="right"/>
+              <w:rPr>
+                <w:sz w:val="15"/>
+                <w:szCs w:val="14"/>
+                <w:lang w:val="en-US"/>
+              </w:rPr>
+            </w:pPr>
+            <w:r>
+              <w:rPr>
+                <w:sz w:val="15"/>
+                <w:szCs w:val="14"/>
+                <w:lang w:val="en-US"/>
+              </w:rPr>
+              <w:t>5.2.0.0</w:t>
+            </w:r>
+          </w:p>
+        </w:tc>
+        <w:tc>
+          <w:tcPr>
+            <w:tcW w:w="2227" w:type="dxa"/>
+            <w:shd w:val="clear" w:color="auto" w:fill="auto"/>
+          </w:tcPr>
+          <w:p>
+            <w:pPr>
+              <w:rPr>
+                <w:sz w:val="13"/>
+                <w:lang w:val="en-US"/>
+              </w:rPr>
+            </w:pPr>
+          </w:p>
+        </w:tc>
+        <w:tc>
+          <w:tcPr>
+            <w:tcW w:w="1282" w:type="dxa"/>
+          </w:tcPr>
+          <w:p>
+            <w:pPr>
+              <w:rPr>
+                <w:sz w:val="13"/>
+                <w:szCs w:val="14"/>
+                <w:lang w:val="en-US"/>
+              </w:rPr>
+            </w:pPr>
+          </w:p>
+        </w:tc>
+        <w:tc>
+          <w:tcPr>
+            <w:tcW w:w="844" w:type="dxa"/>
+          </w:tcPr>
+          <w:p>
+            <w:pPr>
+              <w:rPr>
+                <w:sz w:val="15"/>
+                <w:szCs w:val="14"/>
+                <w:lang w:val="en-US"/>
+              </w:rPr>
+            </w:pPr>
+          </w:p>
+        </w:tc>
+        <w:tc>
+          <w:tcPr>
+            <w:tcW w:w="1566" w:type="dxa"/>
+            <w:shd w:val="clear" w:color="auto" w:fill="auto"/>
+          </w:tcPr>
+          <w:p>
+            <w:pPr>
+              <w:rPr>
+                <w:sz w:val="13"/>
+                <w:szCs w:val="14"/>
+                <w:lang w:val="en-US"/>
+              </w:rPr>
+            </w:pPr>
+          </w:p>
+        </w:tc>
+      </w:tr>
+      <w:tr>
+        <w:tc>
+          <w:tcPr>
+            <w:tcW w:w="2408" w:type="dxa"/>
+          </w:tcPr>
+          <w:p>
+            <w:pPr>
+              <w:rPr>
+                <w:sz w:val="15"/>
+                <w:szCs w:val="14"/>
+                <w:lang w:val="en-US"/>
+              </w:rPr>
+            </w:pPr>
+            <w:r>
+              <w:rPr>
+                <w:sz w:val="15"/>
+                <w:szCs w:val="14"/>
+                <w:lang w:val="en-US"/>
+              </w:rPr>
+              <w:t>Notification</w:t>
+            </w:r>
+            <w:r>
+              <w:rPr>
+                <w:sz w:val="15"/>
+                <w:szCs w:val="14"/>
+                <w:lang w:val="en-US"/>
+              </w:rPr>
+              <w:t>List</w:t>
+            </w:r>
+            <w:r>
+              <w:rPr>
+                <w:sz w:val="15"/>
+                <w:szCs w:val="14"/>
+                <w:lang w:val="en-US"/>
+              </w:rPr>
+              <w:t>Item</w:t>
+            </w:r>
+          </w:p>
+        </w:tc>
+        <w:tc>
+          <w:tcPr>
+            <w:tcW w:w="602" w:type="dxa"/>
+          </w:tcPr>
+          <w:p>
+            <w:pPr>
+              <w:jc w:val="right"/>
+              <w:rPr>
+                <w:sz w:val="15"/>
+                <w:szCs w:val="14"/>
+                <w:lang w:val="en-US"/>
+              </w:rPr>
+            </w:pPr>
+            <w:r>
+              <w:rPr>
+                <w:sz w:val="15"/>
+                <w:szCs w:val="14"/>
+                <w:lang w:val="en-US"/>
+              </w:rPr>
+              <w:t>5.</w:t>
+            </w:r>
+            <w:r>
+              <w:rPr>
+                <w:sz w:val="15"/>
+                <w:szCs w:val="14"/>
+                <w:lang w:val="en-US"/>
+              </w:rPr>
+              <w:t>2</w:t>
+            </w:r>
+            <w:r>
+              <w:rPr>
+                <w:sz w:val="15"/>
+                <w:szCs w:val="14"/>
+                <w:lang w:val="en-US"/>
+              </w:rPr>
+              <w:t>.</w:t>
+            </w:r>
+            <w:r>
+              <w:rPr>
+                <w:sz w:val="15"/>
+                <w:szCs w:val="14"/>
+                <w:lang w:val="en-US"/>
+              </w:rPr>
+              <w:t>1</w:t>
+            </w:r>
+            <w:r>
+              <w:rPr>
+                <w:sz w:val="15"/>
+                <w:szCs w:val="14"/>
+                <w:lang w:val="en-US"/>
+              </w:rPr>
+              <w:t>.0</w:t>
+            </w:r>
+          </w:p>
+        </w:tc>
+        <w:tc>
+          <w:tcPr>
+            <w:tcW w:w="2227" w:type="dxa"/>
+            <w:shd w:val="clear" w:color="auto" w:fill="auto"/>
+          </w:tcPr>
+          <w:p>
+            <w:pPr>
+              <w:rPr>
+                <w:sz w:val="13"/>
+                <w:lang w:val="en-US"/>
+              </w:rPr>
+            </w:pPr>
+          </w:p>
+        </w:tc>
+        <w:tc>
+          <w:tcPr>
+            <w:tcW w:w="1282" w:type="dxa"/>
+          </w:tcPr>
+          <w:p>
+            <w:pPr>
+              <w:rPr>
+                <w:sz w:val="13"/>
+                <w:szCs w:val="14"/>
+                <w:lang w:val="en-US"/>
+              </w:rPr>
+            </w:pPr>
+          </w:p>
+        </w:tc>
+        <w:tc>
+          <w:tcPr>
+            <w:tcW w:w="844" w:type="dxa"/>
+          </w:tcPr>
+          <w:p>
+            <w:pPr>
+              <w:rPr>
+                <w:sz w:val="15"/>
+                <w:szCs w:val="14"/>
+                <w:lang w:val="en-US"/>
+              </w:rPr>
+            </w:pPr>
+          </w:p>
+        </w:tc>
+        <w:tc>
+          <w:tcPr>
+            <w:tcW w:w="1566" w:type="dxa"/>
+            <w:shd w:val="clear" w:color="auto" w:fill="auto"/>
+          </w:tcPr>
+          <w:p>
+            <w:pPr>
+              <w:rPr>
+                <w:sz w:val="13"/>
+                <w:szCs w:val="14"/>
+                <w:lang w:val="en-US"/>
+              </w:rPr>
+            </w:pPr>
+          </w:p>
+        </w:tc>
+      </w:tr>
+      <w:tr>
+        <w:tc>
+          <w:tcPr>
+            <w:tcW w:w="2408" w:type="dxa"/>
+          </w:tcPr>
+          <w:p>
+            <w:pPr>
+              <w:rPr>
+                <w:sz w:val="15"/>
+                <w:szCs w:val="14"/>
+                <w:lang w:val="en-US"/>
+              </w:rPr>
+            </w:pPr>
+          </w:p>
+        </w:tc>
+        <w:tc>
+          <w:tcPr>
+            <w:tcW w:w="602" w:type="dxa"/>
+          </w:tcPr>
+          <w:p>
+            <w:pPr>
+              <w:jc w:val="right"/>
+              <w:rPr>
+                <w:sz w:val="15"/>
+                <w:szCs w:val="14"/>
+                <w:lang w:val="en-US"/>
+              </w:rPr>
+            </w:pPr>
+          </w:p>
+        </w:tc>
+        <w:tc>
+          <w:tcPr>
+            <w:tcW w:w="2227" w:type="dxa"/>
+            <w:shd w:val="clear" w:color="auto" w:fill="auto"/>
+          </w:tcPr>
+          <w:p>
+            <w:pPr>
+              <w:rPr>
+                <w:sz w:val="13"/>
+                <w:lang w:val="en-US"/>
+              </w:rPr>
+            </w:pPr>
+          </w:p>
+        </w:tc>
+        <w:tc>
+          <w:tcPr>
+            <w:tcW w:w="1282" w:type="dxa"/>
+          </w:tcPr>
+          <w:p>
+            <w:pPr>
+              <w:rPr>
+                <w:sz w:val="13"/>
+                <w:szCs w:val="14"/>
+                <w:lang w:val="en-US"/>
+              </w:rPr>
+            </w:pPr>
+          </w:p>
+        </w:tc>
+        <w:tc>
+          <w:tcPr>
+            <w:tcW w:w="844" w:type="dxa"/>
+          </w:tcPr>
+          <w:p>
+            <w:pPr>
+              <w:rPr>
+                <w:sz w:val="15"/>
+                <w:szCs w:val="14"/>
+                <w:lang w:val="en-US"/>
+              </w:rPr>
+            </w:pPr>
+          </w:p>
+        </w:tc>
+        <w:tc>
+          <w:tcPr>
+            <w:tcW w:w="1566" w:type="dxa"/>
+            <w:shd w:val="clear" w:color="auto" w:fill="auto"/>
+          </w:tcPr>
+          <w:p>
+            <w:pPr>
+              <w:rPr>
+                <w:sz w:val="13"/>
+                <w:szCs w:val="14"/>
+                <w:lang w:val="en-US"/>
+              </w:rPr>
+            </w:pPr>
+          </w:p>
+        </w:tc>
+      </w:tr>
+      <w:tr>
+        <w:tc>
+          <w:tcPr>
+            <w:tcW w:w="2408" w:type="dxa"/>
+          </w:tcPr>
+          <w:p>
+            <w:pPr>
+              <w:rPr>
+                <w:sz w:val="15"/>
+                <w:szCs w:val="14"/>
+                <w:lang w:val="en-US"/>
+              </w:rPr>
+            </w:pPr>
+            <w:r>
+              <w:rPr>
+                <w:b/>
+                <w:sz w:val="15"/>
+                <w:szCs w:val="14"/>
+                <w:lang w:val="en-US"/>
+              </w:rPr>
+              <w:t>MessagePanel</w:t>
+            </w:r>
+          </w:p>
+        </w:tc>
+        <w:tc>
+          <w:tcPr>
+            <w:tcW w:w="602" w:type="dxa"/>
+          </w:tcPr>
+          <w:p>
+            <w:pPr>
+              <w:jc w:val="right"/>
+              <w:rPr>
+                <w:sz w:val="15"/>
+                <w:szCs w:val="14"/>
+                <w:lang w:val="en-US"/>
+              </w:rPr>
+            </w:pPr>
+            <w:r>
+              <w:rPr>
+                <w:sz w:val="15"/>
+                <w:szCs w:val="14"/>
+                <w:lang w:val="en-US"/>
+              </w:rPr>
+              <w:t>6.0.0.0</w:t>
+            </w:r>
+          </w:p>
+        </w:tc>
+        <w:tc>
+          <w:tcPr>
+            <w:tcW w:w="2227" w:type="dxa"/>
+            <w:shd w:val="clear" w:color="auto" w:fill="auto"/>
+          </w:tcPr>
+          <w:p>
+            <w:pPr>
+              <w:rPr>
+                <w:sz w:val="13"/>
+                <w:lang w:val="en-US"/>
+              </w:rPr>
+            </w:pPr>
+          </w:p>
+        </w:tc>
+        <w:tc>
+          <w:tcPr>
+            <w:tcW w:w="1282" w:type="dxa"/>
+          </w:tcPr>
+          <w:p>
+            <w:pPr>
+              <w:rPr>
+                <w:sz w:val="13"/>
+                <w:szCs w:val="14"/>
+                <w:lang w:val="en-US"/>
+              </w:rPr>
+            </w:pPr>
+          </w:p>
+        </w:tc>
+        <w:tc>
+          <w:tcPr>
+            <w:tcW w:w="844" w:type="dxa"/>
+          </w:tcPr>
+          <w:p>
+            <w:pPr>
+              <w:rPr>
+                <w:sz w:val="15"/>
+                <w:szCs w:val="14"/>
+                <w:lang w:val="en-US"/>
+              </w:rPr>
+            </w:pPr>
+          </w:p>
+        </w:tc>
+        <w:tc>
+          <w:tcPr>
+            <w:tcW w:w="1566" w:type="dxa"/>
+            <w:shd w:val="clear" w:color="auto" w:fill="auto"/>
+          </w:tcPr>
+          <w:p>
+            <w:pPr>
+              <w:rPr>
+                <w:sz w:val="13"/>
+                <w:szCs w:val="14"/>
+                <w:lang w:val="en-US"/>
+              </w:rPr>
+            </w:pPr>
+          </w:p>
+        </w:tc>
+      </w:tr>
+      <w:tr>
+        <w:tc>
+          <w:tcPr>
+            <w:tcW w:w="2408" w:type="dxa"/>
+          </w:tcPr>
+          <w:p>
+            <w:pPr>
+              <w:rPr>
+                <w:sz w:val="15"/>
+                <w:szCs w:val="14"/>
+                <w:lang w:val="en-US"/>
+              </w:rPr>
+            </w:pPr>
+            <w:r>
+              <w:rPr>
+                <w:sz w:val="15"/>
+                <w:szCs w:val="14"/>
+                <w:lang w:val="en-US"/>
+              </w:rPr>
+              <w:t>MessagePanelSearch</w:t>
+            </w:r>
+          </w:p>
+        </w:tc>
+        <w:tc>
+          <w:tcPr>
+            <w:tcW w:w="602" w:type="dxa"/>
+          </w:tcPr>
+          <w:p>
+            <w:pPr>
+              <w:jc w:val="right"/>
+              <w:rPr>
+                <w:sz w:val="15"/>
+                <w:szCs w:val="14"/>
+                <w:lang w:val="en-US"/>
+              </w:rPr>
+            </w:pPr>
+            <w:r>
+              <w:rPr>
+                <w:sz w:val="15"/>
+                <w:szCs w:val="14"/>
+                <w:lang w:val="en-US"/>
+              </w:rPr>
+              <w:t>6.1.0.0</w:t>
+            </w:r>
+          </w:p>
+        </w:tc>
+        <w:tc>
+          <w:tcPr>
+            <w:tcW w:w="2227" w:type="dxa"/>
+            <w:shd w:val="clear" w:color="auto" w:fill="auto"/>
+          </w:tcPr>
+          <w:p>
+            <w:pPr>
+              <w:rPr>
+                <w:sz w:val="13"/>
+                <w:lang w:val="en-US"/>
+              </w:rPr>
+            </w:pPr>
+          </w:p>
+        </w:tc>
+        <w:tc>
+          <w:tcPr>
+            <w:tcW w:w="1282" w:type="dxa"/>
+          </w:tcPr>
+          <w:p>
+            <w:pPr>
+              <w:rPr>
+                <w:sz w:val="13"/>
+                <w:szCs w:val="14"/>
+                <w:lang w:val="en-US"/>
+              </w:rPr>
+            </w:pPr>
+          </w:p>
+        </w:tc>
+        <w:tc>
+          <w:tcPr>
+            <w:tcW w:w="844" w:type="dxa"/>
+          </w:tcPr>
+          <w:p>
+            <w:pPr>
+              <w:rPr>
+                <w:sz w:val="15"/>
+                <w:szCs w:val="14"/>
+                <w:lang w:val="en-US"/>
+              </w:rPr>
+            </w:pPr>
+          </w:p>
+        </w:tc>
+        <w:tc>
+          <w:tcPr>
+            <w:tcW w:w="1566" w:type="dxa"/>
+            <w:shd w:val="clear" w:color="auto" w:fill="auto"/>
+          </w:tcPr>
+          <w:p>
+            <w:pPr>
+              <w:rPr>
+                <w:sz w:val="13"/>
+                <w:szCs w:val="14"/>
+                <w:lang w:val="en-US"/>
+              </w:rPr>
+            </w:pPr>
+          </w:p>
+        </w:tc>
+      </w:tr>
+      <w:tr>
+        <w:tc>
+          <w:tcPr>
+            <w:tcW w:w="2408" w:type="dxa"/>
+          </w:tcPr>
+          <w:p>
+            <w:pPr>
+              <w:rPr>
+                <w:sz w:val="15"/>
+                <w:szCs w:val="14"/>
+                <w:lang w:val="en-US"/>
+              </w:rPr>
+            </w:pPr>
+            <w:r>
+              <w:rPr>
+                <w:sz w:val="15"/>
+                <w:szCs w:val="14"/>
+                <w:lang w:val="en-US"/>
+              </w:rPr>
+              <w:t>MessagePanelTabs</w:t>
+            </w:r>
+          </w:p>
+        </w:tc>
+        <w:tc>
+          <w:tcPr>
+            <w:tcW w:w="602" w:type="dxa"/>
+          </w:tcPr>
+          <w:p>
+            <w:pPr>
+              <w:jc w:val="right"/>
+              <w:rPr>
+                <w:sz w:val="15"/>
+                <w:szCs w:val="14"/>
+                <w:lang w:val="en-US"/>
+              </w:rPr>
+            </w:pPr>
+            <w:r>
+              <w:rPr>
+                <w:sz w:val="15"/>
+                <w:szCs w:val="14"/>
+                <w:lang w:val="en-US"/>
+              </w:rPr>
+              <w:t>6.2.0.0</w:t>
+            </w:r>
+          </w:p>
+        </w:tc>
+        <w:tc>
+          <w:tcPr>
+            <w:tcW w:w="2227" w:type="dxa"/>
+            <w:shd w:val="clear" w:color="auto" w:fill="auto"/>
+          </w:tcPr>
+          <w:p>
+            <w:pPr>
+              <w:rPr>
+                <w:sz w:val="13"/>
+                <w:lang w:val="en-US"/>
+              </w:rPr>
+            </w:pPr>
+          </w:p>
+        </w:tc>
+        <w:tc>
+          <w:tcPr>
+            <w:tcW w:w="1282" w:type="dxa"/>
+          </w:tcPr>
+          <w:p>
+            <w:pPr>
+              <w:rPr>
+                <w:sz w:val="13"/>
+                <w:szCs w:val="14"/>
+                <w:lang w:val="en-US"/>
+              </w:rPr>
+            </w:pPr>
+          </w:p>
+        </w:tc>
+        <w:tc>
+          <w:tcPr>
+            <w:tcW w:w="844" w:type="dxa"/>
+          </w:tcPr>
+          <w:p>
+            <w:pPr>
+              <w:rPr>
+                <w:sz w:val="15"/>
+                <w:szCs w:val="14"/>
+                <w:lang w:val="en-US"/>
+              </w:rPr>
+            </w:pPr>
+          </w:p>
+        </w:tc>
+        <w:tc>
+          <w:tcPr>
+            <w:tcW w:w="1566" w:type="dxa"/>
+            <w:shd w:val="clear" w:color="auto" w:fill="auto"/>
+          </w:tcPr>
+          <w:p>
+            <w:pPr>
+              <w:rPr>
+                <w:sz w:val="13"/>
+                <w:szCs w:val="14"/>
+                <w:lang w:val="en-US"/>
+              </w:rPr>
+            </w:pPr>
+          </w:p>
+        </w:tc>
+      </w:tr>
+      <w:tr>
+        <w:tc>
+          <w:tcPr>
+            <w:tcW w:w="2408" w:type="dxa"/>
+          </w:tcPr>
+          <w:p>
+            <w:pPr>
+              <w:rPr>
+                <w:sz w:val="15"/>
+                <w:szCs w:val="14"/>
+                <w:lang w:val="en-US"/>
+              </w:rPr>
+            </w:pPr>
+            <w:r>
+              <w:rPr>
+                <w:sz w:val="15"/>
+                <w:szCs w:val="14"/>
+                <w:lang w:val="en-US"/>
+              </w:rPr>
+              <w:t>MessagePanelList</w:t>
+            </w:r>
+          </w:p>
+        </w:tc>
+        <w:tc>
+          <w:tcPr>
+            <w:tcW w:w="602" w:type="dxa"/>
+          </w:tcPr>
+          <w:p>
+            <w:pPr>
+              <w:jc w:val="right"/>
+              <w:rPr>
+                <w:sz w:val="15"/>
+                <w:szCs w:val="14"/>
+                <w:lang w:val="en-US"/>
+              </w:rPr>
+            </w:pPr>
+            <w:r>
+              <w:rPr>
+                <w:sz w:val="15"/>
+                <w:szCs w:val="14"/>
+                <w:lang w:val="en-US"/>
+              </w:rPr>
+              <w:t>6.3.0.0</w:t>
+            </w:r>
+          </w:p>
+        </w:tc>
+        <w:tc>
+          <w:tcPr>
+            <w:tcW w:w="2227" w:type="dxa"/>
+            <w:shd w:val="clear" w:color="auto" w:fill="auto"/>
+          </w:tcPr>
+          <w:p>
+            <w:pPr>
+              <w:rPr>
+                <w:sz w:val="13"/>
+                <w:lang w:val="en-US"/>
+              </w:rPr>
+            </w:pPr>
+          </w:p>
+        </w:tc>
+        <w:tc>
+          <w:tcPr>
+            <w:tcW w:w="1282" w:type="dxa"/>
+          </w:tcPr>
+          <w:p>
+            <w:pPr>
+              <w:rPr>
+                <w:sz w:val="13"/>
+                <w:szCs w:val="14"/>
+                <w:lang w:val="en-US"/>
+              </w:rPr>
+            </w:pPr>
+          </w:p>
+        </w:tc>
+        <w:tc>
+          <w:tcPr>
+            <w:tcW w:w="844" w:type="dxa"/>
+          </w:tcPr>
+          <w:p>
+            <w:pPr>
+              <w:rPr>
+                <w:sz w:val="15"/>
+                <w:szCs w:val="14"/>
+                <w:lang w:val="en-US"/>
+              </w:rPr>
+            </w:pPr>
+          </w:p>
+        </w:tc>
+        <w:tc>
+          <w:tcPr>
+            <w:tcW w:w="1566" w:type="dxa"/>
+            <w:shd w:val="clear" w:color="auto" w:fill="auto"/>
+          </w:tcPr>
+          <w:p>
+            <w:pPr>
+              <w:rPr>
+                <w:sz w:val="13"/>
+                <w:szCs w:val="14"/>
+                <w:lang w:val="en-US"/>
+              </w:rPr>
+            </w:pPr>
+          </w:p>
+        </w:tc>
+      </w:tr>
+      <w:tr>
+        <w:tc>
+          <w:tcPr>
+            <w:tcW w:w="2408" w:type="dxa"/>
+          </w:tcPr>
+          <w:p>
+            <w:pPr>
+              <w:rPr>
+                <w:sz w:val="15"/>
+                <w:szCs w:val="14"/>
+                <w:lang w:val="en-US"/>
+              </w:rPr>
+            </w:pPr>
+            <w:r>
+              <w:rPr>
+                <w:sz w:val="15"/>
+                <w:szCs w:val="14"/>
+                <w:lang w:val="en-US"/>
+              </w:rPr>
+              <w:t>MessagePanelListItem</w:t>
+            </w:r>
+          </w:p>
+        </w:tc>
+        <w:tc>
+          <w:tcPr>
+            <w:tcW w:w="602" w:type="dxa"/>
+          </w:tcPr>
+          <w:p>
+            <w:pPr>
+              <w:jc w:val="right"/>
+              <w:rPr>
+                <w:sz w:val="15"/>
+                <w:szCs w:val="14"/>
+                <w:lang w:val="en-US"/>
+              </w:rPr>
+            </w:pPr>
+            <w:r>
+              <w:rPr>
+                <w:sz w:val="15"/>
+                <w:szCs w:val="14"/>
+                <w:lang w:val="en-US"/>
+              </w:rPr>
+              <w:t>6.3.1.0</w:t>
+            </w:r>
+          </w:p>
+        </w:tc>
+        <w:tc>
+          <w:tcPr>
+            <w:tcW w:w="2227" w:type="dxa"/>
+            <w:shd w:val="clear" w:color="auto" w:fill="auto"/>
+          </w:tcPr>
+          <w:p>
+            <w:pPr>
+              <w:rPr>
+                <w:sz w:val="13"/>
+                <w:szCs w:val="14"/>
+                <w:lang w:val="en-US"/>
+              </w:rPr>
+            </w:pPr>
+          </w:p>
+        </w:tc>
+        <w:tc>
+          <w:tcPr>
+            <w:tcW w:w="1282" w:type="dxa"/>
+          </w:tcPr>
+          <w:p>
+            <w:pPr>
+              <w:rPr>
+                <w:sz w:val="13"/>
+                <w:szCs w:val="14"/>
+                <w:lang w:val="en-US"/>
+              </w:rPr>
+            </w:pPr>
+          </w:p>
+        </w:tc>
+        <w:tc>
+          <w:tcPr>
+            <w:tcW w:w="844" w:type="dxa"/>
+          </w:tcPr>
+          <w:p>
+            <w:pPr>
+              <w:rPr>
+                <w:sz w:val="15"/>
+                <w:szCs w:val="14"/>
+                <w:lang w:val="en-US"/>
+              </w:rPr>
+            </w:pPr>
+          </w:p>
+        </w:tc>
+        <w:tc>
+          <w:tcPr>
+            <w:tcW w:w="1566" w:type="dxa"/>
+            <w:shd w:val="clear" w:color="auto" w:fill="auto"/>
+          </w:tcPr>
+          <w:p>
+            <w:pPr>
+              <w:rPr>
+                <w:sz w:val="13"/>
+                <w:szCs w:val="14"/>
+                <w:lang w:val="en-US"/>
+              </w:rPr>
+            </w:pPr>
+          </w:p>
+        </w:tc>
+      </w:tr>
+      <w:tr>
+        <w:tc>
+          <w:tcPr>
+            <w:tcW w:w="2408" w:type="dxa"/>
+          </w:tcPr>
+          <w:p>
+            <w:pPr>
+              <w:rPr>
+                <w:sz w:val="15"/>
+                <w:szCs w:val="14"/>
+                <w:lang w:val="en-US"/>
+              </w:rPr>
+            </w:pPr>
+            <w:r>
+              <w:rPr>
+                <w:sz w:val="15"/>
+                <w:szCs w:val="14"/>
+                <w:lang w:val="en-US"/>
+              </w:rPr>
+              <w:t>MessagePanelListItemClosed</w:t>
+            </w:r>
+          </w:p>
+        </w:tc>
+        <w:tc>
+          <w:tcPr>
+            <w:tcW w:w="602" w:type="dxa"/>
+          </w:tcPr>
+          <w:p>
+            <w:pPr>
+              <w:jc w:val="right"/>
+              <w:rPr>
+                <w:sz w:val="15"/>
+                <w:szCs w:val="14"/>
+                <w:lang w:val="en-US"/>
+              </w:rPr>
+            </w:pPr>
+            <w:r>
+              <w:rPr>
+                <w:sz w:val="15"/>
+                <w:szCs w:val="14"/>
+                <w:lang w:val="en-US"/>
+              </w:rPr>
+              <w:t>6.3.2.0</w:t>
+            </w:r>
+          </w:p>
+        </w:tc>
+        <w:tc>
+          <w:tcPr>
+            <w:tcW w:w="2227" w:type="dxa"/>
+            <w:shd w:val="clear" w:color="auto" w:fill="auto"/>
+          </w:tcPr>
+          <w:p>
+            <w:pPr>
+              <w:rPr>
+                <w:sz w:val="13"/>
+                <w:szCs w:val="14"/>
+                <w:lang w:val="en-US"/>
+              </w:rPr>
+            </w:pPr>
+          </w:p>
+        </w:tc>
+        <w:tc>
+          <w:tcPr>
+            <w:tcW w:w="1282" w:type="dxa"/>
+          </w:tcPr>
+          <w:p>
+            <w:pPr>
+              <w:rPr>
+                <w:sz w:val="13"/>
+                <w:szCs w:val="14"/>
+                <w:lang w:val="en-US"/>
+              </w:rPr>
+            </w:pPr>
+          </w:p>
+        </w:tc>
+        <w:tc>
+          <w:tcPr>
+            <w:tcW w:w="844" w:type="dxa"/>
+          </w:tcPr>
+          <w:p>
+            <w:pPr>
+              <w:rPr>
+                <w:sz w:val="15"/>
+                <w:szCs w:val="14"/>
+                <w:lang w:val="en-US"/>
+              </w:rPr>
+            </w:pPr>
+          </w:p>
+        </w:tc>
+        <w:tc>
+          <w:tcPr>
+            <w:tcW w:w="1566" w:type="dxa"/>
+            <w:shd w:val="clear" w:color="auto" w:fill="auto"/>
+          </w:tcPr>
+          <w:p>
+            <w:pPr>
+              <w:rPr>
+                <w:sz w:val="13"/>
+                <w:szCs w:val="14"/>
+                <w:lang w:val="en-US"/>
+              </w:rPr>
+            </w:pPr>
+          </w:p>
+        </w:tc>
+      </w:tr>
+      <w:tr>
+        <w:tc>
+          <w:tcPr>
+            <w:tcW w:w="2408" w:type="dxa"/>
+          </w:tcPr>
+          <w:p>
+            <w:pPr>
+              <w:rPr>
+                <w:sz w:val="15"/>
+                <w:szCs w:val="14"/>
+                <w:lang w:val="en-US"/>
+              </w:rPr>
+            </w:pPr>
+            <w:r>
+              <w:rPr>
+                <w:sz w:val="15"/>
+                <w:szCs w:val="14"/>
+                <w:lang w:val="en-US"/>
+              </w:rPr>
+              <w:t>MessagePanelListItemOpen</w:t>
+            </w:r>
+          </w:p>
+        </w:tc>
+        <w:tc>
+          <w:tcPr>
+            <w:tcW w:w="602" w:type="dxa"/>
+          </w:tcPr>
+          <w:p>
+            <w:pPr>
+              <w:jc w:val="right"/>
+              <w:rPr>
+                <w:sz w:val="15"/>
+                <w:szCs w:val="14"/>
+                <w:lang w:val="en-US"/>
+              </w:rPr>
+            </w:pPr>
+            <w:r>
+              <w:rPr>
+                <w:sz w:val="15"/>
+                <w:szCs w:val="14"/>
+                <w:lang w:val="en-US"/>
+              </w:rPr>
+              <w:t>6.3.3.0</w:t>
+            </w:r>
+          </w:p>
+        </w:tc>
+        <w:tc>
+          <w:tcPr>
+            <w:tcW w:w="2227" w:type="dxa"/>
+            <w:shd w:val="clear" w:color="auto" w:fill="auto"/>
+          </w:tcPr>
+          <w:p>
+            <w:pPr>
+              <w:rPr>
+                <w:sz w:val="13"/>
+                <w:szCs w:val="14"/>
+                <w:lang w:val="en-US"/>
+              </w:rPr>
+            </w:pPr>
+          </w:p>
+        </w:tc>
+        <w:tc>
+          <w:tcPr>
+            <w:tcW w:w="1282" w:type="dxa"/>
+          </w:tcPr>
+          <w:p>
+            <w:pPr>
+              <w:rPr>
+                <w:sz w:val="13"/>
+                <w:szCs w:val="14"/>
+                <w:lang w:val="en-US"/>
+              </w:rPr>
+            </w:pPr>
+          </w:p>
+        </w:tc>
+        <w:tc>
+          <w:tcPr>
+            <w:tcW w:w="844" w:type="dxa"/>
+          </w:tcPr>
+          <w:p>
+            <w:pPr>
+              <w:rPr>
+                <w:sz w:val="15"/>
+                <w:szCs w:val="14"/>
+                <w:lang w:val="en-US"/>
+              </w:rPr>
+            </w:pPr>
+          </w:p>
+        </w:tc>
+        <w:tc>
+          <w:tcPr>
+            <w:tcW w:w="1566" w:type="dxa"/>
+            <w:shd w:val="clear" w:color="auto" w:fill="auto"/>
+          </w:tcPr>
+          <w:p>
+            <w:pPr>
+              <w:rPr>
+                <w:sz w:val="13"/>
+                <w:szCs w:val="14"/>
+                <w:lang w:val="en-US"/>
+              </w:rPr>
+            </w:pPr>
+          </w:p>
+        </w:tc>
+      </w:tr>
+      <w:tr>
+        <w:tc>
+          <w:tcPr>
+            <w:tcW w:w="2408" w:type="dxa"/>
+          </w:tcPr>
+          <w:p>
+            <w:pPr>
+              <w:rPr>
+                <w:sz w:val="15"/>
+                <w:szCs w:val="14"/>
+                <w:lang w:val="en-US"/>
+              </w:rPr>
+            </w:pPr>
+            <w:r>
+              <w:rPr>
+                <w:sz w:val="15"/>
+                <w:szCs w:val="14"/>
+                <w:lang w:val="en-US"/>
+              </w:rPr>
+              <w:t>MessagePanelItemOpenAddUser</w:t>
+            </w:r>
+          </w:p>
+        </w:tc>
+        <w:tc>
+          <w:tcPr>
+            <w:tcW w:w="602" w:type="dxa"/>
+          </w:tcPr>
+          <w:p>
+            <w:pPr>
+              <w:jc w:val="right"/>
+              <w:rPr>
+                <w:sz w:val="15"/>
+                <w:szCs w:val="14"/>
+                <w:lang w:val="en-US"/>
+              </w:rPr>
+            </w:pPr>
+            <w:r>
+              <w:rPr>
+                <w:sz w:val="15"/>
+                <w:szCs w:val="14"/>
+                <w:lang w:val="en-US"/>
+              </w:rPr>
+              <w:t>6.4.0.0</w:t>
+            </w:r>
+          </w:p>
+        </w:tc>
+        <w:tc>
+          <w:tcPr>
+            <w:tcW w:w="2227" w:type="dxa"/>
+            <w:shd w:val="clear" w:color="auto" w:fill="auto"/>
+          </w:tcPr>
+          <w:p>
+            <w:pPr>
+              <w:rPr>
+                <w:sz w:val="13"/>
+                <w:szCs w:val="14"/>
+                <w:lang w:val="en-US"/>
+              </w:rPr>
+            </w:pPr>
+          </w:p>
+        </w:tc>
+        <w:tc>
+          <w:tcPr>
+            <w:tcW w:w="1282" w:type="dxa"/>
+          </w:tcPr>
+          <w:p>
+            <w:pPr>
+              <w:rPr>
+                <w:sz w:val="13"/>
+                <w:szCs w:val="14"/>
+                <w:lang w:val="en-US"/>
+              </w:rPr>
+            </w:pPr>
+          </w:p>
+        </w:tc>
+        <w:tc>
+          <w:tcPr>
+            <w:tcW w:w="844" w:type="dxa"/>
+          </w:tcPr>
+          <w:p>
+            <w:pPr>
+              <w:rPr>
+                <w:sz w:val="15"/>
+                <w:szCs w:val="14"/>
+                <w:lang w:val="en-US"/>
+              </w:rPr>
+            </w:pPr>
+          </w:p>
+        </w:tc>
+        <w:tc>
+          <w:tcPr>
+            <w:tcW w:w="1566" w:type="dxa"/>
+            <w:shd w:val="clear" w:color="auto" w:fill="auto"/>
+          </w:tcPr>
+          <w:p>
+            <w:pPr>
+              <w:rPr>
+                <w:sz w:val="13"/>
+                <w:szCs w:val="14"/>
+                <w:lang w:val="en-US"/>
+              </w:rPr>
+            </w:pPr>
+          </w:p>
+        </w:tc>
+      </w:tr>
+      <w:tr>
+        <w:tc>
+          <w:tcPr>
+            <w:tcW w:w="2408" w:type="dxa"/>
+          </w:tcPr>
+          <w:p>
+            <w:pPr>
+              <w:rPr>
+                <w:sz w:val="15"/>
+                <w:szCs w:val="14"/>
+                <w:lang w:val="en-US"/>
+              </w:rPr>
+            </w:pPr>
+            <w:r>
+              <w:rPr>
+                <w:sz w:val="15"/>
+                <w:szCs w:val="14"/>
+                <w:lang w:val="en-US"/>
+              </w:rPr>
+              <w:t>MessagePanelItemOpenFeed</w:t>
+            </w:r>
+          </w:p>
+        </w:tc>
+        <w:tc>
+          <w:tcPr>
+            <w:tcW w:w="602" w:type="dxa"/>
+          </w:tcPr>
+          <w:p>
+            <w:pPr>
+              <w:jc w:val="right"/>
+              <w:rPr>
+                <w:sz w:val="15"/>
+                <w:szCs w:val="14"/>
+                <w:lang w:val="en-US"/>
+              </w:rPr>
+            </w:pPr>
+            <w:r>
+              <w:rPr>
+                <w:sz w:val="15"/>
+                <w:szCs w:val="14"/>
+                <w:lang w:val="en-US"/>
+              </w:rPr>
+              <w:t>6.5.0.0</w:t>
+            </w:r>
+          </w:p>
+        </w:tc>
+        <w:tc>
+          <w:tcPr>
+            <w:tcW w:w="2227" w:type="dxa"/>
+            <w:shd w:val="clear" w:color="auto" w:fill="auto"/>
+          </w:tcPr>
+          <w:p>
+            <w:pPr>
+              <w:rPr>
+                <w:sz w:val="13"/>
+                <w:lang w:val="en-US"/>
+              </w:rPr>
+            </w:pPr>
+          </w:p>
+        </w:tc>
+        <w:tc>
+          <w:tcPr>
+            <w:tcW w:w="1282" w:type="dxa"/>
+          </w:tcPr>
+          <w:p>
+            <w:pPr>
+              <w:rPr>
+                <w:sz w:val="13"/>
+                <w:szCs w:val="14"/>
+                <w:lang w:val="en-US"/>
+              </w:rPr>
+            </w:pPr>
+          </w:p>
+        </w:tc>
+        <w:tc>
+          <w:tcPr>
+            <w:tcW w:w="844" w:type="dxa"/>
+          </w:tcPr>
+          <w:p>
+            <w:pPr>
+              <w:rPr>
+                <w:sz w:val="15"/>
+                <w:szCs w:val="14"/>
+                <w:lang w:val="en-US"/>
+              </w:rPr>
+            </w:pPr>
+          </w:p>
+        </w:tc>
+        <w:tc>
+          <w:tcPr>
+            <w:tcW w:w="1566" w:type="dxa"/>
+            <w:shd w:val="clear" w:color="auto" w:fill="auto"/>
+          </w:tcPr>
+          <w:p>
+            <w:pPr>
+              <w:rPr>
+                <w:sz w:val="13"/>
+                <w:szCs w:val="14"/>
+                <w:lang w:val="en-US"/>
+              </w:rPr>
+            </w:pPr>
+          </w:p>
+        </w:tc>
+      </w:tr>
+      <w:tr>
+        <w:tc>
+          <w:tcPr>
+            <w:tcW w:w="2408" w:type="dxa"/>
+          </w:tcPr>
+          <w:p>
+            <w:pPr>
+              <w:rPr>
+                <w:sz w:val="15"/>
+                <w:szCs w:val="14"/>
+                <w:lang w:val="en-US"/>
+              </w:rPr>
+            </w:pPr>
+            <w:r>
+              <w:rPr>
+                <w:sz w:val="15"/>
+                <w:szCs w:val="14"/>
+                <w:lang w:val="en-US"/>
+              </w:rPr>
+              <w:t>MessagePanelItemOpenCompose</w:t>
+            </w:r>
+          </w:p>
+        </w:tc>
+        <w:tc>
+          <w:tcPr>
+            <w:tcW w:w="602" w:type="dxa"/>
+          </w:tcPr>
+          <w:p>
+            <w:pPr>
+              <w:jc w:val="right"/>
+              <w:rPr>
+                <w:sz w:val="15"/>
+                <w:szCs w:val="14"/>
+                <w:lang w:val="en-US"/>
+              </w:rPr>
+            </w:pPr>
+            <w:r>
+              <w:rPr>
+                <w:sz w:val="15"/>
+                <w:szCs w:val="14"/>
+                <w:lang w:val="en-US"/>
+              </w:rPr>
+              <w:t>6.6.0.0</w:t>
+            </w:r>
+          </w:p>
+        </w:tc>
+        <w:tc>
+          <w:tcPr>
+            <w:tcW w:w="2227" w:type="dxa"/>
+            <w:shd w:val="clear" w:color="auto" w:fill="auto"/>
+          </w:tcPr>
+          <w:p>
+            <w:pPr>
+              <w:rPr>
+                <w:sz w:val="13"/>
+                <w:szCs w:val="14"/>
+                <w:lang w:val="en-US"/>
+              </w:rPr>
+            </w:pPr>
+          </w:p>
+        </w:tc>
+        <w:tc>
+          <w:tcPr>
+            <w:tcW w:w="1282" w:type="dxa"/>
+          </w:tcPr>
+          <w:p>
+            <w:pPr>
+              <w:rPr>
+                <w:sz w:val="13"/>
+                <w:szCs w:val="14"/>
+                <w:lang w:val="en-US"/>
+              </w:rPr>
+            </w:pPr>
+          </w:p>
+        </w:tc>
+        <w:tc>
+          <w:tcPr>
+            <w:tcW w:w="844" w:type="dxa"/>
+          </w:tcPr>
+          <w:p>
+            <w:pPr>
+              <w:rPr>
+                <w:sz w:val="15"/>
+                <w:szCs w:val="14"/>
+                <w:lang w:val="en-US"/>
+              </w:rPr>
+            </w:pPr>
+          </w:p>
+        </w:tc>
+        <w:tc>
+          <w:tcPr>
+            <w:tcW w:w="1566" w:type="dxa"/>
+            <w:shd w:val="clear" w:color="auto" w:fill="auto"/>
+          </w:tcPr>
+          <w:p>
+            <w:pPr>
+              <w:rPr>
+                <w:sz w:val="13"/>
+                <w:szCs w:val="14"/>
+                <w:lang w:val="en-US"/>
+              </w:rPr>
+            </w:pPr>
+          </w:p>
+        </w:tc>
+      </w:tr>
+      <w:tr>
+        <w:tc>
+          <w:tcPr>
+            <w:tcW w:w="2408" w:type="dxa"/>
+          </w:tcPr>
+          <w:p>
+            <w:pPr>
+              <w:rPr>
+                <w:sz w:val="15"/>
+                <w:szCs w:val="14"/>
+                <w:lang w:val="en-US"/>
+              </w:rPr>
+            </w:pPr>
+          </w:p>
+        </w:tc>
+        <w:tc>
+          <w:tcPr>
+            <w:tcW w:w="602" w:type="dxa"/>
+          </w:tcPr>
+          <w:p>
+            <w:pPr>
+              <w:jc w:val="right"/>
+              <w:rPr>
+                <w:sz w:val="15"/>
+                <w:szCs w:val="14"/>
+                <w:lang w:val="en-US"/>
+              </w:rPr>
+            </w:pPr>
+          </w:p>
+        </w:tc>
+        <w:tc>
+          <w:tcPr>
+            <w:tcW w:w="2227" w:type="dxa"/>
+            <w:shd w:val="clear" w:color="auto" w:fill="auto"/>
+          </w:tcPr>
+          <w:p>
+            <w:pPr>
+              <w:rPr>
+                <w:sz w:val="13"/>
+                <w:szCs w:val="14"/>
+                <w:lang w:val="en-US"/>
+              </w:rPr>
+            </w:pPr>
+          </w:p>
+        </w:tc>
+        <w:tc>
+          <w:tcPr>
+            <w:tcW w:w="1282" w:type="dxa"/>
+          </w:tcPr>
+          <w:p>
+            <w:pPr>
+              <w:rPr>
+                <w:sz w:val="13"/>
+                <w:szCs w:val="14"/>
+                <w:lang w:val="en-US"/>
+              </w:rPr>
+            </w:pPr>
+          </w:p>
+        </w:tc>
+        <w:tc>
+          <w:tcPr>
+            <w:tcW w:w="844" w:type="dxa"/>
+          </w:tcPr>
+          <w:p>
+            <w:pPr>
+              <w:rPr>
+                <w:sz w:val="15"/>
+                <w:szCs w:val="14"/>
+                <w:lang w:val="en-US"/>
+              </w:rPr>
+            </w:pPr>
+          </w:p>
+        </w:tc>
+        <w:tc>
+          <w:tcPr>
+            <w:tcW w:w="1566" w:type="dxa"/>
+            <w:shd w:val="clear" w:color="auto" w:fill="auto"/>
+          </w:tcPr>
+          <w:p>
+            <w:pPr>
+              <w:rPr>
+                <w:sz w:val="13"/>
+                <w:szCs w:val="14"/>
+                <w:lang w:val="en-US"/>
+              </w:rPr>
+            </w:pPr>
+          </w:p>
+        </w:tc>
+      </w:tr>
+      <w:tr>
+        <w:tc>
+          <w:tcPr>
+            <w:tcW w:w="2408" w:type="dxa"/>
+          </w:tcPr>
+          <w:p>
+            <w:pPr>
+              <w:rPr>
+                <w:sz w:val="15"/>
+                <w:szCs w:val="14"/>
+                <w:lang w:val="en-US"/>
+              </w:rPr>
+            </w:pPr>
+            <w:r>
+              <w:rPr>
+                <w:b/>
+                <w:sz w:val="15"/>
+                <w:szCs w:val="14"/>
+                <w:lang w:val="en-US"/>
+              </w:rPr>
+              <w:t>WindowModalPopup</w:t>
+            </w:r>
+          </w:p>
+        </w:tc>
+        <w:tc>
+          <w:tcPr>
+            <w:tcW w:w="602" w:type="dxa"/>
+          </w:tcPr>
+          <w:p>
+            <w:pPr>
+              <w:jc w:val="right"/>
+              <w:rPr>
+                <w:sz w:val="15"/>
+                <w:szCs w:val="14"/>
+                <w:lang w:val="en-US"/>
+              </w:rPr>
+            </w:pPr>
+            <w:r>
+              <w:rPr>
+                <w:sz w:val="15"/>
+                <w:szCs w:val="14"/>
+                <w:lang w:val="en-US"/>
+              </w:rPr>
+              <w:t>7.0.0.0</w:t>
+            </w:r>
+          </w:p>
+        </w:tc>
+        <w:tc>
+          <w:tcPr>
+            <w:tcW w:w="2227" w:type="dxa"/>
+            <w:shd w:val="clear" w:color="auto" w:fill="auto"/>
+          </w:tcPr>
+          <w:p>
+            <w:pPr>
+              <w:rPr>
+                <w:sz w:val="13"/>
+                <w:szCs w:val="14"/>
+                <w:lang w:val="en-US"/>
+              </w:rPr>
+            </w:pPr>
+          </w:p>
+        </w:tc>
+        <w:tc>
+          <w:tcPr>
+            <w:tcW w:w="1282" w:type="dxa"/>
+          </w:tcPr>
+          <w:p>
+            <w:pPr>
+              <w:rPr>
+                <w:sz w:val="13"/>
+                <w:szCs w:val="14"/>
+                <w:lang w:val="en-US"/>
+              </w:rPr>
+            </w:pPr>
+          </w:p>
+        </w:tc>
+        <w:tc>
+          <w:tcPr>
+            <w:tcW w:w="844" w:type="dxa"/>
+          </w:tcPr>
+          <w:p>
+            <w:pPr>
+              <w:rPr>
+                <w:sz w:val="15"/>
+                <w:szCs w:val="14"/>
+                <w:lang w:val="en-US"/>
+              </w:rPr>
+            </w:pPr>
+          </w:p>
+        </w:tc>
+        <w:tc>
+          <w:tcPr>
+            <w:tcW w:w="1566" w:type="dxa"/>
+            <w:shd w:val="clear" w:color="auto" w:fill="auto"/>
+          </w:tcPr>
+          <w:p>
+            <w:pPr>
+              <w:rPr>
+                <w:sz w:val="13"/>
+                <w:szCs w:val="14"/>
+                <w:lang w:val="en-US"/>
+              </w:rPr>
+            </w:pPr>
+          </w:p>
+        </w:tc>
+      </w:tr>
+      <w:tr>
+        <w:tc>
+          <w:tcPr>
+            <w:tcW w:w="2408" w:type="dxa"/>
+          </w:tcPr>
+          <w:p>
+            <w:pPr>
+              <w:rPr>
+                <w:sz w:val="15"/>
+                <w:szCs w:val="14"/>
+                <w:lang w:val="en-US"/>
+              </w:rPr>
+            </w:pPr>
+            <w:r>
+              <w:rPr>
+                <w:sz w:val="15"/>
+                <w:szCs w:val="14"/>
+                <w:lang w:val="en-US"/>
+              </w:rPr>
+              <w:t>WindowModalLogin</w:t>
+            </w:r>
+          </w:p>
+        </w:tc>
+        <w:tc>
+          <w:tcPr>
+            <w:tcW w:w="602" w:type="dxa"/>
+          </w:tcPr>
+          <w:p>
+            <w:pPr>
+              <w:jc w:val="right"/>
+              <w:rPr>
+                <w:sz w:val="15"/>
+                <w:szCs w:val="14"/>
+                <w:lang w:val="en-US"/>
+              </w:rPr>
+            </w:pPr>
+            <w:r>
+              <w:rPr>
+                <w:sz w:val="15"/>
+                <w:szCs w:val="14"/>
+                <w:lang w:val="en-US"/>
+              </w:rPr>
+              <w:t>7.1.0.0</w:t>
+            </w:r>
+          </w:p>
+        </w:tc>
+        <w:tc>
+          <w:tcPr>
+            <w:tcW w:w="2227" w:type="dxa"/>
+            <w:shd w:val="clear" w:color="auto" w:fill="auto"/>
+          </w:tcPr>
+          <w:p>
+            <w:pPr>
+              <w:rPr>
+                <w:sz w:val="13"/>
+                <w:szCs w:val="14"/>
+                <w:lang w:val="en-US"/>
+              </w:rPr>
+            </w:pPr>
+          </w:p>
+        </w:tc>
+        <w:tc>
+          <w:tcPr>
+            <w:tcW w:w="1282" w:type="dxa"/>
+          </w:tcPr>
+          <w:p>
+            <w:pPr>
+              <w:rPr>
+                <w:sz w:val="13"/>
+                <w:szCs w:val="14"/>
+                <w:lang w:val="en-US"/>
+              </w:rPr>
+            </w:pPr>
+          </w:p>
+        </w:tc>
+        <w:tc>
+          <w:tcPr>
+            <w:tcW w:w="844" w:type="dxa"/>
+          </w:tcPr>
+          <w:p>
+            <w:pPr>
+              <w:rPr>
+                <w:sz w:val="15"/>
+                <w:szCs w:val="14"/>
+                <w:lang w:val="en-US"/>
+              </w:rPr>
+            </w:pPr>
+          </w:p>
+        </w:tc>
+        <w:tc>
+          <w:tcPr>
+            <w:tcW w:w="1566" w:type="dxa"/>
+            <w:shd w:val="clear" w:color="auto" w:fill="auto"/>
+          </w:tcPr>
+          <w:p>
+            <w:pPr>
+              <w:rPr>
+                <w:sz w:val="13"/>
+                <w:szCs w:val="14"/>
+                <w:lang w:val="en-US"/>
+              </w:rPr>
+            </w:pPr>
+          </w:p>
+        </w:tc>
+      </w:tr>
+      <w:tr>
+        <w:tc>
+          <w:tcPr>
+            <w:tcW w:w="2408" w:type="dxa"/>
+          </w:tcPr>
+          <w:p>
+            <w:pPr>
+              <w:rPr>
+                <w:sz w:val="15"/>
+                <w:szCs w:val="14"/>
+                <w:lang w:val="en-US"/>
+              </w:rPr>
+            </w:pPr>
+            <w:r>
+              <w:rPr>
+                <w:sz w:val="15"/>
+                <w:szCs w:val="14"/>
+                <w:lang w:val="en-US"/>
+              </w:rPr>
+              <w:t>WindowModalAlert</w:t>
+            </w:r>
+          </w:p>
+        </w:tc>
+        <w:tc>
+          <w:tcPr>
+            <w:tcW w:w="602" w:type="dxa"/>
+          </w:tcPr>
+          <w:p>
+            <w:pPr>
+              <w:jc w:val="right"/>
+              <w:rPr>
+                <w:sz w:val="15"/>
+                <w:szCs w:val="14"/>
+                <w:lang w:val="en-US"/>
+              </w:rPr>
+            </w:pPr>
+            <w:r>
+              <w:rPr>
+                <w:sz w:val="15"/>
+                <w:szCs w:val="14"/>
+                <w:lang w:val="en-US"/>
+              </w:rPr>
+              <w:t>7.2.0.0</w:t>
+            </w:r>
+          </w:p>
+        </w:tc>
+        <w:tc>
+          <w:tcPr>
+            <w:tcW w:w="2227" w:type="dxa"/>
+            <w:shd w:val="clear" w:color="auto" w:fill="auto"/>
+          </w:tcPr>
+          <w:p>
+            <w:pPr>
+              <w:rPr>
+                <w:sz w:val="13"/>
+                <w:szCs w:val="14"/>
+                <w:lang w:val="en-US"/>
+              </w:rPr>
+            </w:pPr>
+          </w:p>
+        </w:tc>
+        <w:tc>
+          <w:tcPr>
+            <w:tcW w:w="1282" w:type="dxa"/>
+          </w:tcPr>
+          <w:p>
+            <w:pPr>
+              <w:rPr>
+                <w:sz w:val="13"/>
+                <w:szCs w:val="14"/>
+                <w:lang w:val="en-US"/>
+              </w:rPr>
+            </w:pPr>
+          </w:p>
+        </w:tc>
+        <w:tc>
+          <w:tcPr>
+            <w:tcW w:w="844" w:type="dxa"/>
+          </w:tcPr>
+          <w:p>
+            <w:pPr>
+              <w:rPr>
+                <w:sz w:val="15"/>
+                <w:szCs w:val="14"/>
+                <w:lang w:val="en-US"/>
+              </w:rPr>
+            </w:pPr>
+          </w:p>
+        </w:tc>
+        <w:tc>
+          <w:tcPr>
+            <w:tcW w:w="1566" w:type="dxa"/>
+            <w:shd w:val="clear" w:color="auto" w:fill="auto"/>
+          </w:tcPr>
+          <w:p>
+            <w:pPr>
+              <w:rPr>
+                <w:sz w:val="13"/>
+                <w:szCs w:val="14"/>
+                <w:lang w:val="en-US"/>
+              </w:rPr>
+            </w:pPr>
+          </w:p>
+        </w:tc>
+      </w:tr>
+      <w:tr>
+        <w:tc>
+          <w:tcPr>
+            <w:tcW w:w="2408" w:type="dxa"/>
+          </w:tcPr>
+          <w:p>
+            <w:pPr>
+              <w:rPr>
+                <w:sz w:val="15"/>
+                <w:szCs w:val="14"/>
+                <w:lang w:val="en-US"/>
+              </w:rPr>
+            </w:pPr>
+          </w:p>
+        </w:tc>
+        <w:tc>
+          <w:tcPr>
+            <w:tcW w:w="602" w:type="dxa"/>
+          </w:tcPr>
+          <w:p>
+            <w:pPr>
+              <w:jc w:val="right"/>
+              <w:rPr>
+                <w:sz w:val="15"/>
+                <w:szCs w:val="14"/>
+                <w:lang w:val="en-US"/>
+              </w:rPr>
+            </w:pPr>
+          </w:p>
+        </w:tc>
+        <w:tc>
+          <w:tcPr>
+            <w:tcW w:w="2227" w:type="dxa"/>
+            <w:shd w:val="clear" w:color="auto" w:fill="auto"/>
+          </w:tcPr>
+          <w:p>
+            <w:pPr>
+              <w:rPr>
+                <w:sz w:val="13"/>
+                <w:szCs w:val="14"/>
+                <w:lang w:val="en-US"/>
+              </w:rPr>
+            </w:pPr>
+          </w:p>
+        </w:tc>
+        <w:tc>
+          <w:tcPr>
+            <w:tcW w:w="1282" w:type="dxa"/>
+          </w:tcPr>
+          <w:p>
+            <w:pPr>
+              <w:rPr>
+                <w:sz w:val="13"/>
+                <w:szCs w:val="14"/>
+                <w:lang w:val="en-US"/>
+              </w:rPr>
+            </w:pPr>
+          </w:p>
+        </w:tc>
+        <w:tc>
+          <w:tcPr>
+            <w:tcW w:w="844" w:type="dxa"/>
+          </w:tcPr>
+          <w:p>
+            <w:pPr>
+              <w:rPr>
+                <w:sz w:val="15"/>
+                <w:szCs w:val="14"/>
+                <w:lang w:val="en-US"/>
+              </w:rPr>
+            </w:pPr>
+          </w:p>
+        </w:tc>
+        <w:tc>
+          <w:tcPr>
+            <w:tcW w:w="1566" w:type="dxa"/>
+            <w:shd w:val="clear" w:color="auto" w:fill="auto"/>
+          </w:tcPr>
+          <w:p>
+            <w:pPr>
+              <w:rPr>
+                <w:sz w:val="13"/>
+                <w:szCs w:val="14"/>
+                <w:lang w:val="en-US"/>
+              </w:rPr>
+            </w:pPr>
+          </w:p>
+        </w:tc>
+      </w:tr>
+      <w:tr>
+        <w:tc>
+          <w:tcPr>
+            <w:tcW w:w="2408" w:type="dxa"/>
+          </w:tcPr>
+          <w:p>
+            <w:pPr>
+              <w:rPr>
+                <w:sz w:val="15"/>
+                <w:szCs w:val="14"/>
+                <w:lang w:val="en-US"/>
+              </w:rPr>
+            </w:pPr>
+            <w:r>
+              <w:rPr>
+                <w:b/>
+                <w:sz w:val="15"/>
+                <w:szCs w:val="14"/>
+                <w:lang w:val="en-US"/>
+              </w:rPr>
+              <w:t>GlobalComponents</w:t>
+            </w:r>
+          </w:p>
+        </w:tc>
+        <w:tc>
+          <w:tcPr>
+            <w:tcW w:w="602" w:type="dxa"/>
+          </w:tcPr>
+          <w:p>
+            <w:pPr>
+              <w:jc w:val="right"/>
+              <w:rPr>
+                <w:sz w:val="15"/>
+                <w:szCs w:val="14"/>
+                <w:lang w:val="en-US"/>
+              </w:rPr>
+            </w:pPr>
+          </w:p>
+        </w:tc>
+        <w:tc>
+          <w:tcPr>
+            <w:tcW w:w="2227" w:type="dxa"/>
+            <w:shd w:val="clear" w:color="auto" w:fill="auto"/>
+          </w:tcPr>
+          <w:p>
+            <w:pPr>
+              <w:rPr>
+                <w:sz w:val="13"/>
+                <w:szCs w:val="14"/>
+                <w:lang w:val="en-US"/>
+              </w:rPr>
+            </w:pPr>
+            <w:r>
+              <w:rPr>
+                <w:sz w:val="13"/>
+                <w:szCs w:val="14"/>
+                <w:lang w:val="en-US"/>
+              </w:rPr>
+              <w:t>Global helper components that can be nested down or inherited by other components</w:t>
+            </w:r>
+          </w:p>
+        </w:tc>
+        <w:tc>
+          <w:tcPr>
+            <w:tcW w:w="1282" w:type="dxa"/>
+          </w:tcPr>
+          <w:p>
+            <w:pPr>
+              <w:rPr>
+                <w:sz w:val="13"/>
+                <w:szCs w:val="14"/>
+                <w:lang w:val="en-US"/>
+              </w:rPr>
+            </w:pPr>
+          </w:p>
+        </w:tc>
+        <w:tc>
+          <w:tcPr>
+            <w:tcW w:w="844" w:type="dxa"/>
+          </w:tcPr>
+          <w:p>
+            <w:pPr>
+              <w:rPr>
+                <w:sz w:val="15"/>
+                <w:szCs w:val="14"/>
+                <w:lang w:val="en-US"/>
+              </w:rPr>
+            </w:pPr>
+          </w:p>
+        </w:tc>
+        <w:tc>
+          <w:tcPr>
+            <w:tcW w:w="1566" w:type="dxa"/>
+            <w:shd w:val="clear" w:color="auto" w:fill="auto"/>
+          </w:tcPr>
+          <w:p>
+            <w:pPr>
+              <w:rPr>
+                <w:sz w:val="13"/>
+                <w:szCs w:val="14"/>
+                <w:lang w:val="en-US"/>
+              </w:rPr>
+            </w:pPr>
+          </w:p>
+        </w:tc>
+      </w:tr>
+      <w:tr>
+        <w:tc>
+          <w:tcPr>
+            <w:tcW w:w="2408" w:type="dxa"/>
+          </w:tcPr>
+          <w:p>
+            <w:pPr>
+              <w:rPr>
+                <w:sz w:val="15"/>
+                <w:szCs w:val="14"/>
+                <w:lang w:val="en-US"/>
+              </w:rPr>
+            </w:pPr>
+            <w:r>
+              <w:rPr>
+                <w:sz w:val="15"/>
+                <w:szCs w:val="14"/>
+                <w:lang w:val="en-US"/>
+              </w:rPr>
+              <w:t>SearchBar</w:t>
+            </w:r>
+          </w:p>
+        </w:tc>
+        <w:tc>
+          <w:tcPr>
+            <w:tcW w:w="602" w:type="dxa"/>
+          </w:tcPr>
+          <w:p>
+            <w:pPr>
+              <w:jc w:val="right"/>
+              <w:rPr>
+                <w:sz w:val="15"/>
+                <w:szCs w:val="14"/>
+                <w:lang w:val="en-US"/>
+              </w:rPr>
+            </w:pPr>
+            <w:r>
+              <w:rPr>
+                <w:sz w:val="15"/>
+                <w:szCs w:val="14"/>
+                <w:lang w:val="en-US"/>
+              </w:rPr>
+              <w:t>8.0.0.0</w:t>
+            </w:r>
+          </w:p>
+        </w:tc>
+        <w:tc>
+          <w:tcPr>
+            <w:tcW w:w="2227" w:type="dxa"/>
+            <w:shd w:val="clear" w:color="auto" w:fill="auto"/>
+          </w:tcPr>
+          <w:p>
+            <w:pPr>
+              <w:rPr>
+                <w:sz w:val="13"/>
+                <w:szCs w:val="14"/>
+                <w:lang w:val="en-US"/>
+              </w:rPr>
+            </w:pPr>
+            <w:r>
+              <w:rPr>
+                <w:sz w:val="13"/>
+                <w:szCs w:val="14"/>
+                <w:lang w:val="en-US"/>
+              </w:rPr>
+              <w:t>SearchBar component which can be inserted in other components and views (scenes)</w:t>
+            </w:r>
+          </w:p>
+        </w:tc>
+        <w:tc>
+          <w:tcPr>
+            <w:tcW w:w="1282" w:type="dxa"/>
+          </w:tcPr>
+          <w:p>
+            <w:pPr>
+              <w:rPr>
+                <w:sz w:val="13"/>
+                <w:szCs w:val="14"/>
+                <w:lang w:val="en-US"/>
+              </w:rPr>
+            </w:pPr>
+          </w:p>
+        </w:tc>
+        <w:tc>
+          <w:tcPr>
+            <w:tcW w:w="844" w:type="dxa"/>
+          </w:tcPr>
+          <w:p>
+            <w:pPr>
+              <w:rPr>
+                <w:sz w:val="15"/>
+                <w:szCs w:val="14"/>
+                <w:lang w:val="en-US"/>
+              </w:rPr>
+            </w:pPr>
+          </w:p>
+        </w:tc>
+        <w:tc>
+          <w:tcPr>
+            <w:tcW w:w="1566" w:type="dxa"/>
+            <w:shd w:val="clear" w:color="auto" w:fill="auto"/>
+          </w:tcPr>
+          <w:p>
+            <w:pPr>
+              <w:rPr>
+                <w:sz w:val="13"/>
+                <w:szCs w:val="14"/>
+                <w:lang w:val="en-US"/>
+              </w:rPr>
+            </w:pPr>
+          </w:p>
+        </w:tc>
+      </w:tr>
+      <w:tr>
+        <w:tc>
+          <w:tcPr>
+            <w:tcW w:w="2408" w:type="dxa"/>
+          </w:tcPr>
+          <w:p>
+            <w:pPr>
+              <w:rPr>
+                <w:sz w:val="15"/>
+                <w:szCs w:val="14"/>
+                <w:lang w:val="en-US"/>
+              </w:rPr>
+            </w:pPr>
+            <w:r>
+              <w:rPr>
+                <w:sz w:val="15"/>
+                <w:szCs w:val="14"/>
+                <w:lang w:val="en-US"/>
+              </w:rPr>
+              <w:t>Notifications</w:t>
+            </w:r>
+          </w:p>
+        </w:tc>
+        <w:tc>
+          <w:tcPr>
+            <w:tcW w:w="602" w:type="dxa"/>
+          </w:tcPr>
+          <w:p>
+            <w:pPr>
+              <w:jc w:val="right"/>
+              <w:rPr>
+                <w:sz w:val="15"/>
+                <w:szCs w:val="14"/>
+                <w:lang w:val="en-US"/>
+              </w:rPr>
+            </w:pPr>
+            <w:r>
+              <w:rPr>
+                <w:sz w:val="15"/>
+                <w:szCs w:val="14"/>
+                <w:lang w:val="en-US"/>
+              </w:rPr>
+              <w:t>9.0.0.0</w:t>
+            </w:r>
+          </w:p>
+        </w:tc>
+        <w:tc>
+          <w:tcPr>
+            <w:tcW w:w="2227" w:type="dxa"/>
+            <w:shd w:val="clear" w:color="auto" w:fill="auto"/>
+          </w:tcPr>
+          <w:p>
+            <w:pPr>
+              <w:rPr>
+                <w:sz w:val="13"/>
+                <w:szCs w:val="14"/>
+                <w:lang w:val="en-US"/>
+              </w:rPr>
+            </w:pPr>
+          </w:p>
+        </w:tc>
+        <w:tc>
+          <w:tcPr>
+            <w:tcW w:w="1282" w:type="dxa"/>
+          </w:tcPr>
+          <w:p>
+            <w:pPr>
+              <w:rPr>
+                <w:sz w:val="13"/>
+                <w:szCs w:val="14"/>
+                <w:lang w:val="en-US"/>
+              </w:rPr>
+            </w:pPr>
+          </w:p>
+        </w:tc>
+        <w:tc>
+          <w:tcPr>
+            <w:tcW w:w="844" w:type="dxa"/>
+          </w:tcPr>
+          <w:p>
+            <w:pPr>
+              <w:rPr>
+                <w:sz w:val="15"/>
+                <w:szCs w:val="14"/>
+                <w:lang w:val="en-US"/>
+              </w:rPr>
+            </w:pPr>
+          </w:p>
+        </w:tc>
+        <w:tc>
+          <w:tcPr>
+            <w:tcW w:w="1566" w:type="dxa"/>
+            <w:shd w:val="clear" w:color="auto" w:fill="auto"/>
+          </w:tcPr>
+          <w:p>
+            <w:pPr>
+              <w:rPr>
+                <w:sz w:val="13"/>
+                <w:szCs w:val="14"/>
+                <w:lang w:val="en-US"/>
+              </w:rPr>
+            </w:pPr>
+          </w:p>
+        </w:tc>
+      </w:tr>
+      <w:tr>
+        <w:tc>
+          <w:tcPr>
+            <w:tcW w:w="2408" w:type="dxa"/>
+          </w:tcPr>
+          <w:p>
+            <w:pPr>
+              <w:rPr>
+                <w:sz w:val="15"/>
+                <w:szCs w:val="14"/>
+                <w:lang w:val="en-US"/>
+              </w:rPr>
+            </w:pPr>
+            <w:r>
+              <w:rPr>
+                <w:sz w:val="15"/>
+                <w:szCs w:val="14"/>
+                <w:lang w:val="en-US"/>
+              </w:rPr>
+              <w:t>Messages</w:t>
+            </w:r>
+          </w:p>
+        </w:tc>
+        <w:tc>
+          <w:tcPr>
+            <w:tcW w:w="602" w:type="dxa"/>
+          </w:tcPr>
+          <w:p>
+            <w:pPr>
+              <w:jc w:val="right"/>
+              <w:rPr>
+                <w:sz w:val="15"/>
+                <w:szCs w:val="14"/>
+                <w:lang w:val="en-US"/>
+              </w:rPr>
+            </w:pPr>
+          </w:p>
+        </w:tc>
+        <w:tc>
+          <w:tcPr>
+            <w:tcW w:w="2227" w:type="dxa"/>
+            <w:shd w:val="clear" w:color="auto" w:fill="auto"/>
+          </w:tcPr>
+          <w:p>
+            <w:pPr>
+              <w:rPr>
+                <w:sz w:val="13"/>
+                <w:szCs w:val="14"/>
+                <w:lang w:val="en-US"/>
+              </w:rPr>
+            </w:pPr>
+          </w:p>
+        </w:tc>
+        <w:tc>
+          <w:tcPr>
+            <w:tcW w:w="1282" w:type="dxa"/>
+          </w:tcPr>
+          <w:p>
+            <w:pPr>
+              <w:rPr>
+                <w:sz w:val="13"/>
+                <w:szCs w:val="14"/>
+                <w:lang w:val="en-US"/>
+              </w:rPr>
+            </w:pPr>
+          </w:p>
+        </w:tc>
+        <w:tc>
+          <w:tcPr>
+            <w:tcW w:w="844" w:type="dxa"/>
+          </w:tcPr>
+          <w:p>
+            <w:pPr>
+              <w:rPr>
+                <w:sz w:val="15"/>
+                <w:szCs w:val="14"/>
+                <w:lang w:val="en-US"/>
+              </w:rPr>
+            </w:pPr>
+          </w:p>
+        </w:tc>
+        <w:tc>
+          <w:tcPr>
+            <w:tcW w:w="1566" w:type="dxa"/>
+            <w:shd w:val="clear" w:color="auto" w:fill="auto"/>
+          </w:tcPr>
+          <w:p>
+            <w:pPr>
+              <w:rPr>
+                <w:sz w:val="13"/>
+                <w:szCs w:val="14"/>
+                <w:lang w:val="en-US"/>
+              </w:rPr>
+            </w:pPr>
+          </w:p>
+        </w:tc>
+      </w:tr>
+      <w:tr>
+        <w:tc>
+          <w:tcPr>
+            <w:tcW w:w="2408" w:type="dxa"/>
+          </w:tcPr>
+          <w:p>
+            <w:pPr>
+              <w:rPr>
+                <w:sz w:val="15"/>
+                <w:szCs w:val="14"/>
+                <w:lang w:val="en-US"/>
+              </w:rPr>
+            </w:pPr>
+            <w:r>
+              <w:rPr>
+                <w:sz w:val="15"/>
+                <w:szCs w:val="14"/>
+                <w:lang w:val="en-US"/>
+              </w:rPr>
+              <w:t>UserProfile</w:t>
+            </w:r>
+          </w:p>
+        </w:tc>
+        <w:tc>
+          <w:tcPr>
+            <w:tcW w:w="602" w:type="dxa"/>
+          </w:tcPr>
+          <w:p>
+            <w:pPr>
+              <w:jc w:val="right"/>
+              <w:rPr>
+                <w:sz w:val="15"/>
+                <w:szCs w:val="14"/>
+                <w:lang w:val="en-US"/>
+              </w:rPr>
+            </w:pPr>
+          </w:p>
+        </w:tc>
+        <w:tc>
+          <w:tcPr>
+            <w:tcW w:w="2227" w:type="dxa"/>
+            <w:shd w:val="clear" w:color="auto" w:fill="auto"/>
+          </w:tcPr>
+          <w:p>
+            <w:pPr>
+              <w:rPr>
+                <w:sz w:val="13"/>
+                <w:szCs w:val="14"/>
+                <w:lang w:val="en-US"/>
+              </w:rPr>
+            </w:pPr>
+          </w:p>
+        </w:tc>
+        <w:tc>
+          <w:tcPr>
+            <w:tcW w:w="1282" w:type="dxa"/>
+          </w:tcPr>
+          <w:p>
+            <w:pPr>
+              <w:rPr>
+                <w:sz w:val="13"/>
+                <w:szCs w:val="14"/>
+                <w:lang w:val="en-US"/>
+              </w:rPr>
+            </w:pPr>
+          </w:p>
+        </w:tc>
+        <w:tc>
+          <w:tcPr>
+            <w:tcW w:w="844" w:type="dxa"/>
+          </w:tcPr>
+          <w:p>
+            <w:pPr>
+              <w:rPr>
+                <w:sz w:val="15"/>
+                <w:szCs w:val="14"/>
+                <w:lang w:val="en-US"/>
+              </w:rPr>
+            </w:pPr>
+          </w:p>
+        </w:tc>
+        <w:tc>
+          <w:tcPr>
+            <w:tcW w:w="1566" w:type="dxa"/>
+            <w:shd w:val="clear" w:color="auto" w:fill="auto"/>
+          </w:tcPr>
+          <w:p>
+            <w:pPr>
+              <w:rPr>
+                <w:sz w:val="13"/>
+                <w:szCs w:val="14"/>
+                <w:lang w:val="en-US"/>
+              </w:rPr>
+            </w:pPr>
+          </w:p>
+        </w:tc>
+      </w:tr>
+      <w:tr>
+        <w:tc>
+          <w:tcPr>
+            <w:tcW w:w="2408" w:type="dxa"/>
+          </w:tcPr>
+          <w:p>
+            <w:pPr>
+              <w:rPr>
+                <w:sz w:val="15"/>
+                <w:szCs w:val="14"/>
+                <w:lang w:val="en-US"/>
+              </w:rPr>
+            </w:pPr>
+            <w:r>
+              <w:rPr>
+                <w:sz w:val="15"/>
+                <w:szCs w:val="14"/>
+                <w:lang w:val="en-US"/>
+              </w:rPr>
+              <w:t>Drawer</w:t>
+            </w:r>
+          </w:p>
+        </w:tc>
+        <w:tc>
+          <w:tcPr>
+            <w:tcW w:w="602" w:type="dxa"/>
+          </w:tcPr>
+          <w:p>
+            <w:pPr>
+              <w:jc w:val="right"/>
+              <w:rPr>
+                <w:sz w:val="15"/>
+                <w:szCs w:val="14"/>
+                <w:lang w:val="en-US"/>
+              </w:rPr>
+            </w:pPr>
+          </w:p>
+        </w:tc>
+        <w:tc>
+          <w:tcPr>
+            <w:tcW w:w="2227" w:type="dxa"/>
+            <w:shd w:val="clear" w:color="auto" w:fill="auto"/>
+          </w:tcPr>
+          <w:p>
+            <w:pPr>
+              <w:rPr>
+                <w:sz w:val="13"/>
+                <w:szCs w:val="14"/>
+                <w:lang w:val="en-US"/>
+              </w:rPr>
+            </w:pPr>
+            <w:r>
+              <w:rPr>
+                <w:sz w:val="13"/>
+                <w:szCs w:val="14"/>
+                <w:lang w:val="en-US"/>
+              </w:rPr>
+              <w:t>The menu panel to the left</w:t>
+            </w:r>
+          </w:p>
+        </w:tc>
+        <w:tc>
+          <w:tcPr>
+            <w:tcW w:w="1282" w:type="dxa"/>
+          </w:tcPr>
+          <w:p>
+            <w:pPr>
+              <w:rPr>
+                <w:sz w:val="13"/>
+                <w:szCs w:val="14"/>
+                <w:lang w:val="en-US"/>
+              </w:rPr>
+            </w:pPr>
+          </w:p>
+        </w:tc>
+        <w:tc>
+          <w:tcPr>
+            <w:tcW w:w="844" w:type="dxa"/>
+          </w:tcPr>
+          <w:p>
+            <w:pPr>
+              <w:rPr>
+                <w:sz w:val="15"/>
+                <w:szCs w:val="14"/>
+                <w:lang w:val="en-US"/>
+              </w:rPr>
+            </w:pPr>
+          </w:p>
+        </w:tc>
+        <w:tc>
+          <w:tcPr>
+            <w:tcW w:w="1566" w:type="dxa"/>
+            <w:shd w:val="clear" w:color="auto" w:fill="auto"/>
+          </w:tcPr>
+          <w:p>
+            <w:pPr>
+              <w:rPr>
+                <w:sz w:val="13"/>
+                <w:szCs w:val="14"/>
+                <w:lang w:val="en-US"/>
+              </w:rPr>
+            </w:pPr>
+          </w:p>
+        </w:tc>
+      </w:tr>
+      <w:tr>
+        <w:tc>
+          <w:tcPr>
+            <w:tcW w:w="2408" w:type="dxa"/>
+          </w:tcPr>
+          <w:p>
+            <w:pPr>
+              <w:rPr>
+                <w:sz w:val="15"/>
+                <w:szCs w:val="14"/>
+                <w:lang w:val="en-US"/>
+              </w:rPr>
+            </w:pPr>
+            <w:r>
+              <w:rPr>
+                <w:sz w:val="15"/>
+                <w:szCs w:val="14"/>
+                <w:lang w:val="en-US"/>
+              </w:rPr>
+              <w:t>Tabs</w:t>
+            </w:r>
+          </w:p>
+        </w:tc>
+        <w:tc>
+          <w:tcPr>
+            <w:tcW w:w="602" w:type="dxa"/>
+          </w:tcPr>
+          <w:p>
+            <w:pPr>
+              <w:jc w:val="right"/>
+              <w:rPr>
+                <w:sz w:val="15"/>
+                <w:szCs w:val="14"/>
+                <w:lang w:val="en-US"/>
+              </w:rPr>
+            </w:pPr>
+          </w:p>
+        </w:tc>
+        <w:tc>
+          <w:tcPr>
+            <w:tcW w:w="2227" w:type="dxa"/>
+            <w:shd w:val="clear" w:color="auto" w:fill="auto"/>
+          </w:tcPr>
+          <w:p>
+            <w:pPr>
+              <w:rPr>
+                <w:sz w:val="13"/>
+                <w:szCs w:val="14"/>
+                <w:lang w:val="en-US"/>
+              </w:rPr>
+            </w:pPr>
+            <w:hyperlink r:id="rId8" w:history="1">
+              <w:r>
+                <w:rPr>
+                  <w:rStyle w:val="Hyperlink"/>
+                  <w:sz w:val="13"/>
+                  <w:szCs w:val="14"/>
+                  <w:lang w:val="en-US"/>
+                </w:rPr>
+                <w:t>https://github.com/reactjs/react-tabs</w:t>
+              </w:r>
+            </w:hyperlink>
+          </w:p>
+        </w:tc>
+        <w:tc>
+          <w:tcPr>
+            <w:tcW w:w="1282" w:type="dxa"/>
+          </w:tcPr>
+          <w:p>
+            <w:pPr>
+              <w:rPr>
+                <w:sz w:val="13"/>
+                <w:szCs w:val="14"/>
+                <w:lang w:val="en-US"/>
+              </w:rPr>
+            </w:pPr>
+          </w:p>
+        </w:tc>
+        <w:tc>
+          <w:tcPr>
+            <w:tcW w:w="844" w:type="dxa"/>
+          </w:tcPr>
+          <w:p>
+            <w:pPr>
+              <w:rPr>
+                <w:sz w:val="15"/>
+                <w:szCs w:val="14"/>
+                <w:lang w:val="en-US"/>
+              </w:rPr>
+            </w:pPr>
+          </w:p>
+        </w:tc>
+        <w:tc>
+          <w:tcPr>
+            <w:tcW w:w="1566" w:type="dxa"/>
+            <w:shd w:val="clear" w:color="auto" w:fill="auto"/>
+          </w:tcPr>
+          <w:p>
+            <w:pPr>
+              <w:rPr>
+                <w:sz w:val="13"/>
+                <w:szCs w:val="14"/>
+                <w:lang w:val="en-US"/>
+              </w:rPr>
+            </w:pPr>
+          </w:p>
+        </w:tc>
+      </w:tr>
+      <w:tr>
+        <w:tc>
+          <w:tcPr>
+            <w:tcW w:w="2408" w:type="dxa"/>
+          </w:tcPr>
+          <w:p>
+            <w:pPr>
+              <w:rPr>
+                <w:sz w:val="15"/>
+                <w:szCs w:val="14"/>
+                <w:lang w:val="en-US"/>
+              </w:rPr>
+            </w:pPr>
+            <w:r>
+              <w:rPr>
+                <w:sz w:val="15"/>
+                <w:szCs w:val="14"/>
+                <w:lang w:val="en-US"/>
+              </w:rPr>
+              <w:t>DisplayImage</w:t>
+            </w:r>
+          </w:p>
+        </w:tc>
+        <w:tc>
+          <w:tcPr>
+            <w:tcW w:w="602" w:type="dxa"/>
+          </w:tcPr>
+          <w:p>
+            <w:pPr>
+              <w:rPr>
+                <w:sz w:val="15"/>
+                <w:szCs w:val="14"/>
+                <w:lang w:val="en-US"/>
+              </w:rPr>
+            </w:pPr>
+          </w:p>
+        </w:tc>
+        <w:tc>
+          <w:tcPr>
+            <w:tcW w:w="2227" w:type="dxa"/>
+            <w:shd w:val="clear" w:color="auto" w:fill="auto"/>
+          </w:tcPr>
+          <w:p>
+            <w:pPr>
+              <w:rPr>
+                <w:sz w:val="13"/>
+                <w:szCs w:val="14"/>
+                <w:lang w:val="en-US"/>
+              </w:rPr>
+            </w:pPr>
+            <w:r>
+              <w:rPr>
+                <w:sz w:val="13"/>
+                <w:szCs w:val="14"/>
+                <w:lang w:val="en-US"/>
+              </w:rPr>
+              <w:t>Could be a component wrapper for the method handleLoadImage</w:t>
+            </w:r>
+          </w:p>
+        </w:tc>
+        <w:tc>
+          <w:tcPr>
+            <w:tcW w:w="1282" w:type="dxa"/>
+          </w:tcPr>
+          <w:p>
+            <w:pPr>
+              <w:rPr>
+                <w:sz w:val="15"/>
+                <w:szCs w:val="14"/>
+                <w:lang w:val="en-US"/>
+              </w:rPr>
+            </w:pPr>
+          </w:p>
+        </w:tc>
+        <w:tc>
+          <w:tcPr>
+            <w:tcW w:w="844" w:type="dxa"/>
+          </w:tcPr>
+          <w:p>
+            <w:pPr>
+              <w:rPr>
+                <w:sz w:val="15"/>
+                <w:szCs w:val="14"/>
+                <w:lang w:val="en-US"/>
+              </w:rPr>
+            </w:pPr>
+          </w:p>
+        </w:tc>
+        <w:tc>
+          <w:tcPr>
+            <w:tcW w:w="1566" w:type="dxa"/>
+            <w:shd w:val="clear" w:color="auto" w:fill="auto"/>
+          </w:tcPr>
+          <w:p>
+            <w:pPr>
+              <w:rPr>
+                <w:sz w:val="15"/>
+                <w:szCs w:val="14"/>
+                <w:lang w:val="en-US"/>
+              </w:rPr>
+            </w:pPr>
+          </w:p>
+        </w:tc>
+      </w:tr>
+      <w:tr>
+        <w:tc>
+          <w:tcPr>
+            <w:tcW w:w="2408" w:type="dxa"/>
+          </w:tcPr>
+          <w:p>
+            <w:pPr>
+              <w:rPr>
+                <w:sz w:val="15"/>
+                <w:szCs w:val="14"/>
+                <w:lang w:val="en-US"/>
+              </w:rPr>
+            </w:pPr>
+            <w:r>
+              <w:rPr>
+                <w:sz w:val="15"/>
+                <w:szCs w:val="14"/>
+                <w:lang w:val="en-US"/>
+              </w:rPr>
+              <w:t>DisplayIcon</w:t>
+            </w:r>
+          </w:p>
+        </w:tc>
+        <w:tc>
+          <w:tcPr>
+            <w:tcW w:w="602" w:type="dxa"/>
+          </w:tcPr>
+          <w:p>
+            <w:pPr>
+              <w:rPr>
+                <w:sz w:val="15"/>
+                <w:szCs w:val="14"/>
+                <w:lang w:val="en-US"/>
+              </w:rPr>
+            </w:pPr>
+          </w:p>
+        </w:tc>
+        <w:tc>
+          <w:tcPr>
+            <w:tcW w:w="2227" w:type="dxa"/>
+            <w:shd w:val="clear" w:color="auto" w:fill="auto"/>
+          </w:tcPr>
+          <w:p>
+            <w:pPr>
+              <w:rPr>
+                <w:sz w:val="13"/>
+                <w:szCs w:val="14"/>
+                <w:lang w:val="en-US"/>
+              </w:rPr>
+            </w:pPr>
+          </w:p>
+        </w:tc>
+        <w:tc>
+          <w:tcPr>
+            <w:tcW w:w="1282" w:type="dxa"/>
+          </w:tcPr>
+          <w:p>
+            <w:pPr>
+              <w:rPr>
+                <w:sz w:val="15"/>
+                <w:szCs w:val="14"/>
+                <w:lang w:val="en-US"/>
+              </w:rPr>
+            </w:pPr>
+          </w:p>
+        </w:tc>
+        <w:tc>
+          <w:tcPr>
+            <w:tcW w:w="844" w:type="dxa"/>
+          </w:tcPr>
+          <w:p>
+            <w:pPr>
+              <w:rPr>
+                <w:sz w:val="15"/>
+                <w:szCs w:val="14"/>
+                <w:lang w:val="en-US"/>
+              </w:rPr>
+            </w:pPr>
+          </w:p>
+        </w:tc>
+        <w:tc>
+          <w:tcPr>
+            <w:tcW w:w="1566" w:type="dxa"/>
+            <w:shd w:val="clear" w:color="auto" w:fill="auto"/>
+          </w:tcPr>
+          <w:p>
+            <w:pPr>
+              <w:rPr>
+                <w:sz w:val="15"/>
+                <w:szCs w:val="14"/>
+                <w:lang w:val="en-US"/>
+              </w:rPr>
+            </w:pPr>
+            <w:r>
+              <w:rPr>
+                <w:sz w:val="15"/>
+                <w:szCs w:val="14"/>
+                <w:lang w:val="en-US"/>
+              </w:rPr>
+              <w:t>color:</w:t>
+            </w:r>
+          </w:p>
+          <w:p>
+            <w:pPr>
+              <w:rPr>
+                <w:sz w:val="15"/>
+                <w:szCs w:val="14"/>
+                <w:lang w:val="en-US"/>
+              </w:rPr>
+            </w:pPr>
+            <w:r>
+              <w:rPr>
+                <w:sz w:val="15"/>
+                <w:szCs w:val="14"/>
+                <w:lang w:val="en-US"/>
+              </w:rPr>
+              <w:t>active: bool</w:t>
+            </w:r>
+          </w:p>
+          <w:p>
+            <w:pPr>
+              <w:rPr>
+                <w:sz w:val="15"/>
+                <w:szCs w:val="14"/>
+                <w:lang w:val="en-US"/>
+              </w:rPr>
+            </w:pPr>
+            <w:r>
+              <w:rPr>
+                <w:sz w:val="15"/>
+                <w:szCs w:val="14"/>
+                <w:lang w:val="en-US"/>
+              </w:rPr>
+              <w:t>iconname: string</w:t>
+            </w:r>
+          </w:p>
+          <w:p>
+            <w:pPr>
+              <w:rPr>
+                <w:sz w:val="15"/>
+                <w:szCs w:val="14"/>
+                <w:lang w:val="en-US"/>
+              </w:rPr>
+            </w:pPr>
+            <w:r>
+              <w:rPr>
+                <w:sz w:val="15"/>
+                <w:szCs w:val="14"/>
+                <w:lang w:val="en-US"/>
+              </w:rPr>
+              <w:t>size: number</w:t>
             </w:r>
             <w:bookmarkStart w:id="1" w:name="_GoBack"/>
             <w:bookmarkEnd w:id="1"/>
-            <w:proofErr w:type="spellEnd"/>
-          </w:p>
-        </w:tc>
-        <w:tc>
-          <w:tcPr>
-            <w:tcW w:w="844" w:type="dxa"/>
-          </w:tcPr>
-          <w:p>
-            <w:pPr>
-              <w:rPr>
-                <w:sz w:val="15"/>
-                <w:szCs w:val="14"/>
-                <w:lang w:val="en-US"/>
-              </w:rPr>
-            </w:pPr>
-          </w:p>
-        </w:tc>
-        <w:tc>
-          <w:tcPr>
-            <w:tcW w:w="1566" w:type="dxa"/>
-            <w:shd w:val="clear" w:color="auto" w:fill="auto"/>
-          </w:tcPr>
-          <w:p>
-            <w:pPr>
-              <w:rPr>
-                <w:sz w:val="13"/>
-                <w:szCs w:val="14"/>
-                <w:lang w:val="en-US"/>
-              </w:rPr>
-            </w:pPr>
+            <w:r>
+              <w:rPr>
+                <w:sz w:val="15"/>
+                <w:szCs w:val="14"/>
+                <w:lang w:val="en-US"/>
+              </w:rPr>
+              <w:t xml:space="preserve"> </w:t>
+            </w:r>
           </w:p>
         </w:tc>
       </w:tr>
@@ -6520,6 +9144,14 @@
                 <w:lang w:val="en-US"/>
               </w:rPr>
             </w:pPr>
+            <w:r>
+              <w:rPr>
+                <w:sz w:val="15"/>
+                <w:szCs w:val="14"/>
+                <w:lang w:val="en-US"/>
+              </w:rPr>
+              <w:t>ThemeProvider</w:t>
+            </w:r>
           </w:p>
         </w:tc>
         <w:tc>
@@ -6528,7 +9160,6 @@
           </w:tcPr>
           <w:p>
             <w:pPr>
-              <w:jc w:val="right"/>
               <w:rPr>
                 <w:sz w:val="15"/>
                 <w:szCs w:val="14"/>
@@ -6559,7 +9190,7 @@
           <w:p>
             <w:pPr>
               <w:rPr>
-                <w:sz w:val="13"/>
+                <w:sz w:val="15"/>
                 <w:szCs w:val="14"/>
                 <w:lang w:val="en-US"/>
               </w:rPr>
@@ -6588,7 +9219,7 @@
           <w:p>
             <w:pPr>
               <w:rPr>
-                <w:sz w:val="13"/>
+                <w:sz w:val="15"/>
                 <w:szCs w:val="14"/>
                 <w:lang w:val="en-US"/>
               </w:rPr>
@@ -6609,17 +9240,14 @@
                 <w:lang w:val="en-US"/>
               </w:rPr>
             </w:pPr>
-            <w:proofErr w:type="spellStart"/>
-            <w:r>
-              <w:rPr>
-                <w:b/>
-                <w:sz w:val="15"/>
-                <w:szCs w:val="14"/>
-                <w:lang w:val="en-US"/>
-              </w:rPr>
-              <w:t>NotificationPanel</w:t>
-            </w:r>
-            <w:proofErr w:type="spellEnd"/>
+            <w:r>
+              <w:rPr>
+                <w:sz w:val="15"/>
+                <w:szCs w:val="14"/>
+                <w:lang w:val="en-US"/>
+              </w:rPr>
+              <w:t>Login</w:t>
+            </w:r>
           </w:p>
         </w:tc>
         <w:tc>
@@ -6628,21 +9256,12 @@
           </w:tcPr>
           <w:p>
             <w:pPr>
-              <w:jc w:val="right"/>
-              <w:rPr>
-                <w:sz w:val="15"/>
-                <w:szCs w:val="14"/>
-                <w:lang w:val="en-US"/>
-              </w:rPr>
-            </w:pPr>
-            <w:r>
-              <w:rPr>
-                <w:sz w:val="15"/>
-                <w:szCs w:val="14"/>
-                <w:lang w:val="en-US"/>
-              </w:rPr>
-              <w:t>5.0.0.0</w:t>
-            </w:r>
+              <w:rPr>
+                <w:sz w:val="15"/>
+                <w:szCs w:val="14"/>
+                <w:lang w:val="en-US"/>
+              </w:rPr>
+            </w:pPr>
           </w:p>
         </w:tc>
         <w:tc>
@@ -6667,7 +9286,7 @@
           <w:p>
             <w:pPr>
               <w:rPr>
-                <w:sz w:val="13"/>
+                <w:sz w:val="15"/>
                 <w:szCs w:val="14"/>
                 <w:lang w:val="en-US"/>
               </w:rPr>
@@ -6696,7 +9315,7 @@
           <w:p>
             <w:pPr>
               <w:rPr>
-                <w:sz w:val="13"/>
+                <w:sz w:val="15"/>
                 <w:szCs w:val="14"/>
                 <w:lang w:val="en-US"/>
               </w:rPr>
@@ -6717,16 +9336,14 @@
                 <w:lang w:val="en-US"/>
               </w:rPr>
             </w:pPr>
-            <w:proofErr w:type="spellStart"/>
-            <w:r>
-              <w:rPr>
-                <w:sz w:val="15"/>
-                <w:szCs w:val="14"/>
-                <w:lang w:val="en-US"/>
-              </w:rPr>
-              <w:t>NotificationPanelToggle</w:t>
-            </w:r>
-            <w:proofErr w:type="spellEnd"/>
+            <w:r>
+              <w:rPr>
+                <w:sz w:val="15"/>
+                <w:szCs w:val="14"/>
+                <w:lang w:val="en-US"/>
+              </w:rPr>
+              <w:t>AppName</w:t>
+            </w:r>
           </w:p>
         </w:tc>
         <w:tc>
@@ -6735,21 +9352,12 @@
           </w:tcPr>
           <w:p>
             <w:pPr>
-              <w:jc w:val="right"/>
-              <w:rPr>
-                <w:sz w:val="15"/>
-                <w:szCs w:val="14"/>
-                <w:lang w:val="en-US"/>
-              </w:rPr>
-            </w:pPr>
-            <w:r>
-              <w:rPr>
-                <w:sz w:val="15"/>
-                <w:szCs w:val="14"/>
-                <w:lang w:val="en-US"/>
-              </w:rPr>
-              <w:t>5.1.0.0</w:t>
-            </w:r>
+              <w:rPr>
+                <w:sz w:val="15"/>
+                <w:szCs w:val="14"/>
+                <w:lang w:val="en-US"/>
+              </w:rPr>
+            </w:pPr>
           </w:p>
         </w:tc>
         <w:tc>
@@ -6774,7 +9382,7 @@
           <w:p>
             <w:pPr>
               <w:rPr>
-                <w:sz w:val="13"/>
+                <w:sz w:val="15"/>
                 <w:szCs w:val="14"/>
                 <w:lang w:val="en-US"/>
               </w:rPr>
@@ -6803,7 +9411,7 @@
           <w:p>
             <w:pPr>
               <w:rPr>
-                <w:sz w:val="13"/>
+                <w:sz w:val="15"/>
                 <w:szCs w:val="14"/>
                 <w:lang w:val="en-US"/>
               </w:rPr>
@@ -6824,2915 +9432,13 @@
                 <w:lang w:val="en-US"/>
               </w:rPr>
             </w:pPr>
-            <w:proofErr w:type="spellStart"/>
-            <w:r>
-              <w:rPr>
-                <w:sz w:val="15"/>
-                <w:szCs w:val="14"/>
-                <w:lang w:val="en-US"/>
-              </w:rPr>
-              <w:t>Notification</w:t>
-            </w:r>
-            <w:r>
-              <w:rPr>
-                <w:sz w:val="15"/>
-                <w:szCs w:val="14"/>
-                <w:lang w:val="en-US"/>
-              </w:rPr>
-              <w:t>List</w:t>
-            </w:r>
-            <w:proofErr w:type="spellEnd"/>
-          </w:p>
-        </w:tc>
-        <w:tc>
-          <w:tcPr>
-            <w:tcW w:w="602" w:type="dxa"/>
-          </w:tcPr>
-          <w:p>
-            <w:pPr>
-              <w:jc w:val="right"/>
-              <w:rPr>
-                <w:sz w:val="15"/>
-                <w:szCs w:val="14"/>
-                <w:lang w:val="en-US"/>
-              </w:rPr>
-            </w:pPr>
-            <w:r>
-              <w:rPr>
-                <w:sz w:val="15"/>
-                <w:szCs w:val="14"/>
-                <w:lang w:val="en-US"/>
-              </w:rPr>
-              <w:t>5.2.0.0</w:t>
-            </w:r>
-          </w:p>
-        </w:tc>
-        <w:tc>
-          <w:tcPr>
-            <w:tcW w:w="2227" w:type="dxa"/>
-            <w:shd w:val="clear" w:color="auto" w:fill="auto"/>
-          </w:tcPr>
-          <w:p>
-            <w:pPr>
-              <w:rPr>
-                <w:sz w:val="13"/>
-                <w:lang w:val="en-US"/>
-              </w:rPr>
-            </w:pPr>
-          </w:p>
-        </w:tc>
-        <w:tc>
-          <w:tcPr>
-            <w:tcW w:w="1282" w:type="dxa"/>
-          </w:tcPr>
-          <w:p>
-            <w:pPr>
-              <w:rPr>
-                <w:sz w:val="13"/>
-                <w:szCs w:val="14"/>
-                <w:lang w:val="en-US"/>
-              </w:rPr>
-            </w:pPr>
-          </w:p>
-        </w:tc>
-        <w:tc>
-          <w:tcPr>
-            <w:tcW w:w="844" w:type="dxa"/>
-          </w:tcPr>
-          <w:p>
-            <w:pPr>
-              <w:rPr>
-                <w:sz w:val="15"/>
-                <w:szCs w:val="14"/>
-                <w:lang w:val="en-US"/>
-              </w:rPr>
-            </w:pPr>
-          </w:p>
-        </w:tc>
-        <w:tc>
-          <w:tcPr>
-            <w:tcW w:w="1566" w:type="dxa"/>
-            <w:shd w:val="clear" w:color="auto" w:fill="auto"/>
-          </w:tcPr>
-          <w:p>
-            <w:pPr>
-              <w:rPr>
-                <w:sz w:val="13"/>
-                <w:szCs w:val="14"/>
-                <w:lang w:val="en-US"/>
-              </w:rPr>
-            </w:pPr>
-          </w:p>
-        </w:tc>
-      </w:tr>
-      <w:tr>
-        <w:tc>
-          <w:tcPr>
-            <w:tcW w:w="2408" w:type="dxa"/>
-          </w:tcPr>
-          <w:p>
-            <w:pPr>
-              <w:rPr>
-                <w:sz w:val="15"/>
-                <w:szCs w:val="14"/>
-                <w:lang w:val="en-US"/>
-              </w:rPr>
-            </w:pPr>
-            <w:proofErr w:type="spellStart"/>
-            <w:r>
-              <w:rPr>
-                <w:sz w:val="15"/>
-                <w:szCs w:val="14"/>
-                <w:lang w:val="en-US"/>
-              </w:rPr>
-              <w:t>Notification</w:t>
-            </w:r>
-            <w:r>
-              <w:rPr>
-                <w:sz w:val="15"/>
-                <w:szCs w:val="14"/>
-                <w:lang w:val="en-US"/>
-              </w:rPr>
-              <w:t>List</w:t>
-            </w:r>
-            <w:r>
-              <w:rPr>
-                <w:sz w:val="15"/>
-                <w:szCs w:val="14"/>
-                <w:lang w:val="en-US"/>
-              </w:rPr>
-              <w:t>Item</w:t>
-            </w:r>
-            <w:proofErr w:type="spellEnd"/>
-          </w:p>
-        </w:tc>
-        <w:tc>
-          <w:tcPr>
-            <w:tcW w:w="602" w:type="dxa"/>
-          </w:tcPr>
-          <w:p>
-            <w:pPr>
-              <w:jc w:val="right"/>
-              <w:rPr>
-                <w:sz w:val="15"/>
-                <w:szCs w:val="14"/>
-                <w:lang w:val="en-US"/>
-              </w:rPr>
-            </w:pPr>
-            <w:r>
-              <w:rPr>
-                <w:sz w:val="15"/>
-                <w:szCs w:val="14"/>
-                <w:lang w:val="en-US"/>
-              </w:rPr>
-              <w:t>5.</w:t>
-            </w:r>
-            <w:r>
-              <w:rPr>
-                <w:sz w:val="15"/>
-                <w:szCs w:val="14"/>
-                <w:lang w:val="en-US"/>
-              </w:rPr>
-              <w:t>2</w:t>
-            </w:r>
-            <w:r>
-              <w:rPr>
-                <w:sz w:val="15"/>
-                <w:szCs w:val="14"/>
-                <w:lang w:val="en-US"/>
-              </w:rPr>
-              <w:t>.</w:t>
-            </w:r>
-            <w:r>
-              <w:rPr>
-                <w:sz w:val="15"/>
-                <w:szCs w:val="14"/>
-                <w:lang w:val="en-US"/>
-              </w:rPr>
-              <w:t>1</w:t>
-            </w:r>
-            <w:r>
-              <w:rPr>
-                <w:sz w:val="15"/>
-                <w:szCs w:val="14"/>
-                <w:lang w:val="en-US"/>
-              </w:rPr>
-              <w:t>.0</w:t>
-            </w:r>
-          </w:p>
-        </w:tc>
-        <w:tc>
-          <w:tcPr>
-            <w:tcW w:w="2227" w:type="dxa"/>
-            <w:shd w:val="clear" w:color="auto" w:fill="auto"/>
-          </w:tcPr>
-          <w:p>
-            <w:pPr>
-              <w:rPr>
-                <w:sz w:val="13"/>
-                <w:lang w:val="en-US"/>
-              </w:rPr>
-            </w:pPr>
-          </w:p>
-        </w:tc>
-        <w:tc>
-          <w:tcPr>
-            <w:tcW w:w="1282" w:type="dxa"/>
-          </w:tcPr>
-          <w:p>
-            <w:pPr>
-              <w:rPr>
-                <w:sz w:val="13"/>
-                <w:szCs w:val="14"/>
-                <w:lang w:val="en-US"/>
-              </w:rPr>
-            </w:pPr>
-          </w:p>
-        </w:tc>
-        <w:tc>
-          <w:tcPr>
-            <w:tcW w:w="844" w:type="dxa"/>
-          </w:tcPr>
-          <w:p>
-            <w:pPr>
-              <w:rPr>
-                <w:sz w:val="15"/>
-                <w:szCs w:val="14"/>
-                <w:lang w:val="en-US"/>
-              </w:rPr>
-            </w:pPr>
-          </w:p>
-        </w:tc>
-        <w:tc>
-          <w:tcPr>
-            <w:tcW w:w="1566" w:type="dxa"/>
-            <w:shd w:val="clear" w:color="auto" w:fill="auto"/>
-          </w:tcPr>
-          <w:p>
-            <w:pPr>
-              <w:rPr>
-                <w:sz w:val="13"/>
-                <w:szCs w:val="14"/>
-                <w:lang w:val="en-US"/>
-              </w:rPr>
-            </w:pPr>
-          </w:p>
-        </w:tc>
-      </w:tr>
-      <w:tr>
-        <w:tc>
-          <w:tcPr>
-            <w:tcW w:w="2408" w:type="dxa"/>
-          </w:tcPr>
-          <w:p>
-            <w:pPr>
-              <w:rPr>
-                <w:sz w:val="15"/>
-                <w:szCs w:val="14"/>
-                <w:lang w:val="en-US"/>
-              </w:rPr>
-            </w:pPr>
-          </w:p>
-        </w:tc>
-        <w:tc>
-          <w:tcPr>
-            <w:tcW w:w="602" w:type="dxa"/>
-          </w:tcPr>
-          <w:p>
-            <w:pPr>
-              <w:jc w:val="right"/>
-              <w:rPr>
-                <w:sz w:val="15"/>
-                <w:szCs w:val="14"/>
-                <w:lang w:val="en-US"/>
-              </w:rPr>
-            </w:pPr>
-          </w:p>
-        </w:tc>
-        <w:tc>
-          <w:tcPr>
-            <w:tcW w:w="2227" w:type="dxa"/>
-            <w:shd w:val="clear" w:color="auto" w:fill="auto"/>
-          </w:tcPr>
-          <w:p>
-            <w:pPr>
-              <w:rPr>
-                <w:sz w:val="13"/>
-                <w:lang w:val="en-US"/>
-              </w:rPr>
-            </w:pPr>
-          </w:p>
-        </w:tc>
-        <w:tc>
-          <w:tcPr>
-            <w:tcW w:w="1282" w:type="dxa"/>
-          </w:tcPr>
-          <w:p>
-            <w:pPr>
-              <w:rPr>
-                <w:sz w:val="13"/>
-                <w:szCs w:val="14"/>
-                <w:lang w:val="en-US"/>
-              </w:rPr>
-            </w:pPr>
-          </w:p>
-        </w:tc>
-        <w:tc>
-          <w:tcPr>
-            <w:tcW w:w="844" w:type="dxa"/>
-          </w:tcPr>
-          <w:p>
-            <w:pPr>
-              <w:rPr>
-                <w:sz w:val="15"/>
-                <w:szCs w:val="14"/>
-                <w:lang w:val="en-US"/>
-              </w:rPr>
-            </w:pPr>
-          </w:p>
-        </w:tc>
-        <w:tc>
-          <w:tcPr>
-            <w:tcW w:w="1566" w:type="dxa"/>
-            <w:shd w:val="clear" w:color="auto" w:fill="auto"/>
-          </w:tcPr>
-          <w:p>
-            <w:pPr>
-              <w:rPr>
-                <w:sz w:val="13"/>
-                <w:szCs w:val="14"/>
-                <w:lang w:val="en-US"/>
-              </w:rPr>
-            </w:pPr>
-          </w:p>
-        </w:tc>
-      </w:tr>
-      <w:tr>
-        <w:tc>
-          <w:tcPr>
-            <w:tcW w:w="2408" w:type="dxa"/>
-          </w:tcPr>
-          <w:p>
-            <w:pPr>
-              <w:rPr>
-                <w:sz w:val="15"/>
-                <w:szCs w:val="14"/>
-                <w:lang w:val="en-US"/>
-              </w:rPr>
-            </w:pPr>
-            <w:proofErr w:type="spellStart"/>
-            <w:r>
-              <w:rPr>
-                <w:b/>
-                <w:sz w:val="15"/>
-                <w:szCs w:val="14"/>
-                <w:lang w:val="en-US"/>
-              </w:rPr>
-              <w:t>MessagePanel</w:t>
-            </w:r>
-            <w:proofErr w:type="spellEnd"/>
-          </w:p>
-        </w:tc>
-        <w:tc>
-          <w:tcPr>
-            <w:tcW w:w="602" w:type="dxa"/>
-          </w:tcPr>
-          <w:p>
-            <w:pPr>
-              <w:jc w:val="right"/>
-              <w:rPr>
-                <w:sz w:val="15"/>
-                <w:szCs w:val="14"/>
-                <w:lang w:val="en-US"/>
-              </w:rPr>
-            </w:pPr>
-            <w:r>
-              <w:rPr>
-                <w:sz w:val="15"/>
-                <w:szCs w:val="14"/>
-                <w:lang w:val="en-US"/>
-              </w:rPr>
-              <w:t>6.0.0.0</w:t>
-            </w:r>
-          </w:p>
-        </w:tc>
-        <w:tc>
-          <w:tcPr>
-            <w:tcW w:w="2227" w:type="dxa"/>
-            <w:shd w:val="clear" w:color="auto" w:fill="auto"/>
-          </w:tcPr>
-          <w:p>
-            <w:pPr>
-              <w:rPr>
-                <w:sz w:val="13"/>
-                <w:lang w:val="en-US"/>
-              </w:rPr>
-            </w:pPr>
-          </w:p>
-        </w:tc>
-        <w:tc>
-          <w:tcPr>
-            <w:tcW w:w="1282" w:type="dxa"/>
-          </w:tcPr>
-          <w:p>
-            <w:pPr>
-              <w:rPr>
-                <w:sz w:val="13"/>
-                <w:szCs w:val="14"/>
-                <w:lang w:val="en-US"/>
-              </w:rPr>
-            </w:pPr>
-          </w:p>
-        </w:tc>
-        <w:tc>
-          <w:tcPr>
-            <w:tcW w:w="844" w:type="dxa"/>
-          </w:tcPr>
-          <w:p>
-            <w:pPr>
-              <w:rPr>
-                <w:sz w:val="15"/>
-                <w:szCs w:val="14"/>
-                <w:lang w:val="en-US"/>
-              </w:rPr>
-            </w:pPr>
-          </w:p>
-        </w:tc>
-        <w:tc>
-          <w:tcPr>
-            <w:tcW w:w="1566" w:type="dxa"/>
-            <w:shd w:val="clear" w:color="auto" w:fill="auto"/>
-          </w:tcPr>
-          <w:p>
-            <w:pPr>
-              <w:rPr>
-                <w:sz w:val="13"/>
-                <w:szCs w:val="14"/>
-                <w:lang w:val="en-US"/>
-              </w:rPr>
-            </w:pPr>
-          </w:p>
-        </w:tc>
-      </w:tr>
-      <w:tr>
-        <w:tc>
-          <w:tcPr>
-            <w:tcW w:w="2408" w:type="dxa"/>
-          </w:tcPr>
-          <w:p>
-            <w:pPr>
-              <w:rPr>
-                <w:sz w:val="15"/>
-                <w:szCs w:val="14"/>
-                <w:lang w:val="en-US"/>
-              </w:rPr>
-            </w:pPr>
-            <w:proofErr w:type="spellStart"/>
-            <w:r>
-              <w:rPr>
-                <w:sz w:val="15"/>
-                <w:szCs w:val="14"/>
-                <w:lang w:val="en-US"/>
-              </w:rPr>
-              <w:t>MessagePanelSearch</w:t>
-            </w:r>
-            <w:proofErr w:type="spellEnd"/>
-          </w:p>
-        </w:tc>
-        <w:tc>
-          <w:tcPr>
-            <w:tcW w:w="602" w:type="dxa"/>
-          </w:tcPr>
-          <w:p>
-            <w:pPr>
-              <w:jc w:val="right"/>
-              <w:rPr>
-                <w:sz w:val="15"/>
-                <w:szCs w:val="14"/>
-                <w:lang w:val="en-US"/>
-              </w:rPr>
-            </w:pPr>
-            <w:r>
-              <w:rPr>
-                <w:sz w:val="15"/>
-                <w:szCs w:val="14"/>
-                <w:lang w:val="en-US"/>
-              </w:rPr>
-              <w:t>6.1.0.0</w:t>
-            </w:r>
-          </w:p>
-        </w:tc>
-        <w:tc>
-          <w:tcPr>
-            <w:tcW w:w="2227" w:type="dxa"/>
-            <w:shd w:val="clear" w:color="auto" w:fill="auto"/>
-          </w:tcPr>
-          <w:p>
-            <w:pPr>
-              <w:rPr>
-                <w:sz w:val="13"/>
-                <w:lang w:val="en-US"/>
-              </w:rPr>
-            </w:pPr>
-          </w:p>
-        </w:tc>
-        <w:tc>
-          <w:tcPr>
-            <w:tcW w:w="1282" w:type="dxa"/>
-          </w:tcPr>
-          <w:p>
-            <w:pPr>
-              <w:rPr>
-                <w:sz w:val="13"/>
-                <w:szCs w:val="14"/>
-                <w:lang w:val="en-US"/>
-              </w:rPr>
-            </w:pPr>
-          </w:p>
-        </w:tc>
-        <w:tc>
-          <w:tcPr>
-            <w:tcW w:w="844" w:type="dxa"/>
-          </w:tcPr>
-          <w:p>
-            <w:pPr>
-              <w:rPr>
-                <w:sz w:val="15"/>
-                <w:szCs w:val="14"/>
-                <w:lang w:val="en-US"/>
-              </w:rPr>
-            </w:pPr>
-          </w:p>
-        </w:tc>
-        <w:tc>
-          <w:tcPr>
-            <w:tcW w:w="1566" w:type="dxa"/>
-            <w:shd w:val="clear" w:color="auto" w:fill="auto"/>
-          </w:tcPr>
-          <w:p>
-            <w:pPr>
-              <w:rPr>
-                <w:sz w:val="13"/>
-                <w:szCs w:val="14"/>
-                <w:lang w:val="en-US"/>
-              </w:rPr>
-            </w:pPr>
-          </w:p>
-        </w:tc>
-      </w:tr>
-      <w:tr>
-        <w:tc>
-          <w:tcPr>
-            <w:tcW w:w="2408" w:type="dxa"/>
-          </w:tcPr>
-          <w:p>
-            <w:pPr>
-              <w:rPr>
-                <w:sz w:val="15"/>
-                <w:szCs w:val="14"/>
-                <w:lang w:val="en-US"/>
-              </w:rPr>
-            </w:pPr>
-            <w:proofErr w:type="spellStart"/>
-            <w:r>
-              <w:rPr>
-                <w:sz w:val="15"/>
-                <w:szCs w:val="14"/>
-                <w:lang w:val="en-US"/>
-              </w:rPr>
-              <w:t>MessagePanelTabs</w:t>
-            </w:r>
-            <w:proofErr w:type="spellEnd"/>
-          </w:p>
-        </w:tc>
-        <w:tc>
-          <w:tcPr>
-            <w:tcW w:w="602" w:type="dxa"/>
-          </w:tcPr>
-          <w:p>
-            <w:pPr>
-              <w:jc w:val="right"/>
-              <w:rPr>
-                <w:sz w:val="15"/>
-                <w:szCs w:val="14"/>
-                <w:lang w:val="en-US"/>
-              </w:rPr>
-            </w:pPr>
-            <w:r>
-              <w:rPr>
-                <w:sz w:val="15"/>
-                <w:szCs w:val="14"/>
-                <w:lang w:val="en-US"/>
-              </w:rPr>
-              <w:t>6.2.0.0</w:t>
-            </w:r>
-          </w:p>
-        </w:tc>
-        <w:tc>
-          <w:tcPr>
-            <w:tcW w:w="2227" w:type="dxa"/>
-            <w:shd w:val="clear" w:color="auto" w:fill="auto"/>
-          </w:tcPr>
-          <w:p>
-            <w:pPr>
-              <w:rPr>
-                <w:sz w:val="13"/>
-                <w:lang w:val="en-US"/>
-              </w:rPr>
-            </w:pPr>
-          </w:p>
-        </w:tc>
-        <w:tc>
-          <w:tcPr>
-            <w:tcW w:w="1282" w:type="dxa"/>
-          </w:tcPr>
-          <w:p>
-            <w:pPr>
-              <w:rPr>
-                <w:sz w:val="13"/>
-                <w:szCs w:val="14"/>
-                <w:lang w:val="en-US"/>
-              </w:rPr>
-            </w:pPr>
-          </w:p>
-        </w:tc>
-        <w:tc>
-          <w:tcPr>
-            <w:tcW w:w="844" w:type="dxa"/>
-          </w:tcPr>
-          <w:p>
-            <w:pPr>
-              <w:rPr>
-                <w:sz w:val="15"/>
-                <w:szCs w:val="14"/>
-                <w:lang w:val="en-US"/>
-              </w:rPr>
-            </w:pPr>
-          </w:p>
-        </w:tc>
-        <w:tc>
-          <w:tcPr>
-            <w:tcW w:w="1566" w:type="dxa"/>
-            <w:shd w:val="clear" w:color="auto" w:fill="auto"/>
-          </w:tcPr>
-          <w:p>
-            <w:pPr>
-              <w:rPr>
-                <w:sz w:val="13"/>
-                <w:szCs w:val="14"/>
-                <w:lang w:val="en-US"/>
-              </w:rPr>
-            </w:pPr>
-          </w:p>
-        </w:tc>
-      </w:tr>
-      <w:tr>
-        <w:tc>
-          <w:tcPr>
-            <w:tcW w:w="2408" w:type="dxa"/>
-          </w:tcPr>
-          <w:p>
-            <w:pPr>
-              <w:rPr>
-                <w:sz w:val="15"/>
-                <w:szCs w:val="14"/>
-                <w:lang w:val="en-US"/>
-              </w:rPr>
-            </w:pPr>
-            <w:proofErr w:type="spellStart"/>
-            <w:r>
-              <w:rPr>
-                <w:sz w:val="15"/>
-                <w:szCs w:val="14"/>
-                <w:lang w:val="en-US"/>
-              </w:rPr>
-              <w:t>MessagePanelList</w:t>
-            </w:r>
-            <w:proofErr w:type="spellEnd"/>
-          </w:p>
-        </w:tc>
-        <w:tc>
-          <w:tcPr>
-            <w:tcW w:w="602" w:type="dxa"/>
-          </w:tcPr>
-          <w:p>
-            <w:pPr>
-              <w:jc w:val="right"/>
-              <w:rPr>
-                <w:sz w:val="15"/>
-                <w:szCs w:val="14"/>
-                <w:lang w:val="en-US"/>
-              </w:rPr>
-            </w:pPr>
-            <w:r>
-              <w:rPr>
-                <w:sz w:val="15"/>
-                <w:szCs w:val="14"/>
-                <w:lang w:val="en-US"/>
-              </w:rPr>
-              <w:t>6.3.0.0</w:t>
-            </w:r>
-          </w:p>
-        </w:tc>
-        <w:tc>
-          <w:tcPr>
-            <w:tcW w:w="2227" w:type="dxa"/>
-            <w:shd w:val="clear" w:color="auto" w:fill="auto"/>
-          </w:tcPr>
-          <w:p>
-            <w:pPr>
-              <w:rPr>
-                <w:sz w:val="13"/>
-                <w:lang w:val="en-US"/>
-              </w:rPr>
-            </w:pPr>
-          </w:p>
-        </w:tc>
-        <w:tc>
-          <w:tcPr>
-            <w:tcW w:w="1282" w:type="dxa"/>
-          </w:tcPr>
-          <w:p>
-            <w:pPr>
-              <w:rPr>
-                <w:sz w:val="13"/>
-                <w:szCs w:val="14"/>
-                <w:lang w:val="en-US"/>
-              </w:rPr>
-            </w:pPr>
-          </w:p>
-        </w:tc>
-        <w:tc>
-          <w:tcPr>
-            <w:tcW w:w="844" w:type="dxa"/>
-          </w:tcPr>
-          <w:p>
-            <w:pPr>
-              <w:rPr>
-                <w:sz w:val="15"/>
-                <w:szCs w:val="14"/>
-                <w:lang w:val="en-US"/>
-              </w:rPr>
-            </w:pPr>
-          </w:p>
-        </w:tc>
-        <w:tc>
-          <w:tcPr>
-            <w:tcW w:w="1566" w:type="dxa"/>
-            <w:shd w:val="clear" w:color="auto" w:fill="auto"/>
-          </w:tcPr>
-          <w:p>
-            <w:pPr>
-              <w:rPr>
-                <w:sz w:val="13"/>
-                <w:szCs w:val="14"/>
-                <w:lang w:val="en-US"/>
-              </w:rPr>
-            </w:pPr>
-          </w:p>
-        </w:tc>
-      </w:tr>
-      <w:tr>
-        <w:tc>
-          <w:tcPr>
-            <w:tcW w:w="2408" w:type="dxa"/>
-          </w:tcPr>
-          <w:p>
-            <w:pPr>
-              <w:rPr>
-                <w:sz w:val="15"/>
-                <w:szCs w:val="14"/>
-                <w:lang w:val="en-US"/>
-              </w:rPr>
-            </w:pPr>
-            <w:proofErr w:type="spellStart"/>
-            <w:r>
-              <w:rPr>
-                <w:sz w:val="15"/>
-                <w:szCs w:val="14"/>
-                <w:lang w:val="en-US"/>
-              </w:rPr>
-              <w:t>MessagePanelListItem</w:t>
-            </w:r>
-            <w:proofErr w:type="spellEnd"/>
-          </w:p>
-        </w:tc>
-        <w:tc>
-          <w:tcPr>
-            <w:tcW w:w="602" w:type="dxa"/>
-          </w:tcPr>
-          <w:p>
-            <w:pPr>
-              <w:jc w:val="right"/>
-              <w:rPr>
-                <w:sz w:val="15"/>
-                <w:szCs w:val="14"/>
-                <w:lang w:val="en-US"/>
-              </w:rPr>
-            </w:pPr>
-            <w:r>
-              <w:rPr>
-                <w:sz w:val="15"/>
-                <w:szCs w:val="14"/>
-                <w:lang w:val="en-US"/>
-              </w:rPr>
-              <w:t>6.3.1.0</w:t>
-            </w:r>
-          </w:p>
-        </w:tc>
-        <w:tc>
-          <w:tcPr>
-            <w:tcW w:w="2227" w:type="dxa"/>
-            <w:shd w:val="clear" w:color="auto" w:fill="auto"/>
-          </w:tcPr>
-          <w:p>
-            <w:pPr>
-              <w:rPr>
-                <w:sz w:val="13"/>
-                <w:szCs w:val="14"/>
-                <w:lang w:val="en-US"/>
-              </w:rPr>
-            </w:pPr>
-          </w:p>
-        </w:tc>
-        <w:tc>
-          <w:tcPr>
-            <w:tcW w:w="1282" w:type="dxa"/>
-          </w:tcPr>
-          <w:p>
-            <w:pPr>
-              <w:rPr>
-                <w:sz w:val="13"/>
-                <w:szCs w:val="14"/>
-                <w:lang w:val="en-US"/>
-              </w:rPr>
-            </w:pPr>
-          </w:p>
-        </w:tc>
-        <w:tc>
-          <w:tcPr>
-            <w:tcW w:w="844" w:type="dxa"/>
-          </w:tcPr>
-          <w:p>
-            <w:pPr>
-              <w:rPr>
-                <w:sz w:val="15"/>
-                <w:szCs w:val="14"/>
-                <w:lang w:val="en-US"/>
-              </w:rPr>
-            </w:pPr>
-          </w:p>
-        </w:tc>
-        <w:tc>
-          <w:tcPr>
-            <w:tcW w:w="1566" w:type="dxa"/>
-            <w:shd w:val="clear" w:color="auto" w:fill="auto"/>
-          </w:tcPr>
-          <w:p>
-            <w:pPr>
-              <w:rPr>
-                <w:sz w:val="13"/>
-                <w:szCs w:val="14"/>
-                <w:lang w:val="en-US"/>
-              </w:rPr>
-            </w:pPr>
-          </w:p>
-        </w:tc>
-      </w:tr>
-      <w:tr>
-        <w:tc>
-          <w:tcPr>
-            <w:tcW w:w="2408" w:type="dxa"/>
-          </w:tcPr>
-          <w:p>
-            <w:pPr>
-              <w:rPr>
-                <w:sz w:val="15"/>
-                <w:szCs w:val="14"/>
-                <w:lang w:val="en-US"/>
-              </w:rPr>
-            </w:pPr>
-            <w:proofErr w:type="spellStart"/>
-            <w:r>
-              <w:rPr>
-                <w:sz w:val="15"/>
-                <w:szCs w:val="14"/>
-                <w:lang w:val="en-US"/>
-              </w:rPr>
-              <w:t>MessagePanelListItemClosed</w:t>
-            </w:r>
-            <w:proofErr w:type="spellEnd"/>
-          </w:p>
-        </w:tc>
-        <w:tc>
-          <w:tcPr>
-            <w:tcW w:w="602" w:type="dxa"/>
-          </w:tcPr>
-          <w:p>
-            <w:pPr>
-              <w:jc w:val="right"/>
-              <w:rPr>
-                <w:sz w:val="15"/>
-                <w:szCs w:val="14"/>
-                <w:lang w:val="en-US"/>
-              </w:rPr>
-            </w:pPr>
-            <w:r>
-              <w:rPr>
-                <w:sz w:val="15"/>
-                <w:szCs w:val="14"/>
-                <w:lang w:val="en-US"/>
-              </w:rPr>
-              <w:t>6.3.2.0</w:t>
-            </w:r>
-          </w:p>
-        </w:tc>
-        <w:tc>
-          <w:tcPr>
-            <w:tcW w:w="2227" w:type="dxa"/>
-            <w:shd w:val="clear" w:color="auto" w:fill="auto"/>
-          </w:tcPr>
-          <w:p>
-            <w:pPr>
-              <w:rPr>
-                <w:sz w:val="13"/>
-                <w:szCs w:val="14"/>
-                <w:lang w:val="en-US"/>
-              </w:rPr>
-            </w:pPr>
-          </w:p>
-        </w:tc>
-        <w:tc>
-          <w:tcPr>
-            <w:tcW w:w="1282" w:type="dxa"/>
-          </w:tcPr>
-          <w:p>
-            <w:pPr>
-              <w:rPr>
-                <w:sz w:val="13"/>
-                <w:szCs w:val="14"/>
-                <w:lang w:val="en-US"/>
-              </w:rPr>
-            </w:pPr>
-          </w:p>
-        </w:tc>
-        <w:tc>
-          <w:tcPr>
-            <w:tcW w:w="844" w:type="dxa"/>
-          </w:tcPr>
-          <w:p>
-            <w:pPr>
-              <w:rPr>
-                <w:sz w:val="15"/>
-                <w:szCs w:val="14"/>
-                <w:lang w:val="en-US"/>
-              </w:rPr>
-            </w:pPr>
-          </w:p>
-        </w:tc>
-        <w:tc>
-          <w:tcPr>
-            <w:tcW w:w="1566" w:type="dxa"/>
-            <w:shd w:val="clear" w:color="auto" w:fill="auto"/>
-          </w:tcPr>
-          <w:p>
-            <w:pPr>
-              <w:rPr>
-                <w:sz w:val="13"/>
-                <w:szCs w:val="14"/>
-                <w:lang w:val="en-US"/>
-              </w:rPr>
-            </w:pPr>
-          </w:p>
-        </w:tc>
-      </w:tr>
-      <w:tr>
-        <w:tc>
-          <w:tcPr>
-            <w:tcW w:w="2408" w:type="dxa"/>
-          </w:tcPr>
-          <w:p>
-            <w:pPr>
-              <w:rPr>
-                <w:sz w:val="15"/>
-                <w:szCs w:val="14"/>
-                <w:lang w:val="en-US"/>
-              </w:rPr>
-            </w:pPr>
-            <w:proofErr w:type="spellStart"/>
-            <w:r>
-              <w:rPr>
-                <w:sz w:val="15"/>
-                <w:szCs w:val="14"/>
-                <w:lang w:val="en-US"/>
-              </w:rPr>
-              <w:t>MessagePanelListItemOpen</w:t>
-            </w:r>
-            <w:proofErr w:type="spellEnd"/>
-          </w:p>
-        </w:tc>
-        <w:tc>
-          <w:tcPr>
-            <w:tcW w:w="602" w:type="dxa"/>
-          </w:tcPr>
-          <w:p>
-            <w:pPr>
-              <w:jc w:val="right"/>
-              <w:rPr>
-                <w:sz w:val="15"/>
-                <w:szCs w:val="14"/>
-                <w:lang w:val="en-US"/>
-              </w:rPr>
-            </w:pPr>
-            <w:r>
-              <w:rPr>
-                <w:sz w:val="15"/>
-                <w:szCs w:val="14"/>
-                <w:lang w:val="en-US"/>
-              </w:rPr>
-              <w:t>6.3.3.0</w:t>
-            </w:r>
-          </w:p>
-        </w:tc>
-        <w:tc>
-          <w:tcPr>
-            <w:tcW w:w="2227" w:type="dxa"/>
-            <w:shd w:val="clear" w:color="auto" w:fill="auto"/>
-          </w:tcPr>
-          <w:p>
-            <w:pPr>
-              <w:rPr>
-                <w:sz w:val="13"/>
-                <w:szCs w:val="14"/>
-                <w:lang w:val="en-US"/>
-              </w:rPr>
-            </w:pPr>
-          </w:p>
-        </w:tc>
-        <w:tc>
-          <w:tcPr>
-            <w:tcW w:w="1282" w:type="dxa"/>
-          </w:tcPr>
-          <w:p>
-            <w:pPr>
-              <w:rPr>
-                <w:sz w:val="13"/>
-                <w:szCs w:val="14"/>
-                <w:lang w:val="en-US"/>
-              </w:rPr>
-            </w:pPr>
-          </w:p>
-        </w:tc>
-        <w:tc>
-          <w:tcPr>
-            <w:tcW w:w="844" w:type="dxa"/>
-          </w:tcPr>
-          <w:p>
-            <w:pPr>
-              <w:rPr>
-                <w:sz w:val="15"/>
-                <w:szCs w:val="14"/>
-                <w:lang w:val="en-US"/>
-              </w:rPr>
-            </w:pPr>
-          </w:p>
-        </w:tc>
-        <w:tc>
-          <w:tcPr>
-            <w:tcW w:w="1566" w:type="dxa"/>
-            <w:shd w:val="clear" w:color="auto" w:fill="auto"/>
-          </w:tcPr>
-          <w:p>
-            <w:pPr>
-              <w:rPr>
-                <w:sz w:val="13"/>
-                <w:szCs w:val="14"/>
-                <w:lang w:val="en-US"/>
-              </w:rPr>
-            </w:pPr>
-          </w:p>
-        </w:tc>
-      </w:tr>
-      <w:tr>
-        <w:tc>
-          <w:tcPr>
-            <w:tcW w:w="2408" w:type="dxa"/>
-          </w:tcPr>
-          <w:p>
-            <w:pPr>
-              <w:rPr>
-                <w:sz w:val="15"/>
-                <w:szCs w:val="14"/>
-                <w:lang w:val="en-US"/>
-              </w:rPr>
-            </w:pPr>
-            <w:proofErr w:type="spellStart"/>
-            <w:r>
-              <w:rPr>
-                <w:sz w:val="15"/>
-                <w:szCs w:val="14"/>
-                <w:lang w:val="en-US"/>
-              </w:rPr>
-              <w:t>MessagePanelItemOpenAddUser</w:t>
-            </w:r>
-            <w:proofErr w:type="spellEnd"/>
-          </w:p>
-        </w:tc>
-        <w:tc>
-          <w:tcPr>
-            <w:tcW w:w="602" w:type="dxa"/>
-          </w:tcPr>
-          <w:p>
-            <w:pPr>
-              <w:jc w:val="right"/>
-              <w:rPr>
-                <w:sz w:val="15"/>
-                <w:szCs w:val="14"/>
-                <w:lang w:val="en-US"/>
-              </w:rPr>
-            </w:pPr>
-            <w:r>
-              <w:rPr>
-                <w:sz w:val="15"/>
-                <w:szCs w:val="14"/>
-                <w:lang w:val="en-US"/>
-              </w:rPr>
-              <w:t>6.4.0.0</w:t>
-            </w:r>
-          </w:p>
-        </w:tc>
-        <w:tc>
-          <w:tcPr>
-            <w:tcW w:w="2227" w:type="dxa"/>
-            <w:shd w:val="clear" w:color="auto" w:fill="auto"/>
-          </w:tcPr>
-          <w:p>
-            <w:pPr>
-              <w:rPr>
-                <w:sz w:val="13"/>
-                <w:szCs w:val="14"/>
-                <w:lang w:val="en-US"/>
-              </w:rPr>
-            </w:pPr>
-          </w:p>
-        </w:tc>
-        <w:tc>
-          <w:tcPr>
-            <w:tcW w:w="1282" w:type="dxa"/>
-          </w:tcPr>
-          <w:p>
-            <w:pPr>
-              <w:rPr>
-                <w:sz w:val="13"/>
-                <w:szCs w:val="14"/>
-                <w:lang w:val="en-US"/>
-              </w:rPr>
-            </w:pPr>
-          </w:p>
-        </w:tc>
-        <w:tc>
-          <w:tcPr>
-            <w:tcW w:w="844" w:type="dxa"/>
-          </w:tcPr>
-          <w:p>
-            <w:pPr>
-              <w:rPr>
-                <w:sz w:val="15"/>
-                <w:szCs w:val="14"/>
-                <w:lang w:val="en-US"/>
-              </w:rPr>
-            </w:pPr>
-          </w:p>
-        </w:tc>
-        <w:tc>
-          <w:tcPr>
-            <w:tcW w:w="1566" w:type="dxa"/>
-            <w:shd w:val="clear" w:color="auto" w:fill="auto"/>
-          </w:tcPr>
-          <w:p>
-            <w:pPr>
-              <w:rPr>
-                <w:sz w:val="13"/>
-                <w:szCs w:val="14"/>
-                <w:lang w:val="en-US"/>
-              </w:rPr>
-            </w:pPr>
-          </w:p>
-        </w:tc>
-      </w:tr>
-      <w:tr>
-        <w:tc>
-          <w:tcPr>
-            <w:tcW w:w="2408" w:type="dxa"/>
-          </w:tcPr>
-          <w:p>
-            <w:pPr>
-              <w:rPr>
-                <w:sz w:val="15"/>
-                <w:szCs w:val="14"/>
-                <w:lang w:val="en-US"/>
-              </w:rPr>
-            </w:pPr>
-            <w:proofErr w:type="spellStart"/>
-            <w:r>
-              <w:rPr>
-                <w:sz w:val="15"/>
-                <w:szCs w:val="14"/>
-                <w:lang w:val="en-US"/>
-              </w:rPr>
-              <w:t>MessagePanelItemOpenFeed</w:t>
-            </w:r>
-            <w:proofErr w:type="spellEnd"/>
-          </w:p>
-        </w:tc>
-        <w:tc>
-          <w:tcPr>
-            <w:tcW w:w="602" w:type="dxa"/>
-          </w:tcPr>
-          <w:p>
-            <w:pPr>
-              <w:jc w:val="right"/>
-              <w:rPr>
-                <w:sz w:val="15"/>
-                <w:szCs w:val="14"/>
-                <w:lang w:val="en-US"/>
-              </w:rPr>
-            </w:pPr>
-            <w:r>
-              <w:rPr>
-                <w:sz w:val="15"/>
-                <w:szCs w:val="14"/>
-                <w:lang w:val="en-US"/>
-              </w:rPr>
-              <w:t>6.5.0.0</w:t>
-            </w:r>
-          </w:p>
-        </w:tc>
-        <w:tc>
-          <w:tcPr>
-            <w:tcW w:w="2227" w:type="dxa"/>
-            <w:shd w:val="clear" w:color="auto" w:fill="auto"/>
-          </w:tcPr>
-          <w:p>
-            <w:pPr>
-              <w:rPr>
-                <w:sz w:val="13"/>
-                <w:lang w:val="en-US"/>
-              </w:rPr>
-            </w:pPr>
-          </w:p>
-        </w:tc>
-        <w:tc>
-          <w:tcPr>
-            <w:tcW w:w="1282" w:type="dxa"/>
-          </w:tcPr>
-          <w:p>
-            <w:pPr>
-              <w:rPr>
-                <w:sz w:val="13"/>
-                <w:szCs w:val="14"/>
-                <w:lang w:val="en-US"/>
-              </w:rPr>
-            </w:pPr>
-          </w:p>
-        </w:tc>
-        <w:tc>
-          <w:tcPr>
-            <w:tcW w:w="844" w:type="dxa"/>
-          </w:tcPr>
-          <w:p>
-            <w:pPr>
-              <w:rPr>
-                <w:sz w:val="15"/>
-                <w:szCs w:val="14"/>
-                <w:lang w:val="en-US"/>
-              </w:rPr>
-            </w:pPr>
-          </w:p>
-        </w:tc>
-        <w:tc>
-          <w:tcPr>
-            <w:tcW w:w="1566" w:type="dxa"/>
-            <w:shd w:val="clear" w:color="auto" w:fill="auto"/>
-          </w:tcPr>
-          <w:p>
-            <w:pPr>
-              <w:rPr>
-                <w:sz w:val="13"/>
-                <w:szCs w:val="14"/>
-                <w:lang w:val="en-US"/>
-              </w:rPr>
-            </w:pPr>
-          </w:p>
-        </w:tc>
-      </w:tr>
-      <w:tr>
-        <w:tc>
-          <w:tcPr>
-            <w:tcW w:w="2408" w:type="dxa"/>
-          </w:tcPr>
-          <w:p>
-            <w:pPr>
-              <w:rPr>
-                <w:sz w:val="15"/>
-                <w:szCs w:val="14"/>
-                <w:lang w:val="en-US"/>
-              </w:rPr>
-            </w:pPr>
-            <w:proofErr w:type="spellStart"/>
-            <w:r>
-              <w:rPr>
-                <w:sz w:val="15"/>
-                <w:szCs w:val="14"/>
-                <w:lang w:val="en-US"/>
-              </w:rPr>
-              <w:t>MessagePanelItemOpenCompose</w:t>
-            </w:r>
-            <w:proofErr w:type="spellEnd"/>
-          </w:p>
-        </w:tc>
-        <w:tc>
-          <w:tcPr>
-            <w:tcW w:w="602" w:type="dxa"/>
-          </w:tcPr>
-          <w:p>
-            <w:pPr>
-              <w:jc w:val="right"/>
-              <w:rPr>
-                <w:sz w:val="15"/>
-                <w:szCs w:val="14"/>
-                <w:lang w:val="en-US"/>
-              </w:rPr>
-            </w:pPr>
-            <w:r>
-              <w:rPr>
-                <w:sz w:val="15"/>
-                <w:szCs w:val="14"/>
-                <w:lang w:val="en-US"/>
-              </w:rPr>
-              <w:t>6.6.0.0</w:t>
-            </w:r>
-          </w:p>
-        </w:tc>
-        <w:tc>
-          <w:tcPr>
-            <w:tcW w:w="2227" w:type="dxa"/>
-            <w:shd w:val="clear" w:color="auto" w:fill="auto"/>
-          </w:tcPr>
-          <w:p>
-            <w:pPr>
-              <w:rPr>
-                <w:sz w:val="13"/>
-                <w:szCs w:val="14"/>
-                <w:lang w:val="en-US"/>
-              </w:rPr>
-            </w:pPr>
-          </w:p>
-        </w:tc>
-        <w:tc>
-          <w:tcPr>
-            <w:tcW w:w="1282" w:type="dxa"/>
-          </w:tcPr>
-          <w:p>
-            <w:pPr>
-              <w:rPr>
-                <w:sz w:val="13"/>
-                <w:szCs w:val="14"/>
-                <w:lang w:val="en-US"/>
-              </w:rPr>
-            </w:pPr>
-          </w:p>
-        </w:tc>
-        <w:tc>
-          <w:tcPr>
-            <w:tcW w:w="844" w:type="dxa"/>
-          </w:tcPr>
-          <w:p>
-            <w:pPr>
-              <w:rPr>
-                <w:sz w:val="15"/>
-                <w:szCs w:val="14"/>
-                <w:lang w:val="en-US"/>
-              </w:rPr>
-            </w:pPr>
-          </w:p>
-        </w:tc>
-        <w:tc>
-          <w:tcPr>
-            <w:tcW w:w="1566" w:type="dxa"/>
-            <w:shd w:val="clear" w:color="auto" w:fill="auto"/>
-          </w:tcPr>
-          <w:p>
-            <w:pPr>
-              <w:rPr>
-                <w:sz w:val="13"/>
-                <w:szCs w:val="14"/>
-                <w:lang w:val="en-US"/>
-              </w:rPr>
-            </w:pPr>
-          </w:p>
-        </w:tc>
-      </w:tr>
-      <w:tr>
-        <w:tc>
-          <w:tcPr>
-            <w:tcW w:w="2408" w:type="dxa"/>
-          </w:tcPr>
-          <w:p>
-            <w:pPr>
-              <w:rPr>
-                <w:sz w:val="15"/>
-                <w:szCs w:val="14"/>
-                <w:lang w:val="en-US"/>
-              </w:rPr>
-            </w:pPr>
-          </w:p>
-        </w:tc>
-        <w:tc>
-          <w:tcPr>
-            <w:tcW w:w="602" w:type="dxa"/>
-          </w:tcPr>
-          <w:p>
-            <w:pPr>
-              <w:jc w:val="right"/>
-              <w:rPr>
-                <w:sz w:val="15"/>
-                <w:szCs w:val="14"/>
-                <w:lang w:val="en-US"/>
-              </w:rPr>
-            </w:pPr>
-          </w:p>
-        </w:tc>
-        <w:tc>
-          <w:tcPr>
-            <w:tcW w:w="2227" w:type="dxa"/>
-            <w:shd w:val="clear" w:color="auto" w:fill="auto"/>
-          </w:tcPr>
-          <w:p>
-            <w:pPr>
-              <w:rPr>
-                <w:sz w:val="13"/>
-                <w:szCs w:val="14"/>
-                <w:lang w:val="en-US"/>
-              </w:rPr>
-            </w:pPr>
-          </w:p>
-        </w:tc>
-        <w:tc>
-          <w:tcPr>
-            <w:tcW w:w="1282" w:type="dxa"/>
-          </w:tcPr>
-          <w:p>
-            <w:pPr>
-              <w:rPr>
-                <w:sz w:val="13"/>
-                <w:szCs w:val="14"/>
-                <w:lang w:val="en-US"/>
-              </w:rPr>
-            </w:pPr>
-          </w:p>
-        </w:tc>
-        <w:tc>
-          <w:tcPr>
-            <w:tcW w:w="844" w:type="dxa"/>
-          </w:tcPr>
-          <w:p>
-            <w:pPr>
-              <w:rPr>
-                <w:sz w:val="15"/>
-                <w:szCs w:val="14"/>
-                <w:lang w:val="en-US"/>
-              </w:rPr>
-            </w:pPr>
-          </w:p>
-        </w:tc>
-        <w:tc>
-          <w:tcPr>
-            <w:tcW w:w="1566" w:type="dxa"/>
-            <w:shd w:val="clear" w:color="auto" w:fill="auto"/>
-          </w:tcPr>
-          <w:p>
-            <w:pPr>
-              <w:rPr>
-                <w:sz w:val="13"/>
-                <w:szCs w:val="14"/>
-                <w:lang w:val="en-US"/>
-              </w:rPr>
-            </w:pPr>
-          </w:p>
-        </w:tc>
-      </w:tr>
-      <w:tr>
-        <w:tc>
-          <w:tcPr>
-            <w:tcW w:w="2408" w:type="dxa"/>
-          </w:tcPr>
-          <w:p>
-            <w:pPr>
-              <w:rPr>
-                <w:sz w:val="15"/>
-                <w:szCs w:val="14"/>
-                <w:lang w:val="en-US"/>
-              </w:rPr>
-            </w:pPr>
-            <w:proofErr w:type="spellStart"/>
-            <w:r>
-              <w:rPr>
-                <w:b/>
-                <w:sz w:val="15"/>
-                <w:szCs w:val="14"/>
-                <w:lang w:val="en-US"/>
-              </w:rPr>
-              <w:t>WindowModalPopup</w:t>
-            </w:r>
-            <w:proofErr w:type="spellEnd"/>
-          </w:p>
-        </w:tc>
-        <w:tc>
-          <w:tcPr>
-            <w:tcW w:w="602" w:type="dxa"/>
-          </w:tcPr>
-          <w:p>
-            <w:pPr>
-              <w:jc w:val="right"/>
-              <w:rPr>
-                <w:sz w:val="15"/>
-                <w:szCs w:val="14"/>
-                <w:lang w:val="en-US"/>
-              </w:rPr>
-            </w:pPr>
-            <w:r>
-              <w:rPr>
-                <w:sz w:val="15"/>
-                <w:szCs w:val="14"/>
-                <w:lang w:val="en-US"/>
-              </w:rPr>
-              <w:t>7.0.0.0</w:t>
-            </w:r>
-          </w:p>
-        </w:tc>
-        <w:tc>
-          <w:tcPr>
-            <w:tcW w:w="2227" w:type="dxa"/>
-            <w:shd w:val="clear" w:color="auto" w:fill="auto"/>
-          </w:tcPr>
-          <w:p>
-            <w:pPr>
-              <w:rPr>
-                <w:sz w:val="13"/>
-                <w:szCs w:val="14"/>
-                <w:lang w:val="en-US"/>
-              </w:rPr>
-            </w:pPr>
-          </w:p>
-        </w:tc>
-        <w:tc>
-          <w:tcPr>
-            <w:tcW w:w="1282" w:type="dxa"/>
-          </w:tcPr>
-          <w:p>
-            <w:pPr>
-              <w:rPr>
-                <w:sz w:val="13"/>
-                <w:szCs w:val="14"/>
-                <w:lang w:val="en-US"/>
-              </w:rPr>
-            </w:pPr>
-          </w:p>
-        </w:tc>
-        <w:tc>
-          <w:tcPr>
-            <w:tcW w:w="844" w:type="dxa"/>
-          </w:tcPr>
-          <w:p>
-            <w:pPr>
-              <w:rPr>
-                <w:sz w:val="15"/>
-                <w:szCs w:val="14"/>
-                <w:lang w:val="en-US"/>
-              </w:rPr>
-            </w:pPr>
-          </w:p>
-        </w:tc>
-        <w:tc>
-          <w:tcPr>
-            <w:tcW w:w="1566" w:type="dxa"/>
-            <w:shd w:val="clear" w:color="auto" w:fill="auto"/>
-          </w:tcPr>
-          <w:p>
-            <w:pPr>
-              <w:rPr>
-                <w:sz w:val="13"/>
-                <w:szCs w:val="14"/>
-                <w:lang w:val="en-US"/>
-              </w:rPr>
-            </w:pPr>
-          </w:p>
-        </w:tc>
-      </w:tr>
-      <w:tr>
-        <w:tc>
-          <w:tcPr>
-            <w:tcW w:w="2408" w:type="dxa"/>
-          </w:tcPr>
-          <w:p>
-            <w:pPr>
-              <w:rPr>
-                <w:sz w:val="15"/>
-                <w:szCs w:val="14"/>
-                <w:lang w:val="en-US"/>
-              </w:rPr>
-            </w:pPr>
-            <w:proofErr w:type="spellStart"/>
-            <w:r>
-              <w:rPr>
-                <w:sz w:val="15"/>
-                <w:szCs w:val="14"/>
-                <w:lang w:val="en-US"/>
-              </w:rPr>
-              <w:t>WindowModalLogin</w:t>
-            </w:r>
-            <w:proofErr w:type="spellEnd"/>
-          </w:p>
-        </w:tc>
-        <w:tc>
-          <w:tcPr>
-            <w:tcW w:w="602" w:type="dxa"/>
-          </w:tcPr>
-          <w:p>
-            <w:pPr>
-              <w:jc w:val="right"/>
-              <w:rPr>
-                <w:sz w:val="15"/>
-                <w:szCs w:val="14"/>
-                <w:lang w:val="en-US"/>
-              </w:rPr>
-            </w:pPr>
-            <w:r>
-              <w:rPr>
-                <w:sz w:val="15"/>
-                <w:szCs w:val="14"/>
-                <w:lang w:val="en-US"/>
-              </w:rPr>
-              <w:t>7.1.0.0</w:t>
-            </w:r>
-          </w:p>
-        </w:tc>
-        <w:tc>
-          <w:tcPr>
-            <w:tcW w:w="2227" w:type="dxa"/>
-            <w:shd w:val="clear" w:color="auto" w:fill="auto"/>
-          </w:tcPr>
-          <w:p>
-            <w:pPr>
-              <w:rPr>
-                <w:sz w:val="13"/>
-                <w:szCs w:val="14"/>
-                <w:lang w:val="en-US"/>
-              </w:rPr>
-            </w:pPr>
-          </w:p>
-        </w:tc>
-        <w:tc>
-          <w:tcPr>
-            <w:tcW w:w="1282" w:type="dxa"/>
-          </w:tcPr>
-          <w:p>
-            <w:pPr>
-              <w:rPr>
-                <w:sz w:val="13"/>
-                <w:szCs w:val="14"/>
-                <w:lang w:val="en-US"/>
-              </w:rPr>
-            </w:pPr>
-          </w:p>
-        </w:tc>
-        <w:tc>
-          <w:tcPr>
-            <w:tcW w:w="844" w:type="dxa"/>
-          </w:tcPr>
-          <w:p>
-            <w:pPr>
-              <w:rPr>
-                <w:sz w:val="15"/>
-                <w:szCs w:val="14"/>
-                <w:lang w:val="en-US"/>
-              </w:rPr>
-            </w:pPr>
-          </w:p>
-        </w:tc>
-        <w:tc>
-          <w:tcPr>
-            <w:tcW w:w="1566" w:type="dxa"/>
-            <w:shd w:val="clear" w:color="auto" w:fill="auto"/>
-          </w:tcPr>
-          <w:p>
-            <w:pPr>
-              <w:rPr>
-                <w:sz w:val="13"/>
-                <w:szCs w:val="14"/>
-                <w:lang w:val="en-US"/>
-              </w:rPr>
-            </w:pPr>
-          </w:p>
-        </w:tc>
-      </w:tr>
-      <w:tr>
-        <w:tc>
-          <w:tcPr>
-            <w:tcW w:w="2408" w:type="dxa"/>
-          </w:tcPr>
-          <w:p>
-            <w:pPr>
-              <w:rPr>
-                <w:sz w:val="15"/>
-                <w:szCs w:val="14"/>
-                <w:lang w:val="en-US"/>
-              </w:rPr>
-            </w:pPr>
-            <w:proofErr w:type="spellStart"/>
-            <w:r>
-              <w:rPr>
-                <w:sz w:val="15"/>
-                <w:szCs w:val="14"/>
-                <w:lang w:val="en-US"/>
-              </w:rPr>
-              <w:t>WindowModalAlert</w:t>
-            </w:r>
-            <w:proofErr w:type="spellEnd"/>
-          </w:p>
-        </w:tc>
-        <w:tc>
-          <w:tcPr>
-            <w:tcW w:w="602" w:type="dxa"/>
-          </w:tcPr>
-          <w:p>
-            <w:pPr>
-              <w:jc w:val="right"/>
-              <w:rPr>
-                <w:sz w:val="15"/>
-                <w:szCs w:val="14"/>
-                <w:lang w:val="en-US"/>
-              </w:rPr>
-            </w:pPr>
-            <w:r>
-              <w:rPr>
-                <w:sz w:val="15"/>
-                <w:szCs w:val="14"/>
-                <w:lang w:val="en-US"/>
-              </w:rPr>
-              <w:t>7.2.0.0</w:t>
-            </w:r>
-          </w:p>
-        </w:tc>
-        <w:tc>
-          <w:tcPr>
-            <w:tcW w:w="2227" w:type="dxa"/>
-            <w:shd w:val="clear" w:color="auto" w:fill="auto"/>
-          </w:tcPr>
-          <w:p>
-            <w:pPr>
-              <w:rPr>
-                <w:sz w:val="13"/>
-                <w:szCs w:val="14"/>
-                <w:lang w:val="en-US"/>
-              </w:rPr>
-            </w:pPr>
-          </w:p>
-        </w:tc>
-        <w:tc>
-          <w:tcPr>
-            <w:tcW w:w="1282" w:type="dxa"/>
-          </w:tcPr>
-          <w:p>
-            <w:pPr>
-              <w:rPr>
-                <w:sz w:val="13"/>
-                <w:szCs w:val="14"/>
-                <w:lang w:val="en-US"/>
-              </w:rPr>
-            </w:pPr>
-          </w:p>
-        </w:tc>
-        <w:tc>
-          <w:tcPr>
-            <w:tcW w:w="844" w:type="dxa"/>
-          </w:tcPr>
-          <w:p>
-            <w:pPr>
-              <w:rPr>
-                <w:sz w:val="15"/>
-                <w:szCs w:val="14"/>
-                <w:lang w:val="en-US"/>
-              </w:rPr>
-            </w:pPr>
-          </w:p>
-        </w:tc>
-        <w:tc>
-          <w:tcPr>
-            <w:tcW w:w="1566" w:type="dxa"/>
-            <w:shd w:val="clear" w:color="auto" w:fill="auto"/>
-          </w:tcPr>
-          <w:p>
-            <w:pPr>
-              <w:rPr>
-                <w:sz w:val="13"/>
-                <w:szCs w:val="14"/>
-                <w:lang w:val="en-US"/>
-              </w:rPr>
-            </w:pPr>
-          </w:p>
-        </w:tc>
-      </w:tr>
-      <w:tr>
-        <w:tc>
-          <w:tcPr>
-            <w:tcW w:w="2408" w:type="dxa"/>
-          </w:tcPr>
-          <w:p>
-            <w:pPr>
-              <w:rPr>
-                <w:sz w:val="15"/>
-                <w:szCs w:val="14"/>
-                <w:lang w:val="en-US"/>
-              </w:rPr>
-            </w:pPr>
-          </w:p>
-        </w:tc>
-        <w:tc>
-          <w:tcPr>
-            <w:tcW w:w="602" w:type="dxa"/>
-          </w:tcPr>
-          <w:p>
-            <w:pPr>
-              <w:jc w:val="right"/>
-              <w:rPr>
-                <w:sz w:val="15"/>
-                <w:szCs w:val="14"/>
-                <w:lang w:val="en-US"/>
-              </w:rPr>
-            </w:pPr>
-          </w:p>
-        </w:tc>
-        <w:tc>
-          <w:tcPr>
-            <w:tcW w:w="2227" w:type="dxa"/>
-            <w:shd w:val="clear" w:color="auto" w:fill="auto"/>
-          </w:tcPr>
-          <w:p>
-            <w:pPr>
-              <w:rPr>
-                <w:sz w:val="13"/>
-                <w:szCs w:val="14"/>
-                <w:lang w:val="en-US"/>
-              </w:rPr>
-            </w:pPr>
-          </w:p>
-        </w:tc>
-        <w:tc>
-          <w:tcPr>
-            <w:tcW w:w="1282" w:type="dxa"/>
-          </w:tcPr>
-          <w:p>
-            <w:pPr>
-              <w:rPr>
-                <w:sz w:val="13"/>
-                <w:szCs w:val="14"/>
-                <w:lang w:val="en-US"/>
-              </w:rPr>
-            </w:pPr>
-          </w:p>
-        </w:tc>
-        <w:tc>
-          <w:tcPr>
-            <w:tcW w:w="844" w:type="dxa"/>
-          </w:tcPr>
-          <w:p>
-            <w:pPr>
-              <w:rPr>
-                <w:sz w:val="15"/>
-                <w:szCs w:val="14"/>
-                <w:lang w:val="en-US"/>
-              </w:rPr>
-            </w:pPr>
-          </w:p>
-        </w:tc>
-        <w:tc>
-          <w:tcPr>
-            <w:tcW w:w="1566" w:type="dxa"/>
-            <w:shd w:val="clear" w:color="auto" w:fill="auto"/>
-          </w:tcPr>
-          <w:p>
-            <w:pPr>
-              <w:rPr>
-                <w:sz w:val="13"/>
-                <w:szCs w:val="14"/>
-                <w:lang w:val="en-US"/>
-              </w:rPr>
-            </w:pPr>
-          </w:p>
-        </w:tc>
-      </w:tr>
-      <w:tr>
-        <w:tc>
-          <w:tcPr>
-            <w:tcW w:w="2408" w:type="dxa"/>
-          </w:tcPr>
-          <w:p>
-            <w:pPr>
-              <w:rPr>
-                <w:sz w:val="15"/>
-                <w:szCs w:val="14"/>
-                <w:lang w:val="en-US"/>
-              </w:rPr>
-            </w:pPr>
-            <w:proofErr w:type="spellStart"/>
-            <w:r>
-              <w:rPr>
-                <w:b/>
-                <w:sz w:val="15"/>
-                <w:szCs w:val="14"/>
-                <w:lang w:val="en-US"/>
-              </w:rPr>
-              <w:t>GlobalComponents</w:t>
-            </w:r>
-            <w:proofErr w:type="spellEnd"/>
-          </w:p>
-        </w:tc>
-        <w:tc>
-          <w:tcPr>
-            <w:tcW w:w="602" w:type="dxa"/>
-          </w:tcPr>
-          <w:p>
-            <w:pPr>
-              <w:jc w:val="right"/>
-              <w:rPr>
-                <w:sz w:val="15"/>
-                <w:szCs w:val="14"/>
-                <w:lang w:val="en-US"/>
-              </w:rPr>
-            </w:pPr>
-          </w:p>
-        </w:tc>
-        <w:tc>
-          <w:tcPr>
-            <w:tcW w:w="2227" w:type="dxa"/>
-            <w:shd w:val="clear" w:color="auto" w:fill="auto"/>
-          </w:tcPr>
-          <w:p>
-            <w:pPr>
-              <w:rPr>
-                <w:sz w:val="13"/>
-                <w:szCs w:val="14"/>
-                <w:lang w:val="en-US"/>
-              </w:rPr>
-            </w:pPr>
-            <w:r>
-              <w:rPr>
-                <w:sz w:val="13"/>
-                <w:szCs w:val="14"/>
-                <w:lang w:val="en-US"/>
-              </w:rPr>
-              <w:t>Global helper components that can be nested down or inherited by other components</w:t>
-            </w:r>
-          </w:p>
-        </w:tc>
-        <w:tc>
-          <w:tcPr>
-            <w:tcW w:w="1282" w:type="dxa"/>
-          </w:tcPr>
-          <w:p>
-            <w:pPr>
-              <w:rPr>
-                <w:sz w:val="13"/>
-                <w:szCs w:val="14"/>
-                <w:lang w:val="en-US"/>
-              </w:rPr>
-            </w:pPr>
-          </w:p>
-        </w:tc>
-        <w:tc>
-          <w:tcPr>
-            <w:tcW w:w="844" w:type="dxa"/>
-          </w:tcPr>
-          <w:p>
-            <w:pPr>
-              <w:rPr>
-                <w:sz w:val="15"/>
-                <w:szCs w:val="14"/>
-                <w:lang w:val="en-US"/>
-              </w:rPr>
-            </w:pPr>
-          </w:p>
-        </w:tc>
-        <w:tc>
-          <w:tcPr>
-            <w:tcW w:w="1566" w:type="dxa"/>
-            <w:shd w:val="clear" w:color="auto" w:fill="auto"/>
-          </w:tcPr>
-          <w:p>
-            <w:pPr>
-              <w:rPr>
-                <w:sz w:val="13"/>
-                <w:szCs w:val="14"/>
-                <w:lang w:val="en-US"/>
-              </w:rPr>
-            </w:pPr>
-          </w:p>
-        </w:tc>
-      </w:tr>
-      <w:tr>
-        <w:tc>
-          <w:tcPr>
-            <w:tcW w:w="2408" w:type="dxa"/>
-          </w:tcPr>
-          <w:p>
-            <w:pPr>
-              <w:rPr>
-                <w:sz w:val="15"/>
-                <w:szCs w:val="14"/>
-                <w:lang w:val="en-US"/>
-              </w:rPr>
-            </w:pPr>
-            <w:proofErr w:type="spellStart"/>
-            <w:r>
-              <w:rPr>
-                <w:sz w:val="15"/>
-                <w:szCs w:val="14"/>
-                <w:lang w:val="en-US"/>
-              </w:rPr>
-              <w:t>SearchBar</w:t>
-            </w:r>
-            <w:proofErr w:type="spellEnd"/>
-          </w:p>
-        </w:tc>
-        <w:tc>
-          <w:tcPr>
-            <w:tcW w:w="602" w:type="dxa"/>
-          </w:tcPr>
-          <w:p>
-            <w:pPr>
-              <w:jc w:val="right"/>
-              <w:rPr>
-                <w:sz w:val="15"/>
-                <w:szCs w:val="14"/>
-                <w:lang w:val="en-US"/>
-              </w:rPr>
-            </w:pPr>
-            <w:r>
-              <w:rPr>
-                <w:sz w:val="15"/>
-                <w:szCs w:val="14"/>
-                <w:lang w:val="en-US"/>
-              </w:rPr>
-              <w:t>8.0.0.0</w:t>
-            </w:r>
-          </w:p>
-        </w:tc>
-        <w:tc>
-          <w:tcPr>
-            <w:tcW w:w="2227" w:type="dxa"/>
-            <w:shd w:val="clear" w:color="auto" w:fill="auto"/>
-          </w:tcPr>
-          <w:p>
-            <w:pPr>
-              <w:rPr>
-                <w:sz w:val="13"/>
-                <w:szCs w:val="14"/>
-                <w:lang w:val="en-US"/>
-              </w:rPr>
-            </w:pPr>
-            <w:proofErr w:type="spellStart"/>
-            <w:r>
-              <w:rPr>
-                <w:sz w:val="13"/>
-                <w:szCs w:val="14"/>
-                <w:lang w:val="en-US"/>
-              </w:rPr>
-              <w:t>SearchBar</w:t>
-            </w:r>
-            <w:proofErr w:type="spellEnd"/>
-            <w:r>
-              <w:rPr>
-                <w:sz w:val="13"/>
-                <w:szCs w:val="14"/>
-                <w:lang w:val="en-US"/>
-              </w:rPr>
-              <w:t xml:space="preserve"> component which can be inserted in other components and views (scenes)</w:t>
-            </w:r>
-          </w:p>
-        </w:tc>
-        <w:tc>
-          <w:tcPr>
-            <w:tcW w:w="1282" w:type="dxa"/>
-          </w:tcPr>
-          <w:p>
-            <w:pPr>
-              <w:rPr>
-                <w:sz w:val="13"/>
-                <w:szCs w:val="14"/>
-                <w:lang w:val="en-US"/>
-              </w:rPr>
-            </w:pPr>
-          </w:p>
-        </w:tc>
-        <w:tc>
-          <w:tcPr>
-            <w:tcW w:w="844" w:type="dxa"/>
-          </w:tcPr>
-          <w:p>
-            <w:pPr>
-              <w:rPr>
-                <w:sz w:val="15"/>
-                <w:szCs w:val="14"/>
-                <w:lang w:val="en-US"/>
-              </w:rPr>
-            </w:pPr>
-          </w:p>
-        </w:tc>
-        <w:tc>
-          <w:tcPr>
-            <w:tcW w:w="1566" w:type="dxa"/>
-            <w:shd w:val="clear" w:color="auto" w:fill="auto"/>
-          </w:tcPr>
-          <w:p>
-            <w:pPr>
-              <w:rPr>
-                <w:sz w:val="13"/>
-                <w:szCs w:val="14"/>
-                <w:lang w:val="en-US"/>
-              </w:rPr>
-            </w:pPr>
-          </w:p>
-        </w:tc>
-      </w:tr>
-      <w:tr>
-        <w:tc>
-          <w:tcPr>
-            <w:tcW w:w="2408" w:type="dxa"/>
-          </w:tcPr>
-          <w:p>
-            <w:pPr>
-              <w:rPr>
-                <w:sz w:val="15"/>
-                <w:szCs w:val="14"/>
-                <w:lang w:val="en-US"/>
-              </w:rPr>
-            </w:pPr>
-            <w:r>
-              <w:rPr>
-                <w:sz w:val="15"/>
-                <w:szCs w:val="14"/>
-                <w:lang w:val="en-US"/>
-              </w:rPr>
-              <w:t>Notifications</w:t>
-            </w:r>
-          </w:p>
-        </w:tc>
-        <w:tc>
-          <w:tcPr>
-            <w:tcW w:w="602" w:type="dxa"/>
-          </w:tcPr>
-          <w:p>
-            <w:pPr>
-              <w:jc w:val="right"/>
-              <w:rPr>
-                <w:sz w:val="15"/>
-                <w:szCs w:val="14"/>
-                <w:lang w:val="en-US"/>
-              </w:rPr>
-            </w:pPr>
-            <w:r>
-              <w:rPr>
-                <w:sz w:val="15"/>
-                <w:szCs w:val="14"/>
-                <w:lang w:val="en-US"/>
-              </w:rPr>
-              <w:t>9.0.0.0</w:t>
-            </w:r>
-          </w:p>
-        </w:tc>
-        <w:tc>
-          <w:tcPr>
-            <w:tcW w:w="2227" w:type="dxa"/>
-            <w:shd w:val="clear" w:color="auto" w:fill="auto"/>
-          </w:tcPr>
-          <w:p>
-            <w:pPr>
-              <w:rPr>
-                <w:sz w:val="13"/>
-                <w:szCs w:val="14"/>
-                <w:lang w:val="en-US"/>
-              </w:rPr>
-            </w:pPr>
-          </w:p>
-        </w:tc>
-        <w:tc>
-          <w:tcPr>
-            <w:tcW w:w="1282" w:type="dxa"/>
-          </w:tcPr>
-          <w:p>
-            <w:pPr>
-              <w:rPr>
-                <w:sz w:val="13"/>
-                <w:szCs w:val="14"/>
-                <w:lang w:val="en-US"/>
-              </w:rPr>
-            </w:pPr>
-          </w:p>
-        </w:tc>
-        <w:tc>
-          <w:tcPr>
-            <w:tcW w:w="844" w:type="dxa"/>
-          </w:tcPr>
-          <w:p>
-            <w:pPr>
-              <w:rPr>
-                <w:sz w:val="15"/>
-                <w:szCs w:val="14"/>
-                <w:lang w:val="en-US"/>
-              </w:rPr>
-            </w:pPr>
-          </w:p>
-        </w:tc>
-        <w:tc>
-          <w:tcPr>
-            <w:tcW w:w="1566" w:type="dxa"/>
-            <w:shd w:val="clear" w:color="auto" w:fill="auto"/>
-          </w:tcPr>
-          <w:p>
-            <w:pPr>
-              <w:rPr>
-                <w:sz w:val="13"/>
-                <w:szCs w:val="14"/>
-                <w:lang w:val="en-US"/>
-              </w:rPr>
-            </w:pPr>
-          </w:p>
-        </w:tc>
-      </w:tr>
-      <w:tr>
-        <w:tc>
-          <w:tcPr>
-            <w:tcW w:w="2408" w:type="dxa"/>
-          </w:tcPr>
-          <w:p>
-            <w:pPr>
-              <w:rPr>
-                <w:sz w:val="15"/>
-                <w:szCs w:val="14"/>
-                <w:lang w:val="en-US"/>
-              </w:rPr>
-            </w:pPr>
-            <w:r>
-              <w:rPr>
-                <w:sz w:val="15"/>
-                <w:szCs w:val="14"/>
-                <w:lang w:val="en-US"/>
-              </w:rPr>
-              <w:t>Messages</w:t>
-            </w:r>
-          </w:p>
-        </w:tc>
-        <w:tc>
-          <w:tcPr>
-            <w:tcW w:w="602" w:type="dxa"/>
-          </w:tcPr>
-          <w:p>
-            <w:pPr>
-              <w:jc w:val="right"/>
-              <w:rPr>
-                <w:sz w:val="15"/>
-                <w:szCs w:val="14"/>
-                <w:lang w:val="en-US"/>
-              </w:rPr>
-            </w:pPr>
-          </w:p>
-        </w:tc>
-        <w:tc>
-          <w:tcPr>
-            <w:tcW w:w="2227" w:type="dxa"/>
-            <w:shd w:val="clear" w:color="auto" w:fill="auto"/>
-          </w:tcPr>
-          <w:p>
-            <w:pPr>
-              <w:rPr>
-                <w:sz w:val="13"/>
-                <w:szCs w:val="14"/>
-                <w:lang w:val="en-US"/>
-              </w:rPr>
-            </w:pPr>
-          </w:p>
-        </w:tc>
-        <w:tc>
-          <w:tcPr>
-            <w:tcW w:w="1282" w:type="dxa"/>
-          </w:tcPr>
-          <w:p>
-            <w:pPr>
-              <w:rPr>
-                <w:sz w:val="13"/>
-                <w:szCs w:val="14"/>
-                <w:lang w:val="en-US"/>
-              </w:rPr>
-            </w:pPr>
-          </w:p>
-        </w:tc>
-        <w:tc>
-          <w:tcPr>
-            <w:tcW w:w="844" w:type="dxa"/>
-          </w:tcPr>
-          <w:p>
-            <w:pPr>
-              <w:rPr>
-                <w:sz w:val="15"/>
-                <w:szCs w:val="14"/>
-                <w:lang w:val="en-US"/>
-              </w:rPr>
-            </w:pPr>
-          </w:p>
-        </w:tc>
-        <w:tc>
-          <w:tcPr>
-            <w:tcW w:w="1566" w:type="dxa"/>
-            <w:shd w:val="clear" w:color="auto" w:fill="auto"/>
-          </w:tcPr>
-          <w:p>
-            <w:pPr>
-              <w:rPr>
-                <w:sz w:val="13"/>
-                <w:szCs w:val="14"/>
-                <w:lang w:val="en-US"/>
-              </w:rPr>
-            </w:pPr>
-          </w:p>
-        </w:tc>
-      </w:tr>
-      <w:tr>
-        <w:tc>
-          <w:tcPr>
-            <w:tcW w:w="2408" w:type="dxa"/>
-          </w:tcPr>
-          <w:p>
-            <w:pPr>
-              <w:rPr>
-                <w:sz w:val="15"/>
-                <w:szCs w:val="14"/>
-                <w:lang w:val="en-US"/>
-              </w:rPr>
-            </w:pPr>
-            <w:proofErr w:type="spellStart"/>
-            <w:r>
-              <w:rPr>
-                <w:sz w:val="15"/>
-                <w:szCs w:val="14"/>
-                <w:lang w:val="en-US"/>
-              </w:rPr>
-              <w:t>UserProfile</w:t>
-            </w:r>
-            <w:proofErr w:type="spellEnd"/>
-          </w:p>
-        </w:tc>
-        <w:tc>
-          <w:tcPr>
-            <w:tcW w:w="602" w:type="dxa"/>
-          </w:tcPr>
-          <w:p>
-            <w:pPr>
-              <w:jc w:val="right"/>
-              <w:rPr>
-                <w:sz w:val="15"/>
-                <w:szCs w:val="14"/>
-                <w:lang w:val="en-US"/>
-              </w:rPr>
-            </w:pPr>
-          </w:p>
-        </w:tc>
-        <w:tc>
-          <w:tcPr>
-            <w:tcW w:w="2227" w:type="dxa"/>
-            <w:shd w:val="clear" w:color="auto" w:fill="auto"/>
-          </w:tcPr>
-          <w:p>
-            <w:pPr>
-              <w:rPr>
-                <w:sz w:val="13"/>
-                <w:szCs w:val="14"/>
-                <w:lang w:val="en-US"/>
-              </w:rPr>
-            </w:pPr>
-          </w:p>
-        </w:tc>
-        <w:tc>
-          <w:tcPr>
-            <w:tcW w:w="1282" w:type="dxa"/>
-          </w:tcPr>
-          <w:p>
-            <w:pPr>
-              <w:rPr>
-                <w:sz w:val="13"/>
-                <w:szCs w:val="14"/>
-                <w:lang w:val="en-US"/>
-              </w:rPr>
-            </w:pPr>
-          </w:p>
-        </w:tc>
-        <w:tc>
-          <w:tcPr>
-            <w:tcW w:w="844" w:type="dxa"/>
-          </w:tcPr>
-          <w:p>
-            <w:pPr>
-              <w:rPr>
-                <w:sz w:val="15"/>
-                <w:szCs w:val="14"/>
-                <w:lang w:val="en-US"/>
-              </w:rPr>
-            </w:pPr>
-          </w:p>
-        </w:tc>
-        <w:tc>
-          <w:tcPr>
-            <w:tcW w:w="1566" w:type="dxa"/>
-            <w:shd w:val="clear" w:color="auto" w:fill="auto"/>
-          </w:tcPr>
-          <w:p>
-            <w:pPr>
-              <w:rPr>
-                <w:sz w:val="13"/>
-                <w:szCs w:val="14"/>
-                <w:lang w:val="en-US"/>
-              </w:rPr>
-            </w:pPr>
-          </w:p>
-        </w:tc>
-      </w:tr>
-      <w:tr>
-        <w:tc>
-          <w:tcPr>
-            <w:tcW w:w="2408" w:type="dxa"/>
-          </w:tcPr>
-          <w:p>
-            <w:pPr>
-              <w:rPr>
-                <w:sz w:val="15"/>
-                <w:szCs w:val="14"/>
-                <w:lang w:val="en-US"/>
-              </w:rPr>
-            </w:pPr>
-            <w:r>
-              <w:rPr>
-                <w:sz w:val="15"/>
-                <w:szCs w:val="14"/>
-                <w:lang w:val="en-US"/>
-              </w:rPr>
-              <w:t>Drawer</w:t>
-            </w:r>
-          </w:p>
-        </w:tc>
-        <w:tc>
-          <w:tcPr>
-            <w:tcW w:w="602" w:type="dxa"/>
-          </w:tcPr>
-          <w:p>
-            <w:pPr>
-              <w:jc w:val="right"/>
-              <w:rPr>
-                <w:sz w:val="15"/>
-                <w:szCs w:val="14"/>
-                <w:lang w:val="en-US"/>
-              </w:rPr>
-            </w:pPr>
-          </w:p>
-        </w:tc>
-        <w:tc>
-          <w:tcPr>
-            <w:tcW w:w="2227" w:type="dxa"/>
-            <w:shd w:val="clear" w:color="auto" w:fill="auto"/>
-          </w:tcPr>
-          <w:p>
-            <w:pPr>
-              <w:rPr>
-                <w:sz w:val="13"/>
-                <w:szCs w:val="14"/>
-                <w:lang w:val="en-US"/>
-              </w:rPr>
-            </w:pPr>
-            <w:r>
-              <w:rPr>
-                <w:sz w:val="13"/>
-                <w:szCs w:val="14"/>
-                <w:lang w:val="en-US"/>
-              </w:rPr>
-              <w:t>The menu panel to the left</w:t>
-            </w:r>
-          </w:p>
-        </w:tc>
-        <w:tc>
-          <w:tcPr>
-            <w:tcW w:w="1282" w:type="dxa"/>
-          </w:tcPr>
-          <w:p>
-            <w:pPr>
-              <w:rPr>
-                <w:sz w:val="13"/>
-                <w:szCs w:val="14"/>
-                <w:lang w:val="en-US"/>
-              </w:rPr>
-            </w:pPr>
-          </w:p>
-        </w:tc>
-        <w:tc>
-          <w:tcPr>
-            <w:tcW w:w="844" w:type="dxa"/>
-          </w:tcPr>
-          <w:p>
-            <w:pPr>
-              <w:rPr>
-                <w:sz w:val="15"/>
-                <w:szCs w:val="14"/>
-                <w:lang w:val="en-US"/>
-              </w:rPr>
-            </w:pPr>
-          </w:p>
-        </w:tc>
-        <w:tc>
-          <w:tcPr>
-            <w:tcW w:w="1566" w:type="dxa"/>
-            <w:shd w:val="clear" w:color="auto" w:fill="auto"/>
-          </w:tcPr>
-          <w:p>
-            <w:pPr>
-              <w:rPr>
-                <w:sz w:val="13"/>
-                <w:szCs w:val="14"/>
-                <w:lang w:val="en-US"/>
-              </w:rPr>
-            </w:pPr>
-          </w:p>
-        </w:tc>
-      </w:tr>
-      <w:tr>
-        <w:tc>
-          <w:tcPr>
-            <w:tcW w:w="2408" w:type="dxa"/>
-          </w:tcPr>
-          <w:p>
-            <w:pPr>
-              <w:rPr>
-                <w:sz w:val="15"/>
-                <w:szCs w:val="14"/>
-                <w:lang w:val="en-US"/>
-              </w:rPr>
-            </w:pPr>
-            <w:r>
-              <w:rPr>
-                <w:sz w:val="15"/>
-                <w:szCs w:val="14"/>
-                <w:lang w:val="en-US"/>
-              </w:rPr>
-              <w:t>Tabs</w:t>
-            </w:r>
-          </w:p>
-        </w:tc>
-        <w:tc>
-          <w:tcPr>
-            <w:tcW w:w="602" w:type="dxa"/>
-          </w:tcPr>
-          <w:p>
-            <w:pPr>
-              <w:jc w:val="right"/>
-              <w:rPr>
-                <w:sz w:val="15"/>
-                <w:szCs w:val="14"/>
-                <w:lang w:val="en-US"/>
-              </w:rPr>
-            </w:pPr>
-          </w:p>
-        </w:tc>
-        <w:tc>
-          <w:tcPr>
-            <w:tcW w:w="2227" w:type="dxa"/>
-            <w:shd w:val="clear" w:color="auto" w:fill="auto"/>
-          </w:tcPr>
-          <w:p>
-            <w:pPr>
-              <w:rPr>
-                <w:sz w:val="13"/>
-                <w:szCs w:val="14"/>
-                <w:lang w:val="en-US"/>
-              </w:rPr>
-            </w:pPr>
-            <w:r>
-              <w:fldChar w:fldCharType="begin"/>
-            </w:r>
-            <w:r>
-              <w:rPr>
-                <w:lang w:val="en-US"/>
-              </w:rPr>
-              <w:instrText xml:space="preserve"> HYPERLINK "https://github.com/reactjs/react-tabs" </w:instrText>
-            </w:r>
-            <w:r>
-              <w:fldChar w:fldCharType="separate"/>
-            </w:r>
-            <w:r>
-              <w:rPr>
-                <w:rStyle w:val="Hyperlink"/>
-                <w:sz w:val="13"/>
-                <w:szCs w:val="14"/>
-                <w:lang w:val="en-US"/>
-              </w:rPr>
-              <w:t>https://github.com/reactjs/react-tabs</w:t>
-            </w:r>
-            <w:r>
-              <w:rPr>
-                <w:rStyle w:val="Hyperlink"/>
-                <w:sz w:val="13"/>
-                <w:szCs w:val="14"/>
-                <w:lang w:val="en-US"/>
-              </w:rPr>
-              <w:fldChar w:fldCharType="end"/>
-            </w:r>
-          </w:p>
-        </w:tc>
-        <w:tc>
-          <w:tcPr>
-            <w:tcW w:w="1282" w:type="dxa"/>
-          </w:tcPr>
-          <w:p>
-            <w:pPr>
-              <w:rPr>
-                <w:sz w:val="13"/>
-                <w:szCs w:val="14"/>
-                <w:lang w:val="en-US"/>
-              </w:rPr>
-            </w:pPr>
-          </w:p>
-        </w:tc>
-        <w:tc>
-          <w:tcPr>
-            <w:tcW w:w="844" w:type="dxa"/>
-          </w:tcPr>
-          <w:p>
-            <w:pPr>
-              <w:rPr>
-                <w:sz w:val="15"/>
-                <w:szCs w:val="14"/>
-                <w:lang w:val="en-US"/>
-              </w:rPr>
-            </w:pPr>
-          </w:p>
-        </w:tc>
-        <w:tc>
-          <w:tcPr>
-            <w:tcW w:w="1566" w:type="dxa"/>
-            <w:shd w:val="clear" w:color="auto" w:fill="auto"/>
-          </w:tcPr>
-          <w:p>
-            <w:pPr>
-              <w:rPr>
-                <w:sz w:val="13"/>
-                <w:szCs w:val="14"/>
-                <w:lang w:val="en-US"/>
-              </w:rPr>
-            </w:pPr>
-          </w:p>
-        </w:tc>
-      </w:tr>
-      <w:tr>
-        <w:tc>
-          <w:tcPr>
-            <w:tcW w:w="2408" w:type="dxa"/>
-          </w:tcPr>
-          <w:p>
-            <w:pPr>
-              <w:rPr>
-                <w:sz w:val="15"/>
-                <w:szCs w:val="14"/>
-                <w:lang w:val="en-US"/>
-              </w:rPr>
-            </w:pPr>
-            <w:proofErr w:type="spellStart"/>
-            <w:r>
-              <w:rPr>
-                <w:sz w:val="15"/>
-                <w:szCs w:val="14"/>
-                <w:lang w:val="en-US"/>
-              </w:rPr>
-              <w:t>DisplayImage</w:t>
-            </w:r>
-            <w:proofErr w:type="spellEnd"/>
-          </w:p>
-        </w:tc>
-        <w:tc>
-          <w:tcPr>
-            <w:tcW w:w="602" w:type="dxa"/>
-          </w:tcPr>
-          <w:p>
-            <w:pPr>
-              <w:rPr>
-                <w:sz w:val="15"/>
-                <w:szCs w:val="14"/>
-                <w:lang w:val="en-US"/>
-              </w:rPr>
-            </w:pPr>
-          </w:p>
-        </w:tc>
-        <w:tc>
-          <w:tcPr>
-            <w:tcW w:w="2227" w:type="dxa"/>
-            <w:shd w:val="clear" w:color="auto" w:fill="auto"/>
-          </w:tcPr>
-          <w:p>
-            <w:pPr>
-              <w:rPr>
-                <w:sz w:val="13"/>
-                <w:szCs w:val="14"/>
-                <w:lang w:val="en-US"/>
-              </w:rPr>
-            </w:pPr>
-            <w:r>
-              <w:rPr>
-                <w:sz w:val="13"/>
-                <w:szCs w:val="14"/>
-                <w:lang w:val="en-US"/>
-              </w:rPr>
-              <w:t xml:space="preserve">Could be a component wrapper for the method </w:t>
-            </w:r>
-            <w:proofErr w:type="spellStart"/>
-            <w:r>
-              <w:rPr>
-                <w:sz w:val="13"/>
-                <w:szCs w:val="14"/>
-                <w:lang w:val="en-US"/>
-              </w:rPr>
-              <w:t>handleLoadImage</w:t>
-            </w:r>
-            <w:proofErr w:type="spellEnd"/>
-          </w:p>
-        </w:tc>
-        <w:tc>
-          <w:tcPr>
-            <w:tcW w:w="1282" w:type="dxa"/>
-          </w:tcPr>
-          <w:p>
-            <w:pPr>
-              <w:rPr>
-                <w:sz w:val="15"/>
-                <w:szCs w:val="14"/>
-                <w:lang w:val="en-US"/>
-              </w:rPr>
-            </w:pPr>
-          </w:p>
-        </w:tc>
-        <w:tc>
-          <w:tcPr>
-            <w:tcW w:w="844" w:type="dxa"/>
-          </w:tcPr>
-          <w:p>
-            <w:pPr>
-              <w:rPr>
-                <w:sz w:val="15"/>
-                <w:szCs w:val="14"/>
-                <w:lang w:val="en-US"/>
-              </w:rPr>
-            </w:pPr>
-          </w:p>
-        </w:tc>
-        <w:tc>
-          <w:tcPr>
-            <w:tcW w:w="1566" w:type="dxa"/>
-            <w:shd w:val="clear" w:color="auto" w:fill="auto"/>
-          </w:tcPr>
-          <w:p>
-            <w:pPr>
-              <w:rPr>
-                <w:sz w:val="15"/>
-                <w:szCs w:val="14"/>
-                <w:lang w:val="en-US"/>
-              </w:rPr>
-            </w:pPr>
-          </w:p>
-        </w:tc>
-      </w:tr>
-      <w:tr>
-        <w:tc>
-          <w:tcPr>
-            <w:tcW w:w="2408" w:type="dxa"/>
-          </w:tcPr>
-          <w:p>
-            <w:pPr>
-              <w:rPr>
-                <w:sz w:val="15"/>
-                <w:szCs w:val="14"/>
-                <w:lang w:val="en-US"/>
-              </w:rPr>
-            </w:pPr>
-            <w:proofErr w:type="spellStart"/>
-            <w:r>
-              <w:rPr>
-                <w:sz w:val="15"/>
-                <w:szCs w:val="14"/>
-                <w:lang w:val="en-US"/>
-              </w:rPr>
-              <w:t>ThemeProvider</w:t>
-            </w:r>
-            <w:proofErr w:type="spellEnd"/>
-          </w:p>
-        </w:tc>
-        <w:tc>
-          <w:tcPr>
-            <w:tcW w:w="602" w:type="dxa"/>
-          </w:tcPr>
-          <w:p>
-            <w:pPr>
-              <w:rPr>
-                <w:sz w:val="15"/>
-                <w:szCs w:val="14"/>
-                <w:lang w:val="en-US"/>
-              </w:rPr>
-            </w:pPr>
-          </w:p>
-        </w:tc>
-        <w:tc>
-          <w:tcPr>
-            <w:tcW w:w="2227" w:type="dxa"/>
-            <w:shd w:val="clear" w:color="auto" w:fill="auto"/>
-          </w:tcPr>
-          <w:p>
-            <w:pPr>
-              <w:rPr>
-                <w:sz w:val="13"/>
-                <w:szCs w:val="14"/>
-                <w:lang w:val="en-US"/>
-              </w:rPr>
-            </w:pPr>
-          </w:p>
-        </w:tc>
-        <w:tc>
-          <w:tcPr>
-            <w:tcW w:w="1282" w:type="dxa"/>
-          </w:tcPr>
-          <w:p>
-            <w:pPr>
-              <w:rPr>
-                <w:sz w:val="15"/>
-                <w:szCs w:val="14"/>
-                <w:lang w:val="en-US"/>
-              </w:rPr>
-            </w:pPr>
-          </w:p>
-        </w:tc>
-        <w:tc>
-          <w:tcPr>
-            <w:tcW w:w="844" w:type="dxa"/>
-          </w:tcPr>
-          <w:p>
-            <w:pPr>
-              <w:rPr>
-                <w:sz w:val="15"/>
-                <w:szCs w:val="14"/>
-                <w:lang w:val="en-US"/>
-              </w:rPr>
-            </w:pPr>
-          </w:p>
-        </w:tc>
-        <w:tc>
-          <w:tcPr>
-            <w:tcW w:w="1566" w:type="dxa"/>
-            <w:shd w:val="clear" w:color="auto" w:fill="auto"/>
-          </w:tcPr>
-          <w:p>
-            <w:pPr>
-              <w:rPr>
-                <w:sz w:val="15"/>
-                <w:szCs w:val="14"/>
-                <w:lang w:val="en-US"/>
-              </w:rPr>
-            </w:pPr>
-          </w:p>
-        </w:tc>
-      </w:tr>
-      <w:tr>
-        <w:tc>
-          <w:tcPr>
-            <w:tcW w:w="2408" w:type="dxa"/>
-          </w:tcPr>
-          <w:p>
-            <w:pPr>
-              <w:rPr>
-                <w:sz w:val="15"/>
-                <w:szCs w:val="14"/>
-                <w:lang w:val="en-US"/>
-              </w:rPr>
-            </w:pPr>
-            <w:r>
-              <w:rPr>
-                <w:sz w:val="15"/>
-                <w:szCs w:val="14"/>
-                <w:lang w:val="en-US"/>
-              </w:rPr>
-              <w:t>Login</w:t>
+            <w:r>
+              <w:rPr>
+                <w:sz w:val="15"/>
+                <w:szCs w:val="14"/>
+                <w:lang w:val="en-US"/>
+              </w:rPr>
+              <w:t>AppVersion</w:t>
             </w:r>
           </w:p>
         </w:tc>
@@ -9854,18 +9560,8 @@
           <w:sz w:val="21"/>
           <w:lang w:val="en-US"/>
         </w:rPr>
-        <w:t>ODEUM API (</w:t>
+        <w:t>ODEUM API (odeum-api</w:t>
       </w:r>
-      <w:proofErr w:type="spellStart"/>
-      <w:r>
-        <w:rPr>
-          <w:rStyle w:val="A3"/>
-          <w:sz w:val="21"/>
-          <w:lang w:val="en-US"/>
-        </w:rPr>
-        <w:t>odeum-api</w:t>
-      </w:r>
-      <w:proofErr w:type="spellEnd"/>
       <w:r>
         <w:rPr>
           <w:rStyle w:val="A3"/>
@@ -9900,18 +9596,8 @@
           <w:sz w:val="21"/>
           <w:lang w:val="en-US"/>
         </w:rPr>
-        <w:t>ODEUM Code.js (</w:t>
+        <w:t>ODEUM Code.js (odeum-codejs</w:t>
       </w:r>
-      <w:proofErr w:type="spellStart"/>
-      <w:r>
-        <w:rPr>
-          <w:rStyle w:val="A3"/>
-          <w:sz w:val="21"/>
-          <w:lang w:val="en-US"/>
-        </w:rPr>
-        <w:t>odeum-codejs</w:t>
-      </w:r>
-      <w:proofErr w:type="spellEnd"/>
       <w:r>
         <w:rPr>
           <w:rStyle w:val="A3"/>
@@ -9947,8 +9633,8 @@
       </w:pPr>
     </w:p>
     <w:sectPr>
-      <w:headerReference w:type="default" r:id="rId8"/>
-      <w:footerReference w:type="default" r:id="rId9"/>
+      <w:headerReference w:type="default" r:id="rId9"/>
+      <w:footerReference w:type="default" r:id="rId10"/>
       <w:pgSz w:w="11906" w:h="16838"/>
       <w:pgMar w:top="1134" w:right="1134" w:bottom="1134" w:left="1134" w:header="708" w:footer="708" w:gutter="0"/>
       <w:cols w:space="708"/>
@@ -10027,7 +9713,7 @@
         <w:noProof/>
         <w:color w:val="BFBFBF"/>
       </w:rPr>
-      <w:t>2</w:t>
+      <w:t>1</w:t>
     </w:r>
     <w:r>
       <w:rPr>
@@ -10086,29 +9772,7 @@
         <w:szCs w:val="48"/>
         <w:lang w:val="en-GB" w:eastAsia="en-GB"/>
       </w:rPr>
-      <w:t>&lt;</w:t>
-    </w:r>
-    <w:proofErr w:type="spellStart"/>
-    <w:r>
-      <w:rPr>
-        <w:rFonts w:ascii="Source Code Pro" w:hAnsi="Source Code Pro" w:cs="Arial"/>
-        <w:color w:val="6FA8DC"/>
-        <w:sz w:val="48"/>
-        <w:szCs w:val="48"/>
-        <w:lang w:val="en-GB" w:eastAsia="en-GB"/>
-      </w:rPr>
-      <w:t>odeum-codejs</w:t>
-    </w:r>
-    <w:proofErr w:type="spellEnd"/>
-    <w:r>
-      <w:rPr>
-        <w:rFonts w:ascii="Source Code Pro" w:hAnsi="Source Code Pro" w:cs="Arial"/>
-        <w:color w:val="6FA8DC"/>
-        <w:sz w:val="48"/>
-        <w:szCs w:val="48"/>
-        <w:lang w:val="en-GB" w:eastAsia="en-GB"/>
-      </w:rPr>
-      <w:t xml:space="preserve"> /&gt;</w:t>
+      <w:t>&lt;odeum-codejs /&gt;</w:t>
     </w:r>
   </w:p>
 </w:hdr>
@@ -13899,7 +13563,7 @@
 </file>
 
 <file path=customXml/itemProps1.xml><?xml version="1.0" encoding="utf-8"?>
-<ds:datastoreItem xmlns:ds="http://schemas.openxmlformats.org/officeDocument/2006/customXml" ds:itemID="{271671C6-028A-E94B-9B55-1A4064378DD6}">
+<ds:datastoreItem xmlns:ds="http://schemas.openxmlformats.org/officeDocument/2006/customXml" ds:itemID="{C5302122-0CEE-5E4D-9249-4652E6C09C83}">
   <ds:schemaRefs>
     <ds:schemaRef ds:uri="http://schemas.openxmlformats.org/officeDocument/2006/bibliography"/>
   </ds:schemaRefs>

--- a/docs/AppComponents.docx
+++ b/docs/AppComponents.docx
@@ -1183,7 +1183,23 @@
                 <w:szCs w:val="14"/>
                 <w:lang w:val="en-US"/>
               </w:rPr>
-              <w:t xml:space="preserve">HeaderSearchBar is inherited from SearchBar (8.0.0.0). HeaderSearchBar can initiate a search in all “modules” who are searchable. </w:t>
+              <w:t>HeaderSearchBar is inherited from SearchBar (8.0.0.0). HeaderSearchBar can initiate a search in all “modules” who are searchable</w:t>
+            </w:r>
+            <w:r>
+              <w:rPr>
+                <w:sz w:val="13"/>
+                <w:szCs w:val="14"/>
+                <w:lang w:val="en-US"/>
+              </w:rPr>
+              <w:t xml:space="preserve"> including system-help (FAQ/HelpItems)</w:t>
+            </w:r>
+            <w:r>
+              <w:rPr>
+                <w:sz w:val="13"/>
+                <w:szCs w:val="14"/>
+                <w:lang w:val="en-US"/>
+              </w:rPr>
+              <w:t xml:space="preserve">. </w:t>
             </w:r>
           </w:p>
         </w:tc>
@@ -3084,7 +3100,15 @@
                 <w:szCs w:val="14"/>
                 <w:lang w:val="en-US"/>
               </w:rPr>
-              <w:t xml:space="preserve">Open: </w:t>
+              <w:t>o</w:t>
+            </w:r>
+            <w:r>
+              <w:rPr>
+                <w:sz w:val="13"/>
+                <w:szCs w:val="14"/>
+                <w:lang w:val="en-US"/>
+              </w:rPr>
+              <w:t xml:space="preserve">pen: </w:t>
             </w:r>
             <w:r>
               <w:rPr>
@@ -3248,7 +3272,15 @@
                 <w:szCs w:val="14"/>
                 <w:lang w:val="en-US"/>
               </w:rPr>
-              <w:t>Open: bool</w:t>
+              <w:t>o</w:t>
+            </w:r>
+            <w:r>
+              <w:rPr>
+                <w:sz w:val="13"/>
+                <w:szCs w:val="14"/>
+                <w:lang w:val="en-US"/>
+              </w:rPr>
+              <w:t>pen: bool</w:t>
             </w:r>
           </w:p>
         </w:tc>
@@ -4767,7 +4799,55 @@
                 <w:szCs w:val="14"/>
                 <w:lang w:val="en-US"/>
               </w:rPr>
-              <w:t>. If the workspace is empty populated is set to “false”.</w:t>
+              <w:t xml:space="preserve"> executed from the </w:t>
+            </w:r>
+            <w:r>
+              <w:rPr>
+                <w:sz w:val="13"/>
+                <w:szCs w:val="14"/>
+                <w:lang w:val="en-US"/>
+              </w:rPr>
+              <w:t>MenuPanelListItem</w:t>
+            </w:r>
+            <w:r>
+              <w:rPr>
+                <w:sz w:val="13"/>
+                <w:szCs w:val="14"/>
+                <w:lang w:val="en-US"/>
+              </w:rPr>
+              <w:t>. If the workspace is empty</w:t>
+            </w:r>
+            <w:r>
+              <w:rPr>
+                <w:sz w:val="13"/>
+                <w:szCs w:val="14"/>
+                <w:lang w:val="en-US"/>
+              </w:rPr>
+              <w:t>,</w:t>
+            </w:r>
+            <w:r>
+              <w:rPr>
+                <w:sz w:val="13"/>
+                <w:szCs w:val="14"/>
+                <w:lang w:val="en-US"/>
+              </w:rPr>
+              <w:t xml:space="preserve"> populated is set to “false”.</w:t>
+            </w:r>
+            <w:r>
+              <w:rPr>
+                <w:sz w:val="13"/>
+                <w:szCs w:val="14"/>
+                <w:lang w:val="en-US"/>
+              </w:rPr>
+              <w:t xml:space="preserve"> </w:t>
+            </w:r>
+            <w:r>
+              <w:rPr>
+                <w:sz w:val="13"/>
+                <w:szCs w:val="14"/>
+                <w:lang w:val="en-US"/>
+              </w:rPr>
+              <w:t>(Do we need this component at all?)</w:t>
             </w:r>
           </w:p>
         </w:tc>
@@ -4931,6 +5011,14 @@
                 <w:lang w:val="en-US"/>
               </w:rPr>
             </w:pPr>
+            <w:r>
+              <w:rPr>
+                <w:sz w:val="13"/>
+                <w:szCs w:val="14"/>
+                <w:lang w:val="en-US"/>
+              </w:rPr>
+              <w:t>Component which has both “static” and undeletable tabs and “dynamic” tabs which are constructed by content</w:t>
+            </w:r>
           </w:p>
         </w:tc>
         <w:tc>
@@ -5036,6 +5124,14 @@
                 <w:lang w:val="en-US"/>
               </w:rPr>
             </w:pPr>
+            <w:r>
+              <w:rPr>
+                <w:sz w:val="13"/>
+                <w:szCs w:val="14"/>
+                <w:lang w:val="en-US"/>
+              </w:rPr>
+              <w:t>A single tab item on the tablist</w:t>
+            </w:r>
           </w:p>
         </w:tc>
         <w:tc>
@@ -5050,6 +5146,14 @@
                 <w:lang w:val="en-US"/>
               </w:rPr>
             </w:pPr>
+            <w:r>
+              <w:rPr>
+                <w:sz w:val="13"/>
+                <w:szCs w:val="14"/>
+                <w:lang w:val="en-US"/>
+              </w:rPr>
+              <w:t>onClick</w:t>
+            </w:r>
           </w:p>
         </w:tc>
         <w:tc>
@@ -5059,11 +5163,19 @@
           <w:p>
             <w:pPr>
               <w:rPr>
-                <w:sz w:val="15"/>
-                <w:szCs w:val="14"/>
-                <w:lang w:val="en-US"/>
-              </w:rPr>
-            </w:pPr>
+                <w:sz w:val="13"/>
+                <w:szCs w:val="14"/>
+                <w:lang w:val="en-US"/>
+              </w:rPr>
+            </w:pPr>
+            <w:r>
+              <w:rPr>
+                <w:sz w:val="13"/>
+                <w:szCs w:val="14"/>
+                <w:lang w:val="en-US"/>
+              </w:rPr>
+              <w:t>this .state.active</w:t>
+            </w:r>
           </w:p>
         </w:tc>
         <w:tc>
@@ -5079,6 +5191,14 @@
                 <w:lang w:val="en-US"/>
               </w:rPr>
             </w:pPr>
+            <w:r>
+              <w:rPr>
+                <w:sz w:val="13"/>
+                <w:szCs w:val="14"/>
+                <w:lang w:val="en-US"/>
+              </w:rPr>
+              <w:t>active: bool</w:t>
+            </w:r>
           </w:p>
         </w:tc>
       </w:tr>
@@ -5141,6 +5261,14 @@
                 <w:lang w:val="en-US"/>
               </w:rPr>
             </w:pPr>
+            <w:r>
+              <w:rPr>
+                <w:sz w:val="13"/>
+                <w:szCs w:val="14"/>
+                <w:lang w:val="en-US"/>
+              </w:rPr>
+              <w:t>The Super tablist component</w:t>
+            </w:r>
           </w:p>
         </w:tc>
         <w:tc>
@@ -5164,7 +5292,7 @@
           <w:p>
             <w:pPr>
               <w:rPr>
-                <w:sz w:val="15"/>
+                <w:sz w:val="13"/>
                 <w:szCs w:val="14"/>
                 <w:lang w:val="en-US"/>
               </w:rPr>
@@ -5246,6 +5374,14 @@
                 <w:lang w:val="en-US"/>
               </w:rPr>
             </w:pPr>
+            <w:r>
+              <w:rPr>
+                <w:sz w:val="13"/>
+                <w:szCs w:val="14"/>
+                <w:lang w:val="en-US"/>
+              </w:rPr>
+              <w:t>A single tab item on the tablist</w:t>
+            </w:r>
           </w:p>
         </w:tc>
         <w:tc>
@@ -5260,6 +5396,14 @@
                 <w:lang w:val="en-US"/>
               </w:rPr>
             </w:pPr>
+            <w:r>
+              <w:rPr>
+                <w:sz w:val="13"/>
+                <w:szCs w:val="14"/>
+                <w:lang w:val="en-US"/>
+              </w:rPr>
+              <w:t>onClick</w:t>
+            </w:r>
           </w:p>
         </w:tc>
         <w:tc>
@@ -5269,11 +5413,19 @@
           <w:p>
             <w:pPr>
               <w:rPr>
-                <w:sz w:val="15"/>
-                <w:szCs w:val="14"/>
-                <w:lang w:val="en-US"/>
-              </w:rPr>
-            </w:pPr>
+                <w:sz w:val="13"/>
+                <w:szCs w:val="14"/>
+                <w:lang w:val="en-US"/>
+              </w:rPr>
+            </w:pPr>
+            <w:r>
+              <w:rPr>
+                <w:sz w:val="13"/>
+                <w:szCs w:val="14"/>
+                <w:lang w:val="en-US"/>
+              </w:rPr>
+              <w:t>this .state.active</w:t>
+            </w:r>
           </w:p>
         </w:tc>
         <w:tc>
@@ -5289,6 +5441,14 @@
                 <w:lang w:val="en-US"/>
               </w:rPr>
             </w:pPr>
+            <w:r>
+              <w:rPr>
+                <w:sz w:val="13"/>
+                <w:szCs w:val="14"/>
+                <w:lang w:val="en-US"/>
+              </w:rPr>
+              <w:t>active: bool</w:t>
+            </w:r>
           </w:p>
         </w:tc>
       </w:tr>
@@ -5351,6 +5511,14 @@
                 <w:lang w:val="en-US"/>
               </w:rPr>
             </w:pPr>
+            <w:r>
+              <w:rPr>
+                <w:sz w:val="13"/>
+                <w:szCs w:val="14"/>
+                <w:lang w:val="en-US"/>
+              </w:rPr>
+              <w:t>The Sub tablist component</w:t>
+            </w:r>
           </w:p>
         </w:tc>
         <w:tc>
@@ -5374,7 +5542,7 @@
           <w:p>
             <w:pPr>
               <w:rPr>
-                <w:sz w:val="15"/>
+                <w:sz w:val="13"/>
                 <w:szCs w:val="14"/>
                 <w:lang w:val="en-US"/>
               </w:rPr>
@@ -5456,6 +5624,14 @@
                 <w:lang w:val="en-US"/>
               </w:rPr>
             </w:pPr>
+            <w:r>
+              <w:rPr>
+                <w:sz w:val="13"/>
+                <w:szCs w:val="14"/>
+                <w:lang w:val="en-US"/>
+              </w:rPr>
+              <w:t>A single tab item on the tablist</w:t>
+            </w:r>
           </w:p>
         </w:tc>
         <w:tc>
@@ -5470,6 +5646,14 @@
                 <w:lang w:val="en-US"/>
               </w:rPr>
             </w:pPr>
+            <w:r>
+              <w:rPr>
+                <w:sz w:val="13"/>
+                <w:szCs w:val="14"/>
+                <w:lang w:val="en-US"/>
+              </w:rPr>
+              <w:t>onClick</w:t>
+            </w:r>
           </w:p>
         </w:tc>
         <w:tc>
@@ -5479,11 +5663,19 @@
           <w:p>
             <w:pPr>
               <w:rPr>
-                <w:sz w:val="15"/>
-                <w:szCs w:val="14"/>
-                <w:lang w:val="en-US"/>
-              </w:rPr>
-            </w:pPr>
+                <w:sz w:val="13"/>
+                <w:szCs w:val="14"/>
+                <w:lang w:val="en-US"/>
+              </w:rPr>
+            </w:pPr>
+            <w:r>
+              <w:rPr>
+                <w:sz w:val="13"/>
+                <w:szCs w:val="14"/>
+                <w:lang w:val="en-US"/>
+              </w:rPr>
+              <w:t>this .state.active</w:t>
+            </w:r>
           </w:p>
         </w:tc>
         <w:tc>
@@ -5499,6 +5691,14 @@
                 <w:lang w:val="en-US"/>
               </w:rPr>
             </w:pPr>
+            <w:r>
+              <w:rPr>
+                <w:sz w:val="13"/>
+                <w:szCs w:val="14"/>
+                <w:lang w:val="en-US"/>
+              </w:rPr>
+              <w:t>active: bool</w:t>
+            </w:r>
           </w:p>
         </w:tc>
       </w:tr>
@@ -5568,7 +5768,7 @@
           <w:p>
             <w:pPr>
               <w:rPr>
-                <w:sz w:val="15"/>
+                <w:sz w:val="13"/>
                 <w:szCs w:val="14"/>
                 <w:lang w:val="en-US"/>
               </w:rPr>
@@ -5651,6 +5851,38 @@
                 <w:lang w:val="en-US"/>
               </w:rPr>
             </w:pPr>
+            <w:r>
+              <w:rPr>
+                <w:sz w:val="13"/>
+                <w:szCs w:val="14"/>
+                <w:lang w:val="en-US"/>
+              </w:rPr>
+              <w:t>Main footer component</w:t>
+            </w:r>
+            <w:r>
+              <w:rPr>
+                <w:sz w:val="13"/>
+                <w:szCs w:val="14"/>
+                <w:lang w:val="en-US"/>
+              </w:rPr>
+              <w:t xml:space="preserve"> which encapculates a label and the App </w:t>
+            </w:r>
+            <w:r>
+              <w:rPr>
+                <w:sz w:val="13"/>
+                <w:szCs w:val="14"/>
+                <w:lang w:val="en-US"/>
+              </w:rPr>
+              <w:t>system-</w:t>
+            </w:r>
+            <w:r>
+              <w:rPr>
+                <w:sz w:val="13"/>
+                <w:szCs w:val="14"/>
+                <w:lang w:val="en-US"/>
+              </w:rPr>
+              <w:t>help</w:t>
+            </w:r>
           </w:p>
         </w:tc>
         <w:tc>
@@ -5674,7 +5906,7 @@
           <w:p>
             <w:pPr>
               <w:rPr>
-                <w:sz w:val="15"/>
+                <w:sz w:val="13"/>
                 <w:szCs w:val="14"/>
                 <w:lang w:val="en-US"/>
               </w:rPr>
@@ -5795,7 +6027,7 @@
           <w:p>
             <w:pPr>
               <w:rPr>
-                <w:sz w:val="15"/>
+                <w:sz w:val="13"/>
                 <w:szCs w:val="14"/>
                 <w:lang w:val="en-US"/>
               </w:rPr>
@@ -5885,6 +6117,81 @@
                 <w:lang w:val="en-US"/>
               </w:rPr>
             </w:pPr>
+            <w:r>
+              <w:rPr>
+                <w:sz w:val="13"/>
+                <w:szCs w:val="14"/>
+                <w:lang w:val="en-US"/>
+              </w:rPr>
+              <w:t>S</w:t>
+            </w:r>
+            <w:r>
+              <w:rPr>
+                <w:sz w:val="13"/>
+                <w:szCs w:val="14"/>
+                <w:lang w:val="en-US"/>
+              </w:rPr>
+              <w:t xml:space="preserve">ystem-help </w:t>
+            </w:r>
+            <w:r>
+              <w:rPr>
+                <w:sz w:val="13"/>
+                <w:szCs w:val="14"/>
+                <w:lang w:val="en-US"/>
+              </w:rPr>
+              <w:t>–</w:t>
+            </w:r>
+            <w:r>
+              <w:rPr>
+                <w:sz w:val="13"/>
+                <w:szCs w:val="14"/>
+                <w:lang w:val="en-US"/>
+              </w:rPr>
+              <w:t xml:space="preserve"> </w:t>
+            </w:r>
+            <w:r>
+              <w:rPr>
+                <w:sz w:val="13"/>
+                <w:szCs w:val="14"/>
+                <w:lang w:val="en-US"/>
+              </w:rPr>
+              <w:t xml:space="preserve">a main feature that promotes content-sensitive help for all views, scenes and actions on screen. </w:t>
+            </w:r>
+            <w:r>
+              <w:rPr>
+                <w:sz w:val="13"/>
+                <w:szCs w:val="14"/>
+                <w:lang w:val="en-US"/>
+              </w:rPr>
+              <w:t xml:space="preserve">Divided into </w:t>
+            </w:r>
+            <w:r>
+              <w:rPr>
+                <w:sz w:val="13"/>
+                <w:szCs w:val="14"/>
+                <w:lang w:val="en-US"/>
+              </w:rPr>
+              <w:t>2 answer FAQ, FAQ and contact/chat (</w:t>
+            </w:r>
+            <w:hyperlink r:id="rId8" w:history="1">
+              <w:r>
+                <w:rPr>
+                  <w:rStyle w:val="Hyperlink"/>
+                  <w:sz w:val="13"/>
+                  <w:szCs w:val="14"/>
+                  <w:lang w:val="en-US"/>
+                </w:rPr>
+                <w:t>https://www.intercom.com</w:t>
+              </w:r>
+            </w:hyperlink>
+            <w:r>
+              <w:rPr>
+                <w:sz w:val="13"/>
+                <w:szCs w:val="14"/>
+                <w:lang w:val="en-US"/>
+              </w:rPr>
+              <w:t xml:space="preserve">) </w:t>
+            </w:r>
           </w:p>
         </w:tc>
         <w:tc>
@@ -5916,7 +6223,7 @@
           <w:p>
             <w:pPr>
               <w:rPr>
-                <w:sz w:val="15"/>
+                <w:sz w:val="13"/>
                 <w:szCs w:val="14"/>
                 <w:lang w:val="en-US"/>
               </w:rPr>
@@ -6005,7 +6312,7 @@
           <w:p>
             <w:pPr>
               <w:rPr>
-                <w:sz w:val="15"/>
+                <w:sz w:val="13"/>
                 <w:szCs w:val="14"/>
                 <w:lang w:val="en-US"/>
               </w:rPr>
@@ -6088,6 +6395,87 @@
                 <w:lang w:val="en-US"/>
               </w:rPr>
             </w:pPr>
+            <w:r>
+              <w:rPr>
+                <w:sz w:val="13"/>
+                <w:szCs w:val="14"/>
+                <w:lang w:val="en-US"/>
+              </w:rPr>
+              <w:t xml:space="preserve">The </w:t>
+            </w:r>
+            <w:r>
+              <w:rPr>
+                <w:sz w:val="13"/>
+                <w:szCs w:val="14"/>
+                <w:lang w:val="en-US"/>
+              </w:rPr>
+              <w:t>notification</w:t>
+            </w:r>
+            <w:r>
+              <w:rPr>
+                <w:sz w:val="13"/>
+                <w:szCs w:val="14"/>
+                <w:lang w:val="en-US"/>
+              </w:rPr>
+              <w:t xml:space="preserve"> drawer panel to the </w:t>
+            </w:r>
+            <w:r>
+              <w:rPr>
+                <w:sz w:val="13"/>
+                <w:szCs w:val="14"/>
+                <w:lang w:val="en-US"/>
+              </w:rPr>
+              <w:t>right</w:t>
+            </w:r>
+            <w:r>
+              <w:rPr>
+                <w:sz w:val="13"/>
+                <w:szCs w:val="14"/>
+                <w:lang w:val="en-US"/>
+              </w:rPr>
+              <w:t xml:space="preserve">. Panel </w:t>
+            </w:r>
+            <w:r>
+              <w:rPr>
+                <w:sz w:val="13"/>
+                <w:szCs w:val="14"/>
+                <w:lang w:val="en-US"/>
+              </w:rPr>
+              <w:t xml:space="preserve">shows a list of notifications which are the same list accessible in the header. </w:t>
+            </w:r>
+          </w:p>
+          <w:p>
+            <w:pPr>
+              <w:rPr>
+                <w:sz w:val="13"/>
+                <w:szCs w:val="14"/>
+                <w:lang w:val="en-US"/>
+              </w:rPr>
+            </w:pPr>
+            <w:r>
+              <w:rPr>
+                <w:sz w:val="13"/>
+                <w:szCs w:val="14"/>
+                <w:lang w:val="en-US"/>
+              </w:rPr>
+              <w:t>(</w:t>
+            </w:r>
+            <w:r>
+              <w:rPr>
+                <w:sz w:val="13"/>
+                <w:szCs w:val="14"/>
+                <w:lang w:val="en-US"/>
+              </w:rPr>
+              <w:t xml:space="preserve">PROPOSE </w:t>
+            </w:r>
+            <w:r>
+              <w:rPr>
+                <w:sz w:val="13"/>
+                <w:szCs w:val="14"/>
+                <w:lang w:val="en-US"/>
+              </w:rPr>
+              <w:t>TERMINATED)</w:t>
+            </w:r>
           </w:p>
         </w:tc>
         <w:tc>
@@ -6102,6 +6490,14 @@
                 <w:lang w:val="en-US"/>
               </w:rPr>
             </w:pPr>
+            <w:r>
+              <w:rPr>
+                <w:sz w:val="13"/>
+                <w:szCs w:val="14"/>
+                <w:lang w:val="en-US"/>
+              </w:rPr>
+              <w:t>handleToggle</w:t>
+            </w:r>
           </w:p>
         </w:tc>
         <w:tc>
@@ -6111,11 +6507,27 @@
           <w:p>
             <w:pPr>
               <w:rPr>
-                <w:sz w:val="15"/>
-                <w:szCs w:val="14"/>
-                <w:lang w:val="en-US"/>
-              </w:rPr>
-            </w:pPr>
+                <w:sz w:val="13"/>
+                <w:szCs w:val="14"/>
+                <w:lang w:val="en-US"/>
+              </w:rPr>
+            </w:pPr>
+            <w:r>
+              <w:rPr>
+                <w:sz w:val="13"/>
+                <w:szCs w:val="14"/>
+                <w:lang w:val="en-US"/>
+              </w:rPr>
+              <w:t>this.state.</w:t>
+            </w:r>
+            <w:r>
+              <w:rPr>
+                <w:sz w:val="13"/>
+                <w:szCs w:val="14"/>
+                <w:lang w:val="en-US"/>
+              </w:rPr>
+              <w:t>open</w:t>
+            </w:r>
           </w:p>
         </w:tc>
         <w:tc>
@@ -6131,6 +6543,14 @@
                 <w:lang w:val="en-US"/>
               </w:rPr>
             </w:pPr>
+            <w:r>
+              <w:rPr>
+                <w:sz w:val="13"/>
+                <w:szCs w:val="14"/>
+                <w:lang w:val="en-US"/>
+              </w:rPr>
+              <w:t>open: bool</w:t>
+            </w:r>
           </w:p>
         </w:tc>
       </w:tr>
@@ -6193,6 +6613,14 @@
                 <w:lang w:val="en-US"/>
               </w:rPr>
             </w:pPr>
+            <w:r>
+              <w:rPr>
+                <w:sz w:val="13"/>
+                <w:szCs w:val="14"/>
+                <w:lang w:val="en-US"/>
+              </w:rPr>
+              <w:t>(PROPOSE TERMINATED)</w:t>
+            </w:r>
           </w:p>
         </w:tc>
         <w:tc>
@@ -6216,7 +6644,7 @@
           <w:p>
             <w:pPr>
               <w:rPr>
-                <w:sz w:val="15"/>
+                <w:sz w:val="13"/>
                 <w:szCs w:val="14"/>
                 <w:lang w:val="en-US"/>
               </w:rPr>
@@ -6305,6 +6733,14 @@
                 <w:lang w:val="en-US"/>
               </w:rPr>
             </w:pPr>
+            <w:r>
+              <w:rPr>
+                <w:sz w:val="13"/>
+                <w:szCs w:val="14"/>
+                <w:lang w:val="en-US"/>
+              </w:rPr>
+              <w:t>(PROPOSE TERMINATED)</w:t>
+            </w:r>
           </w:p>
         </w:tc>
         <w:tc>
@@ -6328,7 +6764,7 @@
           <w:p>
             <w:pPr>
               <w:rPr>
-                <w:sz w:val="15"/>
+                <w:sz w:val="13"/>
                 <w:szCs w:val="14"/>
                 <w:lang w:val="en-US"/>
               </w:rPr>
@@ -6457,6 +6893,14 @@
                 <w:lang w:val="en-US"/>
               </w:rPr>
             </w:pPr>
+            <w:r>
+              <w:rPr>
+                <w:sz w:val="13"/>
+                <w:szCs w:val="14"/>
+                <w:lang w:val="en-US"/>
+              </w:rPr>
+              <w:t>(PROPOSE TERMINATED)</w:t>
+            </w:r>
           </w:p>
         </w:tc>
         <w:tc>
@@ -6480,7 +6924,7 @@
           <w:p>
             <w:pPr>
               <w:rPr>
-                <w:sz w:val="15"/>
+                <w:sz w:val="13"/>
                 <w:szCs w:val="14"/>
                 <w:lang w:val="en-US"/>
               </w:rPr>
@@ -6568,7 +7012,7 @@
           <w:p>
             <w:pPr>
               <w:rPr>
-                <w:sz w:val="15"/>
+                <w:sz w:val="13"/>
                 <w:szCs w:val="14"/>
                 <w:lang w:val="en-US"/>
               </w:rPr>
@@ -6650,6 +7094,22 @@
                 <w:lang w:val="en-US"/>
               </w:rPr>
             </w:pPr>
+            <w:r>
+              <w:rPr>
+                <w:sz w:val="13"/>
+                <w:szCs w:val="14"/>
+                <w:lang w:val="en-US"/>
+              </w:rPr>
+              <w:t>The messages drawer panel to the right. Panel shows a list of users and their online/offline status. Toggle drawer is located on MenuPanel</w:t>
+            </w:r>
+          </w:p>
+          <w:p>
+            <w:pPr>
+              <w:rPr>
+                <w:sz w:val="13"/>
+                <w:lang w:val="en-US"/>
+              </w:rPr>
+            </w:pPr>
           </w:p>
         </w:tc>
         <w:tc>
@@ -6664,6 +7124,14 @@
                 <w:lang w:val="en-US"/>
               </w:rPr>
             </w:pPr>
+            <w:r>
+              <w:rPr>
+                <w:sz w:val="13"/>
+                <w:szCs w:val="14"/>
+                <w:lang w:val="en-US"/>
+              </w:rPr>
+              <w:t>handleToggle</w:t>
+            </w:r>
           </w:p>
         </w:tc>
         <w:tc>
@@ -6673,11 +7141,27 @@
           <w:p>
             <w:pPr>
               <w:rPr>
-                <w:sz w:val="15"/>
-                <w:szCs w:val="14"/>
-                <w:lang w:val="en-US"/>
-              </w:rPr>
-            </w:pPr>
+                <w:sz w:val="13"/>
+                <w:szCs w:val="14"/>
+                <w:lang w:val="en-US"/>
+              </w:rPr>
+            </w:pPr>
+            <w:r>
+              <w:rPr>
+                <w:sz w:val="13"/>
+                <w:szCs w:val="14"/>
+                <w:lang w:val="en-US"/>
+              </w:rPr>
+              <w:t>this.state.</w:t>
+            </w:r>
+            <w:r>
+              <w:rPr>
+                <w:sz w:val="13"/>
+                <w:szCs w:val="14"/>
+                <w:lang w:val="en-US"/>
+              </w:rPr>
+              <w:t>open</w:t>
+            </w:r>
           </w:p>
         </w:tc>
         <w:tc>
@@ -6693,6 +7177,14 @@
                 <w:lang w:val="en-US"/>
               </w:rPr>
             </w:pPr>
+            <w:r>
+              <w:rPr>
+                <w:sz w:val="13"/>
+                <w:szCs w:val="14"/>
+                <w:lang w:val="en-US"/>
+              </w:rPr>
+              <w:t>open: bool</w:t>
+            </w:r>
           </w:p>
         </w:tc>
       </w:tr>
@@ -6754,6 +7246,20 @@
                 <w:lang w:val="en-US"/>
               </w:rPr>
             </w:pPr>
+            <w:r>
+              <w:rPr>
+                <w:sz w:val="13"/>
+                <w:lang w:val="en-US"/>
+              </w:rPr>
+              <w:t>Search for users</w:t>
+            </w:r>
+            <w:r>
+              <w:rPr>
+                <w:sz w:val="13"/>
+                <w:lang w:val="en-US"/>
+              </w:rPr>
+              <w:t xml:space="preserve"> limits list with queried users</w:t>
+            </w:r>
           </w:p>
         </w:tc>
         <w:tc>
@@ -6768,6 +7274,14 @@
                 <w:lang w:val="en-US"/>
               </w:rPr>
             </w:pPr>
+            <w:r>
+              <w:rPr>
+                <w:sz w:val="13"/>
+                <w:szCs w:val="14"/>
+                <w:lang w:val="en-US"/>
+              </w:rPr>
+              <w:t>handleSubmit</w:t>
+            </w:r>
           </w:p>
         </w:tc>
         <w:tc>
@@ -6777,7 +7291,7 @@
           <w:p>
             <w:pPr>
               <w:rPr>
-                <w:sz w:val="15"/>
+                <w:sz w:val="13"/>
                 <w:szCs w:val="14"/>
                 <w:lang w:val="en-US"/>
               </w:rPr>
@@ -6858,6 +7372,13 @@
                 <w:lang w:val="en-US"/>
               </w:rPr>
             </w:pPr>
+            <w:r>
+              <w:rPr>
+                <w:sz w:val="13"/>
+                <w:lang w:val="en-US"/>
+              </w:rPr>
+              <w:t>All, Online, Offline tabs</w:t>
+            </w:r>
           </w:p>
         </w:tc>
         <w:tc>
@@ -6881,7 +7402,7 @@
           <w:p>
             <w:pPr>
               <w:rPr>
-                <w:sz w:val="15"/>
+                <w:sz w:val="13"/>
                 <w:szCs w:val="14"/>
                 <w:lang w:val="en-US"/>
               </w:rPr>
@@ -6962,6 +7483,13 @@
                 <w:lang w:val="en-US"/>
               </w:rPr>
             </w:pPr>
+            <w:r>
+              <w:rPr>
+                <w:sz w:val="13"/>
+                <w:lang w:val="en-US"/>
+              </w:rPr>
+              <w:t>List of users</w:t>
+            </w:r>
           </w:p>
         </w:tc>
         <w:tc>
@@ -6985,7 +7513,7 @@
           <w:p>
             <w:pPr>
               <w:rPr>
-                <w:sz w:val="15"/>
+                <w:sz w:val="13"/>
                 <w:szCs w:val="14"/>
                 <w:lang w:val="en-US"/>
               </w:rPr>
@@ -7067,6 +7595,14 @@
                 <w:lang w:val="en-US"/>
               </w:rPr>
             </w:pPr>
+            <w:r>
+              <w:rPr>
+                <w:sz w:val="13"/>
+                <w:szCs w:val="14"/>
+                <w:lang w:val="en-US"/>
+              </w:rPr>
+              <w:t>A single user item</w:t>
+            </w:r>
           </w:p>
         </w:tc>
         <w:tc>
@@ -7090,7 +7626,7 @@
           <w:p>
             <w:pPr>
               <w:rPr>
-                <w:sz w:val="15"/>
+                <w:sz w:val="13"/>
                 <w:szCs w:val="14"/>
                 <w:lang w:val="en-US"/>
               </w:rPr>
@@ -7172,6 +7708,14 @@
                 <w:lang w:val="en-US"/>
               </w:rPr>
             </w:pPr>
+            <w:r>
+              <w:rPr>
+                <w:sz w:val="13"/>
+                <w:szCs w:val="14"/>
+                <w:lang w:val="en-US"/>
+              </w:rPr>
+              <w:t>An ongoing chat with a closed window/chatbox. Chatboxes are attached to the footer</w:t>
+            </w:r>
           </w:p>
         </w:tc>
         <w:tc>
@@ -7195,7 +7739,7 @@
           <w:p>
             <w:pPr>
               <w:rPr>
-                <w:sz w:val="15"/>
+                <w:sz w:val="13"/>
                 <w:szCs w:val="14"/>
                 <w:lang w:val="en-US"/>
               </w:rPr>
@@ -7277,6 +7821,48 @@
                 <w:lang w:val="en-US"/>
               </w:rPr>
             </w:pPr>
+            <w:r>
+              <w:rPr>
+                <w:sz w:val="13"/>
+                <w:szCs w:val="14"/>
+                <w:lang w:val="en-US"/>
+              </w:rPr>
+              <w:t>An ongoing chat with a</w:t>
+            </w:r>
+            <w:r>
+              <w:rPr>
+                <w:sz w:val="13"/>
+                <w:szCs w:val="14"/>
+                <w:lang w:val="en-US"/>
+              </w:rPr>
+              <w:t>n</w:t>
+            </w:r>
+            <w:r>
+              <w:rPr>
+                <w:sz w:val="13"/>
+                <w:szCs w:val="14"/>
+                <w:lang w:val="en-US"/>
+              </w:rPr>
+              <w:t xml:space="preserve"> </w:t>
+            </w:r>
+            <w:r>
+              <w:rPr>
+                <w:sz w:val="13"/>
+                <w:szCs w:val="14"/>
+                <w:lang w:val="en-US"/>
+              </w:rPr>
+              <w:t>open</w:t>
+            </w:r>
+            <w:r>
+              <w:rPr>
+                <w:sz w:val="13"/>
+                <w:szCs w:val="14"/>
+                <w:lang w:val="en-US"/>
+              </w:rPr>
+              <w:t xml:space="preserve"> window/chatbox.</w:t>
+            </w:r>
+            <w:bookmarkStart w:id="1" w:name="_GoBack"/>
+            <w:bookmarkEnd w:id="1"/>
           </w:p>
         </w:tc>
         <w:tc>
@@ -7300,7 +7886,7 @@
           <w:p>
             <w:pPr>
               <w:rPr>
-                <w:sz w:val="15"/>
+                <w:sz w:val="13"/>
                 <w:szCs w:val="14"/>
                 <w:lang w:val="en-US"/>
               </w:rPr>
@@ -7405,7 +7991,7 @@
           <w:p>
             <w:pPr>
               <w:rPr>
-                <w:sz w:val="15"/>
+                <w:sz w:val="13"/>
                 <w:szCs w:val="14"/>
                 <w:lang w:val="en-US"/>
               </w:rPr>
@@ -7509,7 +8095,7 @@
           <w:p>
             <w:pPr>
               <w:rPr>
-                <w:sz w:val="15"/>
+                <w:sz w:val="13"/>
                 <w:szCs w:val="14"/>
                 <w:lang w:val="en-US"/>
               </w:rPr>
@@ -7614,7 +8200,7 @@
           <w:p>
             <w:pPr>
               <w:rPr>
-                <w:sz w:val="15"/>
+                <w:sz w:val="13"/>
                 <w:szCs w:val="14"/>
                 <w:lang w:val="en-US"/>
               </w:rPr>
@@ -7703,7 +8289,7 @@
           <w:p>
             <w:pPr>
               <w:rPr>
-                <w:sz w:val="15"/>
+                <w:sz w:val="13"/>
                 <w:szCs w:val="14"/>
                 <w:lang w:val="en-US"/>
               </w:rPr>
@@ -7809,7 +8395,7 @@
           <w:p>
             <w:pPr>
               <w:rPr>
-                <w:sz w:val="15"/>
+                <w:sz w:val="13"/>
                 <w:szCs w:val="14"/>
                 <w:lang w:val="en-US"/>
               </w:rPr>
@@ -7914,7 +8500,7 @@
           <w:p>
             <w:pPr>
               <w:rPr>
-                <w:sz w:val="15"/>
+                <w:sz w:val="13"/>
                 <w:szCs w:val="14"/>
                 <w:lang w:val="en-US"/>
               </w:rPr>
@@ -8019,7 +8605,7 @@
           <w:p>
             <w:pPr>
               <w:rPr>
-                <w:sz w:val="15"/>
+                <w:sz w:val="13"/>
                 <w:szCs w:val="14"/>
                 <w:lang w:val="en-US"/>
               </w:rPr>
@@ -8108,7 +8694,7 @@
           <w:p>
             <w:pPr>
               <w:rPr>
-                <w:sz w:val="15"/>
+                <w:sz w:val="13"/>
                 <w:szCs w:val="14"/>
                 <w:lang w:val="en-US"/>
               </w:rPr>
@@ -8214,7 +8800,7 @@
           <w:p>
             <w:pPr>
               <w:rPr>
-                <w:sz w:val="15"/>
+                <w:sz w:val="13"/>
                 <w:szCs w:val="14"/>
                 <w:lang w:val="en-US"/>
               </w:rPr>
@@ -8327,7 +8913,7 @@
           <w:p>
             <w:pPr>
               <w:rPr>
-                <w:sz w:val="15"/>
+                <w:sz w:val="13"/>
                 <w:szCs w:val="14"/>
                 <w:lang w:val="en-US"/>
               </w:rPr>
@@ -8369,6 +8955,7 @@
                 <w:szCs w:val="14"/>
                 <w:lang w:val="en-US"/>
               </w:rPr>
+              <w:lastRenderedPageBreak/>
               <w:t>Notifications</w:t>
             </w:r>
           </w:p>
@@ -8432,7 +9019,7 @@
           <w:p>
             <w:pPr>
               <w:rPr>
-                <w:sz w:val="15"/>
+                <w:sz w:val="13"/>
                 <w:szCs w:val="14"/>
                 <w:lang w:val="en-US"/>
               </w:rPr>
@@ -8529,7 +9116,7 @@
           <w:p>
             <w:pPr>
               <w:rPr>
-                <w:sz w:val="15"/>
+                <w:sz w:val="13"/>
                 <w:szCs w:val="14"/>
                 <w:lang w:val="en-US"/>
               </w:rPr>
@@ -8626,7 +9213,7 @@
           <w:p>
             <w:pPr>
               <w:rPr>
-                <w:sz w:val="15"/>
+                <w:sz w:val="13"/>
                 <w:szCs w:val="14"/>
                 <w:lang w:val="en-US"/>
               </w:rPr>
@@ -8731,7 +9318,7 @@
           <w:p>
             <w:pPr>
               <w:rPr>
-                <w:sz w:val="15"/>
+                <w:sz w:val="13"/>
                 <w:szCs w:val="14"/>
                 <w:lang w:val="en-US"/>
               </w:rPr>
@@ -8805,7 +9392,7 @@
                 <w:lang w:val="en-US"/>
               </w:rPr>
             </w:pPr>
-            <w:hyperlink r:id="rId8" w:history="1">
+            <w:hyperlink r:id="rId9" w:history="1">
               <w:r>
                 <w:rPr>
                   <w:rStyle w:val="Hyperlink"/>
@@ -8839,7 +9426,7 @@
           <w:p>
             <w:pPr>
               <w:rPr>
-                <w:sz w:val="15"/>
+                <w:sz w:val="13"/>
                 <w:szCs w:val="14"/>
                 <w:lang w:val="en-US"/>
               </w:rPr>
@@ -8943,7 +9530,7 @@
           <w:p>
             <w:pPr>
               <w:rPr>
-                <w:sz w:val="15"/>
+                <w:sz w:val="13"/>
                 <w:szCs w:val="14"/>
                 <w:lang w:val="en-US"/>
               </w:rPr>
@@ -8996,7 +9583,7 @@
           <w:p>
             <w:pPr>
               <w:rPr>
-                <w:sz w:val="15"/>
+                <w:sz w:val="13"/>
                 <w:szCs w:val="14"/>
                 <w:lang w:val="en-US"/>
               </w:rPr>
@@ -9025,7 +9612,72 @@
           <w:p>
             <w:pPr>
               <w:rPr>
-                <w:sz w:val="15"/>
+                <w:sz w:val="13"/>
+                <w:szCs w:val="14"/>
+                <w:lang w:val="en-US"/>
+              </w:rPr>
+            </w:pPr>
+            <w:r>
+              <w:rPr>
+                <w:sz w:val="13"/>
+                <w:szCs w:val="14"/>
+                <w:lang w:val="en-US"/>
+              </w:rPr>
+              <w:t>&lt;</w:t>
+            </w:r>
+            <w:r>
+              <w:rPr>
+                <w:sz w:val="13"/>
+                <w:szCs w:val="14"/>
+                <w:lang w:val="en-US"/>
+              </w:rPr>
+              <w:t xml:space="preserve">DisplayIcon </w:t>
+            </w:r>
+            <w:r>
+              <w:rPr>
+                <w:sz w:val="13"/>
+                <w:szCs w:val="14"/>
+                <w:lang w:val="en-US"/>
+              </w:rPr>
+              <w:t>color={color(active)</w:t>
+            </w:r>
+            <w:r>
+              <w:rPr>
+                <w:sz w:val="13"/>
+                <w:szCs w:val="14"/>
+                <w:lang w:val="en-US"/>
+              </w:rPr>
+              <w:t xml:space="preserve"> iconname={‘dashboard’</w:t>
+            </w:r>
+            <w:r>
+              <w:rPr>
+                <w:sz w:val="13"/>
+                <w:szCs w:val="14"/>
+                <w:lang w:val="en-US"/>
+              </w:rPr>
+              <w:t>}</w:t>
+            </w:r>
+            <w:r>
+              <w:rPr>
+                <w:sz w:val="13"/>
+                <w:szCs w:val="14"/>
+                <w:lang w:val="en-US"/>
+              </w:rPr>
+              <w:t xml:space="preserve"> </w:t>
+            </w:r>
+            <w:r>
+              <w:rPr>
+                <w:sz w:val="13"/>
+                <w:szCs w:val="14"/>
+                <w:lang w:val="en-US"/>
+              </w:rPr>
+              <w:t>/&gt;</w:t>
+            </w:r>
+          </w:p>
+          <w:p>
+            <w:pPr>
+              <w:rPr>
+                <w:sz w:val="13"/>
                 <w:szCs w:val="14"/>
                 <w:lang w:val="en-US"/>
               </w:rPr>
@@ -9039,7 +9691,7 @@
           <w:p>
             <w:pPr>
               <w:rPr>
-                <w:sz w:val="15"/>
+                <w:sz w:val="13"/>
                 <w:szCs w:val="14"/>
                 <w:lang w:val="en-US"/>
               </w:rPr>
@@ -9054,14 +9706,14 @@
           <w:p>
             <w:pPr>
               <w:rPr>
-                <w:sz w:val="15"/>
-                <w:szCs w:val="14"/>
-                <w:lang w:val="en-US"/>
-              </w:rPr>
-            </w:pPr>
-            <w:r>
-              <w:rPr>
-                <w:sz w:val="15"/>
+                <w:sz w:val="13"/>
+                <w:szCs w:val="14"/>
+                <w:lang w:val="en-US"/>
+              </w:rPr>
+            </w:pPr>
+            <w:r>
+              <w:rPr>
+                <w:sz w:val="13"/>
                 <w:szCs w:val="14"/>
                 <w:lang w:val="en-US"/>
               </w:rPr>
@@ -9071,14 +9723,14 @@
           <w:p>
             <w:pPr>
               <w:rPr>
-                <w:sz w:val="15"/>
-                <w:szCs w:val="14"/>
-                <w:lang w:val="en-US"/>
-              </w:rPr>
-            </w:pPr>
-            <w:r>
-              <w:rPr>
-                <w:sz w:val="15"/>
+                <w:sz w:val="13"/>
+                <w:szCs w:val="14"/>
+                <w:lang w:val="en-US"/>
+              </w:rPr>
+            </w:pPr>
+            <w:r>
+              <w:rPr>
+                <w:sz w:val="13"/>
                 <w:szCs w:val="14"/>
                 <w:lang w:val="en-US"/>
               </w:rPr>
@@ -9088,14 +9740,14 @@
           <w:p>
             <w:pPr>
               <w:rPr>
-                <w:sz w:val="15"/>
-                <w:szCs w:val="14"/>
-                <w:lang w:val="en-US"/>
-              </w:rPr>
-            </w:pPr>
-            <w:r>
-              <w:rPr>
-                <w:sz w:val="15"/>
+                <w:sz w:val="13"/>
+                <w:szCs w:val="14"/>
+                <w:lang w:val="en-US"/>
+              </w:rPr>
+            </w:pPr>
+            <w:r>
+              <w:rPr>
+                <w:sz w:val="13"/>
                 <w:szCs w:val="14"/>
                 <w:lang w:val="en-US"/>
               </w:rPr>
@@ -9105,28 +9757,18 @@
           <w:p>
             <w:pPr>
               <w:rPr>
-                <w:sz w:val="15"/>
-                <w:szCs w:val="14"/>
-                <w:lang w:val="en-US"/>
-              </w:rPr>
-            </w:pPr>
-            <w:r>
-              <w:rPr>
-                <w:sz w:val="15"/>
-                <w:szCs w:val="14"/>
-                <w:lang w:val="en-US"/>
-              </w:rPr>
-              <w:t>size: number</w:t>
-            </w:r>
-            <w:bookmarkStart w:id="1" w:name="_GoBack"/>
-            <w:bookmarkEnd w:id="1"/>
-            <w:r>
-              <w:rPr>
-                <w:sz w:val="15"/>
-                <w:szCs w:val="14"/>
-                <w:lang w:val="en-US"/>
-              </w:rPr>
-              <w:t xml:space="preserve"> </w:t>
+                <w:sz w:val="13"/>
+                <w:szCs w:val="14"/>
+                <w:lang w:val="en-US"/>
+              </w:rPr>
+            </w:pPr>
+            <w:r>
+              <w:rPr>
+                <w:sz w:val="13"/>
+                <w:szCs w:val="14"/>
+                <w:lang w:val="en-US"/>
+              </w:rPr>
+              <w:t xml:space="preserve">size: number </w:t>
             </w:r>
           </w:p>
         </w:tc>
@@ -9161,7 +9803,7 @@
           <w:p>
             <w:pPr>
               <w:rPr>
-                <w:sz w:val="15"/>
+                <w:sz w:val="13"/>
                 <w:szCs w:val="14"/>
                 <w:lang w:val="en-US"/>
               </w:rPr>
@@ -9190,7 +9832,7 @@
           <w:p>
             <w:pPr>
               <w:rPr>
-                <w:sz w:val="15"/>
+                <w:sz w:val="13"/>
                 <w:szCs w:val="14"/>
                 <w:lang w:val="en-US"/>
               </w:rPr>
@@ -9204,7 +9846,7 @@
           <w:p>
             <w:pPr>
               <w:rPr>
-                <w:sz w:val="15"/>
+                <w:sz w:val="13"/>
                 <w:szCs w:val="14"/>
                 <w:lang w:val="en-US"/>
               </w:rPr>
@@ -9219,7 +9861,7 @@
           <w:p>
             <w:pPr>
               <w:rPr>
-                <w:sz w:val="15"/>
+                <w:sz w:val="13"/>
                 <w:szCs w:val="14"/>
                 <w:lang w:val="en-US"/>
               </w:rPr>
@@ -9286,7 +9928,7 @@
           <w:p>
             <w:pPr>
               <w:rPr>
-                <w:sz w:val="15"/>
+                <w:sz w:val="13"/>
                 <w:szCs w:val="14"/>
                 <w:lang w:val="en-US"/>
               </w:rPr>
@@ -9300,7 +9942,7 @@
           <w:p>
             <w:pPr>
               <w:rPr>
-                <w:sz w:val="15"/>
+                <w:sz w:val="13"/>
                 <w:szCs w:val="14"/>
                 <w:lang w:val="en-US"/>
               </w:rPr>
@@ -9315,7 +9957,7 @@
           <w:p>
             <w:pPr>
               <w:rPr>
-                <w:sz w:val="15"/>
+                <w:sz w:val="13"/>
                 <w:szCs w:val="14"/>
                 <w:lang w:val="en-US"/>
               </w:rPr>
@@ -9382,7 +10024,7 @@
           <w:p>
             <w:pPr>
               <w:rPr>
-                <w:sz w:val="15"/>
+                <w:sz w:val="13"/>
                 <w:szCs w:val="14"/>
                 <w:lang w:val="en-US"/>
               </w:rPr>
@@ -9396,7 +10038,7 @@
           <w:p>
             <w:pPr>
               <w:rPr>
-                <w:sz w:val="15"/>
+                <w:sz w:val="13"/>
                 <w:szCs w:val="14"/>
                 <w:lang w:val="en-US"/>
               </w:rPr>
@@ -9411,7 +10053,7 @@
           <w:p>
             <w:pPr>
               <w:rPr>
-                <w:sz w:val="15"/>
+                <w:sz w:val="13"/>
                 <w:szCs w:val="14"/>
                 <w:lang w:val="en-US"/>
               </w:rPr>
@@ -9478,7 +10120,7 @@
           <w:p>
             <w:pPr>
               <w:rPr>
-                <w:sz w:val="15"/>
+                <w:sz w:val="13"/>
                 <w:szCs w:val="14"/>
                 <w:lang w:val="en-US"/>
               </w:rPr>
@@ -9492,7 +10134,7 @@
           <w:p>
             <w:pPr>
               <w:rPr>
-                <w:sz w:val="15"/>
+                <w:sz w:val="13"/>
                 <w:szCs w:val="14"/>
                 <w:lang w:val="en-US"/>
               </w:rPr>
@@ -9507,11 +10149,115 @@
           <w:p>
             <w:pPr>
               <w:rPr>
-                <w:sz w:val="15"/>
-                <w:szCs w:val="14"/>
-                <w:lang w:val="en-US"/>
-              </w:rPr>
-            </w:pPr>
+                <w:sz w:val="13"/>
+                <w:szCs w:val="14"/>
+                <w:lang w:val="en-US"/>
+              </w:rPr>
+            </w:pPr>
+          </w:p>
+        </w:tc>
+      </w:tr>
+      <w:tr>
+        <w:tc>
+          <w:tcPr>
+            <w:tcW w:w="2408" w:type="dxa"/>
+          </w:tcPr>
+          <w:p>
+            <w:pPr>
+              <w:rPr>
+                <w:sz w:val="15"/>
+                <w:szCs w:val="14"/>
+                <w:lang w:val="en-US"/>
+              </w:rPr>
+            </w:pPr>
+            <w:r>
+              <w:rPr>
+                <w:sz w:val="15"/>
+                <w:szCs w:val="14"/>
+                <w:lang w:val="en-US"/>
+              </w:rPr>
+              <w:t>HelpItem</w:t>
+            </w:r>
+          </w:p>
+        </w:tc>
+        <w:tc>
+          <w:tcPr>
+            <w:tcW w:w="602" w:type="dxa"/>
+          </w:tcPr>
+          <w:p>
+            <w:pPr>
+              <w:rPr>
+                <w:sz w:val="15"/>
+                <w:szCs w:val="14"/>
+                <w:lang w:val="en-US"/>
+              </w:rPr>
+            </w:pPr>
+          </w:p>
+        </w:tc>
+        <w:tc>
+          <w:tcPr>
+            <w:tcW w:w="2227" w:type="dxa"/>
+            <w:shd w:val="clear" w:color="auto" w:fill="auto"/>
+          </w:tcPr>
+          <w:p>
+            <w:pPr>
+              <w:rPr>
+                <w:sz w:val="13"/>
+                <w:szCs w:val="14"/>
+                <w:lang w:val="en-US"/>
+              </w:rPr>
+            </w:pPr>
+          </w:p>
+        </w:tc>
+        <w:tc>
+          <w:tcPr>
+            <w:tcW w:w="1282" w:type="dxa"/>
+          </w:tcPr>
+          <w:p>
+            <w:pPr>
+              <w:rPr>
+                <w:sz w:val="13"/>
+                <w:szCs w:val="14"/>
+                <w:lang w:val="en-US"/>
+              </w:rPr>
+            </w:pPr>
+          </w:p>
+        </w:tc>
+        <w:tc>
+          <w:tcPr>
+            <w:tcW w:w="844" w:type="dxa"/>
+          </w:tcPr>
+          <w:p>
+            <w:pPr>
+              <w:rPr>
+                <w:sz w:val="13"/>
+                <w:szCs w:val="14"/>
+                <w:lang w:val="en-US"/>
+              </w:rPr>
+            </w:pPr>
+          </w:p>
+        </w:tc>
+        <w:tc>
+          <w:tcPr>
+            <w:tcW w:w="1566" w:type="dxa"/>
+            <w:shd w:val="clear" w:color="auto" w:fill="auto"/>
+          </w:tcPr>
+          <w:p>
+            <w:pPr>
+              <w:rPr>
+                <w:sz w:val="13"/>
+                <w:szCs w:val="14"/>
+                <w:lang w:val="en-US"/>
+              </w:rPr>
+            </w:pPr>
+            <w:r>
+              <w:rPr>
+                <w:sz w:val="13"/>
+                <w:szCs w:val="14"/>
+                <w:lang w:val="en-US"/>
+              </w:rPr>
+              <w:t>helpitem: number</w:t>
+            </w:r>
           </w:p>
         </w:tc>
       </w:tr>
@@ -9587,7 +10333,8 @@
           <w:numId w:val="22"/>
         </w:numPr>
         <w:rPr>
-          <w:lang w:val="en-US"/>
+          <w:rStyle w:val="A3"/>
+          <w:sz w:val="21"/>
         </w:rPr>
       </w:pPr>
       <w:r>
@@ -9617,24 +10364,75 @@
     </w:p>
     <w:p>
       <w:pPr>
-        <w:pStyle w:val="Pa1"/>
-        <w:rPr>
-          <w:rStyle w:val="A3"/>
-          <w:sz w:val="21"/>
-          <w:lang w:val="en-US"/>
-        </w:rPr>
-      </w:pPr>
-    </w:p>
-    <w:p>
-      <w:pPr>
         <w:rPr>
           <w:lang w:val="en-US" w:eastAsia="en-GB"/>
         </w:rPr>
       </w:pPr>
     </w:p>
+    <w:p>
+      <w:pPr>
+        <w:rPr>
+          <w:lang w:val="en-US" w:eastAsia="en-GB"/>
+        </w:rPr>
+      </w:pPr>
+    </w:p>
+    <w:p>
+      <w:pPr>
+        <w:rPr>
+          <w:lang w:val="en-US" w:eastAsia="en-GB"/>
+        </w:rPr>
+      </w:pPr>
+      <w:r>
+        <w:rPr>
+          <w:noProof/>
+          <w:lang w:val="en-GB" w:eastAsia="en-GB"/>
+        </w:rPr>
+        <w:drawing>
+          <wp:inline distT="0" distB="0" distL="0" distR="0" wp14:anchorId="049C5F30" wp14:editId="327C1C21">
+            <wp:extent cx="5517298" cy="4897332"/>
+            <wp:effectExtent l="0" t="0" r="0" b="5080"/>
+            <wp:docPr id="1" name="Picture 1"/>
+            <wp:cNvGraphicFramePr>
+              <a:graphicFrameLocks xmlns:a="http://schemas.openxmlformats.org/drawingml/2006/main" noChangeAspect="1"/>
+            </wp:cNvGraphicFramePr>
+            <a:graphic xmlns:a="http://schemas.openxmlformats.org/drawingml/2006/main">
+              <a:graphicData uri="http://schemas.openxmlformats.org/drawingml/2006/picture">
+                <pic:pic xmlns:pic="http://schemas.openxmlformats.org/drawingml/2006/picture">
+                  <pic:nvPicPr>
+                    <pic:cNvPr id="1" name="019.Opgaver-gittervisning.png"/>
+                    <pic:cNvPicPr/>
+                  </pic:nvPicPr>
+                  <pic:blipFill>
+                    <a:blip r:embed="rId10">
+                      <a:extLst>
+                        <a:ext uri="{28A0092B-C50C-407E-A947-70E740481C1C}">
+                          <a14:useLocalDpi xmlns:a14="http://schemas.microsoft.com/office/drawing/2010/main" val="0"/>
+                        </a:ext>
+                      </a:extLst>
+                    </a:blip>
+                    <a:stretch>
+                      <a:fillRect/>
+                    </a:stretch>
+                  </pic:blipFill>
+                  <pic:spPr>
+                    <a:xfrm>
+                      <a:off x="0" y="0"/>
+                      <a:ext cx="5522557" cy="4902000"/>
+                    </a:xfrm>
+                    <a:prstGeom prst="rect">
+                      <a:avLst/>
+                    </a:prstGeom>
+                  </pic:spPr>
+                </pic:pic>
+              </a:graphicData>
+            </a:graphic>
+          </wp:inline>
+        </w:drawing>
+      </w:r>
+    </w:p>
     <w:sectPr>
-      <w:headerReference w:type="default" r:id="rId9"/>
-      <w:footerReference w:type="default" r:id="rId10"/>
+      <w:headerReference w:type="default" r:id="rId11"/>
+      <w:footerReference w:type="default" r:id="rId12"/>
       <w:pgSz w:w="11906" w:h="16838"/>
       <w:pgMar w:top="1134" w:right="1134" w:bottom="1134" w:left="1134" w:header="708" w:footer="708" w:gutter="0"/>
       <w:cols w:space="708"/>
@@ -13563,7 +14361,7 @@
 </file>
 
 <file path=customXml/itemProps1.xml><?xml version="1.0" encoding="utf-8"?>
-<ds:datastoreItem xmlns:ds="http://schemas.openxmlformats.org/officeDocument/2006/customXml" ds:itemID="{C5302122-0CEE-5E4D-9249-4652E6C09C83}">
+<ds:datastoreItem xmlns:ds="http://schemas.openxmlformats.org/officeDocument/2006/customXml" ds:itemID="{4255A9EB-10DB-2543-A9F0-F91511BF5857}">
   <ds:schemaRefs>
     <ds:schemaRef ds:uri="http://schemas.openxmlformats.org/officeDocument/2006/bibliography"/>
   </ds:schemaRefs>

--- a/docs/AppComponents.docx
+++ b/docs/AppComponents.docx
@@ -3593,6 +3593,14 @@
               </w:rPr>
               <w:t>asks</w:t>
             </w:r>
+            <w:r>
+              <w:rPr>
+                <w:sz w:val="13"/>
+                <w:szCs w:val="14"/>
+                <w:lang w:val="en-US"/>
+              </w:rPr>
+              <w:t>/12/edit</w:t>
+            </w:r>
           </w:p>
           <w:p>
             <w:pPr>
@@ -3823,7 +3831,23 @@
                 <w:szCs w:val="14"/>
                 <w:lang w:val="en-US"/>
               </w:rPr>
-              <w:t xml:space="preserve">menu item the user can attach to the menu panel. </w:t>
+              <w:t>menu item</w:t>
+            </w:r>
+            <w:r>
+              <w:rPr>
+                <w:sz w:val="13"/>
+                <w:szCs w:val="14"/>
+                <w:lang w:val="en-US"/>
+              </w:rPr>
+              <w:t>s</w:t>
+            </w:r>
+            <w:r>
+              <w:rPr>
+                <w:sz w:val="13"/>
+                <w:szCs w:val="14"/>
+                <w:lang w:val="en-US"/>
+              </w:rPr>
+              <w:t xml:space="preserve"> the user can attach to the menu panel. </w:t>
             </w:r>
           </w:p>
         </w:tc>
@@ -3839,6 +3863,8 @@
                 <w:lang w:val="en-US"/>
               </w:rPr>
             </w:pPr>
+            <w:bookmarkStart w:id="1" w:name="_GoBack"/>
+            <w:bookmarkEnd w:id="1"/>
           </w:p>
         </w:tc>
         <w:tc>
@@ -7827,42 +7853,8 @@
                 <w:szCs w:val="14"/>
                 <w:lang w:val="en-US"/>
               </w:rPr>
-              <w:t>An ongoing chat with a</w:t>
-            </w:r>
-            <w:r>
-              <w:rPr>
-                <w:sz w:val="13"/>
-                <w:szCs w:val="14"/>
-                <w:lang w:val="en-US"/>
-              </w:rPr>
-              <w:t>n</w:t>
-            </w:r>
-            <w:r>
-              <w:rPr>
-                <w:sz w:val="13"/>
-                <w:szCs w:val="14"/>
-                <w:lang w:val="en-US"/>
-              </w:rPr>
-              <w:t xml:space="preserve"> </w:t>
-            </w:r>
-            <w:r>
-              <w:rPr>
-                <w:sz w:val="13"/>
-                <w:szCs w:val="14"/>
-                <w:lang w:val="en-US"/>
-              </w:rPr>
-              <w:t>open</w:t>
-            </w:r>
-            <w:r>
-              <w:rPr>
-                <w:sz w:val="13"/>
-                <w:szCs w:val="14"/>
-                <w:lang w:val="en-US"/>
-              </w:rPr>
-              <w:t xml:space="preserve"> window/chatbox.</w:t>
-            </w:r>
-            <w:bookmarkStart w:id="1" w:name="_GoBack"/>
-            <w:bookmarkEnd w:id="1"/>
+              <w:t>An ongoing chat with an open window/chatbox.</w:t>
+            </w:r>
           </w:p>
         </w:tc>
         <w:tc>
@@ -14361,7 +14353,7 @@
 </file>
 
 <file path=customXml/itemProps1.xml><?xml version="1.0" encoding="utf-8"?>
-<ds:datastoreItem xmlns:ds="http://schemas.openxmlformats.org/officeDocument/2006/customXml" ds:itemID="{4255A9EB-10DB-2543-A9F0-F91511BF5857}">
+<ds:datastoreItem xmlns:ds="http://schemas.openxmlformats.org/officeDocument/2006/customXml" ds:itemID="{FB3DB479-E546-AC49-9638-1D53D9B284B2}">
   <ds:schemaRefs>
     <ds:schemaRef ds:uri="http://schemas.openxmlformats.org/officeDocument/2006/bibliography"/>
   </ds:schemaRefs>

--- a/docs/AppComponents.docx
+++ b/docs/AppComponents.docx
@@ -321,7 +321,25 @@
           <w:sz w:val="21"/>
           <w:lang w:val="en-US"/>
         </w:rPr>
-        <w:t xml:space="preserve">“ODEUM CodeJS”, </w:t>
+        <w:t xml:space="preserve">“ODEUM </w:t>
+      </w:r>
+      <w:proofErr w:type="spellStart"/>
+      <w:r>
+        <w:rPr>
+          <w:rStyle w:val="A3"/>
+          <w:sz w:val="21"/>
+          <w:lang w:val="en-US"/>
+        </w:rPr>
+        <w:t>CodeJS</w:t>
+      </w:r>
+      <w:proofErr w:type="spellEnd"/>
+      <w:r>
+        <w:rPr>
+          <w:rStyle w:val="A3"/>
+          <w:sz w:val="21"/>
+          <w:lang w:val="en-US"/>
+        </w:rPr>
+        <w:t xml:space="preserve">”, </w:t>
       </w:r>
       <w:r>
         <w:rPr>
@@ -576,8 +594,20 @@
                 <w:sz w:val="20"/>
                 <w:lang w:val="en-US"/>
               </w:rPr>
-              <w:t>/PropTypes</w:t>
-            </w:r>
+              <w:t>/</w:t>
+            </w:r>
+            <w:proofErr w:type="spellStart"/>
+            <w:r>
+              <w:rPr>
+                <w:rFonts w:ascii="Calibri" w:hAnsi="Calibri"/>
+                <w:b/>
+                <w:bCs/>
+                <w:sz w:val="20"/>
+                <w:lang w:val="en-US"/>
+              </w:rPr>
+              <w:t>PropTypes</w:t>
+            </w:r>
+            <w:proofErr w:type="spellEnd"/>
           </w:p>
         </w:tc>
       </w:tr>
@@ -695,23 +725,34 @@
                 <w:lang w:val="en-US"/>
               </w:rPr>
             </w:pPr>
-            <w:r>
-              <w:rPr>
-                <w:sz w:val="13"/>
-                <w:szCs w:val="14"/>
-                <w:lang w:val="en-US"/>
-              </w:rPr>
-              <w:t>appTitle: string</w:t>
-            </w:r>
-          </w:p>
-          <w:p>
-            <w:pPr>
-              <w:rPr>
-                <w:sz w:val="13"/>
-                <w:szCs w:val="14"/>
-                <w:lang w:val="en-US"/>
-              </w:rPr>
-            </w:pPr>
+            <w:proofErr w:type="spellStart"/>
+            <w:r>
+              <w:rPr>
+                <w:sz w:val="13"/>
+                <w:szCs w:val="14"/>
+                <w:lang w:val="en-US"/>
+              </w:rPr>
+              <w:t>appTitle</w:t>
+            </w:r>
+            <w:proofErr w:type="spellEnd"/>
+            <w:r>
+              <w:rPr>
+                <w:sz w:val="13"/>
+                <w:szCs w:val="14"/>
+                <w:lang w:val="en-US"/>
+              </w:rPr>
+              <w:t>: string</w:t>
+            </w:r>
+          </w:p>
+          <w:p>
+            <w:pPr>
+              <w:rPr>
+                <w:sz w:val="13"/>
+                <w:szCs w:val="14"/>
+                <w:lang w:val="en-US"/>
+              </w:rPr>
+            </w:pPr>
+            <w:proofErr w:type="spellStart"/>
             <w:r>
               <w:rPr>
                 <w:sz w:val="13"/>
@@ -728,6 +769,7 @@
               </w:rPr>
               <w:t>Provider</w:t>
             </w:r>
+            <w:proofErr w:type="spellEnd"/>
             <w:r>
               <w:rPr>
                 <w:sz w:val="13"/>
@@ -826,6 +868,7 @@
               </w:rPr>
               <w:t xml:space="preserve">which encapsulates </w:t>
             </w:r>
+            <w:proofErr w:type="spellStart"/>
             <w:r>
               <w:rPr>
                 <w:sz w:val="13"/>
@@ -834,6 +877,7 @@
               </w:rPr>
               <w:t>HeaderLogo</w:t>
             </w:r>
+            <w:proofErr w:type="spellEnd"/>
             <w:r>
               <w:rPr>
                 <w:sz w:val="13"/>
@@ -842,6 +886,7 @@
               </w:rPr>
               <w:t xml:space="preserve">, </w:t>
             </w:r>
+            <w:proofErr w:type="spellStart"/>
             <w:r>
               <w:rPr>
                 <w:sz w:val="13"/>
@@ -856,8 +901,18 @@
                 <w:szCs w:val="14"/>
                 <w:lang w:val="en-US"/>
               </w:rPr>
-              <w:t xml:space="preserve">ar, </w:t>
-            </w:r>
+              <w:t>ar</w:t>
+            </w:r>
+            <w:proofErr w:type="spellEnd"/>
+            <w:r>
+              <w:rPr>
+                <w:sz w:val="13"/>
+                <w:szCs w:val="14"/>
+                <w:lang w:val="en-US"/>
+              </w:rPr>
+              <w:t xml:space="preserve">, </w:t>
+            </w:r>
+            <w:proofErr w:type="spellStart"/>
             <w:r>
               <w:rPr>
                 <w:sz w:val="13"/>
@@ -866,6 +921,7 @@
               </w:rPr>
               <w:t>HeaderNotifications</w:t>
             </w:r>
+            <w:proofErr w:type="spellEnd"/>
             <w:r>
               <w:rPr>
                 <w:sz w:val="13"/>
@@ -944,6 +1000,7 @@
                 <w:lang w:val="en-US"/>
               </w:rPr>
             </w:pPr>
+            <w:proofErr w:type="spellStart"/>
             <w:r>
               <w:rPr>
                 <w:sz w:val="15"/>
@@ -952,6 +1009,7 @@
               </w:rPr>
               <w:t>HeaderLogo</w:t>
             </w:r>
+            <w:proofErr w:type="spellEnd"/>
           </w:p>
         </w:tc>
         <w:tc>
@@ -1004,7 +1062,25 @@
                 <w:szCs w:val="14"/>
                 <w:lang w:val="en-US"/>
               </w:rPr>
-              <w:t>. “onClick” method routes the user to the “Dashboard”.</w:t>
+              <w:t>. “</w:t>
+            </w:r>
+            <w:proofErr w:type="spellStart"/>
+            <w:r>
+              <w:rPr>
+                <w:sz w:val="13"/>
+                <w:szCs w:val="14"/>
+                <w:lang w:val="en-US"/>
+              </w:rPr>
+              <w:t>onClick</w:t>
+            </w:r>
+            <w:proofErr w:type="spellEnd"/>
+            <w:r>
+              <w:rPr>
+                <w:sz w:val="13"/>
+                <w:szCs w:val="14"/>
+                <w:lang w:val="en-US"/>
+              </w:rPr>
+              <w:t>” method routes the user to the “Dashboard”.</w:t>
             </w:r>
           </w:p>
         </w:tc>
@@ -1020,6 +1096,7 @@
                 <w:lang w:val="en-US"/>
               </w:rPr>
             </w:pPr>
+            <w:proofErr w:type="spellStart"/>
             <w:r>
               <w:rPr>
                 <w:sz w:val="13"/>
@@ -1036,15 +1113,17 @@
               </w:rPr>
               <w:t>Click</w:t>
             </w:r>
-          </w:p>
-          <w:p>
-            <w:pPr>
-              <w:rPr>
-                <w:sz w:val="13"/>
-                <w:szCs w:val="14"/>
-                <w:lang w:val="en-US"/>
-              </w:rPr>
-            </w:pPr>
+            <w:proofErr w:type="spellEnd"/>
+          </w:p>
+          <w:p>
+            <w:pPr>
+              <w:rPr>
+                <w:sz w:val="13"/>
+                <w:szCs w:val="14"/>
+                <w:lang w:val="en-US"/>
+              </w:rPr>
+            </w:pPr>
+            <w:proofErr w:type="spellStart"/>
             <w:r>
               <w:rPr>
                 <w:sz w:val="13"/>
@@ -1069,22 +1148,77 @@
               </w:rPr>
               <w:t>Image</w:t>
             </w:r>
-          </w:p>
-          <w:p>
-            <w:pPr>
-              <w:rPr>
-                <w:sz w:val="13"/>
-                <w:szCs w:val="14"/>
-                <w:lang w:val="en-US"/>
-              </w:rPr>
-            </w:pPr>
-            <w:r>
-              <w:rPr>
-                <w:sz w:val="13"/>
-                <w:szCs w:val="14"/>
-                <w:lang w:val="en-US"/>
-              </w:rPr>
-              <w:t>&lt;a href=”” onClick = {handleClick}&gt;…&lt;/a&gt;</w:t>
+            <w:proofErr w:type="spellEnd"/>
+          </w:p>
+          <w:p>
+            <w:pPr>
+              <w:rPr>
+                <w:sz w:val="13"/>
+                <w:szCs w:val="14"/>
+                <w:lang w:val="en-US"/>
+              </w:rPr>
+            </w:pPr>
+            <w:r>
+              <w:rPr>
+                <w:sz w:val="13"/>
+                <w:szCs w:val="14"/>
+                <w:lang w:val="en-US"/>
+              </w:rPr>
+              <w:t xml:space="preserve">&lt;a </w:t>
+            </w:r>
+            <w:proofErr w:type="spellStart"/>
+            <w:r>
+              <w:rPr>
+                <w:sz w:val="13"/>
+                <w:szCs w:val="14"/>
+                <w:lang w:val="en-US"/>
+              </w:rPr>
+              <w:t>href</w:t>
+            </w:r>
+            <w:proofErr w:type="spellEnd"/>
+            <w:r>
+              <w:rPr>
+                <w:sz w:val="13"/>
+                <w:szCs w:val="14"/>
+                <w:lang w:val="en-US"/>
+              </w:rPr>
+              <w:t xml:space="preserve">=”” </w:t>
+            </w:r>
+            <w:proofErr w:type="spellStart"/>
+            <w:r>
+              <w:rPr>
+                <w:sz w:val="13"/>
+                <w:szCs w:val="14"/>
+                <w:lang w:val="en-US"/>
+              </w:rPr>
+              <w:t>onClick</w:t>
+            </w:r>
+            <w:proofErr w:type="spellEnd"/>
+            <w:r>
+              <w:rPr>
+                <w:sz w:val="13"/>
+                <w:szCs w:val="14"/>
+                <w:lang w:val="en-US"/>
+              </w:rPr>
+              <w:t xml:space="preserve"> = {</w:t>
+            </w:r>
+            <w:proofErr w:type="spellStart"/>
+            <w:r>
+              <w:rPr>
+                <w:sz w:val="13"/>
+                <w:szCs w:val="14"/>
+                <w:lang w:val="en-US"/>
+              </w:rPr>
+              <w:t>handleClick</w:t>
+            </w:r>
+            <w:proofErr w:type="spellEnd"/>
+            <w:r>
+              <w:rPr>
+                <w:sz w:val="13"/>
+                <w:szCs w:val="14"/>
+                <w:lang w:val="en-US"/>
+              </w:rPr>
+              <w:t>}&gt;…&lt;/a&gt;</w:t>
             </w:r>
           </w:p>
         </w:tc>
@@ -1131,6 +1265,7 @@
                 <w:lang w:val="en-US"/>
               </w:rPr>
             </w:pPr>
+            <w:proofErr w:type="spellStart"/>
             <w:r>
               <w:rPr>
                 <w:sz w:val="15"/>
@@ -1139,6 +1274,7 @@
               </w:rPr>
               <w:t>HeaderSearchBar</w:t>
             </w:r>
+            <w:proofErr w:type="spellEnd"/>
           </w:p>
         </w:tc>
         <w:tc>
@@ -1177,21 +1313,85 @@
                 <w:lang w:val="en-US"/>
               </w:rPr>
             </w:pPr>
-            <w:r>
-              <w:rPr>
-                <w:sz w:val="13"/>
-                <w:szCs w:val="14"/>
-                <w:lang w:val="en-US"/>
-              </w:rPr>
-              <w:t>HeaderSearchBar is inherited from SearchBar (8.0.0.0). HeaderSearchBar can initiate a search in all “modules” who are searchable</w:t>
-            </w:r>
-            <w:r>
-              <w:rPr>
-                <w:sz w:val="13"/>
-                <w:szCs w:val="14"/>
-                <w:lang w:val="en-US"/>
-              </w:rPr>
-              <w:t xml:space="preserve"> including system-help (FAQ/HelpItems)</w:t>
+            <w:proofErr w:type="spellStart"/>
+            <w:r>
+              <w:rPr>
+                <w:sz w:val="13"/>
+                <w:szCs w:val="14"/>
+                <w:lang w:val="en-US"/>
+              </w:rPr>
+              <w:t>HeaderSearchBar</w:t>
+            </w:r>
+            <w:proofErr w:type="spellEnd"/>
+            <w:r>
+              <w:rPr>
+                <w:sz w:val="13"/>
+                <w:szCs w:val="14"/>
+                <w:lang w:val="en-US"/>
+              </w:rPr>
+              <w:t xml:space="preserve"> is inherited from </w:t>
+            </w:r>
+            <w:proofErr w:type="spellStart"/>
+            <w:r>
+              <w:rPr>
+                <w:sz w:val="13"/>
+                <w:szCs w:val="14"/>
+                <w:lang w:val="en-US"/>
+              </w:rPr>
+              <w:t>SearchBar</w:t>
+            </w:r>
+            <w:proofErr w:type="spellEnd"/>
+            <w:r>
+              <w:rPr>
+                <w:sz w:val="13"/>
+                <w:szCs w:val="14"/>
+                <w:lang w:val="en-US"/>
+              </w:rPr>
+              <w:t xml:space="preserve"> (8.0.0.0). </w:t>
+            </w:r>
+            <w:proofErr w:type="spellStart"/>
+            <w:r>
+              <w:rPr>
+                <w:sz w:val="13"/>
+                <w:szCs w:val="14"/>
+                <w:lang w:val="en-US"/>
+              </w:rPr>
+              <w:t>HeaderSearchBar</w:t>
+            </w:r>
+            <w:proofErr w:type="spellEnd"/>
+            <w:r>
+              <w:rPr>
+                <w:sz w:val="13"/>
+                <w:szCs w:val="14"/>
+                <w:lang w:val="en-US"/>
+              </w:rPr>
+              <w:t xml:space="preserve"> can initiate a search in all “modules” who are searchable</w:t>
+            </w:r>
+            <w:r>
+              <w:rPr>
+                <w:sz w:val="13"/>
+                <w:szCs w:val="14"/>
+                <w:lang w:val="en-US"/>
+              </w:rPr>
+              <w:t xml:space="preserve"> including system-help (FAQ/</w:t>
+            </w:r>
+            <w:proofErr w:type="spellStart"/>
+            <w:r>
+              <w:rPr>
+                <w:sz w:val="13"/>
+                <w:szCs w:val="14"/>
+                <w:lang w:val="en-US"/>
+              </w:rPr>
+              <w:t>HelpItems</w:t>
+            </w:r>
+            <w:proofErr w:type="spellEnd"/>
+            <w:r>
+              <w:rPr>
+                <w:sz w:val="13"/>
+                <w:szCs w:val="14"/>
+                <w:lang w:val="en-US"/>
+              </w:rPr>
+              <w:t>)</w:t>
             </w:r>
             <w:r>
               <w:rPr>
@@ -1215,40 +1415,80 @@
                 <w:lang w:val="en-US"/>
               </w:rPr>
             </w:pPr>
-            <w:r>
-              <w:rPr>
-                <w:sz w:val="13"/>
-                <w:szCs w:val="14"/>
-                <w:lang w:val="en-US"/>
-              </w:rPr>
-              <w:t>onChange=handleChange</w:t>
-            </w:r>
-          </w:p>
-          <w:p>
-            <w:pPr>
-              <w:rPr>
-                <w:sz w:val="13"/>
-                <w:szCs w:val="14"/>
-                <w:lang w:val="en-US"/>
-              </w:rPr>
-            </w:pPr>
-          </w:p>
-          <w:p>
-            <w:pPr>
-              <w:rPr>
-                <w:sz w:val="13"/>
-                <w:szCs w:val="14"/>
-                <w:lang w:val="en-US"/>
-              </w:rPr>
-            </w:pPr>
-            <w:r>
-              <w:rPr>
-                <w:sz w:val="13"/>
-                <w:szCs w:val="14"/>
-                <w:lang w:val="en-US"/>
-              </w:rPr>
-              <w:t>onSubmit=handleSubmit</w:t>
-            </w:r>
+            <w:proofErr w:type="spellStart"/>
+            <w:r>
+              <w:rPr>
+                <w:sz w:val="13"/>
+                <w:szCs w:val="14"/>
+                <w:lang w:val="en-US"/>
+              </w:rPr>
+              <w:t>onChange</w:t>
+            </w:r>
+            <w:proofErr w:type="spellEnd"/>
+            <w:r>
+              <w:rPr>
+                <w:sz w:val="13"/>
+                <w:szCs w:val="14"/>
+                <w:lang w:val="en-US"/>
+              </w:rPr>
+              <w:t>=</w:t>
+            </w:r>
+            <w:proofErr w:type="spellStart"/>
+            <w:r>
+              <w:rPr>
+                <w:sz w:val="13"/>
+                <w:szCs w:val="14"/>
+                <w:lang w:val="en-US"/>
+              </w:rPr>
+              <w:t>handleChange</w:t>
+            </w:r>
+            <w:proofErr w:type="spellEnd"/>
+          </w:p>
+          <w:p>
+            <w:pPr>
+              <w:rPr>
+                <w:sz w:val="13"/>
+                <w:szCs w:val="14"/>
+                <w:lang w:val="en-US"/>
+              </w:rPr>
+            </w:pPr>
+          </w:p>
+          <w:p>
+            <w:pPr>
+              <w:rPr>
+                <w:sz w:val="13"/>
+                <w:szCs w:val="14"/>
+                <w:lang w:val="en-US"/>
+              </w:rPr>
+            </w:pPr>
+            <w:proofErr w:type="spellStart"/>
+            <w:r>
+              <w:rPr>
+                <w:sz w:val="13"/>
+                <w:szCs w:val="14"/>
+                <w:lang w:val="en-US"/>
+              </w:rPr>
+              <w:t>onSubmit</w:t>
+            </w:r>
+            <w:proofErr w:type="spellEnd"/>
+            <w:r>
+              <w:rPr>
+                <w:sz w:val="13"/>
+                <w:szCs w:val="14"/>
+                <w:lang w:val="en-US"/>
+              </w:rPr>
+              <w:t>=</w:t>
+            </w:r>
+            <w:proofErr w:type="spellStart"/>
+            <w:r>
+              <w:rPr>
+                <w:sz w:val="13"/>
+                <w:szCs w:val="14"/>
+                <w:lang w:val="en-US"/>
+              </w:rPr>
+              <w:t>handleSubmit</w:t>
+            </w:r>
+            <w:proofErr w:type="spellEnd"/>
           </w:p>
         </w:tc>
         <w:tc>
@@ -1263,39 +1503,69 @@
                 <w:lang w:val="en-US"/>
               </w:rPr>
             </w:pPr>
-            <w:r>
-              <w:rPr>
-                <w:sz w:val="13"/>
-                <w:szCs w:val="14"/>
-                <w:lang w:val="en-US"/>
-              </w:rPr>
-              <w:t>this.state.value</w:t>
-            </w:r>
-          </w:p>
-          <w:p>
-            <w:pPr>
-              <w:rPr>
-                <w:sz w:val="13"/>
-                <w:szCs w:val="14"/>
-                <w:lang w:val="en-US"/>
-              </w:rPr>
-            </w:pPr>
-          </w:p>
-          <w:p>
-            <w:pPr>
-              <w:rPr>
-                <w:sz w:val="13"/>
-                <w:szCs w:val="14"/>
-                <w:lang w:val="en-US"/>
-              </w:rPr>
-            </w:pPr>
-            <w:r>
-              <w:rPr>
-                <w:sz w:val="13"/>
-                <w:szCs w:val="14"/>
-                <w:lang w:val="en-US"/>
-              </w:rPr>
-              <w:t>(formfieldvalue)</w:t>
+            <w:proofErr w:type="spellStart"/>
+            <w:proofErr w:type="gramStart"/>
+            <w:r>
+              <w:rPr>
+                <w:sz w:val="13"/>
+                <w:szCs w:val="14"/>
+                <w:lang w:val="en-US"/>
+              </w:rPr>
+              <w:t>this.state</w:t>
+            </w:r>
+            <w:proofErr w:type="gramEnd"/>
+            <w:r>
+              <w:rPr>
+                <w:sz w:val="13"/>
+                <w:szCs w:val="14"/>
+                <w:lang w:val="en-US"/>
+              </w:rPr>
+              <w:t>.value</w:t>
+            </w:r>
+            <w:proofErr w:type="spellEnd"/>
+          </w:p>
+          <w:p>
+            <w:pPr>
+              <w:rPr>
+                <w:sz w:val="13"/>
+                <w:szCs w:val="14"/>
+                <w:lang w:val="en-US"/>
+              </w:rPr>
+            </w:pPr>
+          </w:p>
+          <w:p>
+            <w:pPr>
+              <w:rPr>
+                <w:sz w:val="13"/>
+                <w:szCs w:val="14"/>
+                <w:lang w:val="en-US"/>
+              </w:rPr>
+            </w:pPr>
+            <w:r>
+              <w:rPr>
+                <w:sz w:val="13"/>
+                <w:szCs w:val="14"/>
+                <w:lang w:val="en-US"/>
+              </w:rPr>
+              <w:t>(</w:t>
+            </w:r>
+            <w:proofErr w:type="spellStart"/>
+            <w:r>
+              <w:rPr>
+                <w:sz w:val="13"/>
+                <w:szCs w:val="14"/>
+                <w:lang w:val="en-US"/>
+              </w:rPr>
+              <w:t>formfieldvalue</w:t>
+            </w:r>
+            <w:proofErr w:type="spellEnd"/>
+            <w:r>
+              <w:rPr>
+                <w:sz w:val="13"/>
+                <w:szCs w:val="14"/>
+                <w:lang w:val="en-US"/>
+              </w:rPr>
+              <w:t>)</w:t>
             </w:r>
           </w:p>
         </w:tc>
@@ -1331,6 +1601,7 @@
                 <w:lang w:val="en-US"/>
               </w:rPr>
             </w:pPr>
+            <w:proofErr w:type="spellStart"/>
             <w:r>
               <w:rPr>
                 <w:sz w:val="15"/>
@@ -1347,6 +1618,7 @@
               </w:rPr>
               <w:t>BarResultList</w:t>
             </w:r>
+            <w:proofErr w:type="spellEnd"/>
           </w:p>
         </w:tc>
         <w:tc>
@@ -1468,6 +1740,7 @@
                 <w:lang w:val="en-US"/>
               </w:rPr>
             </w:pPr>
+            <w:proofErr w:type="spellStart"/>
             <w:r>
               <w:rPr>
                 <w:sz w:val="15"/>
@@ -1484,6 +1757,7 @@
               </w:rPr>
               <w:t>ResultListItem</w:t>
             </w:r>
+            <w:proofErr w:type="spellEnd"/>
           </w:p>
         </w:tc>
         <w:tc>
@@ -1560,6 +1834,7 @@
                 <w:lang w:val="en-US"/>
               </w:rPr>
             </w:pPr>
+            <w:proofErr w:type="spellStart"/>
             <w:r>
               <w:rPr>
                 <w:sz w:val="13"/>
@@ -1568,6 +1843,7 @@
               </w:rPr>
               <w:t>handleSelectItem</w:t>
             </w:r>
+            <w:proofErr w:type="spellEnd"/>
           </w:p>
         </w:tc>
         <w:tc>
@@ -1613,6 +1889,7 @@
                 <w:lang w:val="en-US"/>
               </w:rPr>
             </w:pPr>
+            <w:proofErr w:type="spellStart"/>
             <w:r>
               <w:rPr>
                 <w:sz w:val="15"/>
@@ -1629,6 +1906,7 @@
               </w:rPr>
               <w:t>ResultSection</w:t>
             </w:r>
+            <w:proofErr w:type="spellEnd"/>
           </w:p>
         </w:tc>
         <w:tc>
@@ -1689,7 +1967,25 @@
                 <w:szCs w:val="14"/>
                 <w:lang w:val="en-US"/>
               </w:rPr>
-              <w:t>that devides results from modules reporting to the search module</w:t>
+              <w:t xml:space="preserve">that </w:t>
+            </w:r>
+            <w:proofErr w:type="spellStart"/>
+            <w:r>
+              <w:rPr>
+                <w:sz w:val="13"/>
+                <w:szCs w:val="14"/>
+                <w:lang w:val="en-US"/>
+              </w:rPr>
+              <w:t>devides</w:t>
+            </w:r>
+            <w:proofErr w:type="spellEnd"/>
+            <w:r>
+              <w:rPr>
+                <w:sz w:val="13"/>
+                <w:szCs w:val="14"/>
+                <w:lang w:val="en-US"/>
+              </w:rPr>
+              <w:t xml:space="preserve"> results from modules reporting to the search module</w:t>
             </w:r>
           </w:p>
         </w:tc>
@@ -1734,6 +2030,7 @@
                 <w:lang w:val="en-US"/>
               </w:rPr>
             </w:pPr>
+            <w:proofErr w:type="spellStart"/>
             <w:r>
               <w:rPr>
                 <w:sz w:val="13"/>
@@ -1742,6 +2039,7 @@
               </w:rPr>
               <w:t>sectionName</w:t>
             </w:r>
+            <w:proofErr w:type="spellEnd"/>
           </w:p>
         </w:tc>
       </w:tr>
@@ -1758,6 +2056,7 @@
                 <w:lang w:val="en-US"/>
               </w:rPr>
             </w:pPr>
+            <w:proofErr w:type="spellStart"/>
             <w:r>
               <w:rPr>
                 <w:sz w:val="15"/>
@@ -1766,6 +2065,7 @@
               </w:rPr>
               <w:t>HeaderNotifications</w:t>
             </w:r>
+            <w:proofErr w:type="spellEnd"/>
           </w:p>
         </w:tc>
         <w:tc>
@@ -1818,8 +2118,18 @@
                 <w:szCs w:val="14"/>
                 <w:lang w:val="en-US"/>
               </w:rPr>
-              <w:t>Closed as default. When opened show HeaderNotificationsList</w:t>
-            </w:r>
+              <w:t xml:space="preserve">Closed as default. When opened show </w:t>
+            </w:r>
+            <w:proofErr w:type="spellStart"/>
+            <w:r>
+              <w:rPr>
+                <w:sz w:val="13"/>
+                <w:szCs w:val="14"/>
+                <w:lang w:val="en-US"/>
+              </w:rPr>
+              <w:t>HeaderNotificationsList</w:t>
+            </w:r>
+            <w:proofErr w:type="spellEnd"/>
           </w:p>
         </w:tc>
         <w:tc>
@@ -1834,6 +2144,7 @@
                 <w:lang w:val="en-US"/>
               </w:rPr>
             </w:pPr>
+            <w:proofErr w:type="spellStart"/>
             <w:r>
               <w:rPr>
                 <w:sz w:val="13"/>
@@ -1842,6 +2153,7 @@
               </w:rPr>
               <w:t>handleClick</w:t>
             </w:r>
+            <w:proofErr w:type="spellEnd"/>
           </w:p>
         </w:tc>
         <w:tc>
@@ -1887,6 +2199,7 @@
                 <w:lang w:val="en-US"/>
               </w:rPr>
             </w:pPr>
+            <w:proofErr w:type="spellStart"/>
             <w:r>
               <w:rPr>
                 <w:sz w:val="15"/>
@@ -1895,6 +2208,7 @@
               </w:rPr>
               <w:t>HeaderNotificationsList</w:t>
             </w:r>
+            <w:proofErr w:type="spellEnd"/>
           </w:p>
         </w:tc>
         <w:tc>
@@ -1947,8 +2261,18 @@
                 <w:szCs w:val="14"/>
                 <w:lang w:val="en-US"/>
               </w:rPr>
-              <w:t xml:space="preserve"> and loader of HeaderNotificationsListItems</w:t>
-            </w:r>
+              <w:t xml:space="preserve"> and loader of </w:t>
+            </w:r>
+            <w:proofErr w:type="spellStart"/>
+            <w:r>
+              <w:rPr>
+                <w:sz w:val="13"/>
+                <w:szCs w:val="14"/>
+                <w:lang w:val="en-US"/>
+              </w:rPr>
+              <w:t>HeaderNotificationsListItems</w:t>
+            </w:r>
+            <w:proofErr w:type="spellEnd"/>
           </w:p>
         </w:tc>
         <w:tc>
@@ -1963,6 +2287,7 @@
                 <w:lang w:val="en-US"/>
               </w:rPr>
             </w:pPr>
+            <w:proofErr w:type="spellStart"/>
             <w:r>
               <w:rPr>
                 <w:sz w:val="13"/>
@@ -1971,15 +2296,17 @@
               </w:rPr>
               <w:t>handleMarkAllAsRead</w:t>
             </w:r>
-          </w:p>
-          <w:p>
-            <w:pPr>
-              <w:rPr>
-                <w:sz w:val="13"/>
-                <w:szCs w:val="14"/>
-                <w:lang w:val="en-US"/>
-              </w:rPr>
-            </w:pPr>
+            <w:proofErr w:type="spellEnd"/>
+          </w:p>
+          <w:p>
+            <w:pPr>
+              <w:rPr>
+                <w:sz w:val="13"/>
+                <w:szCs w:val="14"/>
+                <w:lang w:val="en-US"/>
+              </w:rPr>
+            </w:pPr>
+            <w:proofErr w:type="spellStart"/>
             <w:r>
               <w:rPr>
                 <w:sz w:val="13"/>
@@ -1988,15 +2315,17 @@
               </w:rPr>
               <w:t>handleHidePanel</w:t>
             </w:r>
-          </w:p>
-          <w:p>
-            <w:pPr>
-              <w:rPr>
-                <w:sz w:val="13"/>
-                <w:szCs w:val="14"/>
-                <w:lang w:val="en-US"/>
-              </w:rPr>
-            </w:pPr>
+            <w:proofErr w:type="spellEnd"/>
+          </w:p>
+          <w:p>
+            <w:pPr>
+              <w:rPr>
+                <w:sz w:val="13"/>
+                <w:szCs w:val="14"/>
+                <w:lang w:val="en-US"/>
+              </w:rPr>
+            </w:pPr>
+            <w:proofErr w:type="spellStart"/>
             <w:r>
               <w:rPr>
                 <w:sz w:val="13"/>
@@ -2013,15 +2342,17 @@
               </w:rPr>
               <w:t>Settings</w:t>
             </w:r>
-          </w:p>
-          <w:p>
-            <w:pPr>
-              <w:rPr>
-                <w:sz w:val="13"/>
-                <w:szCs w:val="14"/>
-                <w:lang w:val="en-US"/>
-              </w:rPr>
-            </w:pPr>
+            <w:proofErr w:type="spellEnd"/>
+          </w:p>
+          <w:p>
+            <w:pPr>
+              <w:rPr>
+                <w:sz w:val="13"/>
+                <w:szCs w:val="14"/>
+                <w:lang w:val="en-US"/>
+              </w:rPr>
+            </w:pPr>
+            <w:proofErr w:type="spellStart"/>
             <w:r>
               <w:rPr>
                 <w:sz w:val="13"/>
@@ -2030,15 +2361,17 @@
               </w:rPr>
               <w:t>handleShowAll</w:t>
             </w:r>
-          </w:p>
-          <w:p>
-            <w:pPr>
-              <w:rPr>
-                <w:sz w:val="13"/>
-                <w:szCs w:val="14"/>
-                <w:lang w:val="en-US"/>
-              </w:rPr>
-            </w:pPr>
+            <w:proofErr w:type="spellEnd"/>
+          </w:p>
+          <w:p>
+            <w:pPr>
+              <w:rPr>
+                <w:sz w:val="13"/>
+                <w:szCs w:val="14"/>
+                <w:lang w:val="en-US"/>
+              </w:rPr>
+            </w:pPr>
+            <w:proofErr w:type="spellStart"/>
             <w:r>
               <w:rPr>
                 <w:sz w:val="13"/>
@@ -2047,6 +2380,7 @@
               </w:rPr>
               <w:t>handleListScroll</w:t>
             </w:r>
+            <w:proofErr w:type="spellEnd"/>
           </w:p>
         </w:tc>
         <w:tc>
@@ -2092,6 +2426,7 @@
                 <w:lang w:val="en-US"/>
               </w:rPr>
             </w:pPr>
+            <w:proofErr w:type="spellStart"/>
             <w:r>
               <w:rPr>
                 <w:sz w:val="15"/>
@@ -2100,6 +2435,7 @@
               </w:rPr>
               <w:t>HeaderNotificationsListItem</w:t>
             </w:r>
+            <w:proofErr w:type="spellEnd"/>
           </w:p>
         </w:tc>
         <w:tc>
@@ -2160,6 +2496,7 @@
                 <w:lang w:val="en-US"/>
               </w:rPr>
             </w:pPr>
+            <w:proofErr w:type="spellStart"/>
             <w:r>
               <w:rPr>
                 <w:sz w:val="13"/>
@@ -2168,15 +2505,17 @@
               </w:rPr>
               <w:t>handleMarkAsRead</w:t>
             </w:r>
-          </w:p>
-          <w:p>
-            <w:pPr>
-              <w:rPr>
-                <w:sz w:val="13"/>
-                <w:szCs w:val="14"/>
-                <w:lang w:val="en-US"/>
-              </w:rPr>
-            </w:pPr>
+            <w:proofErr w:type="spellEnd"/>
+          </w:p>
+          <w:p>
+            <w:pPr>
+              <w:rPr>
+                <w:sz w:val="13"/>
+                <w:szCs w:val="14"/>
+                <w:lang w:val="en-US"/>
+              </w:rPr>
+            </w:pPr>
+            <w:proofErr w:type="spellStart"/>
             <w:r>
               <w:rPr>
                 <w:sz w:val="13"/>
@@ -2185,14 +2524,25 @@
               </w:rPr>
               <w:t>handleClick</w:t>
             </w:r>
-            <w:r>
-              <w:rPr>
-                <w:sz w:val="13"/>
-                <w:szCs w:val="14"/>
-                <w:lang w:val="en-US"/>
-              </w:rPr>
-              <w:t>/handleSelectItem</w:t>
-            </w:r>
+            <w:proofErr w:type="spellEnd"/>
+            <w:r>
+              <w:rPr>
+                <w:sz w:val="13"/>
+                <w:szCs w:val="14"/>
+                <w:lang w:val="en-US"/>
+              </w:rPr>
+              <w:t>/</w:t>
+            </w:r>
+            <w:proofErr w:type="spellStart"/>
+            <w:r>
+              <w:rPr>
+                <w:sz w:val="13"/>
+                <w:szCs w:val="14"/>
+                <w:lang w:val="en-US"/>
+              </w:rPr>
+              <w:t>handleSelectItem</w:t>
+            </w:r>
+            <w:proofErr w:type="spellEnd"/>
           </w:p>
         </w:tc>
         <w:tc>
@@ -2238,6 +2588,7 @@
                 <w:lang w:val="en-US"/>
               </w:rPr>
             </w:pPr>
+            <w:proofErr w:type="spellStart"/>
             <w:r>
               <w:rPr>
                 <w:sz w:val="15"/>
@@ -2262,6 +2613,7 @@
               </w:rPr>
               <w:t>Profile</w:t>
             </w:r>
+            <w:proofErr w:type="spellEnd"/>
           </w:p>
         </w:tc>
         <w:tc>
@@ -2330,6 +2682,7 @@
                 <w:lang w:val="en-US"/>
               </w:rPr>
             </w:pPr>
+            <w:proofErr w:type="spellStart"/>
             <w:r>
               <w:rPr>
                 <w:sz w:val="13"/>
@@ -2338,6 +2691,7 @@
               </w:rPr>
               <w:t>handleClick</w:t>
             </w:r>
+            <w:proofErr w:type="spellEnd"/>
           </w:p>
         </w:tc>
         <w:tc>
@@ -2352,6 +2706,8 @@
                 <w:lang w:val="en-US"/>
               </w:rPr>
             </w:pPr>
+            <w:proofErr w:type="spellStart"/>
+            <w:proofErr w:type="gramStart"/>
             <w:r>
               <w:rPr>
                 <w:sz w:val="13"/>
@@ -2374,7 +2730,16 @@
                 <w:szCs w:val="14"/>
                 <w:lang w:val="en-US"/>
               </w:rPr>
-              <w:t>.state.log</w:t>
+              <w:t>.state</w:t>
+            </w:r>
+            <w:proofErr w:type="gramEnd"/>
+            <w:r>
+              <w:rPr>
+                <w:sz w:val="13"/>
+                <w:szCs w:val="14"/>
+                <w:lang w:val="en-US"/>
+              </w:rPr>
+              <w:t>.log</w:t>
             </w:r>
             <w:r>
               <w:rPr>
@@ -2392,6 +2757,7 @@
               </w:rPr>
               <w:t>edin</w:t>
             </w:r>
+            <w:proofErr w:type="spellEnd"/>
           </w:p>
         </w:tc>
         <w:tc>
@@ -2423,6 +2789,7 @@
                 <w:lang w:val="en-US"/>
               </w:rPr>
             </w:pPr>
+            <w:proofErr w:type="spellStart"/>
             <w:r>
               <w:rPr>
                 <w:sz w:val="15"/>
@@ -2455,6 +2822,7 @@
               </w:rPr>
               <w:t>Avatar</w:t>
             </w:r>
+            <w:proofErr w:type="spellEnd"/>
           </w:p>
         </w:tc>
         <w:tc>
@@ -2515,6 +2883,7 @@
                 <w:lang w:val="en-US"/>
               </w:rPr>
             </w:pPr>
+            <w:proofErr w:type="spellStart"/>
             <w:r>
               <w:rPr>
                 <w:sz w:val="13"/>
@@ -2523,15 +2892,17 @@
               </w:rPr>
               <w:t>handleClick</w:t>
             </w:r>
-          </w:p>
-          <w:p>
-            <w:pPr>
-              <w:rPr>
-                <w:sz w:val="13"/>
-                <w:szCs w:val="14"/>
-                <w:lang w:val="en-US"/>
-              </w:rPr>
-            </w:pPr>
+            <w:proofErr w:type="spellEnd"/>
+          </w:p>
+          <w:p>
+            <w:pPr>
+              <w:rPr>
+                <w:sz w:val="13"/>
+                <w:szCs w:val="14"/>
+                <w:lang w:val="en-US"/>
+              </w:rPr>
+            </w:pPr>
+            <w:proofErr w:type="spellStart"/>
             <w:r>
               <w:rPr>
                 <w:sz w:val="13"/>
@@ -2540,6 +2911,7 @@
               </w:rPr>
               <w:t>handleLoadImage</w:t>
             </w:r>
+            <w:proofErr w:type="spellEnd"/>
           </w:p>
         </w:tc>
         <w:tc>
@@ -2585,6 +2957,7 @@
                 <w:lang w:val="en-US"/>
               </w:rPr>
             </w:pPr>
+            <w:proofErr w:type="spellStart"/>
             <w:r>
               <w:rPr>
                 <w:sz w:val="15"/>
@@ -2617,6 +2990,7 @@
               </w:rPr>
               <w:t>List</w:t>
             </w:r>
+            <w:proofErr w:type="spellEnd"/>
           </w:p>
         </w:tc>
         <w:tc>
@@ -2661,7 +3035,43 @@
                 <w:szCs w:val="14"/>
                 <w:lang w:val="en-US"/>
               </w:rPr>
-              <w:t>Dropdown list displaying menuitems (HeaderUserProfileListItems) “My profile”, “Settings” and “Log out”</w:t>
+              <w:t xml:space="preserve">Dropdown list displaying </w:t>
+            </w:r>
+            <w:proofErr w:type="spellStart"/>
+            <w:r>
+              <w:rPr>
+                <w:sz w:val="13"/>
+                <w:szCs w:val="14"/>
+                <w:lang w:val="en-US"/>
+              </w:rPr>
+              <w:t>menuitems</w:t>
+            </w:r>
+            <w:proofErr w:type="spellEnd"/>
+            <w:r>
+              <w:rPr>
+                <w:sz w:val="13"/>
+                <w:szCs w:val="14"/>
+                <w:lang w:val="en-US"/>
+              </w:rPr>
+              <w:t xml:space="preserve"> (</w:t>
+            </w:r>
+            <w:proofErr w:type="spellStart"/>
+            <w:r>
+              <w:rPr>
+                <w:sz w:val="13"/>
+                <w:szCs w:val="14"/>
+                <w:lang w:val="en-US"/>
+              </w:rPr>
+              <w:t>HeaderUserProfileListItems</w:t>
+            </w:r>
+            <w:proofErr w:type="spellEnd"/>
+            <w:r>
+              <w:rPr>
+                <w:sz w:val="13"/>
+                <w:szCs w:val="14"/>
+                <w:lang w:val="en-US"/>
+              </w:rPr>
+              <w:t>) “My profile”, “Settings” and “Log out”</w:t>
             </w:r>
           </w:p>
         </w:tc>
@@ -2677,6 +3087,7 @@
                 <w:lang w:val="en-US"/>
               </w:rPr>
             </w:pPr>
+            <w:proofErr w:type="spellStart"/>
             <w:r>
               <w:rPr>
                 <w:sz w:val="13"/>
@@ -2685,6 +3096,7 @@
               </w:rPr>
               <w:t>handleClick</w:t>
             </w:r>
+            <w:proofErr w:type="spellEnd"/>
           </w:p>
         </w:tc>
         <w:tc>
@@ -2730,6 +3142,7 @@
                 <w:lang w:val="en-US"/>
               </w:rPr>
             </w:pPr>
+            <w:proofErr w:type="spellStart"/>
             <w:r>
               <w:rPr>
                 <w:sz w:val="15"/>
@@ -2762,6 +3175,7 @@
               </w:rPr>
               <w:t>ListItem</w:t>
             </w:r>
+            <w:proofErr w:type="spellEnd"/>
           </w:p>
         </w:tc>
         <w:tc>
@@ -2822,6 +3236,7 @@
                 <w:lang w:val="en-US"/>
               </w:rPr>
             </w:pPr>
+            <w:proofErr w:type="spellStart"/>
             <w:r>
               <w:rPr>
                 <w:sz w:val="13"/>
@@ -2830,6 +3245,7 @@
               </w:rPr>
               <w:t>handleClick</w:t>
             </w:r>
+            <w:proofErr w:type="spellEnd"/>
           </w:p>
         </w:tc>
         <w:tc>
@@ -2964,6 +3380,7 @@
                 <w:lang w:val="en-US"/>
               </w:rPr>
             </w:pPr>
+            <w:proofErr w:type="spellStart"/>
             <w:r>
               <w:rPr>
                 <w:b/>
@@ -2973,6 +3390,7 @@
               </w:rPr>
               <w:t>MenuPanel</w:t>
             </w:r>
+            <w:proofErr w:type="spellEnd"/>
           </w:p>
         </w:tc>
         <w:tc>
@@ -3041,6 +3459,7 @@
                 <w:lang w:val="en-US"/>
               </w:rPr>
             </w:pPr>
+            <w:proofErr w:type="spellStart"/>
             <w:r>
               <w:rPr>
                 <w:sz w:val="13"/>
@@ -3049,6 +3468,7 @@
               </w:rPr>
               <w:t>handleToggle</w:t>
             </w:r>
+            <w:proofErr w:type="spellEnd"/>
           </w:p>
         </w:tc>
         <w:tc>
@@ -3063,13 +3483,24 @@
                 <w:lang w:val="en-US"/>
               </w:rPr>
             </w:pPr>
-            <w:r>
-              <w:rPr>
-                <w:sz w:val="13"/>
-                <w:szCs w:val="14"/>
-                <w:lang w:val="en-US"/>
-              </w:rPr>
-              <w:t>this.state.</w:t>
+            <w:proofErr w:type="spellStart"/>
+            <w:proofErr w:type="gramStart"/>
+            <w:r>
+              <w:rPr>
+                <w:sz w:val="13"/>
+                <w:szCs w:val="14"/>
+                <w:lang w:val="en-US"/>
+              </w:rPr>
+              <w:t>this.state</w:t>
+            </w:r>
+            <w:proofErr w:type="gramEnd"/>
+            <w:r>
+              <w:rPr>
+                <w:sz w:val="13"/>
+                <w:szCs w:val="14"/>
+                <w:lang w:val="en-US"/>
+              </w:rPr>
+              <w:t>.</w:t>
             </w:r>
             <w:r>
               <w:rPr>
@@ -3079,6 +3510,7 @@
               </w:rPr>
               <w:t>open</w:t>
             </w:r>
+            <w:proofErr w:type="spellEnd"/>
           </w:p>
         </w:tc>
         <w:tc>
@@ -3137,6 +3569,7 @@
                 <w:lang w:val="en-US"/>
               </w:rPr>
             </w:pPr>
+            <w:proofErr w:type="spellStart"/>
             <w:r>
               <w:rPr>
                 <w:sz w:val="15"/>
@@ -3145,6 +3578,7 @@
               </w:rPr>
               <w:t>MenuPanelMessages</w:t>
             </w:r>
+            <w:proofErr w:type="spellEnd"/>
           </w:p>
         </w:tc>
         <w:tc>
@@ -3213,6 +3647,7 @@
                 <w:lang w:val="en-US"/>
               </w:rPr>
             </w:pPr>
+            <w:proofErr w:type="spellStart"/>
             <w:r>
               <w:rPr>
                 <w:sz w:val="13"/>
@@ -3221,6 +3656,7 @@
               </w:rPr>
               <w:t>handleToggle</w:t>
             </w:r>
+            <w:proofErr w:type="spellEnd"/>
           </w:p>
         </w:tc>
         <w:tc>
@@ -3235,13 +3671,24 @@
                 <w:lang w:val="en-US"/>
               </w:rPr>
             </w:pPr>
-            <w:r>
-              <w:rPr>
-                <w:sz w:val="13"/>
-                <w:szCs w:val="14"/>
-                <w:lang w:val="en-US"/>
-              </w:rPr>
-              <w:t>this.state.</w:t>
+            <w:proofErr w:type="spellStart"/>
+            <w:proofErr w:type="gramStart"/>
+            <w:r>
+              <w:rPr>
+                <w:sz w:val="13"/>
+                <w:szCs w:val="14"/>
+                <w:lang w:val="en-US"/>
+              </w:rPr>
+              <w:t>this.state</w:t>
+            </w:r>
+            <w:proofErr w:type="gramEnd"/>
+            <w:r>
+              <w:rPr>
+                <w:sz w:val="13"/>
+                <w:szCs w:val="14"/>
+                <w:lang w:val="en-US"/>
+              </w:rPr>
+              <w:t>.</w:t>
             </w:r>
             <w:r>
               <w:rPr>
@@ -3251,6 +3698,7 @@
               </w:rPr>
               <w:t>open</w:t>
             </w:r>
+            <w:proofErr w:type="spellEnd"/>
           </w:p>
         </w:tc>
         <w:tc>
@@ -3301,6 +3749,7 @@
                 <w:lang w:val="en-US"/>
               </w:rPr>
             </w:pPr>
+            <w:proofErr w:type="spellStart"/>
             <w:r>
               <w:rPr>
                 <w:sz w:val="15"/>
@@ -3317,6 +3766,7 @@
               </w:rPr>
               <w:t>List</w:t>
             </w:r>
+            <w:proofErr w:type="spellEnd"/>
           </w:p>
         </w:tc>
         <w:tc>
@@ -3433,6 +3883,7 @@
                 <w:lang w:val="en-US"/>
               </w:rPr>
             </w:pPr>
+            <w:proofErr w:type="spellStart"/>
             <w:r>
               <w:rPr>
                 <w:sz w:val="15"/>
@@ -3457,6 +3908,7 @@
               </w:rPr>
               <w:t>Item</w:t>
             </w:r>
+            <w:proofErr w:type="spellEnd"/>
           </w:p>
         </w:tc>
         <w:tc>
@@ -3659,7 +4111,25 @@
                 <w:szCs w:val="14"/>
                 <w:lang w:val="en-US"/>
               </w:rPr>
-              <w:t xml:space="preserve">(could be implemented with routes to encourage codesplitting and different lacy/asynchronous load techniques </w:t>
+              <w:t xml:space="preserve">(could be implemented with routes to encourage </w:t>
+            </w:r>
+            <w:proofErr w:type="spellStart"/>
+            <w:r>
+              <w:rPr>
+                <w:sz w:val="13"/>
+                <w:szCs w:val="14"/>
+                <w:lang w:val="en-US"/>
+              </w:rPr>
+              <w:t>codesplitting</w:t>
+            </w:r>
+            <w:proofErr w:type="spellEnd"/>
+            <w:r>
+              <w:rPr>
+                <w:sz w:val="13"/>
+                <w:szCs w:val="14"/>
+                <w:lang w:val="en-US"/>
+              </w:rPr>
+              <w:t xml:space="preserve"> and different lacy/asynchronous load techniques </w:t>
             </w:r>
             <w:r>
               <w:rPr>
@@ -3683,6 +4153,7 @@
                 <w:lang w:val="en-US"/>
               </w:rPr>
             </w:pPr>
+            <w:proofErr w:type="spellStart"/>
             <w:r>
               <w:rPr>
                 <w:sz w:val="13"/>
@@ -3691,6 +4162,7 @@
               </w:rPr>
               <w:t>onClick</w:t>
             </w:r>
+            <w:proofErr w:type="spellEnd"/>
           </w:p>
         </w:tc>
         <w:tc>
@@ -3747,6 +4219,7 @@
                 <w:lang w:val="en-US"/>
               </w:rPr>
             </w:pPr>
+            <w:proofErr w:type="spellStart"/>
             <w:r>
               <w:rPr>
                 <w:sz w:val="15"/>
@@ -3763,6 +4236,7 @@
               </w:rPr>
               <w:t>List</w:t>
             </w:r>
+            <w:proofErr w:type="spellEnd"/>
             <w:r>
               <w:rPr>
                 <w:sz w:val="15"/>
@@ -3823,15 +4297,33 @@
                 <w:szCs w:val="14"/>
                 <w:lang w:val="en-US"/>
               </w:rPr>
-              <w:t xml:space="preserve">A list of custom </w:t>
-            </w:r>
-            <w:r>
-              <w:rPr>
-                <w:sz w:val="13"/>
-                <w:szCs w:val="14"/>
-                <w:lang w:val="en-US"/>
-              </w:rPr>
-              <w:t>menu item</w:t>
+              <w:t xml:space="preserve">A </w:t>
+            </w:r>
+            <w:proofErr w:type="gramStart"/>
+            <w:r>
+              <w:rPr>
+                <w:sz w:val="13"/>
+                <w:szCs w:val="14"/>
+                <w:lang w:val="en-US"/>
+              </w:rPr>
+              <w:t xml:space="preserve">list of custom </w:t>
+            </w:r>
+            <w:r>
+              <w:rPr>
+                <w:sz w:val="13"/>
+                <w:szCs w:val="14"/>
+                <w:lang w:val="en-US"/>
+              </w:rPr>
+              <w:t>menu</w:t>
+            </w:r>
+            <w:proofErr w:type="gramEnd"/>
+            <w:r>
+              <w:rPr>
+                <w:sz w:val="13"/>
+                <w:szCs w:val="14"/>
+                <w:lang w:val="en-US"/>
+              </w:rPr>
+              <w:t xml:space="preserve"> item</w:t>
             </w:r>
             <w:r>
               <w:rPr>
@@ -3863,8 +4355,6 @@
                 <w:lang w:val="en-US"/>
               </w:rPr>
             </w:pPr>
-            <w:bookmarkStart w:id="1" w:name="_GoBack"/>
-            <w:bookmarkEnd w:id="1"/>
           </w:p>
         </w:tc>
         <w:tc>
@@ -3913,6 +4403,7 @@
                 <w:lang w:val="en-US"/>
               </w:rPr>
             </w:pPr>
+            <w:proofErr w:type="spellStart"/>
             <w:r>
               <w:rPr>
                 <w:sz w:val="15"/>
@@ -3921,6 +4412,7 @@
               </w:rPr>
               <w:t>MenuPanelUserListItem</w:t>
             </w:r>
+            <w:proofErr w:type="spellEnd"/>
             <w:r>
               <w:rPr>
                 <w:sz w:val="15"/>
@@ -4021,14 +4513,34 @@
                 <w:lang w:val="en-US"/>
               </w:rPr>
             </w:pPr>
-            <w:r>
-              <w:rPr>
-                <w:sz w:val="13"/>
-                <w:szCs w:val="14"/>
-                <w:lang w:val="en-US"/>
-              </w:rPr>
-              <w:t>onClick/OnAttach</w:t>
-            </w:r>
+            <w:proofErr w:type="spellStart"/>
+            <w:r>
+              <w:rPr>
+                <w:sz w:val="13"/>
+                <w:szCs w:val="14"/>
+                <w:lang w:val="en-US"/>
+              </w:rPr>
+              <w:t>onClick</w:t>
+            </w:r>
+            <w:proofErr w:type="spellEnd"/>
+            <w:r>
+              <w:rPr>
+                <w:sz w:val="13"/>
+                <w:szCs w:val="14"/>
+                <w:lang w:val="en-US"/>
+              </w:rPr>
+              <w:t>/</w:t>
+            </w:r>
+            <w:proofErr w:type="spellStart"/>
+            <w:r>
+              <w:rPr>
+                <w:sz w:val="13"/>
+                <w:szCs w:val="14"/>
+                <w:lang w:val="en-US"/>
+              </w:rPr>
+              <w:t>OnAttach</w:t>
+            </w:r>
+            <w:proofErr w:type="spellEnd"/>
           </w:p>
         </w:tc>
         <w:tc>
@@ -4077,6 +4589,7 @@
                 <w:lang w:val="en-US"/>
               </w:rPr>
             </w:pPr>
+            <w:proofErr w:type="spellStart"/>
             <w:r>
               <w:rPr>
                 <w:sz w:val="15"/>
@@ -4094,6 +4607,7 @@
               </w:rPr>
               <w:t>ListSearch</w:t>
             </w:r>
+            <w:proofErr w:type="spellEnd"/>
             <w:r>
               <w:rPr>
                 <w:sz w:val="15"/>
@@ -4202,6 +4716,7 @@
                 <w:lang w:val="en-US"/>
               </w:rPr>
             </w:pPr>
+            <w:proofErr w:type="spellStart"/>
             <w:r>
               <w:rPr>
                 <w:sz w:val="15"/>
@@ -4210,6 +4725,7 @@
               </w:rPr>
               <w:t>MenuPanelAppMarket</w:t>
             </w:r>
+            <w:proofErr w:type="spellEnd"/>
           </w:p>
         </w:tc>
         <w:tc>
@@ -4278,6 +4794,7 @@
                 <w:lang w:val="en-US"/>
               </w:rPr>
             </w:pPr>
+            <w:proofErr w:type="spellStart"/>
             <w:r>
               <w:rPr>
                 <w:sz w:val="13"/>
@@ -4286,6 +4803,7 @@
               </w:rPr>
               <w:t>onClick</w:t>
             </w:r>
+            <w:proofErr w:type="spellEnd"/>
           </w:p>
         </w:tc>
         <w:tc>
@@ -4300,13 +4818,24 @@
                 <w:lang w:val="en-US"/>
               </w:rPr>
             </w:pPr>
-            <w:r>
-              <w:rPr>
-                <w:sz w:val="13"/>
-                <w:szCs w:val="14"/>
-                <w:lang w:val="en-US"/>
-              </w:rPr>
-              <w:t>this.state.</w:t>
+            <w:proofErr w:type="spellStart"/>
+            <w:proofErr w:type="gramStart"/>
+            <w:r>
+              <w:rPr>
+                <w:sz w:val="13"/>
+                <w:szCs w:val="14"/>
+                <w:lang w:val="en-US"/>
+              </w:rPr>
+              <w:t>this.state</w:t>
+            </w:r>
+            <w:proofErr w:type="gramEnd"/>
+            <w:r>
+              <w:rPr>
+                <w:sz w:val="13"/>
+                <w:szCs w:val="14"/>
+                <w:lang w:val="en-US"/>
+              </w:rPr>
+              <w:t>.</w:t>
             </w:r>
             <w:r>
               <w:rPr>
@@ -4316,6 +4845,7 @@
               </w:rPr>
               <w:t>open</w:t>
             </w:r>
+            <w:proofErr w:type="spellEnd"/>
           </w:p>
         </w:tc>
         <w:tc>
@@ -4392,6 +4922,7 @@
                 <w:lang w:val="en-US"/>
               </w:rPr>
             </w:pPr>
+            <w:proofErr w:type="spellStart"/>
             <w:r>
               <w:rPr>
                 <w:sz w:val="15"/>
@@ -4408,6 +4939,7 @@
               </w:rPr>
               <w:t>List</w:t>
             </w:r>
+            <w:proofErr w:type="spellEnd"/>
           </w:p>
         </w:tc>
         <w:tc>
@@ -4516,6 +5048,7 @@
                 <w:lang w:val="en-US"/>
               </w:rPr>
             </w:pPr>
+            <w:proofErr w:type="spellStart"/>
             <w:r>
               <w:rPr>
                 <w:sz w:val="15"/>
@@ -4532,6 +5065,7 @@
               </w:rPr>
               <w:t>ListItem</w:t>
             </w:r>
+            <w:proofErr w:type="spellEnd"/>
           </w:p>
         </w:tc>
         <w:tc>
@@ -4592,6 +5126,7 @@
                 <w:lang w:val="en-US"/>
               </w:rPr>
             </w:pPr>
+            <w:proofErr w:type="spellStart"/>
             <w:r>
               <w:rPr>
                 <w:sz w:val="13"/>
@@ -4600,6 +5135,7 @@
               </w:rPr>
               <w:t>onClick</w:t>
             </w:r>
+            <w:proofErr w:type="spellEnd"/>
           </w:p>
         </w:tc>
         <w:tc>
@@ -4629,13 +5165,23 @@
                 <w:lang w:val="en-US"/>
               </w:rPr>
             </w:pPr>
-            <w:r>
-              <w:rPr>
-                <w:sz w:val="13"/>
-                <w:szCs w:val="14"/>
-                <w:lang w:val="en-US"/>
-              </w:rPr>
-              <w:t>href: string</w:t>
+            <w:proofErr w:type="spellStart"/>
+            <w:r>
+              <w:rPr>
+                <w:sz w:val="13"/>
+                <w:szCs w:val="14"/>
+                <w:lang w:val="en-US"/>
+              </w:rPr>
+              <w:t>href</w:t>
+            </w:r>
+            <w:proofErr w:type="spellEnd"/>
+            <w:r>
+              <w:rPr>
+                <w:sz w:val="13"/>
+                <w:szCs w:val="14"/>
+                <w:lang w:val="en-US"/>
+              </w:rPr>
+              <w:t>: string</w:t>
             </w:r>
           </w:p>
         </w:tc>
@@ -4827,6 +5373,7 @@
               </w:rPr>
               <w:t xml:space="preserve"> executed from the </w:t>
             </w:r>
+            <w:proofErr w:type="spellStart"/>
             <w:r>
               <w:rPr>
                 <w:sz w:val="13"/>
@@ -4835,6 +5382,7 @@
               </w:rPr>
               <w:t>MenuPanelListItem</w:t>
             </w:r>
+            <w:proofErr w:type="spellEnd"/>
             <w:r>
               <w:rPr>
                 <w:sz w:val="13"/>
@@ -4889,6 +5437,7 @@
                 <w:lang w:val="en-US"/>
               </w:rPr>
             </w:pPr>
+            <w:proofErr w:type="spellStart"/>
             <w:r>
               <w:rPr>
                 <w:sz w:val="13"/>
@@ -4897,15 +5446,17 @@
               </w:rPr>
               <w:t>unmountScenes</w:t>
             </w:r>
-          </w:p>
-          <w:p>
-            <w:pPr>
-              <w:rPr>
-                <w:sz w:val="13"/>
-                <w:szCs w:val="14"/>
-                <w:lang w:val="en-US"/>
-              </w:rPr>
-            </w:pPr>
+            <w:proofErr w:type="spellEnd"/>
+          </w:p>
+          <w:p>
+            <w:pPr>
+              <w:rPr>
+                <w:sz w:val="13"/>
+                <w:szCs w:val="14"/>
+                <w:lang w:val="en-US"/>
+              </w:rPr>
+            </w:pPr>
+            <w:proofErr w:type="spellStart"/>
             <w:r>
               <w:rPr>
                 <w:sz w:val="13"/>
@@ -4914,6 +5465,7 @@
               </w:rPr>
               <w:t>onPopulation</w:t>
             </w:r>
+            <w:proofErr w:type="spellEnd"/>
           </w:p>
         </w:tc>
         <w:tc>
@@ -4928,6 +5480,8 @@
                 <w:lang w:val="en-US"/>
               </w:rPr>
             </w:pPr>
+            <w:proofErr w:type="spellStart"/>
+            <w:proofErr w:type="gramStart"/>
             <w:r>
               <w:rPr>
                 <w:sz w:val="13"/>
@@ -4942,8 +5496,18 @@
                 <w:szCs w:val="14"/>
                 <w:lang w:val="en-US"/>
               </w:rPr>
-              <w:t>his.state.populated</w:t>
-            </w:r>
+              <w:t>his.state</w:t>
+            </w:r>
+            <w:proofErr w:type="gramEnd"/>
+            <w:r>
+              <w:rPr>
+                <w:sz w:val="13"/>
+                <w:szCs w:val="14"/>
+                <w:lang w:val="en-US"/>
+              </w:rPr>
+              <w:t>.populated</w:t>
+            </w:r>
+            <w:proofErr w:type="spellEnd"/>
           </w:p>
         </w:tc>
         <w:tc>
@@ -4983,6 +5547,7 @@
                 <w:lang w:val="en-US"/>
               </w:rPr>
             </w:pPr>
+            <w:proofErr w:type="spellStart"/>
             <w:r>
               <w:rPr>
                 <w:sz w:val="15"/>
@@ -4999,6 +5564,7 @@
               </w:rPr>
               <w:t>List</w:t>
             </w:r>
+            <w:proofErr w:type="spellEnd"/>
           </w:p>
         </w:tc>
         <w:tc>
@@ -5104,6 +5670,7 @@
                 <w:lang w:val="en-US"/>
               </w:rPr>
             </w:pPr>
+            <w:proofErr w:type="spellStart"/>
             <w:r>
               <w:rPr>
                 <w:sz w:val="15"/>
@@ -5112,6 +5679,7 @@
               </w:rPr>
               <w:t>WorkspaceMainTabItem</w:t>
             </w:r>
+            <w:proofErr w:type="spellEnd"/>
           </w:p>
         </w:tc>
         <w:tc>
@@ -5156,8 +5724,18 @@
                 <w:szCs w:val="14"/>
                 <w:lang w:val="en-US"/>
               </w:rPr>
-              <w:t>A single tab item on the tablist</w:t>
-            </w:r>
+              <w:t xml:space="preserve">A single tab item on the </w:t>
+            </w:r>
+            <w:proofErr w:type="spellStart"/>
+            <w:r>
+              <w:rPr>
+                <w:sz w:val="13"/>
+                <w:szCs w:val="14"/>
+                <w:lang w:val="en-US"/>
+              </w:rPr>
+              <w:t>tablist</w:t>
+            </w:r>
+            <w:proofErr w:type="spellEnd"/>
           </w:p>
         </w:tc>
         <w:tc>
@@ -5172,6 +5750,7 @@
                 <w:lang w:val="en-US"/>
               </w:rPr>
             </w:pPr>
+            <w:proofErr w:type="spellStart"/>
             <w:r>
               <w:rPr>
                 <w:sz w:val="13"/>
@@ -5180,6 +5759,7 @@
               </w:rPr>
               <w:t>onClick</w:t>
             </w:r>
+            <w:proofErr w:type="spellEnd"/>
           </w:p>
         </w:tc>
         <w:tc>
@@ -5194,14 +5774,34 @@
                 <w:lang w:val="en-US"/>
               </w:rPr>
             </w:pPr>
-            <w:r>
-              <w:rPr>
-                <w:sz w:val="13"/>
-                <w:szCs w:val="14"/>
-                <w:lang w:val="en-US"/>
-              </w:rPr>
-              <w:t>this .state.active</w:t>
-            </w:r>
+            <w:proofErr w:type="gramStart"/>
+            <w:r>
+              <w:rPr>
+                <w:sz w:val="13"/>
+                <w:szCs w:val="14"/>
+                <w:lang w:val="en-US"/>
+              </w:rPr>
+              <w:t>this .</w:t>
+            </w:r>
+            <w:proofErr w:type="spellStart"/>
+            <w:r>
+              <w:rPr>
+                <w:sz w:val="13"/>
+                <w:szCs w:val="14"/>
+                <w:lang w:val="en-US"/>
+              </w:rPr>
+              <w:t>state</w:t>
+            </w:r>
+            <w:proofErr w:type="gramEnd"/>
+            <w:r>
+              <w:rPr>
+                <w:sz w:val="13"/>
+                <w:szCs w:val="14"/>
+                <w:lang w:val="en-US"/>
+              </w:rPr>
+              <w:t>.active</w:t>
+            </w:r>
+            <w:proofErr w:type="spellEnd"/>
           </w:p>
         </w:tc>
         <w:tc>
@@ -5241,6 +5841,7 @@
                 <w:lang w:val="en-US"/>
               </w:rPr>
             </w:pPr>
+            <w:proofErr w:type="spellStart"/>
             <w:r>
               <w:rPr>
                 <w:sz w:val="15"/>
@@ -5249,6 +5850,7 @@
               </w:rPr>
               <w:t>WorkspaceSuperTabList</w:t>
             </w:r>
+            <w:proofErr w:type="spellEnd"/>
           </w:p>
         </w:tc>
         <w:tc>
@@ -5293,7 +5895,25 @@
                 <w:szCs w:val="14"/>
                 <w:lang w:val="en-US"/>
               </w:rPr>
-              <w:t>The Super tablist component</w:t>
+              <w:t xml:space="preserve">The Super </w:t>
+            </w:r>
+            <w:proofErr w:type="spellStart"/>
+            <w:r>
+              <w:rPr>
+                <w:sz w:val="13"/>
+                <w:szCs w:val="14"/>
+                <w:lang w:val="en-US"/>
+              </w:rPr>
+              <w:t>tablist</w:t>
+            </w:r>
+            <w:proofErr w:type="spellEnd"/>
+            <w:r>
+              <w:rPr>
+                <w:sz w:val="13"/>
+                <w:szCs w:val="14"/>
+                <w:lang w:val="en-US"/>
+              </w:rPr>
+              <w:t xml:space="preserve"> component</w:t>
             </w:r>
           </w:p>
         </w:tc>
@@ -5354,6 +5974,7 @@
                 <w:lang w:val="en-US"/>
               </w:rPr>
             </w:pPr>
+            <w:proofErr w:type="spellStart"/>
             <w:r>
               <w:rPr>
                 <w:sz w:val="15"/>
@@ -5362,6 +5983,7 @@
               </w:rPr>
               <w:t>WorkspaceSuperTabItem</w:t>
             </w:r>
+            <w:proofErr w:type="spellEnd"/>
           </w:p>
         </w:tc>
         <w:tc>
@@ -5406,8 +6028,18 @@
                 <w:szCs w:val="14"/>
                 <w:lang w:val="en-US"/>
               </w:rPr>
-              <w:t>A single tab item on the tablist</w:t>
-            </w:r>
+              <w:t xml:space="preserve">A single tab item on the </w:t>
+            </w:r>
+            <w:proofErr w:type="spellStart"/>
+            <w:r>
+              <w:rPr>
+                <w:sz w:val="13"/>
+                <w:szCs w:val="14"/>
+                <w:lang w:val="en-US"/>
+              </w:rPr>
+              <w:t>tablist</w:t>
+            </w:r>
+            <w:proofErr w:type="spellEnd"/>
           </w:p>
         </w:tc>
         <w:tc>
@@ -5422,6 +6054,7 @@
                 <w:lang w:val="en-US"/>
               </w:rPr>
             </w:pPr>
+            <w:proofErr w:type="spellStart"/>
             <w:r>
               <w:rPr>
                 <w:sz w:val="13"/>
@@ -5430,6 +6063,7 @@
               </w:rPr>
               <w:t>onClick</w:t>
             </w:r>
+            <w:proofErr w:type="spellEnd"/>
           </w:p>
         </w:tc>
         <w:tc>
@@ -5444,14 +6078,34 @@
                 <w:lang w:val="en-US"/>
               </w:rPr>
             </w:pPr>
-            <w:r>
-              <w:rPr>
-                <w:sz w:val="13"/>
-                <w:szCs w:val="14"/>
-                <w:lang w:val="en-US"/>
-              </w:rPr>
-              <w:t>this .state.active</w:t>
-            </w:r>
+            <w:proofErr w:type="gramStart"/>
+            <w:r>
+              <w:rPr>
+                <w:sz w:val="13"/>
+                <w:szCs w:val="14"/>
+                <w:lang w:val="en-US"/>
+              </w:rPr>
+              <w:t>this .</w:t>
+            </w:r>
+            <w:proofErr w:type="spellStart"/>
+            <w:r>
+              <w:rPr>
+                <w:sz w:val="13"/>
+                <w:szCs w:val="14"/>
+                <w:lang w:val="en-US"/>
+              </w:rPr>
+              <w:t>state</w:t>
+            </w:r>
+            <w:proofErr w:type="gramEnd"/>
+            <w:r>
+              <w:rPr>
+                <w:sz w:val="13"/>
+                <w:szCs w:val="14"/>
+                <w:lang w:val="en-US"/>
+              </w:rPr>
+              <w:t>.active</w:t>
+            </w:r>
+            <w:proofErr w:type="spellEnd"/>
           </w:p>
         </w:tc>
         <w:tc>
@@ -5491,6 +6145,7 @@
                 <w:lang w:val="en-US"/>
               </w:rPr>
             </w:pPr>
+            <w:proofErr w:type="spellStart"/>
             <w:r>
               <w:rPr>
                 <w:sz w:val="15"/>
@@ -5499,6 +6154,7 @@
               </w:rPr>
               <w:t>WorkspaceSubTabList</w:t>
             </w:r>
+            <w:proofErr w:type="spellEnd"/>
           </w:p>
         </w:tc>
         <w:tc>
@@ -5543,7 +6199,25 @@
                 <w:szCs w:val="14"/>
                 <w:lang w:val="en-US"/>
               </w:rPr>
-              <w:t>The Sub tablist component</w:t>
+              <w:t xml:space="preserve">The Sub </w:t>
+            </w:r>
+            <w:proofErr w:type="spellStart"/>
+            <w:r>
+              <w:rPr>
+                <w:sz w:val="13"/>
+                <w:szCs w:val="14"/>
+                <w:lang w:val="en-US"/>
+              </w:rPr>
+              <w:t>tablist</w:t>
+            </w:r>
+            <w:proofErr w:type="spellEnd"/>
+            <w:r>
+              <w:rPr>
+                <w:sz w:val="13"/>
+                <w:szCs w:val="14"/>
+                <w:lang w:val="en-US"/>
+              </w:rPr>
+              <w:t xml:space="preserve"> component</w:t>
             </w:r>
           </w:p>
         </w:tc>
@@ -5604,6 +6278,7 @@
                 <w:lang w:val="en-US"/>
               </w:rPr>
             </w:pPr>
+            <w:proofErr w:type="spellStart"/>
             <w:r>
               <w:rPr>
                 <w:sz w:val="15"/>
@@ -5612,6 +6287,7 @@
               </w:rPr>
               <w:t>WorkspaceSubTabItem</w:t>
             </w:r>
+            <w:proofErr w:type="spellEnd"/>
           </w:p>
         </w:tc>
         <w:tc>
@@ -5656,8 +6332,18 @@
                 <w:szCs w:val="14"/>
                 <w:lang w:val="en-US"/>
               </w:rPr>
-              <w:t>A single tab item on the tablist</w:t>
-            </w:r>
+              <w:t xml:space="preserve">A single tab item on the </w:t>
+            </w:r>
+            <w:proofErr w:type="spellStart"/>
+            <w:r>
+              <w:rPr>
+                <w:sz w:val="13"/>
+                <w:szCs w:val="14"/>
+                <w:lang w:val="en-US"/>
+              </w:rPr>
+              <w:t>tablist</w:t>
+            </w:r>
+            <w:proofErr w:type="spellEnd"/>
           </w:p>
         </w:tc>
         <w:tc>
@@ -5672,6 +6358,7 @@
                 <w:lang w:val="en-US"/>
               </w:rPr>
             </w:pPr>
+            <w:proofErr w:type="spellStart"/>
             <w:r>
               <w:rPr>
                 <w:sz w:val="13"/>
@@ -5680,6 +6367,7 @@
               </w:rPr>
               <w:t>onClick</w:t>
             </w:r>
+            <w:proofErr w:type="spellEnd"/>
           </w:p>
         </w:tc>
         <w:tc>
@@ -5694,14 +6382,34 @@
                 <w:lang w:val="en-US"/>
               </w:rPr>
             </w:pPr>
-            <w:r>
-              <w:rPr>
-                <w:sz w:val="13"/>
-                <w:szCs w:val="14"/>
-                <w:lang w:val="en-US"/>
-              </w:rPr>
-              <w:t>this .state.active</w:t>
-            </w:r>
+            <w:proofErr w:type="gramStart"/>
+            <w:r>
+              <w:rPr>
+                <w:sz w:val="13"/>
+                <w:szCs w:val="14"/>
+                <w:lang w:val="en-US"/>
+              </w:rPr>
+              <w:t>this .</w:t>
+            </w:r>
+            <w:proofErr w:type="spellStart"/>
+            <w:r>
+              <w:rPr>
+                <w:sz w:val="13"/>
+                <w:szCs w:val="14"/>
+                <w:lang w:val="en-US"/>
+              </w:rPr>
+              <w:t>state</w:t>
+            </w:r>
+            <w:proofErr w:type="gramEnd"/>
+            <w:r>
+              <w:rPr>
+                <w:sz w:val="13"/>
+                <w:szCs w:val="14"/>
+                <w:lang w:val="en-US"/>
+              </w:rPr>
+              <w:t>.active</w:t>
+            </w:r>
+            <w:proofErr w:type="spellEnd"/>
           </w:p>
         </w:tc>
         <w:tc>
@@ -5891,7 +6599,25 @@
                 <w:szCs w:val="14"/>
                 <w:lang w:val="en-US"/>
               </w:rPr>
-              <w:t xml:space="preserve"> which encapculates a label and the App </w:t>
+              <w:t xml:space="preserve"> which </w:t>
+            </w:r>
+            <w:proofErr w:type="spellStart"/>
+            <w:r>
+              <w:rPr>
+                <w:sz w:val="13"/>
+                <w:szCs w:val="14"/>
+                <w:lang w:val="en-US"/>
+              </w:rPr>
+              <w:t>encapculates</w:t>
+            </w:r>
+            <w:proofErr w:type="spellEnd"/>
+            <w:r>
+              <w:rPr>
+                <w:sz w:val="13"/>
+                <w:szCs w:val="14"/>
+                <w:lang w:val="en-US"/>
+              </w:rPr>
+              <w:t xml:space="preserve"> a label and the App </w:t>
             </w:r>
             <w:r>
               <w:rPr>
@@ -5968,6 +6694,7 @@
                 <w:lang w:val="en-US"/>
               </w:rPr>
             </w:pPr>
+            <w:proofErr w:type="spellStart"/>
             <w:r>
               <w:rPr>
                 <w:sz w:val="15"/>
@@ -5976,6 +6703,7 @@
               </w:rPr>
               <w:t>FooterLabel</w:t>
             </w:r>
+            <w:proofErr w:type="spellEnd"/>
           </w:p>
         </w:tc>
         <w:tc>
@@ -6036,6 +6764,7 @@
                 <w:lang w:val="en-US"/>
               </w:rPr>
             </w:pPr>
+            <w:proofErr w:type="spellStart"/>
             <w:r>
               <w:rPr>
                 <w:sz w:val="13"/>
@@ -6044,6 +6773,7 @@
               </w:rPr>
               <w:t>onClick</w:t>
             </w:r>
+            <w:proofErr w:type="spellEnd"/>
           </w:p>
         </w:tc>
         <w:tc>
@@ -6097,6 +6827,7 @@
                 <w:lang w:val="en-US"/>
               </w:rPr>
             </w:pPr>
+            <w:proofErr w:type="spellStart"/>
             <w:r>
               <w:rPr>
                 <w:sz w:val="15"/>
@@ -6105,6 +6836,7 @@
               </w:rPr>
               <w:t>FooterHelp</w:t>
             </w:r>
+            <w:proofErr w:type="spellEnd"/>
           </w:p>
         </w:tc>
         <w:tc>
@@ -6232,6 +6964,7 @@
                 <w:lang w:val="en-US"/>
               </w:rPr>
             </w:pPr>
+            <w:proofErr w:type="spellStart"/>
             <w:r>
               <w:rPr>
                 <w:sz w:val="13"/>
@@ -6240,6 +6973,7 @@
               </w:rPr>
               <w:t>onToggle</w:t>
             </w:r>
+            <w:proofErr w:type="spellEnd"/>
           </w:p>
         </w:tc>
         <w:tc>
@@ -6374,6 +7108,7 @@
                 <w:lang w:val="en-US"/>
               </w:rPr>
             </w:pPr>
+            <w:proofErr w:type="spellStart"/>
             <w:r>
               <w:rPr>
                 <w:b/>
@@ -6383,6 +7118,18 @@
               </w:rPr>
               <w:t>NotificationPanel</w:t>
             </w:r>
+            <w:proofErr w:type="spellEnd"/>
+            <w:r>
+              <w:rPr>
+                <w:b/>
+                <w:sz w:val="15"/>
+                <w:szCs w:val="14"/>
+                <w:lang w:val="en-US"/>
+              </w:rPr>
+              <w:t xml:space="preserve"> (TERMINATED)</w:t>
+            </w:r>
+            <w:bookmarkStart w:id="1" w:name="_GoBack"/>
+            <w:bookmarkEnd w:id="1"/>
           </w:p>
         </w:tc>
         <w:tc>
@@ -6484,23 +7231,7 @@
                 <w:szCs w:val="14"/>
                 <w:lang w:val="en-US"/>
               </w:rPr>
-              <w:t>(</w:t>
-            </w:r>
-            <w:r>
-              <w:rPr>
-                <w:sz w:val="13"/>
-                <w:szCs w:val="14"/>
-                <w:lang w:val="en-US"/>
-              </w:rPr>
-              <w:t xml:space="preserve">PROPOSE </w:t>
-            </w:r>
-            <w:r>
-              <w:rPr>
-                <w:sz w:val="13"/>
-                <w:szCs w:val="14"/>
-                <w:lang w:val="en-US"/>
-              </w:rPr>
-              <w:t>TERMINATED)</w:t>
+              <w:t>(TERMINATED)</w:t>
             </w:r>
           </w:p>
         </w:tc>
@@ -6516,6 +7247,7 @@
                 <w:lang w:val="en-US"/>
               </w:rPr>
             </w:pPr>
+            <w:proofErr w:type="spellStart"/>
             <w:r>
               <w:rPr>
                 <w:sz w:val="13"/>
@@ -6524,6 +7256,7 @@
               </w:rPr>
               <w:t>handleToggle</w:t>
             </w:r>
+            <w:proofErr w:type="spellEnd"/>
           </w:p>
         </w:tc>
         <w:tc>
@@ -6538,13 +7271,24 @@
                 <w:lang w:val="en-US"/>
               </w:rPr>
             </w:pPr>
-            <w:r>
-              <w:rPr>
-                <w:sz w:val="13"/>
-                <w:szCs w:val="14"/>
-                <w:lang w:val="en-US"/>
-              </w:rPr>
-              <w:t>this.state.</w:t>
+            <w:proofErr w:type="spellStart"/>
+            <w:proofErr w:type="gramStart"/>
+            <w:r>
+              <w:rPr>
+                <w:sz w:val="13"/>
+                <w:szCs w:val="14"/>
+                <w:lang w:val="en-US"/>
+              </w:rPr>
+              <w:t>this.state</w:t>
+            </w:r>
+            <w:proofErr w:type="gramEnd"/>
+            <w:r>
+              <w:rPr>
+                <w:sz w:val="13"/>
+                <w:szCs w:val="14"/>
+                <w:lang w:val="en-US"/>
+              </w:rPr>
+              <w:t>.</w:t>
             </w:r>
             <w:r>
               <w:rPr>
@@ -6554,6 +7298,7 @@
               </w:rPr>
               <w:t>open</w:t>
             </w:r>
+            <w:proofErr w:type="spellEnd"/>
           </w:p>
         </w:tc>
         <w:tc>
@@ -6593,6 +7338,7 @@
                 <w:lang w:val="en-US"/>
               </w:rPr>
             </w:pPr>
+            <w:proofErr w:type="spellStart"/>
             <w:r>
               <w:rPr>
                 <w:sz w:val="15"/>
@@ -6601,6 +7347,7 @@
               </w:rPr>
               <w:t>NotificationPanelToggle</w:t>
             </w:r>
+            <w:proofErr w:type="spellEnd"/>
           </w:p>
         </w:tc>
         <w:tc>
@@ -6645,7 +7392,7 @@
                 <w:szCs w:val="14"/>
                 <w:lang w:val="en-US"/>
               </w:rPr>
-              <w:t>(PROPOSE TERMINATED)</w:t>
+              <w:t>(TERMINATED)</w:t>
             </w:r>
           </w:p>
         </w:tc>
@@ -6706,6 +7453,7 @@
                 <w:lang w:val="en-US"/>
               </w:rPr>
             </w:pPr>
+            <w:proofErr w:type="spellStart"/>
             <w:r>
               <w:rPr>
                 <w:sz w:val="15"/>
@@ -6722,6 +7470,7 @@
               </w:rPr>
               <w:t>List</w:t>
             </w:r>
+            <w:proofErr w:type="spellEnd"/>
           </w:p>
         </w:tc>
         <w:tc>
@@ -6765,7 +7514,7 @@
                 <w:szCs w:val="14"/>
                 <w:lang w:val="en-US"/>
               </w:rPr>
-              <w:t>(PROPOSE TERMINATED)</w:t>
+              <w:t>(TERMINATED)</w:t>
             </w:r>
           </w:p>
         </w:tc>
@@ -6826,6 +7575,7 @@
                 <w:lang w:val="en-US"/>
               </w:rPr>
             </w:pPr>
+            <w:proofErr w:type="spellStart"/>
             <w:r>
               <w:rPr>
                 <w:sz w:val="15"/>
@@ -6850,6 +7600,7 @@
               </w:rPr>
               <w:t>Item</w:t>
             </w:r>
+            <w:proofErr w:type="spellEnd"/>
           </w:p>
         </w:tc>
         <w:tc>
@@ -6925,7 +7676,7 @@
                 <w:szCs w:val="14"/>
                 <w:lang w:val="en-US"/>
               </w:rPr>
-              <w:t>(PROPOSE TERMINATED)</w:t>
+              <w:t>(TERMINATED)</w:t>
             </w:r>
           </w:p>
         </w:tc>
@@ -7074,6 +7825,7 @@
                 <w:lang w:val="en-US"/>
               </w:rPr>
             </w:pPr>
+            <w:proofErr w:type="spellStart"/>
             <w:r>
               <w:rPr>
                 <w:b/>
@@ -7083,6 +7835,7 @@
               </w:rPr>
               <w:t>MessagePanel</w:t>
             </w:r>
+            <w:proofErr w:type="spellEnd"/>
           </w:p>
         </w:tc>
         <w:tc>
@@ -7126,8 +7879,18 @@
                 <w:szCs w:val="14"/>
                 <w:lang w:val="en-US"/>
               </w:rPr>
-              <w:t>The messages drawer panel to the right. Panel shows a list of users and their online/offline status. Toggle drawer is located on MenuPanel</w:t>
-            </w:r>
+              <w:t xml:space="preserve">The messages drawer panel to the right. Panel shows a list of users and their online/offline status. Toggle drawer is located on </w:t>
+            </w:r>
+            <w:proofErr w:type="spellStart"/>
+            <w:r>
+              <w:rPr>
+                <w:sz w:val="13"/>
+                <w:szCs w:val="14"/>
+                <w:lang w:val="en-US"/>
+              </w:rPr>
+              <w:t>MenuPanel</w:t>
+            </w:r>
+            <w:proofErr w:type="spellEnd"/>
           </w:p>
           <w:p>
             <w:pPr>
@@ -7150,6 +7913,7 @@
                 <w:lang w:val="en-US"/>
               </w:rPr>
             </w:pPr>
+            <w:proofErr w:type="spellStart"/>
             <w:r>
               <w:rPr>
                 <w:sz w:val="13"/>
@@ -7158,6 +7922,7 @@
               </w:rPr>
               <w:t>handleToggle</w:t>
             </w:r>
+            <w:proofErr w:type="spellEnd"/>
           </w:p>
         </w:tc>
         <w:tc>
@@ -7172,13 +7937,24 @@
                 <w:lang w:val="en-US"/>
               </w:rPr>
             </w:pPr>
-            <w:r>
-              <w:rPr>
-                <w:sz w:val="13"/>
-                <w:szCs w:val="14"/>
-                <w:lang w:val="en-US"/>
-              </w:rPr>
-              <w:t>this.state.</w:t>
+            <w:proofErr w:type="spellStart"/>
+            <w:proofErr w:type="gramStart"/>
+            <w:r>
+              <w:rPr>
+                <w:sz w:val="13"/>
+                <w:szCs w:val="14"/>
+                <w:lang w:val="en-US"/>
+              </w:rPr>
+              <w:t>this.state</w:t>
+            </w:r>
+            <w:proofErr w:type="gramEnd"/>
+            <w:r>
+              <w:rPr>
+                <w:sz w:val="13"/>
+                <w:szCs w:val="14"/>
+                <w:lang w:val="en-US"/>
+              </w:rPr>
+              <w:t>.</w:t>
             </w:r>
             <w:r>
               <w:rPr>
@@ -7188,6 +7964,7 @@
               </w:rPr>
               <w:t>open</w:t>
             </w:r>
+            <w:proofErr w:type="spellEnd"/>
           </w:p>
         </w:tc>
         <w:tc>
@@ -7227,6 +8004,7 @@
                 <w:lang w:val="en-US"/>
               </w:rPr>
             </w:pPr>
+            <w:proofErr w:type="spellStart"/>
             <w:r>
               <w:rPr>
                 <w:sz w:val="15"/>
@@ -7235,6 +8013,7 @@
               </w:rPr>
               <w:t>MessagePanelSearch</w:t>
             </w:r>
+            <w:proofErr w:type="spellEnd"/>
           </w:p>
         </w:tc>
         <w:tc>
@@ -7300,6 +8079,7 @@
                 <w:lang w:val="en-US"/>
               </w:rPr>
             </w:pPr>
+            <w:proofErr w:type="spellStart"/>
             <w:r>
               <w:rPr>
                 <w:sz w:val="13"/>
@@ -7308,6 +8088,7 @@
               </w:rPr>
               <w:t>handleSubmit</w:t>
             </w:r>
+            <w:proofErr w:type="spellEnd"/>
           </w:p>
         </w:tc>
         <w:tc>
@@ -7353,6 +8134,7 @@
                 <w:lang w:val="en-US"/>
               </w:rPr>
             </w:pPr>
+            <w:proofErr w:type="spellStart"/>
             <w:r>
               <w:rPr>
                 <w:sz w:val="15"/>
@@ -7361,6 +8143,7 @@
               </w:rPr>
               <w:t>MessagePanelTabs</w:t>
             </w:r>
+            <w:proofErr w:type="spellEnd"/>
           </w:p>
         </w:tc>
         <w:tc>
@@ -7464,6 +8247,7 @@
                 <w:lang w:val="en-US"/>
               </w:rPr>
             </w:pPr>
+            <w:proofErr w:type="spellStart"/>
             <w:r>
               <w:rPr>
                 <w:sz w:val="15"/>
@@ -7472,6 +8256,7 @@
               </w:rPr>
               <w:t>MessagePanelList</w:t>
             </w:r>
+            <w:proofErr w:type="spellEnd"/>
           </w:p>
         </w:tc>
         <w:tc>
@@ -7575,6 +8360,7 @@
                 <w:lang w:val="en-US"/>
               </w:rPr>
             </w:pPr>
+            <w:proofErr w:type="spellStart"/>
             <w:r>
               <w:rPr>
                 <w:sz w:val="15"/>
@@ -7583,6 +8369,7 @@
               </w:rPr>
               <w:t>MessagePanelListItem</w:t>
             </w:r>
+            <w:proofErr w:type="spellEnd"/>
           </w:p>
         </w:tc>
         <w:tc>
@@ -7688,6 +8475,7 @@
                 <w:lang w:val="en-US"/>
               </w:rPr>
             </w:pPr>
+            <w:proofErr w:type="spellStart"/>
             <w:r>
               <w:rPr>
                 <w:sz w:val="15"/>
@@ -7696,6 +8484,7 @@
               </w:rPr>
               <w:t>MessagePanelListItemClosed</w:t>
             </w:r>
+            <w:proofErr w:type="spellEnd"/>
           </w:p>
         </w:tc>
         <w:tc>
@@ -7740,7 +8529,43 @@
                 <w:szCs w:val="14"/>
                 <w:lang w:val="en-US"/>
               </w:rPr>
-              <w:t>An ongoing chat with a closed window/chatbox. Chatboxes are attached to the footer</w:t>
+              <w:t>An ongoing chat with a closed window/</w:t>
+            </w:r>
+            <w:proofErr w:type="spellStart"/>
+            <w:r>
+              <w:rPr>
+                <w:sz w:val="13"/>
+                <w:szCs w:val="14"/>
+                <w:lang w:val="en-US"/>
+              </w:rPr>
+              <w:t>chatbox</w:t>
+            </w:r>
+            <w:proofErr w:type="spellEnd"/>
+            <w:r>
+              <w:rPr>
+                <w:sz w:val="13"/>
+                <w:szCs w:val="14"/>
+                <w:lang w:val="en-US"/>
+              </w:rPr>
+              <w:t xml:space="preserve">. </w:t>
+            </w:r>
+            <w:proofErr w:type="spellStart"/>
+            <w:r>
+              <w:rPr>
+                <w:sz w:val="13"/>
+                <w:szCs w:val="14"/>
+                <w:lang w:val="en-US"/>
+              </w:rPr>
+              <w:t>Chatboxes</w:t>
+            </w:r>
+            <w:proofErr w:type="spellEnd"/>
+            <w:r>
+              <w:rPr>
+                <w:sz w:val="13"/>
+                <w:szCs w:val="14"/>
+                <w:lang w:val="en-US"/>
+              </w:rPr>
+              <w:t xml:space="preserve"> are attached to the footer</w:t>
             </w:r>
           </w:p>
         </w:tc>
@@ -7801,6 +8626,7 @@
                 <w:lang w:val="en-US"/>
               </w:rPr>
             </w:pPr>
+            <w:proofErr w:type="spellStart"/>
             <w:r>
               <w:rPr>
                 <w:sz w:val="15"/>
@@ -7809,6 +8635,7 @@
               </w:rPr>
               <w:t>MessagePanelListItemOpen</w:t>
             </w:r>
+            <w:proofErr w:type="spellEnd"/>
           </w:p>
         </w:tc>
         <w:tc>
@@ -7853,7 +8680,25 @@
                 <w:szCs w:val="14"/>
                 <w:lang w:val="en-US"/>
               </w:rPr>
-              <w:t>An ongoing chat with an open window/chatbox.</w:t>
+              <w:t>An ongoing chat with an open window/</w:t>
+            </w:r>
+            <w:proofErr w:type="spellStart"/>
+            <w:r>
+              <w:rPr>
+                <w:sz w:val="13"/>
+                <w:szCs w:val="14"/>
+                <w:lang w:val="en-US"/>
+              </w:rPr>
+              <w:t>chatbox</w:t>
+            </w:r>
+            <w:proofErr w:type="spellEnd"/>
+            <w:r>
+              <w:rPr>
+                <w:sz w:val="13"/>
+                <w:szCs w:val="14"/>
+                <w:lang w:val="en-US"/>
+              </w:rPr>
+              <w:t>.</w:t>
             </w:r>
           </w:p>
         </w:tc>
@@ -7914,6 +8759,7 @@
                 <w:lang w:val="en-US"/>
               </w:rPr>
             </w:pPr>
+            <w:proofErr w:type="spellStart"/>
             <w:r>
               <w:rPr>
                 <w:sz w:val="15"/>
@@ -7922,6 +8768,7 @@
               </w:rPr>
               <w:t>MessagePanelItemOpenAddUser</w:t>
             </w:r>
+            <w:proofErr w:type="spellEnd"/>
           </w:p>
         </w:tc>
         <w:tc>
@@ -8019,6 +8866,7 @@
                 <w:lang w:val="en-US"/>
               </w:rPr>
             </w:pPr>
+            <w:proofErr w:type="spellStart"/>
             <w:r>
               <w:rPr>
                 <w:sz w:val="15"/>
@@ -8027,6 +8875,7 @@
               </w:rPr>
               <w:t>MessagePanelItemOpenFeed</w:t>
             </w:r>
+            <w:proofErr w:type="spellEnd"/>
           </w:p>
         </w:tc>
         <w:tc>
@@ -8123,6 +8972,7 @@
                 <w:lang w:val="en-US"/>
               </w:rPr>
             </w:pPr>
+            <w:proofErr w:type="spellStart"/>
             <w:r>
               <w:rPr>
                 <w:sz w:val="15"/>
@@ -8131,6 +8981,7 @@
               </w:rPr>
               <w:t>MessagePanelItemOpenCompose</w:t>
             </w:r>
+            <w:proofErr w:type="spellEnd"/>
           </w:p>
         </w:tc>
         <w:tc>
@@ -8317,6 +9168,7 @@
                 <w:lang w:val="en-US"/>
               </w:rPr>
             </w:pPr>
+            <w:proofErr w:type="spellStart"/>
             <w:r>
               <w:rPr>
                 <w:b/>
@@ -8326,6 +9178,7 @@
               </w:rPr>
               <w:t>WindowModalPopup</w:t>
             </w:r>
+            <w:proofErr w:type="spellEnd"/>
           </w:p>
         </w:tc>
         <w:tc>
@@ -8423,6 +9276,7 @@
                 <w:lang w:val="en-US"/>
               </w:rPr>
             </w:pPr>
+            <w:proofErr w:type="spellStart"/>
             <w:r>
               <w:rPr>
                 <w:sz w:val="15"/>
@@ -8431,6 +9285,7 @@
               </w:rPr>
               <w:t>WindowModalLogin</w:t>
             </w:r>
+            <w:proofErr w:type="spellEnd"/>
           </w:p>
         </w:tc>
         <w:tc>
@@ -8528,6 +9383,7 @@
                 <w:lang w:val="en-US"/>
               </w:rPr>
             </w:pPr>
+            <w:proofErr w:type="spellStart"/>
             <w:r>
               <w:rPr>
                 <w:sz w:val="15"/>
@@ -8536,6 +9392,7 @@
               </w:rPr>
               <w:t>WindowModalAlert</w:t>
             </w:r>
+            <w:proofErr w:type="spellEnd"/>
           </w:p>
         </w:tc>
         <w:tc>
@@ -8722,6 +9579,7 @@
                 <w:lang w:val="en-US"/>
               </w:rPr>
             </w:pPr>
+            <w:proofErr w:type="spellStart"/>
             <w:r>
               <w:rPr>
                 <w:b/>
@@ -8731,6 +9589,7 @@
               </w:rPr>
               <w:t>GlobalComponents</w:t>
             </w:r>
+            <w:proofErr w:type="spellEnd"/>
           </w:p>
         </w:tc>
         <w:tc>
@@ -8828,6 +9687,7 @@
                 <w:lang w:val="en-US"/>
               </w:rPr>
             </w:pPr>
+            <w:proofErr w:type="spellStart"/>
             <w:r>
               <w:rPr>
                 <w:sz w:val="15"/>
@@ -8836,6 +9696,7 @@
               </w:rPr>
               <w:t>SearchBar</w:t>
             </w:r>
+            <w:proofErr w:type="spellEnd"/>
           </w:p>
         </w:tc>
         <w:tc>
@@ -8874,13 +9735,23 @@
                 <w:lang w:val="en-US"/>
               </w:rPr>
             </w:pPr>
-            <w:r>
-              <w:rPr>
-                <w:sz w:val="13"/>
-                <w:szCs w:val="14"/>
-                <w:lang w:val="en-US"/>
-              </w:rPr>
-              <w:t>SearchBar component which can be inserted in other components and views (scenes)</w:t>
+            <w:proofErr w:type="spellStart"/>
+            <w:r>
+              <w:rPr>
+                <w:sz w:val="13"/>
+                <w:szCs w:val="14"/>
+                <w:lang w:val="en-US"/>
+              </w:rPr>
+              <w:t>SearchBar</w:t>
+            </w:r>
+            <w:proofErr w:type="spellEnd"/>
+            <w:r>
+              <w:rPr>
+                <w:sz w:val="13"/>
+                <w:szCs w:val="14"/>
+                <w:lang w:val="en-US"/>
+              </w:rPr>
+              <w:t xml:space="preserve"> component which can be inserted in other components and views (scenes)</w:t>
             </w:r>
           </w:p>
         </w:tc>
@@ -9144,6 +10015,7 @@
                 <w:lang w:val="en-US"/>
               </w:rPr>
             </w:pPr>
+            <w:proofErr w:type="spellStart"/>
             <w:r>
               <w:rPr>
                 <w:sz w:val="15"/>
@@ -9152,6 +10024,7 @@
               </w:rPr>
               <w:t>UserProfile</w:t>
             </w:r>
+            <w:proofErr w:type="spellEnd"/>
           </w:p>
         </w:tc>
         <w:tc>
@@ -9454,6 +10327,7 @@
                 <w:lang w:val="en-US"/>
               </w:rPr>
             </w:pPr>
+            <w:proofErr w:type="spellStart"/>
             <w:r>
               <w:rPr>
                 <w:sz w:val="15"/>
@@ -9462,6 +10336,7 @@
               </w:rPr>
               <w:t>DisplayImage</w:t>
             </w:r>
+            <w:proofErr w:type="spellEnd"/>
           </w:p>
         </w:tc>
         <w:tc>
@@ -9497,8 +10372,18 @@
                 <w:szCs w:val="14"/>
                 <w:lang w:val="en-US"/>
               </w:rPr>
-              <w:t>Could be a component wrapper for the method handleLoadImage</w:t>
-            </w:r>
+              <w:t xml:space="preserve">Could be a component wrapper for the method </w:t>
+            </w:r>
+            <w:proofErr w:type="spellStart"/>
+            <w:r>
+              <w:rPr>
+                <w:sz w:val="13"/>
+                <w:szCs w:val="14"/>
+                <w:lang w:val="en-US"/>
+              </w:rPr>
+              <w:t>handleLoadImage</w:t>
+            </w:r>
+            <w:proofErr w:type="spellEnd"/>
           </w:p>
         </w:tc>
         <w:tc>
@@ -9558,6 +10443,7 @@
                 <w:lang w:val="en-US"/>
               </w:rPr>
             </w:pPr>
+            <w:proofErr w:type="spellStart"/>
             <w:r>
               <w:rPr>
                 <w:sz w:val="15"/>
@@ -9566,6 +10452,7 @@
               </w:rPr>
               <w:t>DisplayIcon</w:t>
             </w:r>
+            <w:proofErr w:type="spellEnd"/>
           </w:p>
         </w:tc>
         <w:tc>
@@ -9617,13 +10504,23 @@
               </w:rPr>
               <w:t>&lt;</w:t>
             </w:r>
-            <w:r>
-              <w:rPr>
-                <w:sz w:val="13"/>
-                <w:szCs w:val="14"/>
-                <w:lang w:val="en-US"/>
-              </w:rPr>
-              <w:t xml:space="preserve">DisplayIcon </w:t>
+            <w:proofErr w:type="spellStart"/>
+            <w:r>
+              <w:rPr>
+                <w:sz w:val="13"/>
+                <w:szCs w:val="14"/>
+                <w:lang w:val="en-US"/>
+              </w:rPr>
+              <w:t>DisplayIcon</w:t>
+            </w:r>
+            <w:proofErr w:type="spellEnd"/>
+            <w:r>
+              <w:rPr>
+                <w:sz w:val="13"/>
+                <w:szCs w:val="14"/>
+                <w:lang w:val="en-US"/>
+              </w:rPr>
+              <w:t xml:space="preserve"> </w:t>
             </w:r>
             <w:r>
               <w:rPr>
@@ -9639,7 +10536,25 @@
                 <w:szCs w:val="14"/>
                 <w:lang w:val="en-US"/>
               </w:rPr>
-              <w:t xml:space="preserve"> iconname={‘dashboard’</w:t>
+              <w:t xml:space="preserve"> </w:t>
+            </w:r>
+            <w:proofErr w:type="spellStart"/>
+            <w:r>
+              <w:rPr>
+                <w:sz w:val="13"/>
+                <w:szCs w:val="14"/>
+                <w:lang w:val="en-US"/>
+              </w:rPr>
+              <w:t>iconname</w:t>
+            </w:r>
+            <w:proofErr w:type="spellEnd"/>
+            <w:r>
+              <w:rPr>
+                <w:sz w:val="13"/>
+                <w:szCs w:val="14"/>
+                <w:lang w:val="en-US"/>
+              </w:rPr>
+              <w:t>={‘dashboard’</w:t>
             </w:r>
             <w:r>
               <w:rPr>
@@ -9737,13 +10652,23 @@
                 <w:lang w:val="en-US"/>
               </w:rPr>
             </w:pPr>
-            <w:r>
-              <w:rPr>
-                <w:sz w:val="13"/>
-                <w:szCs w:val="14"/>
-                <w:lang w:val="en-US"/>
-              </w:rPr>
-              <w:t>iconname: string</w:t>
+            <w:proofErr w:type="spellStart"/>
+            <w:r>
+              <w:rPr>
+                <w:sz w:val="13"/>
+                <w:szCs w:val="14"/>
+                <w:lang w:val="en-US"/>
+              </w:rPr>
+              <w:t>iconname</w:t>
+            </w:r>
+            <w:proofErr w:type="spellEnd"/>
+            <w:r>
+              <w:rPr>
+                <w:sz w:val="13"/>
+                <w:szCs w:val="14"/>
+                <w:lang w:val="en-US"/>
+              </w:rPr>
+              <w:t>: string</w:t>
             </w:r>
           </w:p>
           <w:p>
@@ -9778,6 +10703,7 @@
                 <w:lang w:val="en-US"/>
               </w:rPr>
             </w:pPr>
+            <w:proofErr w:type="spellStart"/>
             <w:r>
               <w:rPr>
                 <w:sz w:val="15"/>
@@ -9786,6 +10712,7 @@
               </w:rPr>
               <w:t>ThemeProvider</w:t>
             </w:r>
+            <w:proofErr w:type="spellEnd"/>
           </w:p>
         </w:tc>
         <w:tc>
@@ -9970,6 +10897,7 @@
                 <w:lang w:val="en-US"/>
               </w:rPr>
             </w:pPr>
+            <w:proofErr w:type="spellStart"/>
             <w:r>
               <w:rPr>
                 <w:sz w:val="15"/>
@@ -9978,6 +10906,7 @@
               </w:rPr>
               <w:t>AppName</w:t>
             </w:r>
+            <w:proofErr w:type="spellEnd"/>
           </w:p>
         </w:tc>
         <w:tc>
@@ -10066,6 +10995,7 @@
                 <w:lang w:val="en-US"/>
               </w:rPr>
             </w:pPr>
+            <w:proofErr w:type="spellStart"/>
             <w:r>
               <w:rPr>
                 <w:sz w:val="15"/>
@@ -10074,6 +11004,7 @@
               </w:rPr>
               <w:t>AppVersion</w:t>
             </w:r>
+            <w:proofErr w:type="spellEnd"/>
           </w:p>
         </w:tc>
         <w:tc>
@@ -10162,6 +11093,7 @@
                 <w:lang w:val="en-US"/>
               </w:rPr>
             </w:pPr>
+            <w:proofErr w:type="spellStart"/>
             <w:r>
               <w:rPr>
                 <w:sz w:val="15"/>
@@ -10170,6 +11102,7 @@
               </w:rPr>
               <w:t>HelpItem</w:t>
             </w:r>
+            <w:proofErr w:type="spellEnd"/>
           </w:p>
         </w:tc>
         <w:tc>
@@ -10242,13 +11175,23 @@
                 <w:lang w:val="en-US"/>
               </w:rPr>
             </w:pPr>
-            <w:r>
-              <w:rPr>
-                <w:sz w:val="13"/>
-                <w:szCs w:val="14"/>
-                <w:lang w:val="en-US"/>
-              </w:rPr>
-              <w:t>helpitem: number</w:t>
+            <w:proofErr w:type="spellStart"/>
+            <w:r>
+              <w:rPr>
+                <w:sz w:val="13"/>
+                <w:szCs w:val="14"/>
+                <w:lang w:val="en-US"/>
+              </w:rPr>
+              <w:t>helpitem</w:t>
+            </w:r>
+            <w:proofErr w:type="spellEnd"/>
+            <w:r>
+              <w:rPr>
+                <w:sz w:val="13"/>
+                <w:szCs w:val="14"/>
+                <w:lang w:val="en-US"/>
+              </w:rPr>
+              <w:t>: number</w:t>
             </w:r>
           </w:p>
         </w:tc>
@@ -10298,8 +11241,18 @@
           <w:sz w:val="21"/>
           <w:lang w:val="en-US"/>
         </w:rPr>
-        <w:t>ODEUM API (odeum-api</w:t>
+        <w:t>ODEUM API (</w:t>
       </w:r>
+      <w:proofErr w:type="spellStart"/>
+      <w:r>
+        <w:rPr>
+          <w:rStyle w:val="A3"/>
+          <w:sz w:val="21"/>
+          <w:lang w:val="en-US"/>
+        </w:rPr>
+        <w:t>odeum-api</w:t>
+      </w:r>
+      <w:proofErr w:type="spellEnd"/>
       <w:r>
         <w:rPr>
           <w:rStyle w:val="A3"/>
@@ -10335,8 +11288,18 @@
           <w:sz w:val="21"/>
           <w:lang w:val="en-US"/>
         </w:rPr>
-        <w:t>ODEUM Code.js (odeum-codejs</w:t>
+        <w:t>ODEUM Code.js (</w:t>
       </w:r>
+      <w:proofErr w:type="spellStart"/>
+      <w:r>
+        <w:rPr>
+          <w:rStyle w:val="A3"/>
+          <w:sz w:val="21"/>
+          <w:lang w:val="en-US"/>
+        </w:rPr>
+        <w:t>odeum-codejs</w:t>
+      </w:r>
+      <w:proofErr w:type="spellEnd"/>
       <w:r>
         <w:rPr>
           <w:rStyle w:val="A3"/>
@@ -10503,7 +11466,7 @@
         <w:noProof/>
         <w:color w:val="BFBFBF"/>
       </w:rPr>
-      <w:t>1</w:t>
+      <w:t>2</w:t>
     </w:r>
     <w:r>
       <w:rPr>
@@ -10562,7 +11525,29 @@
         <w:szCs w:val="48"/>
         <w:lang w:val="en-GB" w:eastAsia="en-GB"/>
       </w:rPr>
-      <w:t>&lt;odeum-codejs /&gt;</w:t>
+      <w:t>&lt;</w:t>
+    </w:r>
+    <w:proofErr w:type="spellStart"/>
+    <w:r>
+      <w:rPr>
+        <w:rFonts w:ascii="Source Code Pro" w:hAnsi="Source Code Pro" w:cs="Arial"/>
+        <w:color w:val="6FA8DC"/>
+        <w:sz w:val="48"/>
+        <w:szCs w:val="48"/>
+        <w:lang w:val="en-GB" w:eastAsia="en-GB"/>
+      </w:rPr>
+      <w:t>odeum-codejs</w:t>
+    </w:r>
+    <w:proofErr w:type="spellEnd"/>
+    <w:r>
+      <w:rPr>
+        <w:rFonts w:ascii="Source Code Pro" w:hAnsi="Source Code Pro" w:cs="Arial"/>
+        <w:color w:val="6FA8DC"/>
+        <w:sz w:val="48"/>
+        <w:szCs w:val="48"/>
+        <w:lang w:val="en-GB" w:eastAsia="en-GB"/>
+      </w:rPr>
+      <w:t xml:space="preserve"> /&gt;</w:t>
     </w:r>
   </w:p>
 </w:hdr>
@@ -14353,7 +15338,7 @@
 </file>
 
 <file path=customXml/itemProps1.xml><?xml version="1.0" encoding="utf-8"?>
-<ds:datastoreItem xmlns:ds="http://schemas.openxmlformats.org/officeDocument/2006/customXml" ds:itemID="{FB3DB479-E546-AC49-9638-1D53D9B284B2}">
+<ds:datastoreItem xmlns:ds="http://schemas.openxmlformats.org/officeDocument/2006/customXml" ds:itemID="{DE684AAB-1166-BA41-91A3-9F8674095429}">
   <ds:schemaRefs>
     <ds:schemaRef ds:uri="http://schemas.openxmlformats.org/officeDocument/2006/bibliography"/>
   </ds:schemaRefs>

--- a/docs/AppComponents.docx
+++ b/docs/AppComponents.docx
@@ -104,7 +104,17 @@
           <w:sz w:val="22"/>
           <w:lang w:val="en-US"/>
         </w:rPr>
-        <w:t>Framework</w:t>
+        <w:t>Frame</w:t>
+      </w:r>
+      <w:bookmarkStart w:id="1" w:name="_GoBack"/>
+      <w:bookmarkEnd w:id="1"/>
+      <w:r>
+        <w:rPr>
+          <w:rStyle w:val="A6"/>
+          <w:sz w:val="22"/>
+          <w:lang w:val="en-US"/>
+        </w:rPr>
+        <w:t>work</w:t>
       </w:r>
       <w:r>
         <w:rPr>
@@ -321,25 +331,7 @@
           <w:sz w:val="21"/>
           <w:lang w:val="en-US"/>
         </w:rPr>
-        <w:t xml:space="preserve">“ODEUM </w:t>
-      </w:r>
-      <w:proofErr w:type="spellStart"/>
-      <w:r>
-        <w:rPr>
-          <w:rStyle w:val="A3"/>
-          <w:sz w:val="21"/>
-          <w:lang w:val="en-US"/>
-        </w:rPr>
-        <w:t>CodeJS</w:t>
-      </w:r>
-      <w:proofErr w:type="spellEnd"/>
-      <w:r>
-        <w:rPr>
-          <w:rStyle w:val="A3"/>
-          <w:sz w:val="21"/>
-          <w:lang w:val="en-US"/>
-        </w:rPr>
-        <w:t xml:space="preserve">”, </w:t>
+        <w:t xml:space="preserve">“ODEUM CodeJS”, </w:t>
       </w:r>
       <w:r>
         <w:rPr>
@@ -594,20 +586,8 @@
                 <w:sz w:val="20"/>
                 <w:lang w:val="en-US"/>
               </w:rPr>
-              <w:t>/</w:t>
-            </w:r>
-            <w:proofErr w:type="spellStart"/>
-            <w:r>
-              <w:rPr>
-                <w:rFonts w:ascii="Calibri" w:hAnsi="Calibri"/>
-                <w:b/>
-                <w:bCs/>
-                <w:sz w:val="20"/>
-                <w:lang w:val="en-US"/>
-              </w:rPr>
-              <w:t>PropTypes</w:t>
-            </w:r>
-            <w:proofErr w:type="spellEnd"/>
+              <w:t>/PropTypes</w:t>
+            </w:r>
           </w:p>
         </w:tc>
       </w:tr>
@@ -725,34 +705,23 @@
                 <w:lang w:val="en-US"/>
               </w:rPr>
             </w:pPr>
-            <w:proofErr w:type="spellStart"/>
-            <w:r>
-              <w:rPr>
-                <w:sz w:val="13"/>
-                <w:szCs w:val="14"/>
-                <w:lang w:val="en-US"/>
-              </w:rPr>
-              <w:t>appTitle</w:t>
-            </w:r>
-            <w:proofErr w:type="spellEnd"/>
-            <w:r>
-              <w:rPr>
-                <w:sz w:val="13"/>
-                <w:szCs w:val="14"/>
-                <w:lang w:val="en-US"/>
-              </w:rPr>
-              <w:t>: string</w:t>
-            </w:r>
-          </w:p>
-          <w:p>
-            <w:pPr>
-              <w:rPr>
-                <w:sz w:val="13"/>
-                <w:szCs w:val="14"/>
-                <w:lang w:val="en-US"/>
-              </w:rPr>
-            </w:pPr>
-            <w:proofErr w:type="spellStart"/>
+            <w:r>
+              <w:rPr>
+                <w:sz w:val="13"/>
+                <w:szCs w:val="14"/>
+                <w:lang w:val="en-US"/>
+              </w:rPr>
+              <w:t>appTitle: string</w:t>
+            </w:r>
+          </w:p>
+          <w:p>
+            <w:pPr>
+              <w:rPr>
+                <w:sz w:val="13"/>
+                <w:szCs w:val="14"/>
+                <w:lang w:val="en-US"/>
+              </w:rPr>
+            </w:pPr>
             <w:r>
               <w:rPr>
                 <w:sz w:val="13"/>
@@ -769,7 +738,6 @@
               </w:rPr>
               <w:t>Provider</w:t>
             </w:r>
-            <w:proofErr w:type="spellEnd"/>
             <w:r>
               <w:rPr>
                 <w:sz w:val="13"/>
@@ -868,7 +836,6 @@
               </w:rPr>
               <w:t xml:space="preserve">which encapsulates </w:t>
             </w:r>
-            <w:proofErr w:type="spellStart"/>
             <w:r>
               <w:rPr>
                 <w:sz w:val="13"/>
@@ -877,7 +844,6 @@
               </w:rPr>
               <w:t>HeaderLogo</w:t>
             </w:r>
-            <w:proofErr w:type="spellEnd"/>
             <w:r>
               <w:rPr>
                 <w:sz w:val="13"/>
@@ -886,7 +852,6 @@
               </w:rPr>
               <w:t xml:space="preserve">, </w:t>
             </w:r>
-            <w:proofErr w:type="spellStart"/>
             <w:r>
               <w:rPr>
                 <w:sz w:val="13"/>
@@ -901,18 +866,8 @@
                 <w:szCs w:val="14"/>
                 <w:lang w:val="en-US"/>
               </w:rPr>
-              <w:t>ar</w:t>
-            </w:r>
-            <w:proofErr w:type="spellEnd"/>
-            <w:r>
-              <w:rPr>
-                <w:sz w:val="13"/>
-                <w:szCs w:val="14"/>
-                <w:lang w:val="en-US"/>
-              </w:rPr>
-              <w:t xml:space="preserve">, </w:t>
-            </w:r>
-            <w:proofErr w:type="spellStart"/>
+              <w:t xml:space="preserve">ar, </w:t>
+            </w:r>
             <w:r>
               <w:rPr>
                 <w:sz w:val="13"/>
@@ -921,7 +876,6 @@
               </w:rPr>
               <w:t>HeaderNotifications</w:t>
             </w:r>
-            <w:proofErr w:type="spellEnd"/>
             <w:r>
               <w:rPr>
                 <w:sz w:val="13"/>
@@ -1000,7 +954,6 @@
                 <w:lang w:val="en-US"/>
               </w:rPr>
             </w:pPr>
-            <w:proofErr w:type="spellStart"/>
             <w:r>
               <w:rPr>
                 <w:sz w:val="15"/>
@@ -1009,7 +962,6 @@
               </w:rPr>
               <w:t>HeaderLogo</w:t>
             </w:r>
-            <w:proofErr w:type="spellEnd"/>
           </w:p>
         </w:tc>
         <w:tc>
@@ -1062,25 +1014,7 @@
                 <w:szCs w:val="14"/>
                 <w:lang w:val="en-US"/>
               </w:rPr>
-              <w:t>. “</w:t>
-            </w:r>
-            <w:proofErr w:type="spellStart"/>
-            <w:r>
-              <w:rPr>
-                <w:sz w:val="13"/>
-                <w:szCs w:val="14"/>
-                <w:lang w:val="en-US"/>
-              </w:rPr>
-              <w:t>onClick</w:t>
-            </w:r>
-            <w:proofErr w:type="spellEnd"/>
-            <w:r>
-              <w:rPr>
-                <w:sz w:val="13"/>
-                <w:szCs w:val="14"/>
-                <w:lang w:val="en-US"/>
-              </w:rPr>
-              <w:t>” method routes the user to the “Dashboard”.</w:t>
+              <w:t>. “onClick” method routes the user to the “Dashboard”.</w:t>
             </w:r>
           </w:p>
         </w:tc>
@@ -1096,7 +1030,6 @@
                 <w:lang w:val="en-US"/>
               </w:rPr>
             </w:pPr>
-            <w:proofErr w:type="spellStart"/>
             <w:r>
               <w:rPr>
                 <w:sz w:val="13"/>
@@ -1113,17 +1046,15 @@
               </w:rPr>
               <w:t>Click</w:t>
             </w:r>
-            <w:proofErr w:type="spellEnd"/>
-          </w:p>
-          <w:p>
-            <w:pPr>
-              <w:rPr>
-                <w:sz w:val="13"/>
-                <w:szCs w:val="14"/>
-                <w:lang w:val="en-US"/>
-              </w:rPr>
-            </w:pPr>
-            <w:proofErr w:type="spellStart"/>
+          </w:p>
+          <w:p>
+            <w:pPr>
+              <w:rPr>
+                <w:sz w:val="13"/>
+                <w:szCs w:val="14"/>
+                <w:lang w:val="en-US"/>
+              </w:rPr>
+            </w:pPr>
             <w:r>
               <w:rPr>
                 <w:sz w:val="13"/>
@@ -1148,77 +1079,22 @@
               </w:rPr>
               <w:t>Image</w:t>
             </w:r>
-            <w:proofErr w:type="spellEnd"/>
-          </w:p>
-          <w:p>
-            <w:pPr>
-              <w:rPr>
-                <w:sz w:val="13"/>
-                <w:szCs w:val="14"/>
-                <w:lang w:val="en-US"/>
-              </w:rPr>
-            </w:pPr>
-            <w:r>
-              <w:rPr>
-                <w:sz w:val="13"/>
-                <w:szCs w:val="14"/>
-                <w:lang w:val="en-US"/>
-              </w:rPr>
-              <w:t xml:space="preserve">&lt;a </w:t>
-            </w:r>
-            <w:proofErr w:type="spellStart"/>
-            <w:r>
-              <w:rPr>
-                <w:sz w:val="13"/>
-                <w:szCs w:val="14"/>
-                <w:lang w:val="en-US"/>
-              </w:rPr>
-              <w:t>href</w:t>
-            </w:r>
-            <w:proofErr w:type="spellEnd"/>
-            <w:r>
-              <w:rPr>
-                <w:sz w:val="13"/>
-                <w:szCs w:val="14"/>
-                <w:lang w:val="en-US"/>
-              </w:rPr>
-              <w:t xml:space="preserve">=”” </w:t>
-            </w:r>
-            <w:proofErr w:type="spellStart"/>
-            <w:r>
-              <w:rPr>
-                <w:sz w:val="13"/>
-                <w:szCs w:val="14"/>
-                <w:lang w:val="en-US"/>
-              </w:rPr>
-              <w:t>onClick</w:t>
-            </w:r>
-            <w:proofErr w:type="spellEnd"/>
-            <w:r>
-              <w:rPr>
-                <w:sz w:val="13"/>
-                <w:szCs w:val="14"/>
-                <w:lang w:val="en-US"/>
-              </w:rPr>
-              <w:t xml:space="preserve"> = {</w:t>
-            </w:r>
-            <w:proofErr w:type="spellStart"/>
-            <w:r>
-              <w:rPr>
-                <w:sz w:val="13"/>
-                <w:szCs w:val="14"/>
-                <w:lang w:val="en-US"/>
-              </w:rPr>
-              <w:t>handleClick</w:t>
-            </w:r>
-            <w:proofErr w:type="spellEnd"/>
-            <w:r>
-              <w:rPr>
-                <w:sz w:val="13"/>
-                <w:szCs w:val="14"/>
-                <w:lang w:val="en-US"/>
-              </w:rPr>
-              <w:t>}&gt;…&lt;/a&gt;</w:t>
+          </w:p>
+          <w:p>
+            <w:pPr>
+              <w:rPr>
+                <w:sz w:val="13"/>
+                <w:szCs w:val="14"/>
+                <w:lang w:val="en-US"/>
+              </w:rPr>
+            </w:pPr>
+            <w:r>
+              <w:rPr>
+                <w:sz w:val="13"/>
+                <w:szCs w:val="14"/>
+                <w:lang w:val="en-US"/>
+              </w:rPr>
+              <w:t>&lt;a href=”” onClick = {handleClick}&gt;…&lt;/a&gt;</w:t>
             </w:r>
           </w:p>
         </w:tc>
@@ -1265,7 +1141,6 @@
                 <w:lang w:val="en-US"/>
               </w:rPr>
             </w:pPr>
-            <w:proofErr w:type="spellStart"/>
             <w:r>
               <w:rPr>
                 <w:sz w:val="15"/>
@@ -1274,7 +1149,6 @@
               </w:rPr>
               <w:t>HeaderSearchBar</w:t>
             </w:r>
-            <w:proofErr w:type="spellEnd"/>
           </w:p>
         </w:tc>
         <w:tc>
@@ -1313,85 +1187,21 @@
                 <w:lang w:val="en-US"/>
               </w:rPr>
             </w:pPr>
-            <w:proofErr w:type="spellStart"/>
-            <w:r>
-              <w:rPr>
-                <w:sz w:val="13"/>
-                <w:szCs w:val="14"/>
-                <w:lang w:val="en-US"/>
-              </w:rPr>
-              <w:t>HeaderSearchBar</w:t>
-            </w:r>
-            <w:proofErr w:type="spellEnd"/>
-            <w:r>
-              <w:rPr>
-                <w:sz w:val="13"/>
-                <w:szCs w:val="14"/>
-                <w:lang w:val="en-US"/>
-              </w:rPr>
-              <w:t xml:space="preserve"> is inherited from </w:t>
-            </w:r>
-            <w:proofErr w:type="spellStart"/>
-            <w:r>
-              <w:rPr>
-                <w:sz w:val="13"/>
-                <w:szCs w:val="14"/>
-                <w:lang w:val="en-US"/>
-              </w:rPr>
-              <w:t>SearchBar</w:t>
-            </w:r>
-            <w:proofErr w:type="spellEnd"/>
-            <w:r>
-              <w:rPr>
-                <w:sz w:val="13"/>
-                <w:szCs w:val="14"/>
-                <w:lang w:val="en-US"/>
-              </w:rPr>
-              <w:t xml:space="preserve"> (8.0.0.0). </w:t>
-            </w:r>
-            <w:proofErr w:type="spellStart"/>
-            <w:r>
-              <w:rPr>
-                <w:sz w:val="13"/>
-                <w:szCs w:val="14"/>
-                <w:lang w:val="en-US"/>
-              </w:rPr>
-              <w:t>HeaderSearchBar</w:t>
-            </w:r>
-            <w:proofErr w:type="spellEnd"/>
-            <w:r>
-              <w:rPr>
-                <w:sz w:val="13"/>
-                <w:szCs w:val="14"/>
-                <w:lang w:val="en-US"/>
-              </w:rPr>
-              <w:t xml:space="preserve"> can initiate a search in all “modules” who are searchable</w:t>
-            </w:r>
-            <w:r>
-              <w:rPr>
-                <w:sz w:val="13"/>
-                <w:szCs w:val="14"/>
-                <w:lang w:val="en-US"/>
-              </w:rPr>
-              <w:t xml:space="preserve"> including system-help (FAQ/</w:t>
-            </w:r>
-            <w:proofErr w:type="spellStart"/>
-            <w:r>
-              <w:rPr>
-                <w:sz w:val="13"/>
-                <w:szCs w:val="14"/>
-                <w:lang w:val="en-US"/>
-              </w:rPr>
-              <w:t>HelpItems</w:t>
-            </w:r>
-            <w:proofErr w:type="spellEnd"/>
-            <w:r>
-              <w:rPr>
-                <w:sz w:val="13"/>
-                <w:szCs w:val="14"/>
-                <w:lang w:val="en-US"/>
-              </w:rPr>
-              <w:t>)</w:t>
+            <w:r>
+              <w:rPr>
+                <w:sz w:val="13"/>
+                <w:szCs w:val="14"/>
+                <w:lang w:val="en-US"/>
+              </w:rPr>
+              <w:t>HeaderSearchBar is inherited from SearchBar (8.0.0.0). HeaderSearchBar can initiate a search in all “modules” who are searchable</w:t>
+            </w:r>
+            <w:r>
+              <w:rPr>
+                <w:sz w:val="13"/>
+                <w:szCs w:val="14"/>
+                <w:lang w:val="en-US"/>
+              </w:rPr>
+              <w:t xml:space="preserve"> including system-help (FAQ/HelpItems)</w:t>
             </w:r>
             <w:r>
               <w:rPr>
@@ -1415,80 +1225,40 @@
                 <w:lang w:val="en-US"/>
               </w:rPr>
             </w:pPr>
-            <w:proofErr w:type="spellStart"/>
-            <w:r>
-              <w:rPr>
-                <w:sz w:val="13"/>
-                <w:szCs w:val="14"/>
-                <w:lang w:val="en-US"/>
-              </w:rPr>
-              <w:t>onChange</w:t>
-            </w:r>
-            <w:proofErr w:type="spellEnd"/>
-            <w:r>
-              <w:rPr>
-                <w:sz w:val="13"/>
-                <w:szCs w:val="14"/>
-                <w:lang w:val="en-US"/>
-              </w:rPr>
-              <w:t>=</w:t>
-            </w:r>
-            <w:proofErr w:type="spellStart"/>
-            <w:r>
-              <w:rPr>
-                <w:sz w:val="13"/>
-                <w:szCs w:val="14"/>
-                <w:lang w:val="en-US"/>
-              </w:rPr>
-              <w:t>handleChange</w:t>
-            </w:r>
-            <w:proofErr w:type="spellEnd"/>
-          </w:p>
-          <w:p>
-            <w:pPr>
-              <w:rPr>
-                <w:sz w:val="13"/>
-                <w:szCs w:val="14"/>
-                <w:lang w:val="en-US"/>
-              </w:rPr>
-            </w:pPr>
-          </w:p>
-          <w:p>
-            <w:pPr>
-              <w:rPr>
-                <w:sz w:val="13"/>
-                <w:szCs w:val="14"/>
-                <w:lang w:val="en-US"/>
-              </w:rPr>
-            </w:pPr>
-            <w:proofErr w:type="spellStart"/>
-            <w:r>
-              <w:rPr>
-                <w:sz w:val="13"/>
-                <w:szCs w:val="14"/>
-                <w:lang w:val="en-US"/>
-              </w:rPr>
-              <w:t>onSubmit</w:t>
-            </w:r>
-            <w:proofErr w:type="spellEnd"/>
-            <w:r>
-              <w:rPr>
-                <w:sz w:val="13"/>
-                <w:szCs w:val="14"/>
-                <w:lang w:val="en-US"/>
-              </w:rPr>
-              <w:t>=</w:t>
-            </w:r>
-            <w:proofErr w:type="spellStart"/>
-            <w:r>
-              <w:rPr>
-                <w:sz w:val="13"/>
-                <w:szCs w:val="14"/>
-                <w:lang w:val="en-US"/>
-              </w:rPr>
-              <w:t>handleSubmit</w:t>
-            </w:r>
-            <w:proofErr w:type="spellEnd"/>
+            <w:r>
+              <w:rPr>
+                <w:sz w:val="13"/>
+                <w:szCs w:val="14"/>
+                <w:lang w:val="en-US"/>
+              </w:rPr>
+              <w:t>onChange=handleChange</w:t>
+            </w:r>
+          </w:p>
+          <w:p>
+            <w:pPr>
+              <w:rPr>
+                <w:sz w:val="13"/>
+                <w:szCs w:val="14"/>
+                <w:lang w:val="en-US"/>
+              </w:rPr>
+            </w:pPr>
+          </w:p>
+          <w:p>
+            <w:pPr>
+              <w:rPr>
+                <w:sz w:val="13"/>
+                <w:szCs w:val="14"/>
+                <w:lang w:val="en-US"/>
+              </w:rPr>
+            </w:pPr>
+            <w:r>
+              <w:rPr>
+                <w:sz w:val="13"/>
+                <w:szCs w:val="14"/>
+                <w:lang w:val="en-US"/>
+              </w:rPr>
+              <w:t>onSubmit=handleSubmit</w:t>
+            </w:r>
           </w:p>
         </w:tc>
         <w:tc>
@@ -1503,69 +1273,39 @@
                 <w:lang w:val="en-US"/>
               </w:rPr>
             </w:pPr>
-            <w:proofErr w:type="spellStart"/>
-            <w:proofErr w:type="gramStart"/>
-            <w:r>
-              <w:rPr>
-                <w:sz w:val="13"/>
-                <w:szCs w:val="14"/>
-                <w:lang w:val="en-US"/>
-              </w:rPr>
-              <w:t>this.state</w:t>
-            </w:r>
-            <w:proofErr w:type="gramEnd"/>
-            <w:r>
-              <w:rPr>
-                <w:sz w:val="13"/>
-                <w:szCs w:val="14"/>
-                <w:lang w:val="en-US"/>
-              </w:rPr>
-              <w:t>.value</w:t>
-            </w:r>
-            <w:proofErr w:type="spellEnd"/>
-          </w:p>
-          <w:p>
-            <w:pPr>
-              <w:rPr>
-                <w:sz w:val="13"/>
-                <w:szCs w:val="14"/>
-                <w:lang w:val="en-US"/>
-              </w:rPr>
-            </w:pPr>
-          </w:p>
-          <w:p>
-            <w:pPr>
-              <w:rPr>
-                <w:sz w:val="13"/>
-                <w:szCs w:val="14"/>
-                <w:lang w:val="en-US"/>
-              </w:rPr>
-            </w:pPr>
-            <w:r>
-              <w:rPr>
-                <w:sz w:val="13"/>
-                <w:szCs w:val="14"/>
-                <w:lang w:val="en-US"/>
-              </w:rPr>
-              <w:t>(</w:t>
-            </w:r>
-            <w:proofErr w:type="spellStart"/>
-            <w:r>
-              <w:rPr>
-                <w:sz w:val="13"/>
-                <w:szCs w:val="14"/>
-                <w:lang w:val="en-US"/>
-              </w:rPr>
-              <w:t>formfieldvalue</w:t>
-            </w:r>
-            <w:proofErr w:type="spellEnd"/>
-            <w:r>
-              <w:rPr>
-                <w:sz w:val="13"/>
-                <w:szCs w:val="14"/>
-                <w:lang w:val="en-US"/>
-              </w:rPr>
-              <w:t>)</w:t>
+            <w:r>
+              <w:rPr>
+                <w:sz w:val="13"/>
+                <w:szCs w:val="14"/>
+                <w:lang w:val="en-US"/>
+              </w:rPr>
+              <w:t>this.state.value</w:t>
+            </w:r>
+          </w:p>
+          <w:p>
+            <w:pPr>
+              <w:rPr>
+                <w:sz w:val="13"/>
+                <w:szCs w:val="14"/>
+                <w:lang w:val="en-US"/>
+              </w:rPr>
+            </w:pPr>
+          </w:p>
+          <w:p>
+            <w:pPr>
+              <w:rPr>
+                <w:sz w:val="13"/>
+                <w:szCs w:val="14"/>
+                <w:lang w:val="en-US"/>
+              </w:rPr>
+            </w:pPr>
+            <w:r>
+              <w:rPr>
+                <w:sz w:val="13"/>
+                <w:szCs w:val="14"/>
+                <w:lang w:val="en-US"/>
+              </w:rPr>
+              <w:t>(formfieldvalue)</w:t>
             </w:r>
           </w:p>
         </w:tc>
@@ -1601,7 +1341,6 @@
                 <w:lang w:val="en-US"/>
               </w:rPr>
             </w:pPr>
-            <w:proofErr w:type="spellStart"/>
             <w:r>
               <w:rPr>
                 <w:sz w:val="15"/>
@@ -1618,7 +1357,6 @@
               </w:rPr>
               <w:t>BarResultList</w:t>
             </w:r>
-            <w:proofErr w:type="spellEnd"/>
           </w:p>
         </w:tc>
         <w:tc>
@@ -1740,7 +1478,6 @@
                 <w:lang w:val="en-US"/>
               </w:rPr>
             </w:pPr>
-            <w:proofErr w:type="spellStart"/>
             <w:r>
               <w:rPr>
                 <w:sz w:val="15"/>
@@ -1757,7 +1494,6 @@
               </w:rPr>
               <w:t>ResultListItem</w:t>
             </w:r>
-            <w:proofErr w:type="spellEnd"/>
           </w:p>
         </w:tc>
         <w:tc>
@@ -1834,7 +1570,6 @@
                 <w:lang w:val="en-US"/>
               </w:rPr>
             </w:pPr>
-            <w:proofErr w:type="spellStart"/>
             <w:r>
               <w:rPr>
                 <w:sz w:val="13"/>
@@ -1843,7 +1578,6 @@
               </w:rPr>
               <w:t>handleSelectItem</w:t>
             </w:r>
-            <w:proofErr w:type="spellEnd"/>
           </w:p>
         </w:tc>
         <w:tc>
@@ -1889,7 +1623,6 @@
                 <w:lang w:val="en-US"/>
               </w:rPr>
             </w:pPr>
-            <w:proofErr w:type="spellStart"/>
             <w:r>
               <w:rPr>
                 <w:sz w:val="15"/>
@@ -1906,7 +1639,6 @@
               </w:rPr>
               <w:t>ResultSection</w:t>
             </w:r>
-            <w:proofErr w:type="spellEnd"/>
           </w:p>
         </w:tc>
         <w:tc>
@@ -1967,25 +1699,7 @@
                 <w:szCs w:val="14"/>
                 <w:lang w:val="en-US"/>
               </w:rPr>
-              <w:t xml:space="preserve">that </w:t>
-            </w:r>
-            <w:proofErr w:type="spellStart"/>
-            <w:r>
-              <w:rPr>
-                <w:sz w:val="13"/>
-                <w:szCs w:val="14"/>
-                <w:lang w:val="en-US"/>
-              </w:rPr>
-              <w:t>devides</w:t>
-            </w:r>
-            <w:proofErr w:type="spellEnd"/>
-            <w:r>
-              <w:rPr>
-                <w:sz w:val="13"/>
-                <w:szCs w:val="14"/>
-                <w:lang w:val="en-US"/>
-              </w:rPr>
-              <w:t xml:space="preserve"> results from modules reporting to the search module</w:t>
+              <w:t>that devides results from modules reporting to the search module</w:t>
             </w:r>
           </w:p>
         </w:tc>
@@ -2030,7 +1744,6 @@
                 <w:lang w:val="en-US"/>
               </w:rPr>
             </w:pPr>
-            <w:proofErr w:type="spellStart"/>
             <w:r>
               <w:rPr>
                 <w:sz w:val="13"/>
@@ -2039,7 +1752,6 @@
               </w:rPr>
               <w:t>sectionName</w:t>
             </w:r>
-            <w:proofErr w:type="spellEnd"/>
           </w:p>
         </w:tc>
       </w:tr>
@@ -2056,7 +1768,6 @@
                 <w:lang w:val="en-US"/>
               </w:rPr>
             </w:pPr>
-            <w:proofErr w:type="spellStart"/>
             <w:r>
               <w:rPr>
                 <w:sz w:val="15"/>
@@ -2065,7 +1776,6 @@
               </w:rPr>
               <w:t>HeaderNotifications</w:t>
             </w:r>
-            <w:proofErr w:type="spellEnd"/>
           </w:p>
         </w:tc>
         <w:tc>
@@ -2118,18 +1828,8 @@
                 <w:szCs w:val="14"/>
                 <w:lang w:val="en-US"/>
               </w:rPr>
-              <w:t xml:space="preserve">Closed as default. When opened show </w:t>
-            </w:r>
-            <w:proofErr w:type="spellStart"/>
-            <w:r>
-              <w:rPr>
-                <w:sz w:val="13"/>
-                <w:szCs w:val="14"/>
-                <w:lang w:val="en-US"/>
-              </w:rPr>
-              <w:t>HeaderNotificationsList</w:t>
-            </w:r>
-            <w:proofErr w:type="spellEnd"/>
+              <w:t>Closed as default. When opened show HeaderNotificationsList</w:t>
+            </w:r>
           </w:p>
         </w:tc>
         <w:tc>
@@ -2144,7 +1844,6 @@
                 <w:lang w:val="en-US"/>
               </w:rPr>
             </w:pPr>
-            <w:proofErr w:type="spellStart"/>
             <w:r>
               <w:rPr>
                 <w:sz w:val="13"/>
@@ -2153,7 +1852,6 @@
               </w:rPr>
               <w:t>handleClick</w:t>
             </w:r>
-            <w:proofErr w:type="spellEnd"/>
           </w:p>
         </w:tc>
         <w:tc>
@@ -2199,7 +1897,6 @@
                 <w:lang w:val="en-US"/>
               </w:rPr>
             </w:pPr>
-            <w:proofErr w:type="spellStart"/>
             <w:r>
               <w:rPr>
                 <w:sz w:val="15"/>
@@ -2208,7 +1905,6 @@
               </w:rPr>
               <w:t>HeaderNotificationsList</w:t>
             </w:r>
-            <w:proofErr w:type="spellEnd"/>
           </w:p>
         </w:tc>
         <w:tc>
@@ -2261,18 +1957,8 @@
                 <w:szCs w:val="14"/>
                 <w:lang w:val="en-US"/>
               </w:rPr>
-              <w:t xml:space="preserve"> and loader of </w:t>
-            </w:r>
-            <w:proofErr w:type="spellStart"/>
-            <w:r>
-              <w:rPr>
-                <w:sz w:val="13"/>
-                <w:szCs w:val="14"/>
-                <w:lang w:val="en-US"/>
-              </w:rPr>
-              <w:t>HeaderNotificationsListItems</w:t>
-            </w:r>
-            <w:proofErr w:type="spellEnd"/>
+              <w:t xml:space="preserve"> and loader of HeaderNotificationsListItems</w:t>
+            </w:r>
           </w:p>
         </w:tc>
         <w:tc>
@@ -2287,7 +1973,6 @@
                 <w:lang w:val="en-US"/>
               </w:rPr>
             </w:pPr>
-            <w:proofErr w:type="spellStart"/>
             <w:r>
               <w:rPr>
                 <w:sz w:val="13"/>
@@ -2296,17 +1981,15 @@
               </w:rPr>
               <w:t>handleMarkAllAsRead</w:t>
             </w:r>
-            <w:proofErr w:type="spellEnd"/>
-          </w:p>
-          <w:p>
-            <w:pPr>
-              <w:rPr>
-                <w:sz w:val="13"/>
-                <w:szCs w:val="14"/>
-                <w:lang w:val="en-US"/>
-              </w:rPr>
-            </w:pPr>
-            <w:proofErr w:type="spellStart"/>
+          </w:p>
+          <w:p>
+            <w:pPr>
+              <w:rPr>
+                <w:sz w:val="13"/>
+                <w:szCs w:val="14"/>
+                <w:lang w:val="en-US"/>
+              </w:rPr>
+            </w:pPr>
             <w:r>
               <w:rPr>
                 <w:sz w:val="13"/>
@@ -2315,17 +1998,15 @@
               </w:rPr>
               <w:t>handleHidePanel</w:t>
             </w:r>
-            <w:proofErr w:type="spellEnd"/>
-          </w:p>
-          <w:p>
-            <w:pPr>
-              <w:rPr>
-                <w:sz w:val="13"/>
-                <w:szCs w:val="14"/>
-                <w:lang w:val="en-US"/>
-              </w:rPr>
-            </w:pPr>
-            <w:proofErr w:type="spellStart"/>
+          </w:p>
+          <w:p>
+            <w:pPr>
+              <w:rPr>
+                <w:sz w:val="13"/>
+                <w:szCs w:val="14"/>
+                <w:lang w:val="en-US"/>
+              </w:rPr>
+            </w:pPr>
             <w:r>
               <w:rPr>
                 <w:sz w:val="13"/>
@@ -2342,17 +2023,15 @@
               </w:rPr>
               <w:t>Settings</w:t>
             </w:r>
-            <w:proofErr w:type="spellEnd"/>
-          </w:p>
-          <w:p>
-            <w:pPr>
-              <w:rPr>
-                <w:sz w:val="13"/>
-                <w:szCs w:val="14"/>
-                <w:lang w:val="en-US"/>
-              </w:rPr>
-            </w:pPr>
-            <w:proofErr w:type="spellStart"/>
+          </w:p>
+          <w:p>
+            <w:pPr>
+              <w:rPr>
+                <w:sz w:val="13"/>
+                <w:szCs w:val="14"/>
+                <w:lang w:val="en-US"/>
+              </w:rPr>
+            </w:pPr>
             <w:r>
               <w:rPr>
                 <w:sz w:val="13"/>
@@ -2361,17 +2040,15 @@
               </w:rPr>
               <w:t>handleShowAll</w:t>
             </w:r>
-            <w:proofErr w:type="spellEnd"/>
-          </w:p>
-          <w:p>
-            <w:pPr>
-              <w:rPr>
-                <w:sz w:val="13"/>
-                <w:szCs w:val="14"/>
-                <w:lang w:val="en-US"/>
-              </w:rPr>
-            </w:pPr>
-            <w:proofErr w:type="spellStart"/>
+          </w:p>
+          <w:p>
+            <w:pPr>
+              <w:rPr>
+                <w:sz w:val="13"/>
+                <w:szCs w:val="14"/>
+                <w:lang w:val="en-US"/>
+              </w:rPr>
+            </w:pPr>
             <w:r>
               <w:rPr>
                 <w:sz w:val="13"/>
@@ -2380,7 +2057,6 @@
               </w:rPr>
               <w:t>handleListScroll</w:t>
             </w:r>
-            <w:proofErr w:type="spellEnd"/>
           </w:p>
         </w:tc>
         <w:tc>
@@ -2426,7 +2102,6 @@
                 <w:lang w:val="en-US"/>
               </w:rPr>
             </w:pPr>
-            <w:proofErr w:type="spellStart"/>
             <w:r>
               <w:rPr>
                 <w:sz w:val="15"/>
@@ -2435,7 +2110,6 @@
               </w:rPr>
               <w:t>HeaderNotificationsListItem</w:t>
             </w:r>
-            <w:proofErr w:type="spellEnd"/>
           </w:p>
         </w:tc>
         <w:tc>
@@ -2496,7 +2170,6 @@
                 <w:lang w:val="en-US"/>
               </w:rPr>
             </w:pPr>
-            <w:proofErr w:type="spellStart"/>
             <w:r>
               <w:rPr>
                 <w:sz w:val="13"/>
@@ -2505,17 +2178,15 @@
               </w:rPr>
               <w:t>handleMarkAsRead</w:t>
             </w:r>
-            <w:proofErr w:type="spellEnd"/>
-          </w:p>
-          <w:p>
-            <w:pPr>
-              <w:rPr>
-                <w:sz w:val="13"/>
-                <w:szCs w:val="14"/>
-                <w:lang w:val="en-US"/>
-              </w:rPr>
-            </w:pPr>
-            <w:proofErr w:type="spellStart"/>
+          </w:p>
+          <w:p>
+            <w:pPr>
+              <w:rPr>
+                <w:sz w:val="13"/>
+                <w:szCs w:val="14"/>
+                <w:lang w:val="en-US"/>
+              </w:rPr>
+            </w:pPr>
             <w:r>
               <w:rPr>
                 <w:sz w:val="13"/>
@@ -2524,25 +2195,14 @@
               </w:rPr>
               <w:t>handleClick</w:t>
             </w:r>
-            <w:proofErr w:type="spellEnd"/>
-            <w:r>
-              <w:rPr>
-                <w:sz w:val="13"/>
-                <w:szCs w:val="14"/>
-                <w:lang w:val="en-US"/>
-              </w:rPr>
-              <w:t>/</w:t>
-            </w:r>
-            <w:proofErr w:type="spellStart"/>
-            <w:r>
-              <w:rPr>
-                <w:sz w:val="13"/>
-                <w:szCs w:val="14"/>
-                <w:lang w:val="en-US"/>
-              </w:rPr>
-              <w:t>handleSelectItem</w:t>
-            </w:r>
-            <w:proofErr w:type="spellEnd"/>
+            <w:r>
+              <w:rPr>
+                <w:sz w:val="13"/>
+                <w:szCs w:val="14"/>
+                <w:lang w:val="en-US"/>
+              </w:rPr>
+              <w:t>/handleSelectItem</w:t>
+            </w:r>
           </w:p>
         </w:tc>
         <w:tc>
@@ -2588,7 +2248,6 @@
                 <w:lang w:val="en-US"/>
               </w:rPr>
             </w:pPr>
-            <w:proofErr w:type="spellStart"/>
             <w:r>
               <w:rPr>
                 <w:sz w:val="15"/>
@@ -2613,7 +2272,6 @@
               </w:rPr>
               <w:t>Profile</w:t>
             </w:r>
-            <w:proofErr w:type="spellEnd"/>
           </w:p>
         </w:tc>
         <w:tc>
@@ -2682,7 +2340,6 @@
                 <w:lang w:val="en-US"/>
               </w:rPr>
             </w:pPr>
-            <w:proofErr w:type="spellStart"/>
             <w:r>
               <w:rPr>
                 <w:sz w:val="13"/>
@@ -2691,7 +2348,6 @@
               </w:rPr>
               <w:t>handleClick</w:t>
             </w:r>
-            <w:proofErr w:type="spellEnd"/>
           </w:p>
         </w:tc>
         <w:tc>
@@ -2706,8 +2362,6 @@
                 <w:lang w:val="en-US"/>
               </w:rPr>
             </w:pPr>
-            <w:proofErr w:type="spellStart"/>
-            <w:proofErr w:type="gramStart"/>
             <w:r>
               <w:rPr>
                 <w:sz w:val="13"/>
@@ -2730,16 +2384,7 @@
                 <w:szCs w:val="14"/>
                 <w:lang w:val="en-US"/>
               </w:rPr>
-              <w:t>.state</w:t>
-            </w:r>
-            <w:proofErr w:type="gramEnd"/>
-            <w:r>
-              <w:rPr>
-                <w:sz w:val="13"/>
-                <w:szCs w:val="14"/>
-                <w:lang w:val="en-US"/>
-              </w:rPr>
-              <w:t>.log</w:t>
+              <w:t>.state.log</w:t>
             </w:r>
             <w:r>
               <w:rPr>
@@ -2757,7 +2402,6 @@
               </w:rPr>
               <w:t>edin</w:t>
             </w:r>
-            <w:proofErr w:type="spellEnd"/>
           </w:p>
         </w:tc>
         <w:tc>
@@ -2789,7 +2433,6 @@
                 <w:lang w:val="en-US"/>
               </w:rPr>
             </w:pPr>
-            <w:proofErr w:type="spellStart"/>
             <w:r>
               <w:rPr>
                 <w:sz w:val="15"/>
@@ -2822,7 +2465,6 @@
               </w:rPr>
               <w:t>Avatar</w:t>
             </w:r>
-            <w:proofErr w:type="spellEnd"/>
           </w:p>
         </w:tc>
         <w:tc>
@@ -2883,7 +2525,6 @@
                 <w:lang w:val="en-US"/>
               </w:rPr>
             </w:pPr>
-            <w:proofErr w:type="spellStart"/>
             <w:r>
               <w:rPr>
                 <w:sz w:val="13"/>
@@ -2892,17 +2533,15 @@
               </w:rPr>
               <w:t>handleClick</w:t>
             </w:r>
-            <w:proofErr w:type="spellEnd"/>
-          </w:p>
-          <w:p>
-            <w:pPr>
-              <w:rPr>
-                <w:sz w:val="13"/>
-                <w:szCs w:val="14"/>
-                <w:lang w:val="en-US"/>
-              </w:rPr>
-            </w:pPr>
-            <w:proofErr w:type="spellStart"/>
+          </w:p>
+          <w:p>
+            <w:pPr>
+              <w:rPr>
+                <w:sz w:val="13"/>
+                <w:szCs w:val="14"/>
+                <w:lang w:val="en-US"/>
+              </w:rPr>
+            </w:pPr>
             <w:r>
               <w:rPr>
                 <w:sz w:val="13"/>
@@ -2911,7 +2550,6 @@
               </w:rPr>
               <w:t>handleLoadImage</w:t>
             </w:r>
-            <w:proofErr w:type="spellEnd"/>
           </w:p>
         </w:tc>
         <w:tc>
@@ -2957,7 +2595,6 @@
                 <w:lang w:val="en-US"/>
               </w:rPr>
             </w:pPr>
-            <w:proofErr w:type="spellStart"/>
             <w:r>
               <w:rPr>
                 <w:sz w:val="15"/>
@@ -2990,7 +2627,6 @@
               </w:rPr>
               <w:t>List</w:t>
             </w:r>
-            <w:proofErr w:type="spellEnd"/>
           </w:p>
         </w:tc>
         <w:tc>
@@ -3035,43 +2671,7 @@
                 <w:szCs w:val="14"/>
                 <w:lang w:val="en-US"/>
               </w:rPr>
-              <w:t xml:space="preserve">Dropdown list displaying </w:t>
-            </w:r>
-            <w:proofErr w:type="spellStart"/>
-            <w:r>
-              <w:rPr>
-                <w:sz w:val="13"/>
-                <w:szCs w:val="14"/>
-                <w:lang w:val="en-US"/>
-              </w:rPr>
-              <w:t>menuitems</w:t>
-            </w:r>
-            <w:proofErr w:type="spellEnd"/>
-            <w:r>
-              <w:rPr>
-                <w:sz w:val="13"/>
-                <w:szCs w:val="14"/>
-                <w:lang w:val="en-US"/>
-              </w:rPr>
-              <w:t xml:space="preserve"> (</w:t>
-            </w:r>
-            <w:proofErr w:type="spellStart"/>
-            <w:r>
-              <w:rPr>
-                <w:sz w:val="13"/>
-                <w:szCs w:val="14"/>
-                <w:lang w:val="en-US"/>
-              </w:rPr>
-              <w:t>HeaderUserProfileListItems</w:t>
-            </w:r>
-            <w:proofErr w:type="spellEnd"/>
-            <w:r>
-              <w:rPr>
-                <w:sz w:val="13"/>
-                <w:szCs w:val="14"/>
-                <w:lang w:val="en-US"/>
-              </w:rPr>
-              <w:t>) “My profile”, “Settings” and “Log out”</w:t>
+              <w:t>Dropdown list displaying menuitems (HeaderUserProfileListItems) “My profile”, “Settings” and “Log out”</w:t>
             </w:r>
           </w:p>
         </w:tc>
@@ -3087,7 +2687,6 @@
                 <w:lang w:val="en-US"/>
               </w:rPr>
             </w:pPr>
-            <w:proofErr w:type="spellStart"/>
             <w:r>
               <w:rPr>
                 <w:sz w:val="13"/>
@@ -3096,7 +2695,6 @@
               </w:rPr>
               <w:t>handleClick</w:t>
             </w:r>
-            <w:proofErr w:type="spellEnd"/>
           </w:p>
         </w:tc>
         <w:tc>
@@ -3142,7 +2740,6 @@
                 <w:lang w:val="en-US"/>
               </w:rPr>
             </w:pPr>
-            <w:proofErr w:type="spellStart"/>
             <w:r>
               <w:rPr>
                 <w:sz w:val="15"/>
@@ -3175,7 +2772,6 @@
               </w:rPr>
               <w:t>ListItem</w:t>
             </w:r>
-            <w:proofErr w:type="spellEnd"/>
           </w:p>
         </w:tc>
         <w:tc>
@@ -3236,7 +2832,6 @@
                 <w:lang w:val="en-US"/>
               </w:rPr>
             </w:pPr>
-            <w:proofErr w:type="spellStart"/>
             <w:r>
               <w:rPr>
                 <w:sz w:val="13"/>
@@ -3245,7 +2840,6 @@
               </w:rPr>
               <w:t>handleClick</w:t>
             </w:r>
-            <w:proofErr w:type="spellEnd"/>
           </w:p>
         </w:tc>
         <w:tc>
@@ -3380,7 +2974,6 @@
                 <w:lang w:val="en-US"/>
               </w:rPr>
             </w:pPr>
-            <w:proofErr w:type="spellStart"/>
             <w:r>
               <w:rPr>
                 <w:b/>
@@ -3390,7 +2983,6 @@
               </w:rPr>
               <w:t>MenuPanel</w:t>
             </w:r>
-            <w:proofErr w:type="spellEnd"/>
           </w:p>
         </w:tc>
         <w:tc>
@@ -3459,7 +3051,6 @@
                 <w:lang w:val="en-US"/>
               </w:rPr>
             </w:pPr>
-            <w:proofErr w:type="spellStart"/>
             <w:r>
               <w:rPr>
                 <w:sz w:val="13"/>
@@ -3468,7 +3059,6 @@
               </w:rPr>
               <w:t>handleToggle</w:t>
             </w:r>
-            <w:proofErr w:type="spellEnd"/>
           </w:p>
         </w:tc>
         <w:tc>
@@ -3483,24 +3073,13 @@
                 <w:lang w:val="en-US"/>
               </w:rPr>
             </w:pPr>
-            <w:proofErr w:type="spellStart"/>
-            <w:proofErr w:type="gramStart"/>
-            <w:r>
-              <w:rPr>
-                <w:sz w:val="13"/>
-                <w:szCs w:val="14"/>
-                <w:lang w:val="en-US"/>
-              </w:rPr>
-              <w:t>this.state</w:t>
-            </w:r>
-            <w:proofErr w:type="gramEnd"/>
-            <w:r>
-              <w:rPr>
-                <w:sz w:val="13"/>
-                <w:szCs w:val="14"/>
-                <w:lang w:val="en-US"/>
-              </w:rPr>
-              <w:t>.</w:t>
+            <w:r>
+              <w:rPr>
+                <w:sz w:val="13"/>
+                <w:szCs w:val="14"/>
+                <w:lang w:val="en-US"/>
+              </w:rPr>
+              <w:t>this.state.</w:t>
             </w:r>
             <w:r>
               <w:rPr>
@@ -3510,7 +3089,6 @@
               </w:rPr>
               <w:t>open</w:t>
             </w:r>
-            <w:proofErr w:type="spellEnd"/>
           </w:p>
         </w:tc>
         <w:tc>
@@ -3569,7 +3147,6 @@
                 <w:lang w:val="en-US"/>
               </w:rPr>
             </w:pPr>
-            <w:proofErr w:type="spellStart"/>
             <w:r>
               <w:rPr>
                 <w:sz w:val="15"/>
@@ -3578,7 +3155,6 @@
               </w:rPr>
               <w:t>MenuPanelMessages</w:t>
             </w:r>
-            <w:proofErr w:type="spellEnd"/>
           </w:p>
         </w:tc>
         <w:tc>
@@ -3647,7 +3223,6 @@
                 <w:lang w:val="en-US"/>
               </w:rPr>
             </w:pPr>
-            <w:proofErr w:type="spellStart"/>
             <w:r>
               <w:rPr>
                 <w:sz w:val="13"/>
@@ -3656,7 +3231,6 @@
               </w:rPr>
               <w:t>handleToggle</w:t>
             </w:r>
-            <w:proofErr w:type="spellEnd"/>
           </w:p>
         </w:tc>
         <w:tc>
@@ -3671,24 +3245,13 @@
                 <w:lang w:val="en-US"/>
               </w:rPr>
             </w:pPr>
-            <w:proofErr w:type="spellStart"/>
-            <w:proofErr w:type="gramStart"/>
-            <w:r>
-              <w:rPr>
-                <w:sz w:val="13"/>
-                <w:szCs w:val="14"/>
-                <w:lang w:val="en-US"/>
-              </w:rPr>
-              <w:t>this.state</w:t>
-            </w:r>
-            <w:proofErr w:type="gramEnd"/>
-            <w:r>
-              <w:rPr>
-                <w:sz w:val="13"/>
-                <w:szCs w:val="14"/>
-                <w:lang w:val="en-US"/>
-              </w:rPr>
-              <w:t>.</w:t>
+            <w:r>
+              <w:rPr>
+                <w:sz w:val="13"/>
+                <w:szCs w:val="14"/>
+                <w:lang w:val="en-US"/>
+              </w:rPr>
+              <w:t>this.state.</w:t>
             </w:r>
             <w:r>
               <w:rPr>
@@ -3698,7 +3261,6 @@
               </w:rPr>
               <w:t>open</w:t>
             </w:r>
-            <w:proofErr w:type="spellEnd"/>
           </w:p>
         </w:tc>
         <w:tc>
@@ -3749,7 +3311,6 @@
                 <w:lang w:val="en-US"/>
               </w:rPr>
             </w:pPr>
-            <w:proofErr w:type="spellStart"/>
             <w:r>
               <w:rPr>
                 <w:sz w:val="15"/>
@@ -3766,7 +3327,6 @@
               </w:rPr>
               <w:t>List</w:t>
             </w:r>
-            <w:proofErr w:type="spellEnd"/>
           </w:p>
         </w:tc>
         <w:tc>
@@ -3883,7 +3443,6 @@
                 <w:lang w:val="en-US"/>
               </w:rPr>
             </w:pPr>
-            <w:proofErr w:type="spellStart"/>
             <w:r>
               <w:rPr>
                 <w:sz w:val="15"/>
@@ -3908,7 +3467,6 @@
               </w:rPr>
               <w:t>Item</w:t>
             </w:r>
-            <w:proofErr w:type="spellEnd"/>
           </w:p>
         </w:tc>
         <w:tc>
@@ -4111,25 +3669,7 @@
                 <w:szCs w:val="14"/>
                 <w:lang w:val="en-US"/>
               </w:rPr>
-              <w:t xml:space="preserve">(could be implemented with routes to encourage </w:t>
-            </w:r>
-            <w:proofErr w:type="spellStart"/>
-            <w:r>
-              <w:rPr>
-                <w:sz w:val="13"/>
-                <w:szCs w:val="14"/>
-                <w:lang w:val="en-US"/>
-              </w:rPr>
-              <w:t>codesplitting</w:t>
-            </w:r>
-            <w:proofErr w:type="spellEnd"/>
-            <w:r>
-              <w:rPr>
-                <w:sz w:val="13"/>
-                <w:szCs w:val="14"/>
-                <w:lang w:val="en-US"/>
-              </w:rPr>
-              <w:t xml:space="preserve"> and different lacy/asynchronous load techniques </w:t>
+              <w:t xml:space="preserve">(could be implemented with routes to encourage codesplitting and different lacy/asynchronous load techniques </w:t>
             </w:r>
             <w:r>
               <w:rPr>
@@ -4153,7 +3693,6 @@
                 <w:lang w:val="en-US"/>
               </w:rPr>
             </w:pPr>
-            <w:proofErr w:type="spellStart"/>
             <w:r>
               <w:rPr>
                 <w:sz w:val="13"/>
@@ -4162,7 +3701,6 @@
               </w:rPr>
               <w:t>onClick</w:t>
             </w:r>
-            <w:proofErr w:type="spellEnd"/>
           </w:p>
         </w:tc>
         <w:tc>
@@ -4219,7 +3757,6 @@
                 <w:lang w:val="en-US"/>
               </w:rPr>
             </w:pPr>
-            <w:proofErr w:type="spellStart"/>
             <w:r>
               <w:rPr>
                 <w:sz w:val="15"/>
@@ -4236,7 +3773,6 @@
               </w:rPr>
               <w:t>List</w:t>
             </w:r>
-            <w:proofErr w:type="spellEnd"/>
             <w:r>
               <w:rPr>
                 <w:sz w:val="15"/>
@@ -4297,33 +3833,15 @@
                 <w:szCs w:val="14"/>
                 <w:lang w:val="en-US"/>
               </w:rPr>
-              <w:t xml:space="preserve">A </w:t>
-            </w:r>
-            <w:proofErr w:type="gramStart"/>
-            <w:r>
-              <w:rPr>
-                <w:sz w:val="13"/>
-                <w:szCs w:val="14"/>
-                <w:lang w:val="en-US"/>
-              </w:rPr>
-              <w:t xml:space="preserve">list of custom </w:t>
-            </w:r>
-            <w:r>
-              <w:rPr>
-                <w:sz w:val="13"/>
-                <w:szCs w:val="14"/>
-                <w:lang w:val="en-US"/>
-              </w:rPr>
-              <w:t>menu</w:t>
-            </w:r>
-            <w:proofErr w:type="gramEnd"/>
-            <w:r>
-              <w:rPr>
-                <w:sz w:val="13"/>
-                <w:szCs w:val="14"/>
-                <w:lang w:val="en-US"/>
-              </w:rPr>
-              <w:t xml:space="preserve"> item</w:t>
+              <w:t xml:space="preserve">A list of custom </w:t>
+            </w:r>
+            <w:r>
+              <w:rPr>
+                <w:sz w:val="13"/>
+                <w:szCs w:val="14"/>
+                <w:lang w:val="en-US"/>
+              </w:rPr>
+              <w:t>menu item</w:t>
             </w:r>
             <w:r>
               <w:rPr>
@@ -4403,7 +3921,6 @@
                 <w:lang w:val="en-US"/>
               </w:rPr>
             </w:pPr>
-            <w:proofErr w:type="spellStart"/>
             <w:r>
               <w:rPr>
                 <w:sz w:val="15"/>
@@ -4412,7 +3929,6 @@
               </w:rPr>
               <w:t>MenuPanelUserListItem</w:t>
             </w:r>
-            <w:proofErr w:type="spellEnd"/>
             <w:r>
               <w:rPr>
                 <w:sz w:val="15"/>
@@ -4513,34 +4029,14 @@
                 <w:lang w:val="en-US"/>
               </w:rPr>
             </w:pPr>
-            <w:proofErr w:type="spellStart"/>
-            <w:r>
-              <w:rPr>
-                <w:sz w:val="13"/>
-                <w:szCs w:val="14"/>
-                <w:lang w:val="en-US"/>
-              </w:rPr>
-              <w:t>onClick</w:t>
-            </w:r>
-            <w:proofErr w:type="spellEnd"/>
-            <w:r>
-              <w:rPr>
-                <w:sz w:val="13"/>
-                <w:szCs w:val="14"/>
-                <w:lang w:val="en-US"/>
-              </w:rPr>
-              <w:t>/</w:t>
-            </w:r>
-            <w:proofErr w:type="spellStart"/>
-            <w:r>
-              <w:rPr>
-                <w:sz w:val="13"/>
-                <w:szCs w:val="14"/>
-                <w:lang w:val="en-US"/>
-              </w:rPr>
-              <w:t>OnAttach</w:t>
-            </w:r>
-            <w:proofErr w:type="spellEnd"/>
+            <w:r>
+              <w:rPr>
+                <w:sz w:val="13"/>
+                <w:szCs w:val="14"/>
+                <w:lang w:val="en-US"/>
+              </w:rPr>
+              <w:t>onClick/OnAttach</w:t>
+            </w:r>
           </w:p>
         </w:tc>
         <w:tc>
@@ -4589,7 +4085,6 @@
                 <w:lang w:val="en-US"/>
               </w:rPr>
             </w:pPr>
-            <w:proofErr w:type="spellStart"/>
             <w:r>
               <w:rPr>
                 <w:sz w:val="15"/>
@@ -4607,7 +4102,6 @@
               </w:rPr>
               <w:t>ListSearch</w:t>
             </w:r>
-            <w:proofErr w:type="spellEnd"/>
             <w:r>
               <w:rPr>
                 <w:sz w:val="15"/>
@@ -4716,7 +4210,6 @@
                 <w:lang w:val="en-US"/>
               </w:rPr>
             </w:pPr>
-            <w:proofErr w:type="spellStart"/>
             <w:r>
               <w:rPr>
                 <w:sz w:val="15"/>
@@ -4725,7 +4218,6 @@
               </w:rPr>
               <w:t>MenuPanelAppMarket</w:t>
             </w:r>
-            <w:proofErr w:type="spellEnd"/>
           </w:p>
         </w:tc>
         <w:tc>
@@ -4794,7 +4286,6 @@
                 <w:lang w:val="en-US"/>
               </w:rPr>
             </w:pPr>
-            <w:proofErr w:type="spellStart"/>
             <w:r>
               <w:rPr>
                 <w:sz w:val="13"/>
@@ -4803,7 +4294,6 @@
               </w:rPr>
               <w:t>onClick</w:t>
             </w:r>
-            <w:proofErr w:type="spellEnd"/>
           </w:p>
         </w:tc>
         <w:tc>
@@ -4818,24 +4308,13 @@
                 <w:lang w:val="en-US"/>
               </w:rPr>
             </w:pPr>
-            <w:proofErr w:type="spellStart"/>
-            <w:proofErr w:type="gramStart"/>
-            <w:r>
-              <w:rPr>
-                <w:sz w:val="13"/>
-                <w:szCs w:val="14"/>
-                <w:lang w:val="en-US"/>
-              </w:rPr>
-              <w:t>this.state</w:t>
-            </w:r>
-            <w:proofErr w:type="gramEnd"/>
-            <w:r>
-              <w:rPr>
-                <w:sz w:val="13"/>
-                <w:szCs w:val="14"/>
-                <w:lang w:val="en-US"/>
-              </w:rPr>
-              <w:t>.</w:t>
+            <w:r>
+              <w:rPr>
+                <w:sz w:val="13"/>
+                <w:szCs w:val="14"/>
+                <w:lang w:val="en-US"/>
+              </w:rPr>
+              <w:t>this.state.</w:t>
             </w:r>
             <w:r>
               <w:rPr>
@@ -4845,7 +4324,6 @@
               </w:rPr>
               <w:t>open</w:t>
             </w:r>
-            <w:proofErr w:type="spellEnd"/>
           </w:p>
         </w:tc>
         <w:tc>
@@ -4922,7 +4400,6 @@
                 <w:lang w:val="en-US"/>
               </w:rPr>
             </w:pPr>
-            <w:proofErr w:type="spellStart"/>
             <w:r>
               <w:rPr>
                 <w:sz w:val="15"/>
@@ -4939,7 +4416,6 @@
               </w:rPr>
               <w:t>List</w:t>
             </w:r>
-            <w:proofErr w:type="spellEnd"/>
           </w:p>
         </w:tc>
         <w:tc>
@@ -5048,7 +4524,6 @@
                 <w:lang w:val="en-US"/>
               </w:rPr>
             </w:pPr>
-            <w:proofErr w:type="spellStart"/>
             <w:r>
               <w:rPr>
                 <w:sz w:val="15"/>
@@ -5065,7 +4540,6 @@
               </w:rPr>
               <w:t>ListItem</w:t>
             </w:r>
-            <w:proofErr w:type="spellEnd"/>
           </w:p>
         </w:tc>
         <w:tc>
@@ -5126,7 +4600,6 @@
                 <w:lang w:val="en-US"/>
               </w:rPr>
             </w:pPr>
-            <w:proofErr w:type="spellStart"/>
             <w:r>
               <w:rPr>
                 <w:sz w:val="13"/>
@@ -5135,7 +4608,6 @@
               </w:rPr>
               <w:t>onClick</w:t>
             </w:r>
-            <w:proofErr w:type="spellEnd"/>
           </w:p>
         </w:tc>
         <w:tc>
@@ -5165,23 +4637,13 @@
                 <w:lang w:val="en-US"/>
               </w:rPr>
             </w:pPr>
-            <w:proofErr w:type="spellStart"/>
-            <w:r>
-              <w:rPr>
-                <w:sz w:val="13"/>
-                <w:szCs w:val="14"/>
-                <w:lang w:val="en-US"/>
-              </w:rPr>
-              <w:t>href</w:t>
-            </w:r>
-            <w:proofErr w:type="spellEnd"/>
-            <w:r>
-              <w:rPr>
-                <w:sz w:val="13"/>
-                <w:szCs w:val="14"/>
-                <w:lang w:val="en-US"/>
-              </w:rPr>
-              <w:t>: string</w:t>
+            <w:r>
+              <w:rPr>
+                <w:sz w:val="13"/>
+                <w:szCs w:val="14"/>
+                <w:lang w:val="en-US"/>
+              </w:rPr>
+              <w:t>href: string</w:t>
             </w:r>
           </w:p>
         </w:tc>
@@ -5373,7 +4835,6 @@
               </w:rPr>
               <w:t xml:space="preserve"> executed from the </w:t>
             </w:r>
-            <w:proofErr w:type="spellStart"/>
             <w:r>
               <w:rPr>
                 <w:sz w:val="13"/>
@@ -5382,7 +4843,6 @@
               </w:rPr>
               <w:t>MenuPanelListItem</w:t>
             </w:r>
-            <w:proofErr w:type="spellEnd"/>
             <w:r>
               <w:rPr>
                 <w:sz w:val="13"/>
@@ -5437,7 +4897,6 @@
                 <w:lang w:val="en-US"/>
               </w:rPr>
             </w:pPr>
-            <w:proofErr w:type="spellStart"/>
             <w:r>
               <w:rPr>
                 <w:sz w:val="13"/>
@@ -5446,17 +4905,15 @@
               </w:rPr>
               <w:t>unmountScenes</w:t>
             </w:r>
-            <w:proofErr w:type="spellEnd"/>
-          </w:p>
-          <w:p>
-            <w:pPr>
-              <w:rPr>
-                <w:sz w:val="13"/>
-                <w:szCs w:val="14"/>
-                <w:lang w:val="en-US"/>
-              </w:rPr>
-            </w:pPr>
-            <w:proofErr w:type="spellStart"/>
+          </w:p>
+          <w:p>
+            <w:pPr>
+              <w:rPr>
+                <w:sz w:val="13"/>
+                <w:szCs w:val="14"/>
+                <w:lang w:val="en-US"/>
+              </w:rPr>
+            </w:pPr>
             <w:r>
               <w:rPr>
                 <w:sz w:val="13"/>
@@ -5465,7 +4922,6 @@
               </w:rPr>
               <w:t>onPopulation</w:t>
             </w:r>
-            <w:proofErr w:type="spellEnd"/>
           </w:p>
         </w:tc>
         <w:tc>
@@ -5480,8 +4936,6 @@
                 <w:lang w:val="en-US"/>
               </w:rPr>
             </w:pPr>
-            <w:proofErr w:type="spellStart"/>
-            <w:proofErr w:type="gramStart"/>
             <w:r>
               <w:rPr>
                 <w:sz w:val="13"/>
@@ -5496,18 +4950,8 @@
                 <w:szCs w:val="14"/>
                 <w:lang w:val="en-US"/>
               </w:rPr>
-              <w:t>his.state</w:t>
-            </w:r>
-            <w:proofErr w:type="gramEnd"/>
-            <w:r>
-              <w:rPr>
-                <w:sz w:val="13"/>
-                <w:szCs w:val="14"/>
-                <w:lang w:val="en-US"/>
-              </w:rPr>
-              <w:t>.populated</w:t>
-            </w:r>
-            <w:proofErr w:type="spellEnd"/>
+              <w:t>his.state.populated</w:t>
+            </w:r>
           </w:p>
         </w:tc>
         <w:tc>
@@ -5547,7 +4991,6 @@
                 <w:lang w:val="en-US"/>
               </w:rPr>
             </w:pPr>
-            <w:proofErr w:type="spellStart"/>
             <w:r>
               <w:rPr>
                 <w:sz w:val="15"/>
@@ -5564,7 +5007,6 @@
               </w:rPr>
               <w:t>List</w:t>
             </w:r>
-            <w:proofErr w:type="spellEnd"/>
           </w:p>
         </w:tc>
         <w:tc>
@@ -5670,7 +5112,6 @@
                 <w:lang w:val="en-US"/>
               </w:rPr>
             </w:pPr>
-            <w:proofErr w:type="spellStart"/>
             <w:r>
               <w:rPr>
                 <w:sz w:val="15"/>
@@ -5679,7 +5120,6 @@
               </w:rPr>
               <w:t>WorkspaceMainTabItem</w:t>
             </w:r>
-            <w:proofErr w:type="spellEnd"/>
           </w:p>
         </w:tc>
         <w:tc>
@@ -5724,18 +5164,8 @@
                 <w:szCs w:val="14"/>
                 <w:lang w:val="en-US"/>
               </w:rPr>
-              <w:t xml:space="preserve">A single tab item on the </w:t>
-            </w:r>
-            <w:proofErr w:type="spellStart"/>
-            <w:r>
-              <w:rPr>
-                <w:sz w:val="13"/>
-                <w:szCs w:val="14"/>
-                <w:lang w:val="en-US"/>
-              </w:rPr>
-              <w:t>tablist</w:t>
-            </w:r>
-            <w:proofErr w:type="spellEnd"/>
+              <w:t>A single tab item on the tablist</w:t>
+            </w:r>
           </w:p>
         </w:tc>
         <w:tc>
@@ -5750,7 +5180,6 @@
                 <w:lang w:val="en-US"/>
               </w:rPr>
             </w:pPr>
-            <w:proofErr w:type="spellStart"/>
             <w:r>
               <w:rPr>
                 <w:sz w:val="13"/>
@@ -5759,7 +5188,6 @@
               </w:rPr>
               <w:t>onClick</w:t>
             </w:r>
-            <w:proofErr w:type="spellEnd"/>
           </w:p>
         </w:tc>
         <w:tc>
@@ -5774,34 +5202,14 @@
                 <w:lang w:val="en-US"/>
               </w:rPr>
             </w:pPr>
-            <w:proofErr w:type="gramStart"/>
-            <w:r>
-              <w:rPr>
-                <w:sz w:val="13"/>
-                <w:szCs w:val="14"/>
-                <w:lang w:val="en-US"/>
-              </w:rPr>
-              <w:t>this .</w:t>
-            </w:r>
-            <w:proofErr w:type="spellStart"/>
-            <w:r>
-              <w:rPr>
-                <w:sz w:val="13"/>
-                <w:szCs w:val="14"/>
-                <w:lang w:val="en-US"/>
-              </w:rPr>
-              <w:t>state</w:t>
-            </w:r>
-            <w:proofErr w:type="gramEnd"/>
-            <w:r>
-              <w:rPr>
-                <w:sz w:val="13"/>
-                <w:szCs w:val="14"/>
-                <w:lang w:val="en-US"/>
-              </w:rPr>
-              <w:t>.active</w:t>
-            </w:r>
-            <w:proofErr w:type="spellEnd"/>
+            <w:r>
+              <w:rPr>
+                <w:sz w:val="13"/>
+                <w:szCs w:val="14"/>
+                <w:lang w:val="en-US"/>
+              </w:rPr>
+              <w:t>this .state.active</w:t>
+            </w:r>
           </w:p>
         </w:tc>
         <w:tc>
@@ -5841,7 +5249,6 @@
                 <w:lang w:val="en-US"/>
               </w:rPr>
             </w:pPr>
-            <w:proofErr w:type="spellStart"/>
             <w:r>
               <w:rPr>
                 <w:sz w:val="15"/>
@@ -5850,7 +5257,6 @@
               </w:rPr>
               <w:t>WorkspaceSuperTabList</w:t>
             </w:r>
-            <w:proofErr w:type="spellEnd"/>
           </w:p>
         </w:tc>
         <w:tc>
@@ -5895,25 +5301,7 @@
                 <w:szCs w:val="14"/>
                 <w:lang w:val="en-US"/>
               </w:rPr>
-              <w:t xml:space="preserve">The Super </w:t>
-            </w:r>
-            <w:proofErr w:type="spellStart"/>
-            <w:r>
-              <w:rPr>
-                <w:sz w:val="13"/>
-                <w:szCs w:val="14"/>
-                <w:lang w:val="en-US"/>
-              </w:rPr>
-              <w:t>tablist</w:t>
-            </w:r>
-            <w:proofErr w:type="spellEnd"/>
-            <w:r>
-              <w:rPr>
-                <w:sz w:val="13"/>
-                <w:szCs w:val="14"/>
-                <w:lang w:val="en-US"/>
-              </w:rPr>
-              <w:t xml:space="preserve"> component</w:t>
+              <w:t>The Super tablist component</w:t>
             </w:r>
           </w:p>
         </w:tc>
@@ -5974,7 +5362,6 @@
                 <w:lang w:val="en-US"/>
               </w:rPr>
             </w:pPr>
-            <w:proofErr w:type="spellStart"/>
             <w:r>
               <w:rPr>
                 <w:sz w:val="15"/>
@@ -5983,7 +5370,6 @@
               </w:rPr>
               <w:t>WorkspaceSuperTabItem</w:t>
             </w:r>
-            <w:proofErr w:type="spellEnd"/>
           </w:p>
         </w:tc>
         <w:tc>
@@ -6028,18 +5414,8 @@
                 <w:szCs w:val="14"/>
                 <w:lang w:val="en-US"/>
               </w:rPr>
-              <w:t xml:space="preserve">A single tab item on the </w:t>
-            </w:r>
-            <w:proofErr w:type="spellStart"/>
-            <w:r>
-              <w:rPr>
-                <w:sz w:val="13"/>
-                <w:szCs w:val="14"/>
-                <w:lang w:val="en-US"/>
-              </w:rPr>
-              <w:t>tablist</w:t>
-            </w:r>
-            <w:proofErr w:type="spellEnd"/>
+              <w:t>A single tab item on the tablist</w:t>
+            </w:r>
           </w:p>
         </w:tc>
         <w:tc>
@@ -6054,7 +5430,6 @@
                 <w:lang w:val="en-US"/>
               </w:rPr>
             </w:pPr>
-            <w:proofErr w:type="spellStart"/>
             <w:r>
               <w:rPr>
                 <w:sz w:val="13"/>
@@ -6063,7 +5438,6 @@
               </w:rPr>
               <w:t>onClick</w:t>
             </w:r>
-            <w:proofErr w:type="spellEnd"/>
           </w:p>
         </w:tc>
         <w:tc>
@@ -6078,34 +5452,14 @@
                 <w:lang w:val="en-US"/>
               </w:rPr>
             </w:pPr>
-            <w:proofErr w:type="gramStart"/>
-            <w:r>
-              <w:rPr>
-                <w:sz w:val="13"/>
-                <w:szCs w:val="14"/>
-                <w:lang w:val="en-US"/>
-              </w:rPr>
-              <w:t>this .</w:t>
-            </w:r>
-            <w:proofErr w:type="spellStart"/>
-            <w:r>
-              <w:rPr>
-                <w:sz w:val="13"/>
-                <w:szCs w:val="14"/>
-                <w:lang w:val="en-US"/>
-              </w:rPr>
-              <w:t>state</w:t>
-            </w:r>
-            <w:proofErr w:type="gramEnd"/>
-            <w:r>
-              <w:rPr>
-                <w:sz w:val="13"/>
-                <w:szCs w:val="14"/>
-                <w:lang w:val="en-US"/>
-              </w:rPr>
-              <w:t>.active</w:t>
-            </w:r>
-            <w:proofErr w:type="spellEnd"/>
+            <w:r>
+              <w:rPr>
+                <w:sz w:val="13"/>
+                <w:szCs w:val="14"/>
+                <w:lang w:val="en-US"/>
+              </w:rPr>
+              <w:t>this .state.active</w:t>
+            </w:r>
           </w:p>
         </w:tc>
         <w:tc>
@@ -6145,7 +5499,6 @@
                 <w:lang w:val="en-US"/>
               </w:rPr>
             </w:pPr>
-            <w:proofErr w:type="spellStart"/>
             <w:r>
               <w:rPr>
                 <w:sz w:val="15"/>
@@ -6154,7 +5507,6 @@
               </w:rPr>
               <w:t>WorkspaceSubTabList</w:t>
             </w:r>
-            <w:proofErr w:type="spellEnd"/>
           </w:p>
         </w:tc>
         <w:tc>
@@ -6199,25 +5551,7 @@
                 <w:szCs w:val="14"/>
                 <w:lang w:val="en-US"/>
               </w:rPr>
-              <w:t xml:space="preserve">The Sub </w:t>
-            </w:r>
-            <w:proofErr w:type="spellStart"/>
-            <w:r>
-              <w:rPr>
-                <w:sz w:val="13"/>
-                <w:szCs w:val="14"/>
-                <w:lang w:val="en-US"/>
-              </w:rPr>
-              <w:t>tablist</w:t>
-            </w:r>
-            <w:proofErr w:type="spellEnd"/>
-            <w:r>
-              <w:rPr>
-                <w:sz w:val="13"/>
-                <w:szCs w:val="14"/>
-                <w:lang w:val="en-US"/>
-              </w:rPr>
-              <w:t xml:space="preserve"> component</w:t>
+              <w:t>The Sub tablist component</w:t>
             </w:r>
           </w:p>
         </w:tc>
@@ -6278,7 +5612,6 @@
                 <w:lang w:val="en-US"/>
               </w:rPr>
             </w:pPr>
-            <w:proofErr w:type="spellStart"/>
             <w:r>
               <w:rPr>
                 <w:sz w:val="15"/>
@@ -6287,7 +5620,6 @@
               </w:rPr>
               <w:t>WorkspaceSubTabItem</w:t>
             </w:r>
-            <w:proofErr w:type="spellEnd"/>
           </w:p>
         </w:tc>
         <w:tc>
@@ -6332,18 +5664,8 @@
                 <w:szCs w:val="14"/>
                 <w:lang w:val="en-US"/>
               </w:rPr>
-              <w:t xml:space="preserve">A single tab item on the </w:t>
-            </w:r>
-            <w:proofErr w:type="spellStart"/>
-            <w:r>
-              <w:rPr>
-                <w:sz w:val="13"/>
-                <w:szCs w:val="14"/>
-                <w:lang w:val="en-US"/>
-              </w:rPr>
-              <w:t>tablist</w:t>
-            </w:r>
-            <w:proofErr w:type="spellEnd"/>
+              <w:t>A single tab item on the tablist</w:t>
+            </w:r>
           </w:p>
         </w:tc>
         <w:tc>
@@ -6358,7 +5680,6 @@
                 <w:lang w:val="en-US"/>
               </w:rPr>
             </w:pPr>
-            <w:proofErr w:type="spellStart"/>
             <w:r>
               <w:rPr>
                 <w:sz w:val="13"/>
@@ -6367,7 +5688,6 @@
               </w:rPr>
               <w:t>onClick</w:t>
             </w:r>
-            <w:proofErr w:type="spellEnd"/>
           </w:p>
         </w:tc>
         <w:tc>
@@ -6382,34 +5702,14 @@
                 <w:lang w:val="en-US"/>
               </w:rPr>
             </w:pPr>
-            <w:proofErr w:type="gramStart"/>
-            <w:r>
-              <w:rPr>
-                <w:sz w:val="13"/>
-                <w:szCs w:val="14"/>
-                <w:lang w:val="en-US"/>
-              </w:rPr>
-              <w:t>this .</w:t>
-            </w:r>
-            <w:proofErr w:type="spellStart"/>
-            <w:r>
-              <w:rPr>
-                <w:sz w:val="13"/>
-                <w:szCs w:val="14"/>
-                <w:lang w:val="en-US"/>
-              </w:rPr>
-              <w:t>state</w:t>
-            </w:r>
-            <w:proofErr w:type="gramEnd"/>
-            <w:r>
-              <w:rPr>
-                <w:sz w:val="13"/>
-                <w:szCs w:val="14"/>
-                <w:lang w:val="en-US"/>
-              </w:rPr>
-              <w:t>.active</w:t>
-            </w:r>
-            <w:proofErr w:type="spellEnd"/>
+            <w:r>
+              <w:rPr>
+                <w:sz w:val="13"/>
+                <w:szCs w:val="14"/>
+                <w:lang w:val="en-US"/>
+              </w:rPr>
+              <w:t>this .state.active</w:t>
+            </w:r>
           </w:p>
         </w:tc>
         <w:tc>
@@ -6599,25 +5899,7 @@
                 <w:szCs w:val="14"/>
                 <w:lang w:val="en-US"/>
               </w:rPr>
-              <w:t xml:space="preserve"> which </w:t>
-            </w:r>
-            <w:proofErr w:type="spellStart"/>
-            <w:r>
-              <w:rPr>
-                <w:sz w:val="13"/>
-                <w:szCs w:val="14"/>
-                <w:lang w:val="en-US"/>
-              </w:rPr>
-              <w:t>encapculates</w:t>
-            </w:r>
-            <w:proofErr w:type="spellEnd"/>
-            <w:r>
-              <w:rPr>
-                <w:sz w:val="13"/>
-                <w:szCs w:val="14"/>
-                <w:lang w:val="en-US"/>
-              </w:rPr>
-              <w:t xml:space="preserve"> a label and the App </w:t>
+              <w:t xml:space="preserve"> which encapculates a label and the App </w:t>
             </w:r>
             <w:r>
               <w:rPr>
@@ -6694,7 +5976,6 @@
                 <w:lang w:val="en-US"/>
               </w:rPr>
             </w:pPr>
-            <w:proofErr w:type="spellStart"/>
             <w:r>
               <w:rPr>
                 <w:sz w:val="15"/>
@@ -6703,7 +5984,6 @@
               </w:rPr>
               <w:t>FooterLabel</w:t>
             </w:r>
-            <w:proofErr w:type="spellEnd"/>
           </w:p>
         </w:tc>
         <w:tc>
@@ -6764,7 +6044,6 @@
                 <w:lang w:val="en-US"/>
               </w:rPr>
             </w:pPr>
-            <w:proofErr w:type="spellStart"/>
             <w:r>
               <w:rPr>
                 <w:sz w:val="13"/>
@@ -6773,7 +6052,6 @@
               </w:rPr>
               <w:t>onClick</w:t>
             </w:r>
-            <w:proofErr w:type="spellEnd"/>
           </w:p>
         </w:tc>
         <w:tc>
@@ -6827,7 +6105,6 @@
                 <w:lang w:val="en-US"/>
               </w:rPr>
             </w:pPr>
-            <w:proofErr w:type="spellStart"/>
             <w:r>
               <w:rPr>
                 <w:sz w:val="15"/>
@@ -6836,7 +6113,6 @@
               </w:rPr>
               <w:t>FooterHelp</w:t>
             </w:r>
-            <w:proofErr w:type="spellEnd"/>
           </w:p>
         </w:tc>
         <w:tc>
@@ -6964,7 +6240,6 @@
                 <w:lang w:val="en-US"/>
               </w:rPr>
             </w:pPr>
-            <w:proofErr w:type="spellStart"/>
             <w:r>
               <w:rPr>
                 <w:sz w:val="13"/>
@@ -6973,7 +6248,6 @@
               </w:rPr>
               <w:t>onToggle</w:t>
             </w:r>
-            <w:proofErr w:type="spellEnd"/>
           </w:p>
         </w:tc>
         <w:tc>
@@ -7108,7 +6382,6 @@
                 <w:lang w:val="en-US"/>
               </w:rPr>
             </w:pPr>
-            <w:proofErr w:type="spellStart"/>
             <w:r>
               <w:rPr>
                 <w:b/>
@@ -7118,7 +6391,6 @@
               </w:rPr>
               <w:t>NotificationPanel</w:t>
             </w:r>
-            <w:proofErr w:type="spellEnd"/>
             <w:r>
               <w:rPr>
                 <w:b/>
@@ -7128,8 +6400,6 @@
               </w:rPr>
               <w:t xml:space="preserve"> (TERMINATED)</w:t>
             </w:r>
-            <w:bookmarkStart w:id="1" w:name="_GoBack"/>
-            <w:bookmarkEnd w:id="1"/>
           </w:p>
         </w:tc>
         <w:tc>
@@ -7247,7 +6517,6 @@
                 <w:lang w:val="en-US"/>
               </w:rPr>
             </w:pPr>
-            <w:proofErr w:type="spellStart"/>
             <w:r>
               <w:rPr>
                 <w:sz w:val="13"/>
@@ -7256,7 +6525,6 @@
               </w:rPr>
               <w:t>handleToggle</w:t>
             </w:r>
-            <w:proofErr w:type="spellEnd"/>
           </w:p>
         </w:tc>
         <w:tc>
@@ -7271,24 +6539,13 @@
                 <w:lang w:val="en-US"/>
               </w:rPr>
             </w:pPr>
-            <w:proofErr w:type="spellStart"/>
-            <w:proofErr w:type="gramStart"/>
-            <w:r>
-              <w:rPr>
-                <w:sz w:val="13"/>
-                <w:szCs w:val="14"/>
-                <w:lang w:val="en-US"/>
-              </w:rPr>
-              <w:t>this.state</w:t>
-            </w:r>
-            <w:proofErr w:type="gramEnd"/>
-            <w:r>
-              <w:rPr>
-                <w:sz w:val="13"/>
-                <w:szCs w:val="14"/>
-                <w:lang w:val="en-US"/>
-              </w:rPr>
-              <w:t>.</w:t>
+            <w:r>
+              <w:rPr>
+                <w:sz w:val="13"/>
+                <w:szCs w:val="14"/>
+                <w:lang w:val="en-US"/>
+              </w:rPr>
+              <w:t>this.state.</w:t>
             </w:r>
             <w:r>
               <w:rPr>
@@ -7298,7 +6555,6 @@
               </w:rPr>
               <w:t>open</w:t>
             </w:r>
-            <w:proofErr w:type="spellEnd"/>
           </w:p>
         </w:tc>
         <w:tc>
@@ -7338,7 +6594,6 @@
                 <w:lang w:val="en-US"/>
               </w:rPr>
             </w:pPr>
-            <w:proofErr w:type="spellStart"/>
             <w:r>
               <w:rPr>
                 <w:sz w:val="15"/>
@@ -7347,7 +6602,6 @@
               </w:rPr>
               <w:t>NotificationPanelToggle</w:t>
             </w:r>
-            <w:proofErr w:type="spellEnd"/>
           </w:p>
         </w:tc>
         <w:tc>
@@ -7453,7 +6707,6 @@
                 <w:lang w:val="en-US"/>
               </w:rPr>
             </w:pPr>
-            <w:proofErr w:type="spellStart"/>
             <w:r>
               <w:rPr>
                 <w:sz w:val="15"/>
@@ -7470,7 +6723,6 @@
               </w:rPr>
               <w:t>List</w:t>
             </w:r>
-            <w:proofErr w:type="spellEnd"/>
           </w:p>
         </w:tc>
         <w:tc>
@@ -7575,7 +6827,6 @@
                 <w:lang w:val="en-US"/>
               </w:rPr>
             </w:pPr>
-            <w:proofErr w:type="spellStart"/>
             <w:r>
               <w:rPr>
                 <w:sz w:val="15"/>
@@ -7600,7 +6851,6 @@
               </w:rPr>
               <w:t>Item</w:t>
             </w:r>
-            <w:proofErr w:type="spellEnd"/>
           </w:p>
         </w:tc>
         <w:tc>
@@ -7825,7 +7075,6 @@
                 <w:lang w:val="en-US"/>
               </w:rPr>
             </w:pPr>
-            <w:proofErr w:type="spellStart"/>
             <w:r>
               <w:rPr>
                 <w:b/>
@@ -7835,7 +7084,6 @@
               </w:rPr>
               <w:t>MessagePanel</w:t>
             </w:r>
-            <w:proofErr w:type="spellEnd"/>
           </w:p>
         </w:tc>
         <w:tc>
@@ -7879,18 +7127,8 @@
                 <w:szCs w:val="14"/>
                 <w:lang w:val="en-US"/>
               </w:rPr>
-              <w:t xml:space="preserve">The messages drawer panel to the right. Panel shows a list of users and their online/offline status. Toggle drawer is located on </w:t>
-            </w:r>
-            <w:proofErr w:type="spellStart"/>
-            <w:r>
-              <w:rPr>
-                <w:sz w:val="13"/>
-                <w:szCs w:val="14"/>
-                <w:lang w:val="en-US"/>
-              </w:rPr>
-              <w:t>MenuPanel</w:t>
-            </w:r>
-            <w:proofErr w:type="spellEnd"/>
+              <w:t>The messages drawer panel to the right. Panel shows a list of users and their online/offline status. Toggle drawer is located on MenuPanel</w:t>
+            </w:r>
           </w:p>
           <w:p>
             <w:pPr>
@@ -7913,7 +7151,6 @@
                 <w:lang w:val="en-US"/>
               </w:rPr>
             </w:pPr>
-            <w:proofErr w:type="spellStart"/>
             <w:r>
               <w:rPr>
                 <w:sz w:val="13"/>
@@ -7922,7 +7159,6 @@
               </w:rPr>
               <w:t>handleToggle</w:t>
             </w:r>
-            <w:proofErr w:type="spellEnd"/>
           </w:p>
         </w:tc>
         <w:tc>
@@ -7937,24 +7173,13 @@
                 <w:lang w:val="en-US"/>
               </w:rPr>
             </w:pPr>
-            <w:proofErr w:type="spellStart"/>
-            <w:proofErr w:type="gramStart"/>
-            <w:r>
-              <w:rPr>
-                <w:sz w:val="13"/>
-                <w:szCs w:val="14"/>
-                <w:lang w:val="en-US"/>
-              </w:rPr>
-              <w:t>this.state</w:t>
-            </w:r>
-            <w:proofErr w:type="gramEnd"/>
-            <w:r>
-              <w:rPr>
-                <w:sz w:val="13"/>
-                <w:szCs w:val="14"/>
-                <w:lang w:val="en-US"/>
-              </w:rPr>
-              <w:t>.</w:t>
+            <w:r>
+              <w:rPr>
+                <w:sz w:val="13"/>
+                <w:szCs w:val="14"/>
+                <w:lang w:val="en-US"/>
+              </w:rPr>
+              <w:t>this.state.</w:t>
             </w:r>
             <w:r>
               <w:rPr>
@@ -7964,7 +7189,6 @@
               </w:rPr>
               <w:t>open</w:t>
             </w:r>
-            <w:proofErr w:type="spellEnd"/>
           </w:p>
         </w:tc>
         <w:tc>
@@ -8004,7 +7228,6 @@
                 <w:lang w:val="en-US"/>
               </w:rPr>
             </w:pPr>
-            <w:proofErr w:type="spellStart"/>
             <w:r>
               <w:rPr>
                 <w:sz w:val="15"/>
@@ -8013,7 +7236,6 @@
               </w:rPr>
               <w:t>MessagePanelSearch</w:t>
             </w:r>
-            <w:proofErr w:type="spellEnd"/>
           </w:p>
         </w:tc>
         <w:tc>
@@ -8079,7 +7301,6 @@
                 <w:lang w:val="en-US"/>
               </w:rPr>
             </w:pPr>
-            <w:proofErr w:type="spellStart"/>
             <w:r>
               <w:rPr>
                 <w:sz w:val="13"/>
@@ -8088,7 +7309,6 @@
               </w:rPr>
               <w:t>handleSubmit</w:t>
             </w:r>
-            <w:proofErr w:type="spellEnd"/>
           </w:p>
         </w:tc>
         <w:tc>
@@ -8134,7 +7354,6 @@
                 <w:lang w:val="en-US"/>
               </w:rPr>
             </w:pPr>
-            <w:proofErr w:type="spellStart"/>
             <w:r>
               <w:rPr>
                 <w:sz w:val="15"/>
@@ -8143,7 +7362,6 @@
               </w:rPr>
               <w:t>MessagePanelTabs</w:t>
             </w:r>
-            <w:proofErr w:type="spellEnd"/>
           </w:p>
         </w:tc>
         <w:tc>
@@ -8247,7 +7465,6 @@
                 <w:lang w:val="en-US"/>
               </w:rPr>
             </w:pPr>
-            <w:proofErr w:type="spellStart"/>
             <w:r>
               <w:rPr>
                 <w:sz w:val="15"/>
@@ -8256,7 +7473,6 @@
               </w:rPr>
               <w:t>MessagePanelList</w:t>
             </w:r>
-            <w:proofErr w:type="spellEnd"/>
           </w:p>
         </w:tc>
         <w:tc>
@@ -8360,7 +7576,6 @@
                 <w:lang w:val="en-US"/>
               </w:rPr>
             </w:pPr>
-            <w:proofErr w:type="spellStart"/>
             <w:r>
               <w:rPr>
                 <w:sz w:val="15"/>
@@ -8369,7 +7584,6 @@
               </w:rPr>
               <w:t>MessagePanelListItem</w:t>
             </w:r>
-            <w:proofErr w:type="spellEnd"/>
           </w:p>
         </w:tc>
         <w:tc>
@@ -8475,7 +7689,6 @@
                 <w:lang w:val="en-US"/>
               </w:rPr>
             </w:pPr>
-            <w:proofErr w:type="spellStart"/>
             <w:r>
               <w:rPr>
                 <w:sz w:val="15"/>
@@ -8484,7 +7697,6 @@
               </w:rPr>
               <w:t>MessagePanelListItemClosed</w:t>
             </w:r>
-            <w:proofErr w:type="spellEnd"/>
           </w:p>
         </w:tc>
         <w:tc>
@@ -8529,43 +7741,7 @@
                 <w:szCs w:val="14"/>
                 <w:lang w:val="en-US"/>
               </w:rPr>
-              <w:t>An ongoing chat with a closed window/</w:t>
-            </w:r>
-            <w:proofErr w:type="spellStart"/>
-            <w:r>
-              <w:rPr>
-                <w:sz w:val="13"/>
-                <w:szCs w:val="14"/>
-                <w:lang w:val="en-US"/>
-              </w:rPr>
-              <w:t>chatbox</w:t>
-            </w:r>
-            <w:proofErr w:type="spellEnd"/>
-            <w:r>
-              <w:rPr>
-                <w:sz w:val="13"/>
-                <w:szCs w:val="14"/>
-                <w:lang w:val="en-US"/>
-              </w:rPr>
-              <w:t xml:space="preserve">. </w:t>
-            </w:r>
-            <w:proofErr w:type="spellStart"/>
-            <w:r>
-              <w:rPr>
-                <w:sz w:val="13"/>
-                <w:szCs w:val="14"/>
-                <w:lang w:val="en-US"/>
-              </w:rPr>
-              <w:t>Chatboxes</w:t>
-            </w:r>
-            <w:proofErr w:type="spellEnd"/>
-            <w:r>
-              <w:rPr>
-                <w:sz w:val="13"/>
-                <w:szCs w:val="14"/>
-                <w:lang w:val="en-US"/>
-              </w:rPr>
-              <w:t xml:space="preserve"> are attached to the footer</w:t>
+              <w:t>An ongoing chat with a closed window/chatbox. Chatboxes are attached to the footer</w:t>
             </w:r>
           </w:p>
         </w:tc>
@@ -8626,7 +7802,6 @@
                 <w:lang w:val="en-US"/>
               </w:rPr>
             </w:pPr>
-            <w:proofErr w:type="spellStart"/>
             <w:r>
               <w:rPr>
                 <w:sz w:val="15"/>
@@ -8635,7 +7810,6 @@
               </w:rPr>
               <w:t>MessagePanelListItemOpen</w:t>
             </w:r>
-            <w:proofErr w:type="spellEnd"/>
           </w:p>
         </w:tc>
         <w:tc>
@@ -8680,25 +7854,7 @@
                 <w:szCs w:val="14"/>
                 <w:lang w:val="en-US"/>
               </w:rPr>
-              <w:t>An ongoing chat with an open window/</w:t>
-            </w:r>
-            <w:proofErr w:type="spellStart"/>
-            <w:r>
-              <w:rPr>
-                <w:sz w:val="13"/>
-                <w:szCs w:val="14"/>
-                <w:lang w:val="en-US"/>
-              </w:rPr>
-              <w:t>chatbox</w:t>
-            </w:r>
-            <w:proofErr w:type="spellEnd"/>
-            <w:r>
-              <w:rPr>
-                <w:sz w:val="13"/>
-                <w:szCs w:val="14"/>
-                <w:lang w:val="en-US"/>
-              </w:rPr>
-              <w:t>.</w:t>
+              <w:t>An ongoing chat with an open window/chatbox.</w:t>
             </w:r>
           </w:p>
         </w:tc>
@@ -8759,7 +7915,6 @@
                 <w:lang w:val="en-US"/>
               </w:rPr>
             </w:pPr>
-            <w:proofErr w:type="spellStart"/>
             <w:r>
               <w:rPr>
                 <w:sz w:val="15"/>
@@ -8768,7 +7923,6 @@
               </w:rPr>
               <w:t>MessagePanelItemOpenAddUser</w:t>
             </w:r>
-            <w:proofErr w:type="spellEnd"/>
           </w:p>
         </w:tc>
         <w:tc>
@@ -8866,7 +8020,6 @@
                 <w:lang w:val="en-US"/>
               </w:rPr>
             </w:pPr>
-            <w:proofErr w:type="spellStart"/>
             <w:r>
               <w:rPr>
                 <w:sz w:val="15"/>
@@ -8875,7 +8028,6 @@
               </w:rPr>
               <w:t>MessagePanelItemOpenFeed</w:t>
             </w:r>
-            <w:proofErr w:type="spellEnd"/>
           </w:p>
         </w:tc>
         <w:tc>
@@ -8972,7 +8124,6 @@
                 <w:lang w:val="en-US"/>
               </w:rPr>
             </w:pPr>
-            <w:proofErr w:type="spellStart"/>
             <w:r>
               <w:rPr>
                 <w:sz w:val="15"/>
@@ -8981,7 +8132,6 @@
               </w:rPr>
               <w:t>MessagePanelItemOpenCompose</w:t>
             </w:r>
-            <w:proofErr w:type="spellEnd"/>
           </w:p>
         </w:tc>
         <w:tc>
@@ -9168,7 +8318,6 @@
                 <w:lang w:val="en-US"/>
               </w:rPr>
             </w:pPr>
-            <w:proofErr w:type="spellStart"/>
             <w:r>
               <w:rPr>
                 <w:b/>
@@ -9178,7 +8327,6 @@
               </w:rPr>
               <w:t>WindowModalPopup</w:t>
             </w:r>
-            <w:proofErr w:type="spellEnd"/>
           </w:p>
         </w:tc>
         <w:tc>
@@ -9276,7 +8424,6 @@
                 <w:lang w:val="en-US"/>
               </w:rPr>
             </w:pPr>
-            <w:proofErr w:type="spellStart"/>
             <w:r>
               <w:rPr>
                 <w:sz w:val="15"/>
@@ -9285,7 +8432,6 @@
               </w:rPr>
               <w:t>WindowModalLogin</w:t>
             </w:r>
-            <w:proofErr w:type="spellEnd"/>
           </w:p>
         </w:tc>
         <w:tc>
@@ -9383,7 +8529,6 @@
                 <w:lang w:val="en-US"/>
               </w:rPr>
             </w:pPr>
-            <w:proofErr w:type="spellStart"/>
             <w:r>
               <w:rPr>
                 <w:sz w:val="15"/>
@@ -9392,7 +8537,6 @@
               </w:rPr>
               <w:t>WindowModalAlert</w:t>
             </w:r>
-            <w:proofErr w:type="spellEnd"/>
           </w:p>
         </w:tc>
         <w:tc>
@@ -9579,7 +8723,6 @@
                 <w:lang w:val="en-US"/>
               </w:rPr>
             </w:pPr>
-            <w:proofErr w:type="spellStart"/>
             <w:r>
               <w:rPr>
                 <w:b/>
@@ -9589,7 +8732,6 @@
               </w:rPr>
               <w:t>GlobalComponents</w:t>
             </w:r>
-            <w:proofErr w:type="spellEnd"/>
           </w:p>
         </w:tc>
         <w:tc>
@@ -9687,7 +8829,6 @@
                 <w:lang w:val="en-US"/>
               </w:rPr>
             </w:pPr>
-            <w:proofErr w:type="spellStart"/>
             <w:r>
               <w:rPr>
                 <w:sz w:val="15"/>
@@ -9696,7 +8837,6 @@
               </w:rPr>
               <w:t>SearchBar</w:t>
             </w:r>
-            <w:proofErr w:type="spellEnd"/>
           </w:p>
         </w:tc>
         <w:tc>
@@ -9735,23 +8875,13 @@
                 <w:lang w:val="en-US"/>
               </w:rPr>
             </w:pPr>
-            <w:proofErr w:type="spellStart"/>
-            <w:r>
-              <w:rPr>
-                <w:sz w:val="13"/>
-                <w:szCs w:val="14"/>
-                <w:lang w:val="en-US"/>
-              </w:rPr>
-              <w:t>SearchBar</w:t>
-            </w:r>
-            <w:proofErr w:type="spellEnd"/>
-            <w:r>
-              <w:rPr>
-                <w:sz w:val="13"/>
-                <w:szCs w:val="14"/>
-                <w:lang w:val="en-US"/>
-              </w:rPr>
-              <w:t xml:space="preserve"> component which can be inserted in other components and views (scenes)</w:t>
+            <w:r>
+              <w:rPr>
+                <w:sz w:val="13"/>
+                <w:szCs w:val="14"/>
+                <w:lang w:val="en-US"/>
+              </w:rPr>
+              <w:t>SearchBar component which can be inserted in other components and views (scenes)</w:t>
             </w:r>
           </w:p>
         </w:tc>
@@ -9818,7 +8948,6 @@
                 <w:szCs w:val="14"/>
                 <w:lang w:val="en-US"/>
               </w:rPr>
-              <w:lastRenderedPageBreak/>
               <w:t>Notifications</w:t>
             </w:r>
           </w:p>
@@ -10015,7 +9144,6 @@
                 <w:lang w:val="en-US"/>
               </w:rPr>
             </w:pPr>
-            <w:proofErr w:type="spellStart"/>
             <w:r>
               <w:rPr>
                 <w:sz w:val="15"/>
@@ -10024,7 +9152,6 @@
               </w:rPr>
               <w:t>UserProfile</w:t>
             </w:r>
-            <w:proofErr w:type="spellEnd"/>
           </w:p>
         </w:tc>
         <w:tc>
@@ -10327,7 +9454,6 @@
                 <w:lang w:val="en-US"/>
               </w:rPr>
             </w:pPr>
-            <w:proofErr w:type="spellStart"/>
             <w:r>
               <w:rPr>
                 <w:sz w:val="15"/>
@@ -10336,7 +9462,6 @@
               </w:rPr>
               <w:t>DisplayImage</w:t>
             </w:r>
-            <w:proofErr w:type="spellEnd"/>
           </w:p>
         </w:tc>
         <w:tc>
@@ -10372,18 +9497,8 @@
                 <w:szCs w:val="14"/>
                 <w:lang w:val="en-US"/>
               </w:rPr>
-              <w:t xml:space="preserve">Could be a component wrapper for the method </w:t>
-            </w:r>
-            <w:proofErr w:type="spellStart"/>
-            <w:r>
-              <w:rPr>
-                <w:sz w:val="13"/>
-                <w:szCs w:val="14"/>
-                <w:lang w:val="en-US"/>
-              </w:rPr>
-              <w:t>handleLoadImage</w:t>
-            </w:r>
-            <w:proofErr w:type="spellEnd"/>
+              <w:t>Could be a component wrapper for the method handleLoadImage</w:t>
+            </w:r>
           </w:p>
         </w:tc>
         <w:tc>
@@ -10443,7 +9558,6 @@
                 <w:lang w:val="en-US"/>
               </w:rPr>
             </w:pPr>
-            <w:proofErr w:type="spellStart"/>
             <w:r>
               <w:rPr>
                 <w:sz w:val="15"/>
@@ -10452,7 +9566,6 @@
               </w:rPr>
               <w:t>DisplayIcon</w:t>
             </w:r>
-            <w:proofErr w:type="spellEnd"/>
           </w:p>
         </w:tc>
         <w:tc>
@@ -10504,16 +9617,38 @@
               </w:rPr>
               <w:t>&lt;</w:t>
             </w:r>
-            <w:proofErr w:type="spellStart"/>
-            <w:r>
-              <w:rPr>
-                <w:sz w:val="13"/>
-                <w:szCs w:val="14"/>
-                <w:lang w:val="en-US"/>
-              </w:rPr>
-              <w:t>DisplayIcon</w:t>
-            </w:r>
-            <w:proofErr w:type="spellEnd"/>
+            <w:r>
+              <w:rPr>
+                <w:sz w:val="13"/>
+                <w:szCs w:val="14"/>
+                <w:lang w:val="en-US"/>
+              </w:rPr>
+              <w:t xml:space="preserve">DisplayIcon </w:t>
+            </w:r>
+            <w:r>
+              <w:rPr>
+                <w:sz w:val="13"/>
+                <w:szCs w:val="14"/>
+                <w:lang w:val="en-US"/>
+              </w:rPr>
+              <w:t>color={color(active)</w:t>
+            </w:r>
+            <w:r>
+              <w:rPr>
+                <w:sz w:val="13"/>
+                <w:szCs w:val="14"/>
+                <w:lang w:val="en-US"/>
+              </w:rPr>
+              <w:t xml:space="preserve"> iconname={‘dashboard’</w:t>
+            </w:r>
+            <w:r>
+              <w:rPr>
+                <w:sz w:val="13"/>
+                <w:szCs w:val="14"/>
+                <w:lang w:val="en-US"/>
+              </w:rPr>
+              <w:t>}</w:t>
+            </w:r>
             <w:r>
               <w:rPr>
                 <w:sz w:val="13"/>
@@ -10528,56 +9663,6 @@
                 <w:szCs w:val="14"/>
                 <w:lang w:val="en-US"/>
               </w:rPr>
-              <w:t>color={color(active)</w:t>
-            </w:r>
-            <w:r>
-              <w:rPr>
-                <w:sz w:val="13"/>
-                <w:szCs w:val="14"/>
-                <w:lang w:val="en-US"/>
-              </w:rPr>
-              <w:t xml:space="preserve"> </w:t>
-            </w:r>
-            <w:proofErr w:type="spellStart"/>
-            <w:r>
-              <w:rPr>
-                <w:sz w:val="13"/>
-                <w:szCs w:val="14"/>
-                <w:lang w:val="en-US"/>
-              </w:rPr>
-              <w:t>iconname</w:t>
-            </w:r>
-            <w:proofErr w:type="spellEnd"/>
-            <w:r>
-              <w:rPr>
-                <w:sz w:val="13"/>
-                <w:szCs w:val="14"/>
-                <w:lang w:val="en-US"/>
-              </w:rPr>
-              <w:t>={‘dashboard’</w:t>
-            </w:r>
-            <w:r>
-              <w:rPr>
-                <w:sz w:val="13"/>
-                <w:szCs w:val="14"/>
-                <w:lang w:val="en-US"/>
-              </w:rPr>
-              <w:t>}</w:t>
-            </w:r>
-            <w:r>
-              <w:rPr>
-                <w:sz w:val="13"/>
-                <w:szCs w:val="14"/>
-                <w:lang w:val="en-US"/>
-              </w:rPr>
-              <w:t xml:space="preserve"> </w:t>
-            </w:r>
-            <w:r>
-              <w:rPr>
-                <w:sz w:val="13"/>
-                <w:szCs w:val="14"/>
-                <w:lang w:val="en-US"/>
-              </w:rPr>
               <w:t>/&gt;</w:t>
             </w:r>
           </w:p>
@@ -10652,23 +9737,13 @@
                 <w:lang w:val="en-US"/>
               </w:rPr>
             </w:pPr>
-            <w:proofErr w:type="spellStart"/>
-            <w:r>
-              <w:rPr>
-                <w:sz w:val="13"/>
-                <w:szCs w:val="14"/>
-                <w:lang w:val="en-US"/>
-              </w:rPr>
-              <w:t>iconname</w:t>
-            </w:r>
-            <w:proofErr w:type="spellEnd"/>
-            <w:r>
-              <w:rPr>
-                <w:sz w:val="13"/>
-                <w:szCs w:val="14"/>
-                <w:lang w:val="en-US"/>
-              </w:rPr>
-              <w:t>: string</w:t>
+            <w:r>
+              <w:rPr>
+                <w:sz w:val="13"/>
+                <w:szCs w:val="14"/>
+                <w:lang w:val="en-US"/>
+              </w:rPr>
+              <w:t>iconname: string</w:t>
             </w:r>
           </w:p>
           <w:p>
@@ -10703,7 +9778,6 @@
                 <w:lang w:val="en-US"/>
               </w:rPr>
             </w:pPr>
-            <w:proofErr w:type="spellStart"/>
             <w:r>
               <w:rPr>
                 <w:sz w:val="15"/>
@@ -10712,7 +9786,6 @@
               </w:rPr>
               <w:t>ThemeProvider</w:t>
             </w:r>
-            <w:proofErr w:type="spellEnd"/>
           </w:p>
         </w:tc>
         <w:tc>
@@ -10897,7 +9970,6 @@
                 <w:lang w:val="en-US"/>
               </w:rPr>
             </w:pPr>
-            <w:proofErr w:type="spellStart"/>
             <w:r>
               <w:rPr>
                 <w:sz w:val="15"/>
@@ -10906,7 +9978,6 @@
               </w:rPr>
               <w:t>AppName</w:t>
             </w:r>
-            <w:proofErr w:type="spellEnd"/>
           </w:p>
         </w:tc>
         <w:tc>
@@ -10995,7 +10066,6 @@
                 <w:lang w:val="en-US"/>
               </w:rPr>
             </w:pPr>
-            <w:proofErr w:type="spellStart"/>
             <w:r>
               <w:rPr>
                 <w:sz w:val="15"/>
@@ -11004,7 +10074,6 @@
               </w:rPr>
               <w:t>AppVersion</w:t>
             </w:r>
-            <w:proofErr w:type="spellEnd"/>
           </w:p>
         </w:tc>
         <w:tc>
@@ -11093,7 +10162,6 @@
                 <w:lang w:val="en-US"/>
               </w:rPr>
             </w:pPr>
-            <w:proofErr w:type="spellStart"/>
             <w:r>
               <w:rPr>
                 <w:sz w:val="15"/>
@@ -11102,7 +10170,6 @@
               </w:rPr>
               <w:t>HelpItem</w:t>
             </w:r>
-            <w:proofErr w:type="spellEnd"/>
           </w:p>
         </w:tc>
         <w:tc>
@@ -11175,23 +10242,13 @@
                 <w:lang w:val="en-US"/>
               </w:rPr>
             </w:pPr>
-            <w:proofErr w:type="spellStart"/>
-            <w:r>
-              <w:rPr>
-                <w:sz w:val="13"/>
-                <w:szCs w:val="14"/>
-                <w:lang w:val="en-US"/>
-              </w:rPr>
-              <w:t>helpitem</w:t>
-            </w:r>
-            <w:proofErr w:type="spellEnd"/>
-            <w:r>
-              <w:rPr>
-                <w:sz w:val="13"/>
-                <w:szCs w:val="14"/>
-                <w:lang w:val="en-US"/>
-              </w:rPr>
-              <w:t>: number</w:t>
+            <w:r>
+              <w:rPr>
+                <w:sz w:val="13"/>
+                <w:szCs w:val="14"/>
+                <w:lang w:val="en-US"/>
+              </w:rPr>
+              <w:t>helpitem: number</w:t>
             </w:r>
           </w:p>
         </w:tc>
@@ -11241,18 +10298,8 @@
           <w:sz w:val="21"/>
           <w:lang w:val="en-US"/>
         </w:rPr>
-        <w:t>ODEUM API (</w:t>
+        <w:t>ODEUM API (odeum-api</w:t>
       </w:r>
-      <w:proofErr w:type="spellStart"/>
-      <w:r>
-        <w:rPr>
-          <w:rStyle w:val="A3"/>
-          <w:sz w:val="21"/>
-          <w:lang w:val="en-US"/>
-        </w:rPr>
-        <w:t>odeum-api</w:t>
-      </w:r>
-      <w:proofErr w:type="spellEnd"/>
       <w:r>
         <w:rPr>
           <w:rStyle w:val="A3"/>
@@ -11288,18 +10335,8 @@
           <w:sz w:val="21"/>
           <w:lang w:val="en-US"/>
         </w:rPr>
-        <w:t>ODEUM Code.js (</w:t>
+        <w:t>ODEUM Code.js (odeum-codejs</w:t>
       </w:r>
-      <w:proofErr w:type="spellStart"/>
-      <w:r>
-        <w:rPr>
-          <w:rStyle w:val="A3"/>
-          <w:sz w:val="21"/>
-          <w:lang w:val="en-US"/>
-        </w:rPr>
-        <w:t>odeum-codejs</w:t>
-      </w:r>
-      <w:proofErr w:type="spellEnd"/>
       <w:r>
         <w:rPr>
           <w:rStyle w:val="A3"/>
@@ -11466,7 +10503,7 @@
         <w:noProof/>
         <w:color w:val="BFBFBF"/>
       </w:rPr>
-      <w:t>2</w:t>
+      <w:t>1</w:t>
     </w:r>
     <w:r>
       <w:rPr>
@@ -11525,29 +10562,7 @@
         <w:szCs w:val="48"/>
         <w:lang w:val="en-GB" w:eastAsia="en-GB"/>
       </w:rPr>
-      <w:t>&lt;</w:t>
-    </w:r>
-    <w:proofErr w:type="spellStart"/>
-    <w:r>
-      <w:rPr>
-        <w:rFonts w:ascii="Source Code Pro" w:hAnsi="Source Code Pro" w:cs="Arial"/>
-        <w:color w:val="6FA8DC"/>
-        <w:sz w:val="48"/>
-        <w:szCs w:val="48"/>
-        <w:lang w:val="en-GB" w:eastAsia="en-GB"/>
-      </w:rPr>
-      <w:t>odeum-codejs</w:t>
-    </w:r>
-    <w:proofErr w:type="spellEnd"/>
-    <w:r>
-      <w:rPr>
-        <w:rFonts w:ascii="Source Code Pro" w:hAnsi="Source Code Pro" w:cs="Arial"/>
-        <w:color w:val="6FA8DC"/>
-        <w:sz w:val="48"/>
-        <w:szCs w:val="48"/>
-        <w:lang w:val="en-GB" w:eastAsia="en-GB"/>
-      </w:rPr>
-      <w:t xml:space="preserve"> /&gt;</w:t>
+      <w:t>&lt;odeum-codejs /&gt;</w:t>
     </w:r>
   </w:p>
 </w:hdr>
@@ -15338,7 +14353,7 @@
 </file>
 
 <file path=customXml/itemProps1.xml><?xml version="1.0" encoding="utf-8"?>
-<ds:datastoreItem xmlns:ds="http://schemas.openxmlformats.org/officeDocument/2006/customXml" ds:itemID="{DE684AAB-1166-BA41-91A3-9F8674095429}">
+<ds:datastoreItem xmlns:ds="http://schemas.openxmlformats.org/officeDocument/2006/customXml" ds:itemID="{10B329E7-6E23-7948-9AE9-1A312A9B168A}">
   <ds:schemaRefs>
     <ds:schemaRef ds:uri="http://schemas.openxmlformats.org/officeDocument/2006/bibliography"/>
   </ds:schemaRefs>

--- a/docs/AppComponents.docx
+++ b/docs/AppComponents.docx
@@ -104,17 +104,7 @@
           <w:sz w:val="22"/>
           <w:lang w:val="en-US"/>
         </w:rPr>
-        <w:t>Frame</w:t>
-      </w:r>
-      <w:bookmarkStart w:id="1" w:name="_GoBack"/>
-      <w:bookmarkEnd w:id="1"/>
-      <w:r>
-        <w:rPr>
-          <w:rStyle w:val="A6"/>
-          <w:sz w:val="22"/>
-          <w:lang w:val="en-US"/>
-        </w:rPr>
-        <w:t>work</w:t>
+        <w:t>Framework</w:t>
       </w:r>
       <w:r>
         <w:rPr>
@@ -383,7 +373,7 @@
     </w:p>
     <w:tbl>
       <w:tblPr>
-        <w:tblW w:w="8929" w:type="dxa"/>
+        <w:tblW w:w="9040" w:type="dxa"/>
         <w:tblBorders>
           <w:top w:val="single" w:sz="4" w:space="0" w:color="B8CCE4"/>
           <w:left w:val="single" w:sz="4" w:space="0" w:color="B8CCE4"/>
@@ -396,17 +386,17 @@
         <w:tblLook w:val="04A0" w:firstRow="1" w:lastRow="0" w:firstColumn="1" w:lastColumn="0" w:noHBand="0" w:noVBand="1"/>
       </w:tblPr>
       <w:tblGrid>
-        <w:gridCol w:w="2408"/>
-        <w:gridCol w:w="602"/>
-        <w:gridCol w:w="2227"/>
+        <w:gridCol w:w="2518"/>
+        <w:gridCol w:w="740"/>
+        <w:gridCol w:w="2090"/>
         <w:gridCol w:w="1282"/>
-        <w:gridCol w:w="844"/>
-        <w:gridCol w:w="1566"/>
+        <w:gridCol w:w="1305"/>
+        <w:gridCol w:w="1105"/>
       </w:tblGrid>
       <w:tr>
         <w:tc>
           <w:tcPr>
-            <w:tcW w:w="2408" w:type="dxa"/>
+            <w:tcW w:w="2518" w:type="dxa"/>
             <w:tcBorders>
               <w:bottom w:val="single" w:sz="12" w:space="0" w:color="95B3D7"/>
             </w:tcBorders>
@@ -435,7 +425,7 @@
         </w:tc>
         <w:tc>
           <w:tcPr>
-            <w:tcW w:w="602" w:type="dxa"/>
+            <w:tcW w:w="740" w:type="dxa"/>
             <w:tcBorders>
               <w:bottom w:val="single" w:sz="12" w:space="0" w:color="95B3D7"/>
             </w:tcBorders>
@@ -464,7 +454,7 @@
         </w:tc>
         <w:tc>
           <w:tcPr>
-            <w:tcW w:w="2227" w:type="dxa"/>
+            <w:tcW w:w="2090" w:type="dxa"/>
             <w:tcBorders>
               <w:bottom w:val="single" w:sz="12" w:space="0" w:color="95B3D7"/>
             </w:tcBorders>
@@ -523,7 +513,7 @@
         </w:tc>
         <w:tc>
           <w:tcPr>
-            <w:tcW w:w="844" w:type="dxa"/>
+            <w:tcW w:w="1305" w:type="dxa"/>
             <w:tcBorders>
               <w:bottom w:val="single" w:sz="12" w:space="0" w:color="95B3D7"/>
             </w:tcBorders>
@@ -552,7 +542,7 @@
         </w:tc>
         <w:tc>
           <w:tcPr>
-            <w:tcW w:w="1566" w:type="dxa"/>
+            <w:tcW w:w="1105" w:type="dxa"/>
             <w:tcBorders>
               <w:bottom w:val="single" w:sz="12" w:space="0" w:color="95B3D7"/>
             </w:tcBorders>
@@ -597,7 +587,7 @@
         </w:trPr>
         <w:tc>
           <w:tcPr>
-            <w:tcW w:w="2408" w:type="dxa"/>
+            <w:tcW w:w="2518" w:type="dxa"/>
           </w:tcPr>
           <w:p>
             <w:pPr>
@@ -620,7 +610,7 @@
         </w:tc>
         <w:tc>
           <w:tcPr>
-            <w:tcW w:w="602" w:type="dxa"/>
+            <w:tcW w:w="740" w:type="dxa"/>
           </w:tcPr>
           <w:p>
             <w:pPr>
@@ -643,7 +633,7 @@
         </w:tc>
         <w:tc>
           <w:tcPr>
-            <w:tcW w:w="2227" w:type="dxa"/>
+            <w:tcW w:w="2090" w:type="dxa"/>
             <w:shd w:val="clear" w:color="auto" w:fill="auto"/>
           </w:tcPr>
           <w:p>
@@ -680,21 +670,21 @@
         </w:tc>
         <w:tc>
           <w:tcPr>
-            <w:tcW w:w="844" w:type="dxa"/>
-          </w:tcPr>
-          <w:p>
-            <w:pPr>
-              <w:rPr>
-                <w:sz w:val="15"/>
-                <w:szCs w:val="14"/>
-                <w:lang w:val="en-US"/>
-              </w:rPr>
-            </w:pPr>
-          </w:p>
-        </w:tc>
-        <w:tc>
-          <w:tcPr>
-            <w:tcW w:w="1566" w:type="dxa"/>
+            <w:tcW w:w="1305" w:type="dxa"/>
+          </w:tcPr>
+          <w:p>
+            <w:pPr>
+              <w:rPr>
+                <w:sz w:val="15"/>
+                <w:szCs w:val="14"/>
+                <w:lang w:val="en-US"/>
+              </w:rPr>
+            </w:pPr>
+          </w:p>
+        </w:tc>
+        <w:tc>
+          <w:tcPr>
+            <w:tcW w:w="1105" w:type="dxa"/>
             <w:shd w:val="clear" w:color="auto" w:fill="auto"/>
           </w:tcPr>
           <w:p>
@@ -755,7 +745,7 @@
         </w:trPr>
         <w:tc>
           <w:tcPr>
-            <w:tcW w:w="2408" w:type="dxa"/>
+            <w:tcW w:w="2518" w:type="dxa"/>
           </w:tcPr>
           <w:p>
             <w:pPr>
@@ -778,7 +768,7 @@
         </w:tc>
         <w:tc>
           <w:tcPr>
-            <w:tcW w:w="602" w:type="dxa"/>
+            <w:tcW w:w="740" w:type="dxa"/>
           </w:tcPr>
           <w:p>
             <w:pPr>
@@ -801,7 +791,7 @@
         </w:tc>
         <w:tc>
           <w:tcPr>
-            <w:tcW w:w="2227" w:type="dxa"/>
+            <w:tcW w:w="2090" w:type="dxa"/>
             <w:shd w:val="clear" w:color="auto" w:fill="auto"/>
           </w:tcPr>
           <w:p>
@@ -910,21 +900,21 @@
         </w:tc>
         <w:tc>
           <w:tcPr>
-            <w:tcW w:w="844" w:type="dxa"/>
-          </w:tcPr>
-          <w:p>
-            <w:pPr>
-              <w:rPr>
-                <w:sz w:val="15"/>
-                <w:szCs w:val="14"/>
-                <w:lang w:val="en-US"/>
-              </w:rPr>
-            </w:pPr>
-          </w:p>
-        </w:tc>
-        <w:tc>
-          <w:tcPr>
-            <w:tcW w:w="1566" w:type="dxa"/>
+            <w:tcW w:w="1305" w:type="dxa"/>
+          </w:tcPr>
+          <w:p>
+            <w:pPr>
+              <w:rPr>
+                <w:sz w:val="15"/>
+                <w:szCs w:val="14"/>
+                <w:lang w:val="en-US"/>
+              </w:rPr>
+            </w:pPr>
+          </w:p>
+        </w:tc>
+        <w:tc>
+          <w:tcPr>
+            <w:tcW w:w="1105" w:type="dxa"/>
             <w:shd w:val="clear" w:color="auto" w:fill="auto"/>
           </w:tcPr>
           <w:p>
@@ -944,7 +934,7 @@
         </w:trPr>
         <w:tc>
           <w:tcPr>
-            <w:tcW w:w="2408" w:type="dxa"/>
+            <w:tcW w:w="2518" w:type="dxa"/>
           </w:tcPr>
           <w:p>
             <w:pPr>
@@ -966,7 +956,7 @@
         </w:tc>
         <w:tc>
           <w:tcPr>
-            <w:tcW w:w="602" w:type="dxa"/>
+            <w:tcW w:w="740" w:type="dxa"/>
           </w:tcPr>
           <w:p>
             <w:pPr>
@@ -989,7 +979,7 @@
         </w:tc>
         <w:tc>
           <w:tcPr>
-            <w:tcW w:w="2227" w:type="dxa"/>
+            <w:tcW w:w="2090" w:type="dxa"/>
             <w:shd w:val="clear" w:color="auto" w:fill="auto"/>
           </w:tcPr>
           <w:p>
@@ -1014,7 +1004,17 @@
                 <w:szCs w:val="14"/>
                 <w:lang w:val="en-US"/>
               </w:rPr>
-              <w:t>. “onClick” method routes the user to the “Dashboard”.</w:t>
+              <w:t>. “onClick” method routes the user t</w:t>
+            </w:r>
+            <w:bookmarkStart w:id="1" w:name="_GoBack"/>
+            <w:bookmarkEnd w:id="1"/>
+            <w:r>
+              <w:rPr>
+                <w:sz w:val="13"/>
+                <w:szCs w:val="14"/>
+                <w:lang w:val="en-US"/>
+              </w:rPr>
+              <w:t>o the “Dashboard”.</w:t>
             </w:r>
           </w:p>
         </w:tc>
@@ -1100,21 +1100,21 @@
         </w:tc>
         <w:tc>
           <w:tcPr>
-            <w:tcW w:w="844" w:type="dxa"/>
-          </w:tcPr>
-          <w:p>
-            <w:pPr>
-              <w:rPr>
-                <w:sz w:val="15"/>
-                <w:szCs w:val="14"/>
-                <w:lang w:val="en-US"/>
-              </w:rPr>
-            </w:pPr>
-          </w:p>
-        </w:tc>
-        <w:tc>
-          <w:tcPr>
-            <w:tcW w:w="1566" w:type="dxa"/>
+            <w:tcW w:w="1305" w:type="dxa"/>
+          </w:tcPr>
+          <w:p>
+            <w:pPr>
+              <w:rPr>
+                <w:sz w:val="15"/>
+                <w:szCs w:val="14"/>
+                <w:lang w:val="en-US"/>
+              </w:rPr>
+            </w:pPr>
+          </w:p>
+        </w:tc>
+        <w:tc>
+          <w:tcPr>
+            <w:tcW w:w="1105" w:type="dxa"/>
             <w:shd w:val="clear" w:color="auto" w:fill="auto"/>
           </w:tcPr>
           <w:p>
@@ -1131,7 +1131,7 @@
       <w:tr>
         <w:tc>
           <w:tcPr>
-            <w:tcW w:w="2408" w:type="dxa"/>
+            <w:tcW w:w="2518" w:type="dxa"/>
           </w:tcPr>
           <w:p>
             <w:pPr>
@@ -1153,7 +1153,7 @@
         </w:tc>
         <w:tc>
           <w:tcPr>
-            <w:tcW w:w="602" w:type="dxa"/>
+            <w:tcW w:w="740" w:type="dxa"/>
           </w:tcPr>
           <w:p>
             <w:pPr>
@@ -1176,7 +1176,7 @@
         </w:tc>
         <w:tc>
           <w:tcPr>
-            <w:tcW w:w="2227" w:type="dxa"/>
+            <w:tcW w:w="2090" w:type="dxa"/>
             <w:shd w:val="clear" w:color="auto" w:fill="auto"/>
           </w:tcPr>
           <w:p>
@@ -1263,7 +1263,7 @@
         </w:tc>
         <w:tc>
           <w:tcPr>
-            <w:tcW w:w="844" w:type="dxa"/>
+            <w:tcW w:w="1305" w:type="dxa"/>
           </w:tcPr>
           <w:p>
             <w:pPr>
@@ -1311,7 +1311,7 @@
         </w:tc>
         <w:tc>
           <w:tcPr>
-            <w:tcW w:w="1566" w:type="dxa"/>
+            <w:tcW w:w="1105" w:type="dxa"/>
             <w:shd w:val="clear" w:color="auto" w:fill="auto"/>
           </w:tcPr>
           <w:p>
@@ -1331,7 +1331,7 @@
         </w:trPr>
         <w:tc>
           <w:tcPr>
-            <w:tcW w:w="2408" w:type="dxa"/>
+            <w:tcW w:w="2518" w:type="dxa"/>
           </w:tcPr>
           <w:p>
             <w:pPr>
@@ -1361,7 +1361,7 @@
         </w:tc>
         <w:tc>
           <w:tcPr>
-            <w:tcW w:w="602" w:type="dxa"/>
+            <w:tcW w:w="740" w:type="dxa"/>
           </w:tcPr>
           <w:p>
             <w:pPr>
@@ -1384,7 +1384,7 @@
         </w:tc>
         <w:tc>
           <w:tcPr>
-            <w:tcW w:w="2227" w:type="dxa"/>
+            <w:tcW w:w="2090" w:type="dxa"/>
             <w:shd w:val="clear" w:color="auto" w:fill="auto"/>
           </w:tcPr>
           <w:p>
@@ -1437,21 +1437,21 @@
         </w:tc>
         <w:tc>
           <w:tcPr>
-            <w:tcW w:w="844" w:type="dxa"/>
-          </w:tcPr>
-          <w:p>
-            <w:pPr>
-              <w:rPr>
-                <w:sz w:val="15"/>
-                <w:szCs w:val="14"/>
-                <w:lang w:val="en-US"/>
-              </w:rPr>
-            </w:pPr>
-          </w:p>
-        </w:tc>
-        <w:tc>
-          <w:tcPr>
-            <w:tcW w:w="1566" w:type="dxa"/>
+            <w:tcW w:w="1305" w:type="dxa"/>
+          </w:tcPr>
+          <w:p>
+            <w:pPr>
+              <w:rPr>
+                <w:sz w:val="15"/>
+                <w:szCs w:val="14"/>
+                <w:lang w:val="en-US"/>
+              </w:rPr>
+            </w:pPr>
+          </w:p>
+        </w:tc>
+        <w:tc>
+          <w:tcPr>
+            <w:tcW w:w="1105" w:type="dxa"/>
             <w:shd w:val="clear" w:color="auto" w:fill="auto"/>
           </w:tcPr>
           <w:p>
@@ -1468,7 +1468,7 @@
       <w:tr>
         <w:tc>
           <w:tcPr>
-            <w:tcW w:w="2408" w:type="dxa"/>
+            <w:tcW w:w="2518" w:type="dxa"/>
           </w:tcPr>
           <w:p>
             <w:pPr>
@@ -1498,7 +1498,7 @@
         </w:tc>
         <w:tc>
           <w:tcPr>
-            <w:tcW w:w="602" w:type="dxa"/>
+            <w:tcW w:w="740" w:type="dxa"/>
           </w:tcPr>
           <w:p>
             <w:pPr>
@@ -1521,7 +1521,7 @@
         </w:tc>
         <w:tc>
           <w:tcPr>
-            <w:tcW w:w="2227" w:type="dxa"/>
+            <w:tcW w:w="2090" w:type="dxa"/>
             <w:shd w:val="clear" w:color="auto" w:fill="auto"/>
           </w:tcPr>
           <w:p>
@@ -1582,21 +1582,21 @@
         </w:tc>
         <w:tc>
           <w:tcPr>
-            <w:tcW w:w="844" w:type="dxa"/>
-          </w:tcPr>
-          <w:p>
-            <w:pPr>
-              <w:rPr>
-                <w:sz w:val="15"/>
-                <w:szCs w:val="14"/>
-                <w:lang w:val="en-US"/>
-              </w:rPr>
-            </w:pPr>
-          </w:p>
-        </w:tc>
-        <w:tc>
-          <w:tcPr>
-            <w:tcW w:w="1566" w:type="dxa"/>
+            <w:tcW w:w="1305" w:type="dxa"/>
+          </w:tcPr>
+          <w:p>
+            <w:pPr>
+              <w:rPr>
+                <w:sz w:val="15"/>
+                <w:szCs w:val="14"/>
+                <w:lang w:val="en-US"/>
+              </w:rPr>
+            </w:pPr>
+          </w:p>
+        </w:tc>
+        <w:tc>
+          <w:tcPr>
+            <w:tcW w:w="1105" w:type="dxa"/>
             <w:shd w:val="clear" w:color="auto" w:fill="auto"/>
           </w:tcPr>
           <w:p>
@@ -1613,7 +1613,7 @@
       <w:tr>
         <w:tc>
           <w:tcPr>
-            <w:tcW w:w="2408" w:type="dxa"/>
+            <w:tcW w:w="2518" w:type="dxa"/>
           </w:tcPr>
           <w:p>
             <w:pPr>
@@ -1643,7 +1643,7 @@
         </w:tc>
         <w:tc>
           <w:tcPr>
-            <w:tcW w:w="602" w:type="dxa"/>
+            <w:tcW w:w="740" w:type="dxa"/>
           </w:tcPr>
           <w:p>
             <w:pPr>
@@ -1666,7 +1666,7 @@
         </w:tc>
         <w:tc>
           <w:tcPr>
-            <w:tcW w:w="2227" w:type="dxa"/>
+            <w:tcW w:w="2090" w:type="dxa"/>
             <w:shd w:val="clear" w:color="auto" w:fill="auto"/>
           </w:tcPr>
           <w:p>
@@ -1719,21 +1719,21 @@
         </w:tc>
         <w:tc>
           <w:tcPr>
-            <w:tcW w:w="844" w:type="dxa"/>
-          </w:tcPr>
-          <w:p>
-            <w:pPr>
-              <w:rPr>
-                <w:sz w:val="15"/>
-                <w:szCs w:val="14"/>
-                <w:lang w:val="en-US"/>
-              </w:rPr>
-            </w:pPr>
-          </w:p>
-        </w:tc>
-        <w:tc>
-          <w:tcPr>
-            <w:tcW w:w="1566" w:type="dxa"/>
+            <w:tcW w:w="1305" w:type="dxa"/>
+          </w:tcPr>
+          <w:p>
+            <w:pPr>
+              <w:rPr>
+                <w:sz w:val="15"/>
+                <w:szCs w:val="14"/>
+                <w:lang w:val="en-US"/>
+              </w:rPr>
+            </w:pPr>
+          </w:p>
+        </w:tc>
+        <w:tc>
+          <w:tcPr>
+            <w:tcW w:w="1105" w:type="dxa"/>
             <w:shd w:val="clear" w:color="auto" w:fill="auto"/>
           </w:tcPr>
           <w:p>
@@ -1758,7 +1758,7 @@
       <w:tr>
         <w:tc>
           <w:tcPr>
-            <w:tcW w:w="2408" w:type="dxa"/>
+            <w:tcW w:w="2518" w:type="dxa"/>
           </w:tcPr>
           <w:p>
             <w:pPr>
@@ -1780,7 +1780,7 @@
         </w:tc>
         <w:tc>
           <w:tcPr>
-            <w:tcW w:w="602" w:type="dxa"/>
+            <w:tcW w:w="740" w:type="dxa"/>
           </w:tcPr>
           <w:p>
             <w:pPr>
@@ -1803,7 +1803,7 @@
         </w:tc>
         <w:tc>
           <w:tcPr>
-            <w:tcW w:w="2227" w:type="dxa"/>
+            <w:tcW w:w="2090" w:type="dxa"/>
             <w:shd w:val="clear" w:color="auto" w:fill="auto"/>
           </w:tcPr>
           <w:p>
@@ -1856,21 +1856,21 @@
         </w:tc>
         <w:tc>
           <w:tcPr>
-            <w:tcW w:w="844" w:type="dxa"/>
-          </w:tcPr>
-          <w:p>
-            <w:pPr>
-              <w:rPr>
-                <w:sz w:val="15"/>
-                <w:szCs w:val="14"/>
-                <w:lang w:val="en-US"/>
-              </w:rPr>
-            </w:pPr>
-          </w:p>
-        </w:tc>
-        <w:tc>
-          <w:tcPr>
-            <w:tcW w:w="1566" w:type="dxa"/>
+            <w:tcW w:w="1305" w:type="dxa"/>
+          </w:tcPr>
+          <w:p>
+            <w:pPr>
+              <w:rPr>
+                <w:sz w:val="15"/>
+                <w:szCs w:val="14"/>
+                <w:lang w:val="en-US"/>
+              </w:rPr>
+            </w:pPr>
+          </w:p>
+        </w:tc>
+        <w:tc>
+          <w:tcPr>
+            <w:tcW w:w="1105" w:type="dxa"/>
             <w:shd w:val="clear" w:color="auto" w:fill="auto"/>
           </w:tcPr>
           <w:p>
@@ -1887,7 +1887,7 @@
       <w:tr>
         <w:tc>
           <w:tcPr>
-            <w:tcW w:w="2408" w:type="dxa"/>
+            <w:tcW w:w="2518" w:type="dxa"/>
           </w:tcPr>
           <w:p>
             <w:pPr>
@@ -1909,7 +1909,7 @@
         </w:tc>
         <w:tc>
           <w:tcPr>
-            <w:tcW w:w="602" w:type="dxa"/>
+            <w:tcW w:w="740" w:type="dxa"/>
           </w:tcPr>
           <w:p>
             <w:pPr>
@@ -1932,7 +1932,7 @@
         </w:tc>
         <w:tc>
           <w:tcPr>
-            <w:tcW w:w="2227" w:type="dxa"/>
+            <w:tcW w:w="2090" w:type="dxa"/>
             <w:shd w:val="clear" w:color="auto" w:fill="auto"/>
           </w:tcPr>
           <w:p>
@@ -2061,21 +2061,21 @@
         </w:tc>
         <w:tc>
           <w:tcPr>
-            <w:tcW w:w="844" w:type="dxa"/>
-          </w:tcPr>
-          <w:p>
-            <w:pPr>
-              <w:rPr>
-                <w:sz w:val="15"/>
-                <w:szCs w:val="14"/>
-                <w:lang w:val="en-US"/>
-              </w:rPr>
-            </w:pPr>
-          </w:p>
-        </w:tc>
-        <w:tc>
-          <w:tcPr>
-            <w:tcW w:w="1566" w:type="dxa"/>
+            <w:tcW w:w="1305" w:type="dxa"/>
+          </w:tcPr>
+          <w:p>
+            <w:pPr>
+              <w:rPr>
+                <w:sz w:val="15"/>
+                <w:szCs w:val="14"/>
+                <w:lang w:val="en-US"/>
+              </w:rPr>
+            </w:pPr>
+          </w:p>
+        </w:tc>
+        <w:tc>
+          <w:tcPr>
+            <w:tcW w:w="1105" w:type="dxa"/>
             <w:shd w:val="clear" w:color="auto" w:fill="auto"/>
           </w:tcPr>
           <w:p>
@@ -2092,7 +2092,7 @@
       <w:tr>
         <w:tc>
           <w:tcPr>
-            <w:tcW w:w="2408" w:type="dxa"/>
+            <w:tcW w:w="2518" w:type="dxa"/>
           </w:tcPr>
           <w:p>
             <w:pPr>
@@ -2114,7 +2114,7 @@
         </w:tc>
         <w:tc>
           <w:tcPr>
-            <w:tcW w:w="602" w:type="dxa"/>
+            <w:tcW w:w="740" w:type="dxa"/>
           </w:tcPr>
           <w:p>
             <w:pPr>
@@ -2137,7 +2137,7 @@
         </w:tc>
         <w:tc>
           <w:tcPr>
-            <w:tcW w:w="2227" w:type="dxa"/>
+            <w:tcW w:w="2090" w:type="dxa"/>
             <w:shd w:val="clear" w:color="auto" w:fill="auto"/>
           </w:tcPr>
           <w:p>
@@ -2207,21 +2207,21 @@
         </w:tc>
         <w:tc>
           <w:tcPr>
-            <w:tcW w:w="844" w:type="dxa"/>
-          </w:tcPr>
-          <w:p>
-            <w:pPr>
-              <w:rPr>
-                <w:sz w:val="15"/>
-                <w:szCs w:val="14"/>
-                <w:lang w:val="en-US"/>
-              </w:rPr>
-            </w:pPr>
-          </w:p>
-        </w:tc>
-        <w:tc>
-          <w:tcPr>
-            <w:tcW w:w="1566" w:type="dxa"/>
+            <w:tcW w:w="1305" w:type="dxa"/>
+          </w:tcPr>
+          <w:p>
+            <w:pPr>
+              <w:rPr>
+                <w:sz w:val="15"/>
+                <w:szCs w:val="14"/>
+                <w:lang w:val="en-US"/>
+              </w:rPr>
+            </w:pPr>
+          </w:p>
+        </w:tc>
+        <w:tc>
+          <w:tcPr>
+            <w:tcW w:w="1105" w:type="dxa"/>
             <w:shd w:val="clear" w:color="auto" w:fill="auto"/>
           </w:tcPr>
           <w:p>
@@ -2238,7 +2238,7 @@
       <w:tr>
         <w:tc>
           <w:tcPr>
-            <w:tcW w:w="2408" w:type="dxa"/>
+            <w:tcW w:w="2518" w:type="dxa"/>
           </w:tcPr>
           <w:p>
             <w:pPr>
@@ -2276,7 +2276,7 @@
         </w:tc>
         <w:tc>
           <w:tcPr>
-            <w:tcW w:w="602" w:type="dxa"/>
+            <w:tcW w:w="740" w:type="dxa"/>
           </w:tcPr>
           <w:p>
             <w:pPr>
@@ -2299,7 +2299,7 @@
         </w:tc>
         <w:tc>
           <w:tcPr>
-            <w:tcW w:w="2227" w:type="dxa"/>
+            <w:tcW w:w="2090" w:type="dxa"/>
             <w:shd w:val="clear" w:color="auto" w:fill="auto"/>
           </w:tcPr>
           <w:p>
@@ -2352,7 +2352,7 @@
         </w:tc>
         <w:tc>
           <w:tcPr>
-            <w:tcW w:w="844" w:type="dxa"/>
+            <w:tcW w:w="1305" w:type="dxa"/>
           </w:tcPr>
           <w:p>
             <w:pPr>
@@ -2406,7 +2406,7 @@
         </w:tc>
         <w:tc>
           <w:tcPr>
-            <w:tcW w:w="1566" w:type="dxa"/>
+            <w:tcW w:w="1105" w:type="dxa"/>
             <w:shd w:val="clear" w:color="auto" w:fill="auto"/>
           </w:tcPr>
           <w:p>
@@ -2423,7 +2423,7 @@
       <w:tr>
         <w:tc>
           <w:tcPr>
-            <w:tcW w:w="2408" w:type="dxa"/>
+            <w:tcW w:w="2518" w:type="dxa"/>
           </w:tcPr>
           <w:p>
             <w:pPr>
@@ -2469,7 +2469,7 @@
         </w:tc>
         <w:tc>
           <w:tcPr>
-            <w:tcW w:w="602" w:type="dxa"/>
+            <w:tcW w:w="740" w:type="dxa"/>
           </w:tcPr>
           <w:p>
             <w:pPr>
@@ -2492,7 +2492,7 @@
         </w:tc>
         <w:tc>
           <w:tcPr>
-            <w:tcW w:w="2227" w:type="dxa"/>
+            <w:tcW w:w="2090" w:type="dxa"/>
             <w:shd w:val="clear" w:color="auto" w:fill="auto"/>
           </w:tcPr>
           <w:p>
@@ -2554,21 +2554,21 @@
         </w:tc>
         <w:tc>
           <w:tcPr>
-            <w:tcW w:w="844" w:type="dxa"/>
-          </w:tcPr>
-          <w:p>
-            <w:pPr>
-              <w:rPr>
-                <w:sz w:val="15"/>
-                <w:szCs w:val="14"/>
-                <w:lang w:val="en-US"/>
-              </w:rPr>
-            </w:pPr>
-          </w:p>
-        </w:tc>
-        <w:tc>
-          <w:tcPr>
-            <w:tcW w:w="1566" w:type="dxa"/>
+            <w:tcW w:w="1305" w:type="dxa"/>
+          </w:tcPr>
+          <w:p>
+            <w:pPr>
+              <w:rPr>
+                <w:sz w:val="15"/>
+                <w:szCs w:val="14"/>
+                <w:lang w:val="en-US"/>
+              </w:rPr>
+            </w:pPr>
+          </w:p>
+        </w:tc>
+        <w:tc>
+          <w:tcPr>
+            <w:tcW w:w="1105" w:type="dxa"/>
             <w:shd w:val="clear" w:color="auto" w:fill="auto"/>
           </w:tcPr>
           <w:p>
@@ -2585,7 +2585,7 @@
       <w:tr>
         <w:tc>
           <w:tcPr>
-            <w:tcW w:w="2408" w:type="dxa"/>
+            <w:tcW w:w="2518" w:type="dxa"/>
           </w:tcPr>
           <w:p>
             <w:pPr>
@@ -2631,7 +2631,7 @@
         </w:tc>
         <w:tc>
           <w:tcPr>
-            <w:tcW w:w="602" w:type="dxa"/>
+            <w:tcW w:w="740" w:type="dxa"/>
           </w:tcPr>
           <w:p>
             <w:pPr>
@@ -2654,7 +2654,7 @@
         </w:tc>
         <w:tc>
           <w:tcPr>
-            <w:tcW w:w="2227" w:type="dxa"/>
+            <w:tcW w:w="2090" w:type="dxa"/>
             <w:shd w:val="clear" w:color="auto" w:fill="auto"/>
           </w:tcPr>
           <w:p>
@@ -2699,21 +2699,21 @@
         </w:tc>
         <w:tc>
           <w:tcPr>
-            <w:tcW w:w="844" w:type="dxa"/>
-          </w:tcPr>
-          <w:p>
-            <w:pPr>
-              <w:rPr>
-                <w:sz w:val="15"/>
-                <w:szCs w:val="14"/>
-                <w:lang w:val="en-US"/>
-              </w:rPr>
-            </w:pPr>
-          </w:p>
-        </w:tc>
-        <w:tc>
-          <w:tcPr>
-            <w:tcW w:w="1566" w:type="dxa"/>
+            <w:tcW w:w="1305" w:type="dxa"/>
+          </w:tcPr>
+          <w:p>
+            <w:pPr>
+              <w:rPr>
+                <w:sz w:val="15"/>
+                <w:szCs w:val="14"/>
+                <w:lang w:val="en-US"/>
+              </w:rPr>
+            </w:pPr>
+          </w:p>
+        </w:tc>
+        <w:tc>
+          <w:tcPr>
+            <w:tcW w:w="1105" w:type="dxa"/>
             <w:shd w:val="clear" w:color="auto" w:fill="auto"/>
           </w:tcPr>
           <w:p>
@@ -2730,7 +2730,7 @@
       <w:tr>
         <w:tc>
           <w:tcPr>
-            <w:tcW w:w="2408" w:type="dxa"/>
+            <w:tcW w:w="2518" w:type="dxa"/>
           </w:tcPr>
           <w:p>
             <w:pPr>
@@ -2776,7 +2776,7 @@
         </w:tc>
         <w:tc>
           <w:tcPr>
-            <w:tcW w:w="602" w:type="dxa"/>
+            <w:tcW w:w="740" w:type="dxa"/>
           </w:tcPr>
           <w:p>
             <w:pPr>
@@ -2799,7 +2799,7 @@
         </w:tc>
         <w:tc>
           <w:tcPr>
-            <w:tcW w:w="2227" w:type="dxa"/>
+            <w:tcW w:w="2090" w:type="dxa"/>
             <w:shd w:val="clear" w:color="auto" w:fill="auto"/>
           </w:tcPr>
           <w:p>
@@ -2844,21 +2844,21 @@
         </w:tc>
         <w:tc>
           <w:tcPr>
-            <w:tcW w:w="844" w:type="dxa"/>
-          </w:tcPr>
-          <w:p>
-            <w:pPr>
-              <w:rPr>
-                <w:sz w:val="15"/>
-                <w:szCs w:val="14"/>
-                <w:lang w:val="en-US"/>
-              </w:rPr>
-            </w:pPr>
-          </w:p>
-        </w:tc>
-        <w:tc>
-          <w:tcPr>
-            <w:tcW w:w="1566" w:type="dxa"/>
+            <w:tcW w:w="1305" w:type="dxa"/>
+          </w:tcPr>
+          <w:p>
+            <w:pPr>
+              <w:rPr>
+                <w:sz w:val="15"/>
+                <w:szCs w:val="14"/>
+                <w:lang w:val="en-US"/>
+              </w:rPr>
+            </w:pPr>
+          </w:p>
+        </w:tc>
+        <w:tc>
+          <w:tcPr>
+            <w:tcW w:w="1105" w:type="dxa"/>
             <w:shd w:val="clear" w:color="auto" w:fill="auto"/>
           </w:tcPr>
           <w:p>
@@ -2875,21 +2875,21 @@
       <w:tr>
         <w:tc>
           <w:tcPr>
-            <w:tcW w:w="2408" w:type="dxa"/>
-          </w:tcPr>
-          <w:p>
-            <w:pPr>
-              <w:rPr>
-                <w:sz w:val="15"/>
-                <w:szCs w:val="14"/>
-                <w:lang w:val="en-US"/>
-              </w:rPr>
-            </w:pPr>
-          </w:p>
-        </w:tc>
-        <w:tc>
-          <w:tcPr>
-            <w:tcW w:w="602" w:type="dxa"/>
+            <w:tcW w:w="2518" w:type="dxa"/>
+          </w:tcPr>
+          <w:p>
+            <w:pPr>
+              <w:rPr>
+                <w:sz w:val="15"/>
+                <w:szCs w:val="14"/>
+                <w:lang w:val="en-US"/>
+              </w:rPr>
+            </w:pPr>
+          </w:p>
+        </w:tc>
+        <w:tc>
+          <w:tcPr>
+            <w:tcW w:w="740" w:type="dxa"/>
           </w:tcPr>
           <w:p>
             <w:pPr>
@@ -2904,7 +2904,7 @@
         </w:tc>
         <w:tc>
           <w:tcPr>
-            <w:tcW w:w="2227" w:type="dxa"/>
+            <w:tcW w:w="2090" w:type="dxa"/>
             <w:shd w:val="clear" w:color="auto" w:fill="auto"/>
           </w:tcPr>
           <w:p>
@@ -2933,21 +2933,21 @@
         </w:tc>
         <w:tc>
           <w:tcPr>
-            <w:tcW w:w="844" w:type="dxa"/>
-          </w:tcPr>
-          <w:p>
-            <w:pPr>
-              <w:rPr>
-                <w:sz w:val="15"/>
-                <w:szCs w:val="14"/>
-                <w:lang w:val="en-US"/>
-              </w:rPr>
-            </w:pPr>
-          </w:p>
-        </w:tc>
-        <w:tc>
-          <w:tcPr>
-            <w:tcW w:w="1566" w:type="dxa"/>
+            <w:tcW w:w="1305" w:type="dxa"/>
+          </w:tcPr>
+          <w:p>
+            <w:pPr>
+              <w:rPr>
+                <w:sz w:val="15"/>
+                <w:szCs w:val="14"/>
+                <w:lang w:val="en-US"/>
+              </w:rPr>
+            </w:pPr>
+          </w:p>
+        </w:tc>
+        <w:tc>
+          <w:tcPr>
+            <w:tcW w:w="1105" w:type="dxa"/>
             <w:shd w:val="clear" w:color="auto" w:fill="auto"/>
           </w:tcPr>
           <w:p>
@@ -2964,7 +2964,7 @@
       <w:tr>
         <w:tc>
           <w:tcPr>
-            <w:tcW w:w="2408" w:type="dxa"/>
+            <w:tcW w:w="2518" w:type="dxa"/>
           </w:tcPr>
           <w:p>
             <w:pPr>
@@ -2981,13 +2981,13 @@
                 <w:szCs w:val="14"/>
                 <w:lang w:val="en-US"/>
               </w:rPr>
-              <w:t>MenuPanel</w:t>
-            </w:r>
-          </w:p>
-        </w:tc>
-        <w:tc>
-          <w:tcPr>
-            <w:tcW w:w="602" w:type="dxa"/>
+              <w:t>Menu</w:t>
+            </w:r>
+          </w:p>
+        </w:tc>
+        <w:tc>
+          <w:tcPr>
+            <w:tcW w:w="740" w:type="dxa"/>
           </w:tcPr>
           <w:p>
             <w:pPr>
@@ -3010,7 +3010,7 @@
         </w:tc>
         <w:tc>
           <w:tcPr>
-            <w:tcW w:w="2227" w:type="dxa"/>
+            <w:tcW w:w="2090" w:type="dxa"/>
             <w:shd w:val="clear" w:color="auto" w:fill="auto"/>
           </w:tcPr>
           <w:p>
@@ -3027,15 +3027,39 @@
                 <w:szCs w:val="14"/>
                 <w:lang w:val="en-US"/>
               </w:rPr>
-              <w:t xml:space="preserve">The main drawer panel to the left. Panel works as primary single entry navigation to the main “scenes” of the App. </w:t>
-            </w:r>
-            <w:r>
-              <w:rPr>
-                <w:sz w:val="13"/>
-                <w:szCs w:val="14"/>
-                <w:lang w:val="en-US"/>
-              </w:rPr>
-              <w:t>Panel can be open or closed</w:t>
+              <w:t xml:space="preserve">The main drawer to the left. </w:t>
+            </w:r>
+            <w:r>
+              <w:rPr>
+                <w:sz w:val="13"/>
+                <w:szCs w:val="14"/>
+                <w:lang w:val="en-US"/>
+              </w:rPr>
+              <w:t>Drawer</w:t>
+            </w:r>
+            <w:r>
+              <w:rPr>
+                <w:sz w:val="13"/>
+                <w:szCs w:val="14"/>
+                <w:lang w:val="en-US"/>
+              </w:rPr>
+              <w:t xml:space="preserve"> works as primary single entry navigation to the main “scenes” of the App. </w:t>
+            </w:r>
+            <w:r>
+              <w:rPr>
+                <w:sz w:val="13"/>
+                <w:szCs w:val="14"/>
+                <w:lang w:val="en-US"/>
+              </w:rPr>
+              <w:t>Drawer</w:t>
+            </w:r>
+            <w:r>
+              <w:rPr>
+                <w:sz w:val="13"/>
+                <w:szCs w:val="14"/>
+                <w:lang w:val="en-US"/>
+              </w:rPr>
+              <w:t xml:space="preserve"> can be open or closed</w:t>
             </w:r>
           </w:p>
         </w:tc>
@@ -3063,7 +3087,7 @@
         </w:tc>
         <w:tc>
           <w:tcPr>
-            <w:tcW w:w="844" w:type="dxa"/>
+            <w:tcW w:w="1305" w:type="dxa"/>
           </w:tcPr>
           <w:p>
             <w:pPr>
@@ -3093,7 +3117,7 @@
         </w:tc>
         <w:tc>
           <w:tcPr>
-            <w:tcW w:w="1566" w:type="dxa"/>
+            <w:tcW w:w="1105" w:type="dxa"/>
             <w:shd w:val="clear" w:color="auto" w:fill="auto"/>
           </w:tcPr>
           <w:p>
@@ -3137,29 +3161,29 @@
         </w:trPr>
         <w:tc>
           <w:tcPr>
-            <w:tcW w:w="2408" w:type="dxa"/>
-          </w:tcPr>
-          <w:p>
-            <w:pPr>
-              <w:rPr>
-                <w:sz w:val="15"/>
-                <w:szCs w:val="14"/>
-                <w:lang w:val="en-US"/>
-              </w:rPr>
-            </w:pPr>
-            <w:r>
-              <w:rPr>
-                <w:sz w:val="15"/>
-                <w:szCs w:val="14"/>
-                <w:lang w:val="en-US"/>
-              </w:rPr>
-              <w:t>MenuPanelMessages</w:t>
-            </w:r>
-          </w:p>
-        </w:tc>
-        <w:tc>
-          <w:tcPr>
-            <w:tcW w:w="602" w:type="dxa"/>
+            <w:tcW w:w="2518" w:type="dxa"/>
+          </w:tcPr>
+          <w:p>
+            <w:pPr>
+              <w:rPr>
+                <w:sz w:val="15"/>
+                <w:szCs w:val="14"/>
+                <w:lang w:val="en-US"/>
+              </w:rPr>
+            </w:pPr>
+            <w:r>
+              <w:rPr>
+                <w:sz w:val="15"/>
+                <w:szCs w:val="14"/>
+                <w:lang w:val="en-US"/>
+              </w:rPr>
+              <w:t>Messages</w:t>
+            </w:r>
+          </w:p>
+        </w:tc>
+        <w:tc>
+          <w:tcPr>
+            <w:tcW w:w="740" w:type="dxa"/>
           </w:tcPr>
           <w:p>
             <w:pPr>
@@ -3190,7 +3214,7 @@
         </w:tc>
         <w:tc>
           <w:tcPr>
-            <w:tcW w:w="2227" w:type="dxa"/>
+            <w:tcW w:w="2090" w:type="dxa"/>
             <w:shd w:val="clear" w:color="auto" w:fill="auto"/>
           </w:tcPr>
           <w:p>
@@ -3235,7 +3259,7 @@
         </w:tc>
         <w:tc>
           <w:tcPr>
-            <w:tcW w:w="844" w:type="dxa"/>
+            <w:tcW w:w="1305" w:type="dxa"/>
           </w:tcPr>
           <w:p>
             <w:pPr>
@@ -3265,7 +3289,7 @@
         </w:tc>
         <w:tc>
           <w:tcPr>
-            <w:tcW w:w="1566" w:type="dxa"/>
+            <w:tcW w:w="1105" w:type="dxa"/>
             <w:shd w:val="clear" w:color="auto" w:fill="auto"/>
           </w:tcPr>
           <w:p>
@@ -3301,23 +3325,23 @@
         </w:trPr>
         <w:tc>
           <w:tcPr>
-            <w:tcW w:w="2408" w:type="dxa"/>
-          </w:tcPr>
-          <w:p>
-            <w:pPr>
-              <w:rPr>
-                <w:sz w:val="15"/>
-                <w:szCs w:val="14"/>
-                <w:lang w:val="en-US"/>
-              </w:rPr>
-            </w:pPr>
-            <w:r>
-              <w:rPr>
-                <w:sz w:val="15"/>
-                <w:szCs w:val="14"/>
-                <w:lang w:val="en-US"/>
-              </w:rPr>
-              <w:t>MenuPanel</w:t>
+            <w:tcW w:w="2518" w:type="dxa"/>
+          </w:tcPr>
+          <w:p>
+            <w:pPr>
+              <w:rPr>
+                <w:sz w:val="15"/>
+                <w:szCs w:val="14"/>
+                <w:lang w:val="en-US"/>
+              </w:rPr>
+            </w:pPr>
+            <w:r>
+              <w:rPr>
+                <w:sz w:val="15"/>
+                <w:szCs w:val="14"/>
+                <w:lang w:val="en-US"/>
+              </w:rPr>
+              <w:t>Menu</w:t>
             </w:r>
             <w:r>
               <w:rPr>
@@ -3331,7 +3355,7 @@
         </w:tc>
         <w:tc>
           <w:tcPr>
-            <w:tcW w:w="602" w:type="dxa"/>
+            <w:tcW w:w="740" w:type="dxa"/>
           </w:tcPr>
           <w:p>
             <w:pPr>
@@ -3362,7 +3386,7 @@
         </w:tc>
         <w:tc>
           <w:tcPr>
-            <w:tcW w:w="2227" w:type="dxa"/>
+            <w:tcW w:w="2090" w:type="dxa"/>
             <w:shd w:val="clear" w:color="auto" w:fill="auto"/>
           </w:tcPr>
           <w:p>
@@ -3399,21 +3423,21 @@
         </w:tc>
         <w:tc>
           <w:tcPr>
-            <w:tcW w:w="844" w:type="dxa"/>
-          </w:tcPr>
-          <w:p>
-            <w:pPr>
-              <w:rPr>
-                <w:sz w:val="15"/>
-                <w:szCs w:val="14"/>
-                <w:lang w:val="en-US"/>
-              </w:rPr>
-            </w:pPr>
-          </w:p>
-        </w:tc>
-        <w:tc>
-          <w:tcPr>
-            <w:tcW w:w="1566" w:type="dxa"/>
+            <w:tcW w:w="1305" w:type="dxa"/>
+          </w:tcPr>
+          <w:p>
+            <w:pPr>
+              <w:rPr>
+                <w:sz w:val="15"/>
+                <w:szCs w:val="14"/>
+                <w:lang w:val="en-US"/>
+              </w:rPr>
+            </w:pPr>
+          </w:p>
+        </w:tc>
+        <w:tc>
+          <w:tcPr>
+            <w:tcW w:w="1105" w:type="dxa"/>
             <w:shd w:val="clear" w:color="auto" w:fill="auto"/>
           </w:tcPr>
           <w:p>
@@ -3433,23 +3457,23 @@
         </w:trPr>
         <w:tc>
           <w:tcPr>
-            <w:tcW w:w="2408" w:type="dxa"/>
-          </w:tcPr>
-          <w:p>
-            <w:pPr>
-              <w:rPr>
-                <w:sz w:val="15"/>
-                <w:szCs w:val="14"/>
-                <w:lang w:val="en-US"/>
-              </w:rPr>
-            </w:pPr>
-            <w:r>
-              <w:rPr>
-                <w:sz w:val="15"/>
-                <w:szCs w:val="14"/>
-                <w:lang w:val="en-US"/>
-              </w:rPr>
-              <w:t>MenuPanel</w:t>
+            <w:tcW w:w="2518" w:type="dxa"/>
+          </w:tcPr>
+          <w:p>
+            <w:pPr>
+              <w:rPr>
+                <w:sz w:val="15"/>
+                <w:szCs w:val="14"/>
+                <w:lang w:val="en-US"/>
+              </w:rPr>
+            </w:pPr>
+            <w:r>
+              <w:rPr>
+                <w:sz w:val="15"/>
+                <w:szCs w:val="14"/>
+                <w:lang w:val="en-US"/>
+              </w:rPr>
+              <w:t>Menu</w:t>
             </w:r>
             <w:r>
               <w:rPr>
@@ -3471,7 +3495,7 @@
         </w:tc>
         <w:tc>
           <w:tcPr>
-            <w:tcW w:w="602" w:type="dxa"/>
+            <w:tcW w:w="740" w:type="dxa"/>
           </w:tcPr>
           <w:p>
             <w:pPr>
@@ -3526,7 +3550,7 @@
         </w:tc>
         <w:tc>
           <w:tcPr>
-            <w:tcW w:w="2227" w:type="dxa"/>
+            <w:tcW w:w="2090" w:type="dxa"/>
             <w:shd w:val="clear" w:color="auto" w:fill="auto"/>
           </w:tcPr>
           <w:p>
@@ -3669,7 +3693,16 @@
                 <w:szCs w:val="14"/>
                 <w:lang w:val="en-US"/>
               </w:rPr>
-              <w:t xml:space="preserve">(could be implemented with routes to encourage codesplitting and different lacy/asynchronous load techniques </w:t>
+              <w:t xml:space="preserve">(could be implemented with routes </w:t>
+            </w:r>
+            <w:r>
+              <w:rPr>
+                <w:sz w:val="13"/>
+                <w:szCs w:val="14"/>
+                <w:lang w:val="en-US"/>
+              </w:rPr>
+              <w:lastRenderedPageBreak/>
+              <w:t xml:space="preserve">to encourage codesplitting and different lacy/asynchronous load techniques </w:t>
             </w:r>
             <w:r>
               <w:rPr>
@@ -3699,27 +3732,28 @@
                 <w:szCs w:val="14"/>
                 <w:lang w:val="en-US"/>
               </w:rPr>
+              <w:lastRenderedPageBreak/>
               <w:t>onClick</w:t>
             </w:r>
           </w:p>
         </w:tc>
         <w:tc>
           <w:tcPr>
-            <w:tcW w:w="844" w:type="dxa"/>
-          </w:tcPr>
-          <w:p>
-            <w:pPr>
-              <w:rPr>
-                <w:sz w:val="15"/>
-                <w:szCs w:val="14"/>
-                <w:lang w:val="en-US"/>
-              </w:rPr>
-            </w:pPr>
-          </w:p>
-        </w:tc>
-        <w:tc>
-          <w:tcPr>
-            <w:tcW w:w="1566" w:type="dxa"/>
+            <w:tcW w:w="1305" w:type="dxa"/>
+          </w:tcPr>
+          <w:p>
+            <w:pPr>
+              <w:rPr>
+                <w:sz w:val="15"/>
+                <w:szCs w:val="14"/>
+                <w:lang w:val="en-US"/>
+              </w:rPr>
+            </w:pPr>
+          </w:p>
+        </w:tc>
+        <w:tc>
+          <w:tcPr>
+            <w:tcW w:w="1105" w:type="dxa"/>
             <w:shd w:val="clear" w:color="auto" w:fill="auto"/>
           </w:tcPr>
           <w:p>
@@ -3747,23 +3781,24 @@
         </w:trPr>
         <w:tc>
           <w:tcPr>
-            <w:tcW w:w="2408" w:type="dxa"/>
-          </w:tcPr>
-          <w:p>
-            <w:pPr>
-              <w:rPr>
-                <w:sz w:val="15"/>
-                <w:szCs w:val="14"/>
-                <w:lang w:val="en-US"/>
-              </w:rPr>
-            </w:pPr>
-            <w:r>
-              <w:rPr>
-                <w:sz w:val="15"/>
-                <w:szCs w:val="14"/>
-                <w:lang w:val="en-US"/>
-              </w:rPr>
-              <w:t>MenuPanelUser</w:t>
+            <w:tcW w:w="2518" w:type="dxa"/>
+          </w:tcPr>
+          <w:p>
+            <w:pPr>
+              <w:rPr>
+                <w:sz w:val="15"/>
+                <w:szCs w:val="14"/>
+                <w:lang w:val="en-US"/>
+              </w:rPr>
+            </w:pPr>
+            <w:r>
+              <w:rPr>
+                <w:sz w:val="15"/>
+                <w:szCs w:val="14"/>
+                <w:lang w:val="en-US"/>
+              </w:rPr>
+              <w:lastRenderedPageBreak/>
+              <w:t>MenuUser</w:t>
             </w:r>
             <w:r>
               <w:rPr>
@@ -3785,7 +3820,7 @@
         </w:tc>
         <w:tc>
           <w:tcPr>
-            <w:tcW w:w="602" w:type="dxa"/>
+            <w:tcW w:w="740" w:type="dxa"/>
           </w:tcPr>
           <w:p>
             <w:pPr>
@@ -3816,7 +3851,7 @@
         </w:tc>
         <w:tc>
           <w:tcPr>
-            <w:tcW w:w="2227" w:type="dxa"/>
+            <w:tcW w:w="2090" w:type="dxa"/>
             <w:shd w:val="clear" w:color="auto" w:fill="auto"/>
           </w:tcPr>
           <w:p>
@@ -3857,7 +3892,23 @@
                 <w:szCs w:val="14"/>
                 <w:lang w:val="en-US"/>
               </w:rPr>
-              <w:t xml:space="preserve"> the user can attach to the menu panel. </w:t>
+              <w:t xml:space="preserve"> the user can attach to the menu </w:t>
+            </w:r>
+            <w:r>
+              <w:rPr>
+                <w:sz w:val="13"/>
+                <w:szCs w:val="14"/>
+                <w:lang w:val="en-US"/>
+              </w:rPr>
+              <w:t>drawer</w:t>
+            </w:r>
+            <w:r>
+              <w:rPr>
+                <w:sz w:val="13"/>
+                <w:szCs w:val="14"/>
+                <w:lang w:val="en-US"/>
+              </w:rPr>
+              <w:t xml:space="preserve">. </w:t>
             </w:r>
           </w:p>
         </w:tc>
@@ -3877,21 +3928,21 @@
         </w:tc>
         <w:tc>
           <w:tcPr>
-            <w:tcW w:w="844" w:type="dxa"/>
-          </w:tcPr>
-          <w:p>
-            <w:pPr>
-              <w:rPr>
-                <w:sz w:val="15"/>
-                <w:szCs w:val="14"/>
-                <w:lang w:val="en-US"/>
-              </w:rPr>
-            </w:pPr>
-          </w:p>
-        </w:tc>
-        <w:tc>
-          <w:tcPr>
-            <w:tcW w:w="1566" w:type="dxa"/>
+            <w:tcW w:w="1305" w:type="dxa"/>
+          </w:tcPr>
+          <w:p>
+            <w:pPr>
+              <w:rPr>
+                <w:sz w:val="15"/>
+                <w:szCs w:val="14"/>
+                <w:lang w:val="en-US"/>
+              </w:rPr>
+            </w:pPr>
+          </w:p>
+        </w:tc>
+        <w:tc>
+          <w:tcPr>
+            <w:tcW w:w="1105" w:type="dxa"/>
             <w:shd w:val="clear" w:color="auto" w:fill="auto"/>
           </w:tcPr>
           <w:p>
@@ -3911,23 +3962,23 @@
         </w:trPr>
         <w:tc>
           <w:tcPr>
-            <w:tcW w:w="2408" w:type="dxa"/>
-          </w:tcPr>
-          <w:p>
-            <w:pPr>
-              <w:rPr>
-                <w:sz w:val="15"/>
-                <w:szCs w:val="14"/>
-                <w:lang w:val="en-US"/>
-              </w:rPr>
-            </w:pPr>
-            <w:r>
-              <w:rPr>
-                <w:sz w:val="15"/>
-                <w:szCs w:val="14"/>
-                <w:lang w:val="en-US"/>
-              </w:rPr>
-              <w:t>MenuPanelUserListItem</w:t>
+            <w:tcW w:w="2518" w:type="dxa"/>
+          </w:tcPr>
+          <w:p>
+            <w:pPr>
+              <w:rPr>
+                <w:sz w:val="15"/>
+                <w:szCs w:val="14"/>
+                <w:lang w:val="en-US"/>
+              </w:rPr>
+            </w:pPr>
+            <w:r>
+              <w:rPr>
+                <w:sz w:val="15"/>
+                <w:szCs w:val="14"/>
+                <w:lang w:val="en-US"/>
+              </w:rPr>
+              <w:t>MenuUserListItem</w:t>
             </w:r>
             <w:r>
               <w:rPr>
@@ -3941,7 +3992,7 @@
         </w:tc>
         <w:tc>
           <w:tcPr>
-            <w:tcW w:w="602" w:type="dxa"/>
+            <w:tcW w:w="740" w:type="dxa"/>
           </w:tcPr>
           <w:p>
             <w:pPr>
@@ -3996,7 +4047,7 @@
         </w:tc>
         <w:tc>
           <w:tcPr>
-            <w:tcW w:w="2227" w:type="dxa"/>
+            <w:tcW w:w="2090" w:type="dxa"/>
             <w:shd w:val="clear" w:color="auto" w:fill="auto"/>
           </w:tcPr>
           <w:p>
@@ -4041,21 +4092,21 @@
         </w:tc>
         <w:tc>
           <w:tcPr>
-            <w:tcW w:w="844" w:type="dxa"/>
-          </w:tcPr>
-          <w:p>
-            <w:pPr>
-              <w:rPr>
-                <w:sz w:val="15"/>
-                <w:szCs w:val="14"/>
-                <w:lang w:val="en-US"/>
-              </w:rPr>
-            </w:pPr>
-          </w:p>
-        </w:tc>
-        <w:tc>
-          <w:tcPr>
-            <w:tcW w:w="1566" w:type="dxa"/>
+            <w:tcW w:w="1305" w:type="dxa"/>
+          </w:tcPr>
+          <w:p>
+            <w:pPr>
+              <w:rPr>
+                <w:sz w:val="15"/>
+                <w:szCs w:val="14"/>
+                <w:lang w:val="en-US"/>
+              </w:rPr>
+            </w:pPr>
+          </w:p>
+        </w:tc>
+        <w:tc>
+          <w:tcPr>
+            <w:tcW w:w="1105" w:type="dxa"/>
             <w:shd w:val="clear" w:color="auto" w:fill="auto"/>
           </w:tcPr>
           <w:p>
@@ -4075,24 +4126,23 @@
         </w:trPr>
         <w:tc>
           <w:tcPr>
-            <w:tcW w:w="2408" w:type="dxa"/>
-          </w:tcPr>
-          <w:p>
-            <w:pPr>
-              <w:rPr>
-                <w:sz w:val="15"/>
-                <w:szCs w:val="14"/>
-                <w:lang w:val="en-US"/>
-              </w:rPr>
-            </w:pPr>
-            <w:r>
-              <w:rPr>
-                <w:sz w:val="15"/>
-                <w:szCs w:val="14"/>
-                <w:lang w:val="en-US"/>
-              </w:rPr>
-              <w:lastRenderedPageBreak/>
-              <w:t>MenuPanelUser</w:t>
+            <w:tcW w:w="2518" w:type="dxa"/>
+          </w:tcPr>
+          <w:p>
+            <w:pPr>
+              <w:rPr>
+                <w:sz w:val="15"/>
+                <w:szCs w:val="14"/>
+                <w:lang w:val="en-US"/>
+              </w:rPr>
+            </w:pPr>
+            <w:r>
+              <w:rPr>
+                <w:sz w:val="15"/>
+                <w:szCs w:val="14"/>
+                <w:lang w:val="en-US"/>
+              </w:rPr>
+              <w:t>MenuUser</w:t>
             </w:r>
             <w:r>
               <w:rPr>
@@ -4114,7 +4164,7 @@
         </w:tc>
         <w:tc>
           <w:tcPr>
-            <w:tcW w:w="602" w:type="dxa"/>
+            <w:tcW w:w="740" w:type="dxa"/>
           </w:tcPr>
           <w:p>
             <w:pPr>
@@ -4137,7 +4187,7 @@
         </w:tc>
         <w:tc>
           <w:tcPr>
-            <w:tcW w:w="2227" w:type="dxa"/>
+            <w:tcW w:w="2090" w:type="dxa"/>
             <w:shd w:val="clear" w:color="auto" w:fill="auto"/>
           </w:tcPr>
           <w:p>
@@ -4166,21 +4216,21 @@
         </w:tc>
         <w:tc>
           <w:tcPr>
-            <w:tcW w:w="844" w:type="dxa"/>
-          </w:tcPr>
-          <w:p>
-            <w:pPr>
-              <w:rPr>
-                <w:sz w:val="15"/>
-                <w:szCs w:val="14"/>
-                <w:lang w:val="en-US"/>
-              </w:rPr>
-            </w:pPr>
-          </w:p>
-        </w:tc>
-        <w:tc>
-          <w:tcPr>
-            <w:tcW w:w="1566" w:type="dxa"/>
+            <w:tcW w:w="1305" w:type="dxa"/>
+          </w:tcPr>
+          <w:p>
+            <w:pPr>
+              <w:rPr>
+                <w:sz w:val="15"/>
+                <w:szCs w:val="14"/>
+                <w:lang w:val="en-US"/>
+              </w:rPr>
+            </w:pPr>
+          </w:p>
+        </w:tc>
+        <w:tc>
+          <w:tcPr>
+            <w:tcW w:w="1105" w:type="dxa"/>
             <w:shd w:val="clear" w:color="auto" w:fill="auto"/>
           </w:tcPr>
           <w:p>
@@ -4200,29 +4250,29 @@
         </w:trPr>
         <w:tc>
           <w:tcPr>
-            <w:tcW w:w="2408" w:type="dxa"/>
-          </w:tcPr>
-          <w:p>
-            <w:pPr>
-              <w:rPr>
-                <w:sz w:val="15"/>
-                <w:szCs w:val="14"/>
-                <w:lang w:val="en-US"/>
-              </w:rPr>
-            </w:pPr>
-            <w:r>
-              <w:rPr>
-                <w:sz w:val="15"/>
-                <w:szCs w:val="14"/>
-                <w:lang w:val="en-US"/>
-              </w:rPr>
-              <w:t>MenuPanelAppMarket</w:t>
-            </w:r>
-          </w:p>
-        </w:tc>
-        <w:tc>
-          <w:tcPr>
-            <w:tcW w:w="602" w:type="dxa"/>
+            <w:tcW w:w="2518" w:type="dxa"/>
+          </w:tcPr>
+          <w:p>
+            <w:pPr>
+              <w:rPr>
+                <w:sz w:val="15"/>
+                <w:szCs w:val="14"/>
+                <w:lang w:val="en-US"/>
+              </w:rPr>
+            </w:pPr>
+            <w:r>
+              <w:rPr>
+                <w:sz w:val="15"/>
+                <w:szCs w:val="14"/>
+                <w:lang w:val="en-US"/>
+              </w:rPr>
+              <w:t>AppMarket</w:t>
+            </w:r>
+          </w:p>
+        </w:tc>
+        <w:tc>
+          <w:tcPr>
+            <w:tcW w:w="740" w:type="dxa"/>
           </w:tcPr>
           <w:p>
             <w:pPr>
@@ -4253,7 +4303,7 @@
         </w:tc>
         <w:tc>
           <w:tcPr>
-            <w:tcW w:w="2227" w:type="dxa"/>
+            <w:tcW w:w="2090" w:type="dxa"/>
             <w:shd w:val="clear" w:color="auto" w:fill="auto"/>
           </w:tcPr>
           <w:p>
@@ -4298,7 +4348,7 @@
         </w:tc>
         <w:tc>
           <w:tcPr>
-            <w:tcW w:w="844" w:type="dxa"/>
+            <w:tcW w:w="1305" w:type="dxa"/>
           </w:tcPr>
           <w:p>
             <w:pPr>
@@ -4328,7 +4378,7 @@
         </w:tc>
         <w:tc>
           <w:tcPr>
-            <w:tcW w:w="1566" w:type="dxa"/>
+            <w:tcW w:w="1105" w:type="dxa"/>
             <w:shd w:val="clear" w:color="auto" w:fill="auto"/>
           </w:tcPr>
           <w:p>
@@ -4390,23 +4440,23 @@
         </w:trPr>
         <w:tc>
           <w:tcPr>
-            <w:tcW w:w="2408" w:type="dxa"/>
-          </w:tcPr>
-          <w:p>
-            <w:pPr>
-              <w:rPr>
-                <w:sz w:val="15"/>
-                <w:szCs w:val="14"/>
-                <w:lang w:val="en-US"/>
-              </w:rPr>
-            </w:pPr>
-            <w:r>
-              <w:rPr>
-                <w:sz w:val="15"/>
-                <w:szCs w:val="14"/>
-                <w:lang w:val="en-US"/>
-              </w:rPr>
-              <w:t>MenuPanelAppMarket</w:t>
+            <w:tcW w:w="2518" w:type="dxa"/>
+          </w:tcPr>
+          <w:p>
+            <w:pPr>
+              <w:rPr>
+                <w:sz w:val="15"/>
+                <w:szCs w:val="14"/>
+                <w:lang w:val="en-US"/>
+              </w:rPr>
+            </w:pPr>
+            <w:r>
+              <w:rPr>
+                <w:sz w:val="15"/>
+                <w:szCs w:val="14"/>
+                <w:lang w:val="en-US"/>
+              </w:rPr>
+              <w:t>AppMarket</w:t>
             </w:r>
             <w:r>
               <w:rPr>
@@ -4420,7 +4470,7 @@
         </w:tc>
         <w:tc>
           <w:tcPr>
-            <w:tcW w:w="602" w:type="dxa"/>
+            <w:tcW w:w="740" w:type="dxa"/>
           </w:tcPr>
           <w:p>
             <w:pPr>
@@ -4443,7 +4493,7 @@
         </w:tc>
         <w:tc>
           <w:tcPr>
-            <w:tcW w:w="2227" w:type="dxa"/>
+            <w:tcW w:w="2090" w:type="dxa"/>
             <w:shd w:val="clear" w:color="auto" w:fill="auto"/>
           </w:tcPr>
           <w:p>
@@ -4480,21 +4530,21 @@
         </w:tc>
         <w:tc>
           <w:tcPr>
-            <w:tcW w:w="844" w:type="dxa"/>
-          </w:tcPr>
-          <w:p>
-            <w:pPr>
-              <w:rPr>
-                <w:sz w:val="15"/>
-                <w:szCs w:val="14"/>
-                <w:lang w:val="en-US"/>
-              </w:rPr>
-            </w:pPr>
-          </w:p>
-        </w:tc>
-        <w:tc>
-          <w:tcPr>
-            <w:tcW w:w="1566" w:type="dxa"/>
+            <w:tcW w:w="1305" w:type="dxa"/>
+          </w:tcPr>
+          <w:p>
+            <w:pPr>
+              <w:rPr>
+                <w:sz w:val="15"/>
+                <w:szCs w:val="14"/>
+                <w:lang w:val="en-US"/>
+              </w:rPr>
+            </w:pPr>
+          </w:p>
+        </w:tc>
+        <w:tc>
+          <w:tcPr>
+            <w:tcW w:w="1105" w:type="dxa"/>
             <w:shd w:val="clear" w:color="auto" w:fill="auto"/>
           </w:tcPr>
           <w:p>
@@ -4514,23 +4564,23 @@
         </w:trPr>
         <w:tc>
           <w:tcPr>
-            <w:tcW w:w="2408" w:type="dxa"/>
-          </w:tcPr>
-          <w:p>
-            <w:pPr>
-              <w:rPr>
-                <w:sz w:val="15"/>
-                <w:szCs w:val="14"/>
-                <w:lang w:val="en-US"/>
-              </w:rPr>
-            </w:pPr>
-            <w:r>
-              <w:rPr>
-                <w:sz w:val="15"/>
-                <w:szCs w:val="14"/>
-                <w:lang w:val="en-US"/>
-              </w:rPr>
-              <w:t>MenuPanelAppMarket</w:t>
+            <w:tcW w:w="2518" w:type="dxa"/>
+          </w:tcPr>
+          <w:p>
+            <w:pPr>
+              <w:rPr>
+                <w:sz w:val="15"/>
+                <w:szCs w:val="14"/>
+                <w:lang w:val="en-US"/>
+              </w:rPr>
+            </w:pPr>
+            <w:r>
+              <w:rPr>
+                <w:sz w:val="15"/>
+                <w:szCs w:val="14"/>
+                <w:lang w:val="en-US"/>
+              </w:rPr>
+              <w:t>AppMarket</w:t>
             </w:r>
             <w:r>
               <w:rPr>
@@ -4544,7 +4594,7 @@
         </w:tc>
         <w:tc>
           <w:tcPr>
-            <w:tcW w:w="602" w:type="dxa"/>
+            <w:tcW w:w="740" w:type="dxa"/>
           </w:tcPr>
           <w:p>
             <w:pPr>
@@ -4567,7 +4617,7 @@
         </w:tc>
         <w:tc>
           <w:tcPr>
-            <w:tcW w:w="2227" w:type="dxa"/>
+            <w:tcW w:w="2090" w:type="dxa"/>
             <w:shd w:val="clear" w:color="auto" w:fill="auto"/>
           </w:tcPr>
           <w:p>
@@ -4612,21 +4662,21 @@
         </w:tc>
         <w:tc>
           <w:tcPr>
-            <w:tcW w:w="844" w:type="dxa"/>
-          </w:tcPr>
-          <w:p>
-            <w:pPr>
-              <w:rPr>
-                <w:sz w:val="15"/>
-                <w:szCs w:val="14"/>
-                <w:lang w:val="en-US"/>
-              </w:rPr>
-            </w:pPr>
-          </w:p>
-        </w:tc>
-        <w:tc>
-          <w:tcPr>
-            <w:tcW w:w="1566" w:type="dxa"/>
+            <w:tcW w:w="1305" w:type="dxa"/>
+          </w:tcPr>
+          <w:p>
+            <w:pPr>
+              <w:rPr>
+                <w:sz w:val="15"/>
+                <w:szCs w:val="14"/>
+                <w:lang w:val="en-US"/>
+              </w:rPr>
+            </w:pPr>
+          </w:p>
+        </w:tc>
+        <w:tc>
+          <w:tcPr>
+            <w:tcW w:w="1105" w:type="dxa"/>
             <w:shd w:val="clear" w:color="auto" w:fill="auto"/>
           </w:tcPr>
           <w:p>
@@ -4654,21 +4704,21 @@
         </w:trPr>
         <w:tc>
           <w:tcPr>
-            <w:tcW w:w="2408" w:type="dxa"/>
-          </w:tcPr>
-          <w:p>
-            <w:pPr>
-              <w:rPr>
-                <w:sz w:val="15"/>
-                <w:szCs w:val="14"/>
-                <w:lang w:val="en-US"/>
-              </w:rPr>
-            </w:pPr>
-          </w:p>
-        </w:tc>
-        <w:tc>
-          <w:tcPr>
-            <w:tcW w:w="602" w:type="dxa"/>
+            <w:tcW w:w="2518" w:type="dxa"/>
+          </w:tcPr>
+          <w:p>
+            <w:pPr>
+              <w:rPr>
+                <w:sz w:val="15"/>
+                <w:szCs w:val="14"/>
+                <w:lang w:val="en-US"/>
+              </w:rPr>
+            </w:pPr>
+          </w:p>
+        </w:tc>
+        <w:tc>
+          <w:tcPr>
+            <w:tcW w:w="740" w:type="dxa"/>
           </w:tcPr>
           <w:p>
             <w:pPr>
@@ -4683,7 +4733,7 @@
         </w:tc>
         <w:tc>
           <w:tcPr>
-            <w:tcW w:w="2227" w:type="dxa"/>
+            <w:tcW w:w="2090" w:type="dxa"/>
             <w:shd w:val="clear" w:color="auto" w:fill="auto"/>
           </w:tcPr>
           <w:p>
@@ -4712,21 +4762,21 @@
         </w:tc>
         <w:tc>
           <w:tcPr>
-            <w:tcW w:w="844" w:type="dxa"/>
-          </w:tcPr>
-          <w:p>
-            <w:pPr>
-              <w:rPr>
-                <w:sz w:val="15"/>
-                <w:szCs w:val="14"/>
-                <w:lang w:val="en-US"/>
-              </w:rPr>
-            </w:pPr>
-          </w:p>
-        </w:tc>
-        <w:tc>
-          <w:tcPr>
-            <w:tcW w:w="1566" w:type="dxa"/>
+            <w:tcW w:w="1305" w:type="dxa"/>
+          </w:tcPr>
+          <w:p>
+            <w:pPr>
+              <w:rPr>
+                <w:sz w:val="15"/>
+                <w:szCs w:val="14"/>
+                <w:lang w:val="en-US"/>
+              </w:rPr>
+            </w:pPr>
+          </w:p>
+        </w:tc>
+        <w:tc>
+          <w:tcPr>
+            <w:tcW w:w="1105" w:type="dxa"/>
             <w:shd w:val="clear" w:color="auto" w:fill="auto"/>
           </w:tcPr>
           <w:p>
@@ -4746,7 +4796,7 @@
         </w:trPr>
         <w:tc>
           <w:tcPr>
-            <w:tcW w:w="2408" w:type="dxa"/>
+            <w:tcW w:w="2518" w:type="dxa"/>
           </w:tcPr>
           <w:p>
             <w:pPr>
@@ -4769,7 +4819,7 @@
         </w:tc>
         <w:tc>
           <w:tcPr>
-            <w:tcW w:w="602" w:type="dxa"/>
+            <w:tcW w:w="740" w:type="dxa"/>
           </w:tcPr>
           <w:p>
             <w:pPr>
@@ -4792,7 +4842,7 @@
         </w:tc>
         <w:tc>
           <w:tcPr>
-            <w:tcW w:w="2227" w:type="dxa"/>
+            <w:tcW w:w="2090" w:type="dxa"/>
             <w:shd w:val="clear" w:color="auto" w:fill="auto"/>
           </w:tcPr>
           <w:p>
@@ -4926,7 +4976,7 @@
         </w:tc>
         <w:tc>
           <w:tcPr>
-            <w:tcW w:w="844" w:type="dxa"/>
+            <w:tcW w:w="1305" w:type="dxa"/>
           </w:tcPr>
           <w:p>
             <w:pPr>
@@ -4956,7 +5006,7 @@
         </w:tc>
         <w:tc>
           <w:tcPr>
-            <w:tcW w:w="1566" w:type="dxa"/>
+            <w:tcW w:w="1105" w:type="dxa"/>
             <w:shd w:val="clear" w:color="auto" w:fill="auto"/>
           </w:tcPr>
           <w:p>
@@ -4981,7 +5031,7 @@
       <w:tr>
         <w:tc>
           <w:tcPr>
-            <w:tcW w:w="2408" w:type="dxa"/>
+            <w:tcW w:w="2518" w:type="dxa"/>
           </w:tcPr>
           <w:p>
             <w:pPr>
@@ -5011,7 +5061,7 @@
         </w:tc>
         <w:tc>
           <w:tcPr>
-            <w:tcW w:w="602" w:type="dxa"/>
+            <w:tcW w:w="740" w:type="dxa"/>
           </w:tcPr>
           <w:p>
             <w:pPr>
@@ -5034,7 +5084,7 @@
         </w:tc>
         <w:tc>
           <w:tcPr>
-            <w:tcW w:w="2227" w:type="dxa"/>
+            <w:tcW w:w="2090" w:type="dxa"/>
             <w:shd w:val="clear" w:color="auto" w:fill="auto"/>
           </w:tcPr>
           <w:p>
@@ -5071,21 +5121,21 @@
         </w:tc>
         <w:tc>
           <w:tcPr>
-            <w:tcW w:w="844" w:type="dxa"/>
-          </w:tcPr>
-          <w:p>
-            <w:pPr>
-              <w:rPr>
-                <w:sz w:val="15"/>
-                <w:szCs w:val="14"/>
-                <w:lang w:val="en-US"/>
-              </w:rPr>
-            </w:pPr>
-          </w:p>
-        </w:tc>
-        <w:tc>
-          <w:tcPr>
-            <w:tcW w:w="1566" w:type="dxa"/>
+            <w:tcW w:w="1305" w:type="dxa"/>
+          </w:tcPr>
+          <w:p>
+            <w:pPr>
+              <w:rPr>
+                <w:sz w:val="15"/>
+                <w:szCs w:val="14"/>
+                <w:lang w:val="en-US"/>
+              </w:rPr>
+            </w:pPr>
+          </w:p>
+        </w:tc>
+        <w:tc>
+          <w:tcPr>
+            <w:tcW w:w="1105" w:type="dxa"/>
             <w:shd w:val="clear" w:color="auto" w:fill="auto"/>
           </w:tcPr>
           <w:p>
@@ -5102,7 +5152,7 @@
       <w:tr>
         <w:tc>
           <w:tcPr>
-            <w:tcW w:w="2408" w:type="dxa"/>
+            <w:tcW w:w="2518" w:type="dxa"/>
           </w:tcPr>
           <w:p>
             <w:pPr>
@@ -5124,7 +5174,7 @@
         </w:tc>
         <w:tc>
           <w:tcPr>
-            <w:tcW w:w="602" w:type="dxa"/>
+            <w:tcW w:w="740" w:type="dxa"/>
           </w:tcPr>
           <w:p>
             <w:pPr>
@@ -5147,7 +5197,7 @@
         </w:tc>
         <w:tc>
           <w:tcPr>
-            <w:tcW w:w="2227" w:type="dxa"/>
+            <w:tcW w:w="2090" w:type="dxa"/>
             <w:shd w:val="clear" w:color="auto" w:fill="auto"/>
           </w:tcPr>
           <w:p>
@@ -5192,7 +5242,7 @@
         </w:tc>
         <w:tc>
           <w:tcPr>
-            <w:tcW w:w="844" w:type="dxa"/>
+            <w:tcW w:w="1305" w:type="dxa"/>
           </w:tcPr>
           <w:p>
             <w:pPr>
@@ -5214,7 +5264,7 @@
         </w:tc>
         <w:tc>
           <w:tcPr>
-            <w:tcW w:w="1566" w:type="dxa"/>
+            <w:tcW w:w="1105" w:type="dxa"/>
             <w:shd w:val="clear" w:color="auto" w:fill="auto"/>
           </w:tcPr>
           <w:p>
@@ -5239,7 +5289,7 @@
       <w:tr>
         <w:tc>
           <w:tcPr>
-            <w:tcW w:w="2408" w:type="dxa"/>
+            <w:tcW w:w="2518" w:type="dxa"/>
           </w:tcPr>
           <w:p>
             <w:pPr>
@@ -5261,7 +5311,7 @@
         </w:tc>
         <w:tc>
           <w:tcPr>
-            <w:tcW w:w="602" w:type="dxa"/>
+            <w:tcW w:w="740" w:type="dxa"/>
           </w:tcPr>
           <w:p>
             <w:pPr>
@@ -5284,7 +5334,7 @@
         </w:tc>
         <w:tc>
           <w:tcPr>
-            <w:tcW w:w="2227" w:type="dxa"/>
+            <w:tcW w:w="2090" w:type="dxa"/>
             <w:shd w:val="clear" w:color="auto" w:fill="auto"/>
           </w:tcPr>
           <w:p>
@@ -5321,21 +5371,21 @@
         </w:tc>
         <w:tc>
           <w:tcPr>
-            <w:tcW w:w="844" w:type="dxa"/>
-          </w:tcPr>
-          <w:p>
-            <w:pPr>
-              <w:rPr>
-                <w:sz w:val="13"/>
-                <w:szCs w:val="14"/>
-                <w:lang w:val="en-US"/>
-              </w:rPr>
-            </w:pPr>
-          </w:p>
-        </w:tc>
-        <w:tc>
-          <w:tcPr>
-            <w:tcW w:w="1566" w:type="dxa"/>
+            <w:tcW w:w="1305" w:type="dxa"/>
+          </w:tcPr>
+          <w:p>
+            <w:pPr>
+              <w:rPr>
+                <w:sz w:val="13"/>
+                <w:szCs w:val="14"/>
+                <w:lang w:val="en-US"/>
+              </w:rPr>
+            </w:pPr>
+          </w:p>
+        </w:tc>
+        <w:tc>
+          <w:tcPr>
+            <w:tcW w:w="1105" w:type="dxa"/>
             <w:shd w:val="clear" w:color="auto" w:fill="auto"/>
           </w:tcPr>
           <w:p>
@@ -5352,7 +5402,7 @@
       <w:tr>
         <w:tc>
           <w:tcPr>
-            <w:tcW w:w="2408" w:type="dxa"/>
+            <w:tcW w:w="2518" w:type="dxa"/>
           </w:tcPr>
           <w:p>
             <w:pPr>
@@ -5374,7 +5424,7 @@
         </w:tc>
         <w:tc>
           <w:tcPr>
-            <w:tcW w:w="602" w:type="dxa"/>
+            <w:tcW w:w="740" w:type="dxa"/>
           </w:tcPr>
           <w:p>
             <w:pPr>
@@ -5397,7 +5447,7 @@
         </w:tc>
         <w:tc>
           <w:tcPr>
-            <w:tcW w:w="2227" w:type="dxa"/>
+            <w:tcW w:w="2090" w:type="dxa"/>
             <w:shd w:val="clear" w:color="auto" w:fill="auto"/>
           </w:tcPr>
           <w:p>
@@ -5442,7 +5492,7 @@
         </w:tc>
         <w:tc>
           <w:tcPr>
-            <w:tcW w:w="844" w:type="dxa"/>
+            <w:tcW w:w="1305" w:type="dxa"/>
           </w:tcPr>
           <w:p>
             <w:pPr>
@@ -5464,7 +5514,7 @@
         </w:tc>
         <w:tc>
           <w:tcPr>
-            <w:tcW w:w="1566" w:type="dxa"/>
+            <w:tcW w:w="1105" w:type="dxa"/>
             <w:shd w:val="clear" w:color="auto" w:fill="auto"/>
           </w:tcPr>
           <w:p>
@@ -5489,7 +5539,7 @@
       <w:tr>
         <w:tc>
           <w:tcPr>
-            <w:tcW w:w="2408" w:type="dxa"/>
+            <w:tcW w:w="2518" w:type="dxa"/>
           </w:tcPr>
           <w:p>
             <w:pPr>
@@ -5511,7 +5561,7 @@
         </w:tc>
         <w:tc>
           <w:tcPr>
-            <w:tcW w:w="602" w:type="dxa"/>
+            <w:tcW w:w="740" w:type="dxa"/>
           </w:tcPr>
           <w:p>
             <w:pPr>
@@ -5534,7 +5584,7 @@
         </w:tc>
         <w:tc>
           <w:tcPr>
-            <w:tcW w:w="2227" w:type="dxa"/>
+            <w:tcW w:w="2090" w:type="dxa"/>
             <w:shd w:val="clear" w:color="auto" w:fill="auto"/>
           </w:tcPr>
           <w:p>
@@ -5571,21 +5621,21 @@
         </w:tc>
         <w:tc>
           <w:tcPr>
-            <w:tcW w:w="844" w:type="dxa"/>
-          </w:tcPr>
-          <w:p>
-            <w:pPr>
-              <w:rPr>
-                <w:sz w:val="13"/>
-                <w:szCs w:val="14"/>
-                <w:lang w:val="en-US"/>
-              </w:rPr>
-            </w:pPr>
-          </w:p>
-        </w:tc>
-        <w:tc>
-          <w:tcPr>
-            <w:tcW w:w="1566" w:type="dxa"/>
+            <w:tcW w:w="1305" w:type="dxa"/>
+          </w:tcPr>
+          <w:p>
+            <w:pPr>
+              <w:rPr>
+                <w:sz w:val="13"/>
+                <w:szCs w:val="14"/>
+                <w:lang w:val="en-US"/>
+              </w:rPr>
+            </w:pPr>
+          </w:p>
+        </w:tc>
+        <w:tc>
+          <w:tcPr>
+            <w:tcW w:w="1105" w:type="dxa"/>
             <w:shd w:val="clear" w:color="auto" w:fill="auto"/>
           </w:tcPr>
           <w:p>
@@ -5602,7 +5652,7 @@
       <w:tr>
         <w:tc>
           <w:tcPr>
-            <w:tcW w:w="2408" w:type="dxa"/>
+            <w:tcW w:w="2518" w:type="dxa"/>
           </w:tcPr>
           <w:p>
             <w:pPr>
@@ -5624,7 +5674,7 @@
         </w:tc>
         <w:tc>
           <w:tcPr>
-            <w:tcW w:w="602" w:type="dxa"/>
+            <w:tcW w:w="740" w:type="dxa"/>
           </w:tcPr>
           <w:p>
             <w:pPr>
@@ -5647,7 +5697,7 @@
         </w:tc>
         <w:tc>
           <w:tcPr>
-            <w:tcW w:w="2227" w:type="dxa"/>
+            <w:tcW w:w="2090" w:type="dxa"/>
             <w:shd w:val="clear" w:color="auto" w:fill="auto"/>
           </w:tcPr>
           <w:p>
@@ -5692,7 +5742,7 @@
         </w:tc>
         <w:tc>
           <w:tcPr>
-            <w:tcW w:w="844" w:type="dxa"/>
+            <w:tcW w:w="1305" w:type="dxa"/>
           </w:tcPr>
           <w:p>
             <w:pPr>
@@ -5714,7 +5764,7 @@
         </w:tc>
         <w:tc>
           <w:tcPr>
-            <w:tcW w:w="1566" w:type="dxa"/>
+            <w:tcW w:w="1105" w:type="dxa"/>
             <w:shd w:val="clear" w:color="auto" w:fill="auto"/>
           </w:tcPr>
           <w:p>
@@ -5739,21 +5789,21 @@
       <w:tr>
         <w:tc>
           <w:tcPr>
-            <w:tcW w:w="2408" w:type="dxa"/>
-          </w:tcPr>
-          <w:p>
-            <w:pPr>
-              <w:rPr>
-                <w:sz w:val="15"/>
-                <w:szCs w:val="14"/>
-                <w:lang w:val="en-US"/>
-              </w:rPr>
-            </w:pPr>
-          </w:p>
-        </w:tc>
-        <w:tc>
-          <w:tcPr>
-            <w:tcW w:w="602" w:type="dxa"/>
+            <w:tcW w:w="2518" w:type="dxa"/>
+          </w:tcPr>
+          <w:p>
+            <w:pPr>
+              <w:rPr>
+                <w:sz w:val="15"/>
+                <w:szCs w:val="14"/>
+                <w:lang w:val="en-US"/>
+              </w:rPr>
+            </w:pPr>
+          </w:p>
+        </w:tc>
+        <w:tc>
+          <w:tcPr>
+            <w:tcW w:w="740" w:type="dxa"/>
           </w:tcPr>
           <w:p>
             <w:pPr>
@@ -5768,7 +5818,7 @@
         </w:tc>
         <w:tc>
           <w:tcPr>
-            <w:tcW w:w="2227" w:type="dxa"/>
+            <w:tcW w:w="2090" w:type="dxa"/>
             <w:shd w:val="clear" w:color="auto" w:fill="auto"/>
           </w:tcPr>
           <w:p>
@@ -5797,21 +5847,21 @@
         </w:tc>
         <w:tc>
           <w:tcPr>
-            <w:tcW w:w="844" w:type="dxa"/>
-          </w:tcPr>
-          <w:p>
-            <w:pPr>
-              <w:rPr>
-                <w:sz w:val="13"/>
-                <w:szCs w:val="14"/>
-                <w:lang w:val="en-US"/>
-              </w:rPr>
-            </w:pPr>
-          </w:p>
-        </w:tc>
-        <w:tc>
-          <w:tcPr>
-            <w:tcW w:w="1566" w:type="dxa"/>
+            <w:tcW w:w="1305" w:type="dxa"/>
+          </w:tcPr>
+          <w:p>
+            <w:pPr>
+              <w:rPr>
+                <w:sz w:val="13"/>
+                <w:szCs w:val="14"/>
+                <w:lang w:val="en-US"/>
+              </w:rPr>
+            </w:pPr>
+          </w:p>
+        </w:tc>
+        <w:tc>
+          <w:tcPr>
+            <w:tcW w:w="1105" w:type="dxa"/>
             <w:shd w:val="clear" w:color="auto" w:fill="auto"/>
           </w:tcPr>
           <w:p>
@@ -5828,7 +5878,7 @@
       <w:tr>
         <w:tc>
           <w:tcPr>
-            <w:tcW w:w="2408" w:type="dxa"/>
+            <w:tcW w:w="2518" w:type="dxa"/>
           </w:tcPr>
           <w:p>
             <w:pPr>
@@ -5851,7 +5901,7 @@
         </w:tc>
         <w:tc>
           <w:tcPr>
-            <w:tcW w:w="602" w:type="dxa"/>
+            <w:tcW w:w="740" w:type="dxa"/>
           </w:tcPr>
           <w:p>
             <w:pPr>
@@ -5874,7 +5924,7 @@
         </w:tc>
         <w:tc>
           <w:tcPr>
-            <w:tcW w:w="2227" w:type="dxa"/>
+            <w:tcW w:w="2090" w:type="dxa"/>
             <w:shd w:val="clear" w:color="auto" w:fill="auto"/>
           </w:tcPr>
           <w:p>
@@ -5935,21 +5985,21 @@
         </w:tc>
         <w:tc>
           <w:tcPr>
-            <w:tcW w:w="844" w:type="dxa"/>
-          </w:tcPr>
-          <w:p>
-            <w:pPr>
-              <w:rPr>
-                <w:sz w:val="13"/>
-                <w:szCs w:val="14"/>
-                <w:lang w:val="en-US"/>
-              </w:rPr>
-            </w:pPr>
-          </w:p>
-        </w:tc>
-        <w:tc>
-          <w:tcPr>
-            <w:tcW w:w="1566" w:type="dxa"/>
+            <w:tcW w:w="1305" w:type="dxa"/>
+          </w:tcPr>
+          <w:p>
+            <w:pPr>
+              <w:rPr>
+                <w:sz w:val="13"/>
+                <w:szCs w:val="14"/>
+                <w:lang w:val="en-US"/>
+              </w:rPr>
+            </w:pPr>
+          </w:p>
+        </w:tc>
+        <w:tc>
+          <w:tcPr>
+            <w:tcW w:w="1105" w:type="dxa"/>
             <w:shd w:val="clear" w:color="auto" w:fill="auto"/>
           </w:tcPr>
           <w:p>
@@ -5966,7 +6016,7 @@
       <w:tr>
         <w:tc>
           <w:tcPr>
-            <w:tcW w:w="2408" w:type="dxa"/>
+            <w:tcW w:w="2518" w:type="dxa"/>
           </w:tcPr>
           <w:p>
             <w:pPr>
@@ -5988,7 +6038,7 @@
         </w:tc>
         <w:tc>
           <w:tcPr>
-            <w:tcW w:w="602" w:type="dxa"/>
+            <w:tcW w:w="740" w:type="dxa"/>
           </w:tcPr>
           <w:p>
             <w:pPr>
@@ -6011,7 +6061,7 @@
         </w:tc>
         <w:tc>
           <w:tcPr>
-            <w:tcW w:w="2227" w:type="dxa"/>
+            <w:tcW w:w="2090" w:type="dxa"/>
             <w:shd w:val="clear" w:color="auto" w:fill="auto"/>
           </w:tcPr>
           <w:p>
@@ -6056,21 +6106,21 @@
         </w:tc>
         <w:tc>
           <w:tcPr>
-            <w:tcW w:w="844" w:type="dxa"/>
-          </w:tcPr>
-          <w:p>
-            <w:pPr>
-              <w:rPr>
-                <w:sz w:val="13"/>
-                <w:szCs w:val="14"/>
-                <w:lang w:val="en-US"/>
-              </w:rPr>
-            </w:pPr>
-          </w:p>
-        </w:tc>
-        <w:tc>
-          <w:tcPr>
-            <w:tcW w:w="1566" w:type="dxa"/>
+            <w:tcW w:w="1305" w:type="dxa"/>
+          </w:tcPr>
+          <w:p>
+            <w:pPr>
+              <w:rPr>
+                <w:sz w:val="13"/>
+                <w:szCs w:val="14"/>
+                <w:lang w:val="en-US"/>
+              </w:rPr>
+            </w:pPr>
+          </w:p>
+        </w:tc>
+        <w:tc>
+          <w:tcPr>
+            <w:tcW w:w="1105" w:type="dxa"/>
             <w:shd w:val="clear" w:color="auto" w:fill="auto"/>
           </w:tcPr>
           <w:p>
@@ -6095,7 +6145,7 @@
       <w:tr>
         <w:tc>
           <w:tcPr>
-            <w:tcW w:w="2408" w:type="dxa"/>
+            <w:tcW w:w="2518" w:type="dxa"/>
           </w:tcPr>
           <w:p>
             <w:pPr>
@@ -6117,7 +6167,7 @@
         </w:tc>
         <w:tc>
           <w:tcPr>
-            <w:tcW w:w="602" w:type="dxa"/>
+            <w:tcW w:w="740" w:type="dxa"/>
           </w:tcPr>
           <w:p>
             <w:pPr>
@@ -6140,7 +6190,7 @@
         </w:tc>
         <w:tc>
           <w:tcPr>
-            <w:tcW w:w="2227" w:type="dxa"/>
+            <w:tcW w:w="2090" w:type="dxa"/>
             <w:shd w:val="clear" w:color="auto" w:fill="auto"/>
           </w:tcPr>
           <w:p>
@@ -6252,21 +6302,21 @@
         </w:tc>
         <w:tc>
           <w:tcPr>
-            <w:tcW w:w="844" w:type="dxa"/>
-          </w:tcPr>
-          <w:p>
-            <w:pPr>
-              <w:rPr>
-                <w:sz w:val="13"/>
-                <w:szCs w:val="14"/>
-                <w:lang w:val="en-US"/>
-              </w:rPr>
-            </w:pPr>
-          </w:p>
-        </w:tc>
-        <w:tc>
-          <w:tcPr>
-            <w:tcW w:w="1566" w:type="dxa"/>
+            <w:tcW w:w="1305" w:type="dxa"/>
+          </w:tcPr>
+          <w:p>
+            <w:pPr>
+              <w:rPr>
+                <w:sz w:val="13"/>
+                <w:szCs w:val="14"/>
+                <w:lang w:val="en-US"/>
+              </w:rPr>
+            </w:pPr>
+          </w:p>
+        </w:tc>
+        <w:tc>
+          <w:tcPr>
+            <w:tcW w:w="1105" w:type="dxa"/>
             <w:shd w:val="clear" w:color="auto" w:fill="auto"/>
           </w:tcPr>
           <w:p>
@@ -6283,21 +6333,21 @@
       <w:tr>
         <w:tc>
           <w:tcPr>
-            <w:tcW w:w="2408" w:type="dxa"/>
-          </w:tcPr>
-          <w:p>
-            <w:pPr>
-              <w:rPr>
-                <w:sz w:val="15"/>
-                <w:szCs w:val="14"/>
-                <w:lang w:val="en-US"/>
-              </w:rPr>
-            </w:pPr>
-          </w:p>
-        </w:tc>
-        <w:tc>
-          <w:tcPr>
-            <w:tcW w:w="602" w:type="dxa"/>
+            <w:tcW w:w="2518" w:type="dxa"/>
+          </w:tcPr>
+          <w:p>
+            <w:pPr>
+              <w:rPr>
+                <w:sz w:val="15"/>
+                <w:szCs w:val="14"/>
+                <w:lang w:val="en-US"/>
+              </w:rPr>
+            </w:pPr>
+          </w:p>
+        </w:tc>
+        <w:tc>
+          <w:tcPr>
+            <w:tcW w:w="740" w:type="dxa"/>
           </w:tcPr>
           <w:p>
             <w:pPr>
@@ -6312,7 +6362,7 @@
         </w:tc>
         <w:tc>
           <w:tcPr>
-            <w:tcW w:w="2227" w:type="dxa"/>
+            <w:tcW w:w="2090" w:type="dxa"/>
             <w:shd w:val="clear" w:color="auto" w:fill="auto"/>
           </w:tcPr>
           <w:p>
@@ -6341,21 +6391,21 @@
         </w:tc>
         <w:tc>
           <w:tcPr>
-            <w:tcW w:w="844" w:type="dxa"/>
-          </w:tcPr>
-          <w:p>
-            <w:pPr>
-              <w:rPr>
-                <w:sz w:val="13"/>
-                <w:szCs w:val="14"/>
-                <w:lang w:val="en-US"/>
-              </w:rPr>
-            </w:pPr>
-          </w:p>
-        </w:tc>
-        <w:tc>
-          <w:tcPr>
-            <w:tcW w:w="1566" w:type="dxa"/>
+            <w:tcW w:w="1305" w:type="dxa"/>
+          </w:tcPr>
+          <w:p>
+            <w:pPr>
+              <w:rPr>
+                <w:sz w:val="13"/>
+                <w:szCs w:val="14"/>
+                <w:lang w:val="en-US"/>
+              </w:rPr>
+            </w:pPr>
+          </w:p>
+        </w:tc>
+        <w:tc>
+          <w:tcPr>
+            <w:tcW w:w="1105" w:type="dxa"/>
             <w:shd w:val="clear" w:color="auto" w:fill="auto"/>
           </w:tcPr>
           <w:p>
@@ -6372,7 +6422,7 @@
       <w:tr>
         <w:tc>
           <w:tcPr>
-            <w:tcW w:w="2408" w:type="dxa"/>
+            <w:tcW w:w="2518" w:type="dxa"/>
           </w:tcPr>
           <w:p>
             <w:pPr>
@@ -6404,7 +6454,7 @@
         </w:tc>
         <w:tc>
           <w:tcPr>
-            <w:tcW w:w="602" w:type="dxa"/>
+            <w:tcW w:w="740" w:type="dxa"/>
           </w:tcPr>
           <w:p>
             <w:pPr>
@@ -6427,7 +6477,7 @@
         </w:tc>
         <w:tc>
           <w:tcPr>
-            <w:tcW w:w="2227" w:type="dxa"/>
+            <w:tcW w:w="2090" w:type="dxa"/>
             <w:shd w:val="clear" w:color="auto" w:fill="auto"/>
           </w:tcPr>
           <w:p>
@@ -6529,7 +6579,7 @@
         </w:tc>
         <w:tc>
           <w:tcPr>
-            <w:tcW w:w="844" w:type="dxa"/>
+            <w:tcW w:w="1305" w:type="dxa"/>
           </w:tcPr>
           <w:p>
             <w:pPr>
@@ -6559,7 +6609,7 @@
         </w:tc>
         <w:tc>
           <w:tcPr>
-            <w:tcW w:w="1566" w:type="dxa"/>
+            <w:tcW w:w="1105" w:type="dxa"/>
             <w:shd w:val="clear" w:color="auto" w:fill="auto"/>
           </w:tcPr>
           <w:p>
@@ -6584,7 +6634,7 @@
       <w:tr>
         <w:tc>
           <w:tcPr>
-            <w:tcW w:w="2408" w:type="dxa"/>
+            <w:tcW w:w="2518" w:type="dxa"/>
           </w:tcPr>
           <w:p>
             <w:pPr>
@@ -6606,7 +6656,7 @@
         </w:tc>
         <w:tc>
           <w:tcPr>
-            <w:tcW w:w="602" w:type="dxa"/>
+            <w:tcW w:w="740" w:type="dxa"/>
           </w:tcPr>
           <w:p>
             <w:pPr>
@@ -6629,7 +6679,7 @@
         </w:tc>
         <w:tc>
           <w:tcPr>
-            <w:tcW w:w="2227" w:type="dxa"/>
+            <w:tcW w:w="2090" w:type="dxa"/>
             <w:shd w:val="clear" w:color="auto" w:fill="auto"/>
           </w:tcPr>
           <w:p>
@@ -6666,21 +6716,21 @@
         </w:tc>
         <w:tc>
           <w:tcPr>
-            <w:tcW w:w="844" w:type="dxa"/>
-          </w:tcPr>
-          <w:p>
-            <w:pPr>
-              <w:rPr>
-                <w:sz w:val="13"/>
-                <w:szCs w:val="14"/>
-                <w:lang w:val="en-US"/>
-              </w:rPr>
-            </w:pPr>
-          </w:p>
-        </w:tc>
-        <w:tc>
-          <w:tcPr>
-            <w:tcW w:w="1566" w:type="dxa"/>
+            <w:tcW w:w="1305" w:type="dxa"/>
+          </w:tcPr>
+          <w:p>
+            <w:pPr>
+              <w:rPr>
+                <w:sz w:val="13"/>
+                <w:szCs w:val="14"/>
+                <w:lang w:val="en-US"/>
+              </w:rPr>
+            </w:pPr>
+          </w:p>
+        </w:tc>
+        <w:tc>
+          <w:tcPr>
+            <w:tcW w:w="1105" w:type="dxa"/>
             <w:shd w:val="clear" w:color="auto" w:fill="auto"/>
           </w:tcPr>
           <w:p>
@@ -6697,7 +6747,7 @@
       <w:tr>
         <w:tc>
           <w:tcPr>
-            <w:tcW w:w="2408" w:type="dxa"/>
+            <w:tcW w:w="2518" w:type="dxa"/>
           </w:tcPr>
           <w:p>
             <w:pPr>
@@ -6727,7 +6777,7 @@
         </w:tc>
         <w:tc>
           <w:tcPr>
-            <w:tcW w:w="602" w:type="dxa"/>
+            <w:tcW w:w="740" w:type="dxa"/>
           </w:tcPr>
           <w:p>
             <w:pPr>
@@ -6750,7 +6800,7 @@
         </w:tc>
         <w:tc>
           <w:tcPr>
-            <w:tcW w:w="2227" w:type="dxa"/>
+            <w:tcW w:w="2090" w:type="dxa"/>
             <w:shd w:val="clear" w:color="auto" w:fill="auto"/>
           </w:tcPr>
           <w:p>
@@ -6786,21 +6836,21 @@
         </w:tc>
         <w:tc>
           <w:tcPr>
-            <w:tcW w:w="844" w:type="dxa"/>
-          </w:tcPr>
-          <w:p>
-            <w:pPr>
-              <w:rPr>
-                <w:sz w:val="13"/>
-                <w:szCs w:val="14"/>
-                <w:lang w:val="en-US"/>
-              </w:rPr>
-            </w:pPr>
-          </w:p>
-        </w:tc>
-        <w:tc>
-          <w:tcPr>
-            <w:tcW w:w="1566" w:type="dxa"/>
+            <w:tcW w:w="1305" w:type="dxa"/>
+          </w:tcPr>
+          <w:p>
+            <w:pPr>
+              <w:rPr>
+                <w:sz w:val="13"/>
+                <w:szCs w:val="14"/>
+                <w:lang w:val="en-US"/>
+              </w:rPr>
+            </w:pPr>
+          </w:p>
+        </w:tc>
+        <w:tc>
+          <w:tcPr>
+            <w:tcW w:w="1105" w:type="dxa"/>
             <w:shd w:val="clear" w:color="auto" w:fill="auto"/>
           </w:tcPr>
           <w:p>
@@ -6817,7 +6867,7 @@
       <w:tr>
         <w:tc>
           <w:tcPr>
-            <w:tcW w:w="2408" w:type="dxa"/>
+            <w:tcW w:w="2518" w:type="dxa"/>
           </w:tcPr>
           <w:p>
             <w:pPr>
@@ -6855,7 +6905,7 @@
         </w:tc>
         <w:tc>
           <w:tcPr>
-            <w:tcW w:w="602" w:type="dxa"/>
+            <w:tcW w:w="740" w:type="dxa"/>
           </w:tcPr>
           <w:p>
             <w:pPr>
@@ -6910,7 +6960,7 @@
         </w:tc>
         <w:tc>
           <w:tcPr>
-            <w:tcW w:w="2227" w:type="dxa"/>
+            <w:tcW w:w="2090" w:type="dxa"/>
             <w:shd w:val="clear" w:color="auto" w:fill="auto"/>
           </w:tcPr>
           <w:p>
@@ -6946,21 +6996,21 @@
         </w:tc>
         <w:tc>
           <w:tcPr>
-            <w:tcW w:w="844" w:type="dxa"/>
-          </w:tcPr>
-          <w:p>
-            <w:pPr>
-              <w:rPr>
-                <w:sz w:val="13"/>
-                <w:szCs w:val="14"/>
-                <w:lang w:val="en-US"/>
-              </w:rPr>
-            </w:pPr>
-          </w:p>
-        </w:tc>
-        <w:tc>
-          <w:tcPr>
-            <w:tcW w:w="1566" w:type="dxa"/>
+            <w:tcW w:w="1305" w:type="dxa"/>
+          </w:tcPr>
+          <w:p>
+            <w:pPr>
+              <w:rPr>
+                <w:sz w:val="13"/>
+                <w:szCs w:val="14"/>
+                <w:lang w:val="en-US"/>
+              </w:rPr>
+            </w:pPr>
+          </w:p>
+        </w:tc>
+        <w:tc>
+          <w:tcPr>
+            <w:tcW w:w="1105" w:type="dxa"/>
             <w:shd w:val="clear" w:color="auto" w:fill="auto"/>
           </w:tcPr>
           <w:p>
@@ -6977,21 +7027,21 @@
       <w:tr>
         <w:tc>
           <w:tcPr>
-            <w:tcW w:w="2408" w:type="dxa"/>
-          </w:tcPr>
-          <w:p>
-            <w:pPr>
-              <w:rPr>
-                <w:sz w:val="15"/>
-                <w:szCs w:val="14"/>
-                <w:lang w:val="en-US"/>
-              </w:rPr>
-            </w:pPr>
-          </w:p>
-        </w:tc>
-        <w:tc>
-          <w:tcPr>
-            <w:tcW w:w="602" w:type="dxa"/>
+            <w:tcW w:w="2518" w:type="dxa"/>
+          </w:tcPr>
+          <w:p>
+            <w:pPr>
+              <w:rPr>
+                <w:sz w:val="15"/>
+                <w:szCs w:val="14"/>
+                <w:lang w:val="en-US"/>
+              </w:rPr>
+            </w:pPr>
+          </w:p>
+        </w:tc>
+        <w:tc>
+          <w:tcPr>
+            <w:tcW w:w="740" w:type="dxa"/>
           </w:tcPr>
           <w:p>
             <w:pPr>
@@ -7006,7 +7056,7 @@
         </w:tc>
         <w:tc>
           <w:tcPr>
-            <w:tcW w:w="2227" w:type="dxa"/>
+            <w:tcW w:w="2090" w:type="dxa"/>
             <w:shd w:val="clear" w:color="auto" w:fill="auto"/>
           </w:tcPr>
           <w:p>
@@ -7034,21 +7084,21 @@
         </w:tc>
         <w:tc>
           <w:tcPr>
-            <w:tcW w:w="844" w:type="dxa"/>
-          </w:tcPr>
-          <w:p>
-            <w:pPr>
-              <w:rPr>
-                <w:sz w:val="13"/>
-                <w:szCs w:val="14"/>
-                <w:lang w:val="en-US"/>
-              </w:rPr>
-            </w:pPr>
-          </w:p>
-        </w:tc>
-        <w:tc>
-          <w:tcPr>
-            <w:tcW w:w="1566" w:type="dxa"/>
+            <w:tcW w:w="1305" w:type="dxa"/>
+          </w:tcPr>
+          <w:p>
+            <w:pPr>
+              <w:rPr>
+                <w:sz w:val="13"/>
+                <w:szCs w:val="14"/>
+                <w:lang w:val="en-US"/>
+              </w:rPr>
+            </w:pPr>
+          </w:p>
+        </w:tc>
+        <w:tc>
+          <w:tcPr>
+            <w:tcW w:w="1105" w:type="dxa"/>
             <w:shd w:val="clear" w:color="auto" w:fill="auto"/>
           </w:tcPr>
           <w:p>
@@ -7065,7 +7115,7 @@
       <w:tr>
         <w:tc>
           <w:tcPr>
-            <w:tcW w:w="2408" w:type="dxa"/>
+            <w:tcW w:w="2518" w:type="dxa"/>
           </w:tcPr>
           <w:p>
             <w:pPr>
@@ -7082,13 +7132,22 @@
                 <w:szCs w:val="14"/>
                 <w:lang w:val="en-US"/>
               </w:rPr>
-              <w:t>MessagePanel</w:t>
-            </w:r>
-          </w:p>
-        </w:tc>
-        <w:tc>
-          <w:tcPr>
-            <w:tcW w:w="602" w:type="dxa"/>
+              <w:t>Message</w:t>
+            </w:r>
+            <w:r>
+              <w:rPr>
+                <w:b/>
+                <w:sz w:val="15"/>
+                <w:szCs w:val="14"/>
+                <w:lang w:val="en-US"/>
+              </w:rPr>
+              <w:t>sDrawer</w:t>
+            </w:r>
+          </w:p>
+        </w:tc>
+        <w:tc>
+          <w:tcPr>
+            <w:tcW w:w="740" w:type="dxa"/>
           </w:tcPr>
           <w:p>
             <w:pPr>
@@ -7111,7 +7170,7 @@
         </w:tc>
         <w:tc>
           <w:tcPr>
-            <w:tcW w:w="2227" w:type="dxa"/>
+            <w:tcW w:w="2090" w:type="dxa"/>
             <w:shd w:val="clear" w:color="auto" w:fill="auto"/>
           </w:tcPr>
           <w:p>
@@ -7127,7 +7186,23 @@
                 <w:szCs w:val="14"/>
                 <w:lang w:val="en-US"/>
               </w:rPr>
-              <w:t>The messages drawer panel to the right. Panel shows a list of users and their online/offline status. Toggle drawer is located on MenuPanel</w:t>
+              <w:t xml:space="preserve">The messages drawer to the right. </w:t>
+            </w:r>
+            <w:r>
+              <w:rPr>
+                <w:sz w:val="13"/>
+                <w:szCs w:val="14"/>
+                <w:lang w:val="en-US"/>
+              </w:rPr>
+              <w:t>Drawer</w:t>
+            </w:r>
+            <w:r>
+              <w:rPr>
+                <w:sz w:val="13"/>
+                <w:szCs w:val="14"/>
+                <w:lang w:val="en-US"/>
+              </w:rPr>
+              <w:t xml:space="preserve"> shows a list of users and their online/offline status. Toggle drawer is located on MenuPanel</w:t>
             </w:r>
           </w:p>
           <w:p>
@@ -7163,7 +7238,7 @@
         </w:tc>
         <w:tc>
           <w:tcPr>
-            <w:tcW w:w="844" w:type="dxa"/>
+            <w:tcW w:w="1305" w:type="dxa"/>
           </w:tcPr>
           <w:p>
             <w:pPr>
@@ -7193,7 +7268,7 @@
         </w:tc>
         <w:tc>
           <w:tcPr>
-            <w:tcW w:w="1566" w:type="dxa"/>
+            <w:tcW w:w="1105" w:type="dxa"/>
             <w:shd w:val="clear" w:color="auto" w:fill="auto"/>
           </w:tcPr>
           <w:p>
@@ -7218,29 +7293,45 @@
       <w:tr>
         <w:tc>
           <w:tcPr>
-            <w:tcW w:w="2408" w:type="dxa"/>
-          </w:tcPr>
-          <w:p>
-            <w:pPr>
-              <w:rPr>
-                <w:sz w:val="15"/>
-                <w:szCs w:val="14"/>
-                <w:lang w:val="en-US"/>
-              </w:rPr>
-            </w:pPr>
-            <w:r>
-              <w:rPr>
-                <w:sz w:val="15"/>
-                <w:szCs w:val="14"/>
-                <w:lang w:val="en-US"/>
-              </w:rPr>
-              <w:t>MessagePanelSearch</w:t>
-            </w:r>
-          </w:p>
-        </w:tc>
-        <w:tc>
-          <w:tcPr>
-            <w:tcW w:w="602" w:type="dxa"/>
+            <w:tcW w:w="2518" w:type="dxa"/>
+          </w:tcPr>
+          <w:p>
+            <w:pPr>
+              <w:rPr>
+                <w:sz w:val="15"/>
+                <w:szCs w:val="14"/>
+                <w:lang w:val="en-US"/>
+              </w:rPr>
+            </w:pPr>
+            <w:r>
+              <w:rPr>
+                <w:sz w:val="15"/>
+                <w:szCs w:val="14"/>
+                <w:lang w:val="en-US"/>
+              </w:rPr>
+              <w:t>Message</w:t>
+            </w:r>
+            <w:r>
+              <w:rPr>
+                <w:sz w:val="15"/>
+                <w:szCs w:val="14"/>
+                <w:lang w:val="en-US"/>
+              </w:rPr>
+              <w:t>sDrawer</w:t>
+            </w:r>
+            <w:r>
+              <w:rPr>
+                <w:sz w:val="15"/>
+                <w:szCs w:val="14"/>
+                <w:lang w:val="en-US"/>
+              </w:rPr>
+              <w:t>Search</w:t>
+            </w:r>
+          </w:p>
+        </w:tc>
+        <w:tc>
+          <w:tcPr>
+            <w:tcW w:w="740" w:type="dxa"/>
           </w:tcPr>
           <w:p>
             <w:pPr>
@@ -7263,7 +7354,7 @@
         </w:tc>
         <w:tc>
           <w:tcPr>
-            <w:tcW w:w="2227" w:type="dxa"/>
+            <w:tcW w:w="2090" w:type="dxa"/>
             <w:shd w:val="clear" w:color="auto" w:fill="auto"/>
           </w:tcPr>
           <w:p>
@@ -7313,21 +7404,21 @@
         </w:tc>
         <w:tc>
           <w:tcPr>
-            <w:tcW w:w="844" w:type="dxa"/>
-          </w:tcPr>
-          <w:p>
-            <w:pPr>
-              <w:rPr>
-                <w:sz w:val="13"/>
-                <w:szCs w:val="14"/>
-                <w:lang w:val="en-US"/>
-              </w:rPr>
-            </w:pPr>
-          </w:p>
-        </w:tc>
-        <w:tc>
-          <w:tcPr>
-            <w:tcW w:w="1566" w:type="dxa"/>
+            <w:tcW w:w="1305" w:type="dxa"/>
+          </w:tcPr>
+          <w:p>
+            <w:pPr>
+              <w:rPr>
+                <w:sz w:val="13"/>
+                <w:szCs w:val="14"/>
+                <w:lang w:val="en-US"/>
+              </w:rPr>
+            </w:pPr>
+          </w:p>
+        </w:tc>
+        <w:tc>
+          <w:tcPr>
+            <w:tcW w:w="1105" w:type="dxa"/>
             <w:shd w:val="clear" w:color="auto" w:fill="auto"/>
           </w:tcPr>
           <w:p>
@@ -7344,29 +7435,37 @@
       <w:tr>
         <w:tc>
           <w:tcPr>
-            <w:tcW w:w="2408" w:type="dxa"/>
-          </w:tcPr>
-          <w:p>
-            <w:pPr>
-              <w:rPr>
-                <w:sz w:val="15"/>
-                <w:szCs w:val="14"/>
-                <w:lang w:val="en-US"/>
-              </w:rPr>
-            </w:pPr>
-            <w:r>
-              <w:rPr>
-                <w:sz w:val="15"/>
-                <w:szCs w:val="14"/>
-                <w:lang w:val="en-US"/>
-              </w:rPr>
-              <w:t>MessagePanelTabs</w:t>
-            </w:r>
-          </w:p>
-        </w:tc>
-        <w:tc>
-          <w:tcPr>
-            <w:tcW w:w="602" w:type="dxa"/>
+            <w:tcW w:w="2518" w:type="dxa"/>
+          </w:tcPr>
+          <w:p>
+            <w:pPr>
+              <w:rPr>
+                <w:sz w:val="15"/>
+                <w:szCs w:val="14"/>
+                <w:lang w:val="en-US"/>
+              </w:rPr>
+            </w:pPr>
+            <w:r>
+              <w:rPr>
+                <w:sz w:val="15"/>
+                <w:szCs w:val="14"/>
+                <w:lang w:val="en-US"/>
+              </w:rPr>
+              <w:t>MessagesDrawer</w:t>
+            </w:r>
+            <w:r>
+              <w:rPr>
+                <w:sz w:val="15"/>
+                <w:szCs w:val="14"/>
+                <w:lang w:val="en-US"/>
+              </w:rPr>
+              <w:t>Tabs</w:t>
+            </w:r>
+          </w:p>
+        </w:tc>
+        <w:tc>
+          <w:tcPr>
+            <w:tcW w:w="740" w:type="dxa"/>
           </w:tcPr>
           <w:p>
             <w:pPr>
@@ -7389,7 +7488,7 @@
         </w:tc>
         <w:tc>
           <w:tcPr>
-            <w:tcW w:w="2227" w:type="dxa"/>
+            <w:tcW w:w="2090" w:type="dxa"/>
             <w:shd w:val="clear" w:color="auto" w:fill="auto"/>
           </w:tcPr>
           <w:p>
@@ -7424,21 +7523,21 @@
         </w:tc>
         <w:tc>
           <w:tcPr>
-            <w:tcW w:w="844" w:type="dxa"/>
-          </w:tcPr>
-          <w:p>
-            <w:pPr>
-              <w:rPr>
-                <w:sz w:val="13"/>
-                <w:szCs w:val="14"/>
-                <w:lang w:val="en-US"/>
-              </w:rPr>
-            </w:pPr>
-          </w:p>
-        </w:tc>
-        <w:tc>
-          <w:tcPr>
-            <w:tcW w:w="1566" w:type="dxa"/>
+            <w:tcW w:w="1305" w:type="dxa"/>
+          </w:tcPr>
+          <w:p>
+            <w:pPr>
+              <w:rPr>
+                <w:sz w:val="13"/>
+                <w:szCs w:val="14"/>
+                <w:lang w:val="en-US"/>
+              </w:rPr>
+            </w:pPr>
+          </w:p>
+        </w:tc>
+        <w:tc>
+          <w:tcPr>
+            <w:tcW w:w="1105" w:type="dxa"/>
             <w:shd w:val="clear" w:color="auto" w:fill="auto"/>
           </w:tcPr>
           <w:p>
@@ -7455,29 +7554,37 @@
       <w:tr>
         <w:tc>
           <w:tcPr>
-            <w:tcW w:w="2408" w:type="dxa"/>
-          </w:tcPr>
-          <w:p>
-            <w:pPr>
-              <w:rPr>
-                <w:sz w:val="15"/>
-                <w:szCs w:val="14"/>
-                <w:lang w:val="en-US"/>
-              </w:rPr>
-            </w:pPr>
-            <w:r>
-              <w:rPr>
-                <w:sz w:val="15"/>
-                <w:szCs w:val="14"/>
-                <w:lang w:val="en-US"/>
-              </w:rPr>
-              <w:t>MessagePanelList</w:t>
-            </w:r>
-          </w:p>
-        </w:tc>
-        <w:tc>
-          <w:tcPr>
-            <w:tcW w:w="602" w:type="dxa"/>
+            <w:tcW w:w="2518" w:type="dxa"/>
+          </w:tcPr>
+          <w:p>
+            <w:pPr>
+              <w:rPr>
+                <w:sz w:val="15"/>
+                <w:szCs w:val="14"/>
+                <w:lang w:val="en-US"/>
+              </w:rPr>
+            </w:pPr>
+            <w:r>
+              <w:rPr>
+                <w:sz w:val="15"/>
+                <w:szCs w:val="14"/>
+                <w:lang w:val="en-US"/>
+              </w:rPr>
+              <w:t>MessagesDrawer</w:t>
+            </w:r>
+            <w:r>
+              <w:rPr>
+                <w:sz w:val="15"/>
+                <w:szCs w:val="14"/>
+                <w:lang w:val="en-US"/>
+              </w:rPr>
+              <w:t>List</w:t>
+            </w:r>
+          </w:p>
+        </w:tc>
+        <w:tc>
+          <w:tcPr>
+            <w:tcW w:w="740" w:type="dxa"/>
           </w:tcPr>
           <w:p>
             <w:pPr>
@@ -7500,7 +7607,7 @@
         </w:tc>
         <w:tc>
           <w:tcPr>
-            <w:tcW w:w="2227" w:type="dxa"/>
+            <w:tcW w:w="2090" w:type="dxa"/>
             <w:shd w:val="clear" w:color="auto" w:fill="auto"/>
           </w:tcPr>
           <w:p>
@@ -7535,21 +7642,21 @@
         </w:tc>
         <w:tc>
           <w:tcPr>
-            <w:tcW w:w="844" w:type="dxa"/>
-          </w:tcPr>
-          <w:p>
-            <w:pPr>
-              <w:rPr>
-                <w:sz w:val="13"/>
-                <w:szCs w:val="14"/>
-                <w:lang w:val="en-US"/>
-              </w:rPr>
-            </w:pPr>
-          </w:p>
-        </w:tc>
-        <w:tc>
-          <w:tcPr>
-            <w:tcW w:w="1566" w:type="dxa"/>
+            <w:tcW w:w="1305" w:type="dxa"/>
+          </w:tcPr>
+          <w:p>
+            <w:pPr>
+              <w:rPr>
+                <w:sz w:val="13"/>
+                <w:szCs w:val="14"/>
+                <w:lang w:val="en-US"/>
+              </w:rPr>
+            </w:pPr>
+          </w:p>
+        </w:tc>
+        <w:tc>
+          <w:tcPr>
+            <w:tcW w:w="1105" w:type="dxa"/>
             <w:shd w:val="clear" w:color="auto" w:fill="auto"/>
           </w:tcPr>
           <w:p>
@@ -7566,29 +7673,37 @@
       <w:tr>
         <w:tc>
           <w:tcPr>
-            <w:tcW w:w="2408" w:type="dxa"/>
-          </w:tcPr>
-          <w:p>
-            <w:pPr>
-              <w:rPr>
-                <w:sz w:val="15"/>
-                <w:szCs w:val="14"/>
-                <w:lang w:val="en-US"/>
-              </w:rPr>
-            </w:pPr>
-            <w:r>
-              <w:rPr>
-                <w:sz w:val="15"/>
-                <w:szCs w:val="14"/>
-                <w:lang w:val="en-US"/>
-              </w:rPr>
-              <w:t>MessagePanelListItem</w:t>
-            </w:r>
-          </w:p>
-        </w:tc>
-        <w:tc>
-          <w:tcPr>
-            <w:tcW w:w="602" w:type="dxa"/>
+            <w:tcW w:w="2518" w:type="dxa"/>
+          </w:tcPr>
+          <w:p>
+            <w:pPr>
+              <w:rPr>
+                <w:sz w:val="15"/>
+                <w:szCs w:val="14"/>
+                <w:lang w:val="en-US"/>
+              </w:rPr>
+            </w:pPr>
+            <w:r>
+              <w:rPr>
+                <w:sz w:val="15"/>
+                <w:szCs w:val="14"/>
+                <w:lang w:val="en-US"/>
+              </w:rPr>
+              <w:t>MessagesDrawer</w:t>
+            </w:r>
+            <w:r>
+              <w:rPr>
+                <w:sz w:val="15"/>
+                <w:szCs w:val="14"/>
+                <w:lang w:val="en-US"/>
+              </w:rPr>
+              <w:t>ListItem</w:t>
+            </w:r>
+          </w:p>
+        </w:tc>
+        <w:tc>
+          <w:tcPr>
+            <w:tcW w:w="740" w:type="dxa"/>
           </w:tcPr>
           <w:p>
             <w:pPr>
@@ -7611,7 +7726,7 @@
         </w:tc>
         <w:tc>
           <w:tcPr>
-            <w:tcW w:w="2227" w:type="dxa"/>
+            <w:tcW w:w="2090" w:type="dxa"/>
             <w:shd w:val="clear" w:color="auto" w:fill="auto"/>
           </w:tcPr>
           <w:p>
@@ -7648,21 +7763,21 @@
         </w:tc>
         <w:tc>
           <w:tcPr>
-            <w:tcW w:w="844" w:type="dxa"/>
-          </w:tcPr>
-          <w:p>
-            <w:pPr>
-              <w:rPr>
-                <w:sz w:val="13"/>
-                <w:szCs w:val="14"/>
-                <w:lang w:val="en-US"/>
-              </w:rPr>
-            </w:pPr>
-          </w:p>
-        </w:tc>
-        <w:tc>
-          <w:tcPr>
-            <w:tcW w:w="1566" w:type="dxa"/>
+            <w:tcW w:w="1305" w:type="dxa"/>
+          </w:tcPr>
+          <w:p>
+            <w:pPr>
+              <w:rPr>
+                <w:sz w:val="13"/>
+                <w:szCs w:val="14"/>
+                <w:lang w:val="en-US"/>
+              </w:rPr>
+            </w:pPr>
+          </w:p>
+        </w:tc>
+        <w:tc>
+          <w:tcPr>
+            <w:tcW w:w="1105" w:type="dxa"/>
             <w:shd w:val="clear" w:color="auto" w:fill="auto"/>
           </w:tcPr>
           <w:p>
@@ -7679,29 +7794,37 @@
       <w:tr>
         <w:tc>
           <w:tcPr>
-            <w:tcW w:w="2408" w:type="dxa"/>
-          </w:tcPr>
-          <w:p>
-            <w:pPr>
-              <w:rPr>
-                <w:sz w:val="15"/>
-                <w:szCs w:val="14"/>
-                <w:lang w:val="en-US"/>
-              </w:rPr>
-            </w:pPr>
-            <w:r>
-              <w:rPr>
-                <w:sz w:val="15"/>
-                <w:szCs w:val="14"/>
-                <w:lang w:val="en-US"/>
-              </w:rPr>
-              <w:t>MessagePanelListItemClosed</w:t>
-            </w:r>
-          </w:p>
-        </w:tc>
-        <w:tc>
-          <w:tcPr>
-            <w:tcW w:w="602" w:type="dxa"/>
+            <w:tcW w:w="2518" w:type="dxa"/>
+          </w:tcPr>
+          <w:p>
+            <w:pPr>
+              <w:rPr>
+                <w:sz w:val="15"/>
+                <w:szCs w:val="14"/>
+                <w:lang w:val="en-US"/>
+              </w:rPr>
+            </w:pPr>
+            <w:r>
+              <w:rPr>
+                <w:sz w:val="15"/>
+                <w:szCs w:val="14"/>
+                <w:lang w:val="en-US"/>
+              </w:rPr>
+              <w:t>MessagesDrawer</w:t>
+            </w:r>
+            <w:r>
+              <w:rPr>
+                <w:sz w:val="15"/>
+                <w:szCs w:val="14"/>
+                <w:lang w:val="en-US"/>
+              </w:rPr>
+              <w:t>ListItemClosed</w:t>
+            </w:r>
+          </w:p>
+        </w:tc>
+        <w:tc>
+          <w:tcPr>
+            <w:tcW w:w="740" w:type="dxa"/>
           </w:tcPr>
           <w:p>
             <w:pPr>
@@ -7724,7 +7847,7 @@
         </w:tc>
         <w:tc>
           <w:tcPr>
-            <w:tcW w:w="2227" w:type="dxa"/>
+            <w:tcW w:w="2090" w:type="dxa"/>
             <w:shd w:val="clear" w:color="auto" w:fill="auto"/>
           </w:tcPr>
           <w:p>
@@ -7761,21 +7884,21 @@
         </w:tc>
         <w:tc>
           <w:tcPr>
-            <w:tcW w:w="844" w:type="dxa"/>
-          </w:tcPr>
-          <w:p>
-            <w:pPr>
-              <w:rPr>
-                <w:sz w:val="13"/>
-                <w:szCs w:val="14"/>
-                <w:lang w:val="en-US"/>
-              </w:rPr>
-            </w:pPr>
-          </w:p>
-        </w:tc>
-        <w:tc>
-          <w:tcPr>
-            <w:tcW w:w="1566" w:type="dxa"/>
+            <w:tcW w:w="1305" w:type="dxa"/>
+          </w:tcPr>
+          <w:p>
+            <w:pPr>
+              <w:rPr>
+                <w:sz w:val="13"/>
+                <w:szCs w:val="14"/>
+                <w:lang w:val="en-US"/>
+              </w:rPr>
+            </w:pPr>
+          </w:p>
+        </w:tc>
+        <w:tc>
+          <w:tcPr>
+            <w:tcW w:w="1105" w:type="dxa"/>
             <w:shd w:val="clear" w:color="auto" w:fill="auto"/>
           </w:tcPr>
           <w:p>
@@ -7792,29 +7915,37 @@
       <w:tr>
         <w:tc>
           <w:tcPr>
-            <w:tcW w:w="2408" w:type="dxa"/>
-          </w:tcPr>
-          <w:p>
-            <w:pPr>
-              <w:rPr>
-                <w:sz w:val="15"/>
-                <w:szCs w:val="14"/>
-                <w:lang w:val="en-US"/>
-              </w:rPr>
-            </w:pPr>
-            <w:r>
-              <w:rPr>
-                <w:sz w:val="15"/>
-                <w:szCs w:val="14"/>
-                <w:lang w:val="en-US"/>
-              </w:rPr>
-              <w:t>MessagePanelListItemOpen</w:t>
-            </w:r>
-          </w:p>
-        </w:tc>
-        <w:tc>
-          <w:tcPr>
-            <w:tcW w:w="602" w:type="dxa"/>
+            <w:tcW w:w="2518" w:type="dxa"/>
+          </w:tcPr>
+          <w:p>
+            <w:pPr>
+              <w:rPr>
+                <w:sz w:val="15"/>
+                <w:szCs w:val="14"/>
+                <w:lang w:val="en-US"/>
+              </w:rPr>
+            </w:pPr>
+            <w:r>
+              <w:rPr>
+                <w:sz w:val="15"/>
+                <w:szCs w:val="14"/>
+                <w:lang w:val="en-US"/>
+              </w:rPr>
+              <w:t>MessagesDrawer</w:t>
+            </w:r>
+            <w:r>
+              <w:rPr>
+                <w:sz w:val="15"/>
+                <w:szCs w:val="14"/>
+                <w:lang w:val="en-US"/>
+              </w:rPr>
+              <w:t>ListItemOpen</w:t>
+            </w:r>
+          </w:p>
+        </w:tc>
+        <w:tc>
+          <w:tcPr>
+            <w:tcW w:w="740" w:type="dxa"/>
           </w:tcPr>
           <w:p>
             <w:pPr>
@@ -7837,7 +7968,7 @@
         </w:tc>
         <w:tc>
           <w:tcPr>
-            <w:tcW w:w="2227" w:type="dxa"/>
+            <w:tcW w:w="2090" w:type="dxa"/>
             <w:shd w:val="clear" w:color="auto" w:fill="auto"/>
           </w:tcPr>
           <w:p>
@@ -7874,21 +8005,21 @@
         </w:tc>
         <w:tc>
           <w:tcPr>
-            <w:tcW w:w="844" w:type="dxa"/>
-          </w:tcPr>
-          <w:p>
-            <w:pPr>
-              <w:rPr>
-                <w:sz w:val="13"/>
-                <w:szCs w:val="14"/>
-                <w:lang w:val="en-US"/>
-              </w:rPr>
-            </w:pPr>
-          </w:p>
-        </w:tc>
-        <w:tc>
-          <w:tcPr>
-            <w:tcW w:w="1566" w:type="dxa"/>
+            <w:tcW w:w="1305" w:type="dxa"/>
+          </w:tcPr>
+          <w:p>
+            <w:pPr>
+              <w:rPr>
+                <w:sz w:val="13"/>
+                <w:szCs w:val="14"/>
+                <w:lang w:val="en-US"/>
+              </w:rPr>
+            </w:pPr>
+          </w:p>
+        </w:tc>
+        <w:tc>
+          <w:tcPr>
+            <w:tcW w:w="1105" w:type="dxa"/>
             <w:shd w:val="clear" w:color="auto" w:fill="auto"/>
           </w:tcPr>
           <w:p>
@@ -7905,29 +8036,37 @@
       <w:tr>
         <w:tc>
           <w:tcPr>
-            <w:tcW w:w="2408" w:type="dxa"/>
-          </w:tcPr>
-          <w:p>
-            <w:pPr>
-              <w:rPr>
-                <w:sz w:val="15"/>
-                <w:szCs w:val="14"/>
-                <w:lang w:val="en-US"/>
-              </w:rPr>
-            </w:pPr>
-            <w:r>
-              <w:rPr>
-                <w:sz w:val="15"/>
-                <w:szCs w:val="14"/>
-                <w:lang w:val="en-US"/>
-              </w:rPr>
-              <w:t>MessagePanelItemOpenAddUser</w:t>
-            </w:r>
-          </w:p>
-        </w:tc>
-        <w:tc>
-          <w:tcPr>
-            <w:tcW w:w="602" w:type="dxa"/>
+            <w:tcW w:w="2518" w:type="dxa"/>
+          </w:tcPr>
+          <w:p>
+            <w:pPr>
+              <w:rPr>
+                <w:sz w:val="15"/>
+                <w:szCs w:val="14"/>
+                <w:lang w:val="en-US"/>
+              </w:rPr>
+            </w:pPr>
+            <w:r>
+              <w:rPr>
+                <w:sz w:val="15"/>
+                <w:szCs w:val="14"/>
+                <w:lang w:val="en-US"/>
+              </w:rPr>
+              <w:t>MessagesDrawer</w:t>
+            </w:r>
+            <w:r>
+              <w:rPr>
+                <w:sz w:val="15"/>
+                <w:szCs w:val="14"/>
+                <w:lang w:val="en-US"/>
+              </w:rPr>
+              <w:t>ItemOpenAddUser</w:t>
+            </w:r>
+          </w:p>
+        </w:tc>
+        <w:tc>
+          <w:tcPr>
+            <w:tcW w:w="740" w:type="dxa"/>
           </w:tcPr>
           <w:p>
             <w:pPr>
@@ -7950,7 +8089,7 @@
         </w:tc>
         <w:tc>
           <w:tcPr>
-            <w:tcW w:w="2227" w:type="dxa"/>
+            <w:tcW w:w="2090" w:type="dxa"/>
             <w:shd w:val="clear" w:color="auto" w:fill="auto"/>
           </w:tcPr>
           <w:p>
@@ -7979,21 +8118,21 @@
         </w:tc>
         <w:tc>
           <w:tcPr>
-            <w:tcW w:w="844" w:type="dxa"/>
-          </w:tcPr>
-          <w:p>
-            <w:pPr>
-              <w:rPr>
-                <w:sz w:val="13"/>
-                <w:szCs w:val="14"/>
-                <w:lang w:val="en-US"/>
-              </w:rPr>
-            </w:pPr>
-          </w:p>
-        </w:tc>
-        <w:tc>
-          <w:tcPr>
-            <w:tcW w:w="1566" w:type="dxa"/>
+            <w:tcW w:w="1305" w:type="dxa"/>
+          </w:tcPr>
+          <w:p>
+            <w:pPr>
+              <w:rPr>
+                <w:sz w:val="13"/>
+                <w:szCs w:val="14"/>
+                <w:lang w:val="en-US"/>
+              </w:rPr>
+            </w:pPr>
+          </w:p>
+        </w:tc>
+        <w:tc>
+          <w:tcPr>
+            <w:tcW w:w="1105" w:type="dxa"/>
             <w:shd w:val="clear" w:color="auto" w:fill="auto"/>
           </w:tcPr>
           <w:p>
@@ -8010,29 +8149,37 @@
       <w:tr>
         <w:tc>
           <w:tcPr>
-            <w:tcW w:w="2408" w:type="dxa"/>
-          </w:tcPr>
-          <w:p>
-            <w:pPr>
-              <w:rPr>
-                <w:sz w:val="15"/>
-                <w:szCs w:val="14"/>
-                <w:lang w:val="en-US"/>
-              </w:rPr>
-            </w:pPr>
-            <w:r>
-              <w:rPr>
-                <w:sz w:val="15"/>
-                <w:szCs w:val="14"/>
-                <w:lang w:val="en-US"/>
-              </w:rPr>
-              <w:t>MessagePanelItemOpenFeed</w:t>
-            </w:r>
-          </w:p>
-        </w:tc>
-        <w:tc>
-          <w:tcPr>
-            <w:tcW w:w="602" w:type="dxa"/>
+            <w:tcW w:w="2518" w:type="dxa"/>
+          </w:tcPr>
+          <w:p>
+            <w:pPr>
+              <w:rPr>
+                <w:sz w:val="15"/>
+                <w:szCs w:val="14"/>
+                <w:lang w:val="en-US"/>
+              </w:rPr>
+            </w:pPr>
+            <w:r>
+              <w:rPr>
+                <w:sz w:val="15"/>
+                <w:szCs w:val="14"/>
+                <w:lang w:val="en-US"/>
+              </w:rPr>
+              <w:t>MessagesDrawer</w:t>
+            </w:r>
+            <w:r>
+              <w:rPr>
+                <w:sz w:val="15"/>
+                <w:szCs w:val="14"/>
+                <w:lang w:val="en-US"/>
+              </w:rPr>
+              <w:t>ItemOpenFeed</w:t>
+            </w:r>
+          </w:p>
+        </w:tc>
+        <w:tc>
+          <w:tcPr>
+            <w:tcW w:w="740" w:type="dxa"/>
           </w:tcPr>
           <w:p>
             <w:pPr>
@@ -8055,7 +8202,7 @@
         </w:tc>
         <w:tc>
           <w:tcPr>
-            <w:tcW w:w="2227" w:type="dxa"/>
+            <w:tcW w:w="2090" w:type="dxa"/>
             <w:shd w:val="clear" w:color="auto" w:fill="auto"/>
           </w:tcPr>
           <w:p>
@@ -8083,21 +8230,21 @@
         </w:tc>
         <w:tc>
           <w:tcPr>
-            <w:tcW w:w="844" w:type="dxa"/>
-          </w:tcPr>
-          <w:p>
-            <w:pPr>
-              <w:rPr>
-                <w:sz w:val="13"/>
-                <w:szCs w:val="14"/>
-                <w:lang w:val="en-US"/>
-              </w:rPr>
-            </w:pPr>
-          </w:p>
-        </w:tc>
-        <w:tc>
-          <w:tcPr>
-            <w:tcW w:w="1566" w:type="dxa"/>
+            <w:tcW w:w="1305" w:type="dxa"/>
+          </w:tcPr>
+          <w:p>
+            <w:pPr>
+              <w:rPr>
+                <w:sz w:val="13"/>
+                <w:szCs w:val="14"/>
+                <w:lang w:val="en-US"/>
+              </w:rPr>
+            </w:pPr>
+          </w:p>
+        </w:tc>
+        <w:tc>
+          <w:tcPr>
+            <w:tcW w:w="1105" w:type="dxa"/>
             <w:shd w:val="clear" w:color="auto" w:fill="auto"/>
           </w:tcPr>
           <w:p>
@@ -8114,29 +8261,37 @@
       <w:tr>
         <w:tc>
           <w:tcPr>
-            <w:tcW w:w="2408" w:type="dxa"/>
-          </w:tcPr>
-          <w:p>
-            <w:pPr>
-              <w:rPr>
-                <w:sz w:val="15"/>
-                <w:szCs w:val="14"/>
-                <w:lang w:val="en-US"/>
-              </w:rPr>
-            </w:pPr>
-            <w:r>
-              <w:rPr>
-                <w:sz w:val="15"/>
-                <w:szCs w:val="14"/>
-                <w:lang w:val="en-US"/>
-              </w:rPr>
-              <w:t>MessagePanelItemOpenCompose</w:t>
-            </w:r>
-          </w:p>
-        </w:tc>
-        <w:tc>
-          <w:tcPr>
-            <w:tcW w:w="602" w:type="dxa"/>
+            <w:tcW w:w="2518" w:type="dxa"/>
+          </w:tcPr>
+          <w:p>
+            <w:pPr>
+              <w:rPr>
+                <w:sz w:val="15"/>
+                <w:szCs w:val="14"/>
+                <w:lang w:val="en-US"/>
+              </w:rPr>
+            </w:pPr>
+            <w:r>
+              <w:rPr>
+                <w:sz w:val="15"/>
+                <w:szCs w:val="14"/>
+                <w:lang w:val="en-US"/>
+              </w:rPr>
+              <w:t>MessagesDrawer</w:t>
+            </w:r>
+            <w:r>
+              <w:rPr>
+                <w:sz w:val="15"/>
+                <w:szCs w:val="14"/>
+                <w:lang w:val="en-US"/>
+              </w:rPr>
+              <w:t>ItemOpenCompose</w:t>
+            </w:r>
+          </w:p>
+        </w:tc>
+        <w:tc>
+          <w:tcPr>
+            <w:tcW w:w="740" w:type="dxa"/>
           </w:tcPr>
           <w:p>
             <w:pPr>
@@ -8159,7 +8314,7 @@
         </w:tc>
         <w:tc>
           <w:tcPr>
-            <w:tcW w:w="2227" w:type="dxa"/>
+            <w:tcW w:w="2090" w:type="dxa"/>
             <w:shd w:val="clear" w:color="auto" w:fill="auto"/>
           </w:tcPr>
           <w:p>
@@ -8188,21 +8343,21 @@
         </w:tc>
         <w:tc>
           <w:tcPr>
-            <w:tcW w:w="844" w:type="dxa"/>
-          </w:tcPr>
-          <w:p>
-            <w:pPr>
-              <w:rPr>
-                <w:sz w:val="13"/>
-                <w:szCs w:val="14"/>
-                <w:lang w:val="en-US"/>
-              </w:rPr>
-            </w:pPr>
-          </w:p>
-        </w:tc>
-        <w:tc>
-          <w:tcPr>
-            <w:tcW w:w="1566" w:type="dxa"/>
+            <w:tcW w:w="1305" w:type="dxa"/>
+          </w:tcPr>
+          <w:p>
+            <w:pPr>
+              <w:rPr>
+                <w:sz w:val="13"/>
+                <w:szCs w:val="14"/>
+                <w:lang w:val="en-US"/>
+              </w:rPr>
+            </w:pPr>
+          </w:p>
+        </w:tc>
+        <w:tc>
+          <w:tcPr>
+            <w:tcW w:w="1105" w:type="dxa"/>
             <w:shd w:val="clear" w:color="auto" w:fill="auto"/>
           </w:tcPr>
           <w:p>
@@ -8219,21 +8374,21 @@
       <w:tr>
         <w:tc>
           <w:tcPr>
-            <w:tcW w:w="2408" w:type="dxa"/>
-          </w:tcPr>
-          <w:p>
-            <w:pPr>
-              <w:rPr>
-                <w:sz w:val="15"/>
-                <w:szCs w:val="14"/>
-                <w:lang w:val="en-US"/>
-              </w:rPr>
-            </w:pPr>
-          </w:p>
-        </w:tc>
-        <w:tc>
-          <w:tcPr>
-            <w:tcW w:w="602" w:type="dxa"/>
+            <w:tcW w:w="2518" w:type="dxa"/>
+          </w:tcPr>
+          <w:p>
+            <w:pPr>
+              <w:rPr>
+                <w:sz w:val="15"/>
+                <w:szCs w:val="14"/>
+                <w:lang w:val="en-US"/>
+              </w:rPr>
+            </w:pPr>
+          </w:p>
+        </w:tc>
+        <w:tc>
+          <w:tcPr>
+            <w:tcW w:w="740" w:type="dxa"/>
           </w:tcPr>
           <w:p>
             <w:pPr>
@@ -8248,7 +8403,7 @@
         </w:tc>
         <w:tc>
           <w:tcPr>
-            <w:tcW w:w="2227" w:type="dxa"/>
+            <w:tcW w:w="2090" w:type="dxa"/>
             <w:shd w:val="clear" w:color="auto" w:fill="auto"/>
           </w:tcPr>
           <w:p>
@@ -8277,21 +8432,21 @@
         </w:tc>
         <w:tc>
           <w:tcPr>
-            <w:tcW w:w="844" w:type="dxa"/>
-          </w:tcPr>
-          <w:p>
-            <w:pPr>
-              <w:rPr>
-                <w:sz w:val="13"/>
-                <w:szCs w:val="14"/>
-                <w:lang w:val="en-US"/>
-              </w:rPr>
-            </w:pPr>
-          </w:p>
-        </w:tc>
-        <w:tc>
-          <w:tcPr>
-            <w:tcW w:w="1566" w:type="dxa"/>
+            <w:tcW w:w="1305" w:type="dxa"/>
+          </w:tcPr>
+          <w:p>
+            <w:pPr>
+              <w:rPr>
+                <w:sz w:val="13"/>
+                <w:szCs w:val="14"/>
+                <w:lang w:val="en-US"/>
+              </w:rPr>
+            </w:pPr>
+          </w:p>
+        </w:tc>
+        <w:tc>
+          <w:tcPr>
+            <w:tcW w:w="1105" w:type="dxa"/>
             <w:shd w:val="clear" w:color="auto" w:fill="auto"/>
           </w:tcPr>
           <w:p>
@@ -8308,7 +8463,7 @@
       <w:tr>
         <w:tc>
           <w:tcPr>
-            <w:tcW w:w="2408" w:type="dxa"/>
+            <w:tcW w:w="2518" w:type="dxa"/>
           </w:tcPr>
           <w:p>
             <w:pPr>
@@ -8331,7 +8486,7 @@
         </w:tc>
         <w:tc>
           <w:tcPr>
-            <w:tcW w:w="602" w:type="dxa"/>
+            <w:tcW w:w="740" w:type="dxa"/>
           </w:tcPr>
           <w:p>
             <w:pPr>
@@ -8354,7 +8509,7 @@
         </w:tc>
         <w:tc>
           <w:tcPr>
-            <w:tcW w:w="2227" w:type="dxa"/>
+            <w:tcW w:w="2090" w:type="dxa"/>
             <w:shd w:val="clear" w:color="auto" w:fill="auto"/>
           </w:tcPr>
           <w:p>
@@ -8383,21 +8538,21 @@
         </w:tc>
         <w:tc>
           <w:tcPr>
-            <w:tcW w:w="844" w:type="dxa"/>
-          </w:tcPr>
-          <w:p>
-            <w:pPr>
-              <w:rPr>
-                <w:sz w:val="13"/>
-                <w:szCs w:val="14"/>
-                <w:lang w:val="en-US"/>
-              </w:rPr>
-            </w:pPr>
-          </w:p>
-        </w:tc>
-        <w:tc>
-          <w:tcPr>
-            <w:tcW w:w="1566" w:type="dxa"/>
+            <w:tcW w:w="1305" w:type="dxa"/>
+          </w:tcPr>
+          <w:p>
+            <w:pPr>
+              <w:rPr>
+                <w:sz w:val="13"/>
+                <w:szCs w:val="14"/>
+                <w:lang w:val="en-US"/>
+              </w:rPr>
+            </w:pPr>
+          </w:p>
+        </w:tc>
+        <w:tc>
+          <w:tcPr>
+            <w:tcW w:w="1105" w:type="dxa"/>
             <w:shd w:val="clear" w:color="auto" w:fill="auto"/>
           </w:tcPr>
           <w:p>
@@ -8414,7 +8569,7 @@
       <w:tr>
         <w:tc>
           <w:tcPr>
-            <w:tcW w:w="2408" w:type="dxa"/>
+            <w:tcW w:w="2518" w:type="dxa"/>
           </w:tcPr>
           <w:p>
             <w:pPr>
@@ -8436,7 +8591,7 @@
         </w:tc>
         <w:tc>
           <w:tcPr>
-            <w:tcW w:w="602" w:type="dxa"/>
+            <w:tcW w:w="740" w:type="dxa"/>
           </w:tcPr>
           <w:p>
             <w:pPr>
@@ -8459,7 +8614,7 @@
         </w:tc>
         <w:tc>
           <w:tcPr>
-            <w:tcW w:w="2227" w:type="dxa"/>
+            <w:tcW w:w="2090" w:type="dxa"/>
             <w:shd w:val="clear" w:color="auto" w:fill="auto"/>
           </w:tcPr>
           <w:p>
@@ -8488,21 +8643,21 @@
         </w:tc>
         <w:tc>
           <w:tcPr>
-            <w:tcW w:w="844" w:type="dxa"/>
-          </w:tcPr>
-          <w:p>
-            <w:pPr>
-              <w:rPr>
-                <w:sz w:val="13"/>
-                <w:szCs w:val="14"/>
-                <w:lang w:val="en-US"/>
-              </w:rPr>
-            </w:pPr>
-          </w:p>
-        </w:tc>
-        <w:tc>
-          <w:tcPr>
-            <w:tcW w:w="1566" w:type="dxa"/>
+            <w:tcW w:w="1305" w:type="dxa"/>
+          </w:tcPr>
+          <w:p>
+            <w:pPr>
+              <w:rPr>
+                <w:sz w:val="13"/>
+                <w:szCs w:val="14"/>
+                <w:lang w:val="en-US"/>
+              </w:rPr>
+            </w:pPr>
+          </w:p>
+        </w:tc>
+        <w:tc>
+          <w:tcPr>
+            <w:tcW w:w="1105" w:type="dxa"/>
             <w:shd w:val="clear" w:color="auto" w:fill="auto"/>
           </w:tcPr>
           <w:p>
@@ -8519,7 +8674,7 @@
       <w:tr>
         <w:tc>
           <w:tcPr>
-            <w:tcW w:w="2408" w:type="dxa"/>
+            <w:tcW w:w="2518" w:type="dxa"/>
           </w:tcPr>
           <w:p>
             <w:pPr>
@@ -8541,7 +8696,7 @@
         </w:tc>
         <w:tc>
           <w:tcPr>
-            <w:tcW w:w="602" w:type="dxa"/>
+            <w:tcW w:w="740" w:type="dxa"/>
           </w:tcPr>
           <w:p>
             <w:pPr>
@@ -8564,7 +8719,7 @@
         </w:tc>
         <w:tc>
           <w:tcPr>
-            <w:tcW w:w="2227" w:type="dxa"/>
+            <w:tcW w:w="2090" w:type="dxa"/>
             <w:shd w:val="clear" w:color="auto" w:fill="auto"/>
           </w:tcPr>
           <w:p>
@@ -8593,21 +8748,21 @@
         </w:tc>
         <w:tc>
           <w:tcPr>
-            <w:tcW w:w="844" w:type="dxa"/>
-          </w:tcPr>
-          <w:p>
-            <w:pPr>
-              <w:rPr>
-                <w:sz w:val="13"/>
-                <w:szCs w:val="14"/>
-                <w:lang w:val="en-US"/>
-              </w:rPr>
-            </w:pPr>
-          </w:p>
-        </w:tc>
-        <w:tc>
-          <w:tcPr>
-            <w:tcW w:w="1566" w:type="dxa"/>
+            <w:tcW w:w="1305" w:type="dxa"/>
+          </w:tcPr>
+          <w:p>
+            <w:pPr>
+              <w:rPr>
+                <w:sz w:val="13"/>
+                <w:szCs w:val="14"/>
+                <w:lang w:val="en-US"/>
+              </w:rPr>
+            </w:pPr>
+          </w:p>
+        </w:tc>
+        <w:tc>
+          <w:tcPr>
+            <w:tcW w:w="1105" w:type="dxa"/>
             <w:shd w:val="clear" w:color="auto" w:fill="auto"/>
           </w:tcPr>
           <w:p>
@@ -8624,21 +8779,21 @@
       <w:tr>
         <w:tc>
           <w:tcPr>
-            <w:tcW w:w="2408" w:type="dxa"/>
-          </w:tcPr>
-          <w:p>
-            <w:pPr>
-              <w:rPr>
-                <w:sz w:val="15"/>
-                <w:szCs w:val="14"/>
-                <w:lang w:val="en-US"/>
-              </w:rPr>
-            </w:pPr>
-          </w:p>
-        </w:tc>
-        <w:tc>
-          <w:tcPr>
-            <w:tcW w:w="602" w:type="dxa"/>
+            <w:tcW w:w="2518" w:type="dxa"/>
+          </w:tcPr>
+          <w:p>
+            <w:pPr>
+              <w:rPr>
+                <w:sz w:val="15"/>
+                <w:szCs w:val="14"/>
+                <w:lang w:val="en-US"/>
+              </w:rPr>
+            </w:pPr>
+          </w:p>
+        </w:tc>
+        <w:tc>
+          <w:tcPr>
+            <w:tcW w:w="740" w:type="dxa"/>
           </w:tcPr>
           <w:p>
             <w:pPr>
@@ -8653,7 +8808,7 @@
         </w:tc>
         <w:tc>
           <w:tcPr>
-            <w:tcW w:w="2227" w:type="dxa"/>
+            <w:tcW w:w="2090" w:type="dxa"/>
             <w:shd w:val="clear" w:color="auto" w:fill="auto"/>
           </w:tcPr>
           <w:p>
@@ -8682,21 +8837,21 @@
         </w:tc>
         <w:tc>
           <w:tcPr>
-            <w:tcW w:w="844" w:type="dxa"/>
-          </w:tcPr>
-          <w:p>
-            <w:pPr>
-              <w:rPr>
-                <w:sz w:val="13"/>
-                <w:szCs w:val="14"/>
-                <w:lang w:val="en-US"/>
-              </w:rPr>
-            </w:pPr>
-          </w:p>
-        </w:tc>
-        <w:tc>
-          <w:tcPr>
-            <w:tcW w:w="1566" w:type="dxa"/>
+            <w:tcW w:w="1305" w:type="dxa"/>
+          </w:tcPr>
+          <w:p>
+            <w:pPr>
+              <w:rPr>
+                <w:sz w:val="13"/>
+                <w:szCs w:val="14"/>
+                <w:lang w:val="en-US"/>
+              </w:rPr>
+            </w:pPr>
+          </w:p>
+        </w:tc>
+        <w:tc>
+          <w:tcPr>
+            <w:tcW w:w="1105" w:type="dxa"/>
             <w:shd w:val="clear" w:color="auto" w:fill="auto"/>
           </w:tcPr>
           <w:p>
@@ -8713,7 +8868,7 @@
       <w:tr>
         <w:tc>
           <w:tcPr>
-            <w:tcW w:w="2408" w:type="dxa"/>
+            <w:tcW w:w="2518" w:type="dxa"/>
           </w:tcPr>
           <w:p>
             <w:pPr>
@@ -8736,7 +8891,7 @@
         </w:tc>
         <w:tc>
           <w:tcPr>
-            <w:tcW w:w="602" w:type="dxa"/>
+            <w:tcW w:w="740" w:type="dxa"/>
           </w:tcPr>
           <w:p>
             <w:pPr>
@@ -8751,7 +8906,7 @@
         </w:tc>
         <w:tc>
           <w:tcPr>
-            <w:tcW w:w="2227" w:type="dxa"/>
+            <w:tcW w:w="2090" w:type="dxa"/>
             <w:shd w:val="clear" w:color="auto" w:fill="auto"/>
           </w:tcPr>
           <w:p>
@@ -8788,21 +8943,21 @@
         </w:tc>
         <w:tc>
           <w:tcPr>
-            <w:tcW w:w="844" w:type="dxa"/>
-          </w:tcPr>
-          <w:p>
-            <w:pPr>
-              <w:rPr>
-                <w:sz w:val="13"/>
-                <w:szCs w:val="14"/>
-                <w:lang w:val="en-US"/>
-              </w:rPr>
-            </w:pPr>
-          </w:p>
-        </w:tc>
-        <w:tc>
-          <w:tcPr>
-            <w:tcW w:w="1566" w:type="dxa"/>
+            <w:tcW w:w="1305" w:type="dxa"/>
+          </w:tcPr>
+          <w:p>
+            <w:pPr>
+              <w:rPr>
+                <w:sz w:val="13"/>
+                <w:szCs w:val="14"/>
+                <w:lang w:val="en-US"/>
+              </w:rPr>
+            </w:pPr>
+          </w:p>
+        </w:tc>
+        <w:tc>
+          <w:tcPr>
+            <w:tcW w:w="1105" w:type="dxa"/>
             <w:shd w:val="clear" w:color="auto" w:fill="auto"/>
           </w:tcPr>
           <w:p>
@@ -8819,7 +8974,7 @@
       <w:tr>
         <w:tc>
           <w:tcPr>
-            <w:tcW w:w="2408" w:type="dxa"/>
+            <w:tcW w:w="2518" w:type="dxa"/>
           </w:tcPr>
           <w:p>
             <w:pPr>
@@ -8841,7 +8996,7 @@
         </w:tc>
         <w:tc>
           <w:tcPr>
-            <w:tcW w:w="602" w:type="dxa"/>
+            <w:tcW w:w="740" w:type="dxa"/>
           </w:tcPr>
           <w:p>
             <w:pPr>
@@ -8864,7 +9019,7 @@
         </w:tc>
         <w:tc>
           <w:tcPr>
-            <w:tcW w:w="2227" w:type="dxa"/>
+            <w:tcW w:w="2090" w:type="dxa"/>
             <w:shd w:val="clear" w:color="auto" w:fill="auto"/>
           </w:tcPr>
           <w:p>
@@ -8901,21 +9056,21 @@
         </w:tc>
         <w:tc>
           <w:tcPr>
-            <w:tcW w:w="844" w:type="dxa"/>
-          </w:tcPr>
-          <w:p>
-            <w:pPr>
-              <w:rPr>
-                <w:sz w:val="13"/>
-                <w:szCs w:val="14"/>
-                <w:lang w:val="en-US"/>
-              </w:rPr>
-            </w:pPr>
-          </w:p>
-        </w:tc>
-        <w:tc>
-          <w:tcPr>
-            <w:tcW w:w="1566" w:type="dxa"/>
+            <w:tcW w:w="1305" w:type="dxa"/>
+          </w:tcPr>
+          <w:p>
+            <w:pPr>
+              <w:rPr>
+                <w:sz w:val="13"/>
+                <w:szCs w:val="14"/>
+                <w:lang w:val="en-US"/>
+              </w:rPr>
+            </w:pPr>
+          </w:p>
+        </w:tc>
+        <w:tc>
+          <w:tcPr>
+            <w:tcW w:w="1105" w:type="dxa"/>
             <w:shd w:val="clear" w:color="auto" w:fill="auto"/>
           </w:tcPr>
           <w:p>
@@ -8932,7 +9087,7 @@
       <w:tr>
         <w:tc>
           <w:tcPr>
-            <w:tcW w:w="2408" w:type="dxa"/>
+            <w:tcW w:w="2518" w:type="dxa"/>
           </w:tcPr>
           <w:p>
             <w:pPr>
@@ -8954,7 +9109,7 @@
         </w:tc>
         <w:tc>
           <w:tcPr>
-            <w:tcW w:w="602" w:type="dxa"/>
+            <w:tcW w:w="740" w:type="dxa"/>
           </w:tcPr>
           <w:p>
             <w:pPr>
@@ -8977,7 +9132,7 @@
         </w:tc>
         <w:tc>
           <w:tcPr>
-            <w:tcW w:w="2227" w:type="dxa"/>
+            <w:tcW w:w="2090" w:type="dxa"/>
             <w:shd w:val="clear" w:color="auto" w:fill="auto"/>
           </w:tcPr>
           <w:p>
@@ -9006,21 +9161,21 @@
         </w:tc>
         <w:tc>
           <w:tcPr>
-            <w:tcW w:w="844" w:type="dxa"/>
-          </w:tcPr>
-          <w:p>
-            <w:pPr>
-              <w:rPr>
-                <w:sz w:val="13"/>
-                <w:szCs w:val="14"/>
-                <w:lang w:val="en-US"/>
-              </w:rPr>
-            </w:pPr>
-          </w:p>
-        </w:tc>
-        <w:tc>
-          <w:tcPr>
-            <w:tcW w:w="1566" w:type="dxa"/>
+            <w:tcW w:w="1305" w:type="dxa"/>
+          </w:tcPr>
+          <w:p>
+            <w:pPr>
+              <w:rPr>
+                <w:sz w:val="13"/>
+                <w:szCs w:val="14"/>
+                <w:lang w:val="en-US"/>
+              </w:rPr>
+            </w:pPr>
+          </w:p>
+        </w:tc>
+        <w:tc>
+          <w:tcPr>
+            <w:tcW w:w="1105" w:type="dxa"/>
             <w:shd w:val="clear" w:color="auto" w:fill="auto"/>
           </w:tcPr>
           <w:p>
@@ -9037,7 +9192,7 @@
       <w:tr>
         <w:tc>
           <w:tcPr>
-            <w:tcW w:w="2408" w:type="dxa"/>
+            <w:tcW w:w="2518" w:type="dxa"/>
           </w:tcPr>
           <w:p>
             <w:pPr>
@@ -9059,7 +9214,7 @@
         </w:tc>
         <w:tc>
           <w:tcPr>
-            <w:tcW w:w="602" w:type="dxa"/>
+            <w:tcW w:w="740" w:type="dxa"/>
           </w:tcPr>
           <w:p>
             <w:pPr>
@@ -9074,7 +9229,7 @@
         </w:tc>
         <w:tc>
           <w:tcPr>
-            <w:tcW w:w="2227" w:type="dxa"/>
+            <w:tcW w:w="2090" w:type="dxa"/>
             <w:shd w:val="clear" w:color="auto" w:fill="auto"/>
           </w:tcPr>
           <w:p>
@@ -9103,21 +9258,21 @@
         </w:tc>
         <w:tc>
           <w:tcPr>
-            <w:tcW w:w="844" w:type="dxa"/>
-          </w:tcPr>
-          <w:p>
-            <w:pPr>
-              <w:rPr>
-                <w:sz w:val="13"/>
-                <w:szCs w:val="14"/>
-                <w:lang w:val="en-US"/>
-              </w:rPr>
-            </w:pPr>
-          </w:p>
-        </w:tc>
-        <w:tc>
-          <w:tcPr>
-            <w:tcW w:w="1566" w:type="dxa"/>
+            <w:tcW w:w="1305" w:type="dxa"/>
+          </w:tcPr>
+          <w:p>
+            <w:pPr>
+              <w:rPr>
+                <w:sz w:val="13"/>
+                <w:szCs w:val="14"/>
+                <w:lang w:val="en-US"/>
+              </w:rPr>
+            </w:pPr>
+          </w:p>
+        </w:tc>
+        <w:tc>
+          <w:tcPr>
+            <w:tcW w:w="1105" w:type="dxa"/>
             <w:shd w:val="clear" w:color="auto" w:fill="auto"/>
           </w:tcPr>
           <w:p>
@@ -9134,7 +9289,7 @@
       <w:tr>
         <w:tc>
           <w:tcPr>
-            <w:tcW w:w="2408" w:type="dxa"/>
+            <w:tcW w:w="2518" w:type="dxa"/>
           </w:tcPr>
           <w:p>
             <w:pPr>
@@ -9156,7 +9311,7 @@
         </w:tc>
         <w:tc>
           <w:tcPr>
-            <w:tcW w:w="602" w:type="dxa"/>
+            <w:tcW w:w="740" w:type="dxa"/>
           </w:tcPr>
           <w:p>
             <w:pPr>
@@ -9171,7 +9326,7 @@
         </w:tc>
         <w:tc>
           <w:tcPr>
-            <w:tcW w:w="2227" w:type="dxa"/>
+            <w:tcW w:w="2090" w:type="dxa"/>
             <w:shd w:val="clear" w:color="auto" w:fill="auto"/>
           </w:tcPr>
           <w:p>
@@ -9200,21 +9355,21 @@
         </w:tc>
         <w:tc>
           <w:tcPr>
-            <w:tcW w:w="844" w:type="dxa"/>
-          </w:tcPr>
-          <w:p>
-            <w:pPr>
-              <w:rPr>
-                <w:sz w:val="13"/>
-                <w:szCs w:val="14"/>
-                <w:lang w:val="en-US"/>
-              </w:rPr>
-            </w:pPr>
-          </w:p>
-        </w:tc>
-        <w:tc>
-          <w:tcPr>
-            <w:tcW w:w="1566" w:type="dxa"/>
+            <w:tcW w:w="1305" w:type="dxa"/>
+          </w:tcPr>
+          <w:p>
+            <w:pPr>
+              <w:rPr>
+                <w:sz w:val="13"/>
+                <w:szCs w:val="14"/>
+                <w:lang w:val="en-US"/>
+              </w:rPr>
+            </w:pPr>
+          </w:p>
+        </w:tc>
+        <w:tc>
+          <w:tcPr>
+            <w:tcW w:w="1105" w:type="dxa"/>
             <w:shd w:val="clear" w:color="auto" w:fill="auto"/>
           </w:tcPr>
           <w:p>
@@ -9231,7 +9386,7 @@
       <w:tr>
         <w:tc>
           <w:tcPr>
-            <w:tcW w:w="2408" w:type="dxa"/>
+            <w:tcW w:w="2518" w:type="dxa"/>
           </w:tcPr>
           <w:p>
             <w:pPr>
@@ -9253,7 +9408,7 @@
         </w:tc>
         <w:tc>
           <w:tcPr>
-            <w:tcW w:w="602" w:type="dxa"/>
+            <w:tcW w:w="740" w:type="dxa"/>
           </w:tcPr>
           <w:p>
             <w:pPr>
@@ -9268,7 +9423,7 @@
         </w:tc>
         <w:tc>
           <w:tcPr>
-            <w:tcW w:w="2227" w:type="dxa"/>
+            <w:tcW w:w="2090" w:type="dxa"/>
             <w:shd w:val="clear" w:color="auto" w:fill="auto"/>
           </w:tcPr>
           <w:p>
@@ -9305,21 +9460,21 @@
         </w:tc>
         <w:tc>
           <w:tcPr>
-            <w:tcW w:w="844" w:type="dxa"/>
-          </w:tcPr>
-          <w:p>
-            <w:pPr>
-              <w:rPr>
-                <w:sz w:val="13"/>
-                <w:szCs w:val="14"/>
-                <w:lang w:val="en-US"/>
-              </w:rPr>
-            </w:pPr>
-          </w:p>
-        </w:tc>
-        <w:tc>
-          <w:tcPr>
-            <w:tcW w:w="1566" w:type="dxa"/>
+            <w:tcW w:w="1305" w:type="dxa"/>
+          </w:tcPr>
+          <w:p>
+            <w:pPr>
+              <w:rPr>
+                <w:sz w:val="13"/>
+                <w:szCs w:val="14"/>
+                <w:lang w:val="en-US"/>
+              </w:rPr>
+            </w:pPr>
+          </w:p>
+        </w:tc>
+        <w:tc>
+          <w:tcPr>
+            <w:tcW w:w="1105" w:type="dxa"/>
             <w:shd w:val="clear" w:color="auto" w:fill="auto"/>
           </w:tcPr>
           <w:p>
@@ -9336,7 +9491,7 @@
       <w:tr>
         <w:tc>
           <w:tcPr>
-            <w:tcW w:w="2408" w:type="dxa"/>
+            <w:tcW w:w="2518" w:type="dxa"/>
           </w:tcPr>
           <w:p>
             <w:pPr>
@@ -9358,7 +9513,7 @@
         </w:tc>
         <w:tc>
           <w:tcPr>
-            <w:tcW w:w="602" w:type="dxa"/>
+            <w:tcW w:w="740" w:type="dxa"/>
           </w:tcPr>
           <w:p>
             <w:pPr>
@@ -9373,7 +9528,7 @@
         </w:tc>
         <w:tc>
           <w:tcPr>
-            <w:tcW w:w="2227" w:type="dxa"/>
+            <w:tcW w:w="2090" w:type="dxa"/>
             <w:shd w:val="clear" w:color="auto" w:fill="auto"/>
           </w:tcPr>
           <w:p>
@@ -9413,21 +9568,21 @@
         </w:tc>
         <w:tc>
           <w:tcPr>
-            <w:tcW w:w="844" w:type="dxa"/>
-          </w:tcPr>
-          <w:p>
-            <w:pPr>
-              <w:rPr>
-                <w:sz w:val="13"/>
-                <w:szCs w:val="14"/>
-                <w:lang w:val="en-US"/>
-              </w:rPr>
-            </w:pPr>
-          </w:p>
-        </w:tc>
-        <w:tc>
-          <w:tcPr>
-            <w:tcW w:w="1566" w:type="dxa"/>
+            <w:tcW w:w="1305" w:type="dxa"/>
+          </w:tcPr>
+          <w:p>
+            <w:pPr>
+              <w:rPr>
+                <w:sz w:val="13"/>
+                <w:szCs w:val="14"/>
+                <w:lang w:val="en-US"/>
+              </w:rPr>
+            </w:pPr>
+          </w:p>
+        </w:tc>
+        <w:tc>
+          <w:tcPr>
+            <w:tcW w:w="1105" w:type="dxa"/>
             <w:shd w:val="clear" w:color="auto" w:fill="auto"/>
           </w:tcPr>
           <w:p>
@@ -9444,7 +9599,7 @@
       <w:tr>
         <w:tc>
           <w:tcPr>
-            <w:tcW w:w="2408" w:type="dxa"/>
+            <w:tcW w:w="2518" w:type="dxa"/>
           </w:tcPr>
           <w:p>
             <w:pPr>
@@ -9466,21 +9621,21 @@
         </w:tc>
         <w:tc>
           <w:tcPr>
-            <w:tcW w:w="602" w:type="dxa"/>
-          </w:tcPr>
-          <w:p>
-            <w:pPr>
-              <w:rPr>
-                <w:sz w:val="15"/>
-                <w:szCs w:val="14"/>
-                <w:lang w:val="en-US"/>
-              </w:rPr>
-            </w:pPr>
-          </w:p>
-        </w:tc>
-        <w:tc>
-          <w:tcPr>
-            <w:tcW w:w="2227" w:type="dxa"/>
+            <w:tcW w:w="740" w:type="dxa"/>
+          </w:tcPr>
+          <w:p>
+            <w:pPr>
+              <w:rPr>
+                <w:sz w:val="15"/>
+                <w:szCs w:val="14"/>
+                <w:lang w:val="en-US"/>
+              </w:rPr>
+            </w:pPr>
+          </w:p>
+        </w:tc>
+        <w:tc>
+          <w:tcPr>
+            <w:tcW w:w="2090" w:type="dxa"/>
             <w:shd w:val="clear" w:color="auto" w:fill="auto"/>
           </w:tcPr>
           <w:p>
@@ -9517,21 +9672,21 @@
         </w:tc>
         <w:tc>
           <w:tcPr>
-            <w:tcW w:w="844" w:type="dxa"/>
-          </w:tcPr>
-          <w:p>
-            <w:pPr>
-              <w:rPr>
-                <w:sz w:val="13"/>
-                <w:szCs w:val="14"/>
-                <w:lang w:val="en-US"/>
-              </w:rPr>
-            </w:pPr>
-          </w:p>
-        </w:tc>
-        <w:tc>
-          <w:tcPr>
-            <w:tcW w:w="1566" w:type="dxa"/>
+            <w:tcW w:w="1305" w:type="dxa"/>
+          </w:tcPr>
+          <w:p>
+            <w:pPr>
+              <w:rPr>
+                <w:sz w:val="13"/>
+                <w:szCs w:val="14"/>
+                <w:lang w:val="en-US"/>
+              </w:rPr>
+            </w:pPr>
+          </w:p>
+        </w:tc>
+        <w:tc>
+          <w:tcPr>
+            <w:tcW w:w="1105" w:type="dxa"/>
             <w:shd w:val="clear" w:color="auto" w:fill="auto"/>
           </w:tcPr>
           <w:p>
@@ -9548,7 +9703,7 @@
       <w:tr>
         <w:tc>
           <w:tcPr>
-            <w:tcW w:w="2408" w:type="dxa"/>
+            <w:tcW w:w="2518" w:type="dxa"/>
           </w:tcPr>
           <w:p>
             <w:pPr>
@@ -9570,21 +9725,21 @@
         </w:tc>
         <w:tc>
           <w:tcPr>
-            <w:tcW w:w="602" w:type="dxa"/>
-          </w:tcPr>
-          <w:p>
-            <w:pPr>
-              <w:rPr>
-                <w:sz w:val="13"/>
-                <w:szCs w:val="14"/>
-                <w:lang w:val="en-US"/>
-              </w:rPr>
-            </w:pPr>
-          </w:p>
-        </w:tc>
-        <w:tc>
-          <w:tcPr>
-            <w:tcW w:w="2227" w:type="dxa"/>
+            <w:tcW w:w="740" w:type="dxa"/>
+          </w:tcPr>
+          <w:p>
+            <w:pPr>
+              <w:rPr>
+                <w:sz w:val="13"/>
+                <w:szCs w:val="14"/>
+                <w:lang w:val="en-US"/>
+              </w:rPr>
+            </w:pPr>
+          </w:p>
+        </w:tc>
+        <w:tc>
+          <w:tcPr>
+            <w:tcW w:w="2090" w:type="dxa"/>
             <w:shd w:val="clear" w:color="auto" w:fill="auto"/>
           </w:tcPr>
           <w:p>
@@ -9678,21 +9833,21 @@
         </w:tc>
         <w:tc>
           <w:tcPr>
-            <w:tcW w:w="844" w:type="dxa"/>
-          </w:tcPr>
-          <w:p>
-            <w:pPr>
-              <w:rPr>
-                <w:sz w:val="13"/>
-                <w:szCs w:val="14"/>
-                <w:lang w:val="en-US"/>
-              </w:rPr>
-            </w:pPr>
-          </w:p>
-        </w:tc>
-        <w:tc>
-          <w:tcPr>
-            <w:tcW w:w="1566" w:type="dxa"/>
+            <w:tcW w:w="1305" w:type="dxa"/>
+          </w:tcPr>
+          <w:p>
+            <w:pPr>
+              <w:rPr>
+                <w:sz w:val="13"/>
+                <w:szCs w:val="14"/>
+                <w:lang w:val="en-US"/>
+              </w:rPr>
+            </w:pPr>
+          </w:p>
+        </w:tc>
+        <w:tc>
+          <w:tcPr>
+            <w:tcW w:w="1105" w:type="dxa"/>
             <w:shd w:val="clear" w:color="auto" w:fill="auto"/>
           </w:tcPr>
           <w:p>
@@ -9768,7 +9923,7 @@
       <w:tr>
         <w:tc>
           <w:tcPr>
-            <w:tcW w:w="2408" w:type="dxa"/>
+            <w:tcW w:w="2518" w:type="dxa"/>
           </w:tcPr>
           <w:p>
             <w:pPr>
@@ -9790,21 +9945,21 @@
         </w:tc>
         <w:tc>
           <w:tcPr>
-            <w:tcW w:w="602" w:type="dxa"/>
-          </w:tcPr>
-          <w:p>
-            <w:pPr>
-              <w:rPr>
-                <w:sz w:val="13"/>
-                <w:szCs w:val="14"/>
-                <w:lang w:val="en-US"/>
-              </w:rPr>
-            </w:pPr>
-          </w:p>
-        </w:tc>
-        <w:tc>
-          <w:tcPr>
-            <w:tcW w:w="2227" w:type="dxa"/>
+            <w:tcW w:w="740" w:type="dxa"/>
+          </w:tcPr>
+          <w:p>
+            <w:pPr>
+              <w:rPr>
+                <w:sz w:val="13"/>
+                <w:szCs w:val="14"/>
+                <w:lang w:val="en-US"/>
+              </w:rPr>
+            </w:pPr>
+          </w:p>
+        </w:tc>
+        <w:tc>
+          <w:tcPr>
+            <w:tcW w:w="2090" w:type="dxa"/>
             <w:shd w:val="clear" w:color="auto" w:fill="auto"/>
           </w:tcPr>
           <w:p>
@@ -9833,21 +9988,21 @@
         </w:tc>
         <w:tc>
           <w:tcPr>
-            <w:tcW w:w="844" w:type="dxa"/>
-          </w:tcPr>
-          <w:p>
-            <w:pPr>
-              <w:rPr>
-                <w:sz w:val="13"/>
-                <w:szCs w:val="14"/>
-                <w:lang w:val="en-US"/>
-              </w:rPr>
-            </w:pPr>
-          </w:p>
-        </w:tc>
-        <w:tc>
-          <w:tcPr>
-            <w:tcW w:w="1566" w:type="dxa"/>
+            <w:tcW w:w="1305" w:type="dxa"/>
+          </w:tcPr>
+          <w:p>
+            <w:pPr>
+              <w:rPr>
+                <w:sz w:val="13"/>
+                <w:szCs w:val="14"/>
+                <w:lang w:val="en-US"/>
+              </w:rPr>
+            </w:pPr>
+          </w:p>
+        </w:tc>
+        <w:tc>
+          <w:tcPr>
+            <w:tcW w:w="1105" w:type="dxa"/>
             <w:shd w:val="clear" w:color="auto" w:fill="auto"/>
           </w:tcPr>
           <w:p>
@@ -9864,7 +10019,7 @@
       <w:tr>
         <w:tc>
           <w:tcPr>
-            <w:tcW w:w="2408" w:type="dxa"/>
+            <w:tcW w:w="2518" w:type="dxa"/>
           </w:tcPr>
           <w:p>
             <w:pPr>
@@ -9886,21 +10041,21 @@
         </w:tc>
         <w:tc>
           <w:tcPr>
-            <w:tcW w:w="602" w:type="dxa"/>
-          </w:tcPr>
-          <w:p>
-            <w:pPr>
-              <w:rPr>
-                <w:sz w:val="15"/>
-                <w:szCs w:val="14"/>
-                <w:lang w:val="en-US"/>
-              </w:rPr>
-            </w:pPr>
-          </w:p>
-        </w:tc>
-        <w:tc>
-          <w:tcPr>
-            <w:tcW w:w="2227" w:type="dxa"/>
+            <w:tcW w:w="740" w:type="dxa"/>
+          </w:tcPr>
+          <w:p>
+            <w:pPr>
+              <w:rPr>
+                <w:sz w:val="15"/>
+                <w:szCs w:val="14"/>
+                <w:lang w:val="en-US"/>
+              </w:rPr>
+            </w:pPr>
+          </w:p>
+        </w:tc>
+        <w:tc>
+          <w:tcPr>
+            <w:tcW w:w="2090" w:type="dxa"/>
             <w:shd w:val="clear" w:color="auto" w:fill="auto"/>
           </w:tcPr>
           <w:p>
@@ -9929,21 +10084,21 @@
         </w:tc>
         <w:tc>
           <w:tcPr>
-            <w:tcW w:w="844" w:type="dxa"/>
-          </w:tcPr>
-          <w:p>
-            <w:pPr>
-              <w:rPr>
-                <w:sz w:val="13"/>
-                <w:szCs w:val="14"/>
-                <w:lang w:val="en-US"/>
-              </w:rPr>
-            </w:pPr>
-          </w:p>
-        </w:tc>
-        <w:tc>
-          <w:tcPr>
-            <w:tcW w:w="1566" w:type="dxa"/>
+            <w:tcW w:w="1305" w:type="dxa"/>
+          </w:tcPr>
+          <w:p>
+            <w:pPr>
+              <w:rPr>
+                <w:sz w:val="13"/>
+                <w:szCs w:val="14"/>
+                <w:lang w:val="en-US"/>
+              </w:rPr>
+            </w:pPr>
+          </w:p>
+        </w:tc>
+        <w:tc>
+          <w:tcPr>
+            <w:tcW w:w="1105" w:type="dxa"/>
             <w:shd w:val="clear" w:color="auto" w:fill="auto"/>
           </w:tcPr>
           <w:p>
@@ -9960,7 +10115,7 @@
       <w:tr>
         <w:tc>
           <w:tcPr>
-            <w:tcW w:w="2408" w:type="dxa"/>
+            <w:tcW w:w="2518" w:type="dxa"/>
           </w:tcPr>
           <w:p>
             <w:pPr>
@@ -9982,21 +10137,21 @@
         </w:tc>
         <w:tc>
           <w:tcPr>
-            <w:tcW w:w="602" w:type="dxa"/>
-          </w:tcPr>
-          <w:p>
-            <w:pPr>
-              <w:rPr>
-                <w:sz w:val="15"/>
-                <w:szCs w:val="14"/>
-                <w:lang w:val="en-US"/>
-              </w:rPr>
-            </w:pPr>
-          </w:p>
-        </w:tc>
-        <w:tc>
-          <w:tcPr>
-            <w:tcW w:w="2227" w:type="dxa"/>
+            <w:tcW w:w="740" w:type="dxa"/>
+          </w:tcPr>
+          <w:p>
+            <w:pPr>
+              <w:rPr>
+                <w:sz w:val="15"/>
+                <w:szCs w:val="14"/>
+                <w:lang w:val="en-US"/>
+              </w:rPr>
+            </w:pPr>
+          </w:p>
+        </w:tc>
+        <w:tc>
+          <w:tcPr>
+            <w:tcW w:w="2090" w:type="dxa"/>
             <w:shd w:val="clear" w:color="auto" w:fill="auto"/>
           </w:tcPr>
           <w:p>
@@ -10025,21 +10180,21 @@
         </w:tc>
         <w:tc>
           <w:tcPr>
-            <w:tcW w:w="844" w:type="dxa"/>
-          </w:tcPr>
-          <w:p>
-            <w:pPr>
-              <w:rPr>
-                <w:sz w:val="13"/>
-                <w:szCs w:val="14"/>
-                <w:lang w:val="en-US"/>
-              </w:rPr>
-            </w:pPr>
-          </w:p>
-        </w:tc>
-        <w:tc>
-          <w:tcPr>
-            <w:tcW w:w="1566" w:type="dxa"/>
+            <w:tcW w:w="1305" w:type="dxa"/>
+          </w:tcPr>
+          <w:p>
+            <w:pPr>
+              <w:rPr>
+                <w:sz w:val="13"/>
+                <w:szCs w:val="14"/>
+                <w:lang w:val="en-US"/>
+              </w:rPr>
+            </w:pPr>
+          </w:p>
+        </w:tc>
+        <w:tc>
+          <w:tcPr>
+            <w:tcW w:w="1105" w:type="dxa"/>
             <w:shd w:val="clear" w:color="auto" w:fill="auto"/>
           </w:tcPr>
           <w:p>
@@ -10056,7 +10211,7 @@
       <w:tr>
         <w:tc>
           <w:tcPr>
-            <w:tcW w:w="2408" w:type="dxa"/>
+            <w:tcW w:w="2518" w:type="dxa"/>
           </w:tcPr>
           <w:p>
             <w:pPr>
@@ -10078,21 +10233,21 @@
         </w:tc>
         <w:tc>
           <w:tcPr>
-            <w:tcW w:w="602" w:type="dxa"/>
-          </w:tcPr>
-          <w:p>
-            <w:pPr>
-              <w:rPr>
-                <w:sz w:val="15"/>
-                <w:szCs w:val="14"/>
-                <w:lang w:val="en-US"/>
-              </w:rPr>
-            </w:pPr>
-          </w:p>
-        </w:tc>
-        <w:tc>
-          <w:tcPr>
-            <w:tcW w:w="2227" w:type="dxa"/>
+            <w:tcW w:w="740" w:type="dxa"/>
+          </w:tcPr>
+          <w:p>
+            <w:pPr>
+              <w:rPr>
+                <w:sz w:val="15"/>
+                <w:szCs w:val="14"/>
+                <w:lang w:val="en-US"/>
+              </w:rPr>
+            </w:pPr>
+          </w:p>
+        </w:tc>
+        <w:tc>
+          <w:tcPr>
+            <w:tcW w:w="2090" w:type="dxa"/>
             <w:shd w:val="clear" w:color="auto" w:fill="auto"/>
           </w:tcPr>
           <w:p>
@@ -10121,21 +10276,21 @@
         </w:tc>
         <w:tc>
           <w:tcPr>
-            <w:tcW w:w="844" w:type="dxa"/>
-          </w:tcPr>
-          <w:p>
-            <w:pPr>
-              <w:rPr>
-                <w:sz w:val="13"/>
-                <w:szCs w:val="14"/>
-                <w:lang w:val="en-US"/>
-              </w:rPr>
-            </w:pPr>
-          </w:p>
-        </w:tc>
-        <w:tc>
-          <w:tcPr>
-            <w:tcW w:w="1566" w:type="dxa"/>
+            <w:tcW w:w="1305" w:type="dxa"/>
+          </w:tcPr>
+          <w:p>
+            <w:pPr>
+              <w:rPr>
+                <w:sz w:val="13"/>
+                <w:szCs w:val="14"/>
+                <w:lang w:val="en-US"/>
+              </w:rPr>
+            </w:pPr>
+          </w:p>
+        </w:tc>
+        <w:tc>
+          <w:tcPr>
+            <w:tcW w:w="1105" w:type="dxa"/>
             <w:shd w:val="clear" w:color="auto" w:fill="auto"/>
           </w:tcPr>
           <w:p>
@@ -10152,7 +10307,7 @@
       <w:tr>
         <w:tc>
           <w:tcPr>
-            <w:tcW w:w="2408" w:type="dxa"/>
+            <w:tcW w:w="2518" w:type="dxa"/>
           </w:tcPr>
           <w:p>
             <w:pPr>
@@ -10174,21 +10329,21 @@
         </w:tc>
         <w:tc>
           <w:tcPr>
-            <w:tcW w:w="602" w:type="dxa"/>
-          </w:tcPr>
-          <w:p>
-            <w:pPr>
-              <w:rPr>
-                <w:sz w:val="15"/>
-                <w:szCs w:val="14"/>
-                <w:lang w:val="en-US"/>
-              </w:rPr>
-            </w:pPr>
-          </w:p>
-        </w:tc>
-        <w:tc>
-          <w:tcPr>
-            <w:tcW w:w="2227" w:type="dxa"/>
+            <w:tcW w:w="740" w:type="dxa"/>
+          </w:tcPr>
+          <w:p>
+            <w:pPr>
+              <w:rPr>
+                <w:sz w:val="15"/>
+                <w:szCs w:val="14"/>
+                <w:lang w:val="en-US"/>
+              </w:rPr>
+            </w:pPr>
+          </w:p>
+        </w:tc>
+        <w:tc>
+          <w:tcPr>
+            <w:tcW w:w="2090" w:type="dxa"/>
             <w:shd w:val="clear" w:color="auto" w:fill="auto"/>
           </w:tcPr>
           <w:p>
@@ -10217,21 +10372,21 @@
         </w:tc>
         <w:tc>
           <w:tcPr>
-            <w:tcW w:w="844" w:type="dxa"/>
-          </w:tcPr>
-          <w:p>
-            <w:pPr>
-              <w:rPr>
-                <w:sz w:val="13"/>
-                <w:szCs w:val="14"/>
-                <w:lang w:val="en-US"/>
-              </w:rPr>
-            </w:pPr>
-          </w:p>
-        </w:tc>
-        <w:tc>
-          <w:tcPr>
-            <w:tcW w:w="1566" w:type="dxa"/>
+            <w:tcW w:w="1305" w:type="dxa"/>
+          </w:tcPr>
+          <w:p>
+            <w:pPr>
+              <w:rPr>
+                <w:sz w:val="13"/>
+                <w:szCs w:val="14"/>
+                <w:lang w:val="en-US"/>
+              </w:rPr>
+            </w:pPr>
+          </w:p>
+        </w:tc>
+        <w:tc>
+          <w:tcPr>
+            <w:tcW w:w="1105" w:type="dxa"/>
             <w:shd w:val="clear" w:color="auto" w:fill="auto"/>
           </w:tcPr>
           <w:p>
@@ -14353,7 +14508,7 @@
 </file>
 
 <file path=customXml/itemProps1.xml><?xml version="1.0" encoding="utf-8"?>
-<ds:datastoreItem xmlns:ds="http://schemas.openxmlformats.org/officeDocument/2006/customXml" ds:itemID="{10B329E7-6E23-7948-9AE9-1A312A9B168A}">
+<ds:datastoreItem xmlns:ds="http://schemas.openxmlformats.org/officeDocument/2006/customXml" ds:itemID="{3A8096F9-D390-764F-9283-F3D1E0DBDE5A}">
   <ds:schemaRefs>
     <ds:schemaRef ds:uri="http://schemas.openxmlformats.org/officeDocument/2006/bibliography"/>
   </ds:schemaRefs>

--- a/docs/AppComponents.docx
+++ b/docs/AppComponents.docx
@@ -1004,17 +1004,7 @@
                 <w:szCs w:val="14"/>
                 <w:lang w:val="en-US"/>
               </w:rPr>
-              <w:t>. “onClick” method routes the user t</w:t>
-            </w:r>
-            <w:bookmarkStart w:id="1" w:name="_GoBack"/>
-            <w:bookmarkEnd w:id="1"/>
-            <w:r>
-              <w:rPr>
-                <w:sz w:val="13"/>
-                <w:szCs w:val="14"/>
-                <w:lang w:val="en-US"/>
-              </w:rPr>
-              <w:t>o the “Dashboard”.</w:t>
+              <w:t>. “onClick” method routes the user to the “Dashboard”.</w:t>
             </w:r>
           </w:p>
         </w:tc>
@@ -10576,6 +10566,15 @@
           </wp:inline>
         </w:drawing>
       </w:r>
+    </w:p>
+    <w:p>
+      <w:pPr>
+        <w:rPr>
+          <w:lang w:val="en-US" w:eastAsia="en-GB"/>
+        </w:rPr>
+      </w:pPr>
+      <w:bookmarkStart w:id="1" w:name="_GoBack"/>
+      <w:bookmarkEnd w:id="1"/>
     </w:p>
     <w:sectPr>
       <w:headerReference w:type="default" r:id="rId11"/>
@@ -14508,7 +14507,7 @@
 </file>
 
 <file path=customXml/itemProps1.xml><?xml version="1.0" encoding="utf-8"?>
-<ds:datastoreItem xmlns:ds="http://schemas.openxmlformats.org/officeDocument/2006/customXml" ds:itemID="{3A8096F9-D390-764F-9283-F3D1E0DBDE5A}">
+<ds:datastoreItem xmlns:ds="http://schemas.openxmlformats.org/officeDocument/2006/customXml" ds:itemID="{E8D2D9C1-7ACA-9B49-8DBE-B3827FBDD41D}">
   <ds:schemaRefs>
     <ds:schemaRef ds:uri="http://schemas.openxmlformats.org/officeDocument/2006/bibliography"/>
   </ds:schemaRefs>

--- a/docs/AppComponents.docx
+++ b/docs/AppComponents.docx
@@ -3223,6 +3223,16 @@
               </w:rPr>
               <w:t>Opens or closes the messages interface</w:t>
             </w:r>
+            <w:r>
+              <w:rPr>
+                <w:sz w:val="13"/>
+                <w:szCs w:val="14"/>
+                <w:lang w:val="en-US"/>
+              </w:rPr>
+              <w:t>. See item 6.0.0.0.</w:t>
+            </w:r>
+            <w:bookmarkStart w:id="1" w:name="_GoBack"/>
+            <w:bookmarkEnd w:id="1"/>
           </w:p>
         </w:tc>
         <w:tc>
@@ -7122,16 +7132,7 @@
                 <w:szCs w:val="14"/>
                 <w:lang w:val="en-US"/>
               </w:rPr>
-              <w:t>Message</w:t>
-            </w:r>
-            <w:r>
-              <w:rPr>
-                <w:b/>
-                <w:sz w:val="15"/>
-                <w:szCs w:val="14"/>
-                <w:lang w:val="en-US"/>
-              </w:rPr>
-              <w:t>sDrawer</w:t>
+              <w:t>Messages</w:t>
             </w:r>
           </w:p>
         </w:tc>
@@ -7299,15 +7300,7 @@
                 <w:szCs w:val="14"/>
                 <w:lang w:val="en-US"/>
               </w:rPr>
-              <w:t>Message</w:t>
-            </w:r>
-            <w:r>
-              <w:rPr>
-                <w:sz w:val="15"/>
-                <w:szCs w:val="14"/>
-                <w:lang w:val="en-US"/>
-              </w:rPr>
-              <w:t>sDrawer</w:t>
+              <w:t>Messages</w:t>
             </w:r>
             <w:r>
               <w:rPr>
@@ -7441,7 +7434,7 @@
                 <w:szCs w:val="14"/>
                 <w:lang w:val="en-US"/>
               </w:rPr>
-              <w:t>MessagesDrawer</w:t>
+              <w:t>Messages</w:t>
             </w:r>
             <w:r>
               <w:rPr>
@@ -7560,7 +7553,7 @@
                 <w:szCs w:val="14"/>
                 <w:lang w:val="en-US"/>
               </w:rPr>
-              <w:t>MessagesDrawer</w:t>
+              <w:t>Messages</w:t>
             </w:r>
             <w:r>
               <w:rPr>
@@ -7679,7 +7672,7 @@
                 <w:szCs w:val="14"/>
                 <w:lang w:val="en-US"/>
               </w:rPr>
-              <w:t>MessagesDrawer</w:t>
+              <w:t>Messages</w:t>
             </w:r>
             <w:r>
               <w:rPr>
@@ -7800,7 +7793,7 @@
                 <w:szCs w:val="14"/>
                 <w:lang w:val="en-US"/>
               </w:rPr>
-              <w:t>MessagesDrawer</w:t>
+              <w:t>Messages</w:t>
             </w:r>
             <w:r>
               <w:rPr>
@@ -7921,7 +7914,7 @@
                 <w:szCs w:val="14"/>
                 <w:lang w:val="en-US"/>
               </w:rPr>
-              <w:t>MessagesDrawer</w:t>
+              <w:t>Messages</w:t>
             </w:r>
             <w:r>
               <w:rPr>
@@ -8042,7 +8035,7 @@
                 <w:szCs w:val="14"/>
                 <w:lang w:val="en-US"/>
               </w:rPr>
-              <w:t>MessagesDrawer</w:t>
+              <w:t>Messages</w:t>
             </w:r>
             <w:r>
               <w:rPr>
@@ -8155,7 +8148,7 @@
                 <w:szCs w:val="14"/>
                 <w:lang w:val="en-US"/>
               </w:rPr>
-              <w:t>MessagesDrawer</w:t>
+              <w:t>Messages</w:t>
             </w:r>
             <w:r>
               <w:rPr>
@@ -8267,7 +8260,7 @@
                 <w:szCs w:val="14"/>
                 <w:lang w:val="en-US"/>
               </w:rPr>
-              <w:t>MessagesDrawer</w:t>
+              <w:t>Messages</w:t>
             </w:r>
             <w:r>
               <w:rPr>
@@ -10573,8 +10566,6 @@
           <w:lang w:val="en-US" w:eastAsia="en-GB"/>
         </w:rPr>
       </w:pPr>
-      <w:bookmarkStart w:id="1" w:name="_GoBack"/>
-      <w:bookmarkEnd w:id="1"/>
     </w:p>
     <w:sectPr>
       <w:headerReference w:type="default" r:id="rId11"/>
@@ -14507,7 +14498,7 @@
 </file>
 
 <file path=customXml/itemProps1.xml><?xml version="1.0" encoding="utf-8"?>
-<ds:datastoreItem xmlns:ds="http://schemas.openxmlformats.org/officeDocument/2006/customXml" ds:itemID="{E8D2D9C1-7ACA-9B49-8DBE-B3827FBDD41D}">
+<ds:datastoreItem xmlns:ds="http://schemas.openxmlformats.org/officeDocument/2006/customXml" ds:itemID="{EAEACB26-36E5-BE4E-9980-AE5ED7933998}">
   <ds:schemaRefs>
     <ds:schemaRef ds:uri="http://schemas.openxmlformats.org/officeDocument/2006/bibliography"/>
   </ds:schemaRefs>
